--- a/диплом текст шаблон.docx
+++ b/диплом текст шаблон.docx
@@ -11116,15 +11116,99 @@
             </w:tabs>
             <w:rPr/>
           </w:pPr>
-          <w:hyperlink w:anchor="__RefHeading___Toc1729065_1399105856">
+          <w:hyperlink w:anchor="__RefHeading___Toc4879717_1399105856">
             <w:r>
               <w:rPr>
                 <w:webHidden/>
                 <w:rStyle w:val="Style11"/>
               </w:rPr>
-              <w:t>2.4 Средства построения расширений СУБД PostgreSQL</w:t>
+              <w:t>2.4 Структура графового хранилища</w:t>
               <w:tab/>
               <w:t>19</w:t>
+            </w:r>
+          </w:hyperlink>
+        </w:p>
+        <w:p>
+          <w:pPr>
+            <w:pStyle w:val="TOC2"/>
+            <w:tabs>
+              <w:tab w:val="clear" w:pos="720"/>
+              <w:tab w:val="right" w:pos="9629" w:leader="dot"/>
+            </w:tabs>
+            <w:rPr/>
+          </w:pPr>
+          <w:hyperlink w:anchor="__RefHeading___Toc4879719_1399105856">
+            <w:r>
+              <w:rPr>
+                <w:webHidden/>
+                <w:rStyle w:val="Style11"/>
+              </w:rPr>
+              <w:t>2.6 Алгоритм построения графа</w:t>
+              <w:tab/>
+              <w:t>21</w:t>
+            </w:r>
+          </w:hyperlink>
+        </w:p>
+        <w:p>
+          <w:pPr>
+            <w:pStyle w:val="TOC2"/>
+            <w:tabs>
+              <w:tab w:val="clear" w:pos="720"/>
+              <w:tab w:val="right" w:pos="9629" w:leader="dot"/>
+            </w:tabs>
+            <w:rPr/>
+          </w:pPr>
+          <w:hyperlink w:anchor="__RefHeading___Toc4879721_1399105856">
+            <w:r>
+              <w:rPr>
+                <w:webHidden/>
+                <w:rStyle w:val="Style11"/>
+              </w:rPr>
+              <w:t>2.6.1 Построение узлов и свойств узлов</w:t>
+              <w:tab/>
+              <w:t>21</w:t>
+            </w:r>
+          </w:hyperlink>
+        </w:p>
+        <w:p>
+          <w:pPr>
+            <w:pStyle w:val="TOC2"/>
+            <w:tabs>
+              <w:tab w:val="clear" w:pos="720"/>
+              <w:tab w:val="right" w:pos="9629" w:leader="dot"/>
+            </w:tabs>
+            <w:rPr/>
+          </w:pPr>
+          <w:hyperlink w:anchor="__RefHeading___Toc4879723_1399105856">
+            <w:r>
+              <w:rPr>
+                <w:webHidden/>
+                <w:rStyle w:val="Style11"/>
+              </w:rPr>
+              <w:t>2.6.2 Построение ребер графа</w:t>
+              <w:tab/>
+              <w:t>21</w:t>
+            </w:r>
+          </w:hyperlink>
+        </w:p>
+        <w:p>
+          <w:pPr>
+            <w:pStyle w:val="TOC2"/>
+            <w:tabs>
+              <w:tab w:val="clear" w:pos="720"/>
+              <w:tab w:val="right" w:pos="9629" w:leader="dot"/>
+            </w:tabs>
+            <w:rPr/>
+          </w:pPr>
+          <w:hyperlink w:anchor="__RefHeading___Toc1729065_1399105856">
+            <w:r>
+              <w:rPr>
+                <w:webHidden/>
+                <w:rStyle w:val="Style11"/>
+              </w:rPr>
+              <w:t>2.7 Средства построения расширений СУБД PostgreSQL</w:t>
+              <w:tab/>
+              <w:t>23</w:t>
             </w:r>
           </w:hyperlink>
         </w:p>
@@ -11145,7 +11229,7 @@
               </w:rPr>
               <w:t>3 Выбор средств реализации системы</w:t>
               <w:tab/>
-              <w:t>21</w:t>
+              <w:t>24</w:t>
             </w:r>
           </w:hyperlink>
         </w:p>
@@ -11166,7 +11250,7 @@
               </w:rPr>
               <w:t>3.1 libpq</w:t>
               <w:tab/>
-              <w:t>21</w:t>
+              <w:t>25</w:t>
             </w:r>
           </w:hyperlink>
         </w:p>
@@ -11187,7 +11271,7 @@
               </w:rPr>
               <w:t>3.2 flex</w:t>
               <w:tab/>
-              <w:t>21</w:t>
+              <w:t>25</w:t>
             </w:r>
           </w:hyperlink>
         </w:p>
@@ -11208,7 +11292,7 @@
               </w:rPr>
               <w:t>3.3 bison</w:t>
               <w:tab/>
-              <w:t>22</w:t>
+              <w:t>26</w:t>
             </w:r>
           </w:hyperlink>
         </w:p>
@@ -11229,7 +11313,7 @@
               </w:rPr>
               <w:t>3.4 CMake</w:t>
               <w:tab/>
-              <w:t>23</w:t>
+              <w:t>27</w:t>
             </w:r>
           </w:hyperlink>
         </w:p>
@@ -11250,7 +11334,7 @@
               </w:rPr>
               <w:t>4 Реализация</w:t>
               <w:tab/>
-              <w:t>25</w:t>
+              <w:t>29</w:t>
             </w:r>
           </w:hyperlink>
         </w:p>
@@ -11271,7 +11355,7 @@
               </w:rPr>
               <w:t>4.1 Библиотека с функциональностью шаблонов многопоточного кода</w:t>
               <w:tab/>
-              <w:t>26</w:t>
+              <w:t>30</w:t>
             </w:r>
           </w:hyperlink>
         </w:p>
@@ -11292,7 +11376,7 @@
               </w:rPr>
               <w:t>4.1.1 Scheduling</w:t>
               <w:tab/>
-              <w:t>26</w:t>
+              <w:t>30</w:t>
             </w:r>
           </w:hyperlink>
         </w:p>
@@ -11313,7 +11397,7 @@
               </w:rPr>
               <w:t>4.1.2 Lock Striping</w:t>
               <w:tab/>
-              <w:t>31</w:t>
+              <w:t>35</w:t>
             </w:r>
           </w:hyperlink>
         </w:p>
@@ -11334,7 +11418,7 @@
               </w:rPr>
               <w:t>4.1.3 Межсервисный синхронизатор</w:t>
               <w:tab/>
-              <w:t>34</w:t>
+              <w:t>38</w:t>
             </w:r>
           </w:hyperlink>
         </w:p>
@@ -11355,7 +11439,7 @@
               </w:rPr>
               <w:t>4.2 Библиотека кодогенерации шаблонов многопоточного кода</w:t>
               <w:tab/>
-              <w:t>39</w:t>
+              <w:t>43</w:t>
             </w:r>
           </w:hyperlink>
         </w:p>
@@ -11376,7 +11460,7 @@
               </w:rPr>
               <w:t>4.3 Отладка библиотеки кодогенерации</w:t>
               <w:tab/>
-              <w:t>41</w:t>
+              <w:t>45</w:t>
             </w:r>
           </w:hyperlink>
         </w:p>
@@ -11397,7 +11481,7 @@
               </w:rPr>
               <w:t>5 Результат работы программы</w:t>
               <w:tab/>
-              <w:t>42</w:t>
+              <w:t>46</w:t>
             </w:r>
           </w:hyperlink>
         </w:p>
@@ -11418,7 +11502,7 @@
               </w:rPr>
               <w:t>5.1 Результат кодогенерации</w:t>
               <w:tab/>
-              <w:t>42</w:t>
+              <w:t>46</w:t>
             </w:r>
           </w:hyperlink>
         </w:p>
@@ -11439,7 +11523,7 @@
               </w:rPr>
               <w:t>5.2 Вычислительный эксперимент</w:t>
               <w:tab/>
-              <w:t>46</w:t>
+              <w:t>50</w:t>
             </w:r>
           </w:hyperlink>
         </w:p>
@@ -11460,7 +11544,7 @@
               </w:rPr>
               <w:t>ЗАКЛЮЧЕНИЕ</w:t>
               <w:tab/>
-              <w:t>49</w:t>
+              <w:t>53</w:t>
             </w:r>
           </w:hyperlink>
         </w:p>
@@ -11481,7 +11565,7 @@
               </w:rPr>
               <w:t>СПИСОК ИСПОЛЬЗОВАННЫХ ИСТОЧНИКОВ</w:t>
               <w:tab/>
-              <w:t>50</w:t>
+              <w:t>54</w:t>
             </w:r>
           </w:hyperlink>
           <w:r>
@@ -12334,7 +12418,7 @@
         <w:pStyle w:val="Style29"/>
         <w:numPr>
           <w:ilvl w:val="0"/>
-          <w:numId w:val="17"/>
+          <w:numId w:val="18"/>
         </w:numPr>
         <w:ind w:hanging="284" w:left="993"/>
         <w:rPr/>
@@ -12869,10 +12953,6 @@
     <w:p>
       <w:pPr>
         <w:pStyle w:val="Style25"/>
-        <w:suppressLineNumbers w:val="0"/>
-        <w:spacing w:lineRule="auto" w:line="360"/>
-        <w:ind w:firstLine="709"/>
-        <w:jc w:val="center"/>
         <w:rPr/>
       </w:pPr>
       <w:r>
@@ -12923,12 +13003,7 @@
         </w:drawing>
       </w:r>
       <w:r>
-        <w:rPr>
-          <w:rFonts w:eastAsia="Cambria" w:eastAsiaTheme="minorHAnsi"/>
-          <w:kern w:val="2"/>
-          <w:sz w:val="28"/>
-          <w:szCs w:val="28"/>
-        </w:rPr>
+        <w:rPr/>
         <w:t>Рисунок 1 – Структура расширения Apache AGE</w:t>
       </w:r>
     </w:p>
@@ -13073,23 +13148,10 @@
     <w:p>
       <w:pPr>
         <w:pStyle w:val="Style25"/>
-        <w:suppressLineNumbers w:val="0"/>
-        <w:spacing w:lineRule="auto" w:line="360"/>
-        <w:ind w:firstLine="709"/>
-        <w:jc w:val="center"/>
-        <w:rPr>
-          <w:sz w:val="28"/>
-          <w:szCs w:val="28"/>
-        </w:rPr>
-      </w:pPr>
-      <w:r>
-        <w:rPr>
-          <w:rFonts w:eastAsia="Cambria" w:eastAsiaTheme="minorHAnsi"/>
-          <w:kern w:val="2"/>
-          <w:sz w:val="28"/>
-          <w:szCs w:val="28"/>
-          <w:lang w:val="ru-RU"/>
-        </w:rPr>
+        <w:rPr/>
+      </w:pPr>
+      <w:r>
+        <w:rPr/>
         <w:t>Рисунок 2 – Пример графа свойств</w:t>
       </w:r>
     </w:p>
@@ -13513,10 +13575,6 @@
     <w:p>
       <w:pPr>
         <w:pStyle w:val="Style25"/>
-        <w:suppressLineNumbers w:val="0"/>
-        <w:spacing w:lineRule="auto" w:line="360"/>
-        <w:ind w:firstLine="709"/>
-        <w:jc w:val="center"/>
         <w:rPr/>
       </w:pPr>
       <w:r>
@@ -13839,12 +13897,7 @@
     </w:p>
     <w:p>
       <w:pPr>
-        <w:pStyle w:val="Style35"/>
-        <w:numPr>
-          <w:ilvl w:val="0"/>
-          <w:numId w:val="0"/>
-        </w:numPr>
-        <w:ind w:hanging="0" w:left="0" w:right="283"/>
+        <w:pStyle w:val="Style25"/>
         <w:rPr/>
       </w:pPr>
       <w:r>
@@ -14081,12 +14134,7 @@
     </w:p>
     <w:p>
       <w:pPr>
-        <w:pStyle w:val="Style35"/>
-        <w:numPr>
-          <w:ilvl w:val="0"/>
-          <w:numId w:val="0"/>
-        </w:numPr>
-        <w:ind w:hanging="0" w:left="0" w:right="283"/>
+        <w:pStyle w:val="Style25"/>
         <w:rPr/>
       </w:pPr>
       <w:r>
@@ -14641,22 +14689,216 @@
     </w:p>
     <w:p>
       <w:pPr>
-        <w:pStyle w:val="Normal"/>
+        <w:pStyle w:val="Style18"/>
+        <w:ind w:hanging="0" w:left="142" w:right="142"/>
+        <w:rPr>
+          <w:lang w:val="ru-RU"/>
+        </w:rPr>
+      </w:pPr>
+      <w:r>
+        <w:rPr/>
+      </w:r>
+    </w:p>
+    <w:p>
+      <w:pPr>
+        <w:pStyle w:val="Style23"/>
+        <w:rPr/>
+      </w:pPr>
+      <w:bookmarkStart w:id="50" w:name="__RefHeading___Toc4879717_1399105856"/>
+      <w:bookmarkEnd w:id="50"/>
+      <w:r>
+        <w:rPr/>
+        <w:t>2.4 Структура графового хранилища</w:t>
+      </w:r>
+    </w:p>
+    <w:p>
+      <w:pPr>
+        <w:pStyle w:val="Style18"/>
+        <w:rPr/>
+      </w:pPr>
+      <w:r>
+        <w:rPr/>
+        <w:t>Графовое хранилище состоит из нескольких бинарных файлов, каждый из которых отвечает за отдельный компонент графа свойств:\</w:t>
+      </w:r>
+    </w:p>
+    <w:p>
+      <w:pPr>
+        <w:pStyle w:val="Style30"/>
         <w:numPr>
           <w:ilvl w:val="0"/>
-          <w:numId w:val="0"/>
+          <w:numId w:val="16"/>
         </w:numPr>
-        <w:ind w:hanging="0" w:left="0" w:right="283"/>
-        <w:jc w:val="both"/>
-        <w:rPr>
-          <w:rFonts w:eastAsia="Cambria" w:eastAsiaTheme="minorHAnsi"/>
-          <w:kern w:val="2"/>
-          <w:sz w:val="28"/>
-          <w:szCs w:val="28"/>
-        </w:rPr>
-      </w:pPr>
-      <w:r>
-        <w:rPr/>
+        <w:rPr/>
+      </w:pPr>
+      <w:r>
+        <w:rPr/>
+        <w:t>узлы графа;</w:t>
+      </w:r>
+    </w:p>
+    <w:p>
+      <w:pPr>
+        <w:pStyle w:val="Style30"/>
+        <w:numPr>
+          <w:ilvl w:val="0"/>
+          <w:numId w:val="16"/>
+        </w:numPr>
+        <w:rPr/>
+      </w:pPr>
+      <w:r>
+        <w:rPr/>
+        <w:t>ребра графа;</w:t>
+      </w:r>
+    </w:p>
+    <w:p>
+      <w:pPr>
+        <w:pStyle w:val="Style30"/>
+        <w:numPr>
+          <w:ilvl w:val="0"/>
+          <w:numId w:val="16"/>
+        </w:numPr>
+        <w:rPr/>
+      </w:pPr>
+      <w:r>
+        <w:rPr/>
+        <w:t>свойства узлов графа;</w:t>
+      </w:r>
+    </w:p>
+    <w:p>
+      <w:pPr>
+        <w:pStyle w:val="Style18"/>
+        <w:rPr/>
+      </w:pPr>
+      <w:r>
+        <w:rPr/>
+        <w:t xml:space="preserve">Отдельно можно выделить текстовый файл, в котором хранятся все строковые значения </w:t>
+      </w:r>
+      <w:r>
+        <w:rPr/>
+        <w:t>для свойств, названий объектов и меток узлов и ребер.</w:t>
+      </w:r>
+    </w:p>
+    <w:p>
+      <w:pPr>
+        <w:pStyle w:val="Style18"/>
+        <w:rPr/>
+      </w:pPr>
+      <w:r>
+        <w:rPr/>
+        <w:t>Каждая сущность в файле представлена непрерывным списком байтов и состоит только из беззнаковых целочисленных полей, что отражает диаграмма классов на рисунке 7. Это необходимо для поддерживания выравнивания по байтам и оптимизации во время чтения структуры сущности из файла. Порядок расположения значений для каждой сущности показан на рисунке 8. Все сущности записываются в файле по порядку их добавления в хранилище, и зная их номер, под которым они были записаны, и размер структуры, которая отражает сущность, можно вычислить смещение для сдвига начала потока для чтения в файле и прочитать оттуда ту сущность, которая необходима.</w:t>
+      </w:r>
+    </w:p>
+    <w:p>
+      <w:pPr>
+        <w:pStyle w:val="Style25"/>
+        <w:rPr/>
+      </w:pPr>
+      <w:r>
+        <w:drawing>
+          <wp:anchor behindDoc="0" distT="0" distB="0" distL="0" distR="0" simplePos="0" locked="0" layoutInCell="0" allowOverlap="1" relativeHeight="21">
+            <wp:simplePos x="0" y="0"/>
+            <wp:positionH relativeFrom="column">
+              <wp:align>center</wp:align>
+            </wp:positionH>
+            <wp:positionV relativeFrom="paragraph">
+              <wp:posOffset>635</wp:posOffset>
+            </wp:positionV>
+            <wp:extent cx="4335780" cy="2948305"/>
+            <wp:effectExtent l="0" t="0" r="0" b="0"/>
+            <wp:wrapTopAndBottom/>
+            <wp:docPr id="7" name="Изображение10" descr=""/>
+            <wp:cNvGraphicFramePr>
+              <a:graphicFrameLocks xmlns:a="http://schemas.openxmlformats.org/drawingml/2006/main" noChangeAspect="1"/>
+            </wp:cNvGraphicFramePr>
+            <a:graphic xmlns:a="http://schemas.openxmlformats.org/drawingml/2006/main">
+              <a:graphicData uri="http://schemas.openxmlformats.org/drawingml/2006/picture">
+                <pic:pic xmlns:pic="http://schemas.openxmlformats.org/drawingml/2006/picture">
+                  <pic:nvPicPr>
+                    <pic:cNvPr id="7" name="Изображение10" descr=""/>
+                    <pic:cNvPicPr>
+                      <a:picLocks noChangeAspect="1" noChangeArrowheads="1"/>
+                    </pic:cNvPicPr>
+                  </pic:nvPicPr>
+                  <pic:blipFill>
+                    <a:blip r:embed="rId12"/>
+                    <a:stretch>
+                      <a:fillRect/>
+                    </a:stretch>
+                  </pic:blipFill>
+                  <pic:spPr bwMode="auto">
+                    <a:xfrm>
+                      <a:off x="0" y="0"/>
+                      <a:ext cx="4335780" cy="2948305"/>
+                    </a:xfrm>
+                    <a:prstGeom prst="rect">
+                      <a:avLst/>
+                    </a:prstGeom>
+                  </pic:spPr>
+                </pic:pic>
+              </a:graphicData>
+            </a:graphic>
+          </wp:anchor>
+        </w:drawing>
+      </w:r>
+      <w:r>
+        <w:rPr/>
+        <w:t>Рисунок 7 — Диаграмма класса сущностей в графовом хранилище</w:t>
+      </w:r>
+    </w:p>
+    <w:p>
+      <w:pPr>
+        <w:pStyle w:val="Style25"/>
+        <w:rPr/>
+      </w:pPr>
+      <w:r>
+        <w:drawing>
+          <wp:anchor behindDoc="0" distT="0" distB="0" distL="0" distR="0" simplePos="0" locked="0" layoutInCell="0" allowOverlap="1" relativeHeight="22">
+            <wp:simplePos x="0" y="0"/>
+            <wp:positionH relativeFrom="column">
+              <wp:align>center</wp:align>
+            </wp:positionH>
+            <wp:positionV relativeFrom="paragraph">
+              <wp:posOffset>635</wp:posOffset>
+            </wp:positionV>
+            <wp:extent cx="4804410" cy="2178685"/>
+            <wp:effectExtent l="0" t="0" r="0" b="0"/>
+            <wp:wrapTopAndBottom/>
+            <wp:docPr id="8" name="Изображение11" descr=""/>
+            <wp:cNvGraphicFramePr>
+              <a:graphicFrameLocks xmlns:a="http://schemas.openxmlformats.org/drawingml/2006/main" noChangeAspect="1"/>
+            </wp:cNvGraphicFramePr>
+            <a:graphic xmlns:a="http://schemas.openxmlformats.org/drawingml/2006/main">
+              <a:graphicData uri="http://schemas.openxmlformats.org/drawingml/2006/picture">
+                <pic:pic xmlns:pic="http://schemas.openxmlformats.org/drawingml/2006/picture">
+                  <pic:nvPicPr>
+                    <pic:cNvPr id="8" name="Изображение11" descr=""/>
+                    <pic:cNvPicPr>
+                      <a:picLocks noChangeAspect="1" noChangeArrowheads="1"/>
+                    </pic:cNvPicPr>
+                  </pic:nvPicPr>
+                  <pic:blipFill>
+                    <a:blip r:embed="rId13"/>
+                    <a:stretch>
+                      <a:fillRect/>
+                    </a:stretch>
+                  </pic:blipFill>
+                  <pic:spPr bwMode="auto">
+                    <a:xfrm>
+                      <a:off x="0" y="0"/>
+                      <a:ext cx="4804410" cy="2178685"/>
+                    </a:xfrm>
+                    <a:prstGeom prst="rect">
+                      <a:avLst/>
+                    </a:prstGeom>
+                  </pic:spPr>
+                </pic:pic>
+              </a:graphicData>
+            </a:graphic>
+          </wp:anchor>
+        </w:drawing>
+      </w:r>
+      <w:r>
+        <w:rPr/>
+        <w:t>Рисунок 8 — Представление сущностей в файлах</w:t>
       </w:r>
     </w:p>
     <w:p>
@@ -14664,18 +14906,307 @@
         <w:pStyle w:val="Style23"/>
         <w:rPr/>
       </w:pPr>
-      <w:bookmarkStart w:id="50" w:name="__RefHeading___Toc1729065_1399105856"/>
-      <w:bookmarkStart w:id="51" w:name="_Toc136810456"/>
-      <w:bookmarkStart w:id="52" w:name="_Toc136470528"/>
-      <w:bookmarkEnd w:id="50"/>
+      <w:bookmarkStart w:id="51" w:name="__RefHeading___Toc4879719_1399105856"/>
+      <w:bookmarkEnd w:id="51"/>
+      <w:r>
+        <w:rPr/>
+        <w:t>2.6 Алгоритм построения графа</w:t>
+      </w:r>
+    </w:p>
+    <w:p>
+      <w:pPr>
+        <w:pStyle w:val="Style18"/>
+        <w:rPr/>
+      </w:pPr>
+      <w:r>
+        <w:rPr/>
+        <w:t>Алгоритм основан на использовании двусвязных списков для ребер и односвязных списков для свойств узлов.</w:t>
+      </w:r>
+    </w:p>
+    <w:p>
+      <w:pPr>
+        <w:pStyle w:val="Style23"/>
+        <w:rPr/>
+      </w:pPr>
+      <w:bookmarkStart w:id="52" w:name="__RefHeading___Toc4879721_1399105856"/>
+      <w:bookmarkEnd w:id="52"/>
+      <w:r>
+        <w:rPr/>
+        <w:t>2.6.1 Построение узлов и свойств узлов</w:t>
+      </w:r>
+    </w:p>
+    <w:p>
+      <w:pPr>
+        <w:pStyle w:val="Style18"/>
+        <w:rPr/>
+      </w:pPr>
+      <w:r>
+        <w:rPr/>
+        <w:t>Пусть задан граф как на рисунке 9, и его необходимо перевести в вид сущностей, представленных выше. Сначала для каждого узла определяется первое ребро по счету, в котором узел был задействован: его номер по счету в общем списке ребер заносится в поле nextEdgeId. После этого для каждой пары «ключ-значение» из тела свойств в текстовый файл заносятся названия ключа и значения, которое он хранит; номера по счету в файле заносятся в структуру в поля keyId и valueId, а в поле nextPropId заносится номер следующего узла. Номер первого в списке свойства заносится в структуру узла в поле firstPropId, таким образом для восстановления всего списка свойств необходимо по номеру первого свойства в узле прочитать его структуру и дальше идти как по односвязному списку.</w:t>
+      </w:r>
+    </w:p>
+    <w:p>
+      <w:pPr>
+        <w:pStyle w:val="Style25"/>
+        <w:rPr/>
+      </w:pPr>
+      <w:r>
+        <w:drawing>
+          <wp:anchor behindDoc="0" distT="0" distB="0" distL="0" distR="0" simplePos="0" locked="0" layoutInCell="0" allowOverlap="1" relativeHeight="23">
+            <wp:simplePos x="0" y="0"/>
+            <wp:positionH relativeFrom="column">
+              <wp:align>center</wp:align>
+            </wp:positionH>
+            <wp:positionV relativeFrom="paragraph">
+              <wp:posOffset>635</wp:posOffset>
+            </wp:positionV>
+            <wp:extent cx="6114415" cy="2802255"/>
+            <wp:effectExtent l="0" t="0" r="0" b="0"/>
+            <wp:wrapTopAndBottom/>
+            <wp:docPr id="9" name="Изображение12" descr=""/>
+            <wp:cNvGraphicFramePr>
+              <a:graphicFrameLocks xmlns:a="http://schemas.openxmlformats.org/drawingml/2006/main" noChangeAspect="1"/>
+            </wp:cNvGraphicFramePr>
+            <a:graphic xmlns:a="http://schemas.openxmlformats.org/drawingml/2006/main">
+              <a:graphicData uri="http://schemas.openxmlformats.org/drawingml/2006/picture">
+                <pic:pic xmlns:pic="http://schemas.openxmlformats.org/drawingml/2006/picture">
+                  <pic:nvPicPr>
+                    <pic:cNvPr id="9" name="Изображение12" descr=""/>
+                    <pic:cNvPicPr>
+                      <a:picLocks noChangeAspect="1" noChangeArrowheads="1"/>
+                    </pic:cNvPicPr>
+                  </pic:nvPicPr>
+                  <pic:blipFill>
+                    <a:blip r:embed="rId14"/>
+                    <a:stretch>
+                      <a:fillRect/>
+                    </a:stretch>
+                  </pic:blipFill>
+                  <pic:spPr bwMode="auto">
+                    <a:xfrm>
+                      <a:off x="0" y="0"/>
+                      <a:ext cx="6114415" cy="2802255"/>
+                    </a:xfrm>
+                    <a:prstGeom prst="rect">
+                      <a:avLst/>
+                    </a:prstGeom>
+                  </pic:spPr>
+                </pic:pic>
+              </a:graphicData>
+            </a:graphic>
+          </wp:anchor>
+        </w:drawing>
+      </w:r>
+      <w:r>
+        <w:rPr/>
+        <w:t xml:space="preserve">Рисунок </w:t>
+      </w:r>
+      <w:r>
+        <w:rPr/>
+        <w:t>9</w:t>
+      </w:r>
+      <w:r>
+        <w:rPr/>
+        <w:t xml:space="preserve"> — Определение узлов в заданном графе</w:t>
+      </w:r>
+    </w:p>
+    <w:p>
+      <w:pPr>
+        <w:pStyle w:val="Style23"/>
+        <w:rPr/>
+      </w:pPr>
+      <w:bookmarkStart w:id="53" w:name="__RefHeading___Toc4879723_1399105856"/>
+      <w:bookmarkEnd w:id="53"/>
+      <w:r>
+        <w:rPr/>
+        <w:t>2.6.2 Построение ребер графа</w:t>
+      </w:r>
+    </w:p>
+    <w:p>
+      <w:pPr>
+        <w:pStyle w:val="Style18"/>
+        <w:rPr/>
+      </w:pPr>
+      <w:r>
+        <w:rPr/>
+        <w:t xml:space="preserve">После этого для каждого узла в ребре ищутся первые попавшиеся ребра </w:t>
+      </w:r>
+      <w:r>
+        <w:rPr/>
+        <w:t>из заданного списка ребер, как на рисунке 10</w:t>
+      </w:r>
+      <w:r>
+        <w:rPr/>
+        <w:t xml:space="preserve">, в которых узел задействован. Если такие найдены, то между ними устанавливаются двунаправленные связи: </w:t>
+      </w:r>
+      <w:r>
+        <w:rPr/>
+        <w:t>в поле firstNodeId и lastNodeId заносятся первый и второй узлы соответственно; в поле firstNextEdge заносится номер ребра, которое идет следующим после этого для первого узла; в следующем ребре поле firstPrevEdge хранит в себе номер предыдущего ребра и так далее для каждого узла по всем ребрам.</w:t>
+      </w:r>
+      <w:r>
+        <w:rPr/>
+        <w:t xml:space="preserve"> В итоге получается множественный двусвязный список, </w:t>
+      </w:r>
+      <w:r>
+        <w:rPr/>
+        <w:t>схема которого представлена на рисунке 1</w:t>
+      </w:r>
+      <w:r>
+        <w:rPr/>
+        <w:t>1</w:t>
+      </w:r>
+      <w:r>
+        <w:rPr/>
+        <w:t xml:space="preserve">. Преимущество такого варианта хранения заключается в быстром поиске соседей для определенного узла и реализации свободного индекса для перемещения между ребрами. </w:t>
+      </w:r>
+      <w:r>
+        <w:rPr/>
+        <w:t>Для индекса не выделяется никакая дополнительная память и к ней не происходит обращений, так как его как такового не существует; так как сущности графа представляют собой структуры небольшого размера (не больше трех десятков байт), то операция чтения структуры из файла как самая дорогостоящая будет выполняться с наименьшем временем по сравнению с обращением к файлам реляционной СУБД.</w:t>
+      </w:r>
+    </w:p>
+    <w:p>
+      <w:pPr>
+        <w:pStyle w:val="Style25"/>
+        <w:rPr/>
+      </w:pPr>
+      <w:r>
+        <w:drawing>
+          <wp:anchor behindDoc="0" distT="0" distB="0" distL="0" distR="0" simplePos="0" locked="0" layoutInCell="0" allowOverlap="1" relativeHeight="24">
+            <wp:simplePos x="0" y="0"/>
+            <wp:positionH relativeFrom="column">
+              <wp:align>center</wp:align>
+            </wp:positionH>
+            <wp:positionV relativeFrom="paragraph">
+              <wp:posOffset>635</wp:posOffset>
+            </wp:positionV>
+            <wp:extent cx="2937510" cy="3173095"/>
+            <wp:effectExtent l="0" t="0" r="0" b="0"/>
+            <wp:wrapTopAndBottom/>
+            <wp:docPr id="10" name="Изображение13" descr=""/>
+            <wp:cNvGraphicFramePr>
+              <a:graphicFrameLocks xmlns:a="http://schemas.openxmlformats.org/drawingml/2006/main" noChangeAspect="1"/>
+            </wp:cNvGraphicFramePr>
+            <a:graphic xmlns:a="http://schemas.openxmlformats.org/drawingml/2006/main">
+              <a:graphicData uri="http://schemas.openxmlformats.org/drawingml/2006/picture">
+                <pic:pic xmlns:pic="http://schemas.openxmlformats.org/drawingml/2006/picture">
+                  <pic:nvPicPr>
+                    <pic:cNvPr id="10" name="Изображение13" descr=""/>
+                    <pic:cNvPicPr>
+                      <a:picLocks noChangeAspect="1" noChangeArrowheads="1"/>
+                    </pic:cNvPicPr>
+                  </pic:nvPicPr>
+                  <pic:blipFill>
+                    <a:blip r:embed="rId15"/>
+                    <a:stretch>
+                      <a:fillRect/>
+                    </a:stretch>
+                  </pic:blipFill>
+                  <pic:spPr bwMode="auto">
+                    <a:xfrm>
+                      <a:off x="0" y="0"/>
+                      <a:ext cx="2937510" cy="3173095"/>
+                    </a:xfrm>
+                    <a:prstGeom prst="rect">
+                      <a:avLst/>
+                    </a:prstGeom>
+                  </pic:spPr>
+                </pic:pic>
+              </a:graphicData>
+            </a:graphic>
+          </wp:anchor>
+        </w:drawing>
+      </w:r>
+      <w:r>
+        <w:rPr/>
+        <w:t xml:space="preserve">Рисунок 10 — Заданный исходный список ребер и построенные узлы </w:t>
+      </w:r>
+    </w:p>
+    <w:p>
+      <w:pPr>
+        <w:pStyle w:val="Style25"/>
+        <w:rPr/>
+      </w:pPr>
+      <w:r>
+        <w:drawing>
+          <wp:anchor behindDoc="0" distT="0" distB="0" distL="0" distR="0" simplePos="0" locked="0" layoutInCell="0" allowOverlap="1" relativeHeight="25">
+            <wp:simplePos x="0" y="0"/>
+            <wp:positionH relativeFrom="column">
+              <wp:align>center</wp:align>
+            </wp:positionH>
+            <wp:positionV relativeFrom="paragraph">
+              <wp:posOffset>635</wp:posOffset>
+            </wp:positionV>
+            <wp:extent cx="5428615" cy="5114290"/>
+            <wp:effectExtent l="0" t="0" r="0" b="0"/>
+            <wp:wrapSquare wrapText="largest"/>
+            <wp:docPr id="11" name="Изображение14" descr=""/>
+            <wp:cNvGraphicFramePr>
+              <a:graphicFrameLocks xmlns:a="http://schemas.openxmlformats.org/drawingml/2006/main" noChangeAspect="1"/>
+            </wp:cNvGraphicFramePr>
+            <a:graphic xmlns:a="http://schemas.openxmlformats.org/drawingml/2006/main">
+              <a:graphicData uri="http://schemas.openxmlformats.org/drawingml/2006/picture">
+                <pic:pic xmlns:pic="http://schemas.openxmlformats.org/drawingml/2006/picture">
+                  <pic:nvPicPr>
+                    <pic:cNvPr id="11" name="Изображение14" descr=""/>
+                    <pic:cNvPicPr>
+                      <a:picLocks noChangeAspect="1" noChangeArrowheads="1"/>
+                    </pic:cNvPicPr>
+                  </pic:nvPicPr>
+                  <pic:blipFill>
+                    <a:blip r:embed="rId16"/>
+                    <a:stretch>
+                      <a:fillRect/>
+                    </a:stretch>
+                  </pic:blipFill>
+                  <pic:spPr bwMode="auto">
+                    <a:xfrm>
+                      <a:off x="0" y="0"/>
+                      <a:ext cx="5428615" cy="5114290"/>
+                    </a:xfrm>
+                    <a:prstGeom prst="rect">
+                      <a:avLst/>
+                    </a:prstGeom>
+                  </pic:spPr>
+                </pic:pic>
+              </a:graphicData>
+            </a:graphic>
+          </wp:anchor>
+        </w:drawing>
+      </w:r>
+      <w:r>
+        <w:rPr/>
+        <w:t>Рисунок 11 — Результат построения графа</w:t>
+      </w:r>
+    </w:p>
+    <w:p>
+      <w:pPr>
+        <w:pStyle w:val="Style23"/>
+        <w:rPr/>
+      </w:pPr>
+      <w:bookmarkStart w:id="54" w:name="__RefHeading___Toc1729065_1399105856"/>
+      <w:bookmarkStart w:id="55" w:name="_Toc136810456"/>
+      <w:bookmarkStart w:id="56" w:name="_Toc136470528"/>
+      <w:bookmarkEnd w:id="54"/>
       <w:r>
         <w:rPr>
           <w:lang w:val="en-US"/>
         </w:rPr>
-        <w:t xml:space="preserve">2.4 </w:t>
-      </w:r>
-      <w:bookmarkEnd w:id="51"/>
-      <w:bookmarkEnd w:id="52"/>
+        <w:t>2.</w:t>
+      </w:r>
+      <w:r>
+        <w:rPr>
+          <w:lang w:val="en-US"/>
+        </w:rPr>
+        <w:t>7</w:t>
+      </w:r>
+      <w:r>
+        <w:rPr>
+          <w:lang w:val="en-US"/>
+        </w:rPr>
+        <w:t xml:space="preserve"> </w:t>
+      </w:r>
+      <w:bookmarkEnd w:id="55"/>
+      <w:bookmarkEnd w:id="56"/>
       <w:r>
         <w:rPr>
           <w:lang w:val="en-US"/>
@@ -14997,10 +15528,10 @@
         <w:suppressAutoHyphens w:val="true"/>
         <w:rPr/>
       </w:pPr>
-      <w:bookmarkStart w:id="53" w:name="__RefHeading___Toc1729077_1399105856"/>
-      <w:bookmarkStart w:id="54" w:name="_Toc136470534"/>
-      <w:bookmarkStart w:id="55" w:name="_Toc136810462"/>
-      <w:bookmarkEnd w:id="53"/>
+      <w:bookmarkStart w:id="57" w:name="__RefHeading___Toc1729077_1399105856"/>
+      <w:bookmarkStart w:id="58" w:name="_Toc136470534"/>
+      <w:bookmarkStart w:id="59" w:name="_Toc136810462"/>
+      <w:bookmarkEnd w:id="57"/>
       <w:r>
         <w:rPr>
           <w:lang w:val="en-US"/>
@@ -15011,12 +15542,12 @@
         <w:rPr/>
         <w:t xml:space="preserve">Выбор средств реализации </w:t>
       </w:r>
-      <w:bookmarkEnd w:id="54"/>
+      <w:bookmarkEnd w:id="58"/>
       <w:r>
         <w:rPr/>
         <w:t>системы</w:t>
       </w:r>
-      <w:bookmarkEnd w:id="55"/>
+      <w:bookmarkEnd w:id="59"/>
     </w:p>
     <w:p>
       <w:pPr>
@@ -15132,18 +15663,18 @@
         <w:pStyle w:val="Style23"/>
         <w:rPr/>
       </w:pPr>
-      <w:bookmarkStart w:id="56" w:name="__RefHeading___Toc1729079_1399105856"/>
-      <w:bookmarkStart w:id="57" w:name="_Toc136810463"/>
-      <w:bookmarkStart w:id="58" w:name="_Toc136470535"/>
-      <w:bookmarkEnd w:id="56"/>
+      <w:bookmarkStart w:id="60" w:name="__RefHeading___Toc1729079_1399105856"/>
+      <w:bookmarkStart w:id="61" w:name="_Toc136810463"/>
+      <w:bookmarkStart w:id="62" w:name="_Toc136470535"/>
+      <w:bookmarkEnd w:id="60"/>
       <w:r>
         <w:rPr>
           <w:lang w:val="en-US"/>
         </w:rPr>
         <w:t xml:space="preserve">3.1 </w:t>
       </w:r>
-      <w:bookmarkEnd w:id="57"/>
-      <w:bookmarkEnd w:id="58"/>
+      <w:bookmarkEnd w:id="61"/>
+      <w:bookmarkEnd w:id="62"/>
       <w:r>
         <w:rPr>
           <w:lang w:val="en-US"/>
@@ -15269,18 +15800,18 @@
         <w:pStyle w:val="Style23"/>
         <w:rPr/>
       </w:pPr>
-      <w:bookmarkStart w:id="59" w:name="__RefHeading___Toc1729081_1399105856"/>
-      <w:bookmarkStart w:id="60" w:name="_Toc136810464"/>
-      <w:bookmarkStart w:id="61" w:name="_Toc136470536"/>
-      <w:bookmarkEnd w:id="59"/>
+      <w:bookmarkStart w:id="63" w:name="__RefHeading___Toc1729081_1399105856"/>
+      <w:bookmarkStart w:id="64" w:name="_Toc136810464"/>
+      <w:bookmarkStart w:id="65" w:name="_Toc136470536"/>
+      <w:bookmarkEnd w:id="63"/>
       <w:r>
         <w:rPr>
           <w:lang w:val="en-US"/>
         </w:rPr>
         <w:t xml:space="preserve">3.2 </w:t>
       </w:r>
-      <w:bookmarkEnd w:id="60"/>
-      <w:bookmarkEnd w:id="61"/>
+      <w:bookmarkEnd w:id="64"/>
+      <w:bookmarkEnd w:id="65"/>
       <w:r>
         <w:rPr>
           <w:lang w:val="en-US"/>
@@ -15639,8 +16170,8 @@
         <w:pStyle w:val="Style23"/>
         <w:rPr/>
       </w:pPr>
-      <w:bookmarkStart w:id="62" w:name="__RefHeading___Toc3195014_1399105856"/>
-      <w:bookmarkEnd w:id="62"/>
+      <w:bookmarkStart w:id="66" w:name="__RefHeading___Toc3195014_1399105856"/>
+      <w:bookmarkEnd w:id="66"/>
       <w:r>
         <w:rPr/>
         <w:t xml:space="preserve">3.3 </w:t>
@@ -16037,8 +16568,8 @@
         <w:pStyle w:val="Style23"/>
         <w:rPr/>
       </w:pPr>
-      <w:bookmarkStart w:id="63" w:name="__RefHeading___Toc3195016_1399105856"/>
-      <w:bookmarkEnd w:id="63"/>
+      <w:bookmarkStart w:id="67" w:name="__RefHeading___Toc3195016_1399105856"/>
+      <w:bookmarkEnd w:id="67"/>
       <w:r>
         <w:rPr/>
         <w:t>3.4 C</w:t>
@@ -16167,10 +16698,10 @@
         <w:suppressAutoHyphens w:val="true"/>
         <w:rPr/>
       </w:pPr>
-      <w:bookmarkStart w:id="64" w:name="__RefHeading___Toc1729083_1399105856"/>
-      <w:bookmarkStart w:id="65" w:name="_Toc136810465"/>
-      <w:bookmarkStart w:id="66" w:name="_Toc136470537"/>
-      <w:bookmarkEnd w:id="64"/>
+      <w:bookmarkStart w:id="68" w:name="__RefHeading___Toc1729083_1399105856"/>
+      <w:bookmarkStart w:id="69" w:name="_Toc136810465"/>
+      <w:bookmarkStart w:id="70" w:name="_Toc136470537"/>
+      <w:bookmarkEnd w:id="68"/>
       <w:r>
         <w:rPr>
           <w:lang w:val="en-US"/>
@@ -16181,8 +16712,8 @@
         <w:rPr/>
         <w:t>Реализация</w:t>
       </w:r>
-      <w:bookmarkEnd w:id="65"/>
-      <w:bookmarkEnd w:id="66"/>
+      <w:bookmarkEnd w:id="69"/>
+      <w:bookmarkEnd w:id="70"/>
     </w:p>
     <w:p>
       <w:pPr>
@@ -16310,7 +16841,7 @@
           <wp:inline distT="0" distB="0" distL="0" distR="0">
             <wp:extent cx="4862195" cy="2734945"/>
             <wp:effectExtent l="0" t="0" r="0" b="0"/>
-            <wp:docPr id="7" name="Picture 7" descr=""/>
+            <wp:docPr id="12" name="Picture 7" descr=""/>
             <wp:cNvGraphicFramePr>
               <a:graphicFrameLocks xmlns:a="http://schemas.openxmlformats.org/drawingml/2006/main" noChangeAspect="1"/>
             </wp:cNvGraphicFramePr>
@@ -16318,13 +16849,13 @@
               <a:graphicData uri="http://schemas.openxmlformats.org/drawingml/2006/picture">
                 <pic:pic xmlns:pic="http://schemas.openxmlformats.org/drawingml/2006/picture">
                   <pic:nvPicPr>
-                    <pic:cNvPr id="7" name="Picture 7" descr=""/>
+                    <pic:cNvPr id="12" name="Picture 7" descr=""/>
                     <pic:cNvPicPr>
                       <a:picLocks noChangeAspect="1" noChangeArrowheads="1"/>
                     </pic:cNvPicPr>
                   </pic:nvPicPr>
                   <pic:blipFill>
-                    <a:blip r:embed="rId12"/>
+                    <a:blip r:embed="rId17"/>
                     <a:stretch>
                       <a:fillRect/>
                     </a:stretch>
@@ -16360,32 +16891,32 @@
         <w:pStyle w:val="Style23"/>
         <w:rPr/>
       </w:pPr>
-      <w:bookmarkStart w:id="67" w:name="__RefHeading___Toc1729085_1399105856"/>
-      <w:bookmarkStart w:id="68" w:name="_Toc136810466"/>
-      <w:bookmarkStart w:id="69" w:name="_Toc136470538"/>
-      <w:bookmarkEnd w:id="67"/>
+      <w:bookmarkStart w:id="71" w:name="__RefHeading___Toc1729085_1399105856"/>
+      <w:bookmarkStart w:id="72" w:name="_Toc136810466"/>
+      <w:bookmarkStart w:id="73" w:name="_Toc136470538"/>
+      <w:bookmarkEnd w:id="71"/>
       <w:r>
         <w:rPr/>
         <w:t>4.1 Библиотека с функциональностью шаблонов многопоточного кода</w:t>
       </w:r>
-      <w:bookmarkEnd w:id="68"/>
-      <w:bookmarkEnd w:id="69"/>
+      <w:bookmarkEnd w:id="72"/>
+      <w:bookmarkEnd w:id="73"/>
     </w:p>
     <w:p>
       <w:pPr>
         <w:pStyle w:val="Style23"/>
         <w:rPr/>
       </w:pPr>
-      <w:bookmarkStart w:id="70" w:name="__RefHeading___Toc1729087_1399105856"/>
-      <w:bookmarkStart w:id="71" w:name="_Toc136470539"/>
-      <w:bookmarkStart w:id="72" w:name="_Toc136810467"/>
-      <w:bookmarkEnd w:id="70"/>
+      <w:bookmarkStart w:id="74" w:name="__RefHeading___Toc1729087_1399105856"/>
+      <w:bookmarkStart w:id="75" w:name="_Toc136470539"/>
+      <w:bookmarkStart w:id="76" w:name="_Toc136810467"/>
+      <w:bookmarkEnd w:id="74"/>
       <w:r>
         <w:rPr/>
         <w:t>4.1.1 Scheduling</w:t>
       </w:r>
-      <w:bookmarkEnd w:id="71"/>
-      <w:bookmarkEnd w:id="72"/>
+      <w:bookmarkEnd w:id="75"/>
+      <w:bookmarkEnd w:id="76"/>
     </w:p>
     <w:p>
       <w:pPr>
@@ -16489,7 +17020,7 @@
           <wp:inline distT="0" distB="0" distL="0" distR="0">
             <wp:extent cx="6254115" cy="2199005"/>
             <wp:effectExtent l="0" t="0" r="0" b="0"/>
-            <wp:docPr id="8" name="Picture 4" descr=""/>
+            <wp:docPr id="13" name="Picture 4" descr=""/>
             <wp:cNvGraphicFramePr>
               <a:graphicFrameLocks xmlns:a="http://schemas.openxmlformats.org/drawingml/2006/main" noChangeAspect="1"/>
             </wp:cNvGraphicFramePr>
@@ -16497,13 +17028,13 @@
               <a:graphicData uri="http://schemas.openxmlformats.org/drawingml/2006/picture">
                 <pic:pic xmlns:pic="http://schemas.openxmlformats.org/drawingml/2006/picture">
                   <pic:nvPicPr>
-                    <pic:cNvPr id="8" name="Picture 4" descr=""/>
+                    <pic:cNvPr id="13" name="Picture 4" descr=""/>
                     <pic:cNvPicPr>
                       <a:picLocks noChangeAspect="1" noChangeArrowheads="1"/>
                     </pic:cNvPicPr>
                   </pic:nvPicPr>
                   <pic:blipFill>
-                    <a:blip r:embed="rId13"/>
+                    <a:blip r:embed="rId18"/>
                     <a:stretch>
                       <a:fillRect/>
                     </a:stretch>
@@ -16568,7 +17099,7 @@
           <wp:inline distT="0" distB="0" distL="0" distR="0">
             <wp:extent cx="5650865" cy="5796280"/>
             <wp:effectExtent l="0" t="0" r="0" b="0"/>
-            <wp:docPr id="9" name="Picture 6" descr=""/>
+            <wp:docPr id="14" name="Picture 6" descr=""/>
             <wp:cNvGraphicFramePr>
               <a:graphicFrameLocks xmlns:a="http://schemas.openxmlformats.org/drawingml/2006/main" noChangeAspect="1"/>
             </wp:cNvGraphicFramePr>
@@ -16576,13 +17107,13 @@
               <a:graphicData uri="http://schemas.openxmlformats.org/drawingml/2006/picture">
                 <pic:pic xmlns:pic="http://schemas.openxmlformats.org/drawingml/2006/picture">
                   <pic:nvPicPr>
-                    <pic:cNvPr id="9" name="Picture 6" descr=""/>
+                    <pic:cNvPr id="14" name="Picture 6" descr=""/>
                     <pic:cNvPicPr>
                       <a:picLocks noChangeAspect="1" noChangeArrowheads="1"/>
                     </pic:cNvPicPr>
                   </pic:nvPicPr>
                   <pic:blipFill>
-                    <a:blip r:embed="rId14"/>
+                    <a:blip r:embed="rId19"/>
                     <a:stretch>
                       <a:fillRect/>
                     </a:stretch>
@@ -16768,7 +17299,7 @@
           <wp:inline distT="0" distB="0" distL="0" distR="0">
             <wp:extent cx="6176010" cy="3845560"/>
             <wp:effectExtent l="0" t="0" r="0" b="0"/>
-            <wp:docPr id="10" name="Изображение2" descr=""/>
+            <wp:docPr id="15" name="Изображение2" descr=""/>
             <wp:cNvGraphicFramePr>
               <a:graphicFrameLocks xmlns:a="http://schemas.openxmlformats.org/drawingml/2006/main" noChangeAspect="1"/>
             </wp:cNvGraphicFramePr>
@@ -16776,13 +17307,13 @@
               <a:graphicData uri="http://schemas.openxmlformats.org/drawingml/2006/picture">
                 <pic:pic xmlns:pic="http://schemas.openxmlformats.org/drawingml/2006/picture">
                   <pic:nvPicPr>
-                    <pic:cNvPr id="10" name="Изображение2" descr=""/>
+                    <pic:cNvPr id="15" name="Изображение2" descr=""/>
                     <pic:cNvPicPr>
                       <a:picLocks noChangeAspect="1" noChangeArrowheads="1"/>
                     </pic:cNvPicPr>
                   </pic:nvPicPr>
                   <pic:blipFill>
-                    <a:blip r:embed="rId15"/>
+                    <a:blip r:embed="rId20"/>
                     <a:stretch>
                       <a:fillRect/>
                     </a:stretch>
@@ -16864,10 +17395,10 @@
         <w:pStyle w:val="Style23"/>
         <w:rPr/>
       </w:pPr>
-      <w:bookmarkStart w:id="73" w:name="__RefHeading___Toc1729089_1399105856"/>
-      <w:bookmarkStart w:id="74" w:name="_Toc136470540"/>
-      <w:bookmarkStart w:id="75" w:name="_Toc136810468"/>
-      <w:bookmarkEnd w:id="73"/>
+      <w:bookmarkStart w:id="77" w:name="__RefHeading___Toc1729089_1399105856"/>
+      <w:bookmarkStart w:id="78" w:name="_Toc136470540"/>
+      <w:bookmarkStart w:id="79" w:name="_Toc136810468"/>
+      <w:bookmarkEnd w:id="77"/>
       <w:r>
         <w:rPr>
           <w:lang w:val="en-US"/>
@@ -16878,8 +17409,8 @@
         <w:rPr/>
         <w:t>Lock Striping</w:t>
       </w:r>
-      <w:bookmarkEnd w:id="74"/>
-      <w:bookmarkEnd w:id="75"/>
+      <w:bookmarkEnd w:id="78"/>
+      <w:bookmarkEnd w:id="79"/>
     </w:p>
     <w:p>
       <w:pPr>
@@ -16915,7 +17446,7 @@
           <wp:inline distT="0" distB="0" distL="0" distR="0">
             <wp:extent cx="6116320" cy="3867150"/>
             <wp:effectExtent l="0" t="0" r="0" b="0"/>
-            <wp:docPr id="11" name="Picture 3" descr=""/>
+            <wp:docPr id="16" name="Picture 3" descr=""/>
             <wp:cNvGraphicFramePr>
               <a:graphicFrameLocks xmlns:a="http://schemas.openxmlformats.org/drawingml/2006/main" noChangeAspect="1"/>
             </wp:cNvGraphicFramePr>
@@ -16923,13 +17454,13 @@
               <a:graphicData uri="http://schemas.openxmlformats.org/drawingml/2006/picture">
                 <pic:pic xmlns:pic="http://schemas.openxmlformats.org/drawingml/2006/picture">
                   <pic:nvPicPr>
-                    <pic:cNvPr id="11" name="Picture 3" descr=""/>
+                    <pic:cNvPr id="16" name="Picture 3" descr=""/>
                     <pic:cNvPicPr>
                       <a:picLocks noChangeAspect="1" noChangeArrowheads="1"/>
                     </pic:cNvPicPr>
                   </pic:nvPicPr>
                   <pic:blipFill>
-                    <a:blip r:embed="rId16"/>
+                    <a:blip r:embed="rId21"/>
                     <a:stretch>
                       <a:fillRect/>
                     </a:stretch>
@@ -17017,7 +17548,7 @@
           <wp:inline distT="0" distB="0" distL="0" distR="0">
             <wp:extent cx="5767070" cy="4131310"/>
             <wp:effectExtent l="0" t="0" r="0" b="0"/>
-            <wp:docPr id="12" name="Picture 5" descr=""/>
+            <wp:docPr id="17" name="Picture 5" descr=""/>
             <wp:cNvGraphicFramePr>
               <a:graphicFrameLocks xmlns:a="http://schemas.openxmlformats.org/drawingml/2006/main" noChangeAspect="1"/>
             </wp:cNvGraphicFramePr>
@@ -17025,13 +17556,13 @@
               <a:graphicData uri="http://schemas.openxmlformats.org/drawingml/2006/picture">
                 <pic:pic xmlns:pic="http://schemas.openxmlformats.org/drawingml/2006/picture">
                   <pic:nvPicPr>
-                    <pic:cNvPr id="12" name="Picture 5" descr=""/>
+                    <pic:cNvPr id="17" name="Picture 5" descr=""/>
                     <pic:cNvPicPr>
                       <a:picLocks noChangeAspect="1" noChangeArrowheads="1"/>
                     </pic:cNvPicPr>
                   </pic:nvPicPr>
                   <pic:blipFill>
-                    <a:blip r:embed="rId17"/>
+                    <a:blip r:embed="rId22"/>
                     <a:srcRect l="-398" t="0" r="40845" b="0"/>
                     <a:stretch>
                       <a:fillRect/>
@@ -17097,7 +17628,7 @@
           <wp:inline distT="0" distB="0" distL="0" distR="0">
             <wp:extent cx="5266055" cy="3698240"/>
             <wp:effectExtent l="0" t="0" r="0" b="0"/>
-            <wp:docPr id="13" name="Picture 11" descr=""/>
+            <wp:docPr id="18" name="Picture 11" descr=""/>
             <wp:cNvGraphicFramePr>
               <a:graphicFrameLocks xmlns:a="http://schemas.openxmlformats.org/drawingml/2006/main" noChangeAspect="1"/>
             </wp:cNvGraphicFramePr>
@@ -17105,13 +17636,13 @@
               <a:graphicData uri="http://schemas.openxmlformats.org/drawingml/2006/picture">
                 <pic:pic xmlns:pic="http://schemas.openxmlformats.org/drawingml/2006/picture">
                   <pic:nvPicPr>
-                    <pic:cNvPr id="13" name="Picture 11" descr=""/>
+                    <pic:cNvPr id="18" name="Picture 11" descr=""/>
                     <pic:cNvPicPr>
                       <a:picLocks noChangeAspect="1" noChangeArrowheads="1"/>
                     </pic:cNvPicPr>
                   </pic:nvPicPr>
                   <pic:blipFill>
-                    <a:blip r:embed="rId18"/>
+                    <a:blip r:embed="rId23"/>
                     <a:stretch>
                       <a:fillRect/>
                     </a:stretch>
@@ -17170,10 +17701,10 @@
         <w:pStyle w:val="Style23"/>
         <w:rPr/>
       </w:pPr>
-      <w:bookmarkStart w:id="76" w:name="__RefHeading___Toc1729091_1399105856"/>
-      <w:bookmarkStart w:id="77" w:name="_Toc136810469"/>
-      <w:bookmarkStart w:id="78" w:name="_Toc136470541"/>
-      <w:bookmarkEnd w:id="76"/>
+      <w:bookmarkStart w:id="80" w:name="__RefHeading___Toc1729091_1399105856"/>
+      <w:bookmarkStart w:id="81" w:name="_Toc136810469"/>
+      <w:bookmarkStart w:id="82" w:name="_Toc136470541"/>
+      <w:bookmarkEnd w:id="80"/>
       <w:r>
         <w:rPr>
           <w:lang w:val="en-US"/>
@@ -17184,8 +17715,8 @@
         <w:rPr/>
         <w:t>Межсервисный синхронизатор</w:t>
       </w:r>
-      <w:bookmarkEnd w:id="77"/>
-      <w:bookmarkEnd w:id="78"/>
+      <w:bookmarkEnd w:id="81"/>
+      <w:bookmarkEnd w:id="82"/>
     </w:p>
     <w:p>
       <w:pPr>
@@ -17221,7 +17752,7 @@
           <wp:inline distT="0" distB="0" distL="0" distR="0">
             <wp:extent cx="6177915" cy="5323205"/>
             <wp:effectExtent l="0" t="0" r="0" b="0"/>
-            <wp:docPr id="14" name="Picture 14" descr=""/>
+            <wp:docPr id="19" name="Picture 14" descr=""/>
             <wp:cNvGraphicFramePr>
               <a:graphicFrameLocks xmlns:a="http://schemas.openxmlformats.org/drawingml/2006/main" noChangeAspect="1"/>
             </wp:cNvGraphicFramePr>
@@ -17229,13 +17760,13 @@
               <a:graphicData uri="http://schemas.openxmlformats.org/drawingml/2006/picture">
                 <pic:pic xmlns:pic="http://schemas.openxmlformats.org/drawingml/2006/picture">
                   <pic:nvPicPr>
-                    <pic:cNvPr id="14" name="Picture 14" descr=""/>
+                    <pic:cNvPr id="19" name="Picture 14" descr=""/>
                     <pic:cNvPicPr>
                       <a:picLocks noChangeAspect="1" noChangeArrowheads="1"/>
                     </pic:cNvPicPr>
                   </pic:nvPicPr>
                   <pic:blipFill>
-                    <a:blip r:embed="rId19"/>
+                    <a:blip r:embed="rId24"/>
                     <a:stretch>
                       <a:fillRect/>
                     </a:stretch>
@@ -17413,7 +17944,7 @@
           <wp:inline distT="0" distB="0" distL="0" distR="0">
             <wp:extent cx="4890135" cy="3385185"/>
             <wp:effectExtent l="0" t="0" r="0" b="0"/>
-            <wp:docPr id="15" name="Picture 1" descr=""/>
+            <wp:docPr id="20" name="Picture 1" descr=""/>
             <wp:cNvGraphicFramePr>
               <a:graphicFrameLocks xmlns:a="http://schemas.openxmlformats.org/drawingml/2006/main" noChangeAspect="1"/>
             </wp:cNvGraphicFramePr>
@@ -17421,13 +17952,13 @@
               <a:graphicData uri="http://schemas.openxmlformats.org/drawingml/2006/picture">
                 <pic:pic xmlns:pic="http://schemas.openxmlformats.org/drawingml/2006/picture">
                   <pic:nvPicPr>
-                    <pic:cNvPr id="15" name="Picture 1" descr=""/>
+                    <pic:cNvPr id="20" name="Picture 1" descr=""/>
                     <pic:cNvPicPr>
                       <a:picLocks noChangeAspect="1" noChangeArrowheads="1"/>
                     </pic:cNvPicPr>
                   </pic:nvPicPr>
                   <pic:blipFill>
-                    <a:blip r:embed="rId20"/>
+                    <a:blip r:embed="rId25"/>
                     <a:stretch>
                       <a:fillRect/>
                     </a:stretch>
@@ -17492,7 +18023,7 @@
           <wp:inline distT="0" distB="0" distL="0" distR="0">
             <wp:extent cx="6116320" cy="3560445"/>
             <wp:effectExtent l="0" t="0" r="0" b="0"/>
-            <wp:docPr id="16" name="Изображение3" descr=""/>
+            <wp:docPr id="21" name="Изображение3" descr=""/>
             <wp:cNvGraphicFramePr>
               <a:graphicFrameLocks xmlns:a="http://schemas.openxmlformats.org/drawingml/2006/main" noChangeAspect="1"/>
             </wp:cNvGraphicFramePr>
@@ -17500,13 +18031,13 @@
               <a:graphicData uri="http://schemas.openxmlformats.org/drawingml/2006/picture">
                 <pic:pic xmlns:pic="http://schemas.openxmlformats.org/drawingml/2006/picture">
                   <pic:nvPicPr>
-                    <pic:cNvPr id="16" name="Изображение3" descr=""/>
+                    <pic:cNvPr id="21" name="Изображение3" descr=""/>
                     <pic:cNvPicPr>
                       <a:picLocks noChangeAspect="1" noChangeArrowheads="1"/>
                     </pic:cNvPicPr>
                   </pic:nvPicPr>
                   <pic:blipFill>
-                    <a:blip r:embed="rId21"/>
+                    <a:blip r:embed="rId26"/>
                     <a:stretch>
                       <a:fillRect/>
                     </a:stretch>
@@ -17565,16 +18096,16 @@
         <w:pStyle w:val="Style23"/>
         <w:rPr/>
       </w:pPr>
-      <w:bookmarkStart w:id="79" w:name="__RefHeading___Toc1729093_1399105856"/>
-      <w:bookmarkStart w:id="80" w:name="_Toc136810470"/>
-      <w:bookmarkStart w:id="81" w:name="_Toc136470542"/>
-      <w:bookmarkEnd w:id="79"/>
+      <w:bookmarkStart w:id="83" w:name="__RefHeading___Toc1729093_1399105856"/>
+      <w:bookmarkStart w:id="84" w:name="_Toc136810470"/>
+      <w:bookmarkStart w:id="85" w:name="_Toc136470542"/>
+      <w:bookmarkEnd w:id="83"/>
       <w:r>
         <w:rPr/>
         <w:t>4.2 Библиотека кодогенерации шаблонов многопоточного кода</w:t>
       </w:r>
-      <w:bookmarkEnd w:id="80"/>
-      <w:bookmarkEnd w:id="81"/>
+      <w:bookmarkEnd w:id="84"/>
+      <w:bookmarkEnd w:id="85"/>
     </w:p>
     <w:p>
       <w:pPr>
@@ -17610,7 +18141,7 @@
           <wp:inline distT="0" distB="0" distL="0" distR="0">
             <wp:extent cx="6094730" cy="4025265"/>
             <wp:effectExtent l="0" t="0" r="0" b="0"/>
-            <wp:docPr id="17" name="Picture 19" descr=""/>
+            <wp:docPr id="22" name="Picture 19" descr=""/>
             <wp:cNvGraphicFramePr>
               <a:graphicFrameLocks xmlns:a="http://schemas.openxmlformats.org/drawingml/2006/main" noChangeAspect="1"/>
             </wp:cNvGraphicFramePr>
@@ -17618,13 +18149,13 @@
               <a:graphicData uri="http://schemas.openxmlformats.org/drawingml/2006/picture">
                 <pic:pic xmlns:pic="http://schemas.openxmlformats.org/drawingml/2006/picture">
                   <pic:nvPicPr>
-                    <pic:cNvPr id="17" name="Picture 19" descr=""/>
+                    <pic:cNvPr id="22" name="Picture 19" descr=""/>
                     <pic:cNvPicPr>
                       <a:picLocks noChangeAspect="1" noChangeArrowheads="1"/>
                     </pic:cNvPicPr>
                   </pic:nvPicPr>
                   <pic:blipFill>
-                    <a:blip r:embed="rId22"/>
+                    <a:blip r:embed="rId27"/>
                     <a:stretch>
                       <a:fillRect/>
                     </a:stretch>
@@ -17752,10 +18283,10 @@
         <w:pStyle w:val="Style23"/>
         <w:rPr/>
       </w:pPr>
-      <w:bookmarkStart w:id="82" w:name="__RefHeading___Toc1729095_1399105856"/>
-      <w:bookmarkStart w:id="83" w:name="_Toc136810471"/>
-      <w:bookmarkStart w:id="84" w:name="_Toc136470543"/>
-      <w:bookmarkEnd w:id="82"/>
+      <w:bookmarkStart w:id="86" w:name="__RefHeading___Toc1729095_1399105856"/>
+      <w:bookmarkStart w:id="87" w:name="_Toc136810471"/>
+      <w:bookmarkStart w:id="88" w:name="_Toc136470543"/>
+      <w:bookmarkEnd w:id="86"/>
       <w:r>
         <w:rPr>
           <w:lang w:val="en-US"/>
@@ -17766,8 +18297,8 @@
         <w:rPr/>
         <w:t>Отладка библиотеки кодогенерации</w:t>
       </w:r>
-      <w:bookmarkEnd w:id="83"/>
-      <w:bookmarkEnd w:id="84"/>
+      <w:bookmarkEnd w:id="87"/>
+      <w:bookmarkEnd w:id="88"/>
     </w:p>
     <w:p>
       <w:pPr>
@@ -17797,40 +18328,40 @@
         <w:pStyle w:val="Style24"/>
         <w:rPr/>
       </w:pPr>
-      <w:bookmarkStart w:id="85" w:name="__RefHeading___Toc1729097_1399105856"/>
-      <w:bookmarkStart w:id="86" w:name="_Toc136470544"/>
-      <w:bookmarkStart w:id="87" w:name="_Toc136810472"/>
-      <w:bookmarkEnd w:id="85"/>
+      <w:bookmarkStart w:id="89" w:name="__RefHeading___Toc1729097_1399105856"/>
+      <w:bookmarkStart w:id="90" w:name="_Toc136470544"/>
+      <w:bookmarkStart w:id="91" w:name="_Toc136810472"/>
+      <w:bookmarkEnd w:id="89"/>
       <w:r>
         <w:rPr/>
         <w:t>5 Результат работы программы</w:t>
       </w:r>
-      <w:bookmarkEnd w:id="86"/>
-      <w:bookmarkEnd w:id="87"/>
-    </w:p>
-    <w:p>
-      <w:pPr>
-        <w:pStyle w:val="Style23"/>
-        <w:rPr/>
-      </w:pPr>
-      <w:bookmarkStart w:id="88" w:name="__RefHeading___Toc1729099_1399105856"/>
-      <w:bookmarkStart w:id="89" w:name="_Toc136810473"/>
-      <w:bookmarkStart w:id="90" w:name="_Toc136470545"/>
-      <w:bookmarkEnd w:id="88"/>
-      <w:r>
-        <w:rPr>
-          <w:lang w:val="en-US"/>
-        </w:rPr>
-        <w:t xml:space="preserve">5.1 </w:t>
-      </w:r>
-      <w:r>
-        <w:rPr/>
-        <w:t>Результат кодогенерации</w:t>
-      </w:r>
-      <w:bookmarkStart w:id="91" w:name="_g1435j5x30xo"/>
-      <w:bookmarkEnd w:id="89"/>
       <w:bookmarkEnd w:id="90"/>
       <w:bookmarkEnd w:id="91"/>
+    </w:p>
+    <w:p>
+      <w:pPr>
+        <w:pStyle w:val="Style23"/>
+        <w:rPr/>
+      </w:pPr>
+      <w:bookmarkStart w:id="92" w:name="__RefHeading___Toc1729099_1399105856"/>
+      <w:bookmarkStart w:id="93" w:name="_Toc136810473"/>
+      <w:bookmarkStart w:id="94" w:name="_Toc136470545"/>
+      <w:bookmarkEnd w:id="92"/>
+      <w:r>
+        <w:rPr>
+          <w:lang w:val="en-US"/>
+        </w:rPr>
+        <w:t xml:space="preserve">5.1 </w:t>
+      </w:r>
+      <w:r>
+        <w:rPr/>
+        <w:t>Результат кодогенерации</w:t>
+      </w:r>
+      <w:bookmarkStart w:id="95" w:name="_g1435j5x30xo"/>
+      <w:bookmarkEnd w:id="93"/>
+      <w:bookmarkEnd w:id="94"/>
+      <w:bookmarkEnd w:id="95"/>
     </w:p>
     <w:p>
       <w:pPr>
@@ -18552,10 +19083,10 @@
         <w:pStyle w:val="Style23"/>
         <w:rPr/>
       </w:pPr>
-      <w:bookmarkStart w:id="92" w:name="__RefHeading___Toc1729101_1399105856"/>
-      <w:bookmarkStart w:id="93" w:name="_Toc136810474"/>
-      <w:bookmarkStart w:id="94" w:name="_Toc136470546"/>
-      <w:bookmarkEnd w:id="92"/>
+      <w:bookmarkStart w:id="96" w:name="__RefHeading___Toc1729101_1399105856"/>
+      <w:bookmarkStart w:id="97" w:name="_Toc136810474"/>
+      <w:bookmarkStart w:id="98" w:name="_Toc136470546"/>
+      <w:bookmarkEnd w:id="96"/>
       <w:r>
         <w:rPr>
           <w:lang w:val="en-US"/>
@@ -18566,8 +19097,8 @@
         <w:rPr/>
         <w:t>Вычислительный эксперимент</w:t>
       </w:r>
-      <w:bookmarkEnd w:id="93"/>
-      <w:bookmarkEnd w:id="94"/>
+      <w:bookmarkEnd w:id="97"/>
+      <w:bookmarkEnd w:id="98"/>
     </w:p>
     <w:p>
       <w:pPr>
@@ -18603,7 +19134,7 @@
           <wp:inline distT="0" distB="0" distL="0" distR="0">
             <wp:extent cx="6304915" cy="3310890"/>
             <wp:effectExtent l="0" t="0" r="0" b="0"/>
-            <wp:docPr id="18" name="Picture 2" descr=""/>
+            <wp:docPr id="23" name="Picture 2" descr=""/>
             <wp:cNvGraphicFramePr>
               <a:graphicFrameLocks xmlns:a="http://schemas.openxmlformats.org/drawingml/2006/main" noChangeAspect="1"/>
             </wp:cNvGraphicFramePr>
@@ -18611,13 +19142,13 @@
               <a:graphicData uri="http://schemas.openxmlformats.org/drawingml/2006/picture">
                 <pic:pic xmlns:pic="http://schemas.openxmlformats.org/drawingml/2006/picture">
                   <pic:nvPicPr>
-                    <pic:cNvPr id="18" name="Picture 2" descr=""/>
+                    <pic:cNvPr id="23" name="Picture 2" descr=""/>
                     <pic:cNvPicPr>
                       <a:picLocks noChangeAspect="1" noChangeArrowheads="1"/>
                     </pic:cNvPicPr>
                   </pic:nvPicPr>
                   <pic:blipFill>
-                    <a:blip r:embed="rId23"/>
+                    <a:blip r:embed="rId28"/>
                     <a:stretch>
                       <a:fillRect/>
                     </a:stretch>
@@ -18705,7 +19236,7 @@
           <wp:inline distT="0" distB="0" distL="0" distR="0">
             <wp:extent cx="6304915" cy="3357880"/>
             <wp:effectExtent l="0" t="0" r="0" b="0"/>
-            <wp:docPr id="19" name="Изображение4" descr=""/>
+            <wp:docPr id="24" name="Изображение4" descr=""/>
             <wp:cNvGraphicFramePr>
               <a:graphicFrameLocks xmlns:a="http://schemas.openxmlformats.org/drawingml/2006/main" noChangeAspect="1"/>
             </wp:cNvGraphicFramePr>
@@ -18713,13 +19244,13 @@
               <a:graphicData uri="http://schemas.openxmlformats.org/drawingml/2006/picture">
                 <pic:pic xmlns:pic="http://schemas.openxmlformats.org/drawingml/2006/picture">
                   <pic:nvPicPr>
-                    <pic:cNvPr id="19" name="Изображение4" descr=""/>
+                    <pic:cNvPr id="24" name="Изображение4" descr=""/>
                     <pic:cNvPicPr>
                       <a:picLocks noChangeAspect="1" noChangeArrowheads="1"/>
                     </pic:cNvPicPr>
                   </pic:nvPicPr>
                   <pic:blipFill>
-                    <a:blip r:embed="rId24"/>
+                    <a:blip r:embed="rId29"/>
                     <a:stretch>
                       <a:fillRect/>
                     </a:stretch>
@@ -18795,20 +19326,20 @@
         <w:spacing w:before="0" w:after="0"/>
         <w:rPr/>
       </w:pPr>
-      <w:bookmarkStart w:id="95" w:name="__RefHeading___Toc1729103_1399105856"/>
-      <w:bookmarkStart w:id="96" w:name="_Toc136810475"/>
-      <w:bookmarkStart w:id="97" w:name="_Toc136470547"/>
-      <w:bookmarkEnd w:id="95"/>
+      <w:bookmarkStart w:id="99" w:name="__RefHeading___Toc1729103_1399105856"/>
+      <w:bookmarkStart w:id="100" w:name="_Toc136810475"/>
+      <w:bookmarkStart w:id="101" w:name="_Toc136470547"/>
+      <w:bookmarkEnd w:id="99"/>
       <w:r>
         <w:rPr/>
         <w:t>З</w:t>
       </w:r>
-      <w:bookmarkEnd w:id="97"/>
+      <w:bookmarkEnd w:id="101"/>
       <w:r>
         <w:rPr/>
         <w:t>АКЛЮЧЕНИЕ</w:t>
       </w:r>
-      <w:bookmarkEnd w:id="96"/>
+      <w:bookmarkEnd w:id="100"/>
     </w:p>
     <w:p>
       <w:pPr>
@@ -19075,20 +19606,20 @@
         <w:spacing w:before="0" w:after="0"/>
         <w:rPr/>
       </w:pPr>
-      <w:bookmarkStart w:id="98" w:name="__RefHeading___Toc1729105_1399105856"/>
-      <w:bookmarkStart w:id="99" w:name="_Toc136810476"/>
-      <w:bookmarkStart w:id="100" w:name="_Toc136470548"/>
-      <w:bookmarkEnd w:id="98"/>
+      <w:bookmarkStart w:id="102" w:name="__RefHeading___Toc1729105_1399105856"/>
+      <w:bookmarkStart w:id="103" w:name="_Toc136810476"/>
+      <w:bookmarkStart w:id="104" w:name="_Toc136470548"/>
+      <w:bookmarkEnd w:id="102"/>
       <w:r>
         <w:rPr/>
         <w:t>С</w:t>
       </w:r>
-      <w:bookmarkEnd w:id="100"/>
+      <w:bookmarkEnd w:id="104"/>
       <w:r>
         <w:rPr/>
         <w:t>ПИСОК ИСПОЛЬЗОВАННЫХ ИСТОЧНИКОВ</w:t>
       </w:r>
-      <w:bookmarkEnd w:id="99"/>
+      <w:bookmarkEnd w:id="103"/>
     </w:p>
     <w:p>
       <w:pPr>
@@ -19140,7 +19671,7 @@
         <w:rPr/>
         <w:t xml:space="preserve">– URL : </w:t>
       </w:r>
-      <w:hyperlink r:id="rId25">
+      <w:hyperlink r:id="rId30">
         <w:r>
           <w:rPr>
             <w:rStyle w:val="ListLabel47"/>
@@ -19203,7 +19734,7 @@
         <w:rPr/>
         <w:t xml:space="preserve">– URL :  </w:t>
       </w:r>
-      <w:hyperlink r:id="rId26">
+      <w:hyperlink r:id="rId31">
         <w:r>
           <w:rPr>
             <w:rStyle w:val="ListLabel47"/>
@@ -19240,7 +19771,7 @@
         <w:rPr/>
         <w:t xml:space="preserve"> : [сайт]. – URL :  </w:t>
       </w:r>
-      <w:hyperlink r:id="rId27">
+      <w:hyperlink r:id="rId32">
         <w:r>
           <w:rPr>
             <w:rStyle w:val="ListLabel47"/>
@@ -19301,7 +19832,7 @@
         </w:rPr>
         <w:t xml:space="preserve">]. – 2023.  – URL : </w:t>
       </w:r>
-      <w:hyperlink r:id="rId28">
+      <w:hyperlink r:id="rId33">
         <w:r>
           <w:rPr>
             <w:rStyle w:val="ListLabel155"/>
@@ -19351,7 +19882,7 @@
         <w:rPr/>
         <w:t xml:space="preserve">Многопоточность в Java. Работа с потоками. – Текст : электронный // Хабр [сайт]. – 2023.  – URL :  </w:t>
       </w:r>
-      <w:hyperlink r:id="rId29">
+      <w:hyperlink r:id="rId34">
         <w:r>
           <w:rPr>
             <w:rStyle w:val="ListLabel47"/>
@@ -19414,7 +19945,7 @@
         <w:rPr/>
         <w:t xml:space="preserve">– URL :  </w:t>
       </w:r>
-      <w:hyperlink r:id="rId30">
+      <w:hyperlink r:id="rId35">
         <w:r>
           <w:rPr>
             <w:rStyle w:val="ListLabel47"/>
@@ -19441,7 +19972,7 @@
         <w:rPr/>
         <w:t xml:space="preserve">Справочник по синхронизаторам java.uti.concurrent.* . – Текст : электронный // Хабр : [сайт]. – 2023.  – URL :  </w:t>
       </w:r>
-      <w:hyperlink r:id="rId31">
+      <w:hyperlink r:id="rId36">
         <w:r>
           <w:rPr>
             <w:rStyle w:val="ListLabel47"/>
@@ -19478,7 +20009,7 @@
         <w:rPr/>
         <w:t xml:space="preserve">  : [сайт]. – 2023.  – URL : </w:t>
       </w:r>
-      <w:hyperlink r:id="rId32">
+      <w:hyperlink r:id="rId37">
         <w:r>
           <w:rPr>
             <w:rStyle w:val="ListLabel47"/>
@@ -19539,7 +20070,7 @@
         </w:rPr>
         <w:t xml:space="preserve">]. – 2023.  – URL :  </w:t>
       </w:r>
-      <w:hyperlink r:id="rId33">
+      <w:hyperlink r:id="rId38">
         <w:r>
           <w:rPr>
             <w:rStyle w:val="ListLabel155"/>
@@ -19738,7 +20269,7 @@
         <w:rPr/>
         <w:t xml:space="preserve"> : [сайт]. – 2023.  – URL :  </w:t>
       </w:r>
-      <w:hyperlink r:id="rId34">
+      <w:hyperlink r:id="rId39">
         <w:r>
           <w:rPr>
             <w:rStyle w:val="ListLabel47"/>
@@ -19801,7 +20332,7 @@
         <w:rPr/>
         <w:t xml:space="preserve">– URL :  </w:t>
       </w:r>
-      <w:hyperlink r:id="rId35">
+      <w:hyperlink r:id="rId40">
         <w:r>
           <w:rPr>
             <w:rStyle w:val="ListLabel47"/>
@@ -19838,7 +20369,7 @@
         <w:rPr/>
         <w:t xml:space="preserve"> : [сайт]. – 2023.  – URL :  </w:t>
       </w:r>
-      <w:hyperlink r:id="rId36">
+      <w:hyperlink r:id="rId41">
         <w:r>
           <w:rPr>
             <w:rStyle w:val="ListLabel47"/>
@@ -19896,36 +20427,36 @@
           <w:lang w:val="ru-RU"/>
         </w:rPr>
       </w:r>
-      <w:bookmarkStart w:id="101" w:name="OLE_LINK14"/>
-      <w:bookmarkStart w:id="102" w:name="OLE_LINK13"/>
-      <w:bookmarkStart w:id="103" w:name="OLE_LINK12"/>
-      <w:bookmarkStart w:id="104" w:name="OLE_LINK11"/>
-      <w:bookmarkStart w:id="105" w:name="OLE_LINK15"/>
-      <w:bookmarkStart w:id="106" w:name="OLE_LINK16"/>
-      <w:bookmarkStart w:id="107" w:name="_igzg1nnh4t4q"/>
-      <w:bookmarkStart w:id="108" w:name="OLE_LINK14"/>
-      <w:bookmarkStart w:id="109" w:name="OLE_LINK13"/>
-      <w:bookmarkStart w:id="110" w:name="OLE_LINK12"/>
-      <w:bookmarkStart w:id="111" w:name="OLE_LINK11"/>
-      <w:bookmarkStart w:id="112" w:name="OLE_LINK15"/>
-      <w:bookmarkStart w:id="113" w:name="OLE_LINK16"/>
-      <w:bookmarkStart w:id="114" w:name="_igzg1nnh4t4q"/>
+      <w:bookmarkStart w:id="105" w:name="OLE_LINK14"/>
+      <w:bookmarkStart w:id="106" w:name="OLE_LINK13"/>
+      <w:bookmarkStart w:id="107" w:name="OLE_LINK12"/>
+      <w:bookmarkStart w:id="108" w:name="OLE_LINK11"/>
+      <w:bookmarkStart w:id="109" w:name="OLE_LINK15"/>
+      <w:bookmarkStart w:id="110" w:name="OLE_LINK16"/>
+      <w:bookmarkStart w:id="111" w:name="_igzg1nnh4t4q"/>
+      <w:bookmarkStart w:id="112" w:name="OLE_LINK14"/>
+      <w:bookmarkStart w:id="113" w:name="OLE_LINK13"/>
+      <w:bookmarkStart w:id="114" w:name="OLE_LINK12"/>
+      <w:bookmarkStart w:id="115" w:name="OLE_LINK11"/>
+      <w:bookmarkStart w:id="116" w:name="OLE_LINK15"/>
+      <w:bookmarkStart w:id="117" w:name="OLE_LINK16"/>
+      <w:bookmarkStart w:id="118" w:name="_igzg1nnh4t4q"/>
       <w:bookmarkEnd w:id="40"/>
       <w:bookmarkEnd w:id="41"/>
-      <w:bookmarkEnd w:id="108"/>
-      <w:bookmarkEnd w:id="109"/>
-      <w:bookmarkEnd w:id="110"/>
-      <w:bookmarkEnd w:id="111"/>
       <w:bookmarkEnd w:id="112"/>
       <w:bookmarkEnd w:id="113"/>
+      <w:bookmarkEnd w:id="114"/>
+      <w:bookmarkEnd w:id="115"/>
+      <w:bookmarkEnd w:id="116"/>
+      <w:bookmarkEnd w:id="117"/>
       <w:bookmarkEnd w:id="48"/>
       <w:bookmarkEnd w:id="49"/>
-      <w:bookmarkEnd w:id="114"/>
+      <w:bookmarkEnd w:id="118"/>
     </w:p>
     <w:sectPr>
-      <w:footerReference w:type="even" r:id="rId37"/>
-      <w:footerReference w:type="default" r:id="rId38"/>
-      <w:footerReference w:type="first" r:id="rId39"/>
+      <w:footerReference w:type="even" r:id="rId42"/>
+      <w:footerReference w:type="default" r:id="rId43"/>
+      <w:footerReference w:type="first" r:id="rId44"/>
       <w:type w:val="nextPage"/>
       <w:pgSz w:w="11906" w:h="16838"/>
       <w:pgMar w:left="1700" w:right="577" w:gutter="0" w:header="0" w:top="1440" w:footer="1133" w:bottom="1440"/>
@@ -22036,6 +22567,143 @@
   <w:abstractNum w:abstractNumId="16">
     <w:lvl w:ilvl="0">
       <w:start w:val="1"/>
+      <w:numFmt w:val="bullet"/>
+      <w:lvlText w:val=""/>
+      <w:lvlJc w:val="left"/>
+      <w:pPr>
+        <w:tabs>
+          <w:tab w:val="num" w:pos="1429"/>
+        </w:tabs>
+        <w:ind w:left="1429" w:hanging="360"/>
+      </w:pPr>
+      <w:rPr>
+        <w:rFonts w:ascii="Symbol" w:hAnsi="Symbol" w:cs="Symbol" w:hint="default"/>
+      </w:rPr>
+    </w:lvl>
+    <w:lvl w:ilvl="1">
+      <w:start w:val="1"/>
+      <w:numFmt w:val="bullet"/>
+      <w:lvlText w:val="◦"/>
+      <w:lvlJc w:val="left"/>
+      <w:pPr>
+        <w:tabs>
+          <w:tab w:val="num" w:pos="1789"/>
+        </w:tabs>
+        <w:ind w:left="1789" w:hanging="360"/>
+      </w:pPr>
+      <w:rPr>
+        <w:rFonts w:ascii="OpenSymbol" w:hAnsi="OpenSymbol" w:cs="OpenSymbol" w:hint="default"/>
+      </w:rPr>
+    </w:lvl>
+    <w:lvl w:ilvl="2">
+      <w:start w:val="1"/>
+      <w:numFmt w:val="bullet"/>
+      <w:lvlText w:val="▪"/>
+      <w:lvlJc w:val="left"/>
+      <w:pPr>
+        <w:tabs>
+          <w:tab w:val="num" w:pos="2149"/>
+        </w:tabs>
+        <w:ind w:left="2149" w:hanging="360"/>
+      </w:pPr>
+      <w:rPr>
+        <w:rFonts w:ascii="OpenSymbol" w:hAnsi="OpenSymbol" w:cs="OpenSymbol" w:hint="default"/>
+      </w:rPr>
+    </w:lvl>
+    <w:lvl w:ilvl="3">
+      <w:start w:val="1"/>
+      <w:numFmt w:val="bullet"/>
+      <w:lvlText w:val=""/>
+      <w:lvlJc w:val="left"/>
+      <w:pPr>
+        <w:tabs>
+          <w:tab w:val="num" w:pos="2509"/>
+        </w:tabs>
+        <w:ind w:left="2509" w:hanging="360"/>
+      </w:pPr>
+      <w:rPr>
+        <w:rFonts w:ascii="Symbol" w:hAnsi="Symbol" w:cs="Symbol" w:hint="default"/>
+      </w:rPr>
+    </w:lvl>
+    <w:lvl w:ilvl="4">
+      <w:start w:val="1"/>
+      <w:numFmt w:val="bullet"/>
+      <w:lvlText w:val="◦"/>
+      <w:lvlJc w:val="left"/>
+      <w:pPr>
+        <w:tabs>
+          <w:tab w:val="num" w:pos="2869"/>
+        </w:tabs>
+        <w:ind w:left="2869" w:hanging="360"/>
+      </w:pPr>
+      <w:rPr>
+        <w:rFonts w:ascii="OpenSymbol" w:hAnsi="OpenSymbol" w:cs="OpenSymbol" w:hint="default"/>
+      </w:rPr>
+    </w:lvl>
+    <w:lvl w:ilvl="5">
+      <w:start w:val="1"/>
+      <w:numFmt w:val="bullet"/>
+      <w:lvlText w:val="▪"/>
+      <w:lvlJc w:val="left"/>
+      <w:pPr>
+        <w:tabs>
+          <w:tab w:val="num" w:pos="3229"/>
+        </w:tabs>
+        <w:ind w:left="3229" w:hanging="360"/>
+      </w:pPr>
+      <w:rPr>
+        <w:rFonts w:ascii="OpenSymbol" w:hAnsi="OpenSymbol" w:cs="OpenSymbol" w:hint="default"/>
+      </w:rPr>
+    </w:lvl>
+    <w:lvl w:ilvl="6">
+      <w:start w:val="1"/>
+      <w:numFmt w:val="bullet"/>
+      <w:lvlText w:val=""/>
+      <w:lvlJc w:val="left"/>
+      <w:pPr>
+        <w:tabs>
+          <w:tab w:val="num" w:pos="3589"/>
+        </w:tabs>
+        <w:ind w:left="3589" w:hanging="360"/>
+      </w:pPr>
+      <w:rPr>
+        <w:rFonts w:ascii="Symbol" w:hAnsi="Symbol" w:cs="Symbol" w:hint="default"/>
+      </w:rPr>
+    </w:lvl>
+    <w:lvl w:ilvl="7">
+      <w:start w:val="1"/>
+      <w:numFmt w:val="bullet"/>
+      <w:lvlText w:val="◦"/>
+      <w:lvlJc w:val="left"/>
+      <w:pPr>
+        <w:tabs>
+          <w:tab w:val="num" w:pos="3949"/>
+        </w:tabs>
+        <w:ind w:left="3949" w:hanging="360"/>
+      </w:pPr>
+      <w:rPr>
+        <w:rFonts w:ascii="OpenSymbol" w:hAnsi="OpenSymbol" w:cs="OpenSymbol" w:hint="default"/>
+      </w:rPr>
+    </w:lvl>
+    <w:lvl w:ilvl="8">
+      <w:start w:val="1"/>
+      <w:numFmt w:val="bullet"/>
+      <w:lvlText w:val="▪"/>
+      <w:lvlJc w:val="left"/>
+      <w:pPr>
+        <w:tabs>
+          <w:tab w:val="num" w:pos="4309"/>
+        </w:tabs>
+        <w:ind w:left="4309" w:hanging="360"/>
+      </w:pPr>
+      <w:rPr>
+        <w:rFonts w:ascii="OpenSymbol" w:hAnsi="OpenSymbol" w:cs="OpenSymbol" w:hint="default"/>
+      </w:rPr>
+    </w:lvl>
+  </w:abstractNum>
+  <w:abstractNum w:abstractNumId="17">
+    <w:lvl w:ilvl="0">
+      <w:start w:val="1"/>
       <w:numFmt w:val="none"/>
       <w:suff w:val="nothing"/>
       <w:lvlText w:val=""/>
@@ -22201,6 +22869,9 @@
     <w:abstractNumId w:val="16"/>
   </w:num>
   <w:num w:numId="17">
+    <w:abstractNumId w:val="17"/>
+  </w:num>
+  <w:num w:numId="18">
     <w:abstractNumId w:val="4"/>
     <w:lvlOverride w:ilvl="0">
       <w:startOverride w:val="1"/>
@@ -23095,7 +23766,7 @@
       <w:rFonts w:eastAsia="Calibri" w:ascii="Times New Roman" w:hAnsi="Times New Roman" w:cs="Times New Roman"/>
       <w:color w:val="auto"/>
       <w:kern w:val="2"/>
-      <w:sz w:val="20"/>
+      <w:sz w:val="28"/>
       <w:szCs w:val="22"/>
       <w:lang w:val="ru-RU" w:eastAsia="en-US" w:bidi="ar-SA"/>
     </w:rPr>
@@ -23853,6 +24524,14 @@
       <w:lang w:val="ar-SA" w:eastAsia="en-US" w:bidi="ar-SA"/>
     </w:rPr>
   </w:style>
+  <w:style w:type="paragraph" w:styleId="Salutation">
+    <w:name w:val="Salutation"/>
+    <w:basedOn w:val="Normal"/>
+    <w:pPr>
+      <w:suppressLineNumbers/>
+    </w:pPr>
+    <w:rPr/>
+  </w:style>
   <w:style w:type="numbering" w:styleId="NoList" w:default="1">
     <w:name w:val="No List"/>
     <w:uiPriority w:val="99"/>

--- a/диплом текст шаблон.docx
+++ b/диплом текст шаблон.docx
@@ -351,19 +351,7 @@
       </w:pPr>
       <w:r>
         <w:rPr/>
-        <w:t>09.03.0</w:t>
-      </w:r>
-      <w:r>
-        <w:rPr/>
-        <w:t>2</w:t>
-      </w:r>
-      <w:r>
-        <w:rPr/>
-        <w:t xml:space="preserve"> </w:t>
-      </w:r>
-      <w:r>
-        <w:rPr/>
-        <w:t>Информационные системы и технологии</w:t>
+        <w:t>09.03.02 Информационные системы и технологии</w:t>
       </w:r>
     </w:p>
     <w:p>
@@ -384,15 +372,7 @@
       </w:pPr>
       <w:r>
         <w:rPr/>
-        <w:t>Профиль «</w:t>
-      </w:r>
-      <w:r>
-        <w:rPr/>
-        <w:t>Программная инженерия в информационных системах</w:t>
-      </w:r>
-      <w:r>
-        <w:rPr/>
-        <w:t>»</w:t>
+        <w:t>Профиль «Программная инженерия в информационных системах»</w:t>
       </w:r>
     </w:p>
     <w:p>
@@ -554,11 +534,11 @@
         <w:tblLook w:val="04a0" w:noHBand="0" w:noVBand="1" w:firstColumn="1" w:lastRow="0" w:lastColumn="0" w:firstRow="1"/>
       </w:tblPr>
       <w:tblGrid>
-        <w:gridCol w:w="1699"/>
-        <w:gridCol w:w="1560"/>
+        <w:gridCol w:w="1698"/>
+        <w:gridCol w:w="1561"/>
         <w:gridCol w:w="2411"/>
-        <w:gridCol w:w="2384"/>
-        <w:gridCol w:w="1301"/>
+        <w:gridCol w:w="2383"/>
+        <w:gridCol w:w="1302"/>
       </w:tblGrid>
       <w:tr>
         <w:trPr>
@@ -566,7 +546,7 @@
         </w:trPr>
         <w:tc>
           <w:tcPr>
-            <w:tcW w:w="1699" w:type="dxa"/>
+            <w:tcW w:w="1698" w:type="dxa"/>
             <w:tcBorders>
               <w:top w:val="nil"/>
               <w:left w:val="nil"/>
@@ -609,7 +589,7 @@
         </w:tc>
         <w:tc>
           <w:tcPr>
-            <w:tcW w:w="1560" w:type="dxa"/>
+            <w:tcW w:w="1561" w:type="dxa"/>
             <w:tcBorders>
               <w:top w:val="nil"/>
               <w:left w:val="nil"/>
@@ -695,7 +675,7 @@
         </w:tc>
         <w:tc>
           <w:tcPr>
-            <w:tcW w:w="2384" w:type="dxa"/>
+            <w:tcW w:w="2383" w:type="dxa"/>
             <w:tcBorders>
               <w:top w:val="nil"/>
               <w:left w:val="nil"/>
@@ -732,24 +712,13 @@
                 <w:szCs w:val="26"/>
                 <w:lang w:val="ru-RU" w:eastAsia="ru-RU" w:bidi="ar-SA"/>
               </w:rPr>
-              <w:t xml:space="preserve">д.ф.-м.н., </w:t>
-            </w:r>
-            <w:r>
-              <w:rPr>
-                <w:rFonts w:eastAsia="Times New Roman" w:cs="Times New Roman"/>
-                <w:color w:val="000000"/>
-                <w:kern w:val="0"/>
-                <w:sz w:val="26"/>
-                <w:szCs w:val="26"/>
-                <w:lang w:val="ru-RU" w:eastAsia="ru-RU" w:bidi="ar-SA"/>
-              </w:rPr>
-              <w:t>профессор</w:t>
+              <w:t>д.ф.-м.н., профессор</w:t>
             </w:r>
           </w:p>
         </w:tc>
         <w:tc>
           <w:tcPr>
-            <w:tcW w:w="1301" w:type="dxa"/>
+            <w:tcW w:w="1302" w:type="dxa"/>
             <w:tcBorders>
               <w:top w:val="nil"/>
               <w:left w:val="nil"/>
@@ -797,7 +766,7 @@
         </w:trPr>
         <w:tc>
           <w:tcPr>
-            <w:tcW w:w="1699" w:type="dxa"/>
+            <w:tcW w:w="1698" w:type="dxa"/>
             <w:tcBorders>
               <w:top w:val="nil"/>
               <w:left w:val="nil"/>
@@ -840,7 +809,7 @@
         </w:tc>
         <w:tc>
           <w:tcPr>
-            <w:tcW w:w="1560" w:type="dxa"/>
+            <w:tcW w:w="1561" w:type="dxa"/>
             <w:tcBorders>
               <w:top w:val="nil"/>
               <w:left w:val="nil"/>
@@ -920,79 +889,13 @@
                 <w:szCs w:val="26"/>
                 <w:lang w:val="ru-RU" w:eastAsia="ru-RU" w:bidi="ar-SA"/>
               </w:rPr>
-              <w:t>М</w:t>
-            </w:r>
-            <w:r>
-              <w:rPr>
-                <w:rFonts w:eastAsia="Times New Roman" w:cs="Times New Roman"/>
-                <w:color w:val="000000"/>
-                <w:kern w:val="0"/>
-                <w:sz w:val="26"/>
-                <w:szCs w:val="26"/>
-                <w:lang w:val="ru-RU" w:eastAsia="ru-RU" w:bidi="ar-SA"/>
-              </w:rPr>
-              <w:t>амонов</w:t>
-            </w:r>
-            <w:r>
-              <w:rPr>
-                <w:rFonts w:eastAsia="Times New Roman" w:cs="Times New Roman"/>
-                <w:color w:val="000000"/>
-                <w:kern w:val="0"/>
-                <w:sz w:val="26"/>
-                <w:szCs w:val="26"/>
-                <w:lang w:val="ru-RU" w:eastAsia="ru-RU" w:bidi="ar-SA"/>
-              </w:rPr>
-              <w:t xml:space="preserve"> </w:t>
-            </w:r>
-            <w:r>
-              <w:rPr>
-                <w:rFonts w:eastAsia="Times New Roman" w:cs="Times New Roman"/>
-                <w:color w:val="000000"/>
-                <w:kern w:val="0"/>
-                <w:sz w:val="26"/>
-                <w:szCs w:val="26"/>
-                <w:lang w:val="ru-RU" w:eastAsia="ru-RU" w:bidi="ar-SA"/>
-              </w:rPr>
-              <w:t>Д</w:t>
-            </w:r>
-            <w:r>
-              <w:rPr>
-                <w:rFonts w:eastAsia="Times New Roman" w:cs="Times New Roman"/>
-                <w:color w:val="000000"/>
-                <w:kern w:val="0"/>
-                <w:sz w:val="26"/>
-                <w:szCs w:val="26"/>
-                <w:lang w:val="ru-RU" w:eastAsia="ru-RU" w:bidi="ar-SA"/>
-              </w:rPr>
-              <w:t xml:space="preserve">. </w:t>
-            </w:r>
-            <w:r>
-              <w:rPr>
-                <w:rFonts w:eastAsia="Times New Roman" w:cs="Times New Roman"/>
-                <w:color w:val="000000"/>
-                <w:kern w:val="0"/>
-                <w:sz w:val="26"/>
-                <w:szCs w:val="26"/>
-                <w:lang w:val="ru-RU" w:eastAsia="ru-RU" w:bidi="ar-SA"/>
-              </w:rPr>
-              <w:t>В</w:t>
-            </w:r>
-            <w:r>
-              <w:rPr>
-                <w:rFonts w:eastAsia="Times New Roman" w:cs="Times New Roman"/>
-                <w:color w:val="000000"/>
-                <w:kern w:val="0"/>
-                <w:sz w:val="26"/>
-                <w:szCs w:val="26"/>
-                <w:lang w:val="ru-RU" w:eastAsia="ru-RU" w:bidi="ar-SA"/>
-              </w:rPr>
-              <w:t>.</w:t>
+              <w:t>Мамонов Д. В.</w:t>
             </w:r>
           </w:p>
         </w:tc>
         <w:tc>
           <w:tcPr>
-            <w:tcW w:w="2384" w:type="dxa"/>
+            <w:tcW w:w="2383" w:type="dxa"/>
             <w:tcBorders>
               <w:top w:val="nil"/>
               <w:left w:val="nil"/>
@@ -1022,19 +925,17 @@
             </w:pPr>
             <w:r>
               <w:rPr>
-                <w:rFonts w:eastAsia="Times New Roman" w:cs="Times New Roman"/>
+                <w:rFonts w:eastAsia="Times New Roman"/>
                 <w:color w:val="000000"/>
-                <w:kern w:val="0"/>
                 <w:sz w:val="26"/>
                 <w:szCs w:val="26"/>
-                <w:lang w:val="ru-RU" w:eastAsia="ru-RU" w:bidi="ar-SA"/>
               </w:rPr>
             </w:r>
           </w:p>
         </w:tc>
         <w:tc>
           <w:tcPr>
-            <w:tcW w:w="1301" w:type="dxa"/>
+            <w:tcW w:w="1302" w:type="dxa"/>
             <w:tcBorders>
               <w:top w:val="nil"/>
               <w:left w:val="nil"/>
@@ -1064,12 +965,10 @@
             </w:pPr>
             <w:r>
               <w:rPr>
-                <w:rFonts w:eastAsia="Times New Roman" w:cs="Times New Roman"/>
+                <w:rFonts w:eastAsia="Times New Roman"/>
                 <w:color w:val="000000"/>
-                <w:kern w:val="0"/>
                 <w:sz w:val="26"/>
                 <w:szCs w:val="26"/>
-                <w:lang w:val="ru-RU" w:eastAsia="ru-RU" w:bidi="ar-SA"/>
               </w:rPr>
             </w:r>
           </w:p>
@@ -1081,7 +980,7 @@
         </w:trPr>
         <w:tc>
           <w:tcPr>
-            <w:tcW w:w="1699" w:type="dxa"/>
+            <w:tcW w:w="1698" w:type="dxa"/>
             <w:tcBorders>
               <w:top w:val="nil"/>
               <w:left w:val="nil"/>
@@ -1124,7 +1023,7 @@
         </w:tc>
         <w:tc>
           <w:tcPr>
-            <w:tcW w:w="1560" w:type="dxa"/>
+            <w:tcW w:w="1561" w:type="dxa"/>
             <w:tcBorders>
               <w:top w:val="nil"/>
               <w:left w:val="nil"/>
@@ -1210,7 +1109,7 @@
         </w:tc>
         <w:tc>
           <w:tcPr>
-            <w:tcW w:w="2384" w:type="dxa"/>
+            <w:tcW w:w="2383" w:type="dxa"/>
             <w:tcBorders>
               <w:top w:val="nil"/>
               <w:left w:val="nil"/>
@@ -1253,7 +1152,7 @@
         </w:tc>
         <w:tc>
           <w:tcPr>
-            <w:tcW w:w="1301" w:type="dxa"/>
+            <w:tcW w:w="1302" w:type="dxa"/>
             <w:tcBorders>
               <w:top w:val="nil"/>
               <w:left w:val="nil"/>
@@ -1283,12 +1182,10 @@
             </w:pPr>
             <w:r>
               <w:rPr>
-                <w:rFonts w:eastAsia="Times New Roman" w:cs="Times New Roman"/>
+                <w:rFonts w:eastAsia="Times New Roman"/>
                 <w:color w:val="000000"/>
-                <w:kern w:val="0"/>
                 <w:sz w:val="26"/>
                 <w:szCs w:val="26"/>
-                <w:lang w:val="ru-RU" w:eastAsia="ru-RU" w:bidi="ar-SA"/>
               </w:rPr>
             </w:r>
           </w:p>
@@ -1656,11 +1553,9 @@
             </w:pPr>
             <w:r>
               <w:rPr>
-                <w:rFonts w:eastAsia="Calibri" w:cs="Arial" w:ascii="Arial" w:hAnsi="Arial"/>
-                <w:kern w:val="0"/>
+                <w:rFonts w:cs="Arial" w:ascii="Arial" w:hAnsi="Arial"/>
                 <w:sz w:val="24"/>
                 <w:szCs w:val="24"/>
-                <w:lang w:val="ru-RU" w:eastAsia="ru-RU" w:bidi="ar-SA"/>
               </w:rPr>
             </w:r>
           </w:p>
@@ -1766,11 +1661,8 @@
             </w:pPr>
             <w:r>
               <w:rPr>
-                <w:rFonts w:eastAsia="Calibri" w:cs="Times New Roman"/>
-                <w:kern w:val="0"/>
                 <w:sz w:val="28"/>
                 <w:szCs w:val="28"/>
-                <w:lang w:val="ru-RU" w:eastAsia="ru-RU" w:bidi="ar-SA"/>
               </w:rPr>
             </w:r>
           </w:p>
@@ -1821,17 +1713,7 @@
                 <w:szCs w:val="28"/>
                 <w:lang w:val="ru-RU" w:eastAsia="ru-RU" w:bidi="ar-SA"/>
               </w:rPr>
-              <w:t>___.___.202</w:t>
-            </w:r>
-            <w:r>
-              <w:rPr>
-                <w:rFonts w:eastAsia="Calibri" w:cs="Times New Roman"/>
-                <w:kern w:val="0"/>
-                <w:sz w:val="28"/>
-                <w:szCs w:val="28"/>
-                <w:lang w:val="ru-RU" w:eastAsia="ru-RU" w:bidi="ar-SA"/>
-              </w:rPr>
-              <w:t>4</w:t>
+              <w:t>___.___.2024</w:t>
             </w:r>
           </w:p>
           <w:p>
@@ -1850,11 +1732,9 @@
             </w:pPr>
             <w:r>
               <w:rPr>
-                <w:rFonts w:eastAsia="Calibri" w:cs="Arial" w:ascii="Arial" w:hAnsi="Arial"/>
-                <w:kern w:val="0"/>
+                <w:rFonts w:cs="Arial" w:ascii="Arial" w:hAnsi="Arial"/>
                 <w:sz w:val="24"/>
                 <w:szCs w:val="24"/>
-                <w:lang w:val="ru-RU" w:eastAsia="ru-RU" w:bidi="ar-SA"/>
               </w:rPr>
             </w:r>
           </w:p>
@@ -1942,34 +1822,7 @@
           <w:szCs w:val="24"/>
           <w:lang w:val="ru-RU"/>
         </w:rPr>
-        <w:t>М</w:t>
-      </w:r>
-      <w:r>
-        <w:rPr>
-          <w:rFonts w:eastAsia="Arial"/>
-          <w:sz w:val="24"/>
-          <w:szCs w:val="24"/>
-          <w:lang w:val="ru-RU"/>
-        </w:rPr>
-        <w:t>амонова</w:t>
-      </w:r>
-      <w:r>
-        <w:rPr>
-          <w:rFonts w:eastAsia="Arial"/>
-          <w:sz w:val="24"/>
-          <w:szCs w:val="24"/>
-          <w:lang w:val="ru-RU"/>
-        </w:rPr>
-        <w:t xml:space="preserve"> </w:t>
-      </w:r>
-      <w:r>
-        <w:rPr>
-          <w:rFonts w:eastAsia="Arial"/>
-          <w:sz w:val="24"/>
-          <w:szCs w:val="24"/>
-          <w:lang w:val="ru-RU"/>
-        </w:rPr>
-        <w:t>Дмитрия Владимировича</w:t>
+        <w:t>Мамонова Дмитрия Владимировича</w:t>
       </w:r>
       <w:r>
         <w:rPr>
@@ -2038,15 +1891,7 @@
           <w:sz w:val="20"/>
           <w:szCs w:val="20"/>
         </w:rPr>
-        <w:t>», утверждена решением ученого совета факультета компьютерных наук от __ .__.202</w:t>
-      </w:r>
-      <w:r>
-        <w:rPr>
-          <w:rFonts w:eastAsia="Arial"/>
-          <w:sz w:val="20"/>
-          <w:szCs w:val="20"/>
-        </w:rPr>
-        <w:t>4</w:t>
+        <w:t>», утверждена решением ученого совета факультета компьютерных наук от __ .__.2024</w:t>
       </w:r>
     </w:p>
     <w:p>
@@ -2068,59 +1913,27 @@
           <w:sz w:val="20"/>
           <w:szCs w:val="20"/>
         </w:rPr>
-        <w:t>2. Направление подготовки: 09.03.0</w:t>
-      </w:r>
-      <w:r>
+        <w:t>2. Направление подготовки: 09.03.02 Информационные системы и технологии</w:t>
+      </w:r>
+    </w:p>
+    <w:p>
+      <w:pPr>
+        <w:pStyle w:val="Normal"/>
+        <w:suppressAutoHyphens w:val="true"/>
+        <w:spacing w:lineRule="auto" w:line="276"/>
         <w:rPr>
           <w:rFonts w:eastAsia="Arial"/>
           <w:sz w:val="20"/>
           <w:szCs w:val="20"/>
         </w:rPr>
-        <w:t>2</w:t>
-      </w:r>
+      </w:pPr>
       <w:r>
         <w:rPr>
           <w:rFonts w:eastAsia="Arial"/>
           <w:sz w:val="20"/>
           <w:szCs w:val="20"/>
         </w:rPr>
-        <w:t xml:space="preserve"> </w:t>
-      </w:r>
-      <w:r>
-        <w:rPr>
-          <w:rFonts w:eastAsia="Arial"/>
-          <w:sz w:val="20"/>
-          <w:szCs w:val="20"/>
-        </w:rPr>
-        <w:t>Информационные системы и технологии</w:t>
-      </w:r>
-    </w:p>
-    <w:p>
-      <w:pPr>
-        <w:pStyle w:val="Normal"/>
-        <w:suppressAutoHyphens w:val="true"/>
-        <w:spacing w:lineRule="auto" w:line="276"/>
-        <w:rPr>
-          <w:rFonts w:eastAsia="Arial"/>
-          <w:sz w:val="20"/>
-          <w:szCs w:val="20"/>
-        </w:rPr>
-      </w:pPr>
-      <w:r>
-        <w:rPr>
-          <w:rFonts w:eastAsia="Arial"/>
-          <w:sz w:val="20"/>
-          <w:szCs w:val="20"/>
-        </w:rPr>
-        <w:t>3. Срок сдачи законченной работы: __.__.202</w:t>
-      </w:r>
-      <w:r>
-        <w:rPr>
-          <w:rFonts w:eastAsia="Arial"/>
-          <w:sz w:val="20"/>
-          <w:szCs w:val="20"/>
-        </w:rPr>
-        <w:t>2</w:t>
+        <w:t>3. Срок сдачи законченной работы: __.__.2022</w:t>
       </w:r>
     </w:p>
     <w:p>
@@ -2177,8 +1990,8 @@
         <w:tblLook w:val="0000" w:noHBand="0" w:noVBand="0" w:firstColumn="0" w:lastRow="0" w:lastColumn="0" w:firstRow="0"/>
       </w:tblPr>
       <w:tblGrid>
-        <w:gridCol w:w="1115"/>
-        <w:gridCol w:w="4717"/>
+        <w:gridCol w:w="1114"/>
+        <w:gridCol w:w="4718"/>
         <w:gridCol w:w="1803"/>
         <w:gridCol w:w="1983"/>
       </w:tblGrid>
@@ -2186,7 +1999,7 @@
         <w:trPr/>
         <w:tc>
           <w:tcPr>
-            <w:tcW w:w="1115" w:type="dxa"/>
+            <w:tcW w:w="1114" w:type="dxa"/>
             <w:tcBorders>
               <w:top w:val="single" w:sz="4" w:space="0" w:color="000000"/>
               <w:left w:val="single" w:sz="4" w:space="0" w:color="000000"/>
@@ -2218,7 +2031,7 @@
         </w:tc>
         <w:tc>
           <w:tcPr>
-            <w:tcW w:w="4717" w:type="dxa"/>
+            <w:tcW w:w="4718" w:type="dxa"/>
             <w:tcBorders>
               <w:top w:val="single" w:sz="4" w:space="0" w:color="000000"/>
               <w:left w:val="single" w:sz="4" w:space="0" w:color="000000"/>
@@ -2319,7 +2132,7 @@
         <w:trPr/>
         <w:tc>
           <w:tcPr>
-            <w:tcW w:w="1115" w:type="dxa"/>
+            <w:tcW w:w="1114" w:type="dxa"/>
             <w:tcBorders>
               <w:top w:val="single" w:sz="4" w:space="0" w:color="000000"/>
               <w:left w:val="single" w:sz="4" w:space="0" w:color="000000"/>
@@ -2351,7 +2164,7 @@
         </w:tc>
         <w:tc>
           <w:tcPr>
-            <w:tcW w:w="4717" w:type="dxa"/>
+            <w:tcW w:w="4718" w:type="dxa"/>
             <w:tcBorders>
               <w:top w:val="single" w:sz="4" w:space="0" w:color="000000"/>
               <w:left w:val="single" w:sz="4" w:space="0" w:color="000000"/>
@@ -2452,25 +2265,7 @@
                 <w:sz w:val="20"/>
                 <w:szCs w:val="20"/>
               </w:rPr>
-              <w:t>.202</w:t>
-            </w:r>
-            <w:r>
-              <w:rPr>
-                <w:rFonts w:eastAsia="Arial"/>
-                <w:bCs/>
-                <w:sz w:val="20"/>
-                <w:szCs w:val="20"/>
-              </w:rPr>
-              <w:t>3</w:t>
-            </w:r>
-            <w:r>
-              <w:rPr>
-                <w:rFonts w:eastAsia="Arial"/>
-                <w:bCs/>
-                <w:sz w:val="20"/>
-                <w:szCs w:val="20"/>
-              </w:rPr>
-              <w:t xml:space="preserve"> – 0</w:t>
+              <w:t>.2023 – 0</w:t>
             </w:r>
             <w:r>
               <w:rPr>
@@ -2561,7 +2356,7 @@
         <w:trPr/>
         <w:tc>
           <w:tcPr>
-            <w:tcW w:w="1115" w:type="dxa"/>
+            <w:tcW w:w="1114" w:type="dxa"/>
             <w:tcBorders>
               <w:top w:val="single" w:sz="4" w:space="0" w:color="000000"/>
               <w:left w:val="single" w:sz="4" w:space="0" w:color="000000"/>
@@ -2593,7 +2388,7 @@
         </w:tc>
         <w:tc>
           <w:tcPr>
-            <w:tcW w:w="4717" w:type="dxa"/>
+            <w:tcW w:w="4718" w:type="dxa"/>
             <w:tcBorders>
               <w:top w:val="single" w:sz="4" w:space="0" w:color="000000"/>
               <w:left w:val="single" w:sz="4" w:space="0" w:color="000000"/>
@@ -2701,25 +2496,7 @@
                 <w:sz w:val="20"/>
                 <w:szCs w:val="20"/>
               </w:rPr>
-              <w:t>.202</w:t>
-            </w:r>
-            <w:r>
-              <w:rPr>
-                <w:rFonts w:eastAsia="Arial"/>
-                <w:bCs/>
-                <w:sz w:val="20"/>
-                <w:szCs w:val="20"/>
-              </w:rPr>
-              <w:t>3</w:t>
-            </w:r>
-            <w:r>
-              <w:rPr>
-                <w:rFonts w:eastAsia="Arial"/>
-                <w:bCs/>
-                <w:sz w:val="20"/>
-                <w:szCs w:val="20"/>
-              </w:rPr>
-              <w:t xml:space="preserve"> – </w:t>
+              <w:t xml:space="preserve">.2023 – </w:t>
             </w:r>
             <w:r>
               <w:rPr>
@@ -2810,7 +2587,7 @@
         <w:trPr/>
         <w:tc>
           <w:tcPr>
-            <w:tcW w:w="1115" w:type="dxa"/>
+            <w:tcW w:w="1114" w:type="dxa"/>
             <w:tcBorders>
               <w:top w:val="single" w:sz="4" w:space="0" w:color="000000"/>
               <w:left w:val="single" w:sz="4" w:space="0" w:color="000000"/>
@@ -2842,7 +2619,7 @@
         </w:tc>
         <w:tc>
           <w:tcPr>
-            <w:tcW w:w="4717" w:type="dxa"/>
+            <w:tcW w:w="4718" w:type="dxa"/>
             <w:tcBorders>
               <w:top w:val="single" w:sz="4" w:space="0" w:color="000000"/>
               <w:left w:val="single" w:sz="4" w:space="0" w:color="000000"/>
@@ -2941,25 +2718,7 @@
                 <w:sz w:val="20"/>
                 <w:szCs w:val="20"/>
               </w:rPr>
-              <w:t>.202</w:t>
-            </w:r>
-            <w:r>
-              <w:rPr>
-                <w:rFonts w:eastAsia="Arial"/>
-                <w:bCs/>
-                <w:sz w:val="20"/>
-                <w:szCs w:val="20"/>
-              </w:rPr>
-              <w:t>3</w:t>
-            </w:r>
-            <w:r>
-              <w:rPr>
-                <w:rFonts w:eastAsia="Arial"/>
-                <w:bCs/>
-                <w:sz w:val="20"/>
-                <w:szCs w:val="20"/>
-              </w:rPr>
-              <w:t xml:space="preserve"> – </w:t>
+              <w:t xml:space="preserve">.2023 – </w:t>
             </w:r>
             <w:r>
               <w:rPr>
@@ -3050,7 +2809,7 @@
         <w:trPr/>
         <w:tc>
           <w:tcPr>
-            <w:tcW w:w="1115" w:type="dxa"/>
+            <w:tcW w:w="1114" w:type="dxa"/>
             <w:tcBorders>
               <w:top w:val="single" w:sz="4" w:space="0" w:color="000000"/>
               <w:left w:val="single" w:sz="4" w:space="0" w:color="000000"/>
@@ -3082,7 +2841,7 @@
         </w:tc>
         <w:tc>
           <w:tcPr>
-            <w:tcW w:w="4717" w:type="dxa"/>
+            <w:tcW w:w="4718" w:type="dxa"/>
             <w:tcBorders>
               <w:top w:val="single" w:sz="4" w:space="0" w:color="000000"/>
               <w:left w:val="single" w:sz="4" w:space="0" w:color="000000"/>
@@ -3182,25 +2941,7 @@
                 <w:sz w:val="20"/>
                 <w:szCs w:val="20"/>
               </w:rPr>
-              <w:t>.202</w:t>
-            </w:r>
-            <w:r>
-              <w:rPr>
-                <w:rFonts w:eastAsia="Arial"/>
-                <w:bCs/>
-                <w:sz w:val="20"/>
-                <w:szCs w:val="20"/>
-              </w:rPr>
-              <w:t>3</w:t>
-            </w:r>
-            <w:r>
-              <w:rPr>
-                <w:rFonts w:eastAsia="Arial"/>
-                <w:bCs/>
-                <w:sz w:val="20"/>
-                <w:szCs w:val="20"/>
-              </w:rPr>
-              <w:t xml:space="preserve"> – </w:t>
+              <w:t xml:space="preserve">.2023 – </w:t>
             </w:r>
             <w:r>
               <w:rPr>
@@ -3291,7 +3032,7 @@
         <w:trPr/>
         <w:tc>
           <w:tcPr>
-            <w:tcW w:w="1115" w:type="dxa"/>
+            <w:tcW w:w="1114" w:type="dxa"/>
             <w:tcBorders>
               <w:top w:val="single" w:sz="4" w:space="0" w:color="000000"/>
               <w:left w:val="single" w:sz="4" w:space="0" w:color="000000"/>
@@ -3323,7 +3064,7 @@
         </w:tc>
         <w:tc>
           <w:tcPr>
-            <w:tcW w:w="4717" w:type="dxa"/>
+            <w:tcW w:w="4718" w:type="dxa"/>
             <w:tcBorders>
               <w:top w:val="single" w:sz="4" w:space="0" w:color="000000"/>
               <w:left w:val="single" w:sz="4" w:space="0" w:color="000000"/>
@@ -3422,25 +3163,7 @@
                 <w:sz w:val="20"/>
                 <w:szCs w:val="20"/>
               </w:rPr>
-              <w:t>.202</w:t>
-            </w:r>
-            <w:r>
-              <w:rPr>
-                <w:rFonts w:eastAsia="Arial"/>
-                <w:bCs/>
-                <w:sz w:val="20"/>
-                <w:szCs w:val="20"/>
-              </w:rPr>
-              <w:t>3</w:t>
-            </w:r>
-            <w:r>
-              <w:rPr>
-                <w:rFonts w:eastAsia="Arial"/>
-                <w:bCs/>
-                <w:sz w:val="20"/>
-                <w:szCs w:val="20"/>
-              </w:rPr>
-              <w:t xml:space="preserve"> – </w:t>
+              <w:t xml:space="preserve">.2023 – </w:t>
             </w:r>
             <w:r>
               <w:rPr>
@@ -3531,7 +3254,7 @@
         <w:trPr/>
         <w:tc>
           <w:tcPr>
-            <w:tcW w:w="1115" w:type="dxa"/>
+            <w:tcW w:w="1114" w:type="dxa"/>
             <w:tcBorders>
               <w:top w:val="single" w:sz="4" w:space="0" w:color="000000"/>
               <w:left w:val="single" w:sz="4" w:space="0" w:color="000000"/>
@@ -3563,7 +3286,7 @@
         </w:tc>
         <w:tc>
           <w:tcPr>
-            <w:tcW w:w="4717" w:type="dxa"/>
+            <w:tcW w:w="4718" w:type="dxa"/>
             <w:tcBorders>
               <w:top w:val="single" w:sz="4" w:space="0" w:color="000000"/>
               <w:left w:val="single" w:sz="4" w:space="0" w:color="000000"/>
@@ -3671,25 +3394,7 @@
                 <w:sz w:val="20"/>
                 <w:szCs w:val="20"/>
               </w:rPr>
-              <w:t>.202</w:t>
-            </w:r>
-            <w:r>
-              <w:rPr>
-                <w:rFonts w:eastAsia="Arial"/>
-                <w:bCs/>
-                <w:sz w:val="20"/>
-                <w:szCs w:val="20"/>
-              </w:rPr>
-              <w:t>3</w:t>
-            </w:r>
-            <w:r>
-              <w:rPr>
-                <w:rFonts w:eastAsia="Arial"/>
-                <w:bCs/>
-                <w:sz w:val="20"/>
-                <w:szCs w:val="20"/>
-              </w:rPr>
-              <w:t xml:space="preserve"> – 0</w:t>
+              <w:t>.2023 – 0</w:t>
             </w:r>
             <w:r>
               <w:rPr>
@@ -3780,7 +3485,7 @@
         <w:trPr/>
         <w:tc>
           <w:tcPr>
-            <w:tcW w:w="1115" w:type="dxa"/>
+            <w:tcW w:w="1114" w:type="dxa"/>
             <w:tcBorders>
               <w:top w:val="single" w:sz="4" w:space="0" w:color="000000"/>
               <w:left w:val="single" w:sz="4" w:space="0" w:color="000000"/>
@@ -3812,7 +3517,7 @@
         </w:tc>
         <w:tc>
           <w:tcPr>
-            <w:tcW w:w="4717" w:type="dxa"/>
+            <w:tcW w:w="4718" w:type="dxa"/>
             <w:tcBorders>
               <w:top w:val="single" w:sz="4" w:space="0" w:color="000000"/>
               <w:left w:val="single" w:sz="4" w:space="0" w:color="000000"/>
@@ -3938,25 +3643,7 @@
                 <w:sz w:val="20"/>
                 <w:szCs w:val="20"/>
               </w:rPr>
-              <w:t>.202</w:t>
-            </w:r>
-            <w:r>
-              <w:rPr>
-                <w:rFonts w:eastAsia="Arial"/>
-                <w:bCs/>
-                <w:sz w:val="20"/>
-                <w:szCs w:val="20"/>
-              </w:rPr>
-              <w:t>3</w:t>
-            </w:r>
-            <w:r>
-              <w:rPr>
-                <w:rFonts w:eastAsia="Arial"/>
-                <w:bCs/>
-                <w:sz w:val="20"/>
-                <w:szCs w:val="20"/>
-              </w:rPr>
-              <w:t xml:space="preserve"> – </w:t>
+              <w:t xml:space="preserve">.2023 – </w:t>
             </w:r>
             <w:r>
               <w:rPr>
@@ -4047,7 +3734,7 @@
         <w:trPr/>
         <w:tc>
           <w:tcPr>
-            <w:tcW w:w="1115" w:type="dxa"/>
+            <w:tcW w:w="1114" w:type="dxa"/>
             <w:tcBorders>
               <w:top w:val="single" w:sz="4" w:space="0" w:color="000000"/>
               <w:left w:val="single" w:sz="4" w:space="0" w:color="000000"/>
@@ -4079,7 +3766,7 @@
         </w:tc>
         <w:tc>
           <w:tcPr>
-            <w:tcW w:w="4717" w:type="dxa"/>
+            <w:tcW w:w="4718" w:type="dxa"/>
             <w:tcBorders>
               <w:top w:val="single" w:sz="4" w:space="0" w:color="000000"/>
               <w:left w:val="single" w:sz="4" w:space="0" w:color="000000"/>
@@ -4178,25 +3865,7 @@
                 <w:sz w:val="20"/>
                 <w:szCs w:val="20"/>
               </w:rPr>
-              <w:t>.202</w:t>
-            </w:r>
-            <w:r>
-              <w:rPr>
-                <w:rFonts w:eastAsia="Arial"/>
-                <w:bCs/>
-                <w:sz w:val="20"/>
-                <w:szCs w:val="20"/>
-              </w:rPr>
-              <w:t>3</w:t>
-            </w:r>
-            <w:r>
-              <w:rPr>
-                <w:rFonts w:eastAsia="Arial"/>
-                <w:bCs/>
-                <w:sz w:val="20"/>
-                <w:szCs w:val="20"/>
-              </w:rPr>
-              <w:t xml:space="preserve"> – </w:t>
+              <w:t xml:space="preserve">.2023 – </w:t>
             </w:r>
             <w:r>
               <w:rPr>
@@ -4287,7 +3956,7 @@
         <w:trPr/>
         <w:tc>
           <w:tcPr>
-            <w:tcW w:w="1115" w:type="dxa"/>
+            <w:tcW w:w="1114" w:type="dxa"/>
             <w:tcBorders>
               <w:top w:val="single" w:sz="4" w:space="0" w:color="000000"/>
               <w:left w:val="single" w:sz="4" w:space="0" w:color="000000"/>
@@ -4319,7 +3988,7 @@
         </w:tc>
         <w:tc>
           <w:tcPr>
-            <w:tcW w:w="4717" w:type="dxa"/>
+            <w:tcW w:w="4718" w:type="dxa"/>
             <w:tcBorders>
               <w:top w:val="single" w:sz="4" w:space="0" w:color="000000"/>
               <w:left w:val="single" w:sz="4" w:space="0" w:color="000000"/>
@@ -4355,14 +4024,6 @@
                 <w:lang w:val="en-US"/>
               </w:rPr>
               <w:t>1.3 Lombok</w:t>
-            </w:r>
-            <w:r>
-              <w:rPr>
-                <w:rFonts w:eastAsia="Arial"/>
-                <w:sz w:val="20"/>
-                <w:szCs w:val="20"/>
-              </w:rPr>
-              <w:t xml:space="preserve"> </w:t>
             </w:r>
           </w:p>
         </w:tc>
@@ -4425,25 +4086,7 @@
                 <w:sz w:val="20"/>
                 <w:szCs w:val="20"/>
               </w:rPr>
-              <w:t>.202</w:t>
-            </w:r>
-            <w:r>
-              <w:rPr>
-                <w:rFonts w:eastAsia="Arial"/>
-                <w:bCs/>
-                <w:sz w:val="20"/>
-                <w:szCs w:val="20"/>
-              </w:rPr>
-              <w:t>3</w:t>
-            </w:r>
-            <w:r>
-              <w:rPr>
-                <w:rFonts w:eastAsia="Arial"/>
-                <w:bCs/>
-                <w:sz w:val="20"/>
-                <w:szCs w:val="20"/>
-              </w:rPr>
-              <w:t xml:space="preserve"> – </w:t>
+              <w:t xml:space="preserve">.2023 – </w:t>
             </w:r>
             <w:r>
               <w:rPr>
@@ -4534,7 +4177,7 @@
         <w:trPr/>
         <w:tc>
           <w:tcPr>
-            <w:tcW w:w="1115" w:type="dxa"/>
+            <w:tcW w:w="1114" w:type="dxa"/>
             <w:tcBorders>
               <w:top w:val="single" w:sz="4" w:space="0" w:color="000000"/>
               <w:left w:val="single" w:sz="4" w:space="0" w:color="000000"/>
@@ -4567,7 +4210,7 @@
         </w:tc>
         <w:tc>
           <w:tcPr>
-            <w:tcW w:w="4717" w:type="dxa"/>
+            <w:tcW w:w="4718" w:type="dxa"/>
             <w:tcBorders>
               <w:top w:val="single" w:sz="4" w:space="0" w:color="000000"/>
               <w:left w:val="single" w:sz="4" w:space="0" w:color="000000"/>
@@ -4676,25 +4319,7 @@
                 <w:sz w:val="20"/>
                 <w:szCs w:val="20"/>
               </w:rPr>
-              <w:t>.202</w:t>
-            </w:r>
-            <w:r>
-              <w:rPr>
-                <w:rFonts w:eastAsia="Arial"/>
-                <w:bCs/>
-                <w:sz w:val="20"/>
-                <w:szCs w:val="20"/>
-              </w:rPr>
-              <w:t>3</w:t>
-            </w:r>
-            <w:r>
-              <w:rPr>
-                <w:rFonts w:eastAsia="Arial"/>
-                <w:bCs/>
-                <w:sz w:val="20"/>
-                <w:szCs w:val="20"/>
-              </w:rPr>
-              <w:t xml:space="preserve"> – 0</w:t>
+              <w:t>.2023 – 0</w:t>
             </w:r>
             <w:r>
               <w:rPr>
@@ -4785,7 +4410,7 @@
         <w:trPr/>
         <w:tc>
           <w:tcPr>
-            <w:tcW w:w="1115" w:type="dxa"/>
+            <w:tcW w:w="1114" w:type="dxa"/>
             <w:tcBorders>
               <w:top w:val="single" w:sz="4" w:space="0" w:color="000000"/>
               <w:left w:val="single" w:sz="4" w:space="0" w:color="000000"/>
@@ -4820,7 +4445,7 @@
         </w:tc>
         <w:tc>
           <w:tcPr>
-            <w:tcW w:w="4717" w:type="dxa"/>
+            <w:tcW w:w="4718" w:type="dxa"/>
             <w:tcBorders>
               <w:top w:val="single" w:sz="4" w:space="0" w:color="000000"/>
               <w:left w:val="single" w:sz="4" w:space="0" w:color="000000"/>
@@ -5030,7 +4655,7 @@
         <w:trPr/>
         <w:tc>
           <w:tcPr>
-            <w:tcW w:w="1115" w:type="dxa"/>
+            <w:tcW w:w="1114" w:type="dxa"/>
             <w:tcBorders>
               <w:top w:val="single" w:sz="4" w:space="0" w:color="000000"/>
               <w:left w:val="single" w:sz="4" w:space="0" w:color="000000"/>
@@ -5065,7 +4690,7 @@
         </w:tc>
         <w:tc>
           <w:tcPr>
-            <w:tcW w:w="4717" w:type="dxa"/>
+            <w:tcW w:w="4718" w:type="dxa"/>
             <w:tcBorders>
               <w:top w:val="single" w:sz="4" w:space="0" w:color="000000"/>
               <w:left w:val="single" w:sz="4" w:space="0" w:color="000000"/>
@@ -5283,7 +4908,7 @@
         <w:trPr/>
         <w:tc>
           <w:tcPr>
-            <w:tcW w:w="1115" w:type="dxa"/>
+            <w:tcW w:w="1114" w:type="dxa"/>
             <w:tcBorders>
               <w:top w:val="single" w:sz="4" w:space="0" w:color="000000"/>
               <w:left w:val="single" w:sz="4" w:space="0" w:color="000000"/>
@@ -5318,7 +4943,7 @@
         </w:tc>
         <w:tc>
           <w:tcPr>
-            <w:tcW w:w="4717" w:type="dxa"/>
+            <w:tcW w:w="4718" w:type="dxa"/>
             <w:tcBorders>
               <w:top w:val="single" w:sz="4" w:space="0" w:color="000000"/>
               <w:left w:val="single" w:sz="4" w:space="0" w:color="000000"/>
@@ -5536,7 +5161,7 @@
         <w:trPr/>
         <w:tc>
           <w:tcPr>
-            <w:tcW w:w="1115" w:type="dxa"/>
+            <w:tcW w:w="1114" w:type="dxa"/>
             <w:tcBorders>
               <w:top w:val="single" w:sz="4" w:space="0" w:color="000000"/>
               <w:left w:val="single" w:sz="4" w:space="0" w:color="000000"/>
@@ -5571,7 +5196,7 @@
         </w:tc>
         <w:tc>
           <w:tcPr>
-            <w:tcW w:w="4717" w:type="dxa"/>
+            <w:tcW w:w="4718" w:type="dxa"/>
             <w:tcBorders>
               <w:top w:val="single" w:sz="4" w:space="0" w:color="000000"/>
               <w:left w:val="single" w:sz="4" w:space="0" w:color="000000"/>
@@ -5780,7 +5405,7 @@
         <w:trPr/>
         <w:tc>
           <w:tcPr>
-            <w:tcW w:w="1115" w:type="dxa"/>
+            <w:tcW w:w="1114" w:type="dxa"/>
             <w:tcBorders>
               <w:top w:val="single" w:sz="4" w:space="0" w:color="000000"/>
               <w:left w:val="single" w:sz="4" w:space="0" w:color="000000"/>
@@ -5815,7 +5440,7 @@
         </w:tc>
         <w:tc>
           <w:tcPr>
-            <w:tcW w:w="4717" w:type="dxa"/>
+            <w:tcW w:w="4718" w:type="dxa"/>
             <w:tcBorders>
               <w:top w:val="single" w:sz="4" w:space="0" w:color="000000"/>
               <w:left w:val="single" w:sz="4" w:space="0" w:color="000000"/>
@@ -6033,7 +5658,7 @@
         <w:trPr/>
         <w:tc>
           <w:tcPr>
-            <w:tcW w:w="1115" w:type="dxa"/>
+            <w:tcW w:w="1114" w:type="dxa"/>
             <w:tcBorders>
               <w:top w:val="single" w:sz="4" w:space="0" w:color="000000"/>
               <w:left w:val="single" w:sz="4" w:space="0" w:color="000000"/>
@@ -6068,7 +5693,7 @@
         </w:tc>
         <w:tc>
           <w:tcPr>
-            <w:tcW w:w="4717" w:type="dxa"/>
+            <w:tcW w:w="4718" w:type="dxa"/>
             <w:tcBorders>
               <w:top w:val="single" w:sz="4" w:space="0" w:color="000000"/>
               <w:left w:val="single" w:sz="4" w:space="0" w:color="000000"/>
@@ -6304,7 +5929,7 @@
         <w:trPr/>
         <w:tc>
           <w:tcPr>
-            <w:tcW w:w="1115" w:type="dxa"/>
+            <w:tcW w:w="1114" w:type="dxa"/>
             <w:tcBorders>
               <w:top w:val="single" w:sz="4" w:space="0" w:color="000000"/>
               <w:left w:val="single" w:sz="4" w:space="0" w:color="000000"/>
@@ -6339,7 +5964,7 @@
         </w:tc>
         <w:tc>
           <w:tcPr>
-            <w:tcW w:w="4717" w:type="dxa"/>
+            <w:tcW w:w="4718" w:type="dxa"/>
             <w:tcBorders>
               <w:top w:val="single" w:sz="4" w:space="0" w:color="000000"/>
               <w:left w:val="single" w:sz="4" w:space="0" w:color="000000"/>
@@ -6548,7 +6173,7 @@
         <w:trPr/>
         <w:tc>
           <w:tcPr>
-            <w:tcW w:w="1115" w:type="dxa"/>
+            <w:tcW w:w="1114" w:type="dxa"/>
             <w:tcBorders>
               <w:top w:val="single" w:sz="4" w:space="0" w:color="000000"/>
               <w:left w:val="single" w:sz="4" w:space="0" w:color="000000"/>
@@ -6583,7 +6208,7 @@
         </w:tc>
         <w:tc>
           <w:tcPr>
-            <w:tcW w:w="4717" w:type="dxa"/>
+            <w:tcW w:w="4718" w:type="dxa"/>
             <w:tcBorders>
               <w:top w:val="single" w:sz="4" w:space="0" w:color="000000"/>
               <w:left w:val="single" w:sz="4" w:space="0" w:color="000000"/>
@@ -6783,7 +6408,7 @@
         <w:trPr/>
         <w:tc>
           <w:tcPr>
-            <w:tcW w:w="1115" w:type="dxa"/>
+            <w:tcW w:w="1114" w:type="dxa"/>
             <w:tcBorders>
               <w:top w:val="single" w:sz="4" w:space="0" w:color="000000"/>
               <w:left w:val="single" w:sz="4" w:space="0" w:color="000000"/>
@@ -6818,7 +6443,7 @@
         </w:tc>
         <w:tc>
           <w:tcPr>
-            <w:tcW w:w="4717" w:type="dxa"/>
+            <w:tcW w:w="4718" w:type="dxa"/>
             <w:tcBorders>
               <w:top w:val="single" w:sz="4" w:space="0" w:color="000000"/>
               <w:left w:val="single" w:sz="4" w:space="0" w:color="000000"/>
@@ -7027,7 +6652,7 @@
         <w:trPr/>
         <w:tc>
           <w:tcPr>
-            <w:tcW w:w="1115" w:type="dxa"/>
+            <w:tcW w:w="1114" w:type="dxa"/>
             <w:tcBorders>
               <w:top w:val="single" w:sz="4" w:space="0" w:color="000000"/>
               <w:left w:val="single" w:sz="4" w:space="0" w:color="000000"/>
@@ -7062,7 +6687,7 @@
         </w:tc>
         <w:tc>
           <w:tcPr>
-            <w:tcW w:w="4717" w:type="dxa"/>
+            <w:tcW w:w="4718" w:type="dxa"/>
             <w:tcBorders>
               <w:top w:val="single" w:sz="4" w:space="0" w:color="000000"/>
               <w:left w:val="single" w:sz="4" w:space="0" w:color="000000"/>
@@ -7272,7 +6897,7 @@
         <w:trPr/>
         <w:tc>
           <w:tcPr>
-            <w:tcW w:w="1115" w:type="dxa"/>
+            <w:tcW w:w="1114" w:type="dxa"/>
             <w:tcBorders>
               <w:top w:val="single" w:sz="4" w:space="0" w:color="000000"/>
               <w:left w:val="single" w:sz="4" w:space="0" w:color="000000"/>
@@ -7307,7 +6932,7 @@
         </w:tc>
         <w:tc>
           <w:tcPr>
-            <w:tcW w:w="4717" w:type="dxa"/>
+            <w:tcW w:w="4718" w:type="dxa"/>
             <w:tcBorders>
               <w:top w:val="single" w:sz="4" w:space="0" w:color="000000"/>
               <w:left w:val="single" w:sz="4" w:space="0" w:color="000000"/>
@@ -7525,7 +7150,7 @@
         <w:trPr/>
         <w:tc>
           <w:tcPr>
-            <w:tcW w:w="1115" w:type="dxa"/>
+            <w:tcW w:w="1114" w:type="dxa"/>
             <w:tcBorders>
               <w:top w:val="single" w:sz="4" w:space="0" w:color="000000"/>
               <w:left w:val="single" w:sz="4" w:space="0" w:color="000000"/>
@@ -7560,7 +7185,7 @@
         </w:tc>
         <w:tc>
           <w:tcPr>
-            <w:tcW w:w="4717" w:type="dxa"/>
+            <w:tcW w:w="4718" w:type="dxa"/>
             <w:tcBorders>
               <w:top w:val="single" w:sz="4" w:space="0" w:color="000000"/>
               <w:left w:val="single" w:sz="4" w:space="0" w:color="000000"/>
@@ -7760,7 +7385,7 @@
         <w:trPr/>
         <w:tc>
           <w:tcPr>
-            <w:tcW w:w="1115" w:type="dxa"/>
+            <w:tcW w:w="1114" w:type="dxa"/>
             <w:tcBorders>
               <w:top w:val="single" w:sz="4" w:space="0" w:color="000000"/>
               <w:left w:val="single" w:sz="4" w:space="0" w:color="000000"/>
@@ -7795,7 +7420,7 @@
         </w:tc>
         <w:tc>
           <w:tcPr>
-            <w:tcW w:w="4717" w:type="dxa"/>
+            <w:tcW w:w="4718" w:type="dxa"/>
             <w:tcBorders>
               <w:top w:val="single" w:sz="4" w:space="0" w:color="000000"/>
               <w:left w:val="single" w:sz="4" w:space="0" w:color="000000"/>
@@ -8004,7 +7629,7 @@
         <w:trPr/>
         <w:tc>
           <w:tcPr>
-            <w:tcW w:w="1115" w:type="dxa"/>
+            <w:tcW w:w="1114" w:type="dxa"/>
             <w:tcBorders>
               <w:top w:val="single" w:sz="4" w:space="0" w:color="000000"/>
               <w:left w:val="single" w:sz="4" w:space="0" w:color="000000"/>
@@ -8039,7 +7664,7 @@
         </w:tc>
         <w:tc>
           <w:tcPr>
-            <w:tcW w:w="4717" w:type="dxa"/>
+            <w:tcW w:w="4718" w:type="dxa"/>
             <w:tcBorders>
               <w:top w:val="single" w:sz="4" w:space="0" w:color="000000"/>
               <w:left w:val="single" w:sz="4" w:space="0" w:color="000000"/>
@@ -8248,7 +7873,7 @@
         <w:trPr/>
         <w:tc>
           <w:tcPr>
-            <w:tcW w:w="1115" w:type="dxa"/>
+            <w:tcW w:w="1114" w:type="dxa"/>
             <w:tcBorders>
               <w:top w:val="single" w:sz="4" w:space="0" w:color="000000"/>
               <w:left w:val="single" w:sz="4" w:space="0" w:color="000000"/>
@@ -8283,7 +7908,7 @@
         </w:tc>
         <w:tc>
           <w:tcPr>
-            <w:tcW w:w="4717" w:type="dxa"/>
+            <w:tcW w:w="4718" w:type="dxa"/>
             <w:tcBorders>
               <w:top w:val="single" w:sz="4" w:space="0" w:color="000000"/>
               <w:left w:val="single" w:sz="4" w:space="0" w:color="000000"/>
@@ -8501,7 +8126,7 @@
         <w:trPr/>
         <w:tc>
           <w:tcPr>
-            <w:tcW w:w="1115" w:type="dxa"/>
+            <w:tcW w:w="1114" w:type="dxa"/>
             <w:tcBorders>
               <w:top w:val="single" w:sz="4" w:space="0" w:color="000000"/>
               <w:left w:val="single" w:sz="4" w:space="0" w:color="000000"/>
@@ -8536,7 +8161,7 @@
         </w:tc>
         <w:tc>
           <w:tcPr>
-            <w:tcW w:w="4717" w:type="dxa"/>
+            <w:tcW w:w="4718" w:type="dxa"/>
             <w:tcBorders>
               <w:top w:val="single" w:sz="4" w:space="0" w:color="000000"/>
               <w:left w:val="single" w:sz="4" w:space="0" w:color="000000"/>
@@ -8736,7 +8361,7 @@
         <w:trPr/>
         <w:tc>
           <w:tcPr>
-            <w:tcW w:w="1115" w:type="dxa"/>
+            <w:tcW w:w="1114" w:type="dxa"/>
             <w:tcBorders>
               <w:top w:val="single" w:sz="4" w:space="0" w:color="000000"/>
               <w:left w:val="single" w:sz="4" w:space="0" w:color="000000"/>
@@ -8771,7 +8396,7 @@
         </w:tc>
         <w:tc>
           <w:tcPr>
-            <w:tcW w:w="4717" w:type="dxa"/>
+            <w:tcW w:w="4718" w:type="dxa"/>
             <w:tcBorders>
               <w:top w:val="single" w:sz="4" w:space="0" w:color="000000"/>
               <w:left w:val="single" w:sz="4" w:space="0" w:color="000000"/>
@@ -8971,7 +8596,7 @@
         <w:trPr/>
         <w:tc>
           <w:tcPr>
-            <w:tcW w:w="1115" w:type="dxa"/>
+            <w:tcW w:w="1114" w:type="dxa"/>
             <w:tcBorders>
               <w:top w:val="single" w:sz="4" w:space="0" w:color="000000"/>
               <w:left w:val="single" w:sz="4" w:space="0" w:color="000000"/>
@@ -9006,7 +8631,7 @@
         </w:tc>
         <w:tc>
           <w:tcPr>
-            <w:tcW w:w="4717" w:type="dxa"/>
+            <w:tcW w:w="4718" w:type="dxa"/>
             <w:tcBorders>
               <w:top w:val="single" w:sz="4" w:space="0" w:color="000000"/>
               <w:left w:val="single" w:sz="4" w:space="0" w:color="000000"/>
@@ -9206,7 +8831,7 @@
         <w:trPr/>
         <w:tc>
           <w:tcPr>
-            <w:tcW w:w="1115" w:type="dxa"/>
+            <w:tcW w:w="1114" w:type="dxa"/>
             <w:tcBorders>
               <w:top w:val="single" w:sz="4" w:space="0" w:color="000000"/>
               <w:left w:val="single" w:sz="4" w:space="0" w:color="000000"/>
@@ -9241,7 +8866,7 @@
         </w:tc>
         <w:tc>
           <w:tcPr>
-            <w:tcW w:w="4717" w:type="dxa"/>
+            <w:tcW w:w="4718" w:type="dxa"/>
             <w:tcBorders>
               <w:top w:val="single" w:sz="4" w:space="0" w:color="000000"/>
               <w:left w:val="single" w:sz="4" w:space="0" w:color="000000"/>
@@ -9441,7 +9066,7 @@
         <w:trPr/>
         <w:tc>
           <w:tcPr>
-            <w:tcW w:w="1115" w:type="dxa"/>
+            <w:tcW w:w="1114" w:type="dxa"/>
             <w:tcBorders>
               <w:top w:val="single" w:sz="4" w:space="0" w:color="000000"/>
               <w:left w:val="single" w:sz="4" w:space="0" w:color="000000"/>
@@ -9476,7 +9101,7 @@
         </w:tc>
         <w:tc>
           <w:tcPr>
-            <w:tcW w:w="4717" w:type="dxa"/>
+            <w:tcW w:w="4718" w:type="dxa"/>
             <w:tcBorders>
               <w:top w:val="single" w:sz="4" w:space="0" w:color="000000"/>
               <w:left w:val="single" w:sz="4" w:space="0" w:color="000000"/>
@@ -9676,7 +9301,7 @@
         <w:trPr/>
         <w:tc>
           <w:tcPr>
-            <w:tcW w:w="1115" w:type="dxa"/>
+            <w:tcW w:w="1114" w:type="dxa"/>
             <w:tcBorders>
               <w:top w:val="single" w:sz="4" w:space="0" w:color="000000"/>
               <w:left w:val="single" w:sz="4" w:space="0" w:color="000000"/>
@@ -9711,7 +9336,7 @@
         </w:tc>
         <w:tc>
           <w:tcPr>
-            <w:tcW w:w="4717" w:type="dxa"/>
+            <w:tcW w:w="4718" w:type="dxa"/>
             <w:tcBorders>
               <w:top w:val="single" w:sz="4" w:space="0" w:color="000000"/>
               <w:left w:val="single" w:sz="4" w:space="0" w:color="000000"/>
@@ -9909,7 +9534,7 @@
         <w:trPr/>
         <w:tc>
           <w:tcPr>
-            <w:tcW w:w="1115" w:type="dxa"/>
+            <w:tcW w:w="1114" w:type="dxa"/>
             <w:tcBorders>
               <w:top w:val="single" w:sz="4" w:space="0" w:color="000000"/>
               <w:left w:val="single" w:sz="4" w:space="0" w:color="000000"/>
@@ -9944,7 +9569,7 @@
         </w:tc>
         <w:tc>
           <w:tcPr>
-            <w:tcW w:w="4717" w:type="dxa"/>
+            <w:tcW w:w="4718" w:type="dxa"/>
             <w:tcBorders>
               <w:top w:val="single" w:sz="4" w:space="0" w:color="000000"/>
               <w:left w:val="single" w:sz="4" w:space="0" w:color="000000"/>
@@ -10285,57 +9910,7 @@
                 <w:szCs w:val="24"/>
                 <w:lang w:val="ru-RU" w:eastAsia="ru-RU" w:bidi="ar-SA"/>
               </w:rPr>
-              <w:t>Мамонов</w:t>
-            </w:r>
-            <w:r>
-              <w:rPr>
-                <w:rFonts w:eastAsia="Arial" w:cs="Times New Roman"/>
-                <w:kern w:val="0"/>
-                <w:sz w:val="24"/>
-                <w:szCs w:val="24"/>
-                <w:lang w:val="ru-RU" w:eastAsia="ru-RU" w:bidi="ar-SA"/>
-              </w:rPr>
-              <w:t xml:space="preserve"> </w:t>
-            </w:r>
-            <w:r>
-              <w:rPr>
-                <w:rFonts w:eastAsia="Arial" w:cs="Times New Roman"/>
-                <w:kern w:val="0"/>
-                <w:sz w:val="24"/>
-                <w:szCs w:val="24"/>
-                <w:lang w:val="ru-RU" w:eastAsia="ru-RU" w:bidi="ar-SA"/>
-              </w:rPr>
-              <w:t>Д</w:t>
-            </w:r>
-            <w:r>
-              <w:rPr>
-                <w:rFonts w:eastAsia="Arial" w:cs="Times New Roman"/>
-                <w:kern w:val="0"/>
-                <w:sz w:val="24"/>
-                <w:szCs w:val="24"/>
-                <w:lang w:val="ru-RU" w:eastAsia="ru-RU" w:bidi="ar-SA"/>
-              </w:rPr>
-              <w:t xml:space="preserve">. </w:t>
-            </w:r>
-            <w:r>
-              <w:rPr>
-                <w:rFonts w:eastAsia="Arial" w:cs="Times New Roman"/>
-                <w:kern w:val="0"/>
-                <w:sz w:val="24"/>
-                <w:szCs w:val="24"/>
-                <w:lang w:val="ru-RU" w:eastAsia="ru-RU" w:bidi="ar-SA"/>
-              </w:rPr>
-              <w:t>В</w:t>
-            </w:r>
-            <w:r>
-              <w:rPr>
-                <w:rFonts w:eastAsia="Arial" w:cs="Times New Roman"/>
-                <w:kern w:val="0"/>
-                <w:sz w:val="24"/>
-                <w:szCs w:val="24"/>
-                <w:lang w:val="ru-RU" w:eastAsia="ru-RU" w:bidi="ar-SA"/>
-              </w:rPr>
-              <w:t>.</w:t>
+              <w:t>Мамонов Д. В.</w:t>
             </w:r>
           </w:p>
         </w:tc>
@@ -10461,7 +10036,7 @@
           <w:ilvl w:val="0"/>
           <w:numId w:val="0"/>
         </w:numPr>
-        <w:ind w:hanging="0"/>
+        <w:ind w:hanging="0" w:left="0"/>
         <w:outlineLvl w:val="0"/>
         <w:rPr>
           <w:rFonts w:ascii="Arial" w:hAnsi="Arial" w:cs="Arial"/>
@@ -10563,47 +10138,7 @@
       </w:pPr>
       <w:r>
         <w:rPr/>
-        <w:t xml:space="preserve">Бакалаврская работа </w:t>
-      </w:r>
-      <w:r>
-        <w:rPr/>
-        <w:t>__</w:t>
-      </w:r>
-      <w:r>
-        <w:rPr/>
-        <w:t xml:space="preserve"> с., </w:t>
-      </w:r>
-      <w:r>
-        <w:rPr/>
-        <w:t>__</w:t>
-      </w:r>
-      <w:r>
-        <w:rPr/>
-        <w:t xml:space="preserve"> рис., </w:t>
-      </w:r>
-      <w:r>
-        <w:rPr/>
-        <w:t>__</w:t>
-      </w:r>
-      <w:r>
-        <w:rPr/>
-        <w:t xml:space="preserve"> табл., </w:t>
-      </w:r>
-      <w:r>
-        <w:rPr/>
-        <w:t>__</w:t>
-      </w:r>
-      <w:r>
-        <w:rPr/>
-        <w:t xml:space="preserve"> использованных источников, </w:t>
-      </w:r>
-      <w:r>
-        <w:rPr/>
-        <w:t>__</w:t>
-      </w:r>
-      <w:r>
-        <w:rPr/>
-        <w:t xml:space="preserve"> приложений.</w:t>
+        <w:t>Бакалаврская работа __ с., __ рис., __ табл., __ использованных источников, __ приложений.</w:t>
       </w:r>
     </w:p>
     <w:p>
@@ -10626,13 +10161,7 @@
         <w:rPr>
           <w:lang w:val="en-US"/>
         </w:rPr>
-        <w:t>РАСШИРЕНИЕ, Г</w:t>
-      </w:r>
-      <w:r>
-        <w:rPr>
-          <w:lang w:val="en-US"/>
-        </w:rPr>
-        <w:t>Р</w:t>
+        <w:t>РАСШИРЕНИЕ, ГР</w:t>
       </w:r>
       <w:r>
         <w:rPr/>
@@ -10666,15 +10195,7 @@
       </w:pPr>
       <w:r>
         <w:rPr/>
-        <w:t xml:space="preserve">Объект исследования – </w:t>
-      </w:r>
-      <w:r>
-        <w:rPr/>
-        <w:t>взаимодействие с сервером СУБД PostgreSQL посредством расширений на языке низкого уровня, алгоритмы оптимального хранения графов и взаимодействия с ними</w:t>
-      </w:r>
-      <w:r>
-        <w:rPr/>
-        <w:t>.</w:t>
+        <w:t>Объект исследования – взаимодействие с сервером СУБД PostgreSQL посредством расширений на языке низкого уровня, алгоритмы оптимального хранения графов и взаимодействия с ними.</w:t>
       </w:r>
     </w:p>
     <w:p>
@@ -10694,15 +10215,7 @@
       </w:pPr>
       <w:r>
         <w:rPr/>
-        <w:t xml:space="preserve">Цель исследования – спроектировать и разработать программную </w:t>
-      </w:r>
-      <w:r>
-        <w:rPr/>
-        <w:t>систему, которая будет являться графовым хранилищем для объектов в виде документов и с которыми можно будет взаимодействовать через расширение для PostgreSQL, изучив принципы построения расширений на C и языке pl/pgSQL</w:t>
-      </w:r>
-      <w:r>
-        <w:rPr/>
-        <w:t>.</w:t>
+        <w:t>Цель исследования – спроектировать и разработать программную систему, которая будет являться графовым хранилищем для объектов в виде документов и с которыми можно будет взаимодействовать через расширение для PostgreSQL, изучив принципы построения расширений на C и языке pl/pgSQL.</w:t>
       </w:r>
     </w:p>
     <w:p>
@@ -10722,31 +10235,7 @@
       </w:pPr>
       <w:r>
         <w:rPr/>
-        <w:t xml:space="preserve">Результаты работы: разработана программная </w:t>
-      </w:r>
-      <w:r>
-        <w:rPr/>
-        <w:t>система, представляющее собой графовое хранилище с интерфейсом для СУБД PostgreSQL</w:t>
-      </w:r>
-      <w:r>
-        <w:rPr/>
-        <w:t xml:space="preserve">. Спроектирована структура кода для </w:t>
-      </w:r>
-      <w:r>
-        <w:rPr/>
-        <w:t>серверного хранилища графов и алгоримов взаимодействия с ним, парсера специального языка запросов, расширения с интерфейсом к хранилищу</w:t>
-      </w:r>
-      <w:r>
-        <w:rPr/>
-        <w:t xml:space="preserve">. Проведено тестирование </w:t>
-      </w:r>
-      <w:r>
-        <w:rPr/>
-        <w:t>программного продукта</w:t>
-      </w:r>
-      <w:r>
-        <w:rPr/>
-        <w:t>.</w:t>
+        <w:t>Результаты работы: разработана программная система, представляющее собой графовое хранилище с интерфейсом для СУБД PostgreSQL. Спроектирована структура кода для серверного хранилища графов и алгоримов взаимодействия с ним, парсера специального языка запросов, расширения с интерфейсом к хранилищу. Проведено тестирование программного продукта.</w:t>
       </w:r>
     </w:p>
     <w:p>
@@ -10765,15 +10254,7 @@
       </w:pPr>
       <w:r>
         <w:rPr/>
-        <w:t xml:space="preserve">Область применения результатов: разработанная система может применяться для ускорения </w:t>
-      </w:r>
-      <w:r>
-        <w:rPr/>
-        <w:t>обработки данных, которые можно представить в виде графов, при этом нет необходимости менять СУБД на проектах как коммерческих, так и образовательных</w:t>
-      </w:r>
-      <w:r>
-        <w:rPr/>
-        <w:t>.</w:t>
+        <w:t>Область применения результатов: разработанная система может применяться для ускорения обработки данных, которые можно представить в виде графов, при этом нет необходимости менять СУБД на проектах как коммерческих, так и образовательных.</w:t>
       </w:r>
     </w:p>
     <w:p>
@@ -11229,7 +10710,7 @@
               </w:rPr>
               <w:t>3 Выбор средств реализации системы</w:t>
               <w:tab/>
-              <w:t>24</w:t>
+              <w:t>25</w:t>
             </w:r>
           </w:hyperlink>
         </w:p>
@@ -11353,7 +10834,7 @@
                 <w:webHidden/>
                 <w:rStyle w:val="Style11"/>
               </w:rPr>
-              <w:t>4.1 Библиотека с функциональностью шаблонов многопоточного кода</w:t>
+              <w:t>4.1 Расширение для PostgreSQL</w:t>
               <w:tab/>
               <w:t>30</w:t>
             </w:r>
@@ -11368,13 +10849,13 @@
             </w:tabs>
             <w:rPr/>
           </w:pPr>
-          <w:hyperlink w:anchor="__RefHeading___Toc1729087_1399105856">
+          <w:hyperlink w:anchor="__RefHeading___Toc2424_3594881201">
             <w:r>
               <w:rPr>
                 <w:webHidden/>
                 <w:rStyle w:val="Style11"/>
               </w:rPr>
-              <w:t>4.1.1 Scheduling</w:t>
+              <w:t>4.1.1 Процесс загрузки расширения в сервер СУБД</w:t>
               <w:tab/>
               <w:t>30</w:t>
             </w:r>
@@ -11389,15 +10870,15 @@
             </w:tabs>
             <w:rPr/>
           </w:pPr>
-          <w:hyperlink w:anchor="__RefHeading___Toc1729089_1399105856">
+          <w:hyperlink w:anchor="__RefHeading___Toc2426_3594881201">
             <w:r>
               <w:rPr>
                 <w:webHidden/>
                 <w:rStyle w:val="Style11"/>
               </w:rPr>
-              <w:t>4.1.2 Lock Striping</w:t>
+              <w:t>4.1.2 Низкоуровневая составляющая расширения</w:t>
               <w:tab/>
-              <w:t>35</w:t>
+              <w:t>31</w:t>
             </w:r>
           </w:hyperlink>
         </w:p>
@@ -11410,15 +10891,15 @@
             </w:tabs>
             <w:rPr/>
           </w:pPr>
-          <w:hyperlink w:anchor="__RefHeading___Toc1729091_1399105856">
+          <w:hyperlink w:anchor="__RefHeading___Toc2428_3594881201">
             <w:r>
               <w:rPr>
                 <w:webHidden/>
                 <w:rStyle w:val="Style11"/>
               </w:rPr>
-              <w:t>4.1.3 Межсервисный синхронизатор</w:t>
+              <w:t>4.1.2 Скрипт с процедурами на pl/pgSQL</w:t>
               <w:tab/>
-              <w:t>38</w:t>
+              <w:t>34</w:t>
             </w:r>
           </w:hyperlink>
         </w:p>
@@ -11439,7 +10920,7 @@
               </w:rPr>
               <w:t>4.2 Библиотека кодогенерации шаблонов многопоточного кода</w:t>
               <w:tab/>
-              <w:t>43</w:t>
+              <w:t>34</w:t>
             </w:r>
           </w:hyperlink>
         </w:p>
@@ -11460,7 +10941,7 @@
               </w:rPr>
               <w:t>4.3 Отладка библиотеки кодогенерации</w:t>
               <w:tab/>
-              <w:t>45</w:t>
+              <w:t>37</w:t>
             </w:r>
           </w:hyperlink>
         </w:p>
@@ -11481,7 +10962,7 @@
               </w:rPr>
               <w:t>5 Результат работы программы</w:t>
               <w:tab/>
-              <w:t>46</w:t>
+              <w:t>38</w:t>
             </w:r>
           </w:hyperlink>
         </w:p>
@@ -11502,7 +10983,7 @@
               </w:rPr>
               <w:t>5.1 Результат кодогенерации</w:t>
               <w:tab/>
-              <w:t>46</w:t>
+              <w:t>38</w:t>
             </w:r>
           </w:hyperlink>
         </w:p>
@@ -11523,7 +11004,7 @@
               </w:rPr>
               <w:t>5.2 Вычислительный эксперимент</w:t>
               <w:tab/>
-              <w:t>50</w:t>
+              <w:t>42</w:t>
             </w:r>
           </w:hyperlink>
         </w:p>
@@ -11544,7 +11025,7 @@
               </w:rPr>
               <w:t>ЗАКЛЮЧЕНИЕ</w:t>
               <w:tab/>
-              <w:t>53</w:t>
+              <w:t>45</w:t>
             </w:r>
           </w:hyperlink>
         </w:p>
@@ -11565,7 +11046,7 @@
               </w:rPr>
               <w:t>СПИСОК ИСПОЛЬЗОВАННЫХ ИСТОЧНИКОВ</w:t>
               <w:tab/>
-              <w:t>54</w:t>
+              <w:t>46</w:t>
             </w:r>
           </w:hyperlink>
           <w:r>
@@ -11612,21 +11093,21 @@
         </w:rPr>
       </w:pPr>
       <w:bookmarkStart w:id="7" w:name="__RefHeading___Toc1729041_1399105856"/>
-      <w:bookmarkStart w:id="8" w:name="_Toc136470516"/>
-      <w:bookmarkStart w:id="9" w:name="_Toc136810444"/>
+      <w:bookmarkStart w:id="8" w:name="_Toc136810444"/>
+      <w:bookmarkStart w:id="9" w:name="_Toc136470516"/>
       <w:bookmarkEnd w:id="7"/>
       <w:r>
         <w:rPr/>
         <w:t>Г</w:t>
       </w:r>
+      <w:bookmarkEnd w:id="9"/>
+      <w:r>
+        <w:rPr>
+          <w:lang w:val="ru-RU"/>
+        </w:rPr>
+        <w:t>ЛОССАРИЙ</w:t>
+      </w:r>
       <w:bookmarkEnd w:id="8"/>
-      <w:r>
-        <w:rPr>
-          <w:lang w:val="ru-RU"/>
-        </w:rPr>
-        <w:t>ЛОССАРИЙ</w:t>
-      </w:r>
-      <w:bookmarkEnd w:id="9"/>
     </w:p>
     <w:p>
       <w:pPr>
@@ -11648,17 +11129,22 @@
           <w:sz w:val="28"/>
           <w:szCs w:val="28"/>
         </w:rPr>
-        <w:t>PostgreSQL</w:t>
-      </w:r>
-      <w:r>
+        <w:t>PostgreSQL – это система управления базами данных (СУБД) с открытым исходным кодом, реализующая реляционную модель хранения данных и открытая для расширения с пользовательской стороны.</w:t>
+      </w:r>
+    </w:p>
+    <w:p>
+      <w:pPr>
+        <w:pStyle w:val="Style18"/>
+        <w:suppressLineNumbers w:val="0"/>
+        <w:spacing w:lineRule="auto" w:line="360"/>
+        <w:ind w:firstLine="709"/>
         <w:rPr>
           <w:rFonts w:eastAsia="Cambria" w:eastAsiaTheme="minorHAnsi"/>
           <w:kern w:val="2"/>
           <w:sz w:val="28"/>
           <w:szCs w:val="28"/>
         </w:rPr>
-        <w:t xml:space="preserve"> – это </w:t>
-      </w:r>
+      </w:pPr>
       <w:r>
         <w:rPr>
           <w:rFonts w:eastAsia="Cambria" w:eastAsiaTheme="minorHAnsi"/>
@@ -11666,16 +11152,30 @@
           <w:sz w:val="28"/>
           <w:szCs w:val="28"/>
         </w:rPr>
-        <w:t>система управления базами данных (СУБД) с открытым исходным кодом, реализующая реляционную модель хранения данных и открытая для расширения с пользовательской стороны</w:t>
-      </w:r>
-      <w:r>
+        <w:t>Boot time – время начальной загрузки приложения.</w:t>
+      </w:r>
+    </w:p>
+    <w:p>
+      <w:pPr>
+        <w:pStyle w:val="Style18"/>
+        <w:suppressLineNumbers w:val="0"/>
+        <w:spacing w:lineRule="auto" w:line="360"/>
+        <w:ind w:firstLine="709"/>
         <w:rPr>
           <w:rFonts w:eastAsia="Cambria" w:eastAsiaTheme="minorHAnsi"/>
           <w:kern w:val="2"/>
           <w:sz w:val="28"/>
           <w:szCs w:val="28"/>
         </w:rPr>
-        <w:t>.</w:t>
+      </w:pPr>
+      <w:r>
+        <w:rPr>
+          <w:rFonts w:eastAsia="Cambria" w:eastAsiaTheme="minorHAnsi"/>
+          <w:kern w:val="2"/>
+          <w:sz w:val="28"/>
+          <w:szCs w:val="28"/>
+        </w:rPr>
+        <w:t>Прокси метод – метод в объекте, подменяющем оригинальный, который оборачивает логику оригинального метода дополнительной логикой.</w:t>
       </w:r>
     </w:p>
     <w:p>
@@ -11698,7 +11198,7 @@
           <w:sz w:val="28"/>
           <w:szCs w:val="28"/>
         </w:rPr>
-        <w:t>Boot time – время начальной загрузки приложения.</w:t>
+        <w:t>VarHandle – низкоуровневый механизм для поиска, адаптации и вызова методов.</w:t>
       </w:r>
     </w:p>
     <w:p>
@@ -11721,58 +11221,12 @@
           <w:sz w:val="28"/>
           <w:szCs w:val="28"/>
         </w:rPr>
-        <w:t>Прокси метод – метод в объекте, подменяющем оригинальный, который оборачивает логику оригинального метода дополнительной логикой.</w:t>
-      </w:r>
-    </w:p>
-    <w:p>
-      <w:pPr>
-        <w:pStyle w:val="Style18"/>
-        <w:suppressLineNumbers w:val="0"/>
-        <w:spacing w:lineRule="auto" w:line="360"/>
-        <w:ind w:firstLine="709"/>
-        <w:rPr>
-          <w:rFonts w:eastAsia="Cambria" w:eastAsiaTheme="minorHAnsi"/>
-          <w:kern w:val="2"/>
-          <w:sz w:val="28"/>
-          <w:szCs w:val="28"/>
-        </w:rPr>
-      </w:pPr>
-      <w:r>
-        <w:rPr>
-          <w:rFonts w:eastAsia="Cambria" w:eastAsiaTheme="minorHAnsi"/>
-          <w:kern w:val="2"/>
-          <w:sz w:val="28"/>
-          <w:szCs w:val="28"/>
-        </w:rPr>
-        <w:t>VarHandle – низкоуровневый механизм для поиска, адаптации и вызова методов.</w:t>
-      </w:r>
-    </w:p>
-    <w:p>
-      <w:pPr>
-        <w:pStyle w:val="Style18"/>
-        <w:suppressLineNumbers w:val="0"/>
-        <w:spacing w:lineRule="auto" w:line="360"/>
-        <w:ind w:firstLine="709"/>
-        <w:rPr>
-          <w:rFonts w:eastAsia="Cambria" w:eastAsiaTheme="minorHAnsi"/>
-          <w:kern w:val="2"/>
-          <w:sz w:val="28"/>
-          <w:szCs w:val="28"/>
-        </w:rPr>
-      </w:pPr>
-      <w:r>
-        <w:rPr>
-          <w:rFonts w:eastAsia="Cambria" w:eastAsiaTheme="minorHAnsi"/>
-          <w:kern w:val="2"/>
-          <w:sz w:val="28"/>
-          <w:szCs w:val="28"/>
-        </w:rPr>
         <w:t>Метапрограммирование - вид </w:t>
       </w:r>
       <w:hyperlink r:id="rId2" w:tgtFrame="Программирование">
         <w:r>
           <w:rPr>
-            <w:rStyle w:val="ListLabel154"/>
+            <w:rStyle w:val="ListLabel163"/>
             <w:rFonts w:eastAsia="Cambria" w:eastAsiaTheme="minorHAnsi"/>
             <w:kern w:val="2"/>
             <w:sz w:val="28"/>
@@ -11793,7 +11247,7 @@
       <w:hyperlink r:id="rId3" w:tgtFrame="Компьютерная программа">
         <w:r>
           <w:rPr>
-            <w:rStyle w:val="ListLabel154"/>
+            <w:rStyle w:val="ListLabel163"/>
             <w:rFonts w:eastAsia="Cambria" w:eastAsiaTheme="minorHAnsi"/>
             <w:kern w:val="2"/>
             <w:sz w:val="28"/>
@@ -11814,7 +11268,7 @@
       <w:hyperlink r:id="rId4" w:tgtFrame="Компиляция (программирование)">
         <w:r>
           <w:rPr>
-            <w:rStyle w:val="ListLabel154"/>
+            <w:rStyle w:val="ListLabel163"/>
             <w:rFonts w:eastAsia="Cambria" w:eastAsiaTheme="minorHAnsi"/>
             <w:kern w:val="2"/>
             <w:sz w:val="28"/>
@@ -11835,7 +11289,7 @@
       <w:hyperlink r:id="rId5" w:tgtFrame="Исходный код">
         <w:r>
           <w:rPr>
-            <w:rStyle w:val="ListLabel154"/>
+            <w:rStyle w:val="ListLabel163"/>
             <w:rFonts w:eastAsia="Cambria" w:eastAsiaTheme="minorHAnsi"/>
             <w:kern w:val="2"/>
             <w:sz w:val="28"/>
@@ -12208,133 +11662,7 @@
           <w:sz w:val="28"/>
           <w:szCs w:val="28"/>
         </w:rPr>
-        <w:t>а сегодняшний день наиболее распространенными систем</w:t>
-      </w:r>
-      <w:r>
-        <w:rPr>
-          <w:sz w:val="28"/>
-          <w:szCs w:val="28"/>
-        </w:rPr>
-        <w:t>ами</w:t>
-      </w:r>
-      <w:r>
-        <w:rPr>
-          <w:sz w:val="28"/>
-          <w:szCs w:val="28"/>
-        </w:rPr>
-        <w:t xml:space="preserve"> управления базами данных (СУБД) являются </w:t>
-      </w:r>
-      <w:r>
-        <w:rPr>
-          <w:sz w:val="28"/>
-          <w:szCs w:val="28"/>
-        </w:rPr>
-        <w:t>программные продукты</w:t>
-      </w:r>
-      <w:r>
-        <w:rPr>
-          <w:sz w:val="28"/>
-          <w:szCs w:val="28"/>
-        </w:rPr>
-        <w:t xml:space="preserve">, основанные на реляционной модели отображения данных, </w:t>
-      </w:r>
-      <w:r>
-        <w:rPr>
-          <w:sz w:val="28"/>
-          <w:szCs w:val="28"/>
-        </w:rPr>
-        <w:t>такие</w:t>
-      </w:r>
-      <w:r>
-        <w:rPr>
-          <w:sz w:val="28"/>
-          <w:szCs w:val="28"/>
-        </w:rPr>
-        <w:t xml:space="preserve"> PostgreSQL, MySQL, Oracle </w:t>
-      </w:r>
-      <w:r>
-        <w:rPr>
-          <w:sz w:val="28"/>
-          <w:szCs w:val="28"/>
-        </w:rPr>
-        <w:t>Database</w:t>
-      </w:r>
-      <w:r>
-        <w:rPr>
-          <w:sz w:val="28"/>
-          <w:szCs w:val="28"/>
-        </w:rPr>
-        <w:t xml:space="preserve">. Несмотря на то, что они отлично справляются со структурированными данными и простыми отношениями, при работе с сильно взаимосвязанными данными или быстро меняющимися схемами </w:t>
-      </w:r>
-      <w:r>
-        <w:rPr>
-          <w:sz w:val="28"/>
-          <w:szCs w:val="28"/>
-        </w:rPr>
-        <w:t>возникают</w:t>
-      </w:r>
-      <w:r>
-        <w:rPr>
-          <w:sz w:val="28"/>
-          <w:szCs w:val="28"/>
-        </w:rPr>
-        <w:t xml:space="preserve"> трудности </w:t>
-      </w:r>
-      <w:r>
-        <w:rPr>
-          <w:sz w:val="28"/>
-          <w:szCs w:val="28"/>
-        </w:rPr>
-        <w:t>и падение производительности</w:t>
-      </w:r>
-      <w:r>
-        <w:rPr>
-          <w:sz w:val="28"/>
-          <w:szCs w:val="28"/>
-        </w:rPr>
-        <w:t xml:space="preserve">. Поэтому во многих отраслях становятся популярными графовые базы данных, </w:t>
-      </w:r>
-      <w:r>
-        <w:rPr>
-          <w:sz w:val="28"/>
-          <w:szCs w:val="28"/>
-        </w:rPr>
-        <w:t>которые относятся к классу</w:t>
-      </w:r>
-      <w:r>
-        <w:rPr>
-          <w:sz w:val="28"/>
-          <w:szCs w:val="28"/>
-        </w:rPr>
-        <w:t xml:space="preserve"> NoSQL </w:t>
-      </w:r>
-      <w:r>
-        <w:rPr>
-          <w:sz w:val="28"/>
-          <w:szCs w:val="28"/>
-        </w:rPr>
-        <w:t>системам управления базами данных</w:t>
-      </w:r>
-      <w:r>
-        <w:rPr>
-          <w:sz w:val="28"/>
-          <w:szCs w:val="28"/>
-        </w:rPr>
-        <w:t xml:space="preserve">. Такие системы позволяют эффективно представлять и запрашивать сложные взаимосвязи между объектами данных. Узлы, ребра и свойства являются основными компонентами графовой базы данных, обеспечивая интуитивно понятную и наглядную модель данных. </w:t>
-      </w:r>
-      <w:r>
-        <w:rPr>
-          <w:sz w:val="28"/>
-          <w:szCs w:val="28"/>
-        </w:rPr>
-        <w:t xml:space="preserve">Но в большинстве как коммерческих проектов, так и продуктов с открытым исходным кодом, кодовая база </w:t>
-      </w:r>
-      <w:r>
-        <w:rPr>
-          <w:sz w:val="28"/>
-          <w:szCs w:val="28"/>
-        </w:rPr>
-        <w:t xml:space="preserve">уже заранее основана на какой-то конкретной системе управления базами данных. Чаще всего как раз таки выбирается реляционная СУБД в виду своей распространенности. Но наиболее распространенной системой управления базами данных является PostgreSQL, которая может интегрировать в себя пользовательские серверные расширения.  </w:t>
+        <w:t xml:space="preserve">а сегодняшний день наиболее распространенными системами управления базами данных (СУБД) являются программные продукты, основанные на реляционной модели отображения данных, такие PostgreSQL, MySQL, Oracle Database. Несмотря на то, что они отлично справляются со структурированными данными и простыми отношениями, при работе с сильно взаимосвязанными данными или быстро меняющимися схемами возникают трудности и падение производительности. Поэтому во многих отраслях становятся популярными графовые базы данных, которые относятся к классу NoSQL системам управления базами данных. Такие системы позволяют эффективно представлять и запрашивать сложные взаимосвязи между объектами данных. Узлы, ребра и свойства являются основными компонентами графовой базы данных, обеспечивая интуитивно понятную и наглядную модель данных. Но в большинстве как коммерческих проектов, так и продуктов с открытым исходным кодом, кодовая база уже заранее основана на какой-то конкретной системе управления базами данных. Чаще всего как раз таки выбирается реляционная СУБД в виду своей распространенности. Но наиболее распространенной системой управления базами данных является PostgreSQL, которая может интегрировать в себя пользовательские серверные расширения.  </w:t>
       </w:r>
       <w:r>
         <w:rPr>
@@ -12364,8 +11692,8 @@
         <w:rPr/>
       </w:pPr>
       <w:bookmarkStart w:id="13" w:name="__RefHeading___Toc1729045_1399105856"/>
-      <w:bookmarkStart w:id="14" w:name="_Toc136810446"/>
-      <w:bookmarkStart w:id="15" w:name="_Toc136470518"/>
+      <w:bookmarkStart w:id="14" w:name="_Toc136470518"/>
+      <w:bookmarkStart w:id="15" w:name="_Toc136810446"/>
       <w:bookmarkEnd w:id="13"/>
       <w:r>
         <w:rPr/>
@@ -12380,8 +11708,8 @@
         <w:rPr/>
       </w:pPr>
       <w:bookmarkStart w:id="16" w:name="__RefHeading___Toc1729047_1399105856"/>
-      <w:bookmarkStart w:id="17" w:name="_Toc136810447"/>
-      <w:bookmarkStart w:id="18" w:name="_Toc136470519"/>
+      <w:bookmarkStart w:id="17" w:name="_Toc136470519"/>
+      <w:bookmarkStart w:id="18" w:name="_Toc136810447"/>
       <w:bookmarkEnd w:id="16"/>
       <w:r>
         <w:rPr/>
@@ -12427,61 +11755,67 @@
         <w:rPr>
           <w:lang w:val="en-US"/>
         </w:rPr>
-        <w:t>реализ</w:t>
-      </w:r>
+        <w:t>реализация расширения для СУБД PostgreSQL[1], представляющего собой хранилище для объектов в виде графов.</w:t>
+      </w:r>
+    </w:p>
+    <w:p>
+      <w:pPr>
+        <w:pStyle w:val="Style29"/>
+        <w:numPr>
+          <w:ilvl w:val="0"/>
+          <w:numId w:val="19"/>
+        </w:numPr>
+        <w:ind w:hanging="284" w:left="993"/>
+        <w:rPr/>
+      </w:pPr>
+      <w:r>
+        <w:rPr/>
+        <w:t>исследование технологий взаимодействия с сервером PostgreSQL и клиентской частью с помощью инструментов, предоставляемых библиотекой для разработки пользовательских расширений .</w:t>
+      </w:r>
+    </w:p>
+    <w:p>
+      <w:pPr>
+        <w:pStyle w:val="Style23"/>
+        <w:rPr/>
+      </w:pPr>
+      <w:bookmarkStart w:id="19" w:name="__RefHeading___Toc1729049_1399105856"/>
+      <w:bookmarkStart w:id="20" w:name="_Toc136470520"/>
+      <w:bookmarkStart w:id="21" w:name="_Toc136810448"/>
+      <w:bookmarkEnd w:id="19"/>
       <w:r>
         <w:rPr>
           <w:lang w:val="en-US"/>
         </w:rPr>
-        <w:t>ация</w:t>
-      </w:r>
-      <w:r>
-        <w:rPr>
-          <w:lang w:val="en-US"/>
-        </w:rPr>
-        <w:t xml:space="preserve"> расширени</w:t>
-      </w:r>
-      <w:r>
-        <w:rPr>
-          <w:lang w:val="en-US"/>
-        </w:rPr>
-        <w:t>я</w:t>
-      </w:r>
-      <w:r>
-        <w:rPr>
-          <w:lang w:val="en-US"/>
-        </w:rPr>
-        <w:t xml:space="preserve"> для СУБД PostgreSQL</w:t>
-      </w:r>
-      <w:r>
-        <w:rPr>
-          <w:lang w:val="en-US"/>
-        </w:rPr>
-        <w:t>[1]</w:t>
-      </w:r>
-      <w:r>
-        <w:rPr>
-          <w:lang w:val="en-US"/>
-        </w:rPr>
-        <w:t>, представляюще</w:t>
-      </w:r>
-      <w:r>
-        <w:rPr>
-          <w:lang w:val="en-US"/>
-        </w:rPr>
-        <w:t>го</w:t>
-      </w:r>
-      <w:r>
-        <w:rPr>
-          <w:lang w:val="en-US"/>
-        </w:rPr>
-        <w:t xml:space="preserve"> собой хранилище для объектов в виде графов</w:t>
-      </w:r>
-      <w:r>
-        <w:rPr>
-          <w:lang w:val="en-US"/>
-        </w:rPr>
-        <w:t>.</w:t>
+        <w:t xml:space="preserve">1.2 </w:t>
+      </w:r>
+      <w:r>
+        <w:rPr/>
+        <w:t>Задачи работы</w:t>
+      </w:r>
+      <w:bookmarkEnd w:id="20"/>
+      <w:bookmarkEnd w:id="21"/>
+    </w:p>
+    <w:p>
+      <w:pPr>
+        <w:pStyle w:val="Style18"/>
+        <w:suppressLineNumbers w:val="0"/>
+        <w:spacing w:lineRule="auto" w:line="360"/>
+        <w:ind w:firstLine="709"/>
+        <w:rPr>
+          <w:rFonts w:eastAsia="Cambria" w:eastAsiaTheme="minorHAnsi"/>
+          <w:kern w:val="2"/>
+          <w:sz w:val="28"/>
+          <w:szCs w:val="28"/>
+        </w:rPr>
+      </w:pPr>
+      <w:r>
+        <w:rPr>
+          <w:rFonts w:eastAsia="Cambria" w:eastAsiaTheme="minorHAnsi"/>
+          <w:kern w:val="2"/>
+          <w:sz w:val="28"/>
+          <w:szCs w:val="28"/>
+        </w:rPr>
+        <w:t>Задача состоит в том, чтобы:</w:t>
       </w:r>
     </w:p>
     <w:p>
@@ -12496,56 +11830,67 @@
       </w:pPr>
       <w:r>
         <w:rPr/>
-        <w:t xml:space="preserve">исследование технологий взаимодействия с сервером PostgreSQL и клиентской частью с помощью инструментов, предоставляемых библиотекой для разработки пользовательских расширений </w:t>
+        <w:t>разработать программную систему для хранения графовых моделей с раширением для PostgreSQL со следующими возможностями:</w:t>
+      </w:r>
+    </w:p>
+    <w:p>
+      <w:pPr>
+        <w:pStyle w:val="Style30"/>
+        <w:numPr>
+          <w:ilvl w:val="1"/>
+          <w:numId w:val="6"/>
+        </w:numPr>
+        <w:rPr/>
+      </w:pPr>
+      <w:r>
+        <w:rPr>
+          <w:lang w:val="en-US"/>
+        </w:rPr>
+        <w:t>создание графов с возможностью редактирования узлов и ребер</w:t>
+      </w:r>
+      <w:r>
+        <w:rPr/>
+        <w:t>;</w:t>
+      </w:r>
+    </w:p>
+    <w:p>
+      <w:pPr>
+        <w:pStyle w:val="Style30"/>
+        <w:numPr>
+          <w:ilvl w:val="1"/>
+          <w:numId w:val="6"/>
+        </w:numPr>
+        <w:rPr/>
+      </w:pPr>
+      <w:r>
+        <w:rPr>
+          <w:lang w:val="en-US"/>
+        </w:rPr>
+        <w:t>получение выборки узлов и ребер с помощью декларативного языка</w:t>
+      </w:r>
+      <w:r>
+        <w:rPr/>
+        <w:t>;</w:t>
+      </w:r>
+    </w:p>
+    <w:p>
+      <w:pPr>
+        <w:pStyle w:val="Style30"/>
+        <w:numPr>
+          <w:ilvl w:val="1"/>
+          <w:numId w:val="6"/>
+        </w:numPr>
+        <w:rPr/>
+      </w:pPr>
+      <w:r>
+        <w:rPr>
+          <w:lang w:val="en-US"/>
+        </w:rPr>
+        <w:t>предоставление SQL-процедур для работы с хранилищем из PostgreSQL</w:t>
       </w:r>
       <w:r>
         <w:rPr/>
         <w:t>.</w:t>
-      </w:r>
-    </w:p>
-    <w:p>
-      <w:pPr>
-        <w:pStyle w:val="Style23"/>
-        <w:rPr/>
-      </w:pPr>
-      <w:bookmarkStart w:id="19" w:name="__RefHeading___Toc1729049_1399105856"/>
-      <w:bookmarkStart w:id="20" w:name="_Toc136810448"/>
-      <w:bookmarkStart w:id="21" w:name="_Toc136470520"/>
-      <w:bookmarkEnd w:id="19"/>
-      <w:r>
-        <w:rPr>
-          <w:lang w:val="en-US"/>
-        </w:rPr>
-        <w:t xml:space="preserve">1.2 </w:t>
-      </w:r>
-      <w:r>
-        <w:rPr/>
-        <w:t>Задачи работы</w:t>
-      </w:r>
-      <w:bookmarkEnd w:id="20"/>
-      <w:bookmarkEnd w:id="21"/>
-    </w:p>
-    <w:p>
-      <w:pPr>
-        <w:pStyle w:val="Style18"/>
-        <w:suppressLineNumbers w:val="0"/>
-        <w:spacing w:lineRule="auto" w:line="360"/>
-        <w:ind w:firstLine="709"/>
-        <w:rPr>
-          <w:rFonts w:eastAsia="Cambria" w:eastAsiaTheme="minorHAnsi"/>
-          <w:kern w:val="2"/>
-          <w:sz w:val="28"/>
-          <w:szCs w:val="28"/>
-        </w:rPr>
-      </w:pPr>
-      <w:r>
-        <w:rPr>
-          <w:rFonts w:eastAsia="Cambria" w:eastAsiaTheme="minorHAnsi"/>
-          <w:kern w:val="2"/>
-          <w:sz w:val="28"/>
-          <w:szCs w:val="28"/>
-        </w:rPr>
-        <w:t>Задача состоит в том, чтобы:</w:t>
       </w:r>
     </w:p>
     <w:p>
@@ -12553,105 +11898,14 @@
         <w:pStyle w:val="Style29"/>
         <w:numPr>
           <w:ilvl w:val="0"/>
-          <w:numId w:val="3"/>
+          <w:numId w:val="4"/>
         </w:numPr>
         <w:ind w:hanging="284" w:left="993"/>
         <w:rPr/>
       </w:pPr>
       <w:r>
         <w:rPr/>
-        <w:t xml:space="preserve">разработать программную </w:t>
-      </w:r>
-      <w:r>
-        <w:rPr/>
-        <w:t>систему для хранения графовых моделей с раширением для PostgreSQL со следующими возможностями</w:t>
-      </w:r>
-      <w:r>
-        <w:rPr/>
-        <w:t>:</w:t>
-      </w:r>
-    </w:p>
-    <w:p>
-      <w:pPr>
-        <w:pStyle w:val="Style30"/>
-        <w:numPr>
-          <w:ilvl w:val="1"/>
-          <w:numId w:val="5"/>
-        </w:numPr>
-        <w:rPr/>
-      </w:pPr>
-      <w:r>
-        <w:rPr>
-          <w:lang w:val="en-US"/>
-        </w:rPr>
-        <w:t>создание графов с возможностью редактирования узлов и ребер</w:t>
-      </w:r>
-      <w:r>
-        <w:rPr/>
-        <w:t>;</w:t>
-      </w:r>
-    </w:p>
-    <w:p>
-      <w:pPr>
-        <w:pStyle w:val="Style30"/>
-        <w:numPr>
-          <w:ilvl w:val="1"/>
-          <w:numId w:val="5"/>
-        </w:numPr>
-        <w:rPr/>
-      </w:pPr>
-      <w:r>
-        <w:rPr>
-          <w:lang w:val="en-US"/>
-        </w:rPr>
-        <w:t>получение выборки узлов и ребер с помощью декларативного языка</w:t>
-      </w:r>
-      <w:r>
-        <w:rPr/>
-        <w:t>;</w:t>
-      </w:r>
-    </w:p>
-    <w:p>
-      <w:pPr>
-        <w:pStyle w:val="Style30"/>
-        <w:numPr>
-          <w:ilvl w:val="1"/>
-          <w:numId w:val="5"/>
-        </w:numPr>
-        <w:rPr/>
-      </w:pPr>
-      <w:r>
-        <w:rPr>
-          <w:lang w:val="en-US"/>
-        </w:rPr>
-        <w:t>предоставление SQL-процедур для работы с хранилищем из PostgreSQL</w:t>
-      </w:r>
-      <w:r>
-        <w:rPr/>
-        <w:t>.</w:t>
-      </w:r>
-    </w:p>
-    <w:p>
-      <w:pPr>
-        <w:pStyle w:val="Style29"/>
-        <w:numPr>
-          <w:ilvl w:val="0"/>
-          <w:numId w:val="3"/>
-        </w:numPr>
-        <w:ind w:hanging="284" w:left="993"/>
-        <w:rPr/>
-      </w:pPr>
-      <w:r>
-        <w:rPr/>
-        <w:t xml:space="preserve">протестировать работоспособность </w:t>
-      </w:r>
-      <w:r>
-        <w:rPr/>
-        <w:t>продукта</w:t>
-      </w:r>
-      <w:r>
-        <w:rPr/>
-        <w:t>;</w:t>
+        <w:t>протестировать работоспособность продукта;</w:t>
       </w:r>
     </w:p>
     <w:p>
@@ -12689,8 +11943,8 @@
         <w:rPr/>
       </w:pPr>
       <w:bookmarkStart w:id="22" w:name="__RefHeading___Toc1729051_1399105856"/>
-      <w:bookmarkStart w:id="23" w:name="_Toc136810449"/>
-      <w:bookmarkStart w:id="24" w:name="_Toc136470521"/>
+      <w:bookmarkStart w:id="23" w:name="_Toc136470521"/>
+      <w:bookmarkStart w:id="24" w:name="_Toc136810449"/>
       <w:bookmarkEnd w:id="22"/>
       <w:r>
         <w:rPr/>
@@ -12705,8 +11959,8 @@
         <w:rPr/>
       </w:pPr>
       <w:bookmarkStart w:id="25" w:name="__RefHeading___Toc1729053_1399105856"/>
-      <w:bookmarkStart w:id="26" w:name="_Toc136810450"/>
-      <w:bookmarkStart w:id="27" w:name="_Toc136470522"/>
+      <w:bookmarkStart w:id="26" w:name="_Toc136470522"/>
+      <w:bookmarkStart w:id="27" w:name="_Toc136810450"/>
       <w:bookmarkEnd w:id="25"/>
       <w:r>
         <w:rPr>
@@ -12765,7 +12019,14 @@
           <w:sz w:val="28"/>
           <w:szCs w:val="28"/>
         </w:rPr>
-        <w:t xml:space="preserve">Самой распространенной и совершенной графовой СУБД является NoSQL база данных Neo4j[2]. Neo4j получил более широкое распространение на рынке, чем любое другое решение. Фактически, основатель Neo4j Эмиль Эфрайм на самом деле придумал термин "графическая база данных". Данная СУБД </w:t>
+        <w:t xml:space="preserve">Самой распространенной и совершенной графовой СУБД является NoSQL база данных Neo4j[2]. Neo4j получил более широкое распространение на рынке, чем любое другое решение. Фактически, основатель Neo4j Эмиль Эфрайм на самом деле придумал термин "графическая база данных". Данная СУБД является </w:t>
+      </w:r>
+      <w:r>
+        <w:rPr>
+          <w:sz w:val="28"/>
+          <w:szCs w:val="28"/>
+        </w:rPr>
+        <w:t>одной из немногих по-настоящему нативных графовых баз данных, которая обеспечивает index-free реализацию для значительного увеличения производительности. Neo4j задает планку соответствия требованиям High Avaliability - от массовых приложений реального времени до приложений для машинного обучения с аналитической ориентацией на графики и графические данные. Благодаря гибкости графовой модели и возможности горизонтального масштабирования, СУБД может успешно применяться в различных сценариях и масштабироваться при необходимости.</w:t>
       </w:r>
       <w:r>
         <w:rPr>
@@ -12774,80 +12035,46 @@
           <w:sz w:val="28"/>
           <w:szCs w:val="28"/>
         </w:rPr>
-        <w:t xml:space="preserve">является </w:t>
-      </w:r>
-      <w:r>
-        <w:rPr>
-          <w:sz w:val="28"/>
-          <w:szCs w:val="28"/>
-        </w:rPr>
-        <w:t>одн</w:t>
-      </w:r>
-      <w:r>
-        <w:rPr>
-          <w:sz w:val="28"/>
-          <w:szCs w:val="28"/>
-        </w:rPr>
-        <w:t>ой</w:t>
-      </w:r>
-      <w:r>
-        <w:rPr>
-          <w:sz w:val="28"/>
-          <w:szCs w:val="28"/>
-        </w:rPr>
-        <w:t xml:space="preserve"> из немногих по-настоящему нативных графовых баз данных, которая обеспечивает </w:t>
-      </w:r>
-      <w:r>
-        <w:rPr>
-          <w:sz w:val="28"/>
-          <w:szCs w:val="28"/>
-        </w:rPr>
-        <w:t>index-free реализацию</w:t>
-      </w:r>
-      <w:r>
-        <w:rPr>
-          <w:sz w:val="28"/>
-          <w:szCs w:val="28"/>
-        </w:rPr>
-        <w:t xml:space="preserve"> для значительного увеличения производительности. Neo4j задает планку соответствия требованиям </w:t>
-      </w:r>
-      <w:r>
-        <w:rPr>
-          <w:sz w:val="28"/>
-          <w:szCs w:val="28"/>
-        </w:rPr>
-        <w:t>High Avaliability</w:t>
-      </w:r>
-      <w:r>
-        <w:rPr>
-          <w:sz w:val="28"/>
-          <w:szCs w:val="28"/>
-        </w:rPr>
-        <w:t xml:space="preserve"> - от массовых приложений реального времени до приложений для машинного обучения с аналитической ориентацией на графики и графические данные. Благодаря гибкости графовой модели и возможности горизонтального масштабирования, </w:t>
-      </w:r>
-      <w:r>
-        <w:rPr>
-          <w:sz w:val="28"/>
-          <w:szCs w:val="28"/>
-        </w:rPr>
-        <w:t>СУБД</w:t>
-      </w:r>
-      <w:r>
-        <w:rPr>
-          <w:sz w:val="28"/>
-          <w:szCs w:val="28"/>
-        </w:rPr>
-        <w:t xml:space="preserve"> может успешно применяться в различных сценариях и масштабироваться при необходимости.</w:t>
-      </w:r>
-      <w:r>
+        <w:t xml:space="preserve"> Также в Neo4j применяется язык запросов Cypher, который стал основой для разработки стандарта языка запросов к графовым СУБД — GQL.</w:t>
+      </w:r>
+    </w:p>
+    <w:p>
+      <w:pPr>
+        <w:pStyle w:val="Style23"/>
+        <w:rPr/>
+      </w:pPr>
+      <w:bookmarkStart w:id="31" w:name="__RefHeading___Toc1729057_1399105856"/>
+      <w:bookmarkStart w:id="32" w:name="_Toc136810452"/>
+      <w:bookmarkStart w:id="33" w:name="_Toc136470524"/>
+      <w:bookmarkEnd w:id="31"/>
+      <w:r>
+        <w:rPr>
+          <w:lang w:val="en-US"/>
+        </w:rPr>
+        <w:t xml:space="preserve">2.1.2 </w:t>
+      </w:r>
+      <w:bookmarkEnd w:id="32"/>
+      <w:bookmarkEnd w:id="33"/>
+      <w:r>
+        <w:rPr>
+          <w:lang w:val="en-US"/>
+        </w:rPr>
+        <w:t>Apache AGE</w:t>
+      </w:r>
+    </w:p>
+    <w:p>
+      <w:pPr>
+        <w:pStyle w:val="Style18"/>
+        <w:suppressLineNumbers w:val="0"/>
+        <w:spacing w:lineRule="auto" w:line="360"/>
+        <w:ind w:firstLine="709"/>
         <w:rPr>
           <w:rFonts w:eastAsia="Cambria" w:eastAsiaTheme="minorHAnsi"/>
           <w:kern w:val="2"/>
           <w:sz w:val="28"/>
           <w:szCs w:val="28"/>
         </w:rPr>
-        <w:t xml:space="preserve"> </w:t>
-      </w:r>
+      </w:pPr>
       <w:r>
         <w:rPr>
           <w:rFonts w:eastAsia="Cambria" w:eastAsiaTheme="minorHAnsi"/>
@@ -12855,99 +12082,7 @@
           <w:sz w:val="28"/>
           <w:szCs w:val="28"/>
         </w:rPr>
-        <w:t>Также в Neo4j применяется язык запросов Cypher, который стал основой для разработки стандарта языка запросов к графовым СУБД — GQL.</w:t>
-      </w:r>
-    </w:p>
-    <w:p>
-      <w:pPr>
-        <w:pStyle w:val="Style23"/>
-        <w:rPr/>
-      </w:pPr>
-      <w:bookmarkStart w:id="31" w:name="__RefHeading___Toc1729057_1399105856"/>
-      <w:bookmarkStart w:id="32" w:name="_Toc136470524"/>
-      <w:bookmarkStart w:id="33" w:name="_Toc136810452"/>
-      <w:bookmarkEnd w:id="31"/>
-      <w:r>
-        <w:rPr>
-          <w:lang w:val="en-US"/>
-        </w:rPr>
-        <w:t xml:space="preserve">2.1.2 </w:t>
-      </w:r>
-      <w:bookmarkEnd w:id="32"/>
-      <w:bookmarkEnd w:id="33"/>
-      <w:r>
-        <w:rPr>
-          <w:lang w:val="en-US"/>
-        </w:rPr>
-        <w:t>Apache AGE</w:t>
-      </w:r>
-    </w:p>
-    <w:p>
-      <w:pPr>
-        <w:pStyle w:val="Style18"/>
-        <w:suppressLineNumbers w:val="0"/>
-        <w:spacing w:lineRule="auto" w:line="360"/>
-        <w:ind w:firstLine="709"/>
-        <w:rPr>
-          <w:rFonts w:eastAsia="Cambria" w:eastAsiaTheme="minorHAnsi"/>
-          <w:kern w:val="2"/>
-          <w:sz w:val="28"/>
-          <w:szCs w:val="28"/>
-        </w:rPr>
-      </w:pPr>
-      <w:r>
-        <w:rPr>
-          <w:rFonts w:eastAsia="Cambria" w:eastAsiaTheme="minorHAnsi"/>
-          <w:kern w:val="2"/>
-          <w:sz w:val="28"/>
-          <w:szCs w:val="28"/>
-        </w:rPr>
-        <w:t>Apache AGE (Analyze Graph Everywhere)</w:t>
-      </w:r>
-      <w:r>
-        <w:rPr>
-          <w:rFonts w:eastAsia="Cambria" w:eastAsiaTheme="minorHAnsi"/>
-          <w:kern w:val="2"/>
-          <w:sz w:val="28"/>
-          <w:szCs w:val="28"/>
-        </w:rPr>
-        <w:t>[3]</w:t>
-      </w:r>
-      <w:r>
-        <w:rPr>
-          <w:rFonts w:eastAsia="Cambria" w:eastAsiaTheme="minorHAnsi"/>
-          <w:kern w:val="2"/>
-          <w:sz w:val="28"/>
-          <w:szCs w:val="28"/>
-        </w:rPr>
-        <w:t xml:space="preserve"> - это расширение для PostgreSQL, которое добавляет поддержку графовых баз данных и запросов к графам в PostgreSQL. Оно позволяет использовать </w:t>
-      </w:r>
-      <w:r>
-        <w:rPr>
-          <w:rFonts w:eastAsia="Cambria" w:eastAsiaTheme="minorHAnsi"/>
-          <w:kern w:val="2"/>
-          <w:sz w:val="28"/>
-          <w:szCs w:val="28"/>
-        </w:rPr>
-        <w:t>реляционную СУБД</w:t>
-      </w:r>
-      <w:r>
-        <w:rPr>
-          <w:rFonts w:eastAsia="Cambria" w:eastAsiaTheme="minorHAnsi"/>
-          <w:kern w:val="2"/>
-          <w:sz w:val="28"/>
-          <w:szCs w:val="28"/>
-        </w:rPr>
-        <w:t xml:space="preserve"> как графовую базу данных, что обеспечивает гибкость и удобство работы с графовыми данными. </w:t>
-      </w:r>
-      <w:r>
-        <w:rPr>
-          <w:rFonts w:eastAsia="Cambria" w:eastAsiaTheme="minorHAnsi"/>
-          <w:kern w:val="2"/>
-          <w:sz w:val="28"/>
-          <w:szCs w:val="28"/>
-        </w:rPr>
-        <w:t>Основным недостатком данного продукта является отсутствие index-free реализации взаимодействия между узлами графов и ребрами, так как в основе расширения лежит отображение графов на реляционную модель данных, что показано на рисунке 1.</w:t>
+        <w:t>Apache AGE (Analyze Graph Everywhere)[3] - это расширение для PostgreSQL, которое добавляет поддержку графовых баз данных и запросов к графам в PostgreSQL. Оно позволяет использовать реляционную СУБД как графовую базу данных, что обеспечивает гибкость и удобство работы с графовыми данными. Основным недостатком данного продукта является отсутствие index-free реализации взаимодействия между узлами графов и ребрами, так как в основе расширения лежит отображение графов на реляционную модель данных, что показано на рисунке 1.</w:t>
       </w:r>
     </w:p>
     <w:p>
@@ -12957,7 +12092,7 @@
       </w:pPr>
       <w:r>
         <w:drawing>
-          <wp:anchor behindDoc="0" distT="0" distB="0" distL="0" distR="0" simplePos="0" locked="0" layoutInCell="0" allowOverlap="1" relativeHeight="15">
+          <wp:anchor behindDoc="0" distT="0" distB="0" distL="0" distR="0" simplePos="0" locked="0" layoutInCell="0" allowOverlap="1" relativeHeight="10">
             <wp:simplePos x="0" y="0"/>
             <wp:positionH relativeFrom="column">
               <wp:align>center</wp:align>
@@ -13013,8 +12148,8 @@
         <w:rPr/>
       </w:pPr>
       <w:bookmarkStart w:id="34" w:name="__RefHeading___Toc1729059_1399105856"/>
-      <w:bookmarkStart w:id="35" w:name="_Toc136810454"/>
-      <w:bookmarkStart w:id="36" w:name="_Toc136470526"/>
+      <w:bookmarkStart w:id="35" w:name="_Toc136470526"/>
+      <w:bookmarkStart w:id="36" w:name="_Toc136810454"/>
       <w:bookmarkEnd w:id="34"/>
       <w:r>
         <w:rPr>
@@ -13082,30 +12217,20 @@
           <w:sz w:val="28"/>
           <w:szCs w:val="28"/>
         </w:rPr>
-        <w:t xml:space="preserve"> теории графов он может быть определен как ориентированный, с помеченными узлами и ребрами мультиграф, где ребра могут быть уникально идентифицированы. В графе свойств понятие узла отражает вершину, а понятие отношения – ребра. </w:t>
-      </w:r>
-      <w:r>
+        <w:t xml:space="preserve"> теории графов он может быть определен как ориентированный, с помеченными узлами и ребрами мультиграф, где ребра могут быть уникально идентифицированы. В графе свойств понятие узла отражает вершину, а понятие отношения – ребра. Такое представление приведено на рисунке 2.</w:t>
+      </w:r>
+    </w:p>
+    <w:p>
+      <w:pPr>
+        <w:pStyle w:val="Style26"/>
+        <w:ind w:hanging="0" w:left="0" w:right="0"/>
         <w:rPr>
           <w:sz w:val="28"/>
           <w:szCs w:val="28"/>
         </w:rPr>
-        <w:t>Такое представление приведено на рисунке 2.</w:t>
-      </w:r>
-    </w:p>
-    <w:p>
-      <w:pPr>
-        <w:pStyle w:val="Style26"/>
-        <w:ind w:hanging="0" w:left="0" w:right="0"/>
-        <w:rPr>
-          <w:sz w:val="28"/>
-          <w:szCs w:val="28"/>
-        </w:rPr>
-      </w:pPr>
-      <w:r>
-        <w:rPr>
-          <w:sz w:val="28"/>
-          <w:szCs w:val="28"/>
-        </w:rPr>
+      </w:pPr>
+      <w:r>
+        <w:rPr/>
         <w:drawing>
           <wp:inline distT="0" distB="0" distL="0" distR="0">
             <wp:extent cx="3979545" cy="2108200"/>
@@ -13178,7 +12303,7 @@
         <w:pStyle w:val="Style29"/>
         <w:numPr>
           <w:ilvl w:val="0"/>
-          <w:numId w:val="14"/>
+          <w:numId w:val="12"/>
         </w:numPr>
         <w:tabs>
           <w:tab w:val="clear" w:pos="720"/>
@@ -13199,7 +12324,7 @@
         <w:pStyle w:val="Style29"/>
         <w:numPr>
           <w:ilvl w:val="0"/>
-          <w:numId w:val="14"/>
+          <w:numId w:val="12"/>
         </w:numPr>
         <w:tabs>
           <w:tab w:val="clear" w:pos="720"/>
@@ -13220,7 +12345,7 @@
         <w:pStyle w:val="Style29"/>
         <w:numPr>
           <w:ilvl w:val="0"/>
-          <w:numId w:val="14"/>
+          <w:numId w:val="12"/>
         </w:numPr>
         <w:tabs>
           <w:tab w:val="clear" w:pos="720"/>
@@ -13241,7 +12366,7 @@
         <w:pStyle w:val="Style29"/>
         <w:numPr>
           <w:ilvl w:val="0"/>
-          <w:numId w:val="14"/>
+          <w:numId w:val="12"/>
         </w:numPr>
         <w:tabs>
           <w:tab w:val="clear" w:pos="720"/>
@@ -13262,7 +12387,7 @@
         <w:pStyle w:val="Style29"/>
         <w:numPr>
           <w:ilvl w:val="0"/>
-          <w:numId w:val="14"/>
+          <w:numId w:val="12"/>
         </w:numPr>
         <w:tabs>
           <w:tab w:val="clear" w:pos="720"/>
@@ -13283,7 +12408,7 @@
         <w:pStyle w:val="Style29"/>
         <w:numPr>
           <w:ilvl w:val="0"/>
-          <w:numId w:val="14"/>
+          <w:numId w:val="12"/>
         </w:numPr>
         <w:tabs>
           <w:tab w:val="clear" w:pos="720"/>
@@ -13305,8 +12430,8 @@
         <w:rPr/>
       </w:pPr>
       <w:bookmarkStart w:id="37" w:name="__RefHeading___Toc1729061_1399105856"/>
-      <w:bookmarkStart w:id="38" w:name="_Toc136470527"/>
-      <w:bookmarkStart w:id="39" w:name="_Toc136810455"/>
+      <w:bookmarkStart w:id="38" w:name="_Toc136810455"/>
+      <w:bookmarkStart w:id="39" w:name="_Toc136470527"/>
       <w:bookmarkEnd w:id="37"/>
       <w:r>
         <w:rPr>
@@ -13341,25 +12466,7 @@
           <w:sz w:val="28"/>
           <w:szCs w:val="28"/>
         </w:rPr>
-        <w:t>Cypher</w:t>
-      </w:r>
-      <w:r>
-        <w:rPr>
-          <w:rFonts w:eastAsia="Cambria" w:eastAsiaTheme="minorHAnsi"/>
-          <w:kern w:val="2"/>
-          <w:sz w:val="28"/>
-          <w:szCs w:val="28"/>
-        </w:rPr>
-        <w:t>[5]</w:t>
-      </w:r>
-      <w:r>
-        <w:rPr>
-          <w:rFonts w:eastAsia="Cambria" w:eastAsiaTheme="minorHAnsi"/>
-          <w:kern w:val="2"/>
-          <w:sz w:val="28"/>
-          <w:szCs w:val="28"/>
-        </w:rPr>
-        <w:t xml:space="preserve"> </w:t>
+        <w:t xml:space="preserve">Cypher[5] </w:t>
       </w:r>
       <w:r>
         <w:rPr>
@@ -13422,21 +12529,7 @@
           <w:sz w:val="28"/>
           <w:szCs w:val="28"/>
         </w:rPr>
-        <w:t xml:space="preserve">Самое простое описание узла это его имя, заключенное в круглых скобках. Дополнительно при описании узла могут указываться его метка (например, при выборе определенных узлов) и тело свойств (например, при создании нового отношения), </w:t>
-      </w:r>
-      <w:r>
-        <w:rPr>
-          <w:sz w:val="28"/>
-          <w:szCs w:val="28"/>
-        </w:rPr>
-        <w:t>что представлено на листинге 1 и рисунке 3</w:t>
-      </w:r>
-      <w:r>
-        <w:rPr>
-          <w:sz w:val="28"/>
-          <w:szCs w:val="28"/>
-        </w:rPr>
-        <w:t>.</w:t>
+        <w:t>Самое простое описание узла это его имя, заключенное в круглых скобках. Дополнительно при описании узла могут указываться его метка (например, при выборе определенных узлов) и тело свойств (например, при создании нового отношения), что представлено на листинге 1 и рисунке 3.</w:t>
       </w:r>
     </w:p>
     <w:p>
@@ -13458,81 +12551,71 @@
           <w:sz w:val="28"/>
           <w:szCs w:val="28"/>
         </w:rPr>
-        <w:t xml:space="preserve">Листинг 1 – </w:t>
-      </w:r>
-      <w:r>
+        <w:t>Листинг 1 – Описание узлов</w:t>
+      </w:r>
+    </w:p>
+    <w:p>
+      <w:pPr>
+        <w:pStyle w:val="Style28"/>
+        <w:ind w:hanging="0" w:left="142" w:right="142"/>
+        <w:rPr>
+          <w:sz w:val="20"/>
+          <w:szCs w:val="20"/>
+        </w:rPr>
+      </w:pPr>
+      <w:r>
+        <w:rPr>
+          <w:sz w:val="20"/>
+          <w:szCs w:val="20"/>
+        </w:rPr>
+        <w:t>(s) // 1. Простейшее описание</w:t>
+      </w:r>
+    </w:p>
+    <w:p>
+      <w:pPr>
+        <w:pStyle w:val="Style28"/>
+        <w:ind w:hanging="0" w:left="142" w:right="142"/>
+        <w:rPr>
+          <w:sz w:val="20"/>
+          <w:szCs w:val="20"/>
+        </w:rPr>
+      </w:pPr>
+      <w:r>
+        <w:rPr>
+          <w:sz w:val="20"/>
+          <w:szCs w:val="20"/>
+        </w:rPr>
+        <w:t>(s:Person) // 2. Описание с меткой</w:t>
+      </w:r>
+    </w:p>
+    <w:p>
+      <w:pPr>
+        <w:pStyle w:val="Style28"/>
+        <w:ind w:hanging="0" w:left="142" w:right="142"/>
+        <w:rPr>
+          <w:sz w:val="20"/>
+          <w:szCs w:val="20"/>
+        </w:rPr>
+      </w:pPr>
+      <w:r>
+        <w:rPr>
+          <w:sz w:val="20"/>
+          <w:szCs w:val="20"/>
+        </w:rPr>
+        <w:t>(s:Person{name: 'Tom', age: 18}) // 3. Описание со свойствами</w:t>
+      </w:r>
+    </w:p>
+    <w:p>
+      <w:pPr>
+        <w:pStyle w:val="Style26"/>
+        <w:ind w:hanging="0" w:left="0" w:right="0"/>
         <w:rPr>
           <w:sz w:val="28"/>
           <w:szCs w:val="28"/>
         </w:rPr>
-        <w:t>Описание узлов</w:t>
-      </w:r>
-    </w:p>
-    <w:p>
-      <w:pPr>
-        <w:pStyle w:val="Style28"/>
-        <w:ind w:hanging="0" w:left="142" w:right="142"/>
-        <w:rPr>
-          <w:sz w:val="20"/>
-          <w:szCs w:val="20"/>
-        </w:rPr>
-      </w:pPr>
-      <w:r>
-        <w:rPr>
-          <w:sz w:val="20"/>
-          <w:szCs w:val="20"/>
-        </w:rPr>
-        <w:t>(s) // 1. Простейшее описание</w:t>
-      </w:r>
-    </w:p>
-    <w:p>
-      <w:pPr>
-        <w:pStyle w:val="Style28"/>
-        <w:ind w:hanging="0" w:left="142" w:right="142"/>
-        <w:rPr>
-          <w:sz w:val="20"/>
-          <w:szCs w:val="20"/>
-        </w:rPr>
-      </w:pPr>
-      <w:r>
-        <w:rPr>
-          <w:sz w:val="20"/>
-          <w:szCs w:val="20"/>
-        </w:rPr>
-        <w:t>(s:Person) // 2. Описание с меткой</w:t>
-      </w:r>
-    </w:p>
-    <w:p>
-      <w:pPr>
-        <w:pStyle w:val="Style28"/>
-        <w:ind w:hanging="0" w:left="142" w:right="142"/>
-        <w:rPr>
-          <w:sz w:val="20"/>
-          <w:szCs w:val="20"/>
-        </w:rPr>
-      </w:pPr>
-      <w:r>
-        <w:rPr>
-          <w:sz w:val="20"/>
-          <w:szCs w:val="20"/>
-        </w:rPr>
-        <w:t>(s:Person{name: 'Tom', age: 18}) // 3. Описание со свойствами</w:t>
-      </w:r>
-    </w:p>
-    <w:p>
-      <w:pPr>
-        <w:pStyle w:val="Style26"/>
-        <w:ind w:hanging="0" w:left="0" w:right="0"/>
-        <w:rPr>
-          <w:sz w:val="28"/>
-          <w:szCs w:val="28"/>
-        </w:rPr>
-      </w:pPr>
-      <w:r>
-        <w:rPr>
-          <w:sz w:val="28"/>
-          <w:szCs w:val="28"/>
-        </w:rPr>
+      </w:pPr>
+      <w:r>
+        <w:rPr/>
         <w:drawing>
           <wp:inline distT="0" distB="0" distL="0" distR="0">
             <wp:extent cx="3608070" cy="1518285"/>
@@ -13585,148 +12668,80 @@
           <w:szCs w:val="28"/>
           <w:lang w:val="ru-RU"/>
         </w:rPr>
-        <w:t xml:space="preserve">Рисунок </w:t>
-      </w:r>
+        <w:t>Рисунок 3 – Визуализация узлов</w:t>
+      </w:r>
+    </w:p>
+    <w:p>
+      <w:pPr>
+        <w:pStyle w:val="Style18"/>
+        <w:spacing w:lineRule="auto" w:line="360"/>
+        <w:ind w:firstLine="709" w:left="0" w:right="0"/>
+        <w:rPr>
+          <w:sz w:val="28"/>
+          <w:szCs w:val="28"/>
+        </w:rPr>
+      </w:pPr>
       <w:r>
         <w:rPr>
           <w:rFonts w:eastAsia="Cambria" w:eastAsiaTheme="minorHAnsi"/>
           <w:kern w:val="2"/>
           <w:sz w:val="28"/>
           <w:szCs w:val="28"/>
-          <w:lang w:val="ru-RU"/>
-        </w:rPr>
-        <w:t>3</w:t>
-      </w:r>
-      <w:r>
-        <w:rPr>
-          <w:rFonts w:eastAsia="Cambria" w:eastAsiaTheme="minorHAnsi"/>
-          <w:kern w:val="2"/>
+        </w:rPr>
+        <w:t>В</w:t>
+      </w:r>
+      <w:r>
+        <w:rPr>
+          <w:sz w:val="28"/>
+          <w:szCs w:val="28"/>
+        </w:rPr>
+        <w:t xml:space="preserve"> случае если набор свойств отображен в выборке, то он накладывает дополнительное ограничение на ее результат. При выполнении запроса CREATE набор будет установлен по умолчанию в новых узлах и отношениях.</w:t>
+      </w:r>
+    </w:p>
+    <w:p>
+      <w:pPr>
+        <w:pStyle w:val="Style18"/>
+        <w:spacing w:lineRule="auto" w:line="360"/>
+        <w:ind w:firstLine="709" w:left="0" w:right="0"/>
+        <w:rPr>
+          <w:sz w:val="28"/>
+          <w:szCs w:val="28"/>
+        </w:rPr>
+      </w:pPr>
+      <w:r>
+        <w:rPr>
+          <w:sz w:val="28"/>
+          <w:szCs w:val="28"/>
+        </w:rPr>
+        <w:t>Для описания простейшего отношения между двумя узлами используется конструкция вида</w:t>
+      </w:r>
+      <w:bookmarkStart w:id="40" w:name="OLE_LINK9"/>
+      <w:bookmarkStart w:id="41" w:name="OLE_LINK10"/>
+      <w:r>
+        <w:rPr>
+          <w:sz w:val="28"/>
+          <w:szCs w:val="28"/>
+        </w:rPr>
+        <w:t>(a)-[]-(b). В этом случае такие отношения будут образовывать неориентированный граф. Для того чтобы указать направление отношения, используются знаки -&gt;, представляющие собой «стрелочку». Как и узлы, отношения могут иметь имена и метки, обозначающие их тип (или класс, к которому они относятся). Описать отношение, которое имеет определенный тип, можно, указав в квадратных скобках идентификатор отношения и его тип через знак двоеточия. В отличие от узлов, при задании нового отношения или при построении шаблона имя отношения можно опустить и использовать только название метки, как показано в листинге 2 и на рисунке 4 .</w:t>
+      </w:r>
+    </w:p>
+    <w:p>
+      <w:pPr>
+        <w:pStyle w:val="Style18"/>
+        <w:spacing w:lineRule="auto" w:line="360"/>
+        <w:ind w:hanging="0" w:left="0" w:right="0"/>
+        <w:rPr>
+          <w:sz w:val="28"/>
+          <w:szCs w:val="28"/>
+        </w:rPr>
+      </w:pPr>
+      <w:r>
+        <w:rPr>
           <w:sz w:val="28"/>
           <w:szCs w:val="28"/>
           <w:lang w:val="ru-RU"/>
         </w:rPr>
-        <w:t xml:space="preserve"> – </w:t>
-      </w:r>
-      <w:r>
-        <w:rPr>
-          <w:rFonts w:eastAsia="Cambria" w:eastAsiaTheme="minorHAnsi"/>
-          <w:kern w:val="2"/>
-          <w:sz w:val="28"/>
-          <w:szCs w:val="28"/>
-          <w:lang w:val="ru-RU"/>
-        </w:rPr>
-        <w:t>Визуализация узлов</w:t>
-      </w:r>
-    </w:p>
-    <w:p>
-      <w:pPr>
-        <w:pStyle w:val="Style18"/>
-        <w:spacing w:lineRule="auto" w:line="360"/>
-        <w:ind w:firstLine="709" w:left="0" w:right="0"/>
-        <w:rPr>
-          <w:sz w:val="28"/>
-          <w:szCs w:val="28"/>
-        </w:rPr>
-      </w:pPr>
-      <w:r>
-        <w:rPr>
-          <w:rFonts w:eastAsia="Cambria" w:eastAsiaTheme="minorHAnsi"/>
-          <w:kern w:val="2"/>
-          <w:sz w:val="28"/>
-          <w:szCs w:val="28"/>
-        </w:rPr>
-        <w:t>В</w:t>
-      </w:r>
-      <w:r>
-        <w:rPr>
-          <w:sz w:val="28"/>
-          <w:szCs w:val="28"/>
-        </w:rPr>
-        <w:t xml:space="preserve"> случае если набор свойств отображен в выборке, то он накладывает дополнительное ограничение на ее результат. При выполнении запроса CREATE набор будет установлен по умолчанию в новых узлах и отношениях.</w:t>
-      </w:r>
-    </w:p>
-    <w:p>
-      <w:pPr>
-        <w:pStyle w:val="Style18"/>
-        <w:spacing w:lineRule="auto" w:line="360"/>
-        <w:ind w:firstLine="709" w:left="0" w:right="0"/>
-        <w:rPr>
-          <w:sz w:val="28"/>
-          <w:szCs w:val="28"/>
-        </w:rPr>
-      </w:pPr>
-      <w:r>
-        <w:rPr>
-          <w:sz w:val="28"/>
-          <w:szCs w:val="28"/>
-        </w:rPr>
-        <w:t>Для описания простейшего отношения между двумя узлами используется конструкция вида</w:t>
-      </w:r>
-      <w:bookmarkStart w:id="40" w:name="OLE_LINK9"/>
-      <w:bookmarkStart w:id="41" w:name="OLE_LINK10"/>
-      <w:r>
-        <w:rPr>
-          <w:sz w:val="28"/>
-          <w:szCs w:val="28"/>
-        </w:rPr>
-        <w:t xml:space="preserve">(a)-[]-(b). В этом случае такие отношения будут образовывать неориентированный граф. Для того чтобы указать направление отношения, используются знаки -&gt;, представляющие собой «стрелочку». Как и узлы, отношения могут иметь имена и метки, обозначающие их тип (или класс, к которому они относятся). Описать отношение, которое имеет определенный тип, можно, указав в квадратных скобках идентификатор отношения и его тип через знак двоеточия. В отличие от узлов, при задании нового отношения или при построении шаблона имя отношения можно опустить и использовать только название метки, </w:t>
-      </w:r>
-      <w:r>
-        <w:rPr>
-          <w:sz w:val="28"/>
-          <w:szCs w:val="28"/>
-        </w:rPr>
-        <w:t xml:space="preserve">как показано в листинге 2 и на рисунке 4 </w:t>
-      </w:r>
-      <w:r>
-        <w:rPr>
-          <w:sz w:val="28"/>
-          <w:szCs w:val="28"/>
-        </w:rPr>
-        <w:t>.</w:t>
-      </w:r>
-    </w:p>
-    <w:p>
-      <w:pPr>
-        <w:pStyle w:val="Style18"/>
-        <w:spacing w:lineRule="auto" w:line="360"/>
-        <w:ind w:hanging="0" w:left="0" w:right="0"/>
-        <w:rPr>
-          <w:sz w:val="28"/>
-          <w:szCs w:val="28"/>
-        </w:rPr>
-      </w:pPr>
-      <w:r>
-        <w:rPr>
-          <w:sz w:val="28"/>
-          <w:szCs w:val="28"/>
-          <w:lang w:val="ru-RU"/>
-        </w:rPr>
-        <w:t xml:space="preserve">Листинг </w:t>
-      </w:r>
-      <w:r>
-        <w:rPr>
-          <w:sz w:val="28"/>
-          <w:szCs w:val="28"/>
-          <w:lang w:val="ru-RU"/>
-        </w:rPr>
-        <w:t>2</w:t>
-      </w:r>
-      <w:r>
-        <w:rPr>
-          <w:sz w:val="28"/>
-          <w:szCs w:val="28"/>
-          <w:lang w:val="ru-RU"/>
-        </w:rPr>
-        <w:t xml:space="preserve"> – </w:t>
-      </w:r>
-      <w:r>
-        <w:rPr>
-          <w:sz w:val="28"/>
-          <w:szCs w:val="28"/>
-          <w:lang w:val="ru-RU"/>
-        </w:rPr>
-        <w:t>Описание отношения между узлами</w:t>
+        <w:t>Листинг 2 – Описание отношения между узлами</w:t>
       </w:r>
     </w:p>
     <w:p>
@@ -13737,8 +12752,8 @@
           <w:lang w:val="ru-RU"/>
         </w:rPr>
       </w:pPr>
-      <w:bookmarkStart w:id="42" w:name="OLE_LINK14"/>
-      <w:bookmarkStart w:id="43" w:name="OLE_LINK13"/>
+      <w:bookmarkStart w:id="42" w:name="OLE_LINK13"/>
+      <w:bookmarkStart w:id="43" w:name="OLE_LINK14"/>
       <w:bookmarkEnd w:id="42"/>
       <w:bookmarkEnd w:id="43"/>
       <w:r>
@@ -13754,8 +12769,8 @@
           <w:lang w:val="ru-RU"/>
         </w:rPr>
       </w:pPr>
-      <w:bookmarkStart w:id="44" w:name="OLE_LINK12"/>
-      <w:bookmarkStart w:id="45" w:name="OLE_LINK11"/>
+      <w:bookmarkStart w:id="44" w:name="OLE_LINK11"/>
+      <w:bookmarkStart w:id="45" w:name="OLE_LINK12"/>
       <w:bookmarkEnd w:id="44"/>
       <w:bookmarkEnd w:id="45"/>
       <w:r>
@@ -13797,8 +12812,8 @@
           <w:lang w:val="ru-RU"/>
         </w:rPr>
       </w:pPr>
-      <w:bookmarkStart w:id="46" w:name="OLE_LINK15"/>
-      <w:bookmarkStart w:id="47" w:name="OLE_LINK16"/>
+      <w:bookmarkStart w:id="46" w:name="OLE_LINK16"/>
+      <w:bookmarkStart w:id="47" w:name="OLE_LINK15"/>
       <w:bookmarkEnd w:id="46"/>
       <w:bookmarkEnd w:id="47"/>
       <w:r>
@@ -13905,14 +12920,7 @@
           <w:sz w:val="28"/>
           <w:szCs w:val="28"/>
         </w:rPr>
-        <w:t xml:space="preserve">Рисунок 4 - </w:t>
-      </w:r>
-      <w:r>
-        <w:rPr>
-          <w:sz w:val="28"/>
-          <w:szCs w:val="28"/>
-        </w:rPr>
-        <w:t>Визуализация отношений в графе</w:t>
+        <w:t>Рисунок 4 - Визуализация отношений в графе</w:t>
       </w:r>
     </w:p>
     <w:p>
@@ -13930,21 +12938,7 @@
           <w:sz w:val="28"/>
           <w:szCs w:val="28"/>
         </w:rPr>
-        <w:t xml:space="preserve">Подобно другим языкам запросов, Cypher содержит множество ключевых слов для задания шаблонов, фильтрации шаблонов и возврата результатов. Наиболее распространенными для построения запросов являются MATCH и RETURN </w:t>
-      </w:r>
-      <w:r>
-        <w:rPr>
-          <w:sz w:val="28"/>
-          <w:szCs w:val="28"/>
-        </w:rPr>
-        <w:t>(представлены в листинге 3 и на рисунке 5)</w:t>
-      </w:r>
-      <w:r>
-        <w:rPr>
-          <w:sz w:val="28"/>
-          <w:szCs w:val="28"/>
-        </w:rPr>
-        <w:t>.</w:t>
+        <w:t>Подобно другим языкам запросов, Cypher содержит множество ключевых слов для задания шаблонов, фильтрации шаблонов и возврата результатов. Наиболее распространенными для построения запросов являются MATCH и RETURN (представлены в листинге 3 и на рисунке 5).</w:t>
       </w:r>
     </w:p>
     <w:p>
@@ -14002,8 +12996,8 @@
         </w:rPr>
         <w:t xml:space="preserve">Листинг 3 - </w:t>
       </w:r>
-      <w:bookmarkStart w:id="48" w:name="OLE_LINK17"/>
-      <w:bookmarkStart w:id="49" w:name="OLE_LINK18"/>
+      <w:bookmarkStart w:id="48" w:name="OLE_LINK18"/>
+      <w:bookmarkStart w:id="49" w:name="OLE_LINK17"/>
       <w:r>
         <w:rPr>
           <w:i w:val="false"/>
@@ -14142,14 +13136,7 @@
           <w:sz w:val="28"/>
           <w:szCs w:val="28"/>
         </w:rPr>
-        <w:t xml:space="preserve">Рисунок 5 - </w:t>
-      </w:r>
-      <w:r>
-        <w:rPr>
-          <w:sz w:val="28"/>
-          <w:szCs w:val="28"/>
-        </w:rPr>
-        <w:t>Визуализация выполнения запроса выборки</w:t>
+        <w:t>Рисунок 5 - Визуализация выполнения запроса выборки</w:t>
       </w:r>
     </w:p>
     <w:p>
@@ -14169,16 +13156,7 @@
           <w:sz w:val="28"/>
           <w:szCs w:val="28"/>
         </w:rPr>
-        <w:t>Р</w:t>
-      </w:r>
-      <w:r>
-        <w:rPr>
-          <w:rFonts w:eastAsia="Cambria" w:eastAsiaTheme="minorHAnsi"/>
-          <w:kern w:val="2"/>
-          <w:sz w:val="28"/>
-          <w:szCs w:val="28"/>
-        </w:rPr>
-        <w:t>е</w:t>
+        <w:t>Ре</w:t>
       </w:r>
       <w:r>
         <w:rPr>
@@ -14203,14 +13181,7 @@
           <w:sz w:val="28"/>
           <w:szCs w:val="28"/>
         </w:rPr>
-        <w:t xml:space="preserve">Запрос CREATE является отдельно выполняемым запросом (как и INSERT в SQL), но при создании отношений может являться частью  MATCH. Он позволяет создавать как отдельные узлы и отношения из уже имеющихся узлов, так и целый граф, в котором будут содержаться новые данные. </w:t>
-      </w:r>
-      <w:r>
-        <w:rPr>
-          <w:sz w:val="28"/>
-          <w:szCs w:val="28"/>
-        </w:rPr>
-        <w:t>Примеры запросов представлены в листинге 4, результаты — на рисунке 6.</w:t>
+        <w:t>Запрос CREATE является отдельно выполняемым запросом (как и INSERT в SQL), но при создании отношений может являться частью  MATCH. Он позволяет создавать как отдельные узлы и отношения из уже имеющихся узлов, так и целый граф, в котором будут содержаться новые данные. Примеры запросов представлены в листинге 4, результаты — на рисунке 6.</w:t>
       </w:r>
     </w:p>
     <w:p>
@@ -14234,16 +13205,7 @@
           <w:sz w:val="28"/>
           <w:szCs w:val="28"/>
         </w:rPr>
-        <w:t xml:space="preserve">Листинг 4 - </w:t>
-      </w:r>
-      <w:r>
-        <w:rPr>
-          <w:i w:val="false"/>
-          <w:iCs w:val="false"/>
-          <w:sz w:val="28"/>
-          <w:szCs w:val="28"/>
-        </w:rPr>
-        <w:t>Запросы на создание сущностей через CREATE</w:t>
+        <w:t>Листинг 4 - Запросы на создание сущностей через CREATE</w:t>
       </w:r>
     </w:p>
     <w:p>
@@ -14493,14 +13455,7 @@
           <w:sz w:val="28"/>
           <w:szCs w:val="28"/>
         </w:rPr>
-        <w:t xml:space="preserve">Рисунок 6 - </w:t>
-      </w:r>
-      <w:r>
-        <w:rPr>
-          <w:sz w:val="28"/>
-          <w:szCs w:val="28"/>
-        </w:rPr>
-        <w:t>Визуализация процесса создания сущностей в базе данных</w:t>
+        <w:t>Рисунок 6 - Визуализация процесса создания сущностей в базе данных</w:t>
       </w:r>
     </w:p>
     <w:p>
@@ -14518,21 +13473,7 @@
           <w:sz w:val="28"/>
           <w:szCs w:val="28"/>
         </w:rPr>
-        <w:t xml:space="preserve">Запросы SET и DELETE выполняются только в теле запроса MATCH и могут проводиться как над всеми выбранными данными, так и над результатом их фильтрации, </w:t>
-      </w:r>
-      <w:r>
-        <w:rPr>
-          <w:sz w:val="28"/>
-          <w:szCs w:val="28"/>
-        </w:rPr>
-        <w:t>как показано в листинге 5</w:t>
-      </w:r>
-      <w:r>
-        <w:rPr>
-          <w:sz w:val="28"/>
-          <w:szCs w:val="28"/>
-        </w:rPr>
-        <w:t>. Узлы разрешается удалять только после того, как они не будут включены ни в одно отношение.</w:t>
+        <w:t>Запросы SET и DELETE выполняются только в теле запроса MATCH и могут проводиться как над всеми выбранными данными, так и над результатом их фильтрации, как показано в листинге 5. Узлы разрешается удалять только после того, как они не будут включены ни в одно отношение.</w:t>
       </w:r>
     </w:p>
     <w:p>
@@ -14552,16 +13493,7 @@
           <w:sz w:val="28"/>
           <w:szCs w:val="28"/>
         </w:rPr>
-        <w:t xml:space="preserve">Листинг 5 - </w:t>
-      </w:r>
-      <w:r>
-        <w:rPr>
-          <w:i w:val="false"/>
-          <w:iCs w:val="false"/>
-          <w:sz w:val="28"/>
-          <w:szCs w:val="28"/>
-        </w:rPr>
-        <w:t>Запросы на изменение данных в графе</w:t>
+        <w:t>Листинг 5 - Запросы на изменение данных в графе</w:t>
       </w:r>
     </w:p>
     <w:p>
@@ -14696,7 +13628,9 @@
         </w:rPr>
       </w:pPr>
       <w:r>
-        <w:rPr/>
+        <w:rPr>
+          <w:lang w:val="ru-RU"/>
+        </w:rPr>
       </w:r>
     </w:p>
     <w:p>
@@ -14726,7 +13660,7 @@
         <w:pStyle w:val="Style30"/>
         <w:numPr>
           <w:ilvl w:val="0"/>
-          <w:numId w:val="16"/>
+          <w:numId w:val="14"/>
         </w:numPr>
         <w:rPr/>
       </w:pPr>
@@ -14740,7 +13674,7 @@
         <w:pStyle w:val="Style30"/>
         <w:numPr>
           <w:ilvl w:val="0"/>
-          <w:numId w:val="16"/>
+          <w:numId w:val="14"/>
         </w:numPr>
         <w:rPr/>
       </w:pPr>
@@ -14754,7 +13688,7 @@
         <w:pStyle w:val="Style30"/>
         <w:numPr>
           <w:ilvl w:val="0"/>
-          <w:numId w:val="16"/>
+          <w:numId w:val="14"/>
         </w:numPr>
         <w:rPr/>
       </w:pPr>
@@ -14770,11 +13704,7 @@
       </w:pPr>
       <w:r>
         <w:rPr/>
-        <w:t xml:space="preserve">Отдельно можно выделить текстовый файл, в котором хранятся все строковые значения </w:t>
-      </w:r>
-      <w:r>
-        <w:rPr/>
-        <w:t>для свойств, названий объектов и меток узлов и ребер.</w:t>
+        <w:t>Отдельно можно выделить текстовый файл, в котором хранятся все строковые значения для свойств, названий объектов и меток узлов и ребер.</w:t>
       </w:r>
     </w:p>
     <w:p>
@@ -14794,7 +13724,7 @@
       </w:pPr>
       <w:r>
         <w:drawing>
-          <wp:anchor behindDoc="0" distT="0" distB="0" distL="0" distR="0" simplePos="0" locked="0" layoutInCell="0" allowOverlap="1" relativeHeight="21">
+          <wp:anchor behindDoc="0" distT="0" distB="0" distL="0" distR="0" simplePos="0" locked="0" layoutInCell="0" allowOverlap="1" relativeHeight="11">
             <wp:simplePos x="0" y="0"/>
             <wp:positionH relativeFrom="column">
               <wp:align>center</wp:align>
@@ -14851,7 +13781,7 @@
       </w:pPr>
       <w:r>
         <w:drawing>
-          <wp:anchor behindDoc="0" distT="0" distB="0" distL="0" distR="0" simplePos="0" locked="0" layoutInCell="0" allowOverlap="1" relativeHeight="22">
+          <wp:anchor behindDoc="0" distT="0" distB="0" distL="0" distR="0" simplePos="0" locked="0" layoutInCell="0" allowOverlap="1" relativeHeight="12">
             <wp:simplePos x="0" y="0"/>
             <wp:positionH relativeFrom="column">
               <wp:align>center</wp:align>
@@ -14952,7 +13882,7 @@
       </w:pPr>
       <w:r>
         <w:drawing>
-          <wp:anchor behindDoc="0" distT="0" distB="0" distL="0" distR="0" simplePos="0" locked="0" layoutInCell="0" allowOverlap="1" relativeHeight="23">
+          <wp:anchor behindDoc="0" distT="0" distB="0" distL="0" distR="0" simplePos="0" locked="0" layoutInCell="0" allowOverlap="1" relativeHeight="13">
             <wp:simplePos x="0" y="0"/>
             <wp:positionH relativeFrom="column">
               <wp:align>center</wp:align>
@@ -14999,15 +13929,7 @@
       </w:r>
       <w:r>
         <w:rPr/>
-        <w:t xml:space="preserve">Рисунок </w:t>
-      </w:r>
-      <w:r>
-        <w:rPr/>
-        <w:t>9</w:t>
-      </w:r>
-      <w:r>
-        <w:rPr/>
-        <w:t xml:space="preserve"> — Определение узлов в заданном графе</w:t>
+        <w:t>Рисунок 9 — Определение узлов в заданном графе</w:t>
       </w:r>
     </w:p>
     <w:p>
@@ -15029,39 +13951,7 @@
       </w:pPr>
       <w:r>
         <w:rPr/>
-        <w:t xml:space="preserve">После этого для каждого узла в ребре ищутся первые попавшиеся ребра </w:t>
-      </w:r>
-      <w:r>
-        <w:rPr/>
-        <w:t>из заданного списка ребер, как на рисунке 10</w:t>
-      </w:r>
-      <w:r>
-        <w:rPr/>
-        <w:t xml:space="preserve">, в которых узел задействован. Если такие найдены, то между ними устанавливаются двунаправленные связи: </w:t>
-      </w:r>
-      <w:r>
-        <w:rPr/>
-        <w:t>в поле firstNodeId и lastNodeId заносятся первый и второй узлы соответственно; в поле firstNextEdge заносится номер ребра, которое идет следующим после этого для первого узла; в следующем ребре поле firstPrevEdge хранит в себе номер предыдущего ребра и так далее для каждого узла по всем ребрам.</w:t>
-      </w:r>
-      <w:r>
-        <w:rPr/>
-        <w:t xml:space="preserve"> В итоге получается множественный двусвязный список, </w:t>
-      </w:r>
-      <w:r>
-        <w:rPr/>
-        <w:t>схема которого представлена на рисунке 1</w:t>
-      </w:r>
-      <w:r>
-        <w:rPr/>
-        <w:t>1</w:t>
-      </w:r>
-      <w:r>
-        <w:rPr/>
-        <w:t xml:space="preserve">. Преимущество такого варианта хранения заключается в быстром поиске соседей для определенного узла и реализации свободного индекса для перемещения между ребрами. </w:t>
-      </w:r>
-      <w:r>
-        <w:rPr/>
-        <w:t>Для индекса не выделяется никакая дополнительная память и к ней не происходит обращений, так как его как такового не существует; так как сущности графа представляют собой структуры небольшого размера (не больше трех десятков байт), то операция чтения структуры из файла как самая дорогостоящая будет выполняться с наименьшем временем по сравнению с обращением к файлам реляционной СУБД.</w:t>
+        <w:t>После этого для каждого узла в ребре ищутся первые попавшиеся ребра из заданного списка ребер, как на рисунке 10, в которых узел задействован. Если такие найдены, то между ними устанавливаются двунаправленные связи: в поле firstNodeId и lastNodeId заносятся первый и второй узлы соответственно; в поле firstNextEdge заносится номер ребра, которое идет следующим после этого для первого узла; в следующем ребре поле firstPrevEdge хранит в себе номер предыдущего ребра и так далее для каждого узла по всем ребрам. В итоге получается множественный двусвязный список, схема которого представлена на рисунке 11. Преимущество такого варианта хранения заключается в быстром поиске соседей для определенного узла и реализации свободного индекса для перемещения между ребрами. Для индекса не выделяется никакая дополнительная память и к ней не происходит обращений, так как его как такового не существует; так как сущности графа представляют собой структуры небольшого размера (не больше трех десятков байт), то операция чтения структуры из файла как самая дорогостоящая будет выполняться с наименьшем временем по сравнению с обращением к файлам реляционной СУБД.</w:t>
       </w:r>
     </w:p>
     <w:p>
@@ -15071,7 +13961,7 @@
       </w:pPr>
       <w:r>
         <w:drawing>
-          <wp:anchor behindDoc="0" distT="0" distB="0" distL="0" distR="0" simplePos="0" locked="0" layoutInCell="0" allowOverlap="1" relativeHeight="24">
+          <wp:anchor behindDoc="0" distT="0" distB="0" distL="0" distR="0" simplePos="0" locked="0" layoutInCell="0" allowOverlap="1" relativeHeight="14">
             <wp:simplePos x="0" y="0"/>
             <wp:positionH relativeFrom="column">
               <wp:align>center</wp:align>
@@ -15128,7 +14018,7 @@
       </w:pPr>
       <w:r>
         <w:drawing>
-          <wp:anchor behindDoc="0" distT="0" distB="0" distL="0" distR="0" simplePos="0" locked="0" layoutInCell="0" allowOverlap="1" relativeHeight="25">
+          <wp:anchor behindDoc="0" distT="0" distB="0" distL="0" distR="0" simplePos="0" locked="0" layoutInCell="0" allowOverlap="1" relativeHeight="15">
             <wp:simplePos x="0" y="0"/>
             <wp:positionH relativeFrom="column">
               <wp:align>center</wp:align>
@@ -15184,26 +14074,14 @@
         <w:rPr/>
       </w:pPr>
       <w:bookmarkStart w:id="54" w:name="__RefHeading___Toc1729065_1399105856"/>
-      <w:bookmarkStart w:id="55" w:name="_Toc136810456"/>
-      <w:bookmarkStart w:id="56" w:name="_Toc136470528"/>
+      <w:bookmarkStart w:id="55" w:name="_Toc136470528"/>
+      <w:bookmarkStart w:id="56" w:name="_Toc136810456"/>
       <w:bookmarkEnd w:id="54"/>
       <w:r>
         <w:rPr>
           <w:lang w:val="en-US"/>
         </w:rPr>
-        <w:t>2.</w:t>
-      </w:r>
-      <w:r>
-        <w:rPr>
-          <w:lang w:val="en-US"/>
-        </w:rPr>
-        <w:t>7</w:t>
-      </w:r>
-      <w:r>
-        <w:rPr>
-          <w:lang w:val="en-US"/>
-        </w:rPr>
-        <w:t xml:space="preserve"> </w:t>
+        <w:t xml:space="preserve">2.7 </w:t>
       </w:r>
       <w:bookmarkEnd w:id="55"/>
       <w:bookmarkEnd w:id="56"/>
@@ -15230,70 +14108,7 @@
           <w:sz w:val="28"/>
           <w:szCs w:val="28"/>
         </w:rPr>
-        <w:t>P</w:t>
-      </w:r>
-      <w:r>
-        <w:rPr>
-          <w:rFonts w:eastAsia="Cambria" w:eastAsiaTheme="minorHAnsi"/>
-          <w:kern w:val="2"/>
-          <w:sz w:val="28"/>
-          <w:szCs w:val="28"/>
-        </w:rPr>
-        <w:t>ostgreSQL предлагает расширяемую архитектуру и реализует поверх нее свои внутренние типы данных, операторы, функции, индексы и многое другое</w:t>
-      </w:r>
-      <w:r>
-        <w:rPr>
-          <w:rFonts w:eastAsia="Cambria" w:eastAsiaTheme="minorHAnsi"/>
-          <w:kern w:val="2"/>
-          <w:sz w:val="28"/>
-          <w:szCs w:val="28"/>
-        </w:rPr>
-        <w:t>[6]</w:t>
-      </w:r>
-      <w:r>
-        <w:rPr>
-          <w:rFonts w:eastAsia="Cambria" w:eastAsiaTheme="minorHAnsi"/>
-          <w:kern w:val="2"/>
-          <w:sz w:val="28"/>
-          <w:szCs w:val="28"/>
-        </w:rPr>
-        <w:t xml:space="preserve">. Эта архитектура открыта для каждого, кто может реализовать и добавить свою собственную функциональность в систему </w:t>
-      </w:r>
-      <w:r>
-        <w:rPr>
-          <w:rFonts w:eastAsia="Cambria" w:eastAsiaTheme="minorHAnsi"/>
-          <w:kern w:val="2"/>
-          <w:sz w:val="28"/>
-          <w:szCs w:val="28"/>
-        </w:rPr>
-        <w:t>управления базами данных</w:t>
-      </w:r>
-      <w:r>
-        <w:rPr>
-          <w:rFonts w:eastAsia="Cambria" w:eastAsiaTheme="minorHAnsi"/>
-          <w:kern w:val="2"/>
-          <w:sz w:val="28"/>
-          <w:szCs w:val="28"/>
-        </w:rPr>
-        <w:t xml:space="preserve">. </w:t>
-      </w:r>
-      <w:r>
-        <w:rPr>
-          <w:rFonts w:eastAsia="Cambria" w:eastAsiaTheme="minorHAnsi"/>
-          <w:kern w:val="2"/>
-          <w:sz w:val="28"/>
-          <w:szCs w:val="28"/>
-        </w:rPr>
-        <w:t>Архитектура СУБД предоставляет возможностями</w:t>
-      </w:r>
-      <w:r>
-        <w:rPr>
-          <w:rFonts w:eastAsia="Cambria" w:eastAsiaTheme="minorHAnsi"/>
-          <w:kern w:val="2"/>
-          <w:sz w:val="28"/>
-          <w:szCs w:val="28"/>
-        </w:rPr>
-        <w:t xml:space="preserve"> определять новые типы данных со специальными операторами и функциями или без них, в зависимости от варианта использования. </w:t>
+        <w:t xml:space="preserve">PostgreSQL предлагает расширяемую архитектуру и реализует поверх нее свои внутренние типы данных, операторы, функции, индексы и многое другое[6]. Эта архитектура открыта для каждого, кто может реализовать и добавить свою собственную функциональность в систему управления базами данных. Архитектура СУБД предоставляет возможностями определять новые типы данных со специальными операторами и функциями или без них, в зависимости от варианта использования. </w:t>
       </w:r>
     </w:p>
     <w:p>
@@ -15315,7 +14130,7 @@
         <w:pStyle w:val="BodyText"/>
         <w:numPr>
           <w:ilvl w:val="0"/>
-          <w:numId w:val="15"/>
+          <w:numId w:val="13"/>
         </w:numPr>
         <w:suppressLineNumbers w:val="0"/>
         <w:spacing w:lineRule="auto" w:line="360"/>
@@ -15325,11 +14140,7 @@
       </w:pPr>
       <w:r>
         <w:rPr/>
-        <w:t>т</w:t>
-      </w:r>
-      <w:r>
-        <w:rPr/>
-        <w:t xml:space="preserve">ипы данных, операторы и функции для обработки </w:t>
+        <w:t xml:space="preserve">типы данных, операторы и функции для обработки </w:t>
       </w:r>
       <w:r>
         <w:rPr>
@@ -15346,11 +14157,7 @@
       </w:r>
       <w:r>
         <w:rPr/>
-        <w:t xml:space="preserve">, таких как точки, полилинии, перекрытия </w:t>
-      </w:r>
-      <w:r>
-        <w:rPr/>
-        <w:t>и тд — расширение OSGeo;</w:t>
+        <w:t>, таких как точки, полилинии, перекрытия и тд — расширение OSGeo;</w:t>
       </w:r>
     </w:p>
     <w:p>
@@ -15358,7 +14165,7 @@
         <w:pStyle w:val="BodyText"/>
         <w:numPr>
           <w:ilvl w:val="0"/>
-          <w:numId w:val="15"/>
+          <w:numId w:val="13"/>
         </w:numPr>
         <w:suppressLineNumbers w:val="0"/>
         <w:spacing w:lineRule="auto" w:line="360"/>
@@ -15368,11 +14175,7 @@
       </w:pPr>
       <w:r>
         <w:rPr/>
-        <w:t>ф</w:t>
-      </w:r>
-      <w:r>
-        <w:rPr/>
-        <w:t xml:space="preserve">ункциональность для </w:t>
+        <w:t xml:space="preserve">функциональность для </w:t>
       </w:r>
       <w:r>
         <w:rPr>
@@ -15397,7 +14200,7 @@
         <w:pStyle w:val="BodyText"/>
         <w:numPr>
           <w:ilvl w:val="0"/>
-          <w:numId w:val="15"/>
+          <w:numId w:val="13"/>
         </w:numPr>
         <w:suppressLineNumbers w:val="0"/>
         <w:spacing w:lineRule="auto" w:line="360"/>
@@ -15407,11 +14210,7 @@
       </w:pPr>
       <w:r>
         <w:rPr/>
-        <w:t>д</w:t>
-      </w:r>
-      <w:r>
-        <w:rPr/>
-        <w:t xml:space="preserve">оступ к </w:t>
+        <w:t xml:space="preserve">доступ к </w:t>
       </w:r>
       <w:r>
         <w:rPr>
@@ -15453,19 +14252,7 @@
       </w:pPr>
       <w:r>
         <w:rPr/>
-        <w:t>Для того, чтобы воспользоваться расширением, необходимо</w:t>
-      </w:r>
-      <w:r>
-        <w:rPr/>
-        <w:t xml:space="preserve"> загрузить и установить </w:t>
-      </w:r>
-      <w:r>
-        <w:rPr/>
-        <w:t>все его</w:t>
-      </w:r>
-      <w:r>
-        <w:rPr/>
-        <w:t xml:space="preserve"> файлы (если они не поставляются со стандартной загрузкой) и выполнить команду </w:t>
+        <w:t xml:space="preserve">Для того, чтобы воспользоваться расширением, необходимо загрузить и установить все его файлы (если они не поставляются со стандартной загрузкой) и выполнить команду </w:t>
       </w:r>
       <w:r>
         <w:rPr>
@@ -15475,30 +14262,17 @@
       </w:r>
       <w:r>
         <w:rPr/>
-        <w:t xml:space="preserve">в SQL-клиенте, подобном </w:t>
-      </w:r>
-      <w:r>
-        <w:rPr/>
-        <w:t xml:space="preserve">консольному </w:t>
+        <w:t xml:space="preserve">в SQL-клиенте, подобном консольному </w:t>
       </w:r>
       <w:r>
         <w:rPr>
           <w:rStyle w:val="Style14"/>
-          <w:rFonts w:ascii="Times New Roman" w:hAnsi="Times New Roman"/>
         </w:rPr>
         <w:t>psql</w:t>
       </w:r>
       <w:r>
         <w:rPr/>
-        <w:t xml:space="preserve">. Чтобы контролировать, какие расширения уже установлены, </w:t>
-      </w:r>
-      <w:r>
-        <w:rPr/>
-        <w:t>применяется команда</w:t>
-      </w:r>
-      <w:r>
-        <w:rPr/>
-        <w:t xml:space="preserve"> </w:t>
+        <w:t xml:space="preserve">. Чтобы контролировать, какие расширения уже установлены, применяется команда </w:t>
       </w:r>
       <w:r>
         <w:rPr>
@@ -15513,7 +14287,6 @@
       <w:r>
         <w:rPr>
           <w:rStyle w:val="Style14"/>
-          <w:rFonts w:ascii="Times New Roman" w:hAnsi="Times New Roman"/>
         </w:rPr>
         <w:t>psql</w:t>
       </w:r>
@@ -15529,8 +14302,8 @@
         <w:rPr/>
       </w:pPr>
       <w:bookmarkStart w:id="57" w:name="__RefHeading___Toc1729077_1399105856"/>
-      <w:bookmarkStart w:id="58" w:name="_Toc136470534"/>
-      <w:bookmarkStart w:id="59" w:name="_Toc136810462"/>
+      <w:bookmarkStart w:id="58" w:name="_Toc136810462"/>
+      <w:bookmarkStart w:id="59" w:name="_Toc136470534"/>
       <w:bookmarkEnd w:id="57"/>
       <w:r>
         <w:rPr>
@@ -15542,12 +14315,12 @@
         <w:rPr/>
         <w:t xml:space="preserve">Выбор средств реализации </w:t>
       </w:r>
+      <w:bookmarkEnd w:id="59"/>
+      <w:r>
+        <w:rPr/>
+        <w:t>системы</w:t>
+      </w:r>
       <w:bookmarkEnd w:id="58"/>
-      <w:r>
-        <w:rPr/>
-        <w:t>системы</w:t>
-      </w:r>
-      <w:bookmarkEnd w:id="59"/>
     </w:p>
     <w:p>
       <w:pPr>
@@ -15569,17 +14342,106 @@
           <w:sz w:val="28"/>
           <w:szCs w:val="28"/>
         </w:rPr>
-        <w:t xml:space="preserve">В качестве средств реализации разрабатываемой системы были выбран </w:t>
-      </w:r>
-      <w:r>
+        <w:t>В качестве средств реализации разрабатываемой системы были выбран язык программирования C++17 вместе со стандартной библиотекой шаблонов STL, а также следующие инструменты:</w:t>
+      </w:r>
+    </w:p>
+    <w:p>
+      <w:pPr>
+        <w:pStyle w:val="Style29"/>
+        <w:numPr>
+          <w:ilvl w:val="0"/>
+          <w:numId w:val="7"/>
+        </w:numPr>
+        <w:ind w:hanging="284" w:left="993"/>
+        <w:rPr/>
+      </w:pPr>
+      <w:r>
+        <w:rPr/>
+        <w:t>libpq — библиотека на низкоуровневом языке C, которая предоставляет интерфейс SPI для обращения к серверу PostgreSQL;</w:t>
+      </w:r>
+    </w:p>
+    <w:p>
+      <w:pPr>
+        <w:pStyle w:val="Style29"/>
+        <w:numPr>
+          <w:ilvl w:val="0"/>
+          <w:numId w:val="7"/>
+        </w:numPr>
+        <w:ind w:hanging="284" w:left="993"/>
+        <w:rPr/>
+      </w:pPr>
+      <w:r>
+        <w:rPr/>
+        <w:t>flex – генератор лексического анализатора входящего текста по токенам;</w:t>
+      </w:r>
+    </w:p>
+    <w:p>
+      <w:pPr>
+        <w:pStyle w:val="Style30"/>
+        <w:numPr>
+          <w:ilvl w:val="0"/>
+          <w:numId w:val="7"/>
+        </w:numPr>
+        <w:ind w:hanging="284" w:left="993"/>
+        <w:rPr/>
+      </w:pPr>
+      <w:r>
+        <w:rPr/>
+        <w:t>bison — генератор синтаксического анализатора входящего текста по специальным правилам из лексем;</w:t>
+      </w:r>
+    </w:p>
+    <w:p>
+      <w:pPr>
+        <w:pStyle w:val="Style30"/>
+        <w:numPr>
+          <w:ilvl w:val="0"/>
+          <w:numId w:val="7"/>
+        </w:numPr>
+        <w:ind w:hanging="284" w:left="993"/>
+        <w:rPr/>
+      </w:pPr>
+      <w:r>
+        <w:rPr/>
+        <w:t xml:space="preserve">CMake — система сборки проектов с открытым исходным кодом. </w:t>
+      </w:r>
+    </w:p>
+    <w:p>
+      <w:pPr>
+        <w:pStyle w:val="Style23"/>
+        <w:rPr/>
+      </w:pPr>
+      <w:bookmarkStart w:id="60" w:name="__RefHeading___Toc1729079_1399105856"/>
+      <w:bookmarkStart w:id="61" w:name="_Toc136470535"/>
+      <w:bookmarkStart w:id="62" w:name="_Toc136810463"/>
+      <w:bookmarkEnd w:id="60"/>
+      <w:r>
+        <w:rPr>
+          <w:lang w:val="en-US"/>
+        </w:rPr>
+        <w:t xml:space="preserve">3.1 </w:t>
+      </w:r>
+      <w:bookmarkEnd w:id="61"/>
+      <w:bookmarkEnd w:id="62"/>
+      <w:r>
+        <w:rPr>
+          <w:lang w:val="en-US"/>
+        </w:rPr>
+        <w:t>libpq</w:t>
+      </w:r>
+    </w:p>
+    <w:p>
+      <w:pPr>
+        <w:pStyle w:val="Style18"/>
+        <w:suppressLineNumbers w:val="0"/>
+        <w:spacing w:lineRule="auto" w:line="360"/>
+        <w:ind w:firstLine="709"/>
         <w:rPr>
           <w:rFonts w:eastAsia="Cambria" w:eastAsiaTheme="minorHAnsi"/>
           <w:kern w:val="2"/>
           <w:sz w:val="28"/>
           <w:szCs w:val="28"/>
         </w:rPr>
-        <w:t>язык программирования C++17 вместе со стандартной библиотекой шаблонов STL</w:t>
-      </w:r>
+      </w:pPr>
       <w:r>
         <w:rPr>
           <w:rFonts w:eastAsia="Cambria" w:eastAsiaTheme="minorHAnsi"/>
@@ -15587,99 +14449,31 @@
           <w:sz w:val="28"/>
           <w:szCs w:val="28"/>
         </w:rPr>
-        <w:t>, а также следующие инструменты:</w:t>
-      </w:r>
-    </w:p>
-    <w:p>
-      <w:pPr>
-        <w:pStyle w:val="Style29"/>
-        <w:numPr>
-          <w:ilvl w:val="0"/>
-          <w:numId w:val="6"/>
-        </w:numPr>
-        <w:ind w:hanging="284" w:left="993"/>
-        <w:rPr/>
-      </w:pPr>
-      <w:r>
-        <w:rPr/>
-        <w:t>libpq — библиотека на низкоуровневом языке C, которая предоставляет интерфейс SPI для обращения к серверу PostgreSQL;</w:t>
-      </w:r>
-    </w:p>
-    <w:p>
-      <w:pPr>
-        <w:pStyle w:val="Style29"/>
-        <w:numPr>
-          <w:ilvl w:val="0"/>
-          <w:numId w:val="6"/>
-        </w:numPr>
-        <w:ind w:hanging="284" w:left="993"/>
-        <w:rPr/>
-      </w:pPr>
-      <w:r>
-        <w:rPr/>
+        <w:t>libpq[7] – библиотека, которая предоставляет интерфейс SPI (Server Programming Interface) к серверу СУБД PostgreSQL. libpq предоставляет набор функций для работы с PostgreSQL через протокол клиент-сервер. Библиотека обеспечивает безопасное подключение к базе данных и защиту от SQL-инъекций, предоставляя возможность использовать параметризованные запросы вместе с шифрованием данных запроса по протоколам TLS/SSL. libpq поддерживает выполнение асинхронных запросов, поэтому обращение к серверу СУБД происходит в параллельном режиме работы. Продукт имеет множество оберток на различных языках программирования, в том числе и на C++.</w:t>
+      </w:r>
+    </w:p>
+    <w:p>
+      <w:pPr>
+        <w:pStyle w:val="Style23"/>
+        <w:rPr/>
+      </w:pPr>
+      <w:bookmarkStart w:id="63" w:name="__RefHeading___Toc1729081_1399105856"/>
+      <w:bookmarkStart w:id="64" w:name="_Toc136470536"/>
+      <w:bookmarkStart w:id="65" w:name="_Toc136810464"/>
+      <w:bookmarkEnd w:id="63"/>
+      <w:r>
+        <w:rPr>
+          <w:lang w:val="en-US"/>
+        </w:rPr>
+        <w:t xml:space="preserve">3.2 </w:t>
+      </w:r>
+      <w:bookmarkEnd w:id="64"/>
+      <w:bookmarkEnd w:id="65"/>
+      <w:r>
+        <w:rPr>
+          <w:lang w:val="en-US"/>
+        </w:rPr>
         <w:t>flex</w:t>
-      </w:r>
-      <w:r>
-        <w:rPr/>
-        <w:t xml:space="preserve"> – </w:t>
-      </w:r>
-      <w:r>
-        <w:rPr/>
-        <w:t>генератор лексического анализатора входящего текста по токенам;</w:t>
-      </w:r>
-    </w:p>
-    <w:p>
-      <w:pPr>
-        <w:pStyle w:val="Style30"/>
-        <w:numPr>
-          <w:ilvl w:val="0"/>
-          <w:numId w:val="6"/>
-        </w:numPr>
-        <w:ind w:hanging="284" w:left="993"/>
-        <w:rPr/>
-      </w:pPr>
-      <w:r>
-        <w:rPr/>
-        <w:t>bison — генератор синтаксического анализатора входящего текста по специальным правилам из лексем;</w:t>
-      </w:r>
-    </w:p>
-    <w:p>
-      <w:pPr>
-        <w:pStyle w:val="Style30"/>
-        <w:numPr>
-          <w:ilvl w:val="0"/>
-          <w:numId w:val="6"/>
-        </w:numPr>
-        <w:ind w:hanging="284" w:left="993"/>
-        <w:rPr/>
-      </w:pPr>
-      <w:r>
-        <w:rPr/>
-        <w:t xml:space="preserve">CMake — система сборки проектов с открытым исходным кодом. </w:t>
-      </w:r>
-    </w:p>
-    <w:p>
-      <w:pPr>
-        <w:pStyle w:val="Style23"/>
-        <w:rPr/>
-      </w:pPr>
-      <w:bookmarkStart w:id="60" w:name="__RefHeading___Toc1729079_1399105856"/>
-      <w:bookmarkStart w:id="61" w:name="_Toc136810463"/>
-      <w:bookmarkStart w:id="62" w:name="_Toc136470535"/>
-      <w:bookmarkEnd w:id="60"/>
-      <w:r>
-        <w:rPr>
-          <w:lang w:val="en-US"/>
-        </w:rPr>
-        <w:t xml:space="preserve">3.1 </w:t>
-      </w:r>
-      <w:bookmarkEnd w:id="61"/>
-      <w:bookmarkEnd w:id="62"/>
-      <w:r>
-        <w:rPr>
-          <w:lang w:val="en-US"/>
-        </w:rPr>
-        <w:t>libpq</w:t>
       </w:r>
     </w:p>
     <w:p>
@@ -15702,8 +14496,14 @@
           <w:sz w:val="28"/>
           <w:szCs w:val="28"/>
         </w:rPr>
-        <w:t>libpq</w:t>
-      </w:r>
+        <w:t>flex[8] — генератор лексических анализаторов текста, представляющий собой переработку генератора lex из поставки операционной системы UNIX под лицензией GNU GPL.  Задача лексического анализатора состоит в том, чтобы по заданным шаблонам в специальном конфигурационном файле сгенерировать код программы на языке C или C++, который будет разбивать входящий текст на отдельные его части — лексемы, с помощью которых будет производиться синтаксический анализ текста. В качестве языка написания шаблонов поиска лексем используется язык регулярных выражений из стандарта POSIX. Пример задания обработки лексем приведен в листинге 6.</w:t>
+      </w:r>
+    </w:p>
+    <w:p>
+      <w:pPr>
+        <w:pStyle w:val="Style27"/>
+        <w:rPr/>
+      </w:pPr>
       <w:r>
         <w:rPr>
           <w:rFonts w:eastAsia="Cambria" w:eastAsiaTheme="minorHAnsi"/>
@@ -15711,7 +14511,272 @@
           <w:sz w:val="28"/>
           <w:szCs w:val="28"/>
         </w:rPr>
-        <w:t>[</w:t>
+        <w:t>Листинг 6 — Регулярные выражения для поиска лексем</w:t>
+      </w:r>
+    </w:p>
+    <w:p>
+      <w:pPr>
+        <w:pStyle w:val="Style28"/>
+        <w:rPr>
+          <w:sz w:val="20"/>
+          <w:szCs w:val="20"/>
+        </w:rPr>
+      </w:pPr>
+      <w:r>
+        <w:rPr>
+          <w:rFonts w:eastAsia="Cambria" w:eastAsiaTheme="minorHAnsi"/>
+          <w:kern w:val="2"/>
+          <w:sz w:val="20"/>
+          <w:szCs w:val="20"/>
+        </w:rPr>
+        <w:t>[0-9]+"."[0-9]* {</w:t>
+      </w:r>
+    </w:p>
+    <w:p>
+      <w:pPr>
+        <w:pStyle w:val="Style28"/>
+        <w:rPr/>
+      </w:pPr>
+      <w:r>
+        <w:rPr/>
+        <w:t xml:space="preserve">    </w:t>
+      </w:r>
+      <w:r>
+        <w:rPr/>
+        <w:t>yylval-&gt;doubleVal = atof(yytext);</w:t>
+      </w:r>
+    </w:p>
+    <w:p>
+      <w:pPr>
+        <w:pStyle w:val="Style28"/>
+        <w:rPr/>
+      </w:pPr>
+      <w:r>
+        <w:rPr/>
+        <w:t xml:space="preserve">    </w:t>
+      </w:r>
+      <w:r>
+        <w:rPr/>
+        <w:t>return token::DOUBLE;</w:t>
+      </w:r>
+    </w:p>
+    <w:p>
+      <w:pPr>
+        <w:pStyle w:val="Style28"/>
+        <w:rPr/>
+      </w:pPr>
+      <w:r>
+        <w:rPr/>
+        <w:t>}</w:t>
+      </w:r>
+    </w:p>
+    <w:p>
+      <w:pPr>
+        <w:pStyle w:val="Style28"/>
+        <w:rPr/>
+      </w:pPr>
+      <w:r>
+        <w:rPr/>
+      </w:r>
+    </w:p>
+    <w:p>
+      <w:pPr>
+        <w:pStyle w:val="Style28"/>
+        <w:rPr/>
+      </w:pPr>
+      <w:r>
+        <w:rPr/>
+        <w:t>[A-Za-z][A-Za-z0-9_,.-]* {</w:t>
+      </w:r>
+    </w:p>
+    <w:p>
+      <w:pPr>
+        <w:pStyle w:val="Style28"/>
+        <w:rPr/>
+      </w:pPr>
+      <w:r>
+        <w:rPr/>
+        <w:t xml:space="preserve">    </w:t>
+      </w:r>
+      <w:r>
+        <w:rPr/>
+        <w:t>yylval-&gt;stringVal = new std::string(yytext, yyleng);</w:t>
+      </w:r>
+    </w:p>
+    <w:p>
+      <w:pPr>
+        <w:pStyle w:val="Style28"/>
+        <w:rPr/>
+      </w:pPr>
+      <w:r>
+        <w:rPr/>
+        <w:t xml:space="preserve">    </w:t>
+      </w:r>
+      <w:r>
+        <w:rPr/>
+        <w:t>return token::STRING;</w:t>
+      </w:r>
+    </w:p>
+    <w:p>
+      <w:pPr>
+        <w:pStyle w:val="Style28"/>
+        <w:rPr/>
+      </w:pPr>
+      <w:r>
+        <w:rPr/>
+        <w:t>}</w:t>
+      </w:r>
+    </w:p>
+    <w:p>
+      <w:pPr>
+        <w:pStyle w:val="Style28"/>
+        <w:rPr/>
+      </w:pPr>
+      <w:r>
+        <w:rPr/>
+      </w:r>
+    </w:p>
+    <w:p>
+      <w:pPr>
+        <w:pStyle w:val="Style28"/>
+        <w:rPr>
+          <w:sz w:val="20"/>
+          <w:szCs w:val="20"/>
+        </w:rPr>
+      </w:pPr>
+      <w:r>
+        <w:rPr>
+          <w:rFonts w:eastAsia="Cambria" w:eastAsiaTheme="minorHAnsi"/>
+          <w:kern w:val="2"/>
+          <w:sz w:val="20"/>
+          <w:szCs w:val="20"/>
+        </w:rPr>
+        <w:t xml:space="preserve"> </w:t>
+      </w:r>
+      <w:r>
+        <w:rPr>
+          <w:rFonts w:eastAsia="Cambria" w:eastAsiaTheme="minorHAnsi"/>
+          <w:kern w:val="2"/>
+          <w:sz w:val="20"/>
+          <w:szCs w:val="20"/>
+        </w:rPr>
+        <w:t>/* пропускаем пробелы и табуляции */</w:t>
+      </w:r>
+    </w:p>
+    <w:p>
+      <w:pPr>
+        <w:pStyle w:val="Style28"/>
+        <w:rPr>
+          <w:sz w:val="20"/>
+          <w:szCs w:val="20"/>
+        </w:rPr>
+      </w:pPr>
+      <w:r>
+        <w:rPr>
+          <w:sz w:val="20"/>
+          <w:szCs w:val="20"/>
+        </w:rPr>
+        <w:t>[ \t\r]+ {</w:t>
+      </w:r>
+    </w:p>
+    <w:p>
+      <w:pPr>
+        <w:pStyle w:val="Style28"/>
+        <w:rPr>
+          <w:sz w:val="20"/>
+          <w:szCs w:val="20"/>
+        </w:rPr>
+      </w:pPr>
+      <w:r>
+        <w:rPr>
+          <w:sz w:val="20"/>
+          <w:szCs w:val="20"/>
+        </w:rPr>
+        <w:t xml:space="preserve">    </w:t>
+      </w:r>
+      <w:r>
+        <w:rPr>
+          <w:sz w:val="20"/>
+          <w:szCs w:val="20"/>
+        </w:rPr>
+        <w:t>yylloc-&gt;step();</w:t>
+      </w:r>
+    </w:p>
+    <w:p>
+      <w:pPr>
+        <w:pStyle w:val="Style28"/>
+        <w:rPr>
+          <w:sz w:val="20"/>
+          <w:szCs w:val="20"/>
+        </w:rPr>
+      </w:pPr>
+      <w:r>
+        <w:rPr>
+          <w:sz w:val="20"/>
+          <w:szCs w:val="20"/>
+        </w:rPr>
+        <w:t>}</w:t>
+      </w:r>
+    </w:p>
+    <w:p>
+      <w:pPr>
+        <w:pStyle w:val="Style18"/>
+        <w:rPr>
+          <w:sz w:val="20"/>
+          <w:szCs w:val="20"/>
+        </w:rPr>
+      </w:pPr>
+      <w:r>
+        <w:rPr>
+          <w:sz w:val="20"/>
+          <w:szCs w:val="20"/>
+        </w:rPr>
+      </w:r>
+    </w:p>
+    <w:p>
+      <w:pPr>
+        <w:pStyle w:val="Style18"/>
+        <w:spacing w:lineRule="auto" w:line="360"/>
+        <w:rPr>
+          <w:sz w:val="28"/>
+          <w:szCs w:val="28"/>
+        </w:rPr>
+      </w:pPr>
+      <w:r>
+        <w:rPr>
+          <w:sz w:val="28"/>
+          <w:szCs w:val="28"/>
+        </w:rPr>
+        <w:t>Для получения анализатора регулярные выражения необходимо сохранить в файле с расширением .l. После этого он подается в качестве аргумента командной строки программе flex, на выходе который получается файл с кодом на языке программирования C. Для его использования или компиляции необходимо подключать библиотеку libflex.</w:t>
+      </w:r>
+    </w:p>
+    <w:p>
+      <w:pPr>
+        <w:pStyle w:val="Style23"/>
+        <w:rPr/>
+      </w:pPr>
+      <w:bookmarkStart w:id="66" w:name="__RefHeading___Toc3195014_1399105856"/>
+      <w:bookmarkEnd w:id="66"/>
+      <w:r>
+        <w:rPr/>
+        <w:t>3.3 bison</w:t>
+      </w:r>
+    </w:p>
+    <w:p>
+      <w:pPr>
+        <w:pStyle w:val="Style18"/>
+        <w:spacing w:lineRule="auto" w:line="360"/>
+        <w:rPr>
+          <w:sz w:val="28"/>
+          <w:szCs w:val="28"/>
+        </w:rPr>
+      </w:pPr>
+      <w:r>
+        <w:rPr>
+          <w:sz w:val="28"/>
+          <w:szCs w:val="28"/>
+        </w:rPr>
+        <w:t xml:space="preserve">bison[10] -  </w:t>
       </w:r>
       <w:r>
         <w:rPr>
@@ -15720,8 +14785,18 @@
           <w:sz w:val="28"/>
           <w:szCs w:val="28"/>
         </w:rPr>
-        <w:t>7</w:t>
-      </w:r>
+        <w:t>генератор синтаксических анализаторов текста, представляющий собой переработку генератора yacc из поставки операционной системы UNIX под лицензией GNU GPL. Синтаксические анализаторы генерируются на основе контекстно-свободных грамматик, заданных в текстовом формате. Эти грамматики определяют синтаксис анализируемого языка, подробно описывая, как последовательности лексем (единиц лексикографии) могут быть объединены для формирования допустимых утверждений или выражений. bison поддерживает стратегии синтаксического анализа LL(1) и LALR(1), что делает его универсальным для широкого спектра грамматик. Анализаторы LL(1) работают сверху вниз, в то время как анализаторы LALR(1) работают снизу вверх, каждый из которых имеет свои преимущества и применим к различным типам грамматик. bison обычно интегрируется вместе с flex, которые образуют полную систему парсинга текста, как лексического, так и синтаксического.</w:t>
+      </w:r>
+    </w:p>
+    <w:p>
+      <w:pPr>
+        <w:pStyle w:val="Style18"/>
+        <w:spacing w:lineRule="auto" w:line="360"/>
+        <w:rPr>
+          <w:sz w:val="28"/>
+          <w:szCs w:val="28"/>
+        </w:rPr>
+      </w:pPr>
       <w:r>
         <w:rPr>
           <w:rFonts w:eastAsia="Cambria" w:eastAsiaTheme="minorHAnsi"/>
@@ -15729,8 +14804,275 @@
           <w:sz w:val="28"/>
           <w:szCs w:val="28"/>
         </w:rPr>
-        <w:t xml:space="preserve">] – библиотека, которая предоставляет </w:t>
-      </w:r>
+        <w:t>Чтобы использовать bison, создается грамматический файл с правилами обработки лексем, которые определяет синтаксис и семантику языка. Обычно этот файл имеет расширение ".y" и содержит объявления для токенов, грамматических правил и действий. Пример приведен в листинге 7.</w:t>
+      </w:r>
+    </w:p>
+    <w:p>
+      <w:pPr>
+        <w:pStyle w:val="Style27"/>
+        <w:rPr/>
+      </w:pPr>
+      <w:r>
+        <w:rPr>
+          <w:rFonts w:eastAsia="Cambria" w:eastAsiaTheme="minorHAnsi"/>
+          <w:kern w:val="2"/>
+        </w:rPr>
+        <w:t>Листинг 7 — Пример правил для bison</w:t>
+      </w:r>
+    </w:p>
+    <w:p>
+      <w:pPr>
+        <w:pStyle w:val="Style28"/>
+        <w:rPr/>
+      </w:pPr>
+      <w:r>
+        <w:rPr/>
+        <w:t>constant : INTEGER</w:t>
+      </w:r>
+    </w:p>
+    <w:p>
+      <w:pPr>
+        <w:pStyle w:val="Style28"/>
+        <w:rPr/>
+      </w:pPr>
+      <w:r>
+        <w:rPr/>
+        <w:t xml:space="preserve">           </w:t>
+      </w:r>
+      <w:r>
+        <w:rPr/>
+        <w:t>{</w:t>
+      </w:r>
+    </w:p>
+    <w:p>
+      <w:pPr>
+        <w:pStyle w:val="Style28"/>
+        <w:rPr/>
+      </w:pPr>
+      <w:r>
+        <w:rPr/>
+        <w:tab/>
+        <w:t xml:space="preserve">       $$ = new CNConstant($1);</w:t>
+      </w:r>
+    </w:p>
+    <w:p>
+      <w:pPr>
+        <w:pStyle w:val="Style28"/>
+        <w:rPr/>
+      </w:pPr>
+      <w:r>
+        <w:rPr/>
+        <w:tab/>
+        <w:t xml:space="preserve">   }</w:t>
+      </w:r>
+    </w:p>
+    <w:p>
+      <w:pPr>
+        <w:pStyle w:val="Style28"/>
+        <w:rPr/>
+      </w:pPr>
+      <w:r>
+        <w:rPr/>
+        <w:t xml:space="preserve">         </w:t>
+      </w:r>
+      <w:r>
+        <w:rPr/>
+        <w:t>| DOUBLE</w:t>
+      </w:r>
+    </w:p>
+    <w:p>
+      <w:pPr>
+        <w:pStyle w:val="Style28"/>
+        <w:rPr/>
+      </w:pPr>
+      <w:r>
+        <w:rPr/>
+        <w:t xml:space="preserve">           </w:t>
+      </w:r>
+      <w:r>
+        <w:rPr/>
+        <w:t>{</w:t>
+      </w:r>
+    </w:p>
+    <w:p>
+      <w:pPr>
+        <w:pStyle w:val="Style28"/>
+        <w:rPr/>
+      </w:pPr>
+      <w:r>
+        <w:rPr/>
+        <w:tab/>
+        <w:t xml:space="preserve">       $$ = new CNConstant($1);</w:t>
+      </w:r>
+    </w:p>
+    <w:p>
+      <w:pPr>
+        <w:pStyle w:val="Style28"/>
+        <w:rPr/>
+      </w:pPr>
+      <w:r>
+        <w:rPr/>
+        <w:tab/>
+        <w:t xml:space="preserve">   }</w:t>
+      </w:r>
+    </w:p>
+    <w:p>
+      <w:pPr>
+        <w:pStyle w:val="Style28"/>
+        <w:rPr/>
+      </w:pPr>
+      <w:r>
+        <w:rPr/>
+      </w:r>
+    </w:p>
+    <w:p>
+      <w:pPr>
+        <w:pStyle w:val="Style28"/>
+        <w:rPr/>
+      </w:pPr>
+      <w:r>
+        <w:rPr/>
+        <w:t>variable : STRING</w:t>
+      </w:r>
+    </w:p>
+    <w:p>
+      <w:pPr>
+        <w:pStyle w:val="Style28"/>
+        <w:rPr/>
+      </w:pPr>
+      <w:r>
+        <w:rPr/>
+        <w:t xml:space="preserve">           </w:t>
+      </w:r>
+      <w:r>
+        <w:rPr/>
+        <w:t>{</w:t>
+      </w:r>
+    </w:p>
+    <w:p>
+      <w:pPr>
+        <w:pStyle w:val="Style28"/>
+        <w:rPr/>
+      </w:pPr>
+      <w:r>
+        <w:rPr/>
+        <w:tab/>
+        <w:t xml:space="preserve">       if (!driver.calc.existsVariable(*$1)) {</w:t>
+      </w:r>
+    </w:p>
+    <w:p>
+      <w:pPr>
+        <w:pStyle w:val="Style28"/>
+        <w:rPr/>
+      </w:pPr>
+      <w:r>
+        <w:rPr/>
+        <w:tab/>
+        <w:tab/>
+        <w:t xml:space="preserve">   error(yyloc, std::string("Unknown variable \"") + *$1 + "\"");</w:t>
+      </w:r>
+    </w:p>
+    <w:p>
+      <w:pPr>
+        <w:pStyle w:val="Style28"/>
+        <w:rPr/>
+      </w:pPr>
+      <w:r>
+        <w:rPr/>
+        <w:tab/>
+        <w:tab/>
+        <w:t xml:space="preserve">   delete $1;</w:t>
+      </w:r>
+    </w:p>
+    <w:p>
+      <w:pPr>
+        <w:pStyle w:val="Style28"/>
+        <w:rPr/>
+      </w:pPr>
+      <w:r>
+        <w:rPr/>
+        <w:tab/>
+        <w:tab/>
+        <w:t xml:space="preserve">   YYERROR;</w:t>
+      </w:r>
+    </w:p>
+    <w:p>
+      <w:pPr>
+        <w:pStyle w:val="Style28"/>
+        <w:rPr/>
+      </w:pPr>
+      <w:r>
+        <w:rPr/>
+        <w:tab/>
+        <w:t xml:space="preserve">       }</w:t>
+      </w:r>
+    </w:p>
+    <w:p>
+      <w:pPr>
+        <w:pStyle w:val="Style28"/>
+        <w:rPr/>
+      </w:pPr>
+      <w:r>
+        <w:rPr/>
+        <w:tab/>
+        <w:t xml:space="preserve">       else {</w:t>
+      </w:r>
+    </w:p>
+    <w:p>
+      <w:pPr>
+        <w:pStyle w:val="Style28"/>
+        <w:rPr/>
+      </w:pPr>
+      <w:r>
+        <w:rPr/>
+        <w:tab/>
+        <w:tab/>
+        <w:t xml:space="preserve">   $$ = new CNConstant( driver.calc.getVariable(*$1) );</w:t>
+      </w:r>
+    </w:p>
+    <w:p>
+      <w:pPr>
+        <w:pStyle w:val="Style28"/>
+        <w:rPr/>
+      </w:pPr>
+      <w:r>
+        <w:rPr/>
+        <w:tab/>
+        <w:tab/>
+        <w:t xml:space="preserve">   delete $1;</w:t>
+      </w:r>
+    </w:p>
+    <w:p>
+      <w:pPr>
+        <w:pStyle w:val="Style28"/>
+        <w:rPr/>
+      </w:pPr>
+      <w:r>
+        <w:rPr/>
+        <w:tab/>
+        <w:t xml:space="preserve">       }</w:t>
+      </w:r>
+    </w:p>
+    <w:p>
+      <w:pPr>
+        <w:pStyle w:val="Style28"/>
+        <w:rPr/>
+      </w:pPr>
+      <w:r>
+        <w:rPr/>
+        <w:tab/>
+        <w:t xml:space="preserve">   }</w:t>
+      </w:r>
+    </w:p>
+    <w:p>
+      <w:pPr>
+        <w:pStyle w:val="Style18"/>
+        <w:spacing w:lineRule="auto" w:line="360"/>
+        <w:rPr>
+          <w:sz w:val="28"/>
+          <w:szCs w:val="28"/>
+        </w:rPr>
+      </w:pPr>
       <w:r>
         <w:rPr>
           <w:rFonts w:eastAsia="Cambria" w:eastAsiaTheme="minorHAnsi"/>
@@ -15738,17 +15080,156 @@
           <w:sz w:val="28"/>
           <w:szCs w:val="28"/>
         </w:rPr>
-        <w:t>интерфейс SPI (Server Programming Interface) к серверу СУБД PostgreSQL</w:t>
-      </w:r>
-      <w:r>
+        <w:t>Как только файл грамматики написан, bison обрабатывает его для создания исходного файла на C (или другом языке, в зтом числе и на C++), содержащего синтаксический анализатор. Затем этот исходный файл можно скомпилировать и связать с другими частями программного проекта с помощью библиотеки libyacc.</w:t>
+      </w:r>
+    </w:p>
+    <w:p>
+      <w:pPr>
+        <w:pStyle w:val="Style23"/>
+        <w:rPr/>
+      </w:pPr>
+      <w:bookmarkStart w:id="67" w:name="__RefHeading___Toc3195016_1399105856"/>
+      <w:bookmarkEnd w:id="67"/>
+      <w:r>
+        <w:rPr/>
+        <w:t>3.4 CMake</w:t>
+      </w:r>
+    </w:p>
+    <w:p>
+      <w:pPr>
+        <w:pStyle w:val="Style18"/>
+        <w:rPr>
+          <w:sz w:val="28"/>
+          <w:szCs w:val="28"/>
+        </w:rPr>
+      </w:pPr>
+      <w:r>
+        <w:rPr>
+          <w:sz w:val="28"/>
+          <w:szCs w:val="28"/>
+        </w:rPr>
+        <w:t>CMake[11] — система сборки проектов с открытым исходным кодом.н позволяет абстрагироваться от сложностей различных сред сборки и цепочек инструментов, позволяя разработчикам писать независимые от платформы сценарии сборки, которые могут использоваться в различных операционных системах. CMake использует независимый от платформы формат файла конфигурации (CMakeLists.txt), который определяет параметры проекта, зависимости и инструкции по сборке. Данный проект предоставляет возможности автоматического поиска зависимостей в виде системных библиотек и пользовательских, добавленных в виде модулей с расширением .cmake; интеграцию с пользовательскими расширениями (например CPack); интеграцию с различными IDE. Файл CMakeLists.txt содержит описание зависимостей, необходимых переменных окружения для комбинации и правил сборки компонентов проекта. Его пример приведен на листинге 8.</w:t>
+      </w:r>
+    </w:p>
+    <w:p>
+      <w:pPr>
+        <w:pStyle w:val="Style27"/>
+        <w:rPr/>
+      </w:pPr>
+      <w:r>
+        <w:rPr/>
+        <w:t>Листинг 8 — Пример простого файла CMakeLists.txt</w:t>
+      </w:r>
+    </w:p>
+    <w:p>
+      <w:pPr>
+        <w:pStyle w:val="Style28"/>
+        <w:rPr/>
+      </w:pPr>
+      <w:r>
+        <w:rPr/>
+        <w:t>cmake_minimum_required(VERSION 3.1)</w:t>
+      </w:r>
+    </w:p>
+    <w:p>
+      <w:pPr>
+        <w:pStyle w:val="Style28"/>
+        <w:rPr/>
+      </w:pPr>
+      <w:r>
+        <w:rPr/>
+        <w:t>project (hello_cpp11)</w:t>
+      </w:r>
+    </w:p>
+    <w:p>
+      <w:pPr>
+        <w:pStyle w:val="Style18"/>
+        <w:rPr/>
+      </w:pPr>
+      <w:r>
+        <w:rPr/>
+      </w:r>
+    </w:p>
+    <w:p>
+      <w:pPr>
+        <w:pStyle w:val="Style28"/>
+        <w:rPr/>
+      </w:pPr>
+      <w:r>
+        <w:rPr/>
+        <w:t>add_executable(hello_cpp11 main.cpp)</w:t>
+      </w:r>
+    </w:p>
+    <w:p>
+      <w:pPr>
+        <w:pStyle w:val="Style28"/>
+        <w:rPr/>
+      </w:pPr>
+      <w:r>
+        <w:rPr/>
+        <w:t>target_compile_features(hello_cpp11 PUBLIC cxx_auto_type)</w:t>
+      </w:r>
+    </w:p>
+    <w:p>
+      <w:pPr>
+        <w:pStyle w:val="Style18"/>
+        <w:rPr/>
+      </w:pPr>
+      <w:r>
+        <w:rPr/>
+      </w:r>
+    </w:p>
+    <w:p>
+      <w:pPr>
+        <w:pStyle w:val="Style18"/>
+        <w:rPr/>
+      </w:pPr>
+      <w:r>
+        <w:rPr>
+          <w:sz w:val="28"/>
+          <w:szCs w:val="28"/>
+        </w:rPr>
+        <w:t>После этого в каталоге, в котором будет производиться сборка, выполняется команда cmake с путем к каталогу, в котором лежит файл CMakeLists.txt. В зависимости от платформы, на котором будет производиться сборка, будут сгенерированы соответствующие файлы, после чего останется выполнить сборку для них.</w:t>
+      </w:r>
+      <w:r>
+        <w:br w:type="page"/>
+      </w:r>
+    </w:p>
+    <w:p>
+      <w:pPr>
+        <w:pStyle w:val="Style24"/>
+        <w:rPr/>
+      </w:pPr>
+      <w:bookmarkStart w:id="68" w:name="__RefHeading___Toc1729083_1399105856"/>
+      <w:bookmarkStart w:id="69" w:name="_Toc136470537"/>
+      <w:bookmarkStart w:id="70" w:name="_Toc136810465"/>
+      <w:bookmarkEnd w:id="68"/>
+      <w:r>
+        <w:rPr>
+          <w:lang w:val="en-US"/>
+        </w:rPr>
+        <w:t xml:space="preserve">4 </w:t>
+      </w:r>
+      <w:r>
+        <w:rPr/>
+        <w:t>Реализация</w:t>
+      </w:r>
+      <w:bookmarkEnd w:id="69"/>
+      <w:bookmarkEnd w:id="70"/>
+    </w:p>
+    <w:p>
+      <w:pPr>
+        <w:pStyle w:val="Style18"/>
+        <w:suppressLineNumbers w:val="0"/>
+        <w:spacing w:lineRule="auto" w:line="360"/>
+        <w:ind w:firstLine="709"/>
         <w:rPr>
           <w:rFonts w:eastAsia="Cambria" w:eastAsiaTheme="minorHAnsi"/>
           <w:kern w:val="2"/>
           <w:sz w:val="28"/>
           <w:szCs w:val="28"/>
         </w:rPr>
-        <w:t xml:space="preserve">. libpq предоставляет набор функций для работы с PostgreSQL через протокол клиент-сервер. </w:t>
-      </w:r>
+      </w:pPr>
       <w:r>
         <w:rPr>
           <w:rFonts w:eastAsia="Cambria" w:eastAsiaTheme="minorHAnsi"/>
@@ -15756,7 +15237,7 @@
           <w:sz w:val="28"/>
           <w:szCs w:val="28"/>
         </w:rPr>
-        <w:t>Библиотека о</w:t>
+        <w:t xml:space="preserve">Разработка производится в </w:t>
       </w:r>
       <w:r>
         <w:rPr>
@@ -15765,7 +15246,7 @@
           <w:sz w:val="28"/>
           <w:szCs w:val="28"/>
         </w:rPr>
-        <w:t xml:space="preserve">беспечивает безопасное подключение к базе данных и защиту от SQL-инъекций, предоставляя возможность использовать параметризованные запросы </w:t>
+        <w:t>CLion</w:t>
       </w:r>
       <w:r>
         <w:rPr>
@@ -15774,7 +15255,7 @@
           <w:sz w:val="28"/>
           <w:szCs w:val="28"/>
         </w:rPr>
-        <w:t>вместе с шифрованием данных запроса по протоколам TLS/SSL</w:t>
+        <w:t xml:space="preserve"> 202</w:t>
       </w:r>
       <w:r>
         <w:rPr>
@@ -15783,7 +15264,7 @@
           <w:sz w:val="28"/>
           <w:szCs w:val="28"/>
         </w:rPr>
-        <w:t xml:space="preserve">. </w:t>
+        <w:t>3</w:t>
       </w:r>
       <w:r>
         <w:rPr>
@@ -15792,31 +15273,25 @@
           <w:sz w:val="28"/>
           <w:szCs w:val="28"/>
         </w:rPr>
-        <w:t>libpq поддерживает выполнение асинхронных запросов, поэтому обращение к серверу СУБД происходит в параллельном режиме работы. Продукт имеет множество оберток на различных языках программирования, в том числе и на C++.</w:t>
-      </w:r>
-    </w:p>
-    <w:p>
-      <w:pPr>
-        <w:pStyle w:val="Style23"/>
-        <w:rPr/>
-      </w:pPr>
-      <w:bookmarkStart w:id="63" w:name="__RefHeading___Toc1729081_1399105856"/>
-      <w:bookmarkStart w:id="64" w:name="_Toc136810464"/>
-      <w:bookmarkStart w:id="65" w:name="_Toc136470536"/>
-      <w:bookmarkEnd w:id="63"/>
-      <w:r>
-        <w:rPr>
-          <w:lang w:val="en-US"/>
-        </w:rPr>
-        <w:t xml:space="preserve">3.2 </w:t>
-      </w:r>
-      <w:bookmarkEnd w:id="64"/>
-      <w:bookmarkEnd w:id="65"/>
-      <w:r>
-        <w:rPr>
-          <w:lang w:val="en-US"/>
-        </w:rPr>
-        <w:t>flex</w:t>
+        <w:t>.</w:t>
+      </w:r>
+      <w:r>
+        <w:rPr>
+          <w:rFonts w:eastAsia="Cambria" w:eastAsiaTheme="minorHAnsi"/>
+          <w:kern w:val="2"/>
+          <w:sz w:val="28"/>
+          <w:szCs w:val="28"/>
+        </w:rPr>
+        <w:t>3</w:t>
+      </w:r>
+      <w:r>
+        <w:rPr>
+          <w:rFonts w:eastAsia="Cambria" w:eastAsiaTheme="minorHAnsi"/>
+          <w:kern w:val="2"/>
+          <w:sz w:val="28"/>
+          <w:szCs w:val="28"/>
+        </w:rPr>
+        <w:t>.</w:t>
       </w:r>
     </w:p>
     <w:p>
@@ -15839,7 +15314,7 @@
           <w:sz w:val="28"/>
           <w:szCs w:val="28"/>
         </w:rPr>
-        <w:t xml:space="preserve">flex[8] </w:t>
+        <w:t>CLion</w:t>
       </w:r>
       <w:r>
         <w:rPr>
@@ -15848,7 +15323,7 @@
           <w:sz w:val="28"/>
           <w:szCs w:val="28"/>
         </w:rPr>
-        <w:t xml:space="preserve">— </w:t>
+        <w:t xml:space="preserve"> – </w:t>
       </w:r>
       <w:r>
         <w:rPr>
@@ -15857,7 +15332,7 @@
           <w:sz w:val="28"/>
           <w:szCs w:val="28"/>
         </w:rPr>
-        <w:t>генератор лексических анализаторов текста, представляющий собой переработку генератора lex из поставки операционной системы UNIX под лицензией GNU GPL</w:t>
+        <w:t xml:space="preserve">кроссплатформенная </w:t>
       </w:r>
       <w:r>
         <w:rPr>
@@ -15866,7 +15341,7 @@
           <w:sz w:val="28"/>
           <w:szCs w:val="28"/>
         </w:rPr>
-        <w:t xml:space="preserve">.  </w:t>
+        <w:t xml:space="preserve">интегрированная среде разработки программного обеспечения  для </w:t>
       </w:r>
       <w:r>
         <w:rPr>
@@ -15875,14 +15350,8 @@
           <w:sz w:val="28"/>
           <w:szCs w:val="28"/>
         </w:rPr>
-        <w:t>Задача лексического анализатора состоит в том, чтобы по заданным шаблонам в специальном конфигурационном файле сгенерировать код программы на языке C или C++, который будет разбивать входящий текст на отдельные его части — лексемы, с помощью которых будет производиться синтаксический анализ текста. В качестве языка написания шаблонов поиска лексем используется язык регулярных выражений из стандарта POSIX. Пример задания обработки лексем приведен в листинге 6.</w:t>
-      </w:r>
-    </w:p>
-    <w:p>
-      <w:pPr>
-        <w:pStyle w:val="Style27"/>
-        <w:rPr/>
-      </w:pPr>
+        <w:t>проектов на C, C++</w:t>
+      </w:r>
       <w:r>
         <w:rPr>
           <w:rFonts w:eastAsia="Cambria" w:eastAsiaTheme="minorHAnsi"/>
@@ -15890,7 +15359,7 @@
           <w:sz w:val="28"/>
           <w:szCs w:val="28"/>
         </w:rPr>
-        <w:t>Л</w:t>
+        <w:t xml:space="preserve"> и других языков программирования от компании JetBrains. </w:t>
       </w:r>
       <w:r>
         <w:rPr>
@@ -15899,313 +15368,22 @@
           <w:sz w:val="28"/>
           <w:szCs w:val="28"/>
         </w:rPr>
-        <w:t>истинг 6 — Регулярные выражения для поиска лексем</w:t>
-      </w:r>
-    </w:p>
-    <w:p>
-      <w:pPr>
-        <w:pStyle w:val="Style28"/>
-        <w:rPr>
-          <w:sz w:val="20"/>
-          <w:szCs w:val="20"/>
-        </w:rPr>
-      </w:pPr>
-      <w:r>
-        <w:rPr>
-          <w:rFonts w:eastAsia="Cambria" w:eastAsiaTheme="minorHAnsi"/>
-          <w:kern w:val="2"/>
-          <w:sz w:val="20"/>
-          <w:szCs w:val="20"/>
-        </w:rPr>
-        <w:t>[</w:t>
-      </w:r>
-      <w:r>
-        <w:rPr>
-          <w:rFonts w:eastAsia="Cambria" w:eastAsiaTheme="minorHAnsi"/>
-          <w:kern w:val="2"/>
-          <w:sz w:val="20"/>
-          <w:szCs w:val="20"/>
-        </w:rPr>
-        <w:t>0-9]+"."[0-9]* {</w:t>
-      </w:r>
-    </w:p>
-    <w:p>
-      <w:pPr>
-        <w:pStyle w:val="Style28"/>
-        <w:rPr/>
-      </w:pPr>
-      <w:r>
-        <w:rPr/>
-        <w:t xml:space="preserve">    </w:t>
-      </w:r>
-      <w:r>
-        <w:rPr/>
-        <w:t>yylval-&gt;doubleVal = atof(yytext);</w:t>
-      </w:r>
-    </w:p>
-    <w:p>
-      <w:pPr>
-        <w:pStyle w:val="Style28"/>
-        <w:rPr/>
-      </w:pPr>
-      <w:r>
-        <w:rPr/>
-        <w:t xml:space="preserve">    </w:t>
-      </w:r>
-      <w:r>
-        <w:rPr/>
-        <w:t>return token::DOUBLE;</w:t>
-      </w:r>
-    </w:p>
-    <w:p>
-      <w:pPr>
-        <w:pStyle w:val="Style28"/>
-        <w:rPr/>
-      </w:pPr>
-      <w:r>
-        <w:rPr/>
-        <w:t>}</w:t>
-      </w:r>
-    </w:p>
-    <w:p>
-      <w:pPr>
-        <w:pStyle w:val="Style28"/>
-        <w:rPr/>
-      </w:pPr>
-      <w:r>
-        <w:rPr/>
-      </w:r>
-    </w:p>
-    <w:p>
-      <w:pPr>
-        <w:pStyle w:val="Style28"/>
-        <w:rPr/>
-      </w:pPr>
-      <w:r>
-        <w:rPr/>
-        <w:t>[A-Za-z][A-Za-z0-9_,.-]* {</w:t>
-      </w:r>
-    </w:p>
-    <w:p>
-      <w:pPr>
-        <w:pStyle w:val="Style28"/>
-        <w:rPr/>
-      </w:pPr>
-      <w:r>
-        <w:rPr/>
-        <w:t xml:space="preserve">    </w:t>
-      </w:r>
-      <w:r>
-        <w:rPr/>
-        <w:t>yylval-&gt;stringVal = new std::string(yytext, yyleng);</w:t>
-      </w:r>
-    </w:p>
-    <w:p>
-      <w:pPr>
-        <w:pStyle w:val="Style28"/>
-        <w:rPr/>
-      </w:pPr>
-      <w:r>
-        <w:rPr/>
-        <w:t xml:space="preserve">    </w:t>
-      </w:r>
-      <w:r>
-        <w:rPr/>
-        <w:t>return token::STRING;</w:t>
-      </w:r>
-    </w:p>
-    <w:p>
-      <w:pPr>
-        <w:pStyle w:val="Style28"/>
-        <w:rPr/>
-      </w:pPr>
-      <w:r>
-        <w:rPr/>
-        <w:t>}</w:t>
-      </w:r>
-    </w:p>
-    <w:p>
-      <w:pPr>
-        <w:pStyle w:val="Style28"/>
-        <w:rPr/>
-      </w:pPr>
-      <w:r>
-        <w:rPr/>
-      </w:r>
-    </w:p>
-    <w:p>
-      <w:pPr>
-        <w:pStyle w:val="Style28"/>
-        <w:rPr>
-          <w:sz w:val="20"/>
-          <w:szCs w:val="20"/>
-        </w:rPr>
-      </w:pPr>
-      <w:r>
-        <w:rPr>
-          <w:rFonts w:eastAsia="Cambria" w:eastAsiaTheme="minorHAnsi"/>
-          <w:kern w:val="2"/>
-          <w:sz w:val="20"/>
-          <w:szCs w:val="20"/>
-        </w:rPr>
-        <w:t xml:space="preserve"> </w:t>
-      </w:r>
-      <w:r>
-        <w:rPr>
-          <w:rFonts w:eastAsia="Cambria" w:eastAsiaTheme="minorHAnsi"/>
-          <w:kern w:val="2"/>
-          <w:sz w:val="20"/>
-          <w:szCs w:val="20"/>
-        </w:rPr>
-        <w:t xml:space="preserve">/* </w:t>
-      </w:r>
-      <w:r>
-        <w:rPr>
-          <w:rFonts w:eastAsia="Cambria" w:eastAsiaTheme="minorHAnsi"/>
-          <w:kern w:val="2"/>
-          <w:sz w:val="20"/>
-          <w:szCs w:val="20"/>
-        </w:rPr>
-        <w:t>пропускаем пробелы и табуляции</w:t>
-      </w:r>
-      <w:r>
-        <w:rPr>
-          <w:rFonts w:eastAsia="Cambria" w:eastAsiaTheme="minorHAnsi"/>
-          <w:kern w:val="2"/>
-          <w:sz w:val="20"/>
-          <w:szCs w:val="20"/>
-        </w:rPr>
-        <w:t xml:space="preserve"> */</w:t>
-      </w:r>
-    </w:p>
-    <w:p>
-      <w:pPr>
-        <w:pStyle w:val="Style28"/>
-        <w:rPr>
-          <w:sz w:val="20"/>
-          <w:szCs w:val="20"/>
-        </w:rPr>
-      </w:pPr>
-      <w:r>
-        <w:rPr>
-          <w:sz w:val="20"/>
-          <w:szCs w:val="20"/>
-        </w:rPr>
-        <w:t>[ \t\r]+ {</w:t>
-      </w:r>
-    </w:p>
-    <w:p>
-      <w:pPr>
-        <w:pStyle w:val="Style28"/>
-        <w:rPr>
-          <w:sz w:val="20"/>
-          <w:szCs w:val="20"/>
-        </w:rPr>
-      </w:pPr>
-      <w:r>
-        <w:rPr>
-          <w:sz w:val="20"/>
-          <w:szCs w:val="20"/>
-        </w:rPr>
-        <w:t xml:space="preserve">    </w:t>
-      </w:r>
-      <w:r>
-        <w:rPr>
-          <w:sz w:val="20"/>
-          <w:szCs w:val="20"/>
-        </w:rPr>
-        <w:t>yylloc-&gt;step();</w:t>
-      </w:r>
-    </w:p>
-    <w:p>
-      <w:pPr>
-        <w:pStyle w:val="Style28"/>
-        <w:rPr>
-          <w:sz w:val="20"/>
-          <w:szCs w:val="20"/>
-        </w:rPr>
-      </w:pPr>
-      <w:r>
-        <w:rPr>
-          <w:sz w:val="20"/>
-          <w:szCs w:val="20"/>
-        </w:rPr>
-        <w:t>}</w:t>
+        <w:t>Поддерживает компиляторы GCC, Clang, Microsoft Visual C++.</w:t>
       </w:r>
     </w:p>
     <w:p>
       <w:pPr>
         <w:pStyle w:val="Style18"/>
-        <w:rPr>
-          <w:sz w:val="20"/>
-          <w:szCs w:val="20"/>
-        </w:rPr>
-      </w:pPr>
-      <w:r>
-        <w:rPr>
-          <w:sz w:val="20"/>
-          <w:szCs w:val="20"/>
-        </w:rPr>
-      </w:r>
-    </w:p>
-    <w:p>
-      <w:pPr>
-        <w:pStyle w:val="Style18"/>
+        <w:suppressLineNumbers w:val="0"/>
         <w:spacing w:lineRule="auto" w:line="360"/>
-        <w:rPr>
-          <w:sz w:val="28"/>
-          <w:szCs w:val="28"/>
-        </w:rPr>
-      </w:pPr>
-      <w:r>
-        <w:rPr>
-          <w:sz w:val="28"/>
-          <w:szCs w:val="28"/>
-        </w:rPr>
-        <w:t>Для получения анализатора регулярные выражения необходимо сохранить в файле с расширением .l. После этого он подается в качестве аргумента командной строки программе flex, на выходе который получается файл с кодом на языке программирования C. Для его использования или компиляции необходимо подключать библиотеку libflex.</w:t>
-      </w:r>
-    </w:p>
-    <w:p>
-      <w:pPr>
-        <w:pStyle w:val="Style23"/>
-        <w:rPr/>
-      </w:pPr>
-      <w:bookmarkStart w:id="66" w:name="__RefHeading___Toc3195014_1399105856"/>
-      <w:bookmarkEnd w:id="66"/>
-      <w:r>
-        <w:rPr/>
-        <w:t xml:space="preserve">3.3 </w:t>
-      </w:r>
-      <w:r>
-        <w:rPr/>
-        <w:t>bison</w:t>
-      </w:r>
-    </w:p>
-    <w:p>
-      <w:pPr>
-        <w:pStyle w:val="Style18"/>
-        <w:spacing w:lineRule="auto" w:line="360"/>
-        <w:rPr>
-          <w:sz w:val="28"/>
-          <w:szCs w:val="28"/>
-        </w:rPr>
-      </w:pPr>
-      <w:r>
-        <w:rPr>
-          <w:sz w:val="28"/>
-          <w:szCs w:val="28"/>
-        </w:rPr>
-        <w:t xml:space="preserve">bison[10] -  </w:t>
-      </w:r>
-      <w:r>
+        <w:ind w:firstLine="709"/>
         <w:rPr>
           <w:rFonts w:eastAsia="Cambria" w:eastAsiaTheme="minorHAnsi"/>
           <w:kern w:val="2"/>
           <w:sz w:val="28"/>
           <w:szCs w:val="28"/>
         </w:rPr>
-        <w:t xml:space="preserve">генератор </w:t>
-      </w:r>
+      </w:pPr>
       <w:r>
         <w:rPr>
           <w:rFonts w:eastAsia="Cambria" w:eastAsiaTheme="minorHAnsi"/>
@@ -16213,7 +15391,7 @@
           <w:sz w:val="28"/>
           <w:szCs w:val="28"/>
         </w:rPr>
-        <w:t>синтаксических</w:t>
+        <w:t xml:space="preserve">Выбор IDE обусловлен обширным набором инструментов для рефакторинга (перепроектирования), оптимизации кода, проведения тестирования </w:t>
       </w:r>
       <w:r>
         <w:rPr>
@@ -16222,7 +15400,7 @@
           <w:sz w:val="28"/>
           <w:szCs w:val="28"/>
         </w:rPr>
-        <w:t xml:space="preserve"> анализаторов текста, представляющий собой переработку генератора </w:t>
+        <w:t>и отладки памяти на стеке и в куче</w:t>
       </w:r>
       <w:r>
         <w:rPr>
@@ -16231,17 +15409,22 @@
           <w:sz w:val="28"/>
           <w:szCs w:val="28"/>
         </w:rPr>
-        <w:t>yacc</w:t>
-      </w:r>
-      <w:r>
+        <w:t>, а также наличием большого количества дополнений и расширений, облегчающих процесс разработки программного обеспечения.</w:t>
+      </w:r>
+    </w:p>
+    <w:p>
+      <w:pPr>
+        <w:pStyle w:val="Style18"/>
+        <w:suppressLineNumbers w:val="0"/>
+        <w:spacing w:lineRule="auto" w:line="360"/>
+        <w:ind w:firstLine="709"/>
         <w:rPr>
           <w:rFonts w:eastAsia="Cambria" w:eastAsiaTheme="minorHAnsi"/>
           <w:kern w:val="2"/>
           <w:sz w:val="28"/>
           <w:szCs w:val="28"/>
         </w:rPr>
-        <w:t xml:space="preserve"> из поставки операционной системы UNIX под лицензией GNU GPL</w:t>
-      </w:r>
+      </w:pPr>
       <w:r>
         <w:rPr>
           <w:rFonts w:eastAsia="Cambria" w:eastAsiaTheme="minorHAnsi"/>
@@ -16249,18 +15432,8 @@
           <w:sz w:val="28"/>
           <w:szCs w:val="28"/>
         </w:rPr>
-        <w:t>. Синтаксические анализаторы генерируются на основе контекстно-свободных грамматик, заданных в текстовом формате. Эти грамматики определяют синтаксис анализируемого языка, подробно описывая, как последовательности лексем (единиц лексикографии) могут быть объединены для формирования допустимых утверждений или выражений. bison поддерживает стратегии синтаксического анализа LL(1) и LALR(1), что делает его универсальным для широкого спектра грамматик. Анализаторы LL(1) работают сверху вниз, в то время как анализаторы LALR(1) работают снизу вверх, каждый из которых имеет свои преимущества и применим к различным типам грамматик. bison обычно интегрируется вместе с flex, которые образуют полную систему парсинга текста, как лексического, так и синтаксического.</w:t>
-      </w:r>
-    </w:p>
-    <w:p>
-      <w:pPr>
-        <w:pStyle w:val="Style18"/>
-        <w:spacing w:lineRule="auto" w:line="360"/>
-        <w:rPr>
-          <w:sz w:val="28"/>
-          <w:szCs w:val="28"/>
-        </w:rPr>
-      </w:pPr>
+        <w:t>В ходе проектирования систем</w:t>
+      </w:r>
       <w:r>
         <w:rPr>
           <w:rFonts w:eastAsia="Cambria" w:eastAsiaTheme="minorHAnsi"/>
@@ -16268,7 +15441,7 @@
           <w:sz w:val="28"/>
           <w:szCs w:val="28"/>
         </w:rPr>
-        <w:t xml:space="preserve">Чтобы использовать bison, создается грамматический файл с правилами обработки лексем, которые определяет синтаксис и семантику языка. Обычно этот файл имеет расширение ".y" и содержит объявления для токенов, грамматических правил и действий. Пример приведен в листинге </w:t>
+        <w:t>а</w:t>
       </w:r>
       <w:r>
         <w:rPr>
@@ -16277,282 +15450,8 @@
           <w:sz w:val="28"/>
           <w:szCs w:val="28"/>
         </w:rPr>
-        <w:t>7.</w:t>
-      </w:r>
-    </w:p>
-    <w:p>
-      <w:pPr>
-        <w:pStyle w:val="Style27"/>
-        <w:rPr/>
-      </w:pPr>
-      <w:r>
-        <w:rPr>
-          <w:rFonts w:eastAsia="Cambria" w:eastAsiaTheme="minorHAnsi"/>
-          <w:kern w:val="2"/>
-        </w:rPr>
-        <w:t>Л</w:t>
-      </w:r>
-      <w:r>
-        <w:rPr>
-          <w:rFonts w:eastAsia="Cambria" w:eastAsiaTheme="minorHAnsi"/>
-          <w:kern w:val="2"/>
-        </w:rPr>
-        <w:t>истинг 7 — Пример правил для bison</w:t>
-      </w:r>
-    </w:p>
-    <w:p>
-      <w:pPr>
-        <w:pStyle w:val="Style28"/>
-        <w:rPr/>
-      </w:pPr>
-      <w:r>
-        <w:rPr/>
-        <w:t>constant : INTEGER</w:t>
-      </w:r>
-    </w:p>
-    <w:p>
-      <w:pPr>
-        <w:pStyle w:val="Style28"/>
-        <w:rPr/>
-      </w:pPr>
-      <w:r>
-        <w:rPr/>
-        <w:t xml:space="preserve">           </w:t>
-      </w:r>
-      <w:r>
-        <w:rPr/>
-        <w:t>{</w:t>
-      </w:r>
-    </w:p>
-    <w:p>
-      <w:pPr>
-        <w:pStyle w:val="Style28"/>
-        <w:rPr/>
-      </w:pPr>
-      <w:r>
-        <w:rPr/>
-        <w:tab/>
-        <w:t xml:space="preserve">       $$ = new CNConstant($1);</w:t>
-      </w:r>
-    </w:p>
-    <w:p>
-      <w:pPr>
-        <w:pStyle w:val="Style28"/>
-        <w:rPr/>
-      </w:pPr>
-      <w:r>
-        <w:rPr/>
-        <w:tab/>
-        <w:t xml:space="preserve">   }</w:t>
-      </w:r>
-    </w:p>
-    <w:p>
-      <w:pPr>
-        <w:pStyle w:val="Style28"/>
-        <w:rPr/>
-      </w:pPr>
-      <w:r>
-        <w:rPr/>
-        <w:t xml:space="preserve">         </w:t>
-      </w:r>
-      <w:r>
-        <w:rPr/>
-        <w:t>| DOUBLE</w:t>
-      </w:r>
-    </w:p>
-    <w:p>
-      <w:pPr>
-        <w:pStyle w:val="Style28"/>
-        <w:rPr/>
-      </w:pPr>
-      <w:r>
-        <w:rPr/>
-        <w:t xml:space="preserve">           </w:t>
-      </w:r>
-      <w:r>
-        <w:rPr/>
-        <w:t>{</w:t>
-      </w:r>
-    </w:p>
-    <w:p>
-      <w:pPr>
-        <w:pStyle w:val="Style28"/>
-        <w:rPr/>
-      </w:pPr>
-      <w:r>
-        <w:rPr/>
-        <w:tab/>
-        <w:t xml:space="preserve">       $$ = new CNConstant($1);</w:t>
-      </w:r>
-    </w:p>
-    <w:p>
-      <w:pPr>
-        <w:pStyle w:val="Style28"/>
-        <w:rPr/>
-      </w:pPr>
-      <w:r>
-        <w:rPr/>
-        <w:tab/>
-        <w:t xml:space="preserve">   }</w:t>
-      </w:r>
-    </w:p>
-    <w:p>
-      <w:pPr>
-        <w:pStyle w:val="Style28"/>
-        <w:rPr/>
-      </w:pPr>
-      <w:r>
-        <w:rPr/>
-      </w:r>
-    </w:p>
-    <w:p>
-      <w:pPr>
-        <w:pStyle w:val="Style28"/>
-        <w:rPr/>
-      </w:pPr>
-      <w:r>
-        <w:rPr/>
-        <w:t>variable : STRING</w:t>
-      </w:r>
-    </w:p>
-    <w:p>
-      <w:pPr>
-        <w:pStyle w:val="Style28"/>
-        <w:rPr/>
-      </w:pPr>
-      <w:r>
-        <w:rPr/>
-        <w:t xml:space="preserve">           </w:t>
-      </w:r>
-      <w:r>
-        <w:rPr/>
-        <w:t>{</w:t>
-      </w:r>
-    </w:p>
-    <w:p>
-      <w:pPr>
-        <w:pStyle w:val="Style28"/>
-        <w:rPr/>
-      </w:pPr>
-      <w:r>
-        <w:rPr/>
-        <w:tab/>
-        <w:t xml:space="preserve">       if (!driver.calc.existsVariable(*$1)) {</w:t>
-      </w:r>
-    </w:p>
-    <w:p>
-      <w:pPr>
-        <w:pStyle w:val="Style28"/>
-        <w:rPr/>
-      </w:pPr>
-      <w:r>
-        <w:rPr/>
-        <w:tab/>
-        <w:tab/>
-        <w:t xml:space="preserve">   error(yyloc, std::string("Unknown variable \"") + *$1 + "\"");</w:t>
-      </w:r>
-    </w:p>
-    <w:p>
-      <w:pPr>
-        <w:pStyle w:val="Style28"/>
-        <w:rPr/>
-      </w:pPr>
-      <w:r>
-        <w:rPr/>
-        <w:tab/>
-        <w:tab/>
-        <w:t xml:space="preserve">   delete $1;</w:t>
-      </w:r>
-    </w:p>
-    <w:p>
-      <w:pPr>
-        <w:pStyle w:val="Style28"/>
-        <w:rPr/>
-      </w:pPr>
-      <w:r>
-        <w:rPr/>
-        <w:tab/>
-        <w:tab/>
-        <w:t xml:space="preserve">   YYERROR;</w:t>
-      </w:r>
-    </w:p>
-    <w:p>
-      <w:pPr>
-        <w:pStyle w:val="Style28"/>
-        <w:rPr/>
-      </w:pPr>
-      <w:r>
-        <w:rPr/>
-        <w:tab/>
-        <w:t xml:space="preserve">       }</w:t>
-      </w:r>
-    </w:p>
-    <w:p>
-      <w:pPr>
-        <w:pStyle w:val="Style28"/>
-        <w:rPr/>
-      </w:pPr>
-      <w:r>
-        <w:rPr/>
-        <w:tab/>
-        <w:t xml:space="preserve">       else {</w:t>
-      </w:r>
-    </w:p>
-    <w:p>
-      <w:pPr>
-        <w:pStyle w:val="Style28"/>
-        <w:rPr/>
-      </w:pPr>
-      <w:r>
-        <w:rPr/>
-        <w:tab/>
-        <w:tab/>
-        <w:t xml:space="preserve">   $$ = new CNConstant( driver.calc.getVariable(*$1) );</w:t>
-      </w:r>
-    </w:p>
-    <w:p>
-      <w:pPr>
-        <w:pStyle w:val="Style28"/>
-        <w:rPr/>
-      </w:pPr>
-      <w:r>
-        <w:rPr/>
-        <w:tab/>
-        <w:tab/>
-        <w:t xml:space="preserve">   delete $1;</w:t>
-      </w:r>
-    </w:p>
-    <w:p>
-      <w:pPr>
-        <w:pStyle w:val="Style28"/>
-        <w:rPr/>
-      </w:pPr>
-      <w:r>
-        <w:rPr/>
-        <w:tab/>
-        <w:t xml:space="preserve">       }</w:t>
-      </w:r>
-    </w:p>
-    <w:p>
-      <w:pPr>
-        <w:pStyle w:val="Style28"/>
-        <w:rPr/>
-      </w:pPr>
-      <w:r>
-        <w:rPr/>
-        <w:tab/>
-        <w:t xml:space="preserve">   }</w:t>
-      </w:r>
-    </w:p>
-    <w:p>
-      <w:pPr>
-        <w:pStyle w:val="Style18"/>
-        <w:spacing w:lineRule="auto" w:line="360"/>
-        <w:rPr>
-          <w:sz w:val="28"/>
-          <w:szCs w:val="28"/>
-        </w:rPr>
-      </w:pPr>
+        <w:t xml:space="preserve"> была разбита на </w:t>
+      </w:r>
       <w:r>
         <w:rPr>
           <w:rFonts w:eastAsia="Cambria" w:eastAsiaTheme="minorHAnsi"/>
@@ -16560,160 +15459,93 @@
           <w:sz w:val="28"/>
           <w:szCs w:val="28"/>
         </w:rPr>
-        <w:t>Как только файл грамматики написан, bison обрабатывает его для создания исходного файла на C (или другом языке, в зтом числе и на C++), содержащего синтаксический анализатор. Затем этот исходный файл можно скомпилировать и связать с другими частями программного проекта с помощью библиотеки libyacc.</w:t>
-      </w:r>
-    </w:p>
-    <w:p>
-      <w:pPr>
-        <w:pStyle w:val="Style23"/>
-        <w:rPr/>
-      </w:pPr>
-      <w:bookmarkStart w:id="67" w:name="__RefHeading___Toc3195016_1399105856"/>
-      <w:bookmarkEnd w:id="67"/>
-      <w:r>
-        <w:rPr/>
-        <w:t>3.4 C</w:t>
-      </w:r>
-      <w:r>
-        <w:rPr/>
-        <w:t>M</w:t>
-      </w:r>
-      <w:r>
-        <w:rPr/>
-        <w:t>ake</w:t>
-      </w:r>
-    </w:p>
-    <w:p>
-      <w:pPr>
-        <w:pStyle w:val="Style18"/>
-        <w:rPr>
-          <w:sz w:val="28"/>
-          <w:szCs w:val="28"/>
-        </w:rPr>
-      </w:pPr>
-      <w:r>
-        <w:rPr>
-          <w:sz w:val="28"/>
-          <w:szCs w:val="28"/>
-        </w:rPr>
-        <w:t>CMake[11] — система сборки проектов с открытым исходным кодом.н позволяет абстрагироваться от сложностей различных сред сборки и цепочек инструментов, позволяя разработчикам писать независимые от платформы сценарии сборки, которые могут использоваться в различных операционных системах. CMake использует независимый от платформы формат файла конфигурации (CMakeLists.txt), который определяет параметры проекта, зависимости и инструкции по сборке. Данный проект предоставляет возможности автоматического поиска зависимостей в виде системных библиотек и пользовательских, добавленных в виде модулей с расширением .cmake; интеграцию с пользовательскими расширениями (например CPack); интеграцию с различными IDE. Файл CMakeLists.txt содержит описание зависимостей, необходимых переменных окружения для комбинации и правил сборки компонентов проекта. Его пример приведен на листинге 8.</w:t>
-      </w:r>
-    </w:p>
-    <w:p>
-      <w:pPr>
-        <w:pStyle w:val="Style27"/>
-        <w:rPr/>
-      </w:pPr>
-      <w:r>
-        <w:rPr/>
-        <w:t>Листинг 8 — Пример простого файла CMakeLists.txt</w:t>
-      </w:r>
-    </w:p>
-    <w:p>
-      <w:pPr>
-        <w:pStyle w:val="Style28"/>
-        <w:rPr/>
-      </w:pPr>
-      <w:r>
-        <w:rPr/>
-        <w:t>cmake_minimum_required(VERSION 3.1)</w:t>
-      </w:r>
-    </w:p>
-    <w:p>
-      <w:pPr>
-        <w:pStyle w:val="Style28"/>
-        <w:rPr/>
-      </w:pPr>
-      <w:r>
-        <w:rPr/>
-        <w:t>project (hello_cpp11)</w:t>
-      </w:r>
-    </w:p>
-    <w:p>
-      <w:pPr>
-        <w:pStyle w:val="Style18"/>
-        <w:rPr/>
-      </w:pPr>
-      <w:r>
-        <w:rPr/>
-      </w:r>
-    </w:p>
-    <w:p>
-      <w:pPr>
-        <w:pStyle w:val="Style28"/>
-        <w:rPr/>
-      </w:pPr>
-      <w:r>
-        <w:rPr/>
-        <w:t>add_executable(hello_cpp11 main.cpp)</w:t>
-      </w:r>
-    </w:p>
-    <w:p>
-      <w:pPr>
-        <w:pStyle w:val="Style28"/>
-        <w:rPr/>
-      </w:pPr>
-      <w:r>
-        <w:rPr/>
-        <w:t>target_compile_features(hello_cpp11 PUBLIC cxx_auto_type)</w:t>
-      </w:r>
-    </w:p>
-    <w:p>
-      <w:pPr>
-        <w:pStyle w:val="Style18"/>
-        <w:rPr/>
-      </w:pPr>
-      <w:r>
-        <w:rPr/>
-      </w:r>
-    </w:p>
-    <w:p>
-      <w:pPr>
-        <w:pStyle w:val="Style18"/>
-        <w:rPr/>
-      </w:pPr>
-      <w:r>
-        <w:rPr>
-          <w:sz w:val="28"/>
-          <w:szCs w:val="28"/>
-        </w:rPr>
-        <w:t>После этого в каталоге, в котором будет производиться сборка, выполняется команда cmake с путем к каталогу, в котором лежит файл CMakeLists.txt. В зависимости от платформы, на котором будет производиться сборка, будут сгенерированы соответствующие файлы, после чего останется выполнить сборку для них.</w:t>
-      </w:r>
-      <w:r>
-        <w:br w:type="page"/>
-      </w:r>
-    </w:p>
-    <w:p>
-      <w:pPr>
-        <w:pStyle w:val="Style18"/>
-        <w:rPr/>
-      </w:pPr>
-      <w:r>
-        <w:rPr/>
-      </w:r>
-    </w:p>
-    <w:p>
-      <w:pPr>
-        <w:pStyle w:val="Style24"/>
-        <w:suppressAutoHyphens w:val="true"/>
-        <w:rPr/>
-      </w:pPr>
-      <w:bookmarkStart w:id="68" w:name="__RefHeading___Toc1729083_1399105856"/>
-      <w:bookmarkStart w:id="69" w:name="_Toc136810465"/>
-      <w:bookmarkStart w:id="70" w:name="_Toc136470537"/>
-      <w:bookmarkEnd w:id="68"/>
+        <w:t>следующие компоненты:</w:t>
+      </w:r>
+    </w:p>
+    <w:p>
+      <w:pPr>
+        <w:pStyle w:val="Style30"/>
+        <w:numPr>
+          <w:ilvl w:val="0"/>
+          <w:numId w:val="16"/>
+        </w:numPr>
+        <w:rPr/>
+      </w:pPr>
+      <w:r>
+        <w:rPr/>
+        <w:t>расширение для СУБД PostgreSQL;</w:t>
+      </w:r>
+    </w:p>
+    <w:p>
+      <w:pPr>
+        <w:pStyle w:val="Style30"/>
+        <w:numPr>
+          <w:ilvl w:val="0"/>
+          <w:numId w:val="16"/>
+        </w:numPr>
+        <w:rPr/>
+      </w:pPr>
+      <w:r>
+        <w:rPr/>
+        <w:t>лексический и синтаксический парсер запросов на языке Cypher;</w:t>
+      </w:r>
+    </w:p>
+    <w:p>
+      <w:pPr>
+        <w:pStyle w:val="Style30"/>
+        <w:numPr>
+          <w:ilvl w:val="0"/>
+          <w:numId w:val="16"/>
+        </w:numPr>
+        <w:rPr/>
+      </w:pPr>
       <w:r>
         <w:rPr>
           <w:lang w:val="en-US"/>
         </w:rPr>
-        <w:t xml:space="preserve">4 </w:t>
-      </w:r>
-      <w:r>
-        <w:rPr/>
-        <w:t>Реализация</w:t>
-      </w:r>
-      <w:bookmarkEnd w:id="69"/>
-      <w:bookmarkEnd w:id="70"/>
+        <w:t xml:space="preserve">менеджер графовых сущностей, каждый </w:t>
+      </w:r>
+      <w:r>
+        <w:rPr>
+          <w:lang w:val="en-US"/>
+        </w:rPr>
+        <w:t>элемент</w:t>
+      </w:r>
+      <w:r>
+        <w:rPr>
+          <w:lang w:val="en-US"/>
+        </w:rPr>
+        <w:t xml:space="preserve"> которого отвечает за управление определенными объектами графа или его составляющими в соответствующем файле на диске;</w:t>
+      </w:r>
+    </w:p>
+    <w:p>
+      <w:pPr>
+        <w:pStyle w:val="Style30"/>
+        <w:numPr>
+          <w:ilvl w:val="0"/>
+          <w:numId w:val="16"/>
+        </w:numPr>
+        <w:rPr/>
+      </w:pPr>
+      <w:r>
+        <w:rPr>
+          <w:lang w:val="en-US"/>
+        </w:rPr>
+        <w:t>интерфейс командной строки (CLI), предоставляющий выполнение запросов на Cypher напрямую к серверу графового хранилища.</w:t>
+      </w:r>
+    </w:p>
+    <w:p>
+      <w:pPr>
+        <w:pStyle w:val="Style30"/>
+        <w:ind w:hanging="0"/>
+        <w:rPr/>
+      </w:pPr>
+      <w:r>
+        <w:rPr>
+          <w:lang w:val="en-US"/>
+        </w:rPr>
+        <w:t>Диаграмма пакетов системы представлена на рисунке 12.</w:t>
+      </w:r>
     </w:p>
     <w:p>
       <w:pPr>
@@ -16729,119 +15561,20 @@
         </w:rPr>
       </w:pPr>
       <w:r>
-        <w:rPr>
-          <w:rFonts w:eastAsia="Cambria" w:eastAsiaTheme="minorHAnsi"/>
-          <w:kern w:val="2"/>
-          <w:sz w:val="28"/>
-          <w:szCs w:val="28"/>
-        </w:rPr>
-        <w:t>Разработка производится в Intellij Idea Ultimate Edition 2021.3.</w:t>
-      </w:r>
-    </w:p>
-    <w:p>
-      <w:pPr>
-        <w:pStyle w:val="Style18"/>
-        <w:suppressLineNumbers w:val="0"/>
-        <w:spacing w:lineRule="auto" w:line="360"/>
-        <w:ind w:firstLine="709"/>
-        <w:rPr>
-          <w:rFonts w:eastAsia="Cambria" w:eastAsiaTheme="minorHAnsi"/>
-          <w:kern w:val="2"/>
-          <w:sz w:val="28"/>
-          <w:szCs w:val="28"/>
-        </w:rPr>
-      </w:pPr>
-      <w:r>
-        <w:rPr>
-          <w:rFonts w:eastAsia="Cambria" w:eastAsiaTheme="minorHAnsi"/>
-          <w:kern w:val="2"/>
-          <w:sz w:val="28"/>
-          <w:szCs w:val="28"/>
-        </w:rPr>
-        <w:t>Intellij Idea – интегрированная среде разработки программного обеспечения  для Java, JavaScript, Python и других языков программирования от компании JetBrains.</w:t>
-      </w:r>
-    </w:p>
-    <w:p>
-      <w:pPr>
-        <w:pStyle w:val="Style18"/>
-        <w:suppressLineNumbers w:val="0"/>
-        <w:spacing w:lineRule="auto" w:line="360"/>
-        <w:ind w:firstLine="709"/>
-        <w:rPr>
-          <w:rFonts w:eastAsia="Cambria" w:eastAsiaTheme="minorHAnsi"/>
-          <w:kern w:val="2"/>
-          <w:sz w:val="28"/>
-          <w:szCs w:val="28"/>
-        </w:rPr>
-      </w:pPr>
-      <w:r>
-        <w:rPr>
-          <w:rFonts w:eastAsia="Cambria" w:eastAsiaTheme="minorHAnsi"/>
-          <w:kern w:val="2"/>
-          <w:sz w:val="28"/>
-          <w:szCs w:val="28"/>
-        </w:rPr>
-        <w:t>Ultimate Edition – версия, предназначена для фулстек-разработки и создания корпоративных приложений. Поддерживает широкий набор фреймворков и технологий для бэкенда и фронтенда и включает инструменты для профилирования и работы с базами данных, HTTP-клиент и много других функций.</w:t>
-      </w:r>
-    </w:p>
-    <w:p>
-      <w:pPr>
-        <w:pStyle w:val="Style18"/>
-        <w:suppressLineNumbers w:val="0"/>
-        <w:spacing w:lineRule="auto" w:line="360"/>
-        <w:ind w:firstLine="709"/>
-        <w:rPr>
-          <w:rFonts w:eastAsia="Cambria" w:eastAsiaTheme="minorHAnsi"/>
-          <w:kern w:val="2"/>
-          <w:sz w:val="28"/>
-          <w:szCs w:val="28"/>
-        </w:rPr>
-      </w:pPr>
-      <w:r>
-        <w:rPr>
-          <w:rFonts w:eastAsia="Cambria" w:eastAsiaTheme="minorHAnsi"/>
-          <w:kern w:val="2"/>
-          <w:sz w:val="28"/>
-          <w:szCs w:val="28"/>
-        </w:rPr>
-        <w:t>Выбор IDE обусловлен обширным набором инструментов для рефакторинга (перепроектирования), оптимизации кода, проведения тестирования, а также наличием большого количества дополнений и расширений, облегчающих процесс разработки программного обеспечения.</w:t>
-      </w:r>
-    </w:p>
-    <w:p>
-      <w:pPr>
-        <w:pStyle w:val="Style18"/>
-        <w:suppressLineNumbers w:val="0"/>
-        <w:spacing w:lineRule="auto" w:line="360"/>
-        <w:ind w:firstLine="709"/>
-        <w:rPr>
-          <w:rFonts w:eastAsia="Cambria" w:eastAsiaTheme="minorHAnsi"/>
-          <w:kern w:val="2"/>
-          <w:sz w:val="28"/>
-          <w:szCs w:val="28"/>
-        </w:rPr>
-      </w:pPr>
-      <w:r>
-        <w:rPr>
-          <w:rFonts w:eastAsia="Cambria" w:eastAsiaTheme="minorHAnsi"/>
-          <w:kern w:val="2"/>
-          <w:sz w:val="28"/>
-          <w:szCs w:val="28"/>
-        </w:rPr>
-        <w:t>В ходе проектирования системы, она была разбита на две библиотеки для разделения ответственности, возможности использовать шаблоны многопоточного программирования без кодогенератора и уменьшения объёма генерируемого кода. Библиотеку содержащую основную функциональность для использования шаблонов многопоточного кода и библиотеку, отвечающую за кодогенерацию по этим шаблонам. Схема использования данных библиотек показана на рисунке 4.</w:t>
-      </w:r>
-    </w:p>
-    <w:p>
-      <w:pPr>
-        <w:pStyle w:val="Style26"/>
-        <w:rPr/>
-      </w:pPr>
-      <w:r>
         <w:rPr/>
         <w:drawing>
-          <wp:inline distT="0" distB="0" distL="0" distR="0">
-            <wp:extent cx="4862195" cy="2734945"/>
+          <wp:anchor behindDoc="0" distT="0" distB="0" distL="0" distR="0" simplePos="0" locked="0" layoutInCell="0" allowOverlap="1" relativeHeight="16">
+            <wp:simplePos x="0" y="0"/>
+            <wp:positionH relativeFrom="column">
+              <wp:posOffset>316230</wp:posOffset>
+            </wp:positionH>
+            <wp:positionV relativeFrom="paragraph">
+              <wp:posOffset>26035</wp:posOffset>
+            </wp:positionV>
+            <wp:extent cx="5713095" cy="2362835"/>
             <wp:effectExtent l="0" t="0" r="0" b="0"/>
-            <wp:docPr id="12" name="Picture 7" descr=""/>
+            <wp:wrapSquare wrapText="largest"/>
+            <wp:docPr id="12" name="Изображение15" descr=""/>
             <wp:cNvGraphicFramePr>
               <a:graphicFrameLocks xmlns:a="http://schemas.openxmlformats.org/drawingml/2006/main" noChangeAspect="1"/>
             </wp:cNvGraphicFramePr>
@@ -16849,13 +15582,14 @@
               <a:graphicData uri="http://schemas.openxmlformats.org/drawingml/2006/picture">
                 <pic:pic xmlns:pic="http://schemas.openxmlformats.org/drawingml/2006/picture">
                   <pic:nvPicPr>
-                    <pic:cNvPr id="12" name="Picture 7" descr=""/>
+                    <pic:cNvPr id="12" name="Изображение15" descr=""/>
                     <pic:cNvPicPr>
                       <a:picLocks noChangeAspect="1" noChangeArrowheads="1"/>
                     </pic:cNvPicPr>
                   </pic:nvPicPr>
                   <pic:blipFill>
                     <a:blip r:embed="rId17"/>
+                    <a:srcRect l="0" t="1034" r="0" b="0"/>
                     <a:stretch>
                       <a:fillRect/>
                     </a:stretch>
@@ -16863,7 +15597,7 @@
                   <pic:spPr bwMode="auto">
                     <a:xfrm>
                       <a:off x="0" y="0"/>
-                      <a:ext cx="4862195" cy="2734945"/>
+                      <a:ext cx="5713095" cy="2362835"/>
                     </a:xfrm>
                     <a:prstGeom prst="rect">
                       <a:avLst/>
@@ -16872,7 +15606,7 @@
                 </pic:pic>
               </a:graphicData>
             </a:graphic>
-          </wp:inline>
+          </wp:anchor>
         </w:drawing>
       </w:r>
     </w:p>
@@ -16883,7 +15617,19 @@
       </w:pPr>
       <w:r>
         <w:rPr/>
-        <w:t>Рисунок 4 – Диаграмма пакетов программной библиотеки для генерации кода</w:t>
+        <w:t xml:space="preserve">Рисунок </w:t>
+      </w:r>
+      <w:r>
+        <w:rPr/>
+        <w:t>12</w:t>
+      </w:r>
+      <w:r>
+        <w:rPr/>
+        <w:t xml:space="preserve"> – Диаграмма пакетов </w:t>
+      </w:r>
+      <w:r>
+        <w:rPr/>
+        <w:t>графового хранилища данных</w:t>
       </w:r>
     </w:p>
     <w:p>
@@ -16892,135 +15638,193 @@
         <w:rPr/>
       </w:pPr>
       <w:bookmarkStart w:id="71" w:name="__RefHeading___Toc1729085_1399105856"/>
-      <w:bookmarkStart w:id="72" w:name="_Toc136810466"/>
-      <w:bookmarkStart w:id="73" w:name="_Toc136470538"/>
+      <w:bookmarkStart w:id="72" w:name="_Toc136470538"/>
+      <w:bookmarkStart w:id="73" w:name="_Toc136810466"/>
       <w:bookmarkEnd w:id="71"/>
       <w:r>
         <w:rPr/>
-        <w:t>4.1 Библиотека с функциональностью шаблонов многопоточного кода</w:t>
+        <w:t xml:space="preserve">4.1 </w:t>
       </w:r>
       <w:bookmarkEnd w:id="72"/>
       <w:bookmarkEnd w:id="73"/>
+      <w:r>
+        <w:rPr/>
+        <w:t>Расширение для PostgreSQL</w:t>
+      </w:r>
     </w:p>
     <w:p>
       <w:pPr>
         <w:pStyle w:val="Style23"/>
         <w:rPr/>
       </w:pPr>
-      <w:bookmarkStart w:id="74" w:name="__RefHeading___Toc1729087_1399105856"/>
-      <w:bookmarkStart w:id="75" w:name="_Toc136470539"/>
-      <w:bookmarkStart w:id="76" w:name="_Toc136810467"/>
+      <w:bookmarkStart w:id="74" w:name="__RefHeading___Toc2424_3594881201"/>
       <w:bookmarkEnd w:id="74"/>
       <w:r>
         <w:rPr/>
-        <w:t>4.1.1 Scheduling</w:t>
-      </w:r>
+        <w:t>4.1.1 Процесс загрузки расширения в сервер СУБД</w:t>
+      </w:r>
+    </w:p>
+    <w:p>
+      <w:pPr>
+        <w:pStyle w:val="Style18"/>
+        <w:rPr/>
+      </w:pPr>
+      <w:r>
+        <w:rPr/>
+        <w:t xml:space="preserve">Расширение для системы управления базами данных PostgreSQL представляет собой комбинацию SQL-скрипта с хранимыми процедурами, написанными на специальном языке серверного программирования pl/pgSQL, </w:t>
+      </w:r>
+      <w:r>
+        <w:rPr/>
+        <w:t xml:space="preserve">и файла с кодом на языке программирования C[12]. Низкоуровневый код при компиляции связывается с заголовочными файлами сервера PostgreSQL, предоставляемыми библиотекой libpq-devel, и образует динамическую (разделяемую) библиотеку формата .so, которая содержит интерфейс для обращения к ней из SQL-процедур во время обработки запроса базой данных. Также создается специальный файл с названием расширения и форматом .control, в котором указывают необходимые метаданные для корректной загрузки расширения в сервер: описание; текущая версия; местоположение относительно базового каталога с расширениями; </w:t>
+      </w:r>
+      <w:r>
+        <w:rPr/>
+        <w:t>флаг, с помощью которого можно задать загрузку расширения каждый раз при запуске. Пример такого файла приведет в листинге 9.</w:t>
+      </w:r>
+    </w:p>
+    <w:p>
+      <w:pPr>
+        <w:pStyle w:val="Style27"/>
+        <w:rPr/>
+      </w:pPr>
+      <w:r>
+        <w:rPr/>
+        <w:t xml:space="preserve">Листинг </w:t>
+      </w:r>
+      <w:r>
+        <w:rPr/>
+        <w:t>9</w:t>
+      </w:r>
+      <w:r>
+        <w:rPr/>
+        <w:t xml:space="preserve"> — Пример </w:t>
+      </w:r>
+      <w:r>
+        <w:rPr/>
+        <w:t>файла graph_db.control</w:t>
+      </w:r>
+    </w:p>
+    <w:p>
+      <w:pPr>
+        <w:pStyle w:val="Style28"/>
+        <w:rPr/>
+      </w:pPr>
+      <w:r>
+        <w:rPr/>
+        <w:t>c</w:t>
+      </w:r>
+      <w:r>
+        <w:rPr/>
+        <w:t>omment = 'Extension to graph-based database'</w:t>
+      </w:r>
+    </w:p>
+    <w:p>
+      <w:pPr>
+        <w:pStyle w:val="Style28"/>
+        <w:rPr/>
+      </w:pPr>
+      <w:r>
+        <w:rPr/>
+        <w:t>default_version = '1.0'</w:t>
+      </w:r>
+    </w:p>
+    <w:p>
+      <w:pPr>
+        <w:pStyle w:val="Style28"/>
+        <w:rPr/>
+      </w:pPr>
+      <w:r>
+        <w:rPr/>
+        <w:t>module_pathname = '$libdir/graph_db'</w:t>
+      </w:r>
+    </w:p>
+    <w:p>
+      <w:pPr>
+        <w:pStyle w:val="Style28"/>
+        <w:rPr/>
+      </w:pPr>
+      <w:r>
+        <w:rPr/>
+        <w:t>relocatable = false</w:t>
+      </w:r>
+    </w:p>
+    <w:p>
+      <w:pPr>
+        <w:pStyle w:val="Style18"/>
+        <w:rPr/>
+      </w:pPr>
+      <w:r>
+        <w:rPr/>
+        <w:t xml:space="preserve"> </w:t>
+      </w:r>
+      <w:r>
+        <w:rPr/>
+        <w:t>Для сборки используется поставляемая в дистрибутиве PostgreSQL система сборки PGXS, которая облегчает сборку простых расширений. Для ее использования в CMake необходимо включить модуль  add_postgresql_extension, который принимает название расширения, исходные коды и файл .control).</w:t>
+      </w:r>
+    </w:p>
+    <w:p>
+      <w:pPr>
+        <w:pStyle w:val="Style18"/>
+        <w:rPr/>
+      </w:pPr>
+      <w:r>
+        <w:rPr/>
+        <w:t>После того, как расширение скомпилировано и перемещено в каталог с другими расширениями, его необходимо загрузить. Для этого в клиенте PostgreSQL (в основном, psql), необходимо выполнить команду CREATE EXTENSION &lt;название расширения&gt;. Информацию об расширении можно получить с помощью команды \dx &lt;название раширения&gt;. Для выгрузки расширения из сервера используется команда DROP EXTENSION.</w:t>
+      </w:r>
+    </w:p>
+    <w:p>
+      <w:pPr>
+        <w:pStyle w:val="Style23"/>
+        <w:rPr/>
+      </w:pPr>
+      <w:bookmarkStart w:id="75" w:name="__RefHeading___Toc2426_3594881201"/>
       <w:bookmarkEnd w:id="75"/>
-      <w:bookmarkEnd w:id="76"/>
+      <w:r>
+        <w:rPr/>
+        <w:t xml:space="preserve">4.1.2 </w:t>
+      </w:r>
+      <w:r>
+        <w:rPr/>
+        <w:t>Низкоуровневая составляющая расширения</w:t>
+      </w:r>
     </w:p>
     <w:p>
       <w:pPr>
         <w:pStyle w:val="Style18"/>
-        <w:suppressLineNumbers w:val="0"/>
-        <w:spacing w:lineRule="auto" w:line="360"/>
-        <w:ind w:firstLine="709"/>
-        <w:rPr>
-          <w:rFonts w:eastAsia="Cambria" w:eastAsiaTheme="minorHAnsi"/>
-          <w:kern w:val="2"/>
-          <w:sz w:val="28"/>
-          <w:szCs w:val="28"/>
-        </w:rPr>
-      </w:pPr>
-      <w:r>
-        <w:rPr>
-          <w:rFonts w:eastAsia="Cambria" w:eastAsiaTheme="minorHAnsi"/>
-          <w:kern w:val="2"/>
-          <w:sz w:val="28"/>
-          <w:szCs w:val="28"/>
-        </w:rPr>
-        <w:t>Выполнение задач по расписанию – широко распространённый подход в программировании, существуют библиотеки, предоставляющие реализацию данного шаблона и позволяющие с минимальными усилиями написать код для решения такой задачи. Для реализации данного шаблона необходима сущность, которая будет содержать задачи в себе и запускать их, когда придёт время. Отдельно стоит рассмотреть ситуацию, когда предыдущий экземпляр задачи ещё не завершил работу, а время для запуска нового экземпляра уже наступило. Система, реализованная в рамках данной работы, предлагает следующие решения для таких ситуаций:</w:t>
-      </w:r>
-    </w:p>
-    <w:p>
-      <w:pPr>
-        <w:pStyle w:val="Style29"/>
-        <w:numPr>
-          <w:ilvl w:val="0"/>
-          <w:numId w:val="7"/>
-        </w:numPr>
-        <w:ind w:hanging="284" w:left="993"/>
-        <w:rPr/>
-      </w:pPr>
-      <w:r>
-        <w:rPr/>
-        <w:t>запустить задачу немедленно, не обращая внимания на предыдущий экземпляр задачи;</w:t>
-      </w:r>
-    </w:p>
-    <w:p>
-      <w:pPr>
-        <w:pStyle w:val="Style29"/>
-        <w:numPr>
-          <w:ilvl w:val="0"/>
-          <w:numId w:val="7"/>
-        </w:numPr>
-        <w:ind w:hanging="284" w:left="993"/>
-        <w:rPr/>
-      </w:pPr>
-      <w:r>
-        <w:rPr/>
-        <w:t>пропустить запуск нового экземпляра;</w:t>
-      </w:r>
-    </w:p>
-    <w:p>
-      <w:pPr>
-        <w:pStyle w:val="Style29"/>
-        <w:numPr>
-          <w:ilvl w:val="0"/>
-          <w:numId w:val="7"/>
-        </w:numPr>
-        <w:ind w:hanging="284" w:left="993"/>
-        <w:rPr/>
-      </w:pPr>
-      <w:r>
-        <w:rPr/>
-        <w:t>отложить запуск нового экземпляра в очередь и выполнить при первой возможности.</w:t>
-      </w:r>
-    </w:p>
-    <w:p>
-      <w:pPr>
-        <w:pStyle w:val="Style18"/>
-        <w:suppressLineNumbers w:val="0"/>
-        <w:spacing w:lineRule="auto" w:line="360"/>
-        <w:ind w:firstLine="709"/>
-        <w:rPr>
-          <w:rFonts w:eastAsia="Cambria" w:eastAsiaTheme="minorHAnsi"/>
-          <w:kern w:val="2"/>
-          <w:sz w:val="28"/>
-          <w:szCs w:val="28"/>
-        </w:rPr>
-      </w:pPr>
-      <w:r>
-        <w:rPr>
-          <w:rFonts w:eastAsia="Cambria" w:eastAsiaTheme="minorHAnsi"/>
-          <w:kern w:val="2"/>
-          <w:sz w:val="28"/>
-          <w:szCs w:val="28"/>
-        </w:rPr>
-        <w:t>Схематично данные стратегии представлены на рисунке 5.</w:t>
-      </w:r>
-    </w:p>
-    <w:p>
-      <w:pPr>
-        <w:pStyle w:val="Style26"/>
-        <w:rPr/>
-      </w:pPr>
-      <w:r>
-        <w:rPr/>
+        <w:rPr/>
+      </w:pPr>
+      <w:r>
+        <w:rPr/>
+        <w:t xml:space="preserve">Расширение содержит в себе файлы с исходным кодом на языке C, в котором можно осуществлять обращение напрямую к серверу с данными СУБД. Такую возможность предоставляет специальный C-интерфейс — SPI (Server Programming Interface), содержащий функции для обращения к таблицам и выборки данных из их. Диаграмма пакетов, отображающая это взаимодействие, приведена на рисунке </w:t>
+      </w:r>
+      <w:r>
+        <w:rPr/>
+        <w:t>13</w:t>
+      </w:r>
+      <w:r>
+        <w:rPr/>
+        <w:t>.</w:t>
+      </w:r>
+    </w:p>
+    <w:p>
+      <w:pPr>
+        <w:pStyle w:val="Style25"/>
+        <w:rPr/>
+      </w:pPr>
+      <w:r>
         <w:drawing>
-          <wp:inline distT="0" distB="0" distL="0" distR="0">
-            <wp:extent cx="6254115" cy="2199005"/>
+          <wp:anchor behindDoc="0" distT="0" distB="0" distL="0" distR="0" simplePos="0" locked="0" layoutInCell="0" allowOverlap="1" relativeHeight="17">
+            <wp:simplePos x="0" y="0"/>
+            <wp:positionH relativeFrom="column">
+              <wp:posOffset>878205</wp:posOffset>
+            </wp:positionH>
+            <wp:positionV relativeFrom="paragraph">
+              <wp:posOffset>125095</wp:posOffset>
+            </wp:positionV>
+            <wp:extent cx="4273550" cy="2509520"/>
             <wp:effectExtent l="0" t="0" r="0" b="0"/>
-            <wp:docPr id="13" name="Picture 4" descr=""/>
+            <wp:wrapTopAndBottom/>
+            <wp:docPr id="13" name="Изображение2" descr=""/>
             <wp:cNvGraphicFramePr>
               <a:graphicFrameLocks xmlns:a="http://schemas.openxmlformats.org/drawingml/2006/main" noChangeAspect="1"/>
             </wp:cNvGraphicFramePr>
@@ -17028,13 +15832,14 @@
               <a:graphicData uri="http://schemas.openxmlformats.org/drawingml/2006/picture">
                 <pic:pic xmlns:pic="http://schemas.openxmlformats.org/drawingml/2006/picture">
                   <pic:nvPicPr>
-                    <pic:cNvPr id="13" name="Picture 4" descr=""/>
+                    <pic:cNvPr id="13" name="Изображение2" descr=""/>
                     <pic:cNvPicPr>
                       <a:picLocks noChangeAspect="1" noChangeArrowheads="1"/>
                     </pic:cNvPicPr>
                   </pic:nvPicPr>
                   <pic:blipFill>
                     <a:blip r:embed="rId18"/>
+                    <a:srcRect l="1692" t="4624" r="3567" b="2382"/>
                     <a:stretch>
                       <a:fillRect/>
                     </a:stretch>
@@ -17042,7 +15847,7 @@
                   <pic:spPr bwMode="auto">
                     <a:xfrm>
                       <a:off x="0" y="0"/>
-                      <a:ext cx="6254115" cy="2199005"/>
+                      <a:ext cx="4273550" cy="2509520"/>
                     </a:xfrm>
                     <a:prstGeom prst="rect">
                       <a:avLst/>
@@ -17051,9 +15856,193 @@
                 </pic:pic>
               </a:graphicData>
             </a:graphic>
-          </wp:inline>
+          </wp:anchor>
         </w:drawing>
       </w:r>
+      <w:r>
+        <w:rPr/>
+        <w:t xml:space="preserve">Рисунок </w:t>
+      </w:r>
+      <w:r>
+        <w:rPr/>
+        <w:t>13</w:t>
+      </w:r>
+      <w:r>
+        <w:rPr/>
+        <w:t xml:space="preserve"> – Диаграмма пакетов </w:t>
+      </w:r>
+      <w:r>
+        <w:rPr/>
+        <w:t>расширения для PostgreSQL</w:t>
+      </w:r>
+    </w:p>
+    <w:p>
+      <w:pPr>
+        <w:pStyle w:val="Style18"/>
+        <w:rPr/>
+      </w:pPr>
+      <w:r>
+        <w:rPr/>
+        <w:t>В начале файла обязательно должны включаться заголовочные файлы &lt;postgres.h&gt; и &lt;fmgr.h&gt;, которые предоставляют доступ к специальным макросам. Макрос PG_MODULE_MAGIC указывает на то, что текущий файл будет скомпилирован как расширение и связан с SQL-процедурами. С помощью макроса PG_FUNCTION_INFO_V1() задается название функции, которая может вызываться из кода pl/pgSQL. Пример описания функций приведен в листинге 10.</w:t>
+      </w:r>
+    </w:p>
+    <w:p>
+      <w:pPr>
+        <w:pStyle w:val="Style27"/>
+        <w:rPr/>
+      </w:pPr>
+      <w:r>
+        <w:rPr/>
+        <w:t>Листинг 10 — Объявление внешних функций</w:t>
+      </w:r>
+    </w:p>
+    <w:p>
+      <w:pPr>
+        <w:pStyle w:val="Style28"/>
+        <w:rPr/>
+      </w:pPr>
+      <w:r>
+        <w:rPr/>
+        <w:t>#include &lt;postgres.h&gt;</w:t>
+      </w:r>
+    </w:p>
+    <w:p>
+      <w:pPr>
+        <w:pStyle w:val="Style28"/>
+        <w:rPr/>
+      </w:pPr>
+      <w:r>
+        <w:rPr/>
+        <w:t>#include &lt;fmgr.h&gt;</w:t>
+      </w:r>
+    </w:p>
+    <w:p>
+      <w:pPr>
+        <w:pStyle w:val="Style28"/>
+        <w:rPr/>
+      </w:pPr>
+      <w:r>
+        <w:rPr/>
+      </w:r>
+    </w:p>
+    <w:p>
+      <w:pPr>
+        <w:pStyle w:val="Style28"/>
+        <w:rPr/>
+      </w:pPr>
+      <w:r>
+        <w:rPr/>
+        <w:t>PG_MODULE_MAGIC;</w:t>
+      </w:r>
+    </w:p>
+    <w:p>
+      <w:pPr>
+        <w:pStyle w:val="Style18"/>
+        <w:rPr/>
+      </w:pPr>
+      <w:r>
+        <w:rPr/>
+      </w:r>
+    </w:p>
+    <w:p>
+      <w:pPr>
+        <w:pStyle w:val="Style28"/>
+        <w:rPr/>
+      </w:pPr>
+      <w:r>
+        <w:rPr/>
+        <w:t>PG_FUNCTION_INFO_V1(cypher);</w:t>
+      </w:r>
+    </w:p>
+    <w:p>
+      <w:pPr>
+        <w:pStyle w:val="Style28"/>
+        <w:rPr/>
+      </w:pPr>
+      <w:r>
+        <w:rPr/>
+        <w:t>PG_FUNCTION_INFO_V1(key_value);</w:t>
+      </w:r>
+    </w:p>
+    <w:p>
+      <w:pPr>
+        <w:pStyle w:val="Style28"/>
+        <w:rPr/>
+      </w:pPr>
+      <w:r>
+        <w:rPr/>
+        <w:t>PG_FUNCTION_INFO_V1(graph_nodes);</w:t>
+      </w:r>
+    </w:p>
+    <w:p>
+      <w:pPr>
+        <w:pStyle w:val="Style28"/>
+        <w:rPr/>
+      </w:pPr>
+      <w:r>
+        <w:rPr/>
+        <w:t>PG_FUNCTION_INFO_V1(filter_graph_nodes);</w:t>
+      </w:r>
+    </w:p>
+    <w:p>
+      <w:pPr>
+        <w:pStyle w:val="Style28"/>
+        <w:rPr/>
+      </w:pPr>
+      <w:r>
+        <w:rPr/>
+        <w:t>PG_FUNCTION_INFO_V1(graph_edges);</w:t>
+      </w:r>
+    </w:p>
+    <w:p>
+      <w:pPr>
+        <w:pStyle w:val="Style28"/>
+        <w:rPr/>
+      </w:pPr>
+      <w:r>
+        <w:rPr/>
+        <w:t>PG_FUNCTION_INFO_V1(filter_graph_edges);</w:t>
+      </w:r>
+    </w:p>
+    <w:p>
+      <w:pPr>
+        <w:pStyle w:val="Style28"/>
+        <w:rPr/>
+      </w:pPr>
+      <w:r>
+        <w:rPr/>
+        <w:t>PG_FUNCTION_INFO_V1(create_graph);</w:t>
+      </w:r>
+    </w:p>
+    <w:p>
+      <w:pPr>
+        <w:pStyle w:val="Style18"/>
+        <w:rPr/>
+      </w:pPr>
+      <w:r>
+        <w:rPr/>
+        <w:t>Чтобы функция являлась внешней для pl/pgSQL, она должна возвращать специальную структуру Datum, которая представляет собой аналог целочисленного указателя uintptr_t, то есть возврат осуществляется через указатель для доступа без копирования, так как это может повлечь за собой большие расходы процессорного времени и памяти на копирование больших объектов (например, выборки из таблицы). В качестве единственного аргумента указывается макрос PG_FUNCTION_ARGS, который во время препроцессинга развертывается во все типы аналогичной процедуры на pl/pgSQL. Получение данных из аргументов и возврат значения осуществляется через макросы PG_GETARG_* и PG_RETURN_*, где вместо звездочки подставляется необходимый тип данных[13]. В качестве типа данных могут использоваться как стандартные скалярные типы и указатели на собственные структуры, так и типы PostgreSQL.</w:t>
+      </w:r>
+    </w:p>
+    <w:p>
+      <w:pPr>
+        <w:pStyle w:val="Style18"/>
+        <w:rPr/>
+      </w:pPr>
+      <w:r>
+        <w:rPr/>
+        <w:t>В расширении для графового хранилища все функции осуществляют преобразование типов данных, основная работа с данными делегируется на менеджер графовых сущностей через внешний C-интерфейс (функции, помеченные как extern).</w:t>
+      </w:r>
+    </w:p>
+    <w:p>
+      <w:pPr>
+        <w:pStyle w:val="Style18"/>
+        <w:rPr/>
+      </w:pPr>
+      <w:r>
+        <w:rPr/>
+        <w:t>В самом начале определены вспомогательные структуры graph_key_value, graph_node, graph_edge, которые представляют типы данных, возвращаемые в качестве ответа от сервера в SQL-процедурах и в которые производится конвертация данных от сервера графового хранилища. Диаграмма классов приведена на рисунке 14.</w:t>
+      </w:r>
     </w:p>
     <w:p>
       <w:pPr>
@@ -17061,45 +16050,19 @@
         <w:rPr/>
       </w:pPr>
       <w:r>
-        <w:rPr/>
-        <w:t>Рисунок 5 – Стратегии запуска задач по расписанию</w:t>
-      </w:r>
-    </w:p>
-    <w:p>
-      <w:pPr>
-        <w:pStyle w:val="Style18"/>
-        <w:suppressLineNumbers w:val="0"/>
-        <w:spacing w:lineRule="auto" w:line="360"/>
-        <w:ind w:firstLine="709"/>
-        <w:rPr>
-          <w:rFonts w:eastAsia="Cambria" w:eastAsiaTheme="minorHAnsi"/>
-          <w:kern w:val="2"/>
-          <w:sz w:val="28"/>
-          <w:szCs w:val="28"/>
-        </w:rPr>
-      </w:pPr>
-      <w:r>
-        <w:rPr>
-          <w:rFonts w:eastAsia="Cambria" w:eastAsiaTheme="minorHAnsi"/>
-          <w:kern w:val="2"/>
-          <w:sz w:val="28"/>
-          <w:szCs w:val="28"/>
-        </w:rPr>
-        <w:t>На рисунке 6 представлена диаграмма классов для шаблона запуска задач по расписанию.</w:t>
-      </w:r>
-    </w:p>
-    <w:p>
-      <w:pPr>
-        <w:pStyle w:val="Style26"/>
-        <w:rPr/>
-      </w:pPr>
-      <w:r>
-        <w:rPr/>
         <w:drawing>
-          <wp:inline distT="0" distB="0" distL="0" distR="0">
-            <wp:extent cx="5650865" cy="5796280"/>
+          <wp:anchor behindDoc="0" distT="0" distB="0" distL="0" distR="0" simplePos="0" locked="0" layoutInCell="0" allowOverlap="1" relativeHeight="18">
+            <wp:simplePos x="0" y="0"/>
+            <wp:positionH relativeFrom="column">
+              <wp:align>center</wp:align>
+            </wp:positionH>
+            <wp:positionV relativeFrom="paragraph">
+              <wp:posOffset>42545</wp:posOffset>
+            </wp:positionV>
+            <wp:extent cx="3740785" cy="2165350"/>
             <wp:effectExtent l="0" t="0" r="0" b="0"/>
-            <wp:docPr id="14" name="Picture 6" descr=""/>
+            <wp:wrapTopAndBottom/>
+            <wp:docPr id="14" name="Изображение3" descr=""/>
             <wp:cNvGraphicFramePr>
               <a:graphicFrameLocks xmlns:a="http://schemas.openxmlformats.org/drawingml/2006/main" noChangeAspect="1"/>
             </wp:cNvGraphicFramePr>
@@ -17107,7 +16070,7 @@
               <a:graphicData uri="http://schemas.openxmlformats.org/drawingml/2006/picture">
                 <pic:pic xmlns:pic="http://schemas.openxmlformats.org/drawingml/2006/picture">
                   <pic:nvPicPr>
-                    <pic:cNvPr id="14" name="Picture 6" descr=""/>
+                    <pic:cNvPr id="14" name="Изображение3" descr=""/>
                     <pic:cNvPicPr>
                       <a:picLocks noChangeAspect="1" noChangeArrowheads="1"/>
                     </pic:cNvPicPr>
@@ -17121,7 +16084,7 @@
                   <pic:spPr bwMode="auto">
                     <a:xfrm>
                       <a:off x="0" y="0"/>
-                      <a:ext cx="5650865" cy="5796280"/>
+                      <a:ext cx="3740785" cy="2165350"/>
                     </a:xfrm>
                     <a:prstGeom prst="rect">
                       <a:avLst/>
@@ -17130,19 +16093,313 @@
                 </pic:pic>
               </a:graphicData>
             </a:graphic>
-          </wp:inline>
+          </wp:anchor>
         </w:drawing>
       </w:r>
-    </w:p>
-    <w:p>
-      <w:pPr>
-        <w:pStyle w:val="Style25"/>
-        <w:rPr/>
-      </w:pPr>
-      <w:r>
-        <w:rPr/>
-        <w:t>Рисунок 6 – Диаграмма классов для запуска задач по расписанию</w:t>
-      </w:r>
+      <w:r>
+        <w:rPr/>
+        <w:t xml:space="preserve">Рисунок 14 — Диаграмма классов графовых сущностей для SQL </w:t>
+      </w:r>
+    </w:p>
+    <w:p>
+      <w:pPr>
+        <w:pStyle w:val="Style18"/>
+        <w:rPr/>
+      </w:pPr>
+      <w:r>
+        <w:rPr/>
+        <w:t>Для структуры узла графа (graph_node) тело свойств body будет преобразовано в строку формата JSON. Для этого были определены функции kv_to_string и body_to_string, осуществляющие процесс конвертации в строки на куче, которые должны быть освобождены после использования. Работа с памятью происходит с помощью менеджеров памяти palloc/pfree, предоставляемых PostgreSQL.</w:t>
+      </w:r>
+    </w:p>
+    <w:p>
+      <w:pPr>
+        <w:pStyle w:val="Style18"/>
+        <w:rPr/>
+      </w:pPr>
+      <w:r>
+        <w:rPr/>
+        <w:t>Основная функция расширения — функция обработки целого пользовательского запроса на языке Cypher (cypher). Она получает 2 строки: название графа, над которым будет производиться запрос, и саму строку с запросом. Аргументы выделяются с помощью макроса PG_GETARG_CSTRING. После этого происходит вызов функции менеджера графовых сущностей execute_cypher. Возвращаемый тип представляет собой структуру cypher_return, в которой содержится поле перечисления cypher_return_type (листинг 11), позволяющее определить, какие данные пришли от сервера, чтобы выполнить преобразование поля с указателем на структуру данных ответа cypher_request. Полученный тип аналогичен одному из указанных выше типов возврата. После этого осуществляется возврат указателя на преобразованные данные через макрос PG_RETURN_POINTER.</w:t>
+      </w:r>
+    </w:p>
+    <w:p>
+      <w:pPr>
+        <w:pStyle w:val="Style27"/>
+        <w:rPr/>
+      </w:pPr>
+      <w:r>
+        <w:rPr/>
+        <w:t>Листинг 11 — Перечисление cypher_return_type</w:t>
+      </w:r>
+    </w:p>
+    <w:p>
+      <w:pPr>
+        <w:pStyle w:val="Style28"/>
+        <w:rPr/>
+      </w:pPr>
+      <w:r>
+        <w:rPr/>
+        <w:t>enum cypher_return_type {</w:t>
+      </w:r>
+    </w:p>
+    <w:p>
+      <w:pPr>
+        <w:pStyle w:val="Style28"/>
+        <w:rPr/>
+      </w:pPr>
+      <w:r>
+        <w:rPr/>
+        <w:t>cypher_nothing,</w:t>
+      </w:r>
+    </w:p>
+    <w:p>
+      <w:pPr>
+        <w:pStyle w:val="Style28"/>
+        <w:rPr/>
+      </w:pPr>
+      <w:r>
+        <w:rPr/>
+        <w:t>cypher_info_string,</w:t>
+      </w:r>
+    </w:p>
+    <w:p>
+      <w:pPr>
+        <w:pStyle w:val="Style28"/>
+        <w:rPr/>
+      </w:pPr>
+      <w:r>
+        <w:rPr/>
+        <w:t>cypher_nodes,</w:t>
+      </w:r>
+    </w:p>
+    <w:p>
+      <w:pPr>
+        <w:pStyle w:val="Style28"/>
+        <w:rPr/>
+      </w:pPr>
+      <w:r>
+        <w:rPr/>
+        <w:t>cypher_edges</w:t>
+      </w:r>
+    </w:p>
+    <w:p>
+      <w:pPr>
+        <w:pStyle w:val="Style28"/>
+        <w:rPr/>
+      </w:pPr>
+      <w:r>
+        <w:rPr/>
+        <w:t>}</w:t>
+      </w:r>
+    </w:p>
+    <w:p>
+      <w:pPr>
+        <w:pStyle w:val="Style18"/>
+        <w:rPr/>
+      </w:pPr>
+      <w:r>
+        <w:rPr/>
+        <w:t>Следующая основная функция — create_graph, с помощью которой можно создать граф с заранее определенными узлами и ребрами. В качестве аргументов принимает название нового графа и список строк, в которых заданы узлы и ребра в формате языка Cypher. Делегирует выполнение функции cypher_create_graph и возвращает строку с информацией, был ли создан граф или нет. Для отдельного добавления узлов или ребер предусмотрены функции append_nodes и append_edges, каждая из которых принимает название графа и список строк с соотвествующими сущностями в формате Cypher.</w:t>
+      </w:r>
+    </w:p>
+    <w:p>
+      <w:pPr>
+        <w:pStyle w:val="Style18"/>
+        <w:rPr/>
+      </w:pPr>
+      <w:r>
+        <w:rPr/>
+        <w:t>Далее идут функции graph_nodes и graph_edges, принимающие в качестве аргумента название графа и возвращающие списки всех его узлов и ребер в порядке их добавления в граф (происходит делегация соответствующим функциям cypher_graph_nodes и cypher_graph_edges).</w:t>
+      </w:r>
+    </w:p>
+    <w:p>
+      <w:pPr>
+        <w:pStyle w:val="Style23"/>
+        <w:rPr/>
+      </w:pPr>
+      <w:bookmarkStart w:id="76" w:name="__RefHeading___Toc2428_3594881201"/>
+      <w:bookmarkEnd w:id="76"/>
+      <w:r>
+        <w:rPr/>
+        <w:t>4.1.2 Скрипт с процедурами на pl/pgSQL</w:t>
+      </w:r>
+    </w:p>
+    <w:p>
+      <w:pPr>
+        <w:pStyle w:val="Style18"/>
+        <w:rPr/>
+      </w:pPr>
+      <w:r>
+        <w:rPr/>
+        <w:t>Хранимые процедуры, написанные на языке серверного программирования pl/pgSQL, являются основным компонентом расширения (так как низкоуровневой части может и не быть вовсе). В системе графового хранилища они являются связующими между клиентской стороной и кодом на C, выполняя роль оберток.</w:t>
+      </w:r>
+    </w:p>
+    <w:p>
+      <w:pPr>
+        <w:pStyle w:val="Style18"/>
+        <w:rPr/>
+      </w:pPr>
+      <w:r>
+        <w:rPr/>
+        <w:t>Создание процедуры начинается с ключевых слов CREATE FUNCTION, за которыми следует объявление сигнатуры функции с ее аргументами(указываются только типы данных, которые функция принимает). Затем идет ключевое слово RETURN вместе с типом данных, который функция будет возвращать. После этого начинается тело функции либо описание делегирования работы низкоуровневому коду на C. Пример приведен на листинге 12.</w:t>
+      </w:r>
+    </w:p>
+    <w:p>
+      <w:pPr>
+        <w:pStyle w:val="Style27"/>
+        <w:rPr/>
+      </w:pPr>
+      <w:r>
+        <w:rPr/>
+        <w:t>Листинг 12 — Пример SQL-процедуры расширения</w:t>
+      </w:r>
+    </w:p>
+    <w:p>
+      <w:pPr>
+        <w:pStyle w:val="Style28"/>
+        <w:rPr/>
+      </w:pPr>
+      <w:r>
+        <w:rPr/>
+        <w:t>CREATE FUNCTION graph_nodes()</w:t>
+      </w:r>
+    </w:p>
+    <w:p>
+      <w:pPr>
+        <w:pStyle w:val="Style28"/>
+        <w:rPr/>
+      </w:pPr>
+      <w:r>
+        <w:rPr/>
+        <w:t xml:space="preserve">    </w:t>
+      </w:r>
+      <w:r>
+        <w:rPr/>
+        <w:t>RETURNS graph_node</w:t>
+      </w:r>
+      <w:r>
+        <w:rPr/>
+        <w:t>s</w:t>
+      </w:r>
+    </w:p>
+    <w:p>
+      <w:pPr>
+        <w:pStyle w:val="Style28"/>
+        <w:rPr/>
+      </w:pPr>
+      <w:r>
+        <w:rPr/>
+        <w:t>AS 'MODULE_PATHNAME', 'graph_nodes'</w:t>
+      </w:r>
+    </w:p>
+    <w:p>
+      <w:pPr>
+        <w:pStyle w:val="Style28"/>
+        <w:rPr/>
+      </w:pPr>
+      <w:r>
+        <w:rPr/>
+        <w:t xml:space="preserve">    </w:t>
+      </w:r>
+      <w:r>
+        <w:rPr/>
+        <w:t>LANGUAGE C IMMUTABLE STRICT;</w:t>
+      </w:r>
+    </w:p>
+    <w:p>
+      <w:pPr>
+        <w:pStyle w:val="Style18"/>
+        <w:rPr/>
+      </w:pPr>
+      <w:r>
+        <w:rPr/>
+        <w:t xml:space="preserve">В данном случае объявление MODULE_PATHNAME заменяется на путь, указанный в файле с расширением .control в аналогичной переменной. </w:t>
+      </w:r>
+      <w:r>
+        <w:rPr/>
+        <w:t>Ключевое слово IMMUTABLE означает, что функция не может быть изменена или подменена в процессе выполнения запроса, а STRICT означает проверку совпадения типов аргументов функций. Скрипт содержит объявления всех функций, представленных в низкоуровневом коде на C в качестве внешних.</w:t>
+      </w:r>
+    </w:p>
+    <w:p>
+      <w:pPr>
+        <w:pStyle w:val="Style18"/>
+        <w:rPr/>
+      </w:pPr>
+      <w:r>
+        <w:rPr/>
+        <w:t>Также были объявлены собственные типы PostgreSQL graph_node и graph_edge, аналогичные структурам графа. Для создания типа в самом начале идет объявление с помощью конструкции CREATE TYPE &lt;название типа&gt;, а в конце кода идет его полное определение:</w:t>
+      </w:r>
+    </w:p>
+    <w:p>
+      <w:pPr>
+        <w:pStyle w:val="Style18"/>
+        <w:numPr>
+          <w:ilvl w:val="0"/>
+          <w:numId w:val="17"/>
+        </w:numPr>
+        <w:rPr/>
+      </w:pPr>
+      <w:r>
+        <w:rPr/>
+        <w:t>INTERNALLENGTH — длина объекта типа в байтах (в случае объектов переменной длины устанавливается в -1);</w:t>
+      </w:r>
+    </w:p>
+    <w:p>
+      <w:pPr>
+        <w:pStyle w:val="Style18"/>
+        <w:numPr>
+          <w:ilvl w:val="0"/>
+          <w:numId w:val="17"/>
+        </w:numPr>
+        <w:rPr/>
+      </w:pPr>
+      <w:r>
+        <w:rPr/>
+        <w:t>INPUT — функция, которая переводит строку в определяемый тип;</w:t>
+      </w:r>
+    </w:p>
+    <w:p>
+      <w:pPr>
+        <w:pStyle w:val="Style18"/>
+        <w:numPr>
+          <w:ilvl w:val="0"/>
+          <w:numId w:val="17"/>
+        </w:numPr>
+        <w:rPr/>
+      </w:pPr>
+      <w:r>
+        <w:rPr/>
+        <w:t>OUTPUT — функция, конвертирующая определяемый тип в строку;</w:t>
+      </w:r>
+    </w:p>
+    <w:p>
+      <w:pPr>
+        <w:pStyle w:val="Style18"/>
+        <w:numPr>
+          <w:ilvl w:val="0"/>
+          <w:numId w:val="17"/>
+        </w:numPr>
+        <w:rPr/>
+      </w:pPr>
+      <w:r>
+        <w:rPr/>
+        <w:t>STORAGE — тип хранилища для объекта (установлено в extended для переменного типа).</w:t>
+      </w:r>
+    </w:p>
+    <w:p>
+      <w:pPr>
+        <w:pStyle w:val="Style23"/>
+        <w:rPr/>
+      </w:pPr>
+      <w:bookmarkStart w:id="77" w:name="__RefHeading___Toc1729093_1399105856"/>
+      <w:bookmarkStart w:id="78" w:name="_Toc136470542"/>
+      <w:bookmarkStart w:id="79" w:name="_Toc136810470"/>
+      <w:bookmarkEnd w:id="77"/>
+      <w:r>
+        <w:rPr/>
+        <w:t>4.2 Библиотека кодогенерации шаблонов многопоточного кода</w:t>
+      </w:r>
+      <w:bookmarkEnd w:id="78"/>
+      <w:bookmarkEnd w:id="79"/>
     </w:p>
     <w:p>
       <w:pPr>
@@ -17164,128 +16421,7 @@
           <w:sz w:val="28"/>
           <w:szCs w:val="28"/>
         </w:rPr>
-        <w:t>Основными классами для запуска задач по расписанию являются Scheduler, сам планировщик задач и ScheduleTask, задача для запуска. Планировщик содержит в себе список задач для запуска и ExecutorService для асинхронного запуска задач из списка. Для старта работы планировщика необходимо вызвать метод start(), после чего ExecutorService внутри планировщика запустит цикл в отдельном потоке, в котором будет проходить по списку задач и пытаться их запустить с помощью метода executeIfNeed(ScheduleTask). Для остановки планировщика необходимо вызвать метод stop(), который остановит ExecutorService и запуск задач по расписанию соответственно. Метод executeIfNeed делает асинхронный вызов метода prepareAndExecute(ExecutorService) у задачи из списка. Логика по проверке необходимости запуска задачи и самого запуска инкапсулирована в методе prepareAndExecute и зависит от класса задачи по расписанию. Класс ScheduleTask запускает исполнение новой задачи вне зависимости от того заршилось предыдущее исполнение этой задачи или нет. Класс ScheduleTaskWithSkipping пропускает запуск нового исполнения, если старое ещё не завершено. Класс ScheduleTaskWithQueue откладывает исполнение задачи в очередь для последующего исполнения, если старое исполнение не закончилось. За проверку необходимости запуска нового исполнения задачи отвечает класс CronHolder, экземпляр которого содержится в объекте ScheduleTask и его наследниках. У CronHolder можно получить время следующего исполнения и обновить это время, то есть установить следующее время исполнения согласно cron выражению.</w:t>
-      </w:r>
-    </w:p>
-    <w:p>
-      <w:pPr>
-        <w:pStyle w:val="Style18"/>
-        <w:suppressLineNumbers w:val="0"/>
-        <w:spacing w:lineRule="auto" w:line="360"/>
-        <w:ind w:firstLine="709"/>
-        <w:rPr>
-          <w:rFonts w:eastAsia="Cambria" w:eastAsiaTheme="minorHAnsi"/>
-          <w:kern w:val="2"/>
-          <w:sz w:val="28"/>
-          <w:szCs w:val="28"/>
-        </w:rPr>
-      </w:pPr>
-      <w:r>
-        <w:rPr>
-          <w:rFonts w:eastAsia="Cambria" w:eastAsiaTheme="minorHAnsi"/>
-          <w:kern w:val="2"/>
-          <w:sz w:val="28"/>
-          <w:szCs w:val="28"/>
-        </w:rPr>
-        <w:t>Класс SchedulerUtils является утилитным классом и необходим для запуска всех зарегистрированных задач с помощью аннотации @Scheduled при старте приложения. Интерфейс Schedulable является маркировочным интерфейсом с одним методом initScheduleTask, который возвращает экземпляр задачи для запуска по расписанию. При вызове метода registerSchedulablesAndStart класса SchedulerUtils сканируется все пакеты приложения и в них находятся все имплементации интерфейса Schedulable с помощью рефлексии, после чего у данных имплементаций вызывается метод initScheduleTask и полученные задачи добавляются в планировщик по умолчанию, который является статическим полем в классе Scheduler. После добавления задач в планировщик по умолчанию, он запускается и задачи начинают исполняться согласно расписанию.  Аннотация @Scheduled содержит следующие параметры для настройки запуска задачи по расписанию:</w:t>
-      </w:r>
-    </w:p>
-    <w:p>
-      <w:pPr>
-        <w:pStyle w:val="Style29"/>
-        <w:numPr>
-          <w:ilvl w:val="0"/>
-          <w:numId w:val="8"/>
-        </w:numPr>
-        <w:ind w:hanging="284" w:left="993"/>
-        <w:rPr/>
-      </w:pPr>
-      <w:r>
-        <w:rPr/>
-        <w:t>SchedulingIntersectionStrategy strategy определяет поведение нового исполнения задачи при незаконченном прошлом исполнении;</w:t>
-      </w:r>
-    </w:p>
-    <w:p>
-      <w:pPr>
-        <w:pStyle w:val="Style29"/>
-        <w:numPr>
-          <w:ilvl w:val="0"/>
-          <w:numId w:val="8"/>
-        </w:numPr>
-        <w:ind w:hanging="284" w:left="993"/>
-        <w:rPr/>
-      </w:pPr>
-      <w:r>
-        <w:rPr/>
-        <w:t>long interval определяет интервал между запусками задач в миллисекундах при отсутствии cron выражения в параметре start;</w:t>
-      </w:r>
-    </w:p>
-    <w:p>
-      <w:pPr>
-        <w:pStyle w:val="Style29"/>
-        <w:numPr>
-          <w:ilvl w:val="0"/>
-          <w:numId w:val="8"/>
-        </w:numPr>
-        <w:ind w:hanging="284" w:left="993"/>
-        <w:rPr/>
-      </w:pPr>
-      <w:r>
-        <w:rPr/>
-        <w:t>String start является строкой cron выражением для расписания запуска задачи или значением по умолчанию “DEFAULT”. При значении по умолчанию задача начинает исполняться сразу после запуска приложения с интервалом, заданным в параметре interval;</w:t>
-      </w:r>
-    </w:p>
-    <w:p>
-      <w:pPr>
-        <w:pStyle w:val="Style29"/>
-        <w:numPr>
-          <w:ilvl w:val="0"/>
-          <w:numId w:val="8"/>
-        </w:numPr>
-        <w:ind w:hanging="284" w:left="993"/>
-        <w:rPr/>
-      </w:pPr>
-      <w:r>
-        <w:rPr/>
-        <w:t>String id является идентификатором задачи в формате UUID и необходим для логирования и отслеживания ошибок в конкретных задачах;</w:t>
-      </w:r>
-    </w:p>
-    <w:p>
-      <w:pPr>
-        <w:pStyle w:val="Style29"/>
-        <w:numPr>
-          <w:ilvl w:val="0"/>
-          <w:numId w:val="8"/>
-        </w:numPr>
-        <w:ind w:hanging="284" w:left="993"/>
-        <w:rPr/>
-      </w:pPr>
-      <w:r>
-        <w:rPr/>
-        <w:t>int queueSize используется при указании стратегии PUT_TO_QUEUE и задаёт максимальный размер очереди для задач откладываемых в неё.</w:t>
-      </w:r>
-    </w:p>
-    <w:p>
-      <w:pPr>
-        <w:pStyle w:val="Style18"/>
-        <w:suppressLineNumbers w:val="0"/>
-        <w:spacing w:lineRule="auto" w:line="360"/>
-        <w:ind w:firstLine="709"/>
-        <w:rPr>
-          <w:rFonts w:eastAsia="Cambria" w:eastAsiaTheme="minorHAnsi"/>
-          <w:kern w:val="2"/>
-          <w:sz w:val="28"/>
-          <w:szCs w:val="28"/>
-        </w:rPr>
-      </w:pPr>
-      <w:r>
-        <w:rPr>
-          <w:rFonts w:eastAsia="Cambria" w:eastAsiaTheme="minorHAnsi"/>
-          <w:kern w:val="2"/>
-          <w:sz w:val="28"/>
-          <w:szCs w:val="28"/>
-        </w:rPr>
-        <w:t>На рисунке 7 представлена диаграмма последовательности для работы планировщика.</w:t>
+        <w:t>Кодогенерация происходит с помощью процессоров аннотаций и библиотеки JavaPoet. На рисунке 14 представлена диаграмма классов процессоров аннотаций.</w:t>
       </w:r>
     </w:p>
     <w:p>
@@ -17297,9 +16433,9 @@
         <w:rPr/>
         <w:drawing>
           <wp:inline distT="0" distB="0" distL="0" distR="0">
-            <wp:extent cx="6176010" cy="3845560"/>
+            <wp:extent cx="6094730" cy="4025265"/>
             <wp:effectExtent l="0" t="0" r="0" b="0"/>
-            <wp:docPr id="15" name="Изображение2" descr=""/>
+            <wp:docPr id="15" name="Picture 19" descr=""/>
             <wp:cNvGraphicFramePr>
               <a:graphicFrameLocks xmlns:a="http://schemas.openxmlformats.org/drawingml/2006/main" noChangeAspect="1"/>
             </wp:cNvGraphicFramePr>
@@ -17307,855 +16443,13 @@
               <a:graphicData uri="http://schemas.openxmlformats.org/drawingml/2006/picture">
                 <pic:pic xmlns:pic="http://schemas.openxmlformats.org/drawingml/2006/picture">
                   <pic:nvPicPr>
-                    <pic:cNvPr id="15" name="Изображение2" descr=""/>
+                    <pic:cNvPr id="15" name="Picture 19" descr=""/>
                     <pic:cNvPicPr>
                       <a:picLocks noChangeAspect="1" noChangeArrowheads="1"/>
                     </pic:cNvPicPr>
                   </pic:nvPicPr>
                   <pic:blipFill>
                     <a:blip r:embed="rId20"/>
-                    <a:stretch>
-                      <a:fillRect/>
-                    </a:stretch>
-                  </pic:blipFill>
-                  <pic:spPr bwMode="auto">
-                    <a:xfrm>
-                      <a:off x="0" y="0"/>
-                      <a:ext cx="6176010" cy="3845560"/>
-                    </a:xfrm>
-                    <a:prstGeom prst="rect">
-                      <a:avLst/>
-                    </a:prstGeom>
-                  </pic:spPr>
-                </pic:pic>
-              </a:graphicData>
-            </a:graphic>
-          </wp:inline>
-        </w:drawing>
-      </w:r>
-    </w:p>
-    <w:p>
-      <w:pPr>
-        <w:pStyle w:val="Style25"/>
-        <w:rPr/>
-      </w:pPr>
-      <w:r>
-        <w:rPr/>
-        <w:t>Рисунок 7 – Диаграмма последовательности для запуска задач по расписанию</w:t>
-      </w:r>
-    </w:p>
-    <w:p>
-      <w:pPr>
-        <w:pStyle w:val="Style18"/>
-        <w:suppressLineNumbers w:val="0"/>
-        <w:spacing w:lineRule="auto" w:line="360"/>
-        <w:ind w:firstLine="709"/>
-        <w:rPr>
-          <w:rFonts w:eastAsia="Cambria" w:eastAsiaTheme="minorHAnsi"/>
-          <w:kern w:val="2"/>
-          <w:sz w:val="28"/>
-          <w:szCs w:val="28"/>
-        </w:rPr>
-      </w:pPr>
-      <w:r>
-        <w:rPr>
-          <w:rFonts w:eastAsia="Cambria" w:eastAsiaTheme="minorHAnsi"/>
-          <w:kern w:val="2"/>
-          <w:sz w:val="28"/>
-          <w:szCs w:val="28"/>
-        </w:rPr>
-        <w:t xml:space="preserve">На данной диаграмме можно увидеть, что запуск задачи планировщиком происходит асинхронно с помощью метода executeIfNeed без ожидания возвращаемого значения. Также и сама задача запускает клиентский код без ожидания возвращаемого значения. </w:t>
-      </w:r>
-    </w:p>
-    <w:p>
-      <w:pPr>
-        <w:pStyle w:val="Style18"/>
-        <w:suppressLineNumbers w:val="0"/>
-        <w:spacing w:lineRule="auto" w:line="360"/>
-        <w:ind w:firstLine="709"/>
-        <w:rPr>
-          <w:rFonts w:eastAsia="Cambria" w:eastAsiaTheme="minorHAnsi"/>
-          <w:kern w:val="2"/>
-          <w:sz w:val="28"/>
-          <w:szCs w:val="28"/>
-        </w:rPr>
-      </w:pPr>
-      <w:r>
-        <w:rPr>
-          <w:rFonts w:eastAsia="Cambria" w:eastAsiaTheme="minorHAnsi"/>
-          <w:kern w:val="2"/>
-          <w:sz w:val="28"/>
-          <w:szCs w:val="28"/>
-        </w:rPr>
-        <w:t>Важной особенностью является ограничение на методы, которые можно запускать по расписанию с помощью аннотации @Scheduled. Данные методы должны иметь модификатор доступа public и модификатор static, так как для вызова нестатичного метода необходим экземпляр класса, а класс может иметь какое-то состояние и средствами программной библиотеки и кодогенерации его невозможно создать. Так как разрабатываемая библиотека для запуска задач по расписанию не интегрирована ни с каким фреймворком для инверсии зависимостей и управлением жизненным циклом приложения, нельзя получить состояние экземпляра класса с методом для задачи по расписанию в рантайме. По этой же причине у метода должны отсутствовать входные параметры.</w:t>
-      </w:r>
-    </w:p>
-    <w:p>
-      <w:pPr>
-        <w:pStyle w:val="Style23"/>
-        <w:rPr/>
-      </w:pPr>
-      <w:bookmarkStart w:id="77" w:name="__RefHeading___Toc1729089_1399105856"/>
-      <w:bookmarkStart w:id="78" w:name="_Toc136470540"/>
-      <w:bookmarkStart w:id="79" w:name="_Toc136810468"/>
-      <w:bookmarkEnd w:id="77"/>
-      <w:r>
-        <w:rPr>
-          <w:lang w:val="en-US"/>
-        </w:rPr>
-        <w:t xml:space="preserve">4.1.2 </w:t>
-      </w:r>
-      <w:r>
-        <w:rPr/>
-        <w:t>Lock Striping</w:t>
-      </w:r>
-      <w:bookmarkEnd w:id="78"/>
-      <w:bookmarkEnd w:id="79"/>
-    </w:p>
-    <w:p>
-      <w:pPr>
-        <w:pStyle w:val="Style18"/>
-        <w:suppressLineNumbers w:val="0"/>
-        <w:spacing w:lineRule="auto" w:line="360"/>
-        <w:ind w:firstLine="709"/>
-        <w:rPr>
-          <w:rFonts w:eastAsia="Cambria" w:eastAsiaTheme="minorHAnsi"/>
-          <w:kern w:val="2"/>
-          <w:sz w:val="28"/>
-          <w:szCs w:val="28"/>
-        </w:rPr>
-      </w:pPr>
-      <w:r>
-        <w:rPr>
-          <w:rFonts w:eastAsia="Cambria" w:eastAsiaTheme="minorHAnsi"/>
-          <w:kern w:val="2"/>
-          <w:sz w:val="28"/>
-          <w:szCs w:val="28"/>
-        </w:rPr>
-        <w:t>Подход Lock Striping или «расщепляющиеся блокировки» помогает увеличить пропускную способность при синхронизации доступа к разделяемым ресурсам. Суть подхода в том, чтобы блокироваться не на каждом вызове и дальнейшем обращении к ресурсам, требующим синхронизации, а присвоить каждому ресурсу уникальный идентификатор и производить блокировку по данному идентификатору, что сохранит целостность и консистентность данных и уменьшит общее время, проведённое в блокировке. На рисунке 8 представлена диаграмма классов Lock Striping.</w:t>
-      </w:r>
-    </w:p>
-    <w:p>
-      <w:pPr>
-        <w:pStyle w:val="Style26"/>
-        <w:rPr/>
-      </w:pPr>
-      <w:r>
-        <w:rPr/>
-        <w:drawing>
-          <wp:inline distT="0" distB="0" distL="0" distR="0">
-            <wp:extent cx="6116320" cy="3867150"/>
-            <wp:effectExtent l="0" t="0" r="0" b="0"/>
-            <wp:docPr id="16" name="Picture 3" descr=""/>
-            <wp:cNvGraphicFramePr>
-              <a:graphicFrameLocks xmlns:a="http://schemas.openxmlformats.org/drawingml/2006/main" noChangeAspect="1"/>
-            </wp:cNvGraphicFramePr>
-            <a:graphic xmlns:a="http://schemas.openxmlformats.org/drawingml/2006/main">
-              <a:graphicData uri="http://schemas.openxmlformats.org/drawingml/2006/picture">
-                <pic:pic xmlns:pic="http://schemas.openxmlformats.org/drawingml/2006/picture">
-                  <pic:nvPicPr>
-                    <pic:cNvPr id="16" name="Picture 3" descr=""/>
-                    <pic:cNvPicPr>
-                      <a:picLocks noChangeAspect="1" noChangeArrowheads="1"/>
-                    </pic:cNvPicPr>
-                  </pic:nvPicPr>
-                  <pic:blipFill>
-                    <a:blip r:embed="rId21"/>
-                    <a:stretch>
-                      <a:fillRect/>
-                    </a:stretch>
-                  </pic:blipFill>
-                  <pic:spPr bwMode="auto">
-                    <a:xfrm>
-                      <a:off x="0" y="0"/>
-                      <a:ext cx="6116320" cy="3867150"/>
-                    </a:xfrm>
-                    <a:prstGeom prst="rect">
-                      <a:avLst/>
-                    </a:prstGeom>
-                  </pic:spPr>
-                </pic:pic>
-              </a:graphicData>
-            </a:graphic>
-          </wp:inline>
-        </w:drawing>
-      </w:r>
-    </w:p>
-    <w:p>
-      <w:pPr>
-        <w:pStyle w:val="Style25"/>
-        <w:rPr/>
-      </w:pPr>
-      <w:r>
-        <w:rPr/>
-        <w:t>Рисунок 8 – Диаграмма классов Lock Striping</w:t>
-      </w:r>
-    </w:p>
-    <w:p>
-      <w:pPr>
-        <w:pStyle w:val="Style18"/>
-        <w:suppressLineNumbers w:val="0"/>
-        <w:spacing w:lineRule="auto" w:line="360"/>
-        <w:ind w:firstLine="709"/>
-        <w:rPr>
-          <w:rFonts w:eastAsia="Cambria" w:eastAsiaTheme="minorHAnsi"/>
-          <w:kern w:val="2"/>
-          <w:sz w:val="28"/>
-          <w:szCs w:val="28"/>
-        </w:rPr>
-      </w:pPr>
-      <w:r>
-        <w:rPr>
-          <w:rFonts w:eastAsia="Cambria" w:eastAsiaTheme="minorHAnsi"/>
-          <w:kern w:val="2"/>
-          <w:sz w:val="28"/>
-          <w:szCs w:val="28"/>
-        </w:rPr>
-        <w:t>Основные классы DefaultLocker и TimeReentrantLock. TimeReentrantLock унаследован от класса ReentrantLock[10] из стандартного пакета Java механизмов синхронизации. Его отличие в том, что он также хранит в себе время создания блокировки и время её жизни, чтобы можно было удалять объекты блокировок из памяти по истечение какого-то времени. Класс TimeReentrantLock имеет метод isExpired, который проверяет просрочилась ли блокировка и нужно ли её удалять.</w:t>
-      </w:r>
-    </w:p>
-    <w:p>
-      <w:pPr>
-        <w:pStyle w:val="Style18"/>
-        <w:suppressLineNumbers w:val="0"/>
-        <w:spacing w:lineRule="auto" w:line="360"/>
-        <w:ind w:firstLine="709"/>
-        <w:rPr>
-          <w:rFonts w:eastAsia="Cambria" w:eastAsiaTheme="minorHAnsi"/>
-          <w:kern w:val="2"/>
-          <w:sz w:val="28"/>
-          <w:szCs w:val="28"/>
-        </w:rPr>
-      </w:pPr>
-      <w:r>
-        <w:rPr>
-          <w:rFonts w:eastAsia="Cambria" w:eastAsiaTheme="minorHAnsi"/>
-          <w:kern w:val="2"/>
-          <w:sz w:val="28"/>
-          <w:szCs w:val="28"/>
-        </w:rPr>
-        <w:t>Класс DefaultLocker хранит в себе список блокировок в потокобезопасной структуре ConcurrentHashMap[11], которая предоставляет интерфейс доступа к объектам через ключ значение. Также в блокировщике содержится поле timeToLiveLock, которое обозначает время жизни добавляемых блокировок в миллисекундах. DefaultLocker похож на интерфейс класса ReentrantLock и имеет методы блокировки по ключу, попытки блокировки, разблокировки, проверки заблокирован ли ключ и очистки истекших блокировок. Метод isLocked проверяет блокировку по ключу, если ключ заблокирован возвращается true, если ключ не заблокирован или ключ отсутствует в таблице возвращается fakse. Метод tryLock пытается произвести блокировку по ключу, если это получается, происходит блокировка и возвращается значение true, в противном случае возвращается false и поток не переходит в режим ожидания. Метод clearOldLocks удаляет из таблицы блокировки, время жизни которых больше, чем значение поля timeToLiveLock класса DefaultLocker. На рисунке 9 представлена диаграмма последовательности Lock Striping.</w:t>
-      </w:r>
-    </w:p>
-    <w:p>
-      <w:pPr>
-        <w:pStyle w:val="Style26"/>
-        <w:rPr/>
-      </w:pPr>
-      <w:r>
-        <w:rPr/>
-        <w:drawing>
-          <wp:inline distT="0" distB="0" distL="0" distR="0">
-            <wp:extent cx="5767070" cy="4131310"/>
-            <wp:effectExtent l="0" t="0" r="0" b="0"/>
-            <wp:docPr id="17" name="Picture 5" descr=""/>
-            <wp:cNvGraphicFramePr>
-              <a:graphicFrameLocks xmlns:a="http://schemas.openxmlformats.org/drawingml/2006/main" noChangeAspect="1"/>
-            </wp:cNvGraphicFramePr>
-            <a:graphic xmlns:a="http://schemas.openxmlformats.org/drawingml/2006/main">
-              <a:graphicData uri="http://schemas.openxmlformats.org/drawingml/2006/picture">
-                <pic:pic xmlns:pic="http://schemas.openxmlformats.org/drawingml/2006/picture">
-                  <pic:nvPicPr>
-                    <pic:cNvPr id="17" name="Picture 5" descr=""/>
-                    <pic:cNvPicPr>
-                      <a:picLocks noChangeAspect="1" noChangeArrowheads="1"/>
-                    </pic:cNvPicPr>
-                  </pic:nvPicPr>
-                  <pic:blipFill>
-                    <a:blip r:embed="rId22"/>
-                    <a:srcRect l="-398" t="0" r="40845" b="0"/>
-                    <a:stretch>
-                      <a:fillRect/>
-                    </a:stretch>
-                  </pic:blipFill>
-                  <pic:spPr bwMode="auto">
-                    <a:xfrm>
-                      <a:off x="0" y="0"/>
-                      <a:ext cx="5767070" cy="4131310"/>
-                    </a:xfrm>
-                    <a:prstGeom prst="rect">
-                      <a:avLst/>
-                    </a:prstGeom>
-                  </pic:spPr>
-                </pic:pic>
-              </a:graphicData>
-            </a:graphic>
-          </wp:inline>
-        </w:drawing>
-      </w:r>
-    </w:p>
-    <w:p>
-      <w:pPr>
-        <w:pStyle w:val="Style25"/>
-        <w:rPr/>
-      </w:pPr>
-      <w:r>
-        <w:rPr/>
-        <w:t>Рисунок 9 – Диаграмма последовательности блокировки Lock Striping</w:t>
-      </w:r>
-    </w:p>
-    <w:p>
-      <w:pPr>
-        <w:pStyle w:val="Style18"/>
-        <w:suppressLineNumbers w:val="0"/>
-        <w:spacing w:lineRule="auto" w:line="360"/>
-        <w:ind w:firstLine="709"/>
-        <w:rPr>
-          <w:rFonts w:eastAsia="Cambria" w:eastAsiaTheme="minorHAnsi"/>
-          <w:kern w:val="2"/>
-          <w:sz w:val="28"/>
-          <w:szCs w:val="28"/>
-        </w:rPr>
-      </w:pPr>
-      <w:r>
-        <w:rPr>
-          <w:rFonts w:eastAsia="Cambria" w:eastAsiaTheme="minorHAnsi"/>
-          <w:kern w:val="2"/>
-          <w:sz w:val="28"/>
-          <w:szCs w:val="28"/>
-        </w:rPr>
-        <w:t>Клиентский код вызывает метод lock у экземпляра класса DefaultLocker, который реализует шаблон проектирования «одиночка» и имеет статическое поле INSTANCE для доступа к методам. В качестве параметра в метод lock передаётся идентификатор, по которому нужно произвести блокировку. DefaultLocker проверяет наличие блокировки с таким идентификатором и создаёт блокировку, при её отсутствии, после чего на полученном объекте ReentrantLock производится блокировка. На рисунке 10 показана диаграмма последовательности для разблокировки Lock Striping.</w:t>
-      </w:r>
-    </w:p>
-    <w:p>
-      <w:pPr>
-        <w:pStyle w:val="Style26"/>
-        <w:rPr/>
-      </w:pPr>
-      <w:r>
-        <w:rPr/>
-        <w:drawing>
-          <wp:inline distT="0" distB="0" distL="0" distR="0">
-            <wp:extent cx="5266055" cy="3698240"/>
-            <wp:effectExtent l="0" t="0" r="0" b="0"/>
-            <wp:docPr id="18" name="Picture 11" descr=""/>
-            <wp:cNvGraphicFramePr>
-              <a:graphicFrameLocks xmlns:a="http://schemas.openxmlformats.org/drawingml/2006/main" noChangeAspect="1"/>
-            </wp:cNvGraphicFramePr>
-            <a:graphic xmlns:a="http://schemas.openxmlformats.org/drawingml/2006/main">
-              <a:graphicData uri="http://schemas.openxmlformats.org/drawingml/2006/picture">
-                <pic:pic xmlns:pic="http://schemas.openxmlformats.org/drawingml/2006/picture">
-                  <pic:nvPicPr>
-                    <pic:cNvPr id="18" name="Picture 11" descr=""/>
-                    <pic:cNvPicPr>
-                      <a:picLocks noChangeAspect="1" noChangeArrowheads="1"/>
-                    </pic:cNvPicPr>
-                  </pic:nvPicPr>
-                  <pic:blipFill>
-                    <a:blip r:embed="rId23"/>
-                    <a:stretch>
-                      <a:fillRect/>
-                    </a:stretch>
-                  </pic:blipFill>
-                  <pic:spPr bwMode="auto">
-                    <a:xfrm>
-                      <a:off x="0" y="0"/>
-                      <a:ext cx="5266055" cy="3698240"/>
-                    </a:xfrm>
-                    <a:prstGeom prst="rect">
-                      <a:avLst/>
-                    </a:prstGeom>
-                  </pic:spPr>
-                </pic:pic>
-              </a:graphicData>
-            </a:graphic>
-          </wp:inline>
-        </w:drawing>
-      </w:r>
-    </w:p>
-    <w:p>
-      <w:pPr>
-        <w:pStyle w:val="Style25"/>
-        <w:rPr/>
-      </w:pPr>
-      <w:r>
-        <w:rPr/>
-        <w:t>Рисунок 10 – Диаграмма последовательности разблокировки Lock Striping</w:t>
-      </w:r>
-    </w:p>
-    <w:p>
-      <w:pPr>
-        <w:pStyle w:val="Style18"/>
-        <w:suppressLineNumbers w:val="0"/>
-        <w:spacing w:lineRule="auto" w:line="360"/>
-        <w:ind w:firstLine="709"/>
-        <w:rPr>
-          <w:rFonts w:eastAsia="Cambria" w:eastAsiaTheme="minorHAnsi"/>
-          <w:kern w:val="2"/>
-          <w:sz w:val="28"/>
-          <w:szCs w:val="28"/>
-        </w:rPr>
-      </w:pPr>
-      <w:r>
-        <w:rPr>
-          <w:rFonts w:eastAsia="Cambria" w:eastAsiaTheme="minorHAnsi"/>
-          <w:kern w:val="2"/>
-          <w:sz w:val="28"/>
-          <w:szCs w:val="28"/>
-        </w:rPr>
-        <w:t>Клиентский код вызывает метод unlock у DefaultLocker и передаёт в качестве параметра идентификатор блокировки, после чего DefaultLocker производит разблокировку ReentrantLock, если находит его по идентификатору, если же по переданному идентификатору отсутствует объект ReentrantLock, вызов игнорируется.</w:t>
-      </w:r>
-    </w:p>
-    <w:p>
-      <w:pPr>
-        <w:pStyle w:val="Style23"/>
-        <w:rPr/>
-      </w:pPr>
-      <w:bookmarkStart w:id="80" w:name="__RefHeading___Toc1729091_1399105856"/>
-      <w:bookmarkStart w:id="81" w:name="_Toc136810469"/>
-      <w:bookmarkStart w:id="82" w:name="_Toc136470541"/>
-      <w:bookmarkEnd w:id="80"/>
-      <w:r>
-        <w:rPr>
-          <w:lang w:val="en-US"/>
-        </w:rPr>
-        <w:t xml:space="preserve">4.1.3 </w:t>
-      </w:r>
-      <w:r>
-        <w:rPr/>
-        <w:t>Межсервисный синхронизатор</w:t>
-      </w:r>
-      <w:bookmarkEnd w:id="81"/>
-      <w:bookmarkEnd w:id="82"/>
-    </w:p>
-    <w:p>
-      <w:pPr>
-        <w:pStyle w:val="Style18"/>
-        <w:suppressLineNumbers w:val="0"/>
-        <w:spacing w:lineRule="auto" w:line="360"/>
-        <w:ind w:firstLine="709"/>
-        <w:rPr>
-          <w:rFonts w:eastAsia="Cambria" w:eastAsiaTheme="minorHAnsi"/>
-          <w:kern w:val="2"/>
-          <w:sz w:val="28"/>
-          <w:szCs w:val="28"/>
-        </w:rPr>
-      </w:pPr>
-      <w:r>
-        <w:rPr>
-          <w:rFonts w:eastAsia="Cambria" w:eastAsiaTheme="minorHAnsi"/>
-          <w:kern w:val="2"/>
-          <w:sz w:val="28"/>
-          <w:szCs w:val="28"/>
-        </w:rPr>
-        <w:t>Синхронизация между несколькими сервисами важна, так как общие ресурсы, с которыми они взаимодействуют могут не иметь внутри механизмов синхронизации. В качестве синхронизатора для реализации был выбран семафор. Семафор является синхронизацией со счётчиком, позволяющим получить одновременно доступ к общему ресурсу заранее заданному числу потребителей данного ресурса. В качестве внешнего хранилища для реализации была выбрана база данных, хранящаяся в памяти Redis, так как она хорошо подходит для хранения короткоживущих данных. На рисунке 11 представлена диаграмма классов для межсервисного семафора, хранящего состояние в Redis.</w:t>
-      </w:r>
-    </w:p>
-    <w:p>
-      <w:pPr>
-        <w:pStyle w:val="Style26"/>
-        <w:rPr/>
-      </w:pPr>
-      <w:r>
-        <w:rPr/>
-        <w:drawing>
-          <wp:inline distT="0" distB="0" distL="0" distR="0">
-            <wp:extent cx="6177915" cy="5323205"/>
-            <wp:effectExtent l="0" t="0" r="0" b="0"/>
-            <wp:docPr id="19" name="Picture 14" descr=""/>
-            <wp:cNvGraphicFramePr>
-              <a:graphicFrameLocks xmlns:a="http://schemas.openxmlformats.org/drawingml/2006/main" noChangeAspect="1"/>
-            </wp:cNvGraphicFramePr>
-            <a:graphic xmlns:a="http://schemas.openxmlformats.org/drawingml/2006/main">
-              <a:graphicData uri="http://schemas.openxmlformats.org/drawingml/2006/picture">
-                <pic:pic xmlns:pic="http://schemas.openxmlformats.org/drawingml/2006/picture">
-                  <pic:nvPicPr>
-                    <pic:cNvPr id="19" name="Picture 14" descr=""/>
-                    <pic:cNvPicPr>
-                      <a:picLocks noChangeAspect="1" noChangeArrowheads="1"/>
-                    </pic:cNvPicPr>
-                  </pic:nvPicPr>
-                  <pic:blipFill>
-                    <a:blip r:embed="rId24"/>
-                    <a:stretch>
-                      <a:fillRect/>
-                    </a:stretch>
-                  </pic:blipFill>
-                  <pic:spPr bwMode="auto">
-                    <a:xfrm>
-                      <a:off x="0" y="0"/>
-                      <a:ext cx="6177915" cy="5323205"/>
-                    </a:xfrm>
-                    <a:prstGeom prst="rect">
-                      <a:avLst/>
-                    </a:prstGeom>
-                  </pic:spPr>
-                </pic:pic>
-              </a:graphicData>
-            </a:graphic>
-          </wp:inline>
-        </w:drawing>
-      </w:r>
-    </w:p>
-    <w:p>
-      <w:pPr>
-        <w:pStyle w:val="Style25"/>
-        <w:rPr/>
-      </w:pPr>
-      <w:r>
-        <w:rPr/>
-        <w:t>Рисунок 11 – Диаграмма классов межсервисного семафора в Redis</w:t>
-      </w:r>
-    </w:p>
-    <w:p>
-      <w:pPr>
-        <w:pStyle w:val="Style18"/>
-        <w:suppressLineNumbers w:val="0"/>
-        <w:spacing w:lineRule="auto" w:line="360"/>
-        <w:ind w:firstLine="709"/>
-        <w:rPr>
-          <w:rFonts w:eastAsia="Cambria" w:eastAsiaTheme="minorHAnsi"/>
-          <w:kern w:val="2"/>
-          <w:sz w:val="28"/>
-          <w:szCs w:val="28"/>
-        </w:rPr>
-      </w:pPr>
-      <w:r>
-        <w:rPr>
-          <w:rFonts w:eastAsia="Cambria" w:eastAsiaTheme="minorHAnsi"/>
-          <w:kern w:val="2"/>
-          <w:sz w:val="28"/>
-          <w:szCs w:val="28"/>
-        </w:rPr>
-        <w:t>Основным интерфейсом для взаимодействия с семафором является CrossSemaphoreDao, он предоставляет API для взаимодействия с внешним источником, хранящим состояния семафоров. В разработанной программной библиотеке имплементацией данного интерфейса является класс CrossSemaphoreDaoRedis, который содержит в себе логику взаимодействия с внешней базой данных Redis. Так как CrossSemaphoreDao – интерфейс, могут быть и другие его реализации, хранящие состояния семафоров, например в MongoDB или реляционных базах данных. CrossSemaphoreDao предоставляет следующие методы для взаимодействия с семафорами:</w:t>
-      </w:r>
-    </w:p>
-    <w:p>
-      <w:pPr>
-        <w:pStyle w:val="Style29"/>
-        <w:numPr>
-          <w:ilvl w:val="0"/>
-          <w:numId w:val="9"/>
-        </w:numPr>
-        <w:ind w:hanging="284" w:left="993"/>
-        <w:rPr/>
-      </w:pPr>
-      <w:r>
-        <w:rPr/>
-        <w:t>acquire(UUID) принимающий на вход идентификатор семафора, захватывающий семафор и уменьшающий счётчик на единицу. Если счётчик равен нулю, то поток пытающийся захватить семафор блокируется. Возвращает захваченный семафор;</w:t>
-      </w:r>
-    </w:p>
-    <w:p>
-      <w:pPr>
-        <w:pStyle w:val="Style29"/>
-        <w:numPr>
-          <w:ilvl w:val="0"/>
-          <w:numId w:val="9"/>
-        </w:numPr>
-        <w:ind w:hanging="284" w:left="993"/>
-        <w:rPr/>
-      </w:pPr>
-      <w:r>
-        <w:rPr/>
-        <w:t>release(UUID) принимающий на вход идентификатор семафора, освобождающий семафор и увеличивающий счётчик на единицу. Возвращает освобожденный семафор;</w:t>
-      </w:r>
-    </w:p>
-    <w:p>
-      <w:pPr>
-        <w:pStyle w:val="Style29"/>
-        <w:numPr>
-          <w:ilvl w:val="0"/>
-          <w:numId w:val="9"/>
-        </w:numPr>
-        <w:ind w:hanging="284" w:left="993"/>
-        <w:rPr/>
-      </w:pPr>
-      <w:r>
-        <w:rPr/>
-        <w:t>tryAcquire(UUID) принимающий на вход идентификатор семафора, и пытающийся захватить семафор. В отличие от метода acquire(UUID), если счётчик семафора равен нулю, поток пытавшийся захватить семафор не блокируется, а продолжает выполнение. Метод возвращает Optional&lt;CrossSyncSemaphore&gt;, при удачной попытке захвата семафора вернётся сущность семафора, если счётчик был равен нулю, то вернётсся пустой Optional;</w:t>
-      </w:r>
-    </w:p>
-    <w:p>
-      <w:pPr>
-        <w:pStyle w:val="Style29"/>
-        <w:numPr>
-          <w:ilvl w:val="0"/>
-          <w:numId w:val="9"/>
-        </w:numPr>
-        <w:ind w:hanging="284" w:left="993"/>
-        <w:rPr/>
-      </w:pPr>
-      <w:r>
-        <w:rPr/>
-        <w:t>getById(UUID) возвращает Optional&lt;CrossSyncSemaphore&gt;, который пустой при отсутствии семафора с таким идентификатором во внешнем источнике или содержит семафор полученный по идентификатору из внешнего источника;</w:t>
-      </w:r>
-    </w:p>
-    <w:p>
-      <w:pPr>
-        <w:pStyle w:val="Style29"/>
-        <w:numPr>
-          <w:ilvl w:val="0"/>
-          <w:numId w:val="9"/>
-        </w:numPr>
-        <w:ind w:hanging="284" w:left="993"/>
-        <w:rPr/>
-      </w:pPr>
-      <w:r>
-        <w:rPr/>
-        <w:t>save(CrossSyncSemaphore) сохраняет сущность семафора во внешний источник и возвращает её же;</w:t>
-      </w:r>
-    </w:p>
-    <w:p>
-      <w:pPr>
-        <w:pStyle w:val="Style29"/>
-        <w:numPr>
-          <w:ilvl w:val="0"/>
-          <w:numId w:val="9"/>
-        </w:numPr>
-        <w:ind w:hanging="284" w:left="993"/>
-        <w:rPr/>
-      </w:pPr>
-      <w:r>
-        <w:rPr/>
-        <w:t>createIfNotExists(CrossSyncSemaphore) сохраняет сущность семафора во внешний источник при её отсутствии там, если сущность с таким идентификатором уже существует, она же и возвращается.</w:t>
-      </w:r>
-    </w:p>
-    <w:p>
-      <w:pPr>
-        <w:pStyle w:val="Style18"/>
-        <w:suppressLineNumbers w:val="0"/>
-        <w:spacing w:lineRule="auto" w:line="360"/>
-        <w:ind w:firstLine="709"/>
-        <w:rPr>
-          <w:rFonts w:eastAsia="Cambria" w:eastAsiaTheme="minorHAnsi"/>
-          <w:kern w:val="2"/>
-          <w:sz w:val="28"/>
-          <w:szCs w:val="28"/>
-        </w:rPr>
-      </w:pPr>
-      <w:r>
-        <w:rPr>
-          <w:rFonts w:eastAsia="Cambria" w:eastAsiaTheme="minorHAnsi"/>
-          <w:kern w:val="2"/>
-          <w:sz w:val="28"/>
-          <w:szCs w:val="28"/>
-        </w:rPr>
-        <w:t>Класс CrossSyncSemaphore предстваляет собой сущность семафора, которой пользователь оперирует, взаимодействуя с внешним источником. Он содержит в себе идентификатор в формате UUID, максимальное значение счётчика и текущее значение счётчика. Также в CrossSyncSemaphore присутствуют методы трансформации в Map&lt;String, String&gt; и получения объекта CrossSyncSemaphore из Map&lt;String, String&gt;. Класс CorssSyncSemaphoreUtils содержит вспомогательные методы для создания семафоров с помощью фабричных методов и создания CrossSemaphoreDaoRedis с настройкой Redis клиента. В качестве Redis клиента был выбран Jedis[12], так как он имеет удобный и понятный API и прост в использовании. Класс CrossSyncSemaphoreBuilder используется для более удобной и гибкой настройки Redis клиента. На рисунке 12 представлен формат хранения состояния семафоров в Redis.</w:t>
-      </w:r>
-    </w:p>
-    <w:p>
-      <w:pPr>
-        <w:pStyle w:val="Style26"/>
-        <w:rPr/>
-      </w:pPr>
-      <w:r>
-        <w:rPr/>
-        <w:drawing>
-          <wp:inline distT="0" distB="0" distL="0" distR="0">
-            <wp:extent cx="4890135" cy="3385185"/>
-            <wp:effectExtent l="0" t="0" r="0" b="0"/>
-            <wp:docPr id="20" name="Picture 1" descr=""/>
-            <wp:cNvGraphicFramePr>
-              <a:graphicFrameLocks xmlns:a="http://schemas.openxmlformats.org/drawingml/2006/main" noChangeAspect="1"/>
-            </wp:cNvGraphicFramePr>
-            <a:graphic xmlns:a="http://schemas.openxmlformats.org/drawingml/2006/main">
-              <a:graphicData uri="http://schemas.openxmlformats.org/drawingml/2006/picture">
-                <pic:pic xmlns:pic="http://schemas.openxmlformats.org/drawingml/2006/picture">
-                  <pic:nvPicPr>
-                    <pic:cNvPr id="20" name="Picture 1" descr=""/>
-                    <pic:cNvPicPr>
-                      <a:picLocks noChangeAspect="1" noChangeArrowheads="1"/>
-                    </pic:cNvPicPr>
-                  </pic:nvPicPr>
-                  <pic:blipFill>
-                    <a:blip r:embed="rId25"/>
-                    <a:stretch>
-                      <a:fillRect/>
-                    </a:stretch>
-                  </pic:blipFill>
-                  <pic:spPr bwMode="auto">
-                    <a:xfrm>
-                      <a:off x="0" y="0"/>
-                      <a:ext cx="4890135" cy="3385185"/>
-                    </a:xfrm>
-                    <a:prstGeom prst="rect">
-                      <a:avLst/>
-                    </a:prstGeom>
-                  </pic:spPr>
-                </pic:pic>
-              </a:graphicData>
-            </a:graphic>
-          </wp:inline>
-        </w:drawing>
-      </w:r>
-    </w:p>
-    <w:p>
-      <w:pPr>
-        <w:pStyle w:val="Style25"/>
-        <w:rPr/>
-      </w:pPr>
-      <w:r>
-        <w:rPr/>
-        <w:t>Рисунок 12 – Формат хранения семафора в Redis</w:t>
-      </w:r>
-    </w:p>
-    <w:p>
-      <w:pPr>
-        <w:pStyle w:val="Style18"/>
-        <w:suppressLineNumbers w:val="0"/>
-        <w:spacing w:lineRule="auto" w:line="360"/>
-        <w:ind w:firstLine="709"/>
-        <w:rPr>
-          <w:rFonts w:eastAsia="Cambria" w:eastAsiaTheme="minorHAnsi"/>
-          <w:kern w:val="2"/>
-          <w:sz w:val="28"/>
-          <w:szCs w:val="28"/>
-        </w:rPr>
-      </w:pPr>
-      <w:r>
-        <w:rPr>
-          <w:rFonts w:eastAsia="Cambria" w:eastAsiaTheme="minorHAnsi"/>
-          <w:kern w:val="2"/>
-          <w:sz w:val="28"/>
-          <w:szCs w:val="28"/>
-        </w:rPr>
-        <w:t>На данном рисунке можно заметить, что для хранения всех семафоров используется специальный префикс, который по умолчанию «semaphore#», но его можно изменить. Также присутствует поле lastUpdateTimestamp, в котором хранится время последнего изменения состояния семафора в формате timestamp. При настройке клиента для взаимодействия с Redis также можно указать параметр TTL, который определяет время жизни записей в базе в секундах и по умолчанию отключен. На рисунке 13 представлена диаграмма последовательности для межсервисного семафора в Redis.</w:t>
-      </w:r>
-    </w:p>
-    <w:p>
-      <w:pPr>
-        <w:pStyle w:val="Style26"/>
-        <w:rPr/>
-      </w:pPr>
-      <w:r>
-        <w:rPr/>
-        <w:drawing>
-          <wp:inline distT="0" distB="0" distL="0" distR="0">
-            <wp:extent cx="6116320" cy="3560445"/>
-            <wp:effectExtent l="0" t="0" r="0" b="0"/>
-            <wp:docPr id="21" name="Изображение3" descr=""/>
-            <wp:cNvGraphicFramePr>
-              <a:graphicFrameLocks xmlns:a="http://schemas.openxmlformats.org/drawingml/2006/main" noChangeAspect="1"/>
-            </wp:cNvGraphicFramePr>
-            <a:graphic xmlns:a="http://schemas.openxmlformats.org/drawingml/2006/main">
-              <a:graphicData uri="http://schemas.openxmlformats.org/drawingml/2006/picture">
-                <pic:pic xmlns:pic="http://schemas.openxmlformats.org/drawingml/2006/picture">
-                  <pic:nvPicPr>
-                    <pic:cNvPr id="21" name="Изображение3" descr=""/>
-                    <pic:cNvPicPr>
-                      <a:picLocks noChangeAspect="1" noChangeArrowheads="1"/>
-                    </pic:cNvPicPr>
-                  </pic:nvPicPr>
-                  <pic:blipFill>
-                    <a:blip r:embed="rId26"/>
-                    <a:stretch>
-                      <a:fillRect/>
-                    </a:stretch>
-                  </pic:blipFill>
-                  <pic:spPr bwMode="auto">
-                    <a:xfrm>
-                      <a:off x="0" y="0"/>
-                      <a:ext cx="6116320" cy="3560445"/>
-                    </a:xfrm>
-                    <a:prstGeom prst="rect">
-                      <a:avLst/>
-                    </a:prstGeom>
-                  </pic:spPr>
-                </pic:pic>
-              </a:graphicData>
-            </a:graphic>
-          </wp:inline>
-        </w:drawing>
-      </w:r>
-    </w:p>
-    <w:p>
-      <w:pPr>
-        <w:pStyle w:val="Style25"/>
-        <w:rPr/>
-      </w:pPr>
-      <w:r>
-        <w:rPr/>
-        <w:t>Рисунок 13 – Диаграмма последовательности межсервисного семафора в Redis</w:t>
-      </w:r>
-    </w:p>
-    <w:p>
-      <w:pPr>
-        <w:pStyle w:val="Style18"/>
-        <w:suppressLineNumbers w:val="0"/>
-        <w:spacing w:lineRule="auto" w:line="360"/>
-        <w:ind w:firstLine="709"/>
-        <w:rPr>
-          <w:rFonts w:eastAsia="Cambria" w:eastAsiaTheme="minorHAnsi"/>
-          <w:kern w:val="2"/>
-          <w:sz w:val="28"/>
-          <w:szCs w:val="28"/>
-        </w:rPr>
-      </w:pPr>
-      <w:r>
-        <w:rPr>
-          <w:rFonts w:eastAsia="Cambria" w:eastAsiaTheme="minorHAnsi"/>
-          <w:kern w:val="2"/>
-          <w:sz w:val="28"/>
-          <w:szCs w:val="28"/>
-        </w:rPr>
-        <w:t>На данной диаграмме видно, что перед каждой попыткой захватить семафор сначала проверяется его наличие в базе и при отсутствии семафора, он создаётся, чтобы избежать ошибок. Сам захват семафора работает по принципу оптимистичной блокировки[13], смотрится время последнего изменения записи и если оно отличается от времени, полученного предыдущим запросом, то захват не происходит и CrossSyncSemaphoreRedisDao заново пытается захватить семафор и уменьшить счётчик. Если при получении семафора счётчик уже равен нулю, то семафор будет доставаться из базы пока счётчик не окажется больше 0. Освобождение семафора происходит по такому же принципу с использованием подхода оптимистичной блокировки.</w:t>
-      </w:r>
-    </w:p>
-    <w:p>
-      <w:pPr>
-        <w:pStyle w:val="Style23"/>
-        <w:rPr/>
-      </w:pPr>
-      <w:bookmarkStart w:id="83" w:name="__RefHeading___Toc1729093_1399105856"/>
-      <w:bookmarkStart w:id="84" w:name="_Toc136810470"/>
-      <w:bookmarkStart w:id="85" w:name="_Toc136470542"/>
-      <w:bookmarkEnd w:id="83"/>
-      <w:r>
-        <w:rPr/>
-        <w:t>4.2 Библиотека кодогенерации шаблонов многопоточного кода</w:t>
-      </w:r>
-      <w:bookmarkEnd w:id="84"/>
-      <w:bookmarkEnd w:id="85"/>
-    </w:p>
-    <w:p>
-      <w:pPr>
-        <w:pStyle w:val="Style18"/>
-        <w:suppressLineNumbers w:val="0"/>
-        <w:spacing w:lineRule="auto" w:line="360"/>
-        <w:ind w:firstLine="709"/>
-        <w:rPr>
-          <w:rFonts w:eastAsia="Cambria" w:eastAsiaTheme="minorHAnsi"/>
-          <w:kern w:val="2"/>
-          <w:sz w:val="28"/>
-          <w:szCs w:val="28"/>
-        </w:rPr>
-      </w:pPr>
-      <w:r>
-        <w:rPr>
-          <w:rFonts w:eastAsia="Cambria" w:eastAsiaTheme="minorHAnsi"/>
-          <w:kern w:val="2"/>
-          <w:sz w:val="28"/>
-          <w:szCs w:val="28"/>
-        </w:rPr>
-        <w:t>Кодогенерация происходит с помощью процессоров аннотаций и библиотеки JavaPoet. На рисунке 14 представлена диаграмма классов процессоров аннотаций.</w:t>
-      </w:r>
-    </w:p>
-    <w:p>
-      <w:pPr>
-        <w:pStyle w:val="Style26"/>
-        <w:rPr/>
-      </w:pPr>
-      <w:r>
-        <w:rPr/>
-        <w:drawing>
-          <wp:inline distT="0" distB="0" distL="0" distR="0">
-            <wp:extent cx="6094730" cy="4025265"/>
-            <wp:effectExtent l="0" t="0" r="0" b="0"/>
-            <wp:docPr id="22" name="Picture 19" descr=""/>
-            <wp:cNvGraphicFramePr>
-              <a:graphicFrameLocks xmlns:a="http://schemas.openxmlformats.org/drawingml/2006/main" noChangeAspect="1"/>
-            </wp:cNvGraphicFramePr>
-            <a:graphic xmlns:a="http://schemas.openxmlformats.org/drawingml/2006/main">
-              <a:graphicData uri="http://schemas.openxmlformats.org/drawingml/2006/picture">
-                <pic:pic xmlns:pic="http://schemas.openxmlformats.org/drawingml/2006/picture">
-                  <pic:nvPicPr>
-                    <pic:cNvPr id="22" name="Picture 19" descr=""/>
-                    <pic:cNvPicPr>
-                      <a:picLocks noChangeAspect="1" noChangeArrowheads="1"/>
-                    </pic:cNvPicPr>
-                  </pic:nvPicPr>
-                  <pic:blipFill>
-                    <a:blip r:embed="rId27"/>
                     <a:stretch>
                       <a:fillRect/>
                     </a:stretch>
@@ -18283,10 +16577,10 @@
         <w:pStyle w:val="Style23"/>
         <w:rPr/>
       </w:pPr>
-      <w:bookmarkStart w:id="86" w:name="__RefHeading___Toc1729095_1399105856"/>
-      <w:bookmarkStart w:id="87" w:name="_Toc136810471"/>
-      <w:bookmarkStart w:id="88" w:name="_Toc136470543"/>
-      <w:bookmarkEnd w:id="86"/>
+      <w:bookmarkStart w:id="80" w:name="__RefHeading___Toc1729095_1399105856"/>
+      <w:bookmarkStart w:id="81" w:name="_Toc136810471"/>
+      <w:bookmarkStart w:id="82" w:name="_Toc136470543"/>
+      <w:bookmarkEnd w:id="80"/>
       <w:r>
         <w:rPr>
           <w:lang w:val="en-US"/>
@@ -18297,8 +16591,8 @@
         <w:rPr/>
         <w:t>Отладка библиотеки кодогенерации</w:t>
       </w:r>
-      <w:bookmarkEnd w:id="87"/>
-      <w:bookmarkEnd w:id="88"/>
+      <w:bookmarkEnd w:id="81"/>
+      <w:bookmarkEnd w:id="82"/>
     </w:p>
     <w:p>
       <w:pPr>
@@ -18328,40 +16622,40 @@
         <w:pStyle w:val="Style24"/>
         <w:rPr/>
       </w:pPr>
-      <w:bookmarkStart w:id="89" w:name="__RefHeading___Toc1729097_1399105856"/>
-      <w:bookmarkStart w:id="90" w:name="_Toc136470544"/>
-      <w:bookmarkStart w:id="91" w:name="_Toc136810472"/>
+      <w:bookmarkStart w:id="83" w:name="__RefHeading___Toc1729097_1399105856"/>
+      <w:bookmarkStart w:id="84" w:name="_Toc136810472"/>
+      <w:bookmarkStart w:id="85" w:name="_Toc136470544"/>
+      <w:bookmarkEnd w:id="83"/>
+      <w:r>
+        <w:rPr/>
+        <w:t>5 Результат работы программы</w:t>
+      </w:r>
+      <w:bookmarkEnd w:id="84"/>
+      <w:bookmarkEnd w:id="85"/>
+    </w:p>
+    <w:p>
+      <w:pPr>
+        <w:pStyle w:val="Style23"/>
+        <w:rPr/>
+      </w:pPr>
+      <w:bookmarkStart w:id="86" w:name="__RefHeading___Toc1729099_1399105856"/>
+      <w:bookmarkStart w:id="87" w:name="_Toc136470545"/>
+      <w:bookmarkStart w:id="88" w:name="_Toc136810473"/>
+      <w:bookmarkEnd w:id="86"/>
+      <w:r>
+        <w:rPr>
+          <w:lang w:val="en-US"/>
+        </w:rPr>
+        <w:t xml:space="preserve">5.1 </w:t>
+      </w:r>
+      <w:r>
+        <w:rPr/>
+        <w:t>Результат кодогенерации</w:t>
+      </w:r>
+      <w:bookmarkStart w:id="89" w:name="_g1435j5x30xo"/>
+      <w:bookmarkEnd w:id="87"/>
+      <w:bookmarkEnd w:id="88"/>
       <w:bookmarkEnd w:id="89"/>
-      <w:r>
-        <w:rPr/>
-        <w:t>5 Результат работы программы</w:t>
-      </w:r>
-      <w:bookmarkEnd w:id="90"/>
-      <w:bookmarkEnd w:id="91"/>
-    </w:p>
-    <w:p>
-      <w:pPr>
-        <w:pStyle w:val="Style23"/>
-        <w:rPr/>
-      </w:pPr>
-      <w:bookmarkStart w:id="92" w:name="__RefHeading___Toc1729099_1399105856"/>
-      <w:bookmarkStart w:id="93" w:name="_Toc136810473"/>
-      <w:bookmarkStart w:id="94" w:name="_Toc136470545"/>
-      <w:bookmarkEnd w:id="92"/>
-      <w:r>
-        <w:rPr>
-          <w:lang w:val="en-US"/>
-        </w:rPr>
-        <w:t xml:space="preserve">5.1 </w:t>
-      </w:r>
-      <w:r>
-        <w:rPr/>
-        <w:t>Результат кодогенерации</w:t>
-      </w:r>
-      <w:bookmarkStart w:id="95" w:name="_g1435j5x30xo"/>
-      <w:bookmarkEnd w:id="93"/>
-      <w:bookmarkEnd w:id="94"/>
-      <w:bookmarkEnd w:id="95"/>
     </w:p>
     <w:p>
       <w:pPr>
@@ -18515,7 +16809,7 @@
         <w:pStyle w:val="Style29"/>
         <w:numPr>
           <w:ilvl w:val="0"/>
-          <w:numId w:val="10"/>
+          <w:numId w:val="8"/>
         </w:numPr>
         <w:ind w:hanging="284" w:left="993"/>
         <w:rPr/>
@@ -18530,7 +16824,7 @@
         <w:pStyle w:val="Style29"/>
         <w:numPr>
           <w:ilvl w:val="0"/>
-          <w:numId w:val="10"/>
+          <w:numId w:val="8"/>
         </w:numPr>
         <w:ind w:hanging="284" w:left="993"/>
         <w:rPr/>
@@ -18545,7 +16839,7 @@
         <w:pStyle w:val="Style29"/>
         <w:numPr>
           <w:ilvl w:val="0"/>
-          <w:numId w:val="10"/>
+          <w:numId w:val="8"/>
         </w:numPr>
         <w:ind w:hanging="284" w:left="993"/>
         <w:rPr/>
@@ -18560,7 +16854,7 @@
         <w:pStyle w:val="Style29"/>
         <w:numPr>
           <w:ilvl w:val="0"/>
-          <w:numId w:val="10"/>
+          <w:numId w:val="8"/>
         </w:numPr>
         <w:ind w:hanging="284" w:left="993"/>
         <w:rPr/>
@@ -18575,7 +16869,7 @@
         <w:pStyle w:val="Style29"/>
         <w:numPr>
           <w:ilvl w:val="0"/>
-          <w:numId w:val="10"/>
+          <w:numId w:val="8"/>
         </w:numPr>
         <w:ind w:hanging="284" w:left="993"/>
         <w:rPr/>
@@ -18955,7 +17249,7 @@
         <w:pStyle w:val="Style29"/>
         <w:numPr>
           <w:ilvl w:val="0"/>
-          <w:numId w:val="11"/>
+          <w:numId w:val="9"/>
         </w:numPr>
         <w:ind w:hanging="284" w:left="993"/>
         <w:rPr/>
@@ -18970,7 +17264,7 @@
         <w:pStyle w:val="Style29"/>
         <w:numPr>
           <w:ilvl w:val="0"/>
-          <w:numId w:val="11"/>
+          <w:numId w:val="9"/>
         </w:numPr>
         <w:ind w:hanging="284" w:left="993"/>
         <w:rPr/>
@@ -19083,10 +17377,10 @@
         <w:pStyle w:val="Style23"/>
         <w:rPr/>
       </w:pPr>
-      <w:bookmarkStart w:id="96" w:name="__RefHeading___Toc1729101_1399105856"/>
-      <w:bookmarkStart w:id="97" w:name="_Toc136810474"/>
-      <w:bookmarkStart w:id="98" w:name="_Toc136470546"/>
-      <w:bookmarkEnd w:id="96"/>
+      <w:bookmarkStart w:id="90" w:name="__RefHeading___Toc1729101_1399105856"/>
+      <w:bookmarkStart w:id="91" w:name="_Toc136470546"/>
+      <w:bookmarkStart w:id="92" w:name="_Toc136810474"/>
+      <w:bookmarkEnd w:id="90"/>
       <w:r>
         <w:rPr>
           <w:lang w:val="en-US"/>
@@ -19097,8 +17391,8 @@
         <w:rPr/>
         <w:t>Вычислительный эксперимент</w:t>
       </w:r>
-      <w:bookmarkEnd w:id="97"/>
-      <w:bookmarkEnd w:id="98"/>
+      <w:bookmarkEnd w:id="91"/>
+      <w:bookmarkEnd w:id="92"/>
     </w:p>
     <w:p>
       <w:pPr>
@@ -19134,7 +17428,7 @@
           <wp:inline distT="0" distB="0" distL="0" distR="0">
             <wp:extent cx="6304915" cy="3310890"/>
             <wp:effectExtent l="0" t="0" r="0" b="0"/>
-            <wp:docPr id="23" name="Picture 2" descr=""/>
+            <wp:docPr id="16" name="Picture 2" descr=""/>
             <wp:cNvGraphicFramePr>
               <a:graphicFrameLocks xmlns:a="http://schemas.openxmlformats.org/drawingml/2006/main" noChangeAspect="1"/>
             </wp:cNvGraphicFramePr>
@@ -19142,13 +17436,13 @@
               <a:graphicData uri="http://schemas.openxmlformats.org/drawingml/2006/picture">
                 <pic:pic xmlns:pic="http://schemas.openxmlformats.org/drawingml/2006/picture">
                   <pic:nvPicPr>
-                    <pic:cNvPr id="23" name="Picture 2" descr=""/>
+                    <pic:cNvPr id="16" name="Picture 2" descr=""/>
                     <pic:cNvPicPr>
                       <a:picLocks noChangeAspect="1" noChangeArrowheads="1"/>
                     </pic:cNvPicPr>
                   </pic:nvPicPr>
                   <pic:blipFill>
-                    <a:blip r:embed="rId28"/>
+                    <a:blip r:embed="rId21"/>
                     <a:stretch>
                       <a:fillRect/>
                     </a:stretch>
@@ -19236,7 +17530,7 @@
           <wp:inline distT="0" distB="0" distL="0" distR="0">
             <wp:extent cx="6304915" cy="3357880"/>
             <wp:effectExtent l="0" t="0" r="0" b="0"/>
-            <wp:docPr id="24" name="Изображение4" descr=""/>
+            <wp:docPr id="17" name="Изображение4" descr=""/>
             <wp:cNvGraphicFramePr>
               <a:graphicFrameLocks xmlns:a="http://schemas.openxmlformats.org/drawingml/2006/main" noChangeAspect="1"/>
             </wp:cNvGraphicFramePr>
@@ -19244,13 +17538,13 @@
               <a:graphicData uri="http://schemas.openxmlformats.org/drawingml/2006/picture">
                 <pic:pic xmlns:pic="http://schemas.openxmlformats.org/drawingml/2006/picture">
                   <pic:nvPicPr>
-                    <pic:cNvPr id="24" name="Изображение4" descr=""/>
+                    <pic:cNvPr id="17" name="Изображение4" descr=""/>
                     <pic:cNvPicPr>
                       <a:picLocks noChangeAspect="1" noChangeArrowheads="1"/>
                     </pic:cNvPicPr>
                   </pic:nvPicPr>
                   <pic:blipFill>
-                    <a:blip r:embed="rId29"/>
+                    <a:blip r:embed="rId22"/>
                     <a:stretch>
                       <a:fillRect/>
                     </a:stretch>
@@ -19326,20 +17620,20 @@
         <w:spacing w:before="0" w:after="0"/>
         <w:rPr/>
       </w:pPr>
-      <w:bookmarkStart w:id="99" w:name="__RefHeading___Toc1729103_1399105856"/>
-      <w:bookmarkStart w:id="100" w:name="_Toc136810475"/>
-      <w:bookmarkStart w:id="101" w:name="_Toc136470547"/>
-      <w:bookmarkEnd w:id="99"/>
+      <w:bookmarkStart w:id="93" w:name="__RefHeading___Toc1729103_1399105856"/>
+      <w:bookmarkStart w:id="94" w:name="_Toc136810475"/>
+      <w:bookmarkStart w:id="95" w:name="_Toc136470547"/>
+      <w:bookmarkEnd w:id="93"/>
       <w:r>
         <w:rPr/>
         <w:t>З</w:t>
       </w:r>
-      <w:bookmarkEnd w:id="101"/>
+      <w:bookmarkEnd w:id="95"/>
       <w:r>
         <w:rPr/>
         <w:t>АКЛЮЧЕНИЕ</w:t>
       </w:r>
-      <w:bookmarkEnd w:id="100"/>
+      <w:bookmarkEnd w:id="94"/>
     </w:p>
     <w:p>
       <w:pPr>
@@ -19392,7 +17686,7 @@
         <w:pStyle w:val="Style29"/>
         <w:numPr>
           <w:ilvl w:val="0"/>
-          <w:numId w:val="12"/>
+          <w:numId w:val="10"/>
         </w:numPr>
         <w:ind w:hanging="284" w:left="993"/>
         <w:rPr/>
@@ -19407,7 +17701,7 @@
         <w:pStyle w:val="Style29"/>
         <w:numPr>
           <w:ilvl w:val="0"/>
-          <w:numId w:val="12"/>
+          <w:numId w:val="10"/>
         </w:numPr>
         <w:ind w:hanging="284" w:left="993"/>
         <w:rPr/>
@@ -19422,7 +17716,7 @@
         <w:pStyle w:val="Style30"/>
         <w:numPr>
           <w:ilvl w:val="1"/>
-          <w:numId w:val="13"/>
+          <w:numId w:val="11"/>
         </w:numPr>
         <w:rPr/>
       </w:pPr>
@@ -19436,7 +17730,7 @@
         <w:pStyle w:val="Style30"/>
         <w:numPr>
           <w:ilvl w:val="1"/>
-          <w:numId w:val="13"/>
+          <w:numId w:val="11"/>
         </w:numPr>
         <w:rPr/>
       </w:pPr>
@@ -19462,7 +17756,7 @@
         <w:pStyle w:val="Style30"/>
         <w:numPr>
           <w:ilvl w:val="1"/>
-          <w:numId w:val="13"/>
+          <w:numId w:val="11"/>
         </w:numPr>
         <w:rPr/>
       </w:pPr>
@@ -19476,7 +17770,7 @@
         <w:pStyle w:val="Style29"/>
         <w:numPr>
           <w:ilvl w:val="0"/>
-          <w:numId w:val="1"/>
+          <w:numId w:val="2"/>
         </w:numPr>
         <w:ind w:hanging="284" w:left="993"/>
         <w:rPr/>
@@ -19606,27 +17900,27 @@
         <w:spacing w:before="0" w:after="0"/>
         <w:rPr/>
       </w:pPr>
-      <w:bookmarkStart w:id="102" w:name="__RefHeading___Toc1729105_1399105856"/>
-      <w:bookmarkStart w:id="103" w:name="_Toc136810476"/>
-      <w:bookmarkStart w:id="104" w:name="_Toc136470548"/>
-      <w:bookmarkEnd w:id="102"/>
+      <w:bookmarkStart w:id="96" w:name="__RefHeading___Toc1729105_1399105856"/>
+      <w:bookmarkStart w:id="97" w:name="_Toc136810476"/>
+      <w:bookmarkStart w:id="98" w:name="_Toc136470548"/>
+      <w:bookmarkEnd w:id="96"/>
       <w:r>
         <w:rPr/>
         <w:t>С</w:t>
       </w:r>
-      <w:bookmarkEnd w:id="104"/>
+      <w:bookmarkEnd w:id="98"/>
       <w:r>
         <w:rPr/>
         <w:t>ПИСОК ИСПОЛЬЗОВАННЫХ ИСТОЧНИКОВ</w:t>
       </w:r>
-      <w:bookmarkEnd w:id="103"/>
+      <w:bookmarkEnd w:id="97"/>
     </w:p>
     <w:p>
       <w:pPr>
         <w:pStyle w:val="Style31"/>
         <w:numPr>
           <w:ilvl w:val="0"/>
-          <w:numId w:val="2"/>
+          <w:numId w:val="3"/>
         </w:numPr>
         <w:ind w:firstLine="720" w:left="0"/>
         <w:rPr/>
@@ -19671,10 +17965,10 @@
         <w:rPr/>
         <w:t xml:space="preserve">– URL : </w:t>
       </w:r>
-      <w:hyperlink r:id="rId30">
+      <w:hyperlink r:id="rId23">
         <w:r>
           <w:rPr>
-            <w:rStyle w:val="ListLabel47"/>
+            <w:rStyle w:val="ListLabel38"/>
           </w:rPr>
           <w:t>https://www.baeldung.com/java-annotation-processing-builder</w:t>
         </w:r>
@@ -19689,7 +17983,7 @@
         <w:pStyle w:val="Style31"/>
         <w:numPr>
           <w:ilvl w:val="0"/>
-          <w:numId w:val="2"/>
+          <w:numId w:val="3"/>
         </w:numPr>
         <w:ind w:firstLine="720" w:left="0"/>
         <w:rPr/>
@@ -19734,10 +18028,10 @@
         <w:rPr/>
         <w:t xml:space="preserve">– URL :  </w:t>
       </w:r>
-      <w:hyperlink r:id="rId31">
+      <w:hyperlink r:id="rId24">
         <w:r>
           <w:rPr>
-            <w:rStyle w:val="ListLabel47"/>
+            <w:rStyle w:val="ListLabel38"/>
           </w:rPr>
           <w:t>https://www.baeldung.com/java-lock-stripping</w:t>
         </w:r>
@@ -19752,7 +18046,7 @@
         <w:pStyle w:val="Style31"/>
         <w:numPr>
           <w:ilvl w:val="0"/>
-          <w:numId w:val="2"/>
+          <w:numId w:val="3"/>
         </w:numPr>
         <w:ind w:firstLine="720" w:left="0"/>
         <w:rPr/>
@@ -19771,10 +18065,10 @@
         <w:rPr/>
         <w:t xml:space="preserve"> : [сайт]. – URL :  </w:t>
       </w:r>
-      <w:hyperlink r:id="rId32">
+      <w:hyperlink r:id="rId25">
         <w:r>
           <w:rPr>
-            <w:rStyle w:val="ListLabel47"/>
+            <w:rStyle w:val="ListLabel38"/>
           </w:rPr>
           <w:t>https://www.baeldung.com/quartz</w:t>
         </w:r>
@@ -19789,7 +18083,7 @@
         <w:pStyle w:val="Style31"/>
         <w:numPr>
           <w:ilvl w:val="0"/>
-          <w:numId w:val="2"/>
+          <w:numId w:val="3"/>
         </w:numPr>
         <w:ind w:firstLine="720" w:left="0"/>
         <w:rPr>
@@ -19832,10 +18126,10 @@
         </w:rPr>
         <w:t xml:space="preserve">]. – 2023.  – URL : </w:t>
       </w:r>
-      <w:hyperlink r:id="rId33">
+      <w:hyperlink r:id="rId26">
         <w:r>
           <w:rPr>
-            <w:rStyle w:val="ListLabel155"/>
+            <w:rStyle w:val="ListLabel164"/>
             <w:lang w:val="en-US"/>
           </w:rPr>
           <w:t>https://hannesdorfmann.com/annotation-processing/annotationprocessing101</w:t>
@@ -19873,7 +18167,7 @@
         <w:pStyle w:val="Style31"/>
         <w:numPr>
           <w:ilvl w:val="0"/>
-          <w:numId w:val="2"/>
+          <w:numId w:val="3"/>
         </w:numPr>
         <w:ind w:firstLine="720" w:left="0"/>
         <w:rPr/>
@@ -19882,10 +18176,10 @@
         <w:rPr/>
         <w:t xml:space="preserve">Многопоточность в Java. Работа с потоками. – Текст : электронный // Хабр [сайт]. – 2023.  – URL :  </w:t>
       </w:r>
-      <w:hyperlink r:id="rId34">
+      <w:hyperlink r:id="rId27">
         <w:r>
           <w:rPr>
-            <w:rStyle w:val="ListLabel47"/>
+            <w:rStyle w:val="ListLabel38"/>
           </w:rPr>
           <w:t>https://habr.com/ru/sandbox/167189/</w:t>
         </w:r>
@@ -19900,7 +18194,7 @@
         <w:pStyle w:val="Style31"/>
         <w:numPr>
           <w:ilvl w:val="0"/>
-          <w:numId w:val="2"/>
+          <w:numId w:val="3"/>
         </w:numPr>
         <w:ind w:firstLine="720" w:left="0"/>
         <w:rPr/>
@@ -19945,10 +18239,10 @@
         <w:rPr/>
         <w:t xml:space="preserve">– URL :  </w:t>
       </w:r>
-      <w:hyperlink r:id="rId35">
+      <w:hyperlink r:id="rId28">
         <w:r>
           <w:rPr>
-            <w:rStyle w:val="ListLabel47"/>
+            <w:rStyle w:val="ListLabel38"/>
           </w:rPr>
           <w:t>https://www.baeldung.com/thread-pool-java-and-guava</w:t>
         </w:r>
@@ -19963,7 +18257,7 @@
         <w:pStyle w:val="Style31"/>
         <w:numPr>
           <w:ilvl w:val="0"/>
-          <w:numId w:val="2"/>
+          <w:numId w:val="3"/>
         </w:numPr>
         <w:ind w:firstLine="720" w:left="0"/>
         <w:rPr/>
@@ -19972,10 +18266,10 @@
         <w:rPr/>
         <w:t xml:space="preserve">Справочник по синхронизаторам java.uti.concurrent.* . – Текст : электронный // Хабр : [сайт]. – 2023.  – URL :  </w:t>
       </w:r>
-      <w:hyperlink r:id="rId36">
+      <w:hyperlink r:id="rId29">
         <w:r>
           <w:rPr>
-            <w:rStyle w:val="ListLabel47"/>
+            <w:rStyle w:val="ListLabel38"/>
           </w:rPr>
           <w:t>https://habr.com/ru/articles/277669</w:t>
         </w:r>
@@ -19990,7 +18284,7 @@
         <w:pStyle w:val="Style31"/>
         <w:numPr>
           <w:ilvl w:val="0"/>
-          <w:numId w:val="2"/>
+          <w:numId w:val="3"/>
         </w:numPr>
         <w:ind w:firstLine="720" w:left="0"/>
         <w:rPr/>
@@ -20009,10 +18303,10 @@
         <w:rPr/>
         <w:t xml:space="preserve">  : [сайт]. – 2023.  – URL : </w:t>
       </w:r>
-      <w:hyperlink r:id="rId37">
+      <w:hyperlink r:id="rId30">
         <w:r>
           <w:rPr>
-            <w:rStyle w:val="ListLabel47"/>
+            <w:rStyle w:val="ListLabel38"/>
           </w:rPr>
           <w:t>https://redis.io/docs/about/</w:t>
         </w:r>
@@ -20027,7 +18321,7 @@
         <w:pStyle w:val="Style31"/>
         <w:numPr>
           <w:ilvl w:val="0"/>
-          <w:numId w:val="2"/>
+          <w:numId w:val="3"/>
         </w:numPr>
         <w:ind w:firstLine="720" w:left="0"/>
         <w:rPr>
@@ -20070,10 +18364,10 @@
         </w:rPr>
         <w:t xml:space="preserve">]. – 2023.  – URL :  </w:t>
       </w:r>
-      <w:hyperlink r:id="rId38">
+      <w:hyperlink r:id="rId31">
         <w:r>
           <w:rPr>
-            <w:rStyle w:val="ListLabel155"/>
+            <w:rStyle w:val="ListLabel164"/>
             <w:lang w:val="en-US"/>
           </w:rPr>
           <w:t>https://www.baeldung.com/java-poet</w:t>
@@ -20111,7 +18405,7 @@
         <w:pStyle w:val="Style31"/>
         <w:numPr>
           <w:ilvl w:val="0"/>
-          <w:numId w:val="2"/>
+          <w:numId w:val="3"/>
         </w:numPr>
         <w:ind w:firstLine="720" w:left="0"/>
         <w:rPr>
@@ -20214,7 +18508,7 @@
         <w:pStyle w:val="Style31"/>
         <w:numPr>
           <w:ilvl w:val="0"/>
-          <w:numId w:val="2"/>
+          <w:numId w:val="3"/>
         </w:numPr>
         <w:ind w:firstLine="720" w:left="0"/>
         <w:rPr/>
@@ -20269,10 +18563,10 @@
         <w:rPr/>
         <w:t xml:space="preserve"> : [сайт]. – 2023.  – URL :  </w:t>
       </w:r>
-      <w:hyperlink r:id="rId39">
+      <w:hyperlink r:id="rId32">
         <w:r>
           <w:rPr>
-            <w:rStyle w:val="ListLabel47"/>
+            <w:rStyle w:val="ListLabel38"/>
           </w:rPr>
           <w:t>https://docs.oracle.com/javase/8/docs/api/java/util/concurrent/ConcurrentMap.htmll</w:t>
         </w:r>
@@ -20287,7 +18581,7 @@
         <w:pStyle w:val="Style31"/>
         <w:numPr>
           <w:ilvl w:val="0"/>
-          <w:numId w:val="2"/>
+          <w:numId w:val="3"/>
         </w:numPr>
         <w:ind w:firstLine="720" w:left="0"/>
         <w:rPr/>
@@ -20332,10 +18626,10 @@
         <w:rPr/>
         <w:t xml:space="preserve">– URL :  </w:t>
       </w:r>
-      <w:hyperlink r:id="rId40">
+      <w:hyperlink r:id="rId33">
         <w:r>
           <w:rPr>
-            <w:rStyle w:val="ListLabel47"/>
+            <w:rStyle w:val="ListLabel38"/>
           </w:rPr>
           <w:t>https://www.baeldung.com/jedis-java-redis-client-library</w:t>
         </w:r>
@@ -20350,7 +18644,7 @@
         <w:pStyle w:val="Style31"/>
         <w:numPr>
           <w:ilvl w:val="0"/>
-          <w:numId w:val="2"/>
+          <w:numId w:val="3"/>
         </w:numPr>
         <w:ind w:firstLine="720" w:left="0"/>
         <w:rPr/>
@@ -20369,10 +18663,10 @@
         <w:rPr/>
         <w:t xml:space="preserve"> : [сайт]. – 2023.  – URL :  </w:t>
       </w:r>
-      <w:hyperlink r:id="rId41">
+      <w:hyperlink r:id="rId34">
         <w:r>
           <w:rPr>
-            <w:rStyle w:val="ListLabel47"/>
+            <w:rStyle w:val="ListLabel38"/>
           </w:rPr>
           <w:t>https://uthark.github.io/2009/04/22/blog-post_22</w:t>
         </w:r>
@@ -20387,7 +18681,7 @@
         <w:pStyle w:val="Style31"/>
         <w:numPr>
           <w:ilvl w:val="0"/>
-          <w:numId w:val="2"/>
+          <w:numId w:val="3"/>
         </w:numPr>
         <w:ind w:firstLine="720" w:left="0"/>
         <w:rPr/>
@@ -20402,7 +18696,7 @@
         <w:pStyle w:val="Style31"/>
         <w:numPr>
           <w:ilvl w:val="0"/>
-          <w:numId w:val="2"/>
+          <w:numId w:val="3"/>
         </w:numPr>
         <w:ind w:firstLine="720" w:left="0"/>
         <w:rPr/>
@@ -20427,43 +18721,43 @@
           <w:lang w:val="ru-RU"/>
         </w:rPr>
       </w:r>
-      <w:bookmarkStart w:id="105" w:name="OLE_LINK14"/>
-      <w:bookmarkStart w:id="106" w:name="OLE_LINK13"/>
-      <w:bookmarkStart w:id="107" w:name="OLE_LINK12"/>
-      <w:bookmarkStart w:id="108" w:name="OLE_LINK11"/>
-      <w:bookmarkStart w:id="109" w:name="OLE_LINK15"/>
-      <w:bookmarkStart w:id="110" w:name="OLE_LINK16"/>
-      <w:bookmarkStart w:id="111" w:name="_igzg1nnh4t4q"/>
-      <w:bookmarkStart w:id="112" w:name="OLE_LINK14"/>
-      <w:bookmarkStart w:id="113" w:name="OLE_LINK13"/>
-      <w:bookmarkStart w:id="114" w:name="OLE_LINK12"/>
-      <w:bookmarkStart w:id="115" w:name="OLE_LINK11"/>
-      <w:bookmarkStart w:id="116" w:name="OLE_LINK15"/>
-      <w:bookmarkStart w:id="117" w:name="OLE_LINK16"/>
-      <w:bookmarkStart w:id="118" w:name="_igzg1nnh4t4q"/>
+      <w:bookmarkStart w:id="99" w:name="_igzg1nnh4t4q"/>
+      <w:bookmarkStart w:id="100" w:name="OLE_LINK16_Копия_1"/>
+      <w:bookmarkStart w:id="101" w:name="OLE_LINK15_Копия_1"/>
+      <w:bookmarkStart w:id="102" w:name="OLE_LINK11_Копия_1"/>
+      <w:bookmarkStart w:id="103" w:name="OLE_LINK12_Копия_1"/>
+      <w:bookmarkStart w:id="104" w:name="OLE_LINK13_Копия_1"/>
+      <w:bookmarkStart w:id="105" w:name="OLE_LINK14_Копия_1"/>
+      <w:bookmarkStart w:id="106" w:name="_igzg1nnh4t4q"/>
+      <w:bookmarkStart w:id="107" w:name="OLE_LINK16_Копия_1"/>
+      <w:bookmarkStart w:id="108" w:name="OLE_LINK15_Копия_1"/>
+      <w:bookmarkStart w:id="109" w:name="OLE_LINK11_Копия_1"/>
+      <w:bookmarkStart w:id="110" w:name="OLE_LINK12_Копия_1"/>
+      <w:bookmarkStart w:id="111" w:name="OLE_LINK13_Копия_1"/>
+      <w:bookmarkStart w:id="112" w:name="OLE_LINK14_Копия_1"/>
       <w:bookmarkEnd w:id="40"/>
       <w:bookmarkEnd w:id="41"/>
-      <w:bookmarkEnd w:id="112"/>
-      <w:bookmarkEnd w:id="113"/>
-      <w:bookmarkEnd w:id="114"/>
-      <w:bookmarkEnd w:id="115"/>
-      <w:bookmarkEnd w:id="116"/>
-      <w:bookmarkEnd w:id="117"/>
       <w:bookmarkEnd w:id="48"/>
       <w:bookmarkEnd w:id="49"/>
-      <w:bookmarkEnd w:id="118"/>
+      <w:bookmarkEnd w:id="106"/>
+      <w:bookmarkEnd w:id="107"/>
+      <w:bookmarkEnd w:id="108"/>
+      <w:bookmarkEnd w:id="109"/>
+      <w:bookmarkEnd w:id="110"/>
+      <w:bookmarkEnd w:id="111"/>
+      <w:bookmarkEnd w:id="112"/>
     </w:p>
     <w:sectPr>
-      <w:footerReference w:type="even" r:id="rId42"/>
-      <w:footerReference w:type="default" r:id="rId43"/>
-      <w:footerReference w:type="first" r:id="rId44"/>
+      <w:footerReference w:type="even" r:id="rId35"/>
+      <w:footerReference w:type="default" r:id="rId36"/>
+      <w:footerReference w:type="first" r:id="rId37"/>
       <w:type w:val="nextPage"/>
       <w:pgSz w:w="11906" w:h="16838"/>
       <w:pgMar w:left="1700" w:right="577" w:gutter="0" w:header="0" w:top="1440" w:footer="1133" w:bottom="1440"/>
       <w:pgNumType w:start="1" w:fmt="decimal"/>
       <w:formProt w:val="false"/>
       <w:textDirection w:val="lrTb"/>
-      <w:docGrid w:type="default" w:linePitch="381" w:charSpace="4294959103"/>
+      <w:docGrid w:type="default" w:linePitch="381" w:charSpace="0"/>
     </w:sectPr>
   </w:body>
 </w:document>
@@ -20516,6 +18810,125 @@
   <w:abstractNum w:abstractNumId="1">
     <w:lvl w:ilvl="0">
       <w:start w:val="1"/>
+      <w:numFmt w:val="none"/>
+      <w:suff w:val="nothing"/>
+      <w:lvlText w:val=""/>
+      <w:lvlJc w:val="left"/>
+      <w:pPr>
+        <w:tabs>
+          <w:tab w:val="num" w:pos="0"/>
+        </w:tabs>
+        <w:ind w:left="0" w:hanging="0"/>
+      </w:pPr>
+    </w:lvl>
+    <w:lvl w:ilvl="1">
+      <w:start w:val="1"/>
+      <w:numFmt w:val="none"/>
+      <w:suff w:val="nothing"/>
+      <w:lvlText w:val=""/>
+      <w:lvlJc w:val="left"/>
+      <w:pPr>
+        <w:tabs>
+          <w:tab w:val="num" w:pos="0"/>
+        </w:tabs>
+        <w:ind w:left="0" w:hanging="0"/>
+      </w:pPr>
+    </w:lvl>
+    <w:lvl w:ilvl="2">
+      <w:start w:val="1"/>
+      <w:numFmt w:val="none"/>
+      <w:suff w:val="nothing"/>
+      <w:lvlText w:val=""/>
+      <w:lvlJc w:val="left"/>
+      <w:pPr>
+        <w:tabs>
+          <w:tab w:val="num" w:pos="0"/>
+        </w:tabs>
+        <w:ind w:left="0" w:hanging="0"/>
+      </w:pPr>
+    </w:lvl>
+    <w:lvl w:ilvl="3">
+      <w:start w:val="1"/>
+      <w:numFmt w:val="none"/>
+      <w:suff w:val="nothing"/>
+      <w:lvlText w:val=""/>
+      <w:lvlJc w:val="left"/>
+      <w:pPr>
+        <w:tabs>
+          <w:tab w:val="num" w:pos="0"/>
+        </w:tabs>
+        <w:ind w:left="0" w:hanging="0"/>
+      </w:pPr>
+    </w:lvl>
+    <w:lvl w:ilvl="4">
+      <w:start w:val="1"/>
+      <w:numFmt w:val="none"/>
+      <w:suff w:val="nothing"/>
+      <w:lvlText w:val=""/>
+      <w:lvlJc w:val="left"/>
+      <w:pPr>
+        <w:tabs>
+          <w:tab w:val="num" w:pos="0"/>
+        </w:tabs>
+        <w:ind w:left="0" w:hanging="0"/>
+      </w:pPr>
+    </w:lvl>
+    <w:lvl w:ilvl="5">
+      <w:start w:val="1"/>
+      <w:numFmt w:val="none"/>
+      <w:suff w:val="nothing"/>
+      <w:lvlText w:val=""/>
+      <w:lvlJc w:val="left"/>
+      <w:pPr>
+        <w:tabs>
+          <w:tab w:val="num" w:pos="0"/>
+        </w:tabs>
+        <w:ind w:left="0" w:hanging="0"/>
+      </w:pPr>
+    </w:lvl>
+    <w:lvl w:ilvl="6">
+      <w:start w:val="1"/>
+      <w:numFmt w:val="none"/>
+      <w:suff w:val="nothing"/>
+      <w:lvlText w:val=""/>
+      <w:lvlJc w:val="left"/>
+      <w:pPr>
+        <w:tabs>
+          <w:tab w:val="num" w:pos="0"/>
+        </w:tabs>
+        <w:ind w:left="0" w:hanging="0"/>
+      </w:pPr>
+    </w:lvl>
+    <w:lvl w:ilvl="7">
+      <w:start w:val="1"/>
+      <w:numFmt w:val="none"/>
+      <w:suff w:val="nothing"/>
+      <w:lvlText w:val=""/>
+      <w:lvlJc w:val="left"/>
+      <w:pPr>
+        <w:tabs>
+          <w:tab w:val="num" w:pos="0"/>
+        </w:tabs>
+        <w:ind w:left="0" w:hanging="0"/>
+      </w:pPr>
+    </w:lvl>
+    <w:lvl w:ilvl="8">
+      <w:start w:val="1"/>
+      <w:numFmt w:val="none"/>
+      <w:suff w:val="nothing"/>
+      <w:lvlText w:val=""/>
+      <w:lvlJc w:val="left"/>
+      <w:pPr>
+        <w:tabs>
+          <w:tab w:val="num" w:pos="0"/>
+        </w:tabs>
+        <w:ind w:left="0" w:hanging="0"/>
+      </w:pPr>
+    </w:lvl>
+  </w:abstractNum>
+  <w:abstractNum w:abstractNumId="2">
+    <w:lvl w:ilvl="0">
+      <w:start w:val="1"/>
       <w:numFmt w:val="bullet"/>
       <w:lvlText w:val=""/>
       <w:lvlJc w:val="left"/>
@@ -20651,7 +19064,7 @@
       </w:rPr>
     </w:lvl>
   </w:abstractNum>
-  <w:abstractNum w:abstractNumId="2">
+  <w:abstractNum w:abstractNumId="3">
     <w:lvl w:ilvl="0">
       <w:start w:val="1"/>
       <w:numFmt w:val="decimal"/>
@@ -20788,7 +19201,7 @@
       </w:rPr>
     </w:lvl>
   </w:abstractNum>
-  <w:abstractNum w:abstractNumId="3">
+  <w:abstractNum w:abstractNumId="4">
     <w:lvl w:ilvl="0">
       <w:start w:val="1"/>
       <w:numFmt w:val="bullet"/>
@@ -20934,7 +19347,7 @@
       </w:rPr>
     </w:lvl>
   </w:abstractNum>
-  <w:abstractNum w:abstractNumId="4">
+  <w:abstractNum w:abstractNumId="5">
     <w:lvl w:ilvl="0">
       <w:start w:val="1"/>
       <w:numFmt w:val="bullet"/>
@@ -21080,7 +19493,7 @@
       </w:rPr>
     </w:lvl>
   </w:abstractNum>
-  <w:abstractNum w:abstractNumId="5">
+  <w:abstractNum w:abstractNumId="6">
     <w:lvl w:ilvl="0">
       <w:start w:val="1"/>
       <w:numFmt w:val="bullet"/>
@@ -21223,7 +19636,7 @@
       </w:rPr>
     </w:lvl>
   </w:abstractNum>
-  <w:abstractNum w:abstractNumId="6">
+  <w:abstractNum w:abstractNumId="7">
     <w:lvl w:ilvl="0">
       <w:start w:val="1"/>
       <w:numFmt w:val="bullet"/>
@@ -21354,143 +19767,6 @@
           <w:tab w:val="num" w:pos="0"/>
         </w:tabs>
         <w:ind w:left="6905" w:hanging="360"/>
-      </w:pPr>
-      <w:rPr>
-        <w:rFonts w:ascii="Wingdings" w:hAnsi="Wingdings" w:cs="Wingdings" w:hint="default"/>
-      </w:rPr>
-    </w:lvl>
-  </w:abstractNum>
-  <w:abstractNum w:abstractNumId="7">
-    <w:lvl w:ilvl="0">
-      <w:start w:val="1"/>
-      <w:numFmt w:val="bullet"/>
-      <w:lvlText w:val=""/>
-      <w:lvlJc w:val="left"/>
-      <w:pPr>
-        <w:tabs>
-          <w:tab w:val="num" w:pos="0"/>
-        </w:tabs>
-        <w:ind w:left="1428" w:hanging="360"/>
-      </w:pPr>
-      <w:rPr>
-        <w:rFonts w:ascii="Symbol" w:hAnsi="Symbol" w:cs="Symbol" w:hint="default"/>
-      </w:rPr>
-    </w:lvl>
-    <w:lvl w:ilvl="1">
-      <w:start w:val="1"/>
-      <w:numFmt w:val="bullet"/>
-      <w:lvlText w:val="o"/>
-      <w:lvlJc w:val="left"/>
-      <w:pPr>
-        <w:tabs>
-          <w:tab w:val="num" w:pos="0"/>
-        </w:tabs>
-        <w:ind w:left="2868" w:hanging="360"/>
-      </w:pPr>
-      <w:rPr>
-        <w:rFonts w:ascii="Courier New" w:hAnsi="Courier New" w:cs="Courier New" w:hint="default"/>
-      </w:rPr>
-    </w:lvl>
-    <w:lvl w:ilvl="2">
-      <w:start w:val="1"/>
-      <w:numFmt w:val="bullet"/>
-      <w:lvlText w:val=""/>
-      <w:lvlJc w:val="left"/>
-      <w:pPr>
-        <w:tabs>
-          <w:tab w:val="num" w:pos="0"/>
-        </w:tabs>
-        <w:ind w:left="3588" w:hanging="360"/>
-      </w:pPr>
-      <w:rPr>
-        <w:rFonts w:ascii="Wingdings" w:hAnsi="Wingdings" w:cs="Wingdings" w:hint="default"/>
-      </w:rPr>
-    </w:lvl>
-    <w:lvl w:ilvl="3">
-      <w:start w:val="1"/>
-      <w:numFmt w:val="bullet"/>
-      <w:lvlText w:val=""/>
-      <w:lvlJc w:val="left"/>
-      <w:pPr>
-        <w:tabs>
-          <w:tab w:val="num" w:pos="0"/>
-        </w:tabs>
-        <w:ind w:left="4308" w:hanging="360"/>
-      </w:pPr>
-      <w:rPr>
-        <w:rFonts w:ascii="Symbol" w:hAnsi="Symbol" w:cs="Symbol" w:hint="default"/>
-      </w:rPr>
-    </w:lvl>
-    <w:lvl w:ilvl="4">
-      <w:start w:val="1"/>
-      <w:numFmt w:val="bullet"/>
-      <w:lvlText w:val="o"/>
-      <w:lvlJc w:val="left"/>
-      <w:pPr>
-        <w:tabs>
-          <w:tab w:val="num" w:pos="0"/>
-        </w:tabs>
-        <w:ind w:left="5028" w:hanging="360"/>
-      </w:pPr>
-      <w:rPr>
-        <w:rFonts w:ascii="Courier New" w:hAnsi="Courier New" w:cs="Courier New" w:hint="default"/>
-      </w:rPr>
-    </w:lvl>
-    <w:lvl w:ilvl="5">
-      <w:start w:val="1"/>
-      <w:numFmt w:val="bullet"/>
-      <w:lvlText w:val=""/>
-      <w:lvlJc w:val="left"/>
-      <w:pPr>
-        <w:tabs>
-          <w:tab w:val="num" w:pos="0"/>
-        </w:tabs>
-        <w:ind w:left="5748" w:hanging="360"/>
-      </w:pPr>
-      <w:rPr>
-        <w:rFonts w:ascii="Wingdings" w:hAnsi="Wingdings" w:cs="Wingdings" w:hint="default"/>
-      </w:rPr>
-    </w:lvl>
-    <w:lvl w:ilvl="6">
-      <w:start w:val="1"/>
-      <w:numFmt w:val="bullet"/>
-      <w:lvlText w:val=""/>
-      <w:lvlJc w:val="left"/>
-      <w:pPr>
-        <w:tabs>
-          <w:tab w:val="num" w:pos="0"/>
-        </w:tabs>
-        <w:ind w:left="6468" w:hanging="360"/>
-      </w:pPr>
-      <w:rPr>
-        <w:rFonts w:ascii="Symbol" w:hAnsi="Symbol" w:cs="Symbol" w:hint="default"/>
-      </w:rPr>
-    </w:lvl>
-    <w:lvl w:ilvl="7">
-      <w:start w:val="1"/>
-      <w:numFmt w:val="bullet"/>
-      <w:lvlText w:val="o"/>
-      <w:lvlJc w:val="left"/>
-      <w:pPr>
-        <w:tabs>
-          <w:tab w:val="num" w:pos="0"/>
-        </w:tabs>
-        <w:ind w:left="7188" w:hanging="360"/>
-      </w:pPr>
-      <w:rPr>
-        <w:rFonts w:ascii="Courier New" w:hAnsi="Courier New" w:cs="Courier New" w:hint="default"/>
-      </w:rPr>
-    </w:lvl>
-    <w:lvl w:ilvl="8">
-      <w:start w:val="1"/>
-      <w:numFmt w:val="bullet"/>
-      <w:lvlText w:val=""/>
-      <w:lvlJc w:val="left"/>
-      <w:pPr>
-        <w:tabs>
-          <w:tab w:val="num" w:pos="0"/>
-        </w:tabs>
-        <w:ind w:left="7908" w:hanging="360"/>
       </w:pPr>
       <w:rPr>
         <w:rFonts w:ascii="Wingdings" w:hAnsi="Wingdings" w:cs="Wingdings" w:hint="default"/>
@@ -21659,7 +19935,7 @@
         <w:tabs>
           <w:tab w:val="num" w:pos="0"/>
         </w:tabs>
-        <w:ind w:left="2868" w:hanging="360"/>
+        <w:ind w:left="2880" w:hanging="360"/>
       </w:pPr>
       <w:rPr>
         <w:rFonts w:ascii="Courier New" w:hAnsi="Courier New" w:cs="Courier New" w:hint="default"/>
@@ -21674,7 +19950,7 @@
         <w:tabs>
           <w:tab w:val="num" w:pos="0"/>
         </w:tabs>
-        <w:ind w:left="3588" w:hanging="360"/>
+        <w:ind w:left="3600" w:hanging="360"/>
       </w:pPr>
       <w:rPr>
         <w:rFonts w:ascii="Wingdings" w:hAnsi="Wingdings" w:cs="Wingdings" w:hint="default"/>
@@ -21689,7 +19965,7 @@
         <w:tabs>
           <w:tab w:val="num" w:pos="0"/>
         </w:tabs>
-        <w:ind w:left="4308" w:hanging="360"/>
+        <w:ind w:left="4320" w:hanging="360"/>
       </w:pPr>
       <w:rPr>
         <w:rFonts w:ascii="Symbol" w:hAnsi="Symbol" w:cs="Symbol" w:hint="default"/>
@@ -21704,7 +19980,7 @@
         <w:tabs>
           <w:tab w:val="num" w:pos="0"/>
         </w:tabs>
-        <w:ind w:left="5028" w:hanging="360"/>
+        <w:ind w:left="5040" w:hanging="360"/>
       </w:pPr>
       <w:rPr>
         <w:rFonts w:ascii="Courier New" w:hAnsi="Courier New" w:cs="Courier New" w:hint="default"/>
@@ -21719,7 +19995,7 @@
         <w:tabs>
           <w:tab w:val="num" w:pos="0"/>
         </w:tabs>
-        <w:ind w:left="5748" w:hanging="360"/>
+        <w:ind w:left="5760" w:hanging="360"/>
       </w:pPr>
       <w:rPr>
         <w:rFonts w:ascii="Wingdings" w:hAnsi="Wingdings" w:cs="Wingdings" w:hint="default"/>
@@ -21734,7 +20010,7 @@
         <w:tabs>
           <w:tab w:val="num" w:pos="0"/>
         </w:tabs>
-        <w:ind w:left="6468" w:hanging="360"/>
+        <w:ind w:left="6480" w:hanging="360"/>
       </w:pPr>
       <w:rPr>
         <w:rFonts w:ascii="Symbol" w:hAnsi="Symbol" w:cs="Symbol" w:hint="default"/>
@@ -21749,7 +20025,7 @@
         <w:tabs>
           <w:tab w:val="num" w:pos="0"/>
         </w:tabs>
-        <w:ind w:left="7188" w:hanging="360"/>
+        <w:ind w:left="7200" w:hanging="360"/>
       </w:pPr>
       <w:rPr>
         <w:rFonts w:ascii="Courier New" w:hAnsi="Courier New" w:cs="Courier New" w:hint="default"/>
@@ -21764,7 +20040,7 @@
         <w:tabs>
           <w:tab w:val="num" w:pos="0"/>
         </w:tabs>
-        <w:ind w:left="7908" w:hanging="360"/>
+        <w:ind w:left="7920" w:hanging="360"/>
       </w:pPr>
       <w:rPr>
         <w:rFonts w:ascii="Wingdings" w:hAnsi="Wingdings" w:cs="Wingdings" w:hint="default"/>
@@ -21785,280 +20061,6 @@
       </w:pPr>
       <w:rPr>
         <w:rFonts w:ascii="Symbol" w:hAnsi="Symbol" w:cs="Symbol" w:hint="default"/>
-      </w:rPr>
-    </w:lvl>
-    <w:lvl w:ilvl="1">
-      <w:start w:val="1"/>
-      <w:numFmt w:val="bullet"/>
-      <w:lvlText w:val="o"/>
-      <w:lvlJc w:val="left"/>
-      <w:pPr>
-        <w:tabs>
-          <w:tab w:val="num" w:pos="0"/>
-        </w:tabs>
-        <w:ind w:left="2880" w:hanging="360"/>
-      </w:pPr>
-      <w:rPr>
-        <w:rFonts w:ascii="Courier New" w:hAnsi="Courier New" w:cs="Courier New" w:hint="default"/>
-      </w:rPr>
-    </w:lvl>
-    <w:lvl w:ilvl="2">
-      <w:start w:val="1"/>
-      <w:numFmt w:val="bullet"/>
-      <w:lvlText w:val=""/>
-      <w:lvlJc w:val="left"/>
-      <w:pPr>
-        <w:tabs>
-          <w:tab w:val="num" w:pos="0"/>
-        </w:tabs>
-        <w:ind w:left="3600" w:hanging="360"/>
-      </w:pPr>
-      <w:rPr>
-        <w:rFonts w:ascii="Wingdings" w:hAnsi="Wingdings" w:cs="Wingdings" w:hint="default"/>
-      </w:rPr>
-    </w:lvl>
-    <w:lvl w:ilvl="3">
-      <w:start w:val="1"/>
-      <w:numFmt w:val="bullet"/>
-      <w:lvlText w:val=""/>
-      <w:lvlJc w:val="left"/>
-      <w:pPr>
-        <w:tabs>
-          <w:tab w:val="num" w:pos="0"/>
-        </w:tabs>
-        <w:ind w:left="4320" w:hanging="360"/>
-      </w:pPr>
-      <w:rPr>
-        <w:rFonts w:ascii="Symbol" w:hAnsi="Symbol" w:cs="Symbol" w:hint="default"/>
-      </w:rPr>
-    </w:lvl>
-    <w:lvl w:ilvl="4">
-      <w:start w:val="1"/>
-      <w:numFmt w:val="bullet"/>
-      <w:lvlText w:val="o"/>
-      <w:lvlJc w:val="left"/>
-      <w:pPr>
-        <w:tabs>
-          <w:tab w:val="num" w:pos="0"/>
-        </w:tabs>
-        <w:ind w:left="5040" w:hanging="360"/>
-      </w:pPr>
-      <w:rPr>
-        <w:rFonts w:ascii="Courier New" w:hAnsi="Courier New" w:cs="Courier New" w:hint="default"/>
-      </w:rPr>
-    </w:lvl>
-    <w:lvl w:ilvl="5">
-      <w:start w:val="1"/>
-      <w:numFmt w:val="bullet"/>
-      <w:lvlText w:val=""/>
-      <w:lvlJc w:val="left"/>
-      <w:pPr>
-        <w:tabs>
-          <w:tab w:val="num" w:pos="0"/>
-        </w:tabs>
-        <w:ind w:left="5760" w:hanging="360"/>
-      </w:pPr>
-      <w:rPr>
-        <w:rFonts w:ascii="Wingdings" w:hAnsi="Wingdings" w:cs="Wingdings" w:hint="default"/>
-      </w:rPr>
-    </w:lvl>
-    <w:lvl w:ilvl="6">
-      <w:start w:val="1"/>
-      <w:numFmt w:val="bullet"/>
-      <w:lvlText w:val=""/>
-      <w:lvlJc w:val="left"/>
-      <w:pPr>
-        <w:tabs>
-          <w:tab w:val="num" w:pos="0"/>
-        </w:tabs>
-        <w:ind w:left="6480" w:hanging="360"/>
-      </w:pPr>
-      <w:rPr>
-        <w:rFonts w:ascii="Symbol" w:hAnsi="Symbol" w:cs="Symbol" w:hint="default"/>
-      </w:rPr>
-    </w:lvl>
-    <w:lvl w:ilvl="7">
-      <w:start w:val="1"/>
-      <w:numFmt w:val="bullet"/>
-      <w:lvlText w:val="o"/>
-      <w:lvlJc w:val="left"/>
-      <w:pPr>
-        <w:tabs>
-          <w:tab w:val="num" w:pos="0"/>
-        </w:tabs>
-        <w:ind w:left="7200" w:hanging="360"/>
-      </w:pPr>
-      <w:rPr>
-        <w:rFonts w:ascii="Courier New" w:hAnsi="Courier New" w:cs="Courier New" w:hint="default"/>
-      </w:rPr>
-    </w:lvl>
-    <w:lvl w:ilvl="8">
-      <w:start w:val="1"/>
-      <w:numFmt w:val="bullet"/>
-      <w:lvlText w:val=""/>
-      <w:lvlJc w:val="left"/>
-      <w:pPr>
-        <w:tabs>
-          <w:tab w:val="num" w:pos="0"/>
-        </w:tabs>
-        <w:ind w:left="7920" w:hanging="360"/>
-      </w:pPr>
-      <w:rPr>
-        <w:rFonts w:ascii="Wingdings" w:hAnsi="Wingdings" w:cs="Wingdings" w:hint="default"/>
-      </w:rPr>
-    </w:lvl>
-  </w:abstractNum>
-  <w:abstractNum w:abstractNumId="11">
-    <w:lvl w:ilvl="0">
-      <w:start w:val="1"/>
-      <w:numFmt w:val="bullet"/>
-      <w:lvlText w:val=""/>
-      <w:lvlJc w:val="left"/>
-      <w:pPr>
-        <w:tabs>
-          <w:tab w:val="num" w:pos="0"/>
-        </w:tabs>
-        <w:ind w:left="1428" w:hanging="360"/>
-      </w:pPr>
-      <w:rPr>
-        <w:rFonts w:ascii="Symbol" w:hAnsi="Symbol" w:cs="Symbol" w:hint="default"/>
-      </w:rPr>
-    </w:lvl>
-    <w:lvl w:ilvl="1">
-      <w:start w:val="1"/>
-      <w:numFmt w:val="bullet"/>
-      <w:lvlText w:val="o"/>
-      <w:lvlJc w:val="left"/>
-      <w:pPr>
-        <w:tabs>
-          <w:tab w:val="num" w:pos="0"/>
-        </w:tabs>
-        <w:ind w:left="2880" w:hanging="360"/>
-      </w:pPr>
-      <w:rPr>
-        <w:rFonts w:ascii="Courier New" w:hAnsi="Courier New" w:cs="Courier New" w:hint="default"/>
-      </w:rPr>
-    </w:lvl>
-    <w:lvl w:ilvl="2">
-      <w:start w:val="1"/>
-      <w:numFmt w:val="bullet"/>
-      <w:lvlText w:val=""/>
-      <w:lvlJc w:val="left"/>
-      <w:pPr>
-        <w:tabs>
-          <w:tab w:val="num" w:pos="0"/>
-        </w:tabs>
-        <w:ind w:left="3600" w:hanging="360"/>
-      </w:pPr>
-      <w:rPr>
-        <w:rFonts w:ascii="Wingdings" w:hAnsi="Wingdings" w:cs="Wingdings" w:hint="default"/>
-      </w:rPr>
-    </w:lvl>
-    <w:lvl w:ilvl="3">
-      <w:start w:val="1"/>
-      <w:numFmt w:val="bullet"/>
-      <w:lvlText w:val=""/>
-      <w:lvlJc w:val="left"/>
-      <w:pPr>
-        <w:tabs>
-          <w:tab w:val="num" w:pos="0"/>
-        </w:tabs>
-        <w:ind w:left="4320" w:hanging="360"/>
-      </w:pPr>
-      <w:rPr>
-        <w:rFonts w:ascii="Symbol" w:hAnsi="Symbol" w:cs="Symbol" w:hint="default"/>
-      </w:rPr>
-    </w:lvl>
-    <w:lvl w:ilvl="4">
-      <w:start w:val="1"/>
-      <w:numFmt w:val="bullet"/>
-      <w:lvlText w:val="o"/>
-      <w:lvlJc w:val="left"/>
-      <w:pPr>
-        <w:tabs>
-          <w:tab w:val="num" w:pos="0"/>
-        </w:tabs>
-        <w:ind w:left="5040" w:hanging="360"/>
-      </w:pPr>
-      <w:rPr>
-        <w:rFonts w:ascii="Courier New" w:hAnsi="Courier New" w:cs="Courier New" w:hint="default"/>
-      </w:rPr>
-    </w:lvl>
-    <w:lvl w:ilvl="5">
-      <w:start w:val="1"/>
-      <w:numFmt w:val="bullet"/>
-      <w:lvlText w:val=""/>
-      <w:lvlJc w:val="left"/>
-      <w:pPr>
-        <w:tabs>
-          <w:tab w:val="num" w:pos="0"/>
-        </w:tabs>
-        <w:ind w:left="5760" w:hanging="360"/>
-      </w:pPr>
-      <w:rPr>
-        <w:rFonts w:ascii="Wingdings" w:hAnsi="Wingdings" w:cs="Wingdings" w:hint="default"/>
-      </w:rPr>
-    </w:lvl>
-    <w:lvl w:ilvl="6">
-      <w:start w:val="1"/>
-      <w:numFmt w:val="bullet"/>
-      <w:lvlText w:val=""/>
-      <w:lvlJc w:val="left"/>
-      <w:pPr>
-        <w:tabs>
-          <w:tab w:val="num" w:pos="0"/>
-        </w:tabs>
-        <w:ind w:left="6480" w:hanging="360"/>
-      </w:pPr>
-      <w:rPr>
-        <w:rFonts w:ascii="Symbol" w:hAnsi="Symbol" w:cs="Symbol" w:hint="default"/>
-      </w:rPr>
-    </w:lvl>
-    <w:lvl w:ilvl="7">
-      <w:start w:val="1"/>
-      <w:numFmt w:val="bullet"/>
-      <w:lvlText w:val="o"/>
-      <w:lvlJc w:val="left"/>
-      <w:pPr>
-        <w:tabs>
-          <w:tab w:val="num" w:pos="0"/>
-        </w:tabs>
-        <w:ind w:left="7200" w:hanging="360"/>
-      </w:pPr>
-      <w:rPr>
-        <w:rFonts w:ascii="Courier New" w:hAnsi="Courier New" w:cs="Courier New" w:hint="default"/>
-      </w:rPr>
-    </w:lvl>
-    <w:lvl w:ilvl="8">
-      <w:start w:val="1"/>
-      <w:numFmt w:val="bullet"/>
-      <w:lvlText w:val=""/>
-      <w:lvlJc w:val="left"/>
-      <w:pPr>
-        <w:tabs>
-          <w:tab w:val="num" w:pos="0"/>
-        </w:tabs>
-        <w:ind w:left="7920" w:hanging="360"/>
-      </w:pPr>
-      <w:rPr>
-        <w:rFonts w:ascii="Wingdings" w:hAnsi="Wingdings" w:cs="Wingdings" w:hint="default"/>
-      </w:rPr>
-    </w:lvl>
-  </w:abstractNum>
-  <w:abstractNum w:abstractNumId="12">
-    <w:lvl w:ilvl="0">
-      <w:start w:val="1"/>
-      <w:numFmt w:val="bullet"/>
-      <w:lvlText w:val=""/>
-      <w:lvlJc w:val="left"/>
-      <w:pPr>
-        <w:tabs>
-          <w:tab w:val="num" w:pos="0"/>
-        </w:tabs>
-        <w:ind w:left="1428" w:hanging="360"/>
-      </w:pPr>
-      <w:rPr>
-        <w:rFonts w:ascii="Symbol" w:hAnsi="Symbol" w:cs="Symbol" w:hint="default"/>
         <w:u w:val="none"/>
       </w:rPr>
     </w:lvl>
@@ -22183,7 +20185,7 @@
       </w:rPr>
     </w:lvl>
   </w:abstractNum>
-  <w:abstractNum w:abstractNumId="13">
+  <w:abstractNum w:abstractNumId="11">
     <w:lvl w:ilvl="0">
       <w:start w:val="1"/>
       <w:numFmt w:val="bullet"/>
@@ -22326,7 +20328,7 @@
       </w:rPr>
     </w:lvl>
   </w:abstractNum>
-  <w:abstractNum w:abstractNumId="14">
+  <w:abstractNum w:abstractNumId="12">
     <w:lvl w:ilvl="0">
       <w:start w:val="1"/>
       <w:numFmt w:val="decimal"/>
@@ -22445,7 +20447,7 @@
       <w:rPr/>
     </w:lvl>
   </w:abstractNum>
-  <w:abstractNum w:abstractNumId="15">
+  <w:abstractNum w:abstractNumId="13">
     <w:lvl w:ilvl="0">
       <w:start w:val="1"/>
       <w:numFmt w:val="decimal"/>
@@ -22564,7 +20566,7 @@
       <w:rPr/>
     </w:lvl>
   </w:abstractNum>
-  <w:abstractNum w:abstractNumId="16">
+  <w:abstractNum w:abstractNumId="14">
     <w:lvl w:ilvl="0">
       <w:start w:val="1"/>
       <w:numFmt w:val="bullet"/>
@@ -22701,123 +20703,424 @@
       </w:rPr>
     </w:lvl>
   </w:abstractNum>
+  <w:abstractNum w:abstractNumId="15">
+    <w:lvl w:ilvl="0">
+      <w:start w:val="1"/>
+      <w:numFmt w:val="bullet"/>
+      <w:lvlText w:val=""/>
+      <w:lvlJc w:val="left"/>
+      <w:pPr>
+        <w:tabs>
+          <w:tab w:val="num" w:pos="0"/>
+        </w:tabs>
+        <w:ind w:left="720" w:hanging="360"/>
+      </w:pPr>
+      <w:rPr>
+        <w:rFonts w:ascii="Symbol" w:hAnsi="Symbol" w:cs="Symbol" w:hint="default"/>
+        <w:u w:val="none"/>
+      </w:rPr>
+    </w:lvl>
+    <w:lvl w:ilvl="1">
+      <w:start w:val="1"/>
+      <w:numFmt w:val="bullet"/>
+      <w:lvlText w:val="-"/>
+      <w:lvlJc w:val="left"/>
+      <w:pPr>
+        <w:tabs>
+          <w:tab w:val="num" w:pos="0"/>
+        </w:tabs>
+        <w:ind w:left="1440" w:hanging="360"/>
+      </w:pPr>
+      <w:rPr>
+        <w:rFonts w:ascii="OpenSymbol" w:hAnsi="OpenSymbol" w:cs="OpenSymbol" w:hint="default"/>
+        <w:u w:val="none"/>
+      </w:rPr>
+    </w:lvl>
+    <w:lvl w:ilvl="2">
+      <w:start w:val="1"/>
+      <w:numFmt w:val="bullet"/>
+      <w:lvlText w:val="-"/>
+      <w:lvlJc w:val="left"/>
+      <w:pPr>
+        <w:tabs>
+          <w:tab w:val="num" w:pos="0"/>
+        </w:tabs>
+        <w:ind w:left="2160" w:hanging="360"/>
+      </w:pPr>
+      <w:rPr>
+        <w:rFonts w:ascii="OpenSymbol" w:hAnsi="OpenSymbol" w:cs="OpenSymbol" w:hint="default"/>
+        <w:u w:val="none"/>
+      </w:rPr>
+    </w:lvl>
+    <w:lvl w:ilvl="3">
+      <w:start w:val="1"/>
+      <w:numFmt w:val="bullet"/>
+      <w:lvlText w:val="-"/>
+      <w:lvlJc w:val="left"/>
+      <w:pPr>
+        <w:tabs>
+          <w:tab w:val="num" w:pos="0"/>
+        </w:tabs>
+        <w:ind w:left="2880" w:hanging="360"/>
+      </w:pPr>
+      <w:rPr>
+        <w:rFonts w:ascii="OpenSymbol" w:hAnsi="OpenSymbol" w:cs="OpenSymbol" w:hint="default"/>
+        <w:u w:val="none"/>
+      </w:rPr>
+    </w:lvl>
+    <w:lvl w:ilvl="4">
+      <w:start w:val="1"/>
+      <w:numFmt w:val="bullet"/>
+      <w:lvlText w:val="-"/>
+      <w:lvlJc w:val="left"/>
+      <w:pPr>
+        <w:tabs>
+          <w:tab w:val="num" w:pos="0"/>
+        </w:tabs>
+        <w:ind w:left="3600" w:hanging="360"/>
+      </w:pPr>
+      <w:rPr>
+        <w:rFonts w:ascii="OpenSymbol" w:hAnsi="OpenSymbol" w:cs="OpenSymbol" w:hint="default"/>
+        <w:u w:val="none"/>
+      </w:rPr>
+    </w:lvl>
+    <w:lvl w:ilvl="5">
+      <w:start w:val="1"/>
+      <w:numFmt w:val="bullet"/>
+      <w:lvlText w:val="-"/>
+      <w:lvlJc w:val="left"/>
+      <w:pPr>
+        <w:tabs>
+          <w:tab w:val="num" w:pos="0"/>
+        </w:tabs>
+        <w:ind w:left="4320" w:hanging="360"/>
+      </w:pPr>
+      <w:rPr>
+        <w:rFonts w:ascii="OpenSymbol" w:hAnsi="OpenSymbol" w:cs="OpenSymbol" w:hint="default"/>
+        <w:u w:val="none"/>
+      </w:rPr>
+    </w:lvl>
+    <w:lvl w:ilvl="6">
+      <w:start w:val="1"/>
+      <w:numFmt w:val="bullet"/>
+      <w:lvlText w:val="-"/>
+      <w:lvlJc w:val="left"/>
+      <w:pPr>
+        <w:tabs>
+          <w:tab w:val="num" w:pos="0"/>
+        </w:tabs>
+        <w:ind w:left="5040" w:hanging="360"/>
+      </w:pPr>
+      <w:rPr>
+        <w:rFonts w:ascii="OpenSymbol" w:hAnsi="OpenSymbol" w:cs="OpenSymbol" w:hint="default"/>
+        <w:u w:val="none"/>
+      </w:rPr>
+    </w:lvl>
+    <w:lvl w:ilvl="7">
+      <w:start w:val="1"/>
+      <w:numFmt w:val="bullet"/>
+      <w:lvlText w:val="-"/>
+      <w:lvlJc w:val="left"/>
+      <w:pPr>
+        <w:tabs>
+          <w:tab w:val="num" w:pos="0"/>
+        </w:tabs>
+        <w:ind w:left="5760" w:hanging="360"/>
+      </w:pPr>
+      <w:rPr>
+        <w:rFonts w:ascii="OpenSymbol" w:hAnsi="OpenSymbol" w:cs="OpenSymbol" w:hint="default"/>
+        <w:u w:val="none"/>
+      </w:rPr>
+    </w:lvl>
+    <w:lvl w:ilvl="8">
+      <w:start w:val="1"/>
+      <w:numFmt w:val="bullet"/>
+      <w:lvlText w:val="-"/>
+      <w:lvlJc w:val="left"/>
+      <w:pPr>
+        <w:tabs>
+          <w:tab w:val="num" w:pos="0"/>
+        </w:tabs>
+        <w:ind w:left="6480" w:hanging="360"/>
+      </w:pPr>
+      <w:rPr>
+        <w:rFonts w:ascii="OpenSymbol" w:hAnsi="OpenSymbol" w:cs="OpenSymbol" w:hint="default"/>
+        <w:u w:val="none"/>
+      </w:rPr>
+    </w:lvl>
+  </w:abstractNum>
+  <w:abstractNum w:abstractNumId="16">
+    <w:lvl w:ilvl="0">
+      <w:start w:val="1"/>
+      <w:numFmt w:val="bullet"/>
+      <w:lvlText w:val=""/>
+      <w:lvlJc w:val="left"/>
+      <w:pPr>
+        <w:tabs>
+          <w:tab w:val="num" w:pos="1429"/>
+        </w:tabs>
+        <w:ind w:left="1429" w:hanging="360"/>
+      </w:pPr>
+      <w:rPr>
+        <w:rFonts w:ascii="Symbol" w:hAnsi="Symbol" w:cs="Symbol" w:hint="default"/>
+      </w:rPr>
+    </w:lvl>
+    <w:lvl w:ilvl="1">
+      <w:start w:val="1"/>
+      <w:numFmt w:val="bullet"/>
+      <w:lvlText w:val="◦"/>
+      <w:lvlJc w:val="left"/>
+      <w:pPr>
+        <w:tabs>
+          <w:tab w:val="num" w:pos="1789"/>
+        </w:tabs>
+        <w:ind w:left="1789" w:hanging="360"/>
+      </w:pPr>
+      <w:rPr>
+        <w:rFonts w:ascii="OpenSymbol" w:hAnsi="OpenSymbol" w:cs="OpenSymbol" w:hint="default"/>
+      </w:rPr>
+    </w:lvl>
+    <w:lvl w:ilvl="2">
+      <w:start w:val="1"/>
+      <w:numFmt w:val="bullet"/>
+      <w:lvlText w:val="▪"/>
+      <w:lvlJc w:val="left"/>
+      <w:pPr>
+        <w:tabs>
+          <w:tab w:val="num" w:pos="2149"/>
+        </w:tabs>
+        <w:ind w:left="2149" w:hanging="360"/>
+      </w:pPr>
+      <w:rPr>
+        <w:rFonts w:ascii="OpenSymbol" w:hAnsi="OpenSymbol" w:cs="OpenSymbol" w:hint="default"/>
+      </w:rPr>
+    </w:lvl>
+    <w:lvl w:ilvl="3">
+      <w:start w:val="1"/>
+      <w:numFmt w:val="bullet"/>
+      <w:lvlText w:val=""/>
+      <w:lvlJc w:val="left"/>
+      <w:pPr>
+        <w:tabs>
+          <w:tab w:val="num" w:pos="2509"/>
+        </w:tabs>
+        <w:ind w:left="2509" w:hanging="360"/>
+      </w:pPr>
+      <w:rPr>
+        <w:rFonts w:ascii="Symbol" w:hAnsi="Symbol" w:cs="Symbol" w:hint="default"/>
+      </w:rPr>
+    </w:lvl>
+    <w:lvl w:ilvl="4">
+      <w:start w:val="1"/>
+      <w:numFmt w:val="bullet"/>
+      <w:lvlText w:val="◦"/>
+      <w:lvlJc w:val="left"/>
+      <w:pPr>
+        <w:tabs>
+          <w:tab w:val="num" w:pos="2869"/>
+        </w:tabs>
+        <w:ind w:left="2869" w:hanging="360"/>
+      </w:pPr>
+      <w:rPr>
+        <w:rFonts w:ascii="OpenSymbol" w:hAnsi="OpenSymbol" w:cs="OpenSymbol" w:hint="default"/>
+      </w:rPr>
+    </w:lvl>
+    <w:lvl w:ilvl="5">
+      <w:start w:val="1"/>
+      <w:numFmt w:val="bullet"/>
+      <w:lvlText w:val="▪"/>
+      <w:lvlJc w:val="left"/>
+      <w:pPr>
+        <w:tabs>
+          <w:tab w:val="num" w:pos="3229"/>
+        </w:tabs>
+        <w:ind w:left="3229" w:hanging="360"/>
+      </w:pPr>
+      <w:rPr>
+        <w:rFonts w:ascii="OpenSymbol" w:hAnsi="OpenSymbol" w:cs="OpenSymbol" w:hint="default"/>
+      </w:rPr>
+    </w:lvl>
+    <w:lvl w:ilvl="6">
+      <w:start w:val="1"/>
+      <w:numFmt w:val="bullet"/>
+      <w:lvlText w:val=""/>
+      <w:lvlJc w:val="left"/>
+      <w:pPr>
+        <w:tabs>
+          <w:tab w:val="num" w:pos="3589"/>
+        </w:tabs>
+        <w:ind w:left="3589" w:hanging="360"/>
+      </w:pPr>
+      <w:rPr>
+        <w:rFonts w:ascii="Symbol" w:hAnsi="Symbol" w:cs="Symbol" w:hint="default"/>
+      </w:rPr>
+    </w:lvl>
+    <w:lvl w:ilvl="7">
+      <w:start w:val="1"/>
+      <w:numFmt w:val="bullet"/>
+      <w:lvlText w:val="◦"/>
+      <w:lvlJc w:val="left"/>
+      <w:pPr>
+        <w:tabs>
+          <w:tab w:val="num" w:pos="3949"/>
+        </w:tabs>
+        <w:ind w:left="3949" w:hanging="360"/>
+      </w:pPr>
+      <w:rPr>
+        <w:rFonts w:ascii="OpenSymbol" w:hAnsi="OpenSymbol" w:cs="OpenSymbol" w:hint="default"/>
+      </w:rPr>
+    </w:lvl>
+    <w:lvl w:ilvl="8">
+      <w:start w:val="1"/>
+      <w:numFmt w:val="bullet"/>
+      <w:lvlText w:val="▪"/>
+      <w:lvlJc w:val="left"/>
+      <w:pPr>
+        <w:tabs>
+          <w:tab w:val="num" w:pos="4309"/>
+        </w:tabs>
+        <w:ind w:left="4309" w:hanging="360"/>
+      </w:pPr>
+      <w:rPr>
+        <w:rFonts w:ascii="OpenSymbol" w:hAnsi="OpenSymbol" w:cs="OpenSymbol" w:hint="default"/>
+      </w:rPr>
+    </w:lvl>
+  </w:abstractNum>
   <w:abstractNum w:abstractNumId="17">
     <w:lvl w:ilvl="0">
       <w:start w:val="1"/>
-      <w:numFmt w:val="none"/>
-      <w:suff w:val="nothing"/>
-      <w:lvlText w:val=""/>
+      <w:numFmt w:val="bullet"/>
+      <w:lvlText w:val=""/>
       <w:lvlJc w:val="left"/>
       <w:pPr>
         <w:tabs>
-          <w:tab w:val="num" w:pos="0"/>
+          <w:tab w:val="num" w:pos="720"/>
         </w:tabs>
-        <w:ind w:left="0" w:hanging="0"/>
-      </w:pPr>
+        <w:ind w:left="720" w:hanging="360"/>
+      </w:pPr>
+      <w:rPr>
+        <w:rFonts w:ascii="Symbol" w:hAnsi="Symbol" w:cs="Symbol" w:hint="default"/>
+      </w:rPr>
     </w:lvl>
     <w:lvl w:ilvl="1">
       <w:start w:val="1"/>
-      <w:numFmt w:val="none"/>
-      <w:suff w:val="nothing"/>
-      <w:lvlText w:val=""/>
+      <w:numFmt w:val="bullet"/>
+      <w:lvlText w:val="◦"/>
       <w:lvlJc w:val="left"/>
       <w:pPr>
         <w:tabs>
-          <w:tab w:val="num" w:pos="0"/>
+          <w:tab w:val="num" w:pos="1080"/>
         </w:tabs>
-        <w:ind w:left="0" w:hanging="0"/>
-      </w:pPr>
+        <w:ind w:left="1080" w:hanging="360"/>
+      </w:pPr>
+      <w:rPr>
+        <w:rFonts w:ascii="OpenSymbol" w:hAnsi="OpenSymbol" w:cs="OpenSymbol" w:hint="default"/>
+      </w:rPr>
     </w:lvl>
     <w:lvl w:ilvl="2">
       <w:start w:val="1"/>
-      <w:numFmt w:val="none"/>
-      <w:suff w:val="nothing"/>
-      <w:lvlText w:val=""/>
+      <w:numFmt w:val="bullet"/>
+      <w:lvlText w:val="▪"/>
       <w:lvlJc w:val="left"/>
       <w:pPr>
         <w:tabs>
-          <w:tab w:val="num" w:pos="0"/>
+          <w:tab w:val="num" w:pos="1440"/>
         </w:tabs>
-        <w:ind w:left="0" w:hanging="0"/>
-      </w:pPr>
+        <w:ind w:left="1440" w:hanging="360"/>
+      </w:pPr>
+      <w:rPr>
+        <w:rFonts w:ascii="OpenSymbol" w:hAnsi="OpenSymbol" w:cs="OpenSymbol" w:hint="default"/>
+      </w:rPr>
     </w:lvl>
     <w:lvl w:ilvl="3">
       <w:start w:val="1"/>
-      <w:numFmt w:val="none"/>
-      <w:suff w:val="nothing"/>
-      <w:lvlText w:val=""/>
+      <w:numFmt w:val="bullet"/>
+      <w:lvlText w:val=""/>
       <w:lvlJc w:val="left"/>
       <w:pPr>
         <w:tabs>
-          <w:tab w:val="num" w:pos="0"/>
+          <w:tab w:val="num" w:pos="1800"/>
         </w:tabs>
-        <w:ind w:left="0" w:hanging="0"/>
-      </w:pPr>
+        <w:ind w:left="1800" w:hanging="360"/>
+      </w:pPr>
+      <w:rPr>
+        <w:rFonts w:ascii="Symbol" w:hAnsi="Symbol" w:cs="Symbol" w:hint="default"/>
+      </w:rPr>
     </w:lvl>
     <w:lvl w:ilvl="4">
       <w:start w:val="1"/>
-      <w:numFmt w:val="none"/>
-      <w:suff w:val="nothing"/>
-      <w:lvlText w:val=""/>
+      <w:numFmt w:val="bullet"/>
+      <w:lvlText w:val="◦"/>
       <w:lvlJc w:val="left"/>
       <w:pPr>
         <w:tabs>
-          <w:tab w:val="num" w:pos="0"/>
+          <w:tab w:val="num" w:pos="2160"/>
         </w:tabs>
-        <w:ind w:left="0" w:hanging="0"/>
-      </w:pPr>
+        <w:ind w:left="2160" w:hanging="360"/>
+      </w:pPr>
+      <w:rPr>
+        <w:rFonts w:ascii="OpenSymbol" w:hAnsi="OpenSymbol" w:cs="OpenSymbol" w:hint="default"/>
+      </w:rPr>
     </w:lvl>
     <w:lvl w:ilvl="5">
       <w:start w:val="1"/>
-      <w:numFmt w:val="none"/>
-      <w:suff w:val="nothing"/>
-      <w:lvlText w:val=""/>
+      <w:numFmt w:val="bullet"/>
+      <w:lvlText w:val="▪"/>
       <w:lvlJc w:val="left"/>
       <w:pPr>
         <w:tabs>
-          <w:tab w:val="num" w:pos="0"/>
+          <w:tab w:val="num" w:pos="2520"/>
         </w:tabs>
-        <w:ind w:left="0" w:hanging="0"/>
-      </w:pPr>
+        <w:ind w:left="2520" w:hanging="360"/>
+      </w:pPr>
+      <w:rPr>
+        <w:rFonts w:ascii="OpenSymbol" w:hAnsi="OpenSymbol" w:cs="OpenSymbol" w:hint="default"/>
+      </w:rPr>
     </w:lvl>
     <w:lvl w:ilvl="6">
       <w:start w:val="1"/>
-      <w:numFmt w:val="none"/>
-      <w:suff w:val="nothing"/>
-      <w:lvlText w:val=""/>
+      <w:numFmt w:val="bullet"/>
+      <w:lvlText w:val=""/>
       <w:lvlJc w:val="left"/>
       <w:pPr>
         <w:tabs>
-          <w:tab w:val="num" w:pos="0"/>
+          <w:tab w:val="num" w:pos="2880"/>
         </w:tabs>
-        <w:ind w:left="0" w:hanging="0"/>
-      </w:pPr>
+        <w:ind w:left="2880" w:hanging="360"/>
+      </w:pPr>
+      <w:rPr>
+        <w:rFonts w:ascii="Symbol" w:hAnsi="Symbol" w:cs="Symbol" w:hint="default"/>
+      </w:rPr>
     </w:lvl>
     <w:lvl w:ilvl="7">
       <w:start w:val="1"/>
-      <w:numFmt w:val="none"/>
-      <w:suff w:val="nothing"/>
-      <w:lvlText w:val=""/>
+      <w:numFmt w:val="bullet"/>
+      <w:lvlText w:val="◦"/>
       <w:lvlJc w:val="left"/>
       <w:pPr>
         <w:tabs>
-          <w:tab w:val="num" w:pos="0"/>
+          <w:tab w:val="num" w:pos="3240"/>
         </w:tabs>
-        <w:ind w:left="0" w:hanging="0"/>
-      </w:pPr>
+        <w:ind w:left="3240" w:hanging="360"/>
+      </w:pPr>
+      <w:rPr>
+        <w:rFonts w:ascii="OpenSymbol" w:hAnsi="OpenSymbol" w:cs="OpenSymbol" w:hint="default"/>
+      </w:rPr>
     </w:lvl>
     <w:lvl w:ilvl="8">
       <w:start w:val="1"/>
-      <w:numFmt w:val="none"/>
-      <w:suff w:val="nothing"/>
-      <w:lvlText w:val=""/>
+      <w:numFmt w:val="bullet"/>
+      <w:lvlText w:val="▪"/>
       <w:lvlJc w:val="left"/>
       <w:pPr>
         <w:tabs>
-          <w:tab w:val="num" w:pos="0"/>
+          <w:tab w:val="num" w:pos="3600"/>
         </w:tabs>
-        <w:ind w:left="0" w:hanging="0"/>
-      </w:pPr>
+        <w:ind w:left="3600" w:hanging="360"/>
+      </w:pPr>
+      <w:rPr>
+        <w:rFonts w:ascii="OpenSymbol" w:hAnsi="OpenSymbol" w:cs="OpenSymbol" w:hint="default"/>
+      </w:rPr>
     </w:lvl>
   </w:abstractNum>
   <w:num w:numId="1">
@@ -22872,10 +21175,13 @@
     <w:abstractNumId w:val="17"/>
   </w:num>
   <w:num w:numId="18">
-    <w:abstractNumId w:val="4"/>
+    <w:abstractNumId w:val="15"/>
     <w:lvlOverride w:ilvl="0">
       <w:startOverride w:val="1"/>
     </w:lvlOverride>
+  </w:num>
+  <w:num w:numId="19">
+    <w:abstractNumId w:val="15"/>
   </w:num>
 </w:numbering>
 </file>
@@ -23280,6 +21586,7 @@
     <w:qFormat/>
     <w:pPr>
       <w:widowControl/>
+      <w:suppressAutoHyphens w:val="true"/>
       <w:bidi w:val="0"/>
       <w:spacing w:lineRule="auto" w:line="360" w:before="0" w:after="0"/>
       <w:ind w:firstLine="708"/>
@@ -23646,7 +21953,6 @@
     <w:qFormat/>
     <w:pPr>
       <w:keepNext w:val="true"/>
-      <w:pBdr/>
     </w:pPr>
     <w:rPr>
       <w:rFonts w:ascii="Helvetica Neue" w:hAnsi="Helvetica Neue" w:eastAsia="Helvetica Neue" w:cs="Helvetica Neue"/>
@@ -23664,7 +21970,6 @@
     <w:qFormat/>
     <w:pPr>
       <w:keepNext w:val="true"/>
-      <w:pBdr/>
       <w:spacing w:lineRule="auto" w:line="240"/>
       <w:ind w:hanging="0"/>
     </w:pPr>
@@ -23763,7 +22068,7 @@
       <w:jc w:val="both"/>
     </w:pPr>
     <w:rPr>
-      <w:rFonts w:eastAsia="Calibri" w:ascii="Times New Roman" w:hAnsi="Times New Roman" w:cs="Times New Roman"/>
+      <w:rFonts w:ascii="Times New Roman" w:hAnsi="Times New Roman" w:eastAsia="Calibri" w:cs="Times New Roman"/>
       <w:color w:val="auto"/>
       <w:kern w:val="2"/>
       <w:sz w:val="28"/>
@@ -23882,6 +22187,7 @@
     <w:rsid w:val="002164d1"/>
     <w:pPr>
       <w:widowControl/>
+      <w:suppressAutoHyphens w:val="true"/>
       <w:bidi w:val="0"/>
       <w:spacing w:lineRule="auto" w:line="240" w:before="0" w:after="0"/>
       <w:ind w:firstLine="708"/>
@@ -24316,6 +22622,7 @@
         <w:tab w:val="clear" w:pos="720"/>
         <w:tab w:val="left" w:pos="1701" w:leader="none"/>
       </w:tabs>
+      <w:suppressAutoHyphens w:val="true"/>
       <w:bidi w:val="0"/>
       <w:spacing w:lineRule="auto" w:line="360" w:before="0" w:after="0"/>
       <w:ind w:firstLine="708"/>
@@ -24338,8 +22645,8 @@
       <w:widowControl/>
       <w:suppressAutoHyphens w:val="true"/>
       <w:bidi w:val="0"/>
-      <w:spacing w:before="100" w:after="160" w:lineRule="auto" w:line="360"/>
-      <w:ind w:right="283" w:firstLine="708"/>
+      <w:spacing w:lineRule="auto" w:line="360" w:before="100" w:after="160"/>
+      <w:ind w:firstLine="708" w:right="283"/>
       <w:jc w:val="center"/>
     </w:pPr>
     <w:rPr>
@@ -24378,8 +22685,8 @@
       <w:widowControl/>
       <w:suppressAutoHyphens w:val="true"/>
       <w:bidi w:val="0"/>
-      <w:spacing w:before="60" w:after="60" w:lineRule="auto" w:line="360"/>
-      <w:ind w:left="283" w:right="283" w:firstLine="708"/>
+      <w:spacing w:lineRule="auto" w:line="360" w:before="60" w:after="60"/>
+      <w:ind w:firstLine="708" w:left="283" w:right="283"/>
       <w:jc w:val="center"/>
     </w:pPr>
     <w:rPr>
@@ -24400,8 +22707,8 @@
       <w:widowControl/>
       <w:suppressAutoHyphens w:val="true"/>
       <w:bidi w:val="0"/>
-      <w:spacing w:before="60" w:after="60" w:lineRule="auto" w:line="360"/>
-      <w:ind w:left="283" w:right="283" w:firstLine="708"/>
+      <w:spacing w:lineRule="auto" w:line="360" w:before="60" w:after="60"/>
+      <w:ind w:firstLine="708" w:left="283" w:right="283"/>
       <w:jc w:val="center"/>
     </w:pPr>
     <w:rPr>
@@ -24424,7 +22731,7 @@
       <w:widowControl/>
       <w:suppressAutoHyphens w:val="true"/>
       <w:bidi w:val="0"/>
-      <w:spacing w:before="60" w:after="60" w:lineRule="auto" w:line="360"/>
+      <w:spacing w:lineRule="auto" w:line="360" w:before="60" w:after="60"/>
       <w:ind w:firstLine="708"/>
       <w:jc w:val="left"/>
     </w:pPr>
@@ -24489,7 +22796,7 @@
       <w:widowControl/>
       <w:suppressAutoHyphens w:val="true"/>
       <w:bidi w:val="0"/>
-      <w:spacing w:before="120" w:after="0" w:lineRule="auto" w:line="360"/>
+      <w:spacing w:lineRule="auto" w:line="360" w:before="120" w:after="0"/>
       <w:ind w:firstLine="708"/>
       <w:jc w:val="center"/>
       <w:outlineLvl w:val="1"/>

--- a/диплом текст шаблон.docx
+++ b/диплом текст шаблон.docx
@@ -534,11 +534,11 @@
         <w:tblLook w:val="04a0" w:noHBand="0" w:noVBand="1" w:firstColumn="1" w:lastRow="0" w:lastColumn="0" w:firstRow="1"/>
       </w:tblPr>
       <w:tblGrid>
-        <w:gridCol w:w="1698"/>
-        <w:gridCol w:w="1561"/>
+        <w:gridCol w:w="1697"/>
+        <w:gridCol w:w="1562"/>
         <w:gridCol w:w="2411"/>
-        <w:gridCol w:w="2383"/>
-        <w:gridCol w:w="1302"/>
+        <w:gridCol w:w="2382"/>
+        <w:gridCol w:w="1303"/>
       </w:tblGrid>
       <w:tr>
         <w:trPr>
@@ -546,7 +546,7 @@
         </w:trPr>
         <w:tc>
           <w:tcPr>
-            <w:tcW w:w="1698" w:type="dxa"/>
+            <w:tcW w:w="1697" w:type="dxa"/>
             <w:tcBorders>
               <w:top w:val="nil"/>
               <w:left w:val="nil"/>
@@ -589,7 +589,7 @@
         </w:tc>
         <w:tc>
           <w:tcPr>
-            <w:tcW w:w="1561" w:type="dxa"/>
+            <w:tcW w:w="1562" w:type="dxa"/>
             <w:tcBorders>
               <w:top w:val="nil"/>
               <w:left w:val="nil"/>
@@ -675,7 +675,7 @@
         </w:tc>
         <w:tc>
           <w:tcPr>
-            <w:tcW w:w="2383" w:type="dxa"/>
+            <w:tcW w:w="2382" w:type="dxa"/>
             <w:tcBorders>
               <w:top w:val="nil"/>
               <w:left w:val="nil"/>
@@ -718,7 +718,7 @@
         </w:tc>
         <w:tc>
           <w:tcPr>
-            <w:tcW w:w="1302" w:type="dxa"/>
+            <w:tcW w:w="1303" w:type="dxa"/>
             <w:tcBorders>
               <w:top w:val="nil"/>
               <w:left w:val="nil"/>
@@ -766,7 +766,7 @@
         </w:trPr>
         <w:tc>
           <w:tcPr>
-            <w:tcW w:w="1698" w:type="dxa"/>
+            <w:tcW w:w="1697" w:type="dxa"/>
             <w:tcBorders>
               <w:top w:val="nil"/>
               <w:left w:val="nil"/>
@@ -809,7 +809,7 @@
         </w:tc>
         <w:tc>
           <w:tcPr>
-            <w:tcW w:w="1561" w:type="dxa"/>
+            <w:tcW w:w="1562" w:type="dxa"/>
             <w:tcBorders>
               <w:top w:val="nil"/>
               <w:left w:val="nil"/>
@@ -895,7 +895,7 @@
         </w:tc>
         <w:tc>
           <w:tcPr>
-            <w:tcW w:w="2383" w:type="dxa"/>
+            <w:tcW w:w="2382" w:type="dxa"/>
             <w:tcBorders>
               <w:top w:val="nil"/>
               <w:left w:val="nil"/>
@@ -935,7 +935,7 @@
         </w:tc>
         <w:tc>
           <w:tcPr>
-            <w:tcW w:w="1302" w:type="dxa"/>
+            <w:tcW w:w="1303" w:type="dxa"/>
             <w:tcBorders>
               <w:top w:val="nil"/>
               <w:left w:val="nil"/>
@@ -980,7 +980,7 @@
         </w:trPr>
         <w:tc>
           <w:tcPr>
-            <w:tcW w:w="1698" w:type="dxa"/>
+            <w:tcW w:w="1697" w:type="dxa"/>
             <w:tcBorders>
               <w:top w:val="nil"/>
               <w:left w:val="nil"/>
@@ -1023,7 +1023,7 @@
         </w:tc>
         <w:tc>
           <w:tcPr>
-            <w:tcW w:w="1561" w:type="dxa"/>
+            <w:tcW w:w="1562" w:type="dxa"/>
             <w:tcBorders>
               <w:top w:val="nil"/>
               <w:left w:val="nil"/>
@@ -1109,7 +1109,7 @@
         </w:tc>
         <w:tc>
           <w:tcPr>
-            <w:tcW w:w="2383" w:type="dxa"/>
+            <w:tcW w:w="2382" w:type="dxa"/>
             <w:tcBorders>
               <w:top w:val="nil"/>
               <w:left w:val="nil"/>
@@ -1152,7 +1152,7 @@
         </w:tc>
         <w:tc>
           <w:tcPr>
-            <w:tcW w:w="1302" w:type="dxa"/>
+            <w:tcW w:w="1303" w:type="dxa"/>
             <w:tcBorders>
               <w:top w:val="nil"/>
               <w:left w:val="nil"/>
@@ -1990,8 +1990,8 @@
         <w:tblLook w:val="0000" w:noHBand="0" w:noVBand="0" w:firstColumn="0" w:lastRow="0" w:lastColumn="0" w:firstRow="0"/>
       </w:tblPr>
       <w:tblGrid>
-        <w:gridCol w:w="1114"/>
-        <w:gridCol w:w="4718"/>
+        <w:gridCol w:w="1113"/>
+        <w:gridCol w:w="4719"/>
         <w:gridCol w:w="1803"/>
         <w:gridCol w:w="1983"/>
       </w:tblGrid>
@@ -1999,7 +1999,7 @@
         <w:trPr/>
         <w:tc>
           <w:tcPr>
-            <w:tcW w:w="1114" w:type="dxa"/>
+            <w:tcW w:w="1113" w:type="dxa"/>
             <w:tcBorders>
               <w:top w:val="single" w:sz="4" w:space="0" w:color="000000"/>
               <w:left w:val="single" w:sz="4" w:space="0" w:color="000000"/>
@@ -2031,7 +2031,7 @@
         </w:tc>
         <w:tc>
           <w:tcPr>
-            <w:tcW w:w="4718" w:type="dxa"/>
+            <w:tcW w:w="4719" w:type="dxa"/>
             <w:tcBorders>
               <w:top w:val="single" w:sz="4" w:space="0" w:color="000000"/>
               <w:left w:val="single" w:sz="4" w:space="0" w:color="000000"/>
@@ -2132,7 +2132,7 @@
         <w:trPr/>
         <w:tc>
           <w:tcPr>
-            <w:tcW w:w="1114" w:type="dxa"/>
+            <w:tcW w:w="1113" w:type="dxa"/>
             <w:tcBorders>
               <w:top w:val="single" w:sz="4" w:space="0" w:color="000000"/>
               <w:left w:val="single" w:sz="4" w:space="0" w:color="000000"/>
@@ -2164,7 +2164,7 @@
         </w:tc>
         <w:tc>
           <w:tcPr>
-            <w:tcW w:w="4718" w:type="dxa"/>
+            <w:tcW w:w="4719" w:type="dxa"/>
             <w:tcBorders>
               <w:top w:val="single" w:sz="4" w:space="0" w:color="000000"/>
               <w:left w:val="single" w:sz="4" w:space="0" w:color="000000"/>
@@ -2356,7 +2356,7 @@
         <w:trPr/>
         <w:tc>
           <w:tcPr>
-            <w:tcW w:w="1114" w:type="dxa"/>
+            <w:tcW w:w="1113" w:type="dxa"/>
             <w:tcBorders>
               <w:top w:val="single" w:sz="4" w:space="0" w:color="000000"/>
               <w:left w:val="single" w:sz="4" w:space="0" w:color="000000"/>
@@ -2388,7 +2388,7 @@
         </w:tc>
         <w:tc>
           <w:tcPr>
-            <w:tcW w:w="4718" w:type="dxa"/>
+            <w:tcW w:w="4719" w:type="dxa"/>
             <w:tcBorders>
               <w:top w:val="single" w:sz="4" w:space="0" w:color="000000"/>
               <w:left w:val="single" w:sz="4" w:space="0" w:color="000000"/>
@@ -2587,7 +2587,7 @@
         <w:trPr/>
         <w:tc>
           <w:tcPr>
-            <w:tcW w:w="1114" w:type="dxa"/>
+            <w:tcW w:w="1113" w:type="dxa"/>
             <w:tcBorders>
               <w:top w:val="single" w:sz="4" w:space="0" w:color="000000"/>
               <w:left w:val="single" w:sz="4" w:space="0" w:color="000000"/>
@@ -2619,7 +2619,7 @@
         </w:tc>
         <w:tc>
           <w:tcPr>
-            <w:tcW w:w="4718" w:type="dxa"/>
+            <w:tcW w:w="4719" w:type="dxa"/>
             <w:tcBorders>
               <w:top w:val="single" w:sz="4" w:space="0" w:color="000000"/>
               <w:left w:val="single" w:sz="4" w:space="0" w:color="000000"/>
@@ -2809,7 +2809,7 @@
         <w:trPr/>
         <w:tc>
           <w:tcPr>
-            <w:tcW w:w="1114" w:type="dxa"/>
+            <w:tcW w:w="1113" w:type="dxa"/>
             <w:tcBorders>
               <w:top w:val="single" w:sz="4" w:space="0" w:color="000000"/>
               <w:left w:val="single" w:sz="4" w:space="0" w:color="000000"/>
@@ -2841,7 +2841,7 @@
         </w:tc>
         <w:tc>
           <w:tcPr>
-            <w:tcW w:w="4718" w:type="dxa"/>
+            <w:tcW w:w="4719" w:type="dxa"/>
             <w:tcBorders>
               <w:top w:val="single" w:sz="4" w:space="0" w:color="000000"/>
               <w:left w:val="single" w:sz="4" w:space="0" w:color="000000"/>
@@ -3032,7 +3032,7 @@
         <w:trPr/>
         <w:tc>
           <w:tcPr>
-            <w:tcW w:w="1114" w:type="dxa"/>
+            <w:tcW w:w="1113" w:type="dxa"/>
             <w:tcBorders>
               <w:top w:val="single" w:sz="4" w:space="0" w:color="000000"/>
               <w:left w:val="single" w:sz="4" w:space="0" w:color="000000"/>
@@ -3064,7 +3064,7 @@
         </w:tc>
         <w:tc>
           <w:tcPr>
-            <w:tcW w:w="4718" w:type="dxa"/>
+            <w:tcW w:w="4719" w:type="dxa"/>
             <w:tcBorders>
               <w:top w:val="single" w:sz="4" w:space="0" w:color="000000"/>
               <w:left w:val="single" w:sz="4" w:space="0" w:color="000000"/>
@@ -3254,7 +3254,7 @@
         <w:trPr/>
         <w:tc>
           <w:tcPr>
-            <w:tcW w:w="1114" w:type="dxa"/>
+            <w:tcW w:w="1113" w:type="dxa"/>
             <w:tcBorders>
               <w:top w:val="single" w:sz="4" w:space="0" w:color="000000"/>
               <w:left w:val="single" w:sz="4" w:space="0" w:color="000000"/>
@@ -3286,7 +3286,7 @@
         </w:tc>
         <w:tc>
           <w:tcPr>
-            <w:tcW w:w="4718" w:type="dxa"/>
+            <w:tcW w:w="4719" w:type="dxa"/>
             <w:tcBorders>
               <w:top w:val="single" w:sz="4" w:space="0" w:color="000000"/>
               <w:left w:val="single" w:sz="4" w:space="0" w:color="000000"/>
@@ -3485,7 +3485,7 @@
         <w:trPr/>
         <w:tc>
           <w:tcPr>
-            <w:tcW w:w="1114" w:type="dxa"/>
+            <w:tcW w:w="1113" w:type="dxa"/>
             <w:tcBorders>
               <w:top w:val="single" w:sz="4" w:space="0" w:color="000000"/>
               <w:left w:val="single" w:sz="4" w:space="0" w:color="000000"/>
@@ -3517,7 +3517,7 @@
         </w:tc>
         <w:tc>
           <w:tcPr>
-            <w:tcW w:w="4718" w:type="dxa"/>
+            <w:tcW w:w="4719" w:type="dxa"/>
             <w:tcBorders>
               <w:top w:val="single" w:sz="4" w:space="0" w:color="000000"/>
               <w:left w:val="single" w:sz="4" w:space="0" w:color="000000"/>
@@ -3734,7 +3734,7 @@
         <w:trPr/>
         <w:tc>
           <w:tcPr>
-            <w:tcW w:w="1114" w:type="dxa"/>
+            <w:tcW w:w="1113" w:type="dxa"/>
             <w:tcBorders>
               <w:top w:val="single" w:sz="4" w:space="0" w:color="000000"/>
               <w:left w:val="single" w:sz="4" w:space="0" w:color="000000"/>
@@ -3766,7 +3766,7 @@
         </w:tc>
         <w:tc>
           <w:tcPr>
-            <w:tcW w:w="4718" w:type="dxa"/>
+            <w:tcW w:w="4719" w:type="dxa"/>
             <w:tcBorders>
               <w:top w:val="single" w:sz="4" w:space="0" w:color="000000"/>
               <w:left w:val="single" w:sz="4" w:space="0" w:color="000000"/>
@@ -3956,7 +3956,7 @@
         <w:trPr/>
         <w:tc>
           <w:tcPr>
-            <w:tcW w:w="1114" w:type="dxa"/>
+            <w:tcW w:w="1113" w:type="dxa"/>
             <w:tcBorders>
               <w:top w:val="single" w:sz="4" w:space="0" w:color="000000"/>
               <w:left w:val="single" w:sz="4" w:space="0" w:color="000000"/>
@@ -3988,7 +3988,7 @@
         </w:tc>
         <w:tc>
           <w:tcPr>
-            <w:tcW w:w="4718" w:type="dxa"/>
+            <w:tcW w:w="4719" w:type="dxa"/>
             <w:tcBorders>
               <w:top w:val="single" w:sz="4" w:space="0" w:color="000000"/>
               <w:left w:val="single" w:sz="4" w:space="0" w:color="000000"/>
@@ -4177,7 +4177,7 @@
         <w:trPr/>
         <w:tc>
           <w:tcPr>
-            <w:tcW w:w="1114" w:type="dxa"/>
+            <w:tcW w:w="1113" w:type="dxa"/>
             <w:tcBorders>
               <w:top w:val="single" w:sz="4" w:space="0" w:color="000000"/>
               <w:left w:val="single" w:sz="4" w:space="0" w:color="000000"/>
@@ -4210,7 +4210,7 @@
         </w:tc>
         <w:tc>
           <w:tcPr>
-            <w:tcW w:w="4718" w:type="dxa"/>
+            <w:tcW w:w="4719" w:type="dxa"/>
             <w:tcBorders>
               <w:top w:val="single" w:sz="4" w:space="0" w:color="000000"/>
               <w:left w:val="single" w:sz="4" w:space="0" w:color="000000"/>
@@ -4410,7 +4410,7 @@
         <w:trPr/>
         <w:tc>
           <w:tcPr>
-            <w:tcW w:w="1114" w:type="dxa"/>
+            <w:tcW w:w="1113" w:type="dxa"/>
             <w:tcBorders>
               <w:top w:val="single" w:sz="4" w:space="0" w:color="000000"/>
               <w:left w:val="single" w:sz="4" w:space="0" w:color="000000"/>
@@ -4445,7 +4445,7 @@
         </w:tc>
         <w:tc>
           <w:tcPr>
-            <w:tcW w:w="4718" w:type="dxa"/>
+            <w:tcW w:w="4719" w:type="dxa"/>
             <w:tcBorders>
               <w:top w:val="single" w:sz="4" w:space="0" w:color="000000"/>
               <w:left w:val="single" w:sz="4" w:space="0" w:color="000000"/>
@@ -4655,7 +4655,7 @@
         <w:trPr/>
         <w:tc>
           <w:tcPr>
-            <w:tcW w:w="1114" w:type="dxa"/>
+            <w:tcW w:w="1113" w:type="dxa"/>
             <w:tcBorders>
               <w:top w:val="single" w:sz="4" w:space="0" w:color="000000"/>
               <w:left w:val="single" w:sz="4" w:space="0" w:color="000000"/>
@@ -4690,7 +4690,7 @@
         </w:tc>
         <w:tc>
           <w:tcPr>
-            <w:tcW w:w="4718" w:type="dxa"/>
+            <w:tcW w:w="4719" w:type="dxa"/>
             <w:tcBorders>
               <w:top w:val="single" w:sz="4" w:space="0" w:color="000000"/>
               <w:left w:val="single" w:sz="4" w:space="0" w:color="000000"/>
@@ -4908,7 +4908,7 @@
         <w:trPr/>
         <w:tc>
           <w:tcPr>
-            <w:tcW w:w="1114" w:type="dxa"/>
+            <w:tcW w:w="1113" w:type="dxa"/>
             <w:tcBorders>
               <w:top w:val="single" w:sz="4" w:space="0" w:color="000000"/>
               <w:left w:val="single" w:sz="4" w:space="0" w:color="000000"/>
@@ -4943,7 +4943,7 @@
         </w:tc>
         <w:tc>
           <w:tcPr>
-            <w:tcW w:w="4718" w:type="dxa"/>
+            <w:tcW w:w="4719" w:type="dxa"/>
             <w:tcBorders>
               <w:top w:val="single" w:sz="4" w:space="0" w:color="000000"/>
               <w:left w:val="single" w:sz="4" w:space="0" w:color="000000"/>
@@ -5161,7 +5161,7 @@
         <w:trPr/>
         <w:tc>
           <w:tcPr>
-            <w:tcW w:w="1114" w:type="dxa"/>
+            <w:tcW w:w="1113" w:type="dxa"/>
             <w:tcBorders>
               <w:top w:val="single" w:sz="4" w:space="0" w:color="000000"/>
               <w:left w:val="single" w:sz="4" w:space="0" w:color="000000"/>
@@ -5196,7 +5196,7 @@
         </w:tc>
         <w:tc>
           <w:tcPr>
-            <w:tcW w:w="4718" w:type="dxa"/>
+            <w:tcW w:w="4719" w:type="dxa"/>
             <w:tcBorders>
               <w:top w:val="single" w:sz="4" w:space="0" w:color="000000"/>
               <w:left w:val="single" w:sz="4" w:space="0" w:color="000000"/>
@@ -5405,7 +5405,7 @@
         <w:trPr/>
         <w:tc>
           <w:tcPr>
-            <w:tcW w:w="1114" w:type="dxa"/>
+            <w:tcW w:w="1113" w:type="dxa"/>
             <w:tcBorders>
               <w:top w:val="single" w:sz="4" w:space="0" w:color="000000"/>
               <w:left w:val="single" w:sz="4" w:space="0" w:color="000000"/>
@@ -5440,7 +5440,7 @@
         </w:tc>
         <w:tc>
           <w:tcPr>
-            <w:tcW w:w="4718" w:type="dxa"/>
+            <w:tcW w:w="4719" w:type="dxa"/>
             <w:tcBorders>
               <w:top w:val="single" w:sz="4" w:space="0" w:color="000000"/>
               <w:left w:val="single" w:sz="4" w:space="0" w:color="000000"/>
@@ -5658,7 +5658,7 @@
         <w:trPr/>
         <w:tc>
           <w:tcPr>
-            <w:tcW w:w="1114" w:type="dxa"/>
+            <w:tcW w:w="1113" w:type="dxa"/>
             <w:tcBorders>
               <w:top w:val="single" w:sz="4" w:space="0" w:color="000000"/>
               <w:left w:val="single" w:sz="4" w:space="0" w:color="000000"/>
@@ -5693,7 +5693,7 @@
         </w:tc>
         <w:tc>
           <w:tcPr>
-            <w:tcW w:w="4718" w:type="dxa"/>
+            <w:tcW w:w="4719" w:type="dxa"/>
             <w:tcBorders>
               <w:top w:val="single" w:sz="4" w:space="0" w:color="000000"/>
               <w:left w:val="single" w:sz="4" w:space="0" w:color="000000"/>
@@ -5929,7 +5929,7 @@
         <w:trPr/>
         <w:tc>
           <w:tcPr>
-            <w:tcW w:w="1114" w:type="dxa"/>
+            <w:tcW w:w="1113" w:type="dxa"/>
             <w:tcBorders>
               <w:top w:val="single" w:sz="4" w:space="0" w:color="000000"/>
               <w:left w:val="single" w:sz="4" w:space="0" w:color="000000"/>
@@ -5964,7 +5964,7 @@
         </w:tc>
         <w:tc>
           <w:tcPr>
-            <w:tcW w:w="4718" w:type="dxa"/>
+            <w:tcW w:w="4719" w:type="dxa"/>
             <w:tcBorders>
               <w:top w:val="single" w:sz="4" w:space="0" w:color="000000"/>
               <w:left w:val="single" w:sz="4" w:space="0" w:color="000000"/>
@@ -6173,7 +6173,7 @@
         <w:trPr/>
         <w:tc>
           <w:tcPr>
-            <w:tcW w:w="1114" w:type="dxa"/>
+            <w:tcW w:w="1113" w:type="dxa"/>
             <w:tcBorders>
               <w:top w:val="single" w:sz="4" w:space="0" w:color="000000"/>
               <w:left w:val="single" w:sz="4" w:space="0" w:color="000000"/>
@@ -6208,7 +6208,7 @@
         </w:tc>
         <w:tc>
           <w:tcPr>
-            <w:tcW w:w="4718" w:type="dxa"/>
+            <w:tcW w:w="4719" w:type="dxa"/>
             <w:tcBorders>
               <w:top w:val="single" w:sz="4" w:space="0" w:color="000000"/>
               <w:left w:val="single" w:sz="4" w:space="0" w:color="000000"/>
@@ -6408,7 +6408,7 @@
         <w:trPr/>
         <w:tc>
           <w:tcPr>
-            <w:tcW w:w="1114" w:type="dxa"/>
+            <w:tcW w:w="1113" w:type="dxa"/>
             <w:tcBorders>
               <w:top w:val="single" w:sz="4" w:space="0" w:color="000000"/>
               <w:left w:val="single" w:sz="4" w:space="0" w:color="000000"/>
@@ -6443,7 +6443,7 @@
         </w:tc>
         <w:tc>
           <w:tcPr>
-            <w:tcW w:w="4718" w:type="dxa"/>
+            <w:tcW w:w="4719" w:type="dxa"/>
             <w:tcBorders>
               <w:top w:val="single" w:sz="4" w:space="0" w:color="000000"/>
               <w:left w:val="single" w:sz="4" w:space="0" w:color="000000"/>
@@ -6652,7 +6652,7 @@
         <w:trPr/>
         <w:tc>
           <w:tcPr>
-            <w:tcW w:w="1114" w:type="dxa"/>
+            <w:tcW w:w="1113" w:type="dxa"/>
             <w:tcBorders>
               <w:top w:val="single" w:sz="4" w:space="0" w:color="000000"/>
               <w:left w:val="single" w:sz="4" w:space="0" w:color="000000"/>
@@ -6687,7 +6687,7 @@
         </w:tc>
         <w:tc>
           <w:tcPr>
-            <w:tcW w:w="4718" w:type="dxa"/>
+            <w:tcW w:w="4719" w:type="dxa"/>
             <w:tcBorders>
               <w:top w:val="single" w:sz="4" w:space="0" w:color="000000"/>
               <w:left w:val="single" w:sz="4" w:space="0" w:color="000000"/>
@@ -6897,7 +6897,7 @@
         <w:trPr/>
         <w:tc>
           <w:tcPr>
-            <w:tcW w:w="1114" w:type="dxa"/>
+            <w:tcW w:w="1113" w:type="dxa"/>
             <w:tcBorders>
               <w:top w:val="single" w:sz="4" w:space="0" w:color="000000"/>
               <w:left w:val="single" w:sz="4" w:space="0" w:color="000000"/>
@@ -6932,7 +6932,7 @@
         </w:tc>
         <w:tc>
           <w:tcPr>
-            <w:tcW w:w="4718" w:type="dxa"/>
+            <w:tcW w:w="4719" w:type="dxa"/>
             <w:tcBorders>
               <w:top w:val="single" w:sz="4" w:space="0" w:color="000000"/>
               <w:left w:val="single" w:sz="4" w:space="0" w:color="000000"/>
@@ -7150,7 +7150,7 @@
         <w:trPr/>
         <w:tc>
           <w:tcPr>
-            <w:tcW w:w="1114" w:type="dxa"/>
+            <w:tcW w:w="1113" w:type="dxa"/>
             <w:tcBorders>
               <w:top w:val="single" w:sz="4" w:space="0" w:color="000000"/>
               <w:left w:val="single" w:sz="4" w:space="0" w:color="000000"/>
@@ -7185,7 +7185,7 @@
         </w:tc>
         <w:tc>
           <w:tcPr>
-            <w:tcW w:w="4718" w:type="dxa"/>
+            <w:tcW w:w="4719" w:type="dxa"/>
             <w:tcBorders>
               <w:top w:val="single" w:sz="4" w:space="0" w:color="000000"/>
               <w:left w:val="single" w:sz="4" w:space="0" w:color="000000"/>
@@ -7385,7 +7385,7 @@
         <w:trPr/>
         <w:tc>
           <w:tcPr>
-            <w:tcW w:w="1114" w:type="dxa"/>
+            <w:tcW w:w="1113" w:type="dxa"/>
             <w:tcBorders>
               <w:top w:val="single" w:sz="4" w:space="0" w:color="000000"/>
               <w:left w:val="single" w:sz="4" w:space="0" w:color="000000"/>
@@ -7420,7 +7420,7 @@
         </w:tc>
         <w:tc>
           <w:tcPr>
-            <w:tcW w:w="4718" w:type="dxa"/>
+            <w:tcW w:w="4719" w:type="dxa"/>
             <w:tcBorders>
               <w:top w:val="single" w:sz="4" w:space="0" w:color="000000"/>
               <w:left w:val="single" w:sz="4" w:space="0" w:color="000000"/>
@@ -7629,7 +7629,7 @@
         <w:trPr/>
         <w:tc>
           <w:tcPr>
-            <w:tcW w:w="1114" w:type="dxa"/>
+            <w:tcW w:w="1113" w:type="dxa"/>
             <w:tcBorders>
               <w:top w:val="single" w:sz="4" w:space="0" w:color="000000"/>
               <w:left w:val="single" w:sz="4" w:space="0" w:color="000000"/>
@@ -7664,7 +7664,7 @@
         </w:tc>
         <w:tc>
           <w:tcPr>
-            <w:tcW w:w="4718" w:type="dxa"/>
+            <w:tcW w:w="4719" w:type="dxa"/>
             <w:tcBorders>
               <w:top w:val="single" w:sz="4" w:space="0" w:color="000000"/>
               <w:left w:val="single" w:sz="4" w:space="0" w:color="000000"/>
@@ -7873,7 +7873,7 @@
         <w:trPr/>
         <w:tc>
           <w:tcPr>
-            <w:tcW w:w="1114" w:type="dxa"/>
+            <w:tcW w:w="1113" w:type="dxa"/>
             <w:tcBorders>
               <w:top w:val="single" w:sz="4" w:space="0" w:color="000000"/>
               <w:left w:val="single" w:sz="4" w:space="0" w:color="000000"/>
@@ -7908,7 +7908,7 @@
         </w:tc>
         <w:tc>
           <w:tcPr>
-            <w:tcW w:w="4718" w:type="dxa"/>
+            <w:tcW w:w="4719" w:type="dxa"/>
             <w:tcBorders>
               <w:top w:val="single" w:sz="4" w:space="0" w:color="000000"/>
               <w:left w:val="single" w:sz="4" w:space="0" w:color="000000"/>
@@ -8126,7 +8126,7 @@
         <w:trPr/>
         <w:tc>
           <w:tcPr>
-            <w:tcW w:w="1114" w:type="dxa"/>
+            <w:tcW w:w="1113" w:type="dxa"/>
             <w:tcBorders>
               <w:top w:val="single" w:sz="4" w:space="0" w:color="000000"/>
               <w:left w:val="single" w:sz="4" w:space="0" w:color="000000"/>
@@ -8161,7 +8161,7 @@
         </w:tc>
         <w:tc>
           <w:tcPr>
-            <w:tcW w:w="4718" w:type="dxa"/>
+            <w:tcW w:w="4719" w:type="dxa"/>
             <w:tcBorders>
               <w:top w:val="single" w:sz="4" w:space="0" w:color="000000"/>
               <w:left w:val="single" w:sz="4" w:space="0" w:color="000000"/>
@@ -8361,7 +8361,7 @@
         <w:trPr/>
         <w:tc>
           <w:tcPr>
-            <w:tcW w:w="1114" w:type="dxa"/>
+            <w:tcW w:w="1113" w:type="dxa"/>
             <w:tcBorders>
               <w:top w:val="single" w:sz="4" w:space="0" w:color="000000"/>
               <w:left w:val="single" w:sz="4" w:space="0" w:color="000000"/>
@@ -8396,7 +8396,7 @@
         </w:tc>
         <w:tc>
           <w:tcPr>
-            <w:tcW w:w="4718" w:type="dxa"/>
+            <w:tcW w:w="4719" w:type="dxa"/>
             <w:tcBorders>
               <w:top w:val="single" w:sz="4" w:space="0" w:color="000000"/>
               <w:left w:val="single" w:sz="4" w:space="0" w:color="000000"/>
@@ -8596,7 +8596,7 @@
         <w:trPr/>
         <w:tc>
           <w:tcPr>
-            <w:tcW w:w="1114" w:type="dxa"/>
+            <w:tcW w:w="1113" w:type="dxa"/>
             <w:tcBorders>
               <w:top w:val="single" w:sz="4" w:space="0" w:color="000000"/>
               <w:left w:val="single" w:sz="4" w:space="0" w:color="000000"/>
@@ -8631,7 +8631,7 @@
         </w:tc>
         <w:tc>
           <w:tcPr>
-            <w:tcW w:w="4718" w:type="dxa"/>
+            <w:tcW w:w="4719" w:type="dxa"/>
             <w:tcBorders>
               <w:top w:val="single" w:sz="4" w:space="0" w:color="000000"/>
               <w:left w:val="single" w:sz="4" w:space="0" w:color="000000"/>
@@ -8831,7 +8831,7 @@
         <w:trPr/>
         <w:tc>
           <w:tcPr>
-            <w:tcW w:w="1114" w:type="dxa"/>
+            <w:tcW w:w="1113" w:type="dxa"/>
             <w:tcBorders>
               <w:top w:val="single" w:sz="4" w:space="0" w:color="000000"/>
               <w:left w:val="single" w:sz="4" w:space="0" w:color="000000"/>
@@ -8866,7 +8866,7 @@
         </w:tc>
         <w:tc>
           <w:tcPr>
-            <w:tcW w:w="4718" w:type="dxa"/>
+            <w:tcW w:w="4719" w:type="dxa"/>
             <w:tcBorders>
               <w:top w:val="single" w:sz="4" w:space="0" w:color="000000"/>
               <w:left w:val="single" w:sz="4" w:space="0" w:color="000000"/>
@@ -9066,7 +9066,7 @@
         <w:trPr/>
         <w:tc>
           <w:tcPr>
-            <w:tcW w:w="1114" w:type="dxa"/>
+            <w:tcW w:w="1113" w:type="dxa"/>
             <w:tcBorders>
               <w:top w:val="single" w:sz="4" w:space="0" w:color="000000"/>
               <w:left w:val="single" w:sz="4" w:space="0" w:color="000000"/>
@@ -9101,7 +9101,7 @@
         </w:tc>
         <w:tc>
           <w:tcPr>
-            <w:tcW w:w="4718" w:type="dxa"/>
+            <w:tcW w:w="4719" w:type="dxa"/>
             <w:tcBorders>
               <w:top w:val="single" w:sz="4" w:space="0" w:color="000000"/>
               <w:left w:val="single" w:sz="4" w:space="0" w:color="000000"/>
@@ -9301,7 +9301,7 @@
         <w:trPr/>
         <w:tc>
           <w:tcPr>
-            <w:tcW w:w="1114" w:type="dxa"/>
+            <w:tcW w:w="1113" w:type="dxa"/>
             <w:tcBorders>
               <w:top w:val="single" w:sz="4" w:space="0" w:color="000000"/>
               <w:left w:val="single" w:sz="4" w:space="0" w:color="000000"/>
@@ -9336,7 +9336,7 @@
         </w:tc>
         <w:tc>
           <w:tcPr>
-            <w:tcW w:w="4718" w:type="dxa"/>
+            <w:tcW w:w="4719" w:type="dxa"/>
             <w:tcBorders>
               <w:top w:val="single" w:sz="4" w:space="0" w:color="000000"/>
               <w:left w:val="single" w:sz="4" w:space="0" w:color="000000"/>
@@ -9534,7 +9534,7 @@
         <w:trPr/>
         <w:tc>
           <w:tcPr>
-            <w:tcW w:w="1114" w:type="dxa"/>
+            <w:tcW w:w="1113" w:type="dxa"/>
             <w:tcBorders>
               <w:top w:val="single" w:sz="4" w:space="0" w:color="000000"/>
               <w:left w:val="single" w:sz="4" w:space="0" w:color="000000"/>
@@ -9569,7 +9569,7 @@
         </w:tc>
         <w:tc>
           <w:tcPr>
-            <w:tcW w:w="4718" w:type="dxa"/>
+            <w:tcW w:w="4719" w:type="dxa"/>
             <w:tcBorders>
               <w:top w:val="single" w:sz="4" w:space="0" w:color="000000"/>
               <w:left w:val="single" w:sz="4" w:space="0" w:color="000000"/>
@@ -10085,8 +10085,8 @@
         <w:rPr/>
       </w:pPr>
       <w:bookmarkStart w:id="2" w:name="__RefHeading___Toc1729037_1399105856"/>
-      <w:bookmarkStart w:id="3" w:name="_Toc136810442"/>
-      <w:bookmarkStart w:id="4" w:name="_Toc136799338"/>
+      <w:bookmarkStart w:id="3" w:name="_Toc136799338"/>
+      <w:bookmarkStart w:id="4" w:name="_Toc136810442"/>
       <w:bookmarkEnd w:id="2"/>
       <w:r>
         <w:rPr/>
@@ -10314,6 +10314,7 @@
             <w:rPr>
               <w:webHidden/>
               <w:rStyle w:val="Style11"/>
+              <w:vanish w:val="false"/>
             </w:rPr>
             <w:instrText xml:space="preserve"> TOC \z \o "1-3" \u \h</w:instrText>
           </w:r>
@@ -10321,6 +10322,7 @@
             <w:rPr>
               <w:webHidden/>
               <w:rStyle w:val="Style11"/>
+              <w:vanish w:val="false"/>
             </w:rPr>
             <w:fldChar w:fldCharType="separate"/>
           </w:r>
@@ -10329,8 +10331,15 @@
               <w:rPr>
                 <w:webHidden/>
                 <w:rStyle w:val="Style11"/>
+                <w:vanish w:val="false"/>
               </w:rPr>
               <w:t>РЕФЕРАТ</w:t>
+            </w:r>
+            <w:r>
+              <w:rPr>
+                <w:rStyle w:val="Style11"/>
+                <w:vanish w:val="false"/>
+              </w:rPr>
               <w:tab/>
               <w:t>5</w:t>
             </w:r>
@@ -10350,6 +10359,7 @@
               <w:rPr>
                 <w:webHidden/>
                 <w:rStyle w:val="Style11"/>
+                <w:vanish w:val="false"/>
               </w:rPr>
               <w:t>СОДЕРЖАНИЕ</w:t>
               <w:tab/>
@@ -10371,6 +10381,7 @@
               <w:rPr>
                 <w:webHidden/>
                 <w:rStyle w:val="Style11"/>
+                <w:vanish w:val="false"/>
               </w:rPr>
               <w:t>ГЛОССАРИЙ</w:t>
               <w:tab/>
@@ -10392,6 +10403,7 @@
               <w:rPr>
                 <w:webHidden/>
                 <w:rStyle w:val="Style11"/>
+                <w:vanish w:val="false"/>
               </w:rPr>
               <w:t>ВВЕДЕНИЕ</w:t>
               <w:tab/>
@@ -10413,6 +10425,7 @@
               <w:rPr>
                 <w:webHidden/>
                 <w:rStyle w:val="Style11"/>
+                <w:vanish w:val="false"/>
               </w:rPr>
               <w:t>1 Постановка задачи</w:t>
               <w:tab/>
@@ -10434,6 +10447,7 @@
               <w:rPr>
                 <w:webHidden/>
                 <w:rStyle w:val="Style11"/>
+                <w:vanish w:val="false"/>
               </w:rPr>
               <w:t>1.1 Цели</w:t>
               <w:tab/>
@@ -10455,6 +10469,7 @@
               <w:rPr>
                 <w:webHidden/>
                 <w:rStyle w:val="Style11"/>
+                <w:vanish w:val="false"/>
               </w:rPr>
               <w:t>1.2 Задачи работы</w:t>
               <w:tab/>
@@ -10476,6 +10491,7 @@
               <w:rPr>
                 <w:webHidden/>
                 <w:rStyle w:val="Style11"/>
+                <w:vanish w:val="false"/>
               </w:rPr>
               <w:t>2 Анализ предметной области</w:t>
               <w:tab/>
@@ -10497,6 +10513,7 @@
               <w:rPr>
                 <w:webHidden/>
                 <w:rStyle w:val="Style11"/>
+                <w:vanish w:val="false"/>
               </w:rPr>
               <w:t>2.1 Анализ существующих решений</w:t>
               <w:tab/>
@@ -10518,6 +10535,7 @@
               <w:rPr>
                 <w:webHidden/>
                 <w:rStyle w:val="Style11"/>
+                <w:vanish w:val="false"/>
               </w:rPr>
               <w:t>2.1.1 Neo4j</w:t>
               <w:tab/>
@@ -10539,6 +10557,7 @@
               <w:rPr>
                 <w:webHidden/>
                 <w:rStyle w:val="Style11"/>
+                <w:vanish w:val="false"/>
               </w:rPr>
               <w:t>2.1.2 Apache AGE</w:t>
               <w:tab/>
@@ -10560,6 +10579,7 @@
               <w:rPr>
                 <w:webHidden/>
                 <w:rStyle w:val="Style11"/>
+                <w:vanish w:val="false"/>
               </w:rPr>
               <w:t>2.2 Модель графа свойств</w:t>
               <w:tab/>
@@ -10581,6 +10601,7 @@
               <w:rPr>
                 <w:webHidden/>
                 <w:rStyle w:val="Style11"/>
+                <w:vanish w:val="false"/>
               </w:rPr>
               <w:t>2.3 Язык графовых запросов Cypher</w:t>
               <w:tab/>
@@ -10602,6 +10623,7 @@
               <w:rPr>
                 <w:webHidden/>
                 <w:rStyle w:val="Style11"/>
+                <w:vanish w:val="false"/>
               </w:rPr>
               <w:t>2.4 Структура графового хранилища</w:t>
               <w:tab/>
@@ -10623,6 +10645,7 @@
               <w:rPr>
                 <w:webHidden/>
                 <w:rStyle w:val="Style11"/>
+                <w:vanish w:val="false"/>
               </w:rPr>
               <w:t>2.6 Алгоритм построения графа</w:t>
               <w:tab/>
@@ -10644,6 +10667,7 @@
               <w:rPr>
                 <w:webHidden/>
                 <w:rStyle w:val="Style11"/>
+                <w:vanish w:val="false"/>
               </w:rPr>
               <w:t>2.6.1 Построение узлов и свойств узлов</w:t>
               <w:tab/>
@@ -10665,6 +10689,7 @@
               <w:rPr>
                 <w:webHidden/>
                 <w:rStyle w:val="Style11"/>
+                <w:vanish w:val="false"/>
               </w:rPr>
               <w:t>2.6.2 Построение ребер графа</w:t>
               <w:tab/>
@@ -10686,6 +10711,7 @@
               <w:rPr>
                 <w:webHidden/>
                 <w:rStyle w:val="Style11"/>
+                <w:vanish w:val="false"/>
               </w:rPr>
               <w:t>2.7 Средства построения расширений СУБД PostgreSQL</w:t>
               <w:tab/>
@@ -10707,6 +10733,7 @@
               <w:rPr>
                 <w:webHidden/>
                 <w:rStyle w:val="Style11"/>
+                <w:vanish w:val="false"/>
               </w:rPr>
               <w:t>3 Выбор средств реализации системы</w:t>
               <w:tab/>
@@ -10728,6 +10755,7 @@
               <w:rPr>
                 <w:webHidden/>
                 <w:rStyle w:val="Style11"/>
+                <w:vanish w:val="false"/>
               </w:rPr>
               <w:t>3.1 libpq</w:t>
               <w:tab/>
@@ -10749,6 +10777,7 @@
               <w:rPr>
                 <w:webHidden/>
                 <w:rStyle w:val="Style11"/>
+                <w:vanish w:val="false"/>
               </w:rPr>
               <w:t>3.2 flex</w:t>
               <w:tab/>
@@ -10770,6 +10799,7 @@
               <w:rPr>
                 <w:webHidden/>
                 <w:rStyle w:val="Style11"/>
+                <w:vanish w:val="false"/>
               </w:rPr>
               <w:t>3.3 bison</w:t>
               <w:tab/>
@@ -10791,6 +10821,7 @@
               <w:rPr>
                 <w:webHidden/>
                 <w:rStyle w:val="Style11"/>
+                <w:vanish w:val="false"/>
               </w:rPr>
               <w:t>3.4 CMake</w:t>
               <w:tab/>
@@ -10812,6 +10843,7 @@
               <w:rPr>
                 <w:webHidden/>
                 <w:rStyle w:val="Style11"/>
+                <w:vanish w:val="false"/>
               </w:rPr>
               <w:t>4 Реализация</w:t>
               <w:tab/>
@@ -10833,6 +10865,7 @@
               <w:rPr>
                 <w:webHidden/>
                 <w:rStyle w:val="Style11"/>
+                <w:vanish w:val="false"/>
               </w:rPr>
               <w:t>4.1 Расширение для PostgreSQL</w:t>
               <w:tab/>
@@ -10854,6 +10887,7 @@
               <w:rPr>
                 <w:webHidden/>
                 <w:rStyle w:val="Style11"/>
+                <w:vanish w:val="false"/>
               </w:rPr>
               <w:t>4.1.1 Процесс загрузки расширения в сервер СУБД</w:t>
               <w:tab/>
@@ -10875,6 +10909,7 @@
               <w:rPr>
                 <w:webHidden/>
                 <w:rStyle w:val="Style11"/>
+                <w:vanish w:val="false"/>
               </w:rPr>
               <w:t>4.1.2 Низкоуровневая составляющая расширения</w:t>
               <w:tab/>
@@ -10896,6 +10931,7 @@
               <w:rPr>
                 <w:webHidden/>
                 <w:rStyle w:val="Style11"/>
+                <w:vanish w:val="false"/>
               </w:rPr>
               <w:t>4.1.2 Скрипт с процедурами на pl/pgSQL</w:t>
               <w:tab/>
@@ -10917,6 +10953,7 @@
               <w:rPr>
                 <w:webHidden/>
                 <w:rStyle w:val="Style11"/>
+                <w:vanish w:val="false"/>
               </w:rPr>
               <w:t>4.2 Библиотека кодогенерации шаблонов многопоточного кода</w:t>
               <w:tab/>
@@ -10938,6 +10975,7 @@
               <w:rPr>
                 <w:webHidden/>
                 <w:rStyle w:val="Style11"/>
+                <w:vanish w:val="false"/>
               </w:rPr>
               <w:t>4.3 Отладка библиотеки кодогенерации</w:t>
               <w:tab/>
@@ -10959,6 +10997,7 @@
               <w:rPr>
                 <w:webHidden/>
                 <w:rStyle w:val="Style11"/>
+                <w:vanish w:val="false"/>
               </w:rPr>
               <w:t>5 Результат работы программы</w:t>
               <w:tab/>
@@ -10980,6 +11019,7 @@
               <w:rPr>
                 <w:webHidden/>
                 <w:rStyle w:val="Style11"/>
+                <w:vanish w:val="false"/>
               </w:rPr>
               <w:t>5.1 Результат кодогенерации</w:t>
               <w:tab/>
@@ -11001,6 +11041,7 @@
               <w:rPr>
                 <w:webHidden/>
                 <w:rStyle w:val="Style11"/>
+                <w:vanish w:val="false"/>
               </w:rPr>
               <w:t>5.2 Вычислительный эксперимент</w:t>
               <w:tab/>
@@ -11022,6 +11063,7 @@
               <w:rPr>
                 <w:webHidden/>
                 <w:rStyle w:val="Style11"/>
+                <w:vanish w:val="false"/>
               </w:rPr>
               <w:t>ЗАКЛЮЧЕНИЕ</w:t>
               <w:tab/>
@@ -11043,6 +11085,7 @@
               <w:rPr>
                 <w:webHidden/>
                 <w:rStyle w:val="Style11"/>
+                <w:vanish w:val="false"/>
               </w:rPr>
               <w:t>СПИСОК ИСПОЛЬЗОВАННЫХ ИСТОЧНИКОВ</w:t>
               <w:tab/>
@@ -11052,6 +11095,7 @@
           <w:r>
             <w:rPr>
               <w:rStyle w:val="Style11"/>
+              <w:vanish w:val="false"/>
             </w:rPr>
             <w:fldChar w:fldCharType="end"/>
           </w:r>
@@ -11226,7 +11270,7 @@
       <w:hyperlink r:id="rId2" w:tgtFrame="Программирование">
         <w:r>
           <w:rPr>
-            <w:rStyle w:val="ListLabel163"/>
+            <w:rStyle w:val="ListLabel172"/>
             <w:rFonts w:eastAsia="Cambria" w:eastAsiaTheme="minorHAnsi"/>
             <w:kern w:val="2"/>
             <w:sz w:val="28"/>
@@ -11247,7 +11291,7 @@
       <w:hyperlink r:id="rId3" w:tgtFrame="Компьютерная программа">
         <w:r>
           <w:rPr>
-            <w:rStyle w:val="ListLabel163"/>
+            <w:rStyle w:val="ListLabel172"/>
             <w:rFonts w:eastAsia="Cambria" w:eastAsiaTheme="minorHAnsi"/>
             <w:kern w:val="2"/>
             <w:sz w:val="28"/>
@@ -11268,7 +11312,7 @@
       <w:hyperlink r:id="rId4" w:tgtFrame="Компиляция (программирование)">
         <w:r>
           <w:rPr>
-            <w:rStyle w:val="ListLabel163"/>
+            <w:rStyle w:val="ListLabel172"/>
             <w:rFonts w:eastAsia="Cambria" w:eastAsiaTheme="minorHAnsi"/>
             <w:kern w:val="2"/>
             <w:sz w:val="28"/>
@@ -11289,7 +11333,7 @@
       <w:hyperlink r:id="rId5" w:tgtFrame="Исходный код">
         <w:r>
           <w:rPr>
-            <w:rStyle w:val="ListLabel163"/>
+            <w:rStyle w:val="ListLabel172"/>
             <w:rFonts w:eastAsia="Cambria" w:eastAsiaTheme="minorHAnsi"/>
             <w:kern w:val="2"/>
             <w:sz w:val="28"/>
@@ -11692,8 +11736,8 @@
         <w:rPr/>
       </w:pPr>
       <w:bookmarkStart w:id="13" w:name="__RefHeading___Toc1729045_1399105856"/>
-      <w:bookmarkStart w:id="14" w:name="_Toc136470518"/>
-      <w:bookmarkStart w:id="15" w:name="_Toc136810446"/>
+      <w:bookmarkStart w:id="14" w:name="_Toc136810446"/>
+      <w:bookmarkStart w:id="15" w:name="_Toc136470518"/>
       <w:bookmarkEnd w:id="13"/>
       <w:r>
         <w:rPr/>
@@ -11708,8 +11752,8 @@
         <w:rPr/>
       </w:pPr>
       <w:bookmarkStart w:id="16" w:name="__RefHeading___Toc1729047_1399105856"/>
-      <w:bookmarkStart w:id="17" w:name="_Toc136470519"/>
-      <w:bookmarkStart w:id="18" w:name="_Toc136810447"/>
+      <w:bookmarkStart w:id="17" w:name="_Toc136810447"/>
+      <w:bookmarkStart w:id="18" w:name="_Toc136470519"/>
       <w:bookmarkEnd w:id="16"/>
       <w:r>
         <w:rPr/>
@@ -11779,8 +11823,8 @@
         <w:rPr/>
       </w:pPr>
       <w:bookmarkStart w:id="19" w:name="__RefHeading___Toc1729049_1399105856"/>
-      <w:bookmarkStart w:id="20" w:name="_Toc136470520"/>
-      <w:bookmarkStart w:id="21" w:name="_Toc136810448"/>
+      <w:bookmarkStart w:id="20" w:name="_Toc136810448"/>
+      <w:bookmarkStart w:id="21" w:name="_Toc136470520"/>
       <w:bookmarkEnd w:id="19"/>
       <w:r>
         <w:rPr>
@@ -11823,7 +11867,7 @@
         <w:pStyle w:val="Style29"/>
         <w:numPr>
           <w:ilvl w:val="0"/>
-          <w:numId w:val="4"/>
+          <w:numId w:val="3"/>
         </w:numPr>
         <w:ind w:hanging="284" w:left="993"/>
         <w:rPr/>
@@ -11838,7 +11882,7 @@
         <w:pStyle w:val="Style30"/>
         <w:numPr>
           <w:ilvl w:val="1"/>
-          <w:numId w:val="6"/>
+          <w:numId w:val="4"/>
         </w:numPr>
         <w:rPr/>
       </w:pPr>
@@ -11858,7 +11902,7 @@
         <w:pStyle w:val="Style30"/>
         <w:numPr>
           <w:ilvl w:val="1"/>
-          <w:numId w:val="6"/>
+          <w:numId w:val="4"/>
         </w:numPr>
         <w:rPr/>
       </w:pPr>
@@ -11878,7 +11922,7 @@
         <w:pStyle w:val="Style30"/>
         <w:numPr>
           <w:ilvl w:val="1"/>
-          <w:numId w:val="6"/>
+          <w:numId w:val="4"/>
         </w:numPr>
         <w:rPr/>
       </w:pPr>
@@ -11898,7 +11942,7 @@
         <w:pStyle w:val="Style29"/>
         <w:numPr>
           <w:ilvl w:val="0"/>
-          <w:numId w:val="4"/>
+          <w:numId w:val="3"/>
         </w:numPr>
         <w:ind w:hanging="284" w:left="993"/>
         <w:rPr/>
@@ -11943,8 +11987,8 @@
         <w:rPr/>
       </w:pPr>
       <w:bookmarkStart w:id="22" w:name="__RefHeading___Toc1729051_1399105856"/>
-      <w:bookmarkStart w:id="23" w:name="_Toc136470521"/>
-      <w:bookmarkStart w:id="24" w:name="_Toc136810449"/>
+      <w:bookmarkStart w:id="23" w:name="_Toc136810449"/>
+      <w:bookmarkStart w:id="24" w:name="_Toc136470521"/>
       <w:bookmarkEnd w:id="22"/>
       <w:r>
         <w:rPr/>
@@ -11959,8 +12003,8 @@
         <w:rPr/>
       </w:pPr>
       <w:bookmarkStart w:id="25" w:name="__RefHeading___Toc1729053_1399105856"/>
-      <w:bookmarkStart w:id="26" w:name="_Toc136470522"/>
-      <w:bookmarkStart w:id="27" w:name="_Toc136810450"/>
+      <w:bookmarkStart w:id="26" w:name="_Toc136810450"/>
+      <w:bookmarkStart w:id="27" w:name="_Toc136470522"/>
       <w:bookmarkEnd w:id="25"/>
       <w:r>
         <w:rPr>
@@ -11981,8 +12025,8 @@
         <w:rPr/>
       </w:pPr>
       <w:bookmarkStart w:id="28" w:name="__RefHeading___Toc1729055_1399105856"/>
-      <w:bookmarkStart w:id="29" w:name="_Toc136470523"/>
-      <w:bookmarkStart w:id="30" w:name="_Toc136810451"/>
+      <w:bookmarkStart w:id="29" w:name="_Toc136810451"/>
+      <w:bookmarkStart w:id="30" w:name="_Toc136470523"/>
       <w:bookmarkEnd w:id="28"/>
       <w:r>
         <w:rPr>
@@ -12044,8 +12088,8 @@
         <w:rPr/>
       </w:pPr>
       <w:bookmarkStart w:id="31" w:name="__RefHeading___Toc1729057_1399105856"/>
-      <w:bookmarkStart w:id="32" w:name="_Toc136810452"/>
-      <w:bookmarkStart w:id="33" w:name="_Toc136470524"/>
+      <w:bookmarkStart w:id="32" w:name="_Toc136470524"/>
+      <w:bookmarkStart w:id="33" w:name="_Toc136810452"/>
       <w:bookmarkEnd w:id="31"/>
       <w:r>
         <w:rPr>
@@ -12148,8 +12192,8 @@
         <w:rPr/>
       </w:pPr>
       <w:bookmarkStart w:id="34" w:name="__RefHeading___Toc1729059_1399105856"/>
-      <w:bookmarkStart w:id="35" w:name="_Toc136470526"/>
-      <w:bookmarkStart w:id="36" w:name="_Toc136810454"/>
+      <w:bookmarkStart w:id="35" w:name="_Toc136810454"/>
+      <w:bookmarkStart w:id="36" w:name="_Toc136470526"/>
       <w:bookmarkEnd w:id="34"/>
       <w:r>
         <w:rPr>
@@ -12303,7 +12347,7 @@
         <w:pStyle w:val="Style29"/>
         <w:numPr>
           <w:ilvl w:val="0"/>
-          <w:numId w:val="12"/>
+          <w:numId w:val="10"/>
         </w:numPr>
         <w:tabs>
           <w:tab w:val="clear" w:pos="720"/>
@@ -12324,7 +12368,7 @@
         <w:pStyle w:val="Style29"/>
         <w:numPr>
           <w:ilvl w:val="0"/>
-          <w:numId w:val="12"/>
+          <w:numId w:val="10"/>
         </w:numPr>
         <w:tabs>
           <w:tab w:val="clear" w:pos="720"/>
@@ -12345,7 +12389,7 @@
         <w:pStyle w:val="Style29"/>
         <w:numPr>
           <w:ilvl w:val="0"/>
-          <w:numId w:val="12"/>
+          <w:numId w:val="10"/>
         </w:numPr>
         <w:tabs>
           <w:tab w:val="clear" w:pos="720"/>
@@ -12366,7 +12410,7 @@
         <w:pStyle w:val="Style29"/>
         <w:numPr>
           <w:ilvl w:val="0"/>
-          <w:numId w:val="12"/>
+          <w:numId w:val="10"/>
         </w:numPr>
         <w:tabs>
           <w:tab w:val="clear" w:pos="720"/>
@@ -12387,7 +12431,7 @@
         <w:pStyle w:val="Style29"/>
         <w:numPr>
           <w:ilvl w:val="0"/>
-          <w:numId w:val="12"/>
+          <w:numId w:val="10"/>
         </w:numPr>
         <w:tabs>
           <w:tab w:val="clear" w:pos="720"/>
@@ -12408,7 +12452,7 @@
         <w:pStyle w:val="Style29"/>
         <w:numPr>
           <w:ilvl w:val="0"/>
-          <w:numId w:val="12"/>
+          <w:numId w:val="10"/>
         </w:numPr>
         <w:tabs>
           <w:tab w:val="clear" w:pos="720"/>
@@ -12430,8 +12474,8 @@
         <w:rPr/>
       </w:pPr>
       <w:bookmarkStart w:id="37" w:name="__RefHeading___Toc1729061_1399105856"/>
-      <w:bookmarkStart w:id="38" w:name="_Toc136810455"/>
-      <w:bookmarkStart w:id="39" w:name="_Toc136470527"/>
+      <w:bookmarkStart w:id="38" w:name="_Toc136470527"/>
+      <w:bookmarkStart w:id="39" w:name="_Toc136810455"/>
       <w:bookmarkEnd w:id="37"/>
       <w:r>
         <w:rPr>
@@ -12715,8 +12759,8 @@
         </w:rPr>
         <w:t>Для описания простейшего отношения между двумя узлами используется конструкция вида</w:t>
       </w:r>
-      <w:bookmarkStart w:id="40" w:name="OLE_LINK9"/>
-      <w:bookmarkStart w:id="41" w:name="OLE_LINK10"/>
+      <w:bookmarkStart w:id="40" w:name="OLE_LINK10"/>
+      <w:bookmarkStart w:id="41" w:name="OLE_LINK9"/>
       <w:r>
         <w:rPr>
           <w:sz w:val="28"/>
@@ -12752,8 +12796,8 @@
           <w:lang w:val="ru-RU"/>
         </w:rPr>
       </w:pPr>
-      <w:bookmarkStart w:id="42" w:name="OLE_LINK13"/>
-      <w:bookmarkStart w:id="43" w:name="OLE_LINK14"/>
+      <w:bookmarkStart w:id="42" w:name="OLE_LINK14"/>
+      <w:bookmarkStart w:id="43" w:name="OLE_LINK13"/>
       <w:bookmarkEnd w:id="42"/>
       <w:bookmarkEnd w:id="43"/>
       <w:r>
@@ -12769,8 +12813,8 @@
           <w:lang w:val="ru-RU"/>
         </w:rPr>
       </w:pPr>
-      <w:bookmarkStart w:id="44" w:name="OLE_LINK11"/>
-      <w:bookmarkStart w:id="45" w:name="OLE_LINK12"/>
+      <w:bookmarkStart w:id="44" w:name="OLE_LINK12"/>
+      <w:bookmarkStart w:id="45" w:name="OLE_LINK11"/>
       <w:bookmarkEnd w:id="44"/>
       <w:bookmarkEnd w:id="45"/>
       <w:r>
@@ -12812,8 +12856,8 @@
           <w:lang w:val="ru-RU"/>
         </w:rPr>
       </w:pPr>
-      <w:bookmarkStart w:id="46" w:name="OLE_LINK16"/>
-      <w:bookmarkStart w:id="47" w:name="OLE_LINK15"/>
+      <w:bookmarkStart w:id="46" w:name="OLE_LINK15"/>
+      <w:bookmarkStart w:id="47" w:name="OLE_LINK16"/>
       <w:bookmarkEnd w:id="46"/>
       <w:bookmarkEnd w:id="47"/>
       <w:r>
@@ -12996,8 +13040,8 @@
         </w:rPr>
         <w:t xml:space="preserve">Листинг 3 - </w:t>
       </w:r>
-      <w:bookmarkStart w:id="48" w:name="OLE_LINK18"/>
-      <w:bookmarkStart w:id="49" w:name="OLE_LINK17"/>
+      <w:bookmarkStart w:id="48" w:name="OLE_LINK17"/>
+      <w:bookmarkStart w:id="49" w:name="OLE_LINK18"/>
       <w:r>
         <w:rPr>
           <w:i w:val="false"/>
@@ -13660,7 +13704,7 @@
         <w:pStyle w:val="Style30"/>
         <w:numPr>
           <w:ilvl w:val="0"/>
-          <w:numId w:val="14"/>
+          <w:numId w:val="12"/>
         </w:numPr>
         <w:rPr/>
       </w:pPr>
@@ -13674,7 +13718,7 @@
         <w:pStyle w:val="Style30"/>
         <w:numPr>
           <w:ilvl w:val="0"/>
-          <w:numId w:val="14"/>
+          <w:numId w:val="12"/>
         </w:numPr>
         <w:rPr/>
       </w:pPr>
@@ -13688,7 +13732,7 @@
         <w:pStyle w:val="Style30"/>
         <w:numPr>
           <w:ilvl w:val="0"/>
-          <w:numId w:val="14"/>
+          <w:numId w:val="12"/>
         </w:numPr>
         <w:rPr/>
       </w:pPr>
@@ -14074,8 +14118,8 @@
         <w:rPr/>
       </w:pPr>
       <w:bookmarkStart w:id="54" w:name="__RefHeading___Toc1729065_1399105856"/>
-      <w:bookmarkStart w:id="55" w:name="_Toc136470528"/>
-      <w:bookmarkStart w:id="56" w:name="_Toc136810456"/>
+      <w:bookmarkStart w:id="55" w:name="_Toc136810456"/>
+      <w:bookmarkStart w:id="56" w:name="_Toc136470528"/>
       <w:bookmarkEnd w:id="54"/>
       <w:r>
         <w:rPr>
@@ -14130,7 +14174,7 @@
         <w:pStyle w:val="BodyText"/>
         <w:numPr>
           <w:ilvl w:val="0"/>
-          <w:numId w:val="13"/>
+          <w:numId w:val="11"/>
         </w:numPr>
         <w:suppressLineNumbers w:val="0"/>
         <w:spacing w:lineRule="auto" w:line="360"/>
@@ -14165,7 +14209,7 @@
         <w:pStyle w:val="BodyText"/>
         <w:numPr>
           <w:ilvl w:val="0"/>
-          <w:numId w:val="13"/>
+          <w:numId w:val="11"/>
         </w:numPr>
         <w:suppressLineNumbers w:val="0"/>
         <w:spacing w:lineRule="auto" w:line="360"/>
@@ -14200,7 +14244,7 @@
         <w:pStyle w:val="BodyText"/>
         <w:numPr>
           <w:ilvl w:val="0"/>
-          <w:numId w:val="13"/>
+          <w:numId w:val="11"/>
         </w:numPr>
         <w:suppressLineNumbers w:val="0"/>
         <w:spacing w:lineRule="auto" w:line="360"/>
@@ -14350,7 +14394,7 @@
         <w:pStyle w:val="Style29"/>
         <w:numPr>
           <w:ilvl w:val="0"/>
-          <w:numId w:val="7"/>
+          <w:numId w:val="5"/>
         </w:numPr>
         <w:ind w:hanging="284" w:left="993"/>
         <w:rPr/>
@@ -14365,7 +14409,7 @@
         <w:pStyle w:val="Style29"/>
         <w:numPr>
           <w:ilvl w:val="0"/>
-          <w:numId w:val="7"/>
+          <w:numId w:val="5"/>
         </w:numPr>
         <w:ind w:hanging="284" w:left="993"/>
         <w:rPr/>
@@ -14380,7 +14424,7 @@
         <w:pStyle w:val="Style30"/>
         <w:numPr>
           <w:ilvl w:val="0"/>
-          <w:numId w:val="7"/>
+          <w:numId w:val="5"/>
         </w:numPr>
         <w:ind w:hanging="284" w:left="993"/>
         <w:rPr/>
@@ -14395,7 +14439,7 @@
         <w:pStyle w:val="Style30"/>
         <w:numPr>
           <w:ilvl w:val="0"/>
-          <w:numId w:val="7"/>
+          <w:numId w:val="5"/>
         </w:numPr>
         <w:ind w:hanging="284" w:left="993"/>
         <w:rPr/>
@@ -14411,8 +14455,8 @@
         <w:rPr/>
       </w:pPr>
       <w:bookmarkStart w:id="60" w:name="__RefHeading___Toc1729079_1399105856"/>
-      <w:bookmarkStart w:id="61" w:name="_Toc136470535"/>
-      <w:bookmarkStart w:id="62" w:name="_Toc136810463"/>
+      <w:bookmarkStart w:id="61" w:name="_Toc136810463"/>
+      <w:bookmarkStart w:id="62" w:name="_Toc136470535"/>
       <w:bookmarkEnd w:id="60"/>
       <w:r>
         <w:rPr>
@@ -14458,8 +14502,8 @@
         <w:rPr/>
       </w:pPr>
       <w:bookmarkStart w:id="63" w:name="__RefHeading___Toc1729081_1399105856"/>
-      <w:bookmarkStart w:id="64" w:name="_Toc136470536"/>
-      <w:bookmarkStart w:id="65" w:name="_Toc136810464"/>
+      <w:bookmarkStart w:id="64" w:name="_Toc136810464"/>
+      <w:bookmarkStart w:id="65" w:name="_Toc136470536"/>
       <w:bookmarkEnd w:id="63"/>
       <w:r>
         <w:rPr>
@@ -15198,11 +15242,12 @@
     <w:p>
       <w:pPr>
         <w:pStyle w:val="Style24"/>
+        <w:spacing w:before="0" w:after="0"/>
         <w:rPr/>
       </w:pPr>
       <w:bookmarkStart w:id="68" w:name="__RefHeading___Toc1729083_1399105856"/>
-      <w:bookmarkStart w:id="69" w:name="_Toc136470537"/>
-      <w:bookmarkStart w:id="70" w:name="_Toc136810465"/>
+      <w:bookmarkStart w:id="69" w:name="_Toc136810465"/>
+      <w:bookmarkStart w:id="70" w:name="_Toc136470537"/>
       <w:bookmarkEnd w:id="68"/>
       <w:r>
         <w:rPr>
@@ -15237,17 +15282,22 @@
           <w:sz w:val="28"/>
           <w:szCs w:val="28"/>
         </w:rPr>
-        <w:t xml:space="preserve">Разработка производится в </w:t>
-      </w:r>
-      <w:r>
+        <w:t>Разработка производится в CLion 2023.3.</w:t>
+      </w:r>
+    </w:p>
+    <w:p>
+      <w:pPr>
+        <w:pStyle w:val="Style18"/>
+        <w:suppressLineNumbers w:val="0"/>
+        <w:spacing w:lineRule="auto" w:line="360"/>
+        <w:ind w:firstLine="709"/>
         <w:rPr>
           <w:rFonts w:eastAsia="Cambria" w:eastAsiaTheme="minorHAnsi"/>
           <w:kern w:val="2"/>
           <w:sz w:val="28"/>
           <w:szCs w:val="28"/>
         </w:rPr>
-        <w:t>CLion</w:t>
-      </w:r>
+      </w:pPr>
       <w:r>
         <w:rPr>
           <w:rFonts w:eastAsia="Cambria" w:eastAsiaTheme="minorHAnsi"/>
@@ -15255,17 +15305,22 @@
           <w:sz w:val="28"/>
           <w:szCs w:val="28"/>
         </w:rPr>
-        <w:t xml:space="preserve"> 202</w:t>
-      </w:r>
-      <w:r>
+        <w:t>CLion – кроссплатформенная интегрированная среде разработки программного обеспечения  для проектов на C, C++ и других языков программирования от компании JetBrains. Поддерживает компиляторы GCC, Clang, Microsoft Visual C++.</w:t>
+      </w:r>
+    </w:p>
+    <w:p>
+      <w:pPr>
+        <w:pStyle w:val="Style18"/>
+        <w:suppressLineNumbers w:val="0"/>
+        <w:spacing w:lineRule="auto" w:line="360"/>
+        <w:ind w:firstLine="709"/>
         <w:rPr>
           <w:rFonts w:eastAsia="Cambria" w:eastAsiaTheme="minorHAnsi"/>
           <w:kern w:val="2"/>
           <w:sz w:val="28"/>
           <w:szCs w:val="28"/>
         </w:rPr>
-        <w:t>3</w:t>
-      </w:r>
+      </w:pPr>
       <w:r>
         <w:rPr>
           <w:rFonts w:eastAsia="Cambria" w:eastAsiaTheme="minorHAnsi"/>
@@ -15273,17 +15328,22 @@
           <w:sz w:val="28"/>
           <w:szCs w:val="28"/>
         </w:rPr>
-        <w:t>.</w:t>
-      </w:r>
-      <w:r>
+        <w:t>Выбор IDE обусловлен обширным набором инструментов для рефакторинга (перепроектирования), оптимизации кода, проведения тестирования и отладки памяти на стеке и в куче, а также наличием большого количества дополнений и расширений, облегчающих процесс разработки программного обеспечения.</w:t>
+      </w:r>
+    </w:p>
+    <w:p>
+      <w:pPr>
+        <w:pStyle w:val="Style18"/>
+        <w:suppressLineNumbers w:val="0"/>
+        <w:spacing w:lineRule="auto" w:line="360"/>
+        <w:ind w:firstLine="709"/>
         <w:rPr>
           <w:rFonts w:eastAsia="Cambria" w:eastAsiaTheme="minorHAnsi"/>
           <w:kern w:val="2"/>
           <w:sz w:val="28"/>
           <w:szCs w:val="28"/>
         </w:rPr>
-        <w:t>3</w:t>
-      </w:r>
+      </w:pPr>
       <w:r>
         <w:rPr>
           <w:rFonts w:eastAsia="Cambria" w:eastAsiaTheme="minorHAnsi"/>
@@ -15291,7 +15351,80 @@
           <w:sz w:val="28"/>
           <w:szCs w:val="28"/>
         </w:rPr>
-        <w:t>.</w:t>
+        <w:t>В ходе проектирования система была разбита на следующие компоненты:</w:t>
+      </w:r>
+    </w:p>
+    <w:p>
+      <w:pPr>
+        <w:pStyle w:val="Style30"/>
+        <w:numPr>
+          <w:ilvl w:val="0"/>
+          <w:numId w:val="13"/>
+        </w:numPr>
+        <w:rPr/>
+      </w:pPr>
+      <w:r>
+        <w:rPr/>
+        <w:t>расширение для СУБД PostgreSQL;</w:t>
+      </w:r>
+    </w:p>
+    <w:p>
+      <w:pPr>
+        <w:pStyle w:val="Style30"/>
+        <w:numPr>
+          <w:ilvl w:val="0"/>
+          <w:numId w:val="13"/>
+        </w:numPr>
+        <w:rPr/>
+      </w:pPr>
+      <w:r>
+        <w:rPr/>
+        <w:t>лексический и синтаксический парсер запросов на языке Cypher;</w:t>
+      </w:r>
+    </w:p>
+    <w:p>
+      <w:pPr>
+        <w:pStyle w:val="Style30"/>
+        <w:numPr>
+          <w:ilvl w:val="0"/>
+          <w:numId w:val="13"/>
+        </w:numPr>
+        <w:rPr/>
+      </w:pPr>
+      <w:r>
+        <w:rPr>
+          <w:lang w:val="en-US"/>
+        </w:rPr>
+        <w:t>менеджер графовых сущностей, каждый элемент которого отвечает за управление определенными объектами графа или его составляющими в соответствующем файле на диске;</w:t>
+      </w:r>
+    </w:p>
+    <w:p>
+      <w:pPr>
+        <w:pStyle w:val="Style30"/>
+        <w:numPr>
+          <w:ilvl w:val="0"/>
+          <w:numId w:val="13"/>
+        </w:numPr>
+        <w:rPr/>
+      </w:pPr>
+      <w:r>
+        <w:rPr>
+          <w:lang w:val="en-US"/>
+        </w:rPr>
+        <w:t>интерфейс командной строки (CLI), предоставляющий выполнение запросов на Cypher напрямую к серверу графового хранилища.</w:t>
+      </w:r>
+    </w:p>
+    <w:p>
+      <w:pPr>
+        <w:pStyle w:val="Style30"/>
+        <w:ind w:hanging="0" w:left="709"/>
+        <w:rPr/>
+      </w:pPr>
+      <w:r>
+        <w:rPr>
+          <w:lang w:val="en-US"/>
+        </w:rPr>
+        <w:t>Диаграмма пакетов системы представлена на рисунке 12.</w:t>
       </w:r>
     </w:p>
     <w:p>
@@ -15314,254 +15447,6 @@
           <w:sz w:val="28"/>
           <w:szCs w:val="28"/>
         </w:rPr>
-        <w:t>CLion</w:t>
-      </w:r>
-      <w:r>
-        <w:rPr>
-          <w:rFonts w:eastAsia="Cambria" w:eastAsiaTheme="minorHAnsi"/>
-          <w:kern w:val="2"/>
-          <w:sz w:val="28"/>
-          <w:szCs w:val="28"/>
-        </w:rPr>
-        <w:t xml:space="preserve"> – </w:t>
-      </w:r>
-      <w:r>
-        <w:rPr>
-          <w:rFonts w:eastAsia="Cambria" w:eastAsiaTheme="minorHAnsi"/>
-          <w:kern w:val="2"/>
-          <w:sz w:val="28"/>
-          <w:szCs w:val="28"/>
-        </w:rPr>
-        <w:t xml:space="preserve">кроссплатформенная </w:t>
-      </w:r>
-      <w:r>
-        <w:rPr>
-          <w:rFonts w:eastAsia="Cambria" w:eastAsiaTheme="minorHAnsi"/>
-          <w:kern w:val="2"/>
-          <w:sz w:val="28"/>
-          <w:szCs w:val="28"/>
-        </w:rPr>
-        <w:t xml:space="preserve">интегрированная среде разработки программного обеспечения  для </w:t>
-      </w:r>
-      <w:r>
-        <w:rPr>
-          <w:rFonts w:eastAsia="Cambria" w:eastAsiaTheme="minorHAnsi"/>
-          <w:kern w:val="2"/>
-          <w:sz w:val="28"/>
-          <w:szCs w:val="28"/>
-        </w:rPr>
-        <w:t>проектов на C, C++</w:t>
-      </w:r>
-      <w:r>
-        <w:rPr>
-          <w:rFonts w:eastAsia="Cambria" w:eastAsiaTheme="minorHAnsi"/>
-          <w:kern w:val="2"/>
-          <w:sz w:val="28"/>
-          <w:szCs w:val="28"/>
-        </w:rPr>
-        <w:t xml:space="preserve"> и других языков программирования от компании JetBrains. </w:t>
-      </w:r>
-      <w:r>
-        <w:rPr>
-          <w:rFonts w:eastAsia="Cambria" w:eastAsiaTheme="minorHAnsi"/>
-          <w:kern w:val="2"/>
-          <w:sz w:val="28"/>
-          <w:szCs w:val="28"/>
-        </w:rPr>
-        <w:t>Поддерживает компиляторы GCC, Clang, Microsoft Visual C++.</w:t>
-      </w:r>
-    </w:p>
-    <w:p>
-      <w:pPr>
-        <w:pStyle w:val="Style18"/>
-        <w:suppressLineNumbers w:val="0"/>
-        <w:spacing w:lineRule="auto" w:line="360"/>
-        <w:ind w:firstLine="709"/>
-        <w:rPr>
-          <w:rFonts w:eastAsia="Cambria" w:eastAsiaTheme="minorHAnsi"/>
-          <w:kern w:val="2"/>
-          <w:sz w:val="28"/>
-          <w:szCs w:val="28"/>
-        </w:rPr>
-      </w:pPr>
-      <w:r>
-        <w:rPr>
-          <w:rFonts w:eastAsia="Cambria" w:eastAsiaTheme="minorHAnsi"/>
-          <w:kern w:val="2"/>
-          <w:sz w:val="28"/>
-          <w:szCs w:val="28"/>
-        </w:rPr>
-        <w:t xml:space="preserve">Выбор IDE обусловлен обширным набором инструментов для рефакторинга (перепроектирования), оптимизации кода, проведения тестирования </w:t>
-      </w:r>
-      <w:r>
-        <w:rPr>
-          <w:rFonts w:eastAsia="Cambria" w:eastAsiaTheme="minorHAnsi"/>
-          <w:kern w:val="2"/>
-          <w:sz w:val="28"/>
-          <w:szCs w:val="28"/>
-        </w:rPr>
-        <w:t>и отладки памяти на стеке и в куче</w:t>
-      </w:r>
-      <w:r>
-        <w:rPr>
-          <w:rFonts w:eastAsia="Cambria" w:eastAsiaTheme="minorHAnsi"/>
-          <w:kern w:val="2"/>
-          <w:sz w:val="28"/>
-          <w:szCs w:val="28"/>
-        </w:rPr>
-        <w:t>, а также наличием большого количества дополнений и расширений, облегчающих процесс разработки программного обеспечения.</w:t>
-      </w:r>
-    </w:p>
-    <w:p>
-      <w:pPr>
-        <w:pStyle w:val="Style18"/>
-        <w:suppressLineNumbers w:val="0"/>
-        <w:spacing w:lineRule="auto" w:line="360"/>
-        <w:ind w:firstLine="709"/>
-        <w:rPr>
-          <w:rFonts w:eastAsia="Cambria" w:eastAsiaTheme="minorHAnsi"/>
-          <w:kern w:val="2"/>
-          <w:sz w:val="28"/>
-          <w:szCs w:val="28"/>
-        </w:rPr>
-      </w:pPr>
-      <w:r>
-        <w:rPr>
-          <w:rFonts w:eastAsia="Cambria" w:eastAsiaTheme="minorHAnsi"/>
-          <w:kern w:val="2"/>
-          <w:sz w:val="28"/>
-          <w:szCs w:val="28"/>
-        </w:rPr>
-        <w:t>В ходе проектирования систем</w:t>
-      </w:r>
-      <w:r>
-        <w:rPr>
-          <w:rFonts w:eastAsia="Cambria" w:eastAsiaTheme="minorHAnsi"/>
-          <w:kern w:val="2"/>
-          <w:sz w:val="28"/>
-          <w:szCs w:val="28"/>
-        </w:rPr>
-        <w:t>а</w:t>
-      </w:r>
-      <w:r>
-        <w:rPr>
-          <w:rFonts w:eastAsia="Cambria" w:eastAsiaTheme="minorHAnsi"/>
-          <w:kern w:val="2"/>
-          <w:sz w:val="28"/>
-          <w:szCs w:val="28"/>
-        </w:rPr>
-        <w:t xml:space="preserve"> была разбита на </w:t>
-      </w:r>
-      <w:r>
-        <w:rPr>
-          <w:rFonts w:eastAsia="Cambria" w:eastAsiaTheme="minorHAnsi"/>
-          <w:kern w:val="2"/>
-          <w:sz w:val="28"/>
-          <w:szCs w:val="28"/>
-        </w:rPr>
-        <w:t>следующие компоненты:</w:t>
-      </w:r>
-    </w:p>
-    <w:p>
-      <w:pPr>
-        <w:pStyle w:val="Style30"/>
-        <w:numPr>
-          <w:ilvl w:val="0"/>
-          <w:numId w:val="16"/>
-        </w:numPr>
-        <w:rPr/>
-      </w:pPr>
-      <w:r>
-        <w:rPr/>
-        <w:t>расширение для СУБД PostgreSQL;</w:t>
-      </w:r>
-    </w:p>
-    <w:p>
-      <w:pPr>
-        <w:pStyle w:val="Style30"/>
-        <w:numPr>
-          <w:ilvl w:val="0"/>
-          <w:numId w:val="16"/>
-        </w:numPr>
-        <w:rPr/>
-      </w:pPr>
-      <w:r>
-        <w:rPr/>
-        <w:t>лексический и синтаксический парсер запросов на языке Cypher;</w:t>
-      </w:r>
-    </w:p>
-    <w:p>
-      <w:pPr>
-        <w:pStyle w:val="Style30"/>
-        <w:numPr>
-          <w:ilvl w:val="0"/>
-          <w:numId w:val="16"/>
-        </w:numPr>
-        <w:rPr/>
-      </w:pPr>
-      <w:r>
-        <w:rPr>
-          <w:lang w:val="en-US"/>
-        </w:rPr>
-        <w:t xml:space="preserve">менеджер графовых сущностей, каждый </w:t>
-      </w:r>
-      <w:r>
-        <w:rPr>
-          <w:lang w:val="en-US"/>
-        </w:rPr>
-        <w:t>элемент</w:t>
-      </w:r>
-      <w:r>
-        <w:rPr>
-          <w:lang w:val="en-US"/>
-        </w:rPr>
-        <w:t xml:space="preserve"> которого отвечает за управление определенными объектами графа или его составляющими в соответствующем файле на диске;</w:t>
-      </w:r>
-    </w:p>
-    <w:p>
-      <w:pPr>
-        <w:pStyle w:val="Style30"/>
-        <w:numPr>
-          <w:ilvl w:val="0"/>
-          <w:numId w:val="16"/>
-        </w:numPr>
-        <w:rPr/>
-      </w:pPr>
-      <w:r>
-        <w:rPr>
-          <w:lang w:val="en-US"/>
-        </w:rPr>
-        <w:t>интерфейс командной строки (CLI), предоставляющий выполнение запросов на Cypher напрямую к серверу графового хранилища.</w:t>
-      </w:r>
-    </w:p>
-    <w:p>
-      <w:pPr>
-        <w:pStyle w:val="Style30"/>
-        <w:ind w:hanging="0"/>
-        <w:rPr/>
-      </w:pPr>
-      <w:r>
-        <w:rPr>
-          <w:lang w:val="en-US"/>
-        </w:rPr>
-        <w:t>Диаграмма пакетов системы представлена на рисунке 12.</w:t>
-      </w:r>
-    </w:p>
-    <w:p>
-      <w:pPr>
-        <w:pStyle w:val="Style18"/>
-        <w:suppressLineNumbers w:val="0"/>
-        <w:spacing w:lineRule="auto" w:line="360"/>
-        <w:ind w:firstLine="709"/>
-        <w:rPr>
-          <w:rFonts w:eastAsia="Cambria" w:eastAsiaTheme="minorHAnsi"/>
-          <w:kern w:val="2"/>
-          <w:sz w:val="28"/>
-          <w:szCs w:val="28"/>
-        </w:rPr>
-      </w:pPr>
-      <w:r>
-        <w:rPr/>
         <w:drawing>
           <wp:anchor behindDoc="0" distT="0" distB="0" distL="0" distR="0" simplePos="0" locked="0" layoutInCell="0" allowOverlap="1" relativeHeight="16">
             <wp:simplePos x="0" y="0"/>
@@ -15617,19 +15502,7 @@
       </w:pPr>
       <w:r>
         <w:rPr/>
-        <w:t xml:space="preserve">Рисунок </w:t>
-      </w:r>
-      <w:r>
-        <w:rPr/>
-        <w:t>12</w:t>
-      </w:r>
-      <w:r>
-        <w:rPr/>
-        <w:t xml:space="preserve"> – Диаграмма пакетов </w:t>
-      </w:r>
-      <w:r>
-        <w:rPr/>
-        <w:t>графового хранилища данных</w:t>
+        <w:t>Рисунок 12 – Диаграмма пакетов графового хранилища данных</w:t>
       </w:r>
     </w:p>
     <w:p>
@@ -15638,8 +15511,8 @@
         <w:rPr/>
       </w:pPr>
       <w:bookmarkStart w:id="71" w:name="__RefHeading___Toc1729085_1399105856"/>
-      <w:bookmarkStart w:id="72" w:name="_Toc136470538"/>
-      <w:bookmarkStart w:id="73" w:name="_Toc136810466"/>
+      <w:bookmarkStart w:id="72" w:name="_Toc136810466"/>
+      <w:bookmarkStart w:id="73" w:name="_Toc136470538"/>
       <w:bookmarkEnd w:id="71"/>
       <w:r>
         <w:rPr/>
@@ -15671,15 +15544,7 @@
       </w:pPr>
       <w:r>
         <w:rPr/>
-        <w:t xml:space="preserve">Расширение для системы управления базами данных PostgreSQL представляет собой комбинацию SQL-скрипта с хранимыми процедурами, написанными на специальном языке серверного программирования pl/pgSQL, </w:t>
-      </w:r>
-      <w:r>
-        <w:rPr/>
-        <w:t xml:space="preserve">и файла с кодом на языке программирования C[12]. Низкоуровневый код при компиляции связывается с заголовочными файлами сервера PostgreSQL, предоставляемыми библиотекой libpq-devel, и образует динамическую (разделяемую) библиотеку формата .so, которая содержит интерфейс для обращения к ней из SQL-процедур во время обработки запроса базой данных. Также создается специальный файл с названием расширения и форматом .control, в котором указывают необходимые метаданные для корректной загрузки расширения в сервер: описание; текущая версия; местоположение относительно базового каталога с расширениями; </w:t>
-      </w:r>
-      <w:r>
-        <w:rPr/>
-        <w:t>флаг, с помощью которого можно задать загрузку расширения каждый раз при запуске. Пример такого файла приведет в листинге 9.</w:t>
+        <w:t>Расширение для системы управления базами данных PostgreSQL представляет собой комбинацию SQL-скрипта с хранимыми процедурами, написанными на специальном языке серверного программирования pl/pgSQL, и файла с кодом на языке программирования C[12]. Низкоуровневый код при компиляции связывается с заголовочными файлами сервера PostgreSQL, предоставляемыми библиотекой libpq-devel, и образует динамическую (разделяемую) библиотеку формата .so, которая содержит интерфейс для обращения к ней из SQL-процедур во время обработки запроса базой данных. Также создается специальный файл с названием расширения и форматом .control, в котором указывают необходимые метаданные для корректной загрузки расширения в сервер: описание; текущая версия; местоположение относительно базового каталога с расширениями; флаг, с помощью которого можно задать загрузку расширения каждый раз при запуске. Пример такого файла приведет в листинге 9.</w:t>
       </w:r>
     </w:p>
     <w:p>
@@ -15689,19 +15554,7 @@
       </w:pPr>
       <w:r>
         <w:rPr/>
-        <w:t xml:space="preserve">Листинг </w:t>
-      </w:r>
-      <w:r>
-        <w:rPr/>
-        <w:t>9</w:t>
-      </w:r>
-      <w:r>
-        <w:rPr/>
-        <w:t xml:space="preserve"> — Пример </w:t>
-      </w:r>
-      <w:r>
-        <w:rPr/>
-        <w:t>файла graph_db.control</w:t>
+        <w:t>Листинг 9 — Пример файла graph_db.control</w:t>
       </w:r>
     </w:p>
     <w:p>
@@ -15711,11 +15564,7 @@
       </w:pPr>
       <w:r>
         <w:rPr/>
-        <w:t>c</w:t>
-      </w:r>
-      <w:r>
-        <w:rPr/>
-        <w:t>omment = 'Extension to graph-based database'</w:t>
+        <w:t>comment = 'Extension to graph-based database'</w:t>
       </w:r>
     </w:p>
     <w:p>
@@ -15781,11 +15630,7 @@
       <w:bookmarkEnd w:id="75"/>
       <w:r>
         <w:rPr/>
-        <w:t xml:space="preserve">4.1.2 </w:t>
-      </w:r>
-      <w:r>
-        <w:rPr/>
-        <w:t>Низкоуровневая составляющая расширения</w:t>
+        <w:t>4.1.2 Низкоуровневая составляющая расширения</w:t>
       </w:r>
     </w:p>
     <w:p>
@@ -15795,15 +15640,7 @@
       </w:pPr>
       <w:r>
         <w:rPr/>
-        <w:t xml:space="preserve">Расширение содержит в себе файлы с исходным кодом на языке C, в котором можно осуществлять обращение напрямую к серверу с данными СУБД. Такую возможность предоставляет специальный C-интерфейс — SPI (Server Programming Interface), содержащий функции для обращения к таблицам и выборки данных из их. Диаграмма пакетов, отображающая это взаимодействие, приведена на рисунке </w:t>
-      </w:r>
-      <w:r>
-        <w:rPr/>
-        <w:t>13</w:t>
-      </w:r>
-      <w:r>
-        <w:rPr/>
-        <w:t>.</w:t>
+        <w:t>Расширение содержит в себе файлы с исходным кодом на языке C, в котором можно осуществлять обращение напрямую к серверу с данными СУБД. Такую возможность предоставляет специальный C-интерфейс — SPI (Server Programming Interface), содержащий функции для обращения к таблицам и выборки данных из их. Диаграмма пакетов, отображающая это взаимодействие, приведена на рисунке 13.</w:t>
       </w:r>
     </w:p>
     <w:p>
@@ -15861,19 +15698,7 @@
       </w:r>
       <w:r>
         <w:rPr/>
-        <w:t xml:space="preserve">Рисунок </w:t>
-      </w:r>
-      <w:r>
-        <w:rPr/>
-        <w:t>13</w:t>
-      </w:r>
-      <w:r>
-        <w:rPr/>
-        <w:t xml:space="preserve"> – Диаграмма пакетов </w:t>
-      </w:r>
-      <w:r>
-        <w:rPr/>
-        <w:t>расширения для PostgreSQL</w:t>
+        <w:t>Рисунок 13 – Диаграмма пакетов расширения для PostgreSQL</w:t>
       </w:r>
     </w:p>
     <w:p>
@@ -16274,11 +16099,7 @@
       </w:r>
       <w:r>
         <w:rPr/>
-        <w:t>RETURNS graph_node</w:t>
-      </w:r>
-      <w:r>
-        <w:rPr/>
-        <w:t>s</w:t>
+        <w:t>RETURNS graph_nodes</w:t>
       </w:r>
     </w:p>
     <w:p>
@@ -16312,11 +16133,7 @@
       </w:pPr>
       <w:r>
         <w:rPr/>
-        <w:t xml:space="preserve">В данном случае объявление MODULE_PATHNAME заменяется на путь, указанный в файле с расширением .control в аналогичной переменной. </w:t>
-      </w:r>
-      <w:r>
-        <w:rPr/>
-        <w:t>Ключевое слово IMMUTABLE означает, что функция не может быть изменена или подменена в процессе выполнения запроса, а STRICT означает проверку совпадения типов аргументов функций. Скрипт содержит объявления всех функций, представленных в низкоуровневом коде на C в качестве внешних.</w:t>
+        <w:t>В данном случае объявление MODULE_PATHNAME заменяется на путь, указанный в файле с расширением .control в аналогичной переменной. Ключевое слово IMMUTABLE означает, что функция не может быть изменена или подменена в процессе выполнения запроса, а STRICT означает проверку совпадения типов аргументов функций. Скрипт содержит объявления всех функций, представленных в низкоуровневом коде на C в качестве внешних.</w:t>
       </w:r>
     </w:p>
     <w:p>
@@ -16334,7 +16151,7 @@
         <w:pStyle w:val="Style18"/>
         <w:numPr>
           <w:ilvl w:val="0"/>
-          <w:numId w:val="17"/>
+          <w:numId w:val="14"/>
         </w:numPr>
         <w:rPr/>
       </w:pPr>
@@ -16348,7 +16165,7 @@
         <w:pStyle w:val="Style18"/>
         <w:numPr>
           <w:ilvl w:val="0"/>
-          <w:numId w:val="17"/>
+          <w:numId w:val="14"/>
         </w:numPr>
         <w:rPr/>
       </w:pPr>
@@ -16362,7 +16179,7 @@
         <w:pStyle w:val="Style18"/>
         <w:numPr>
           <w:ilvl w:val="0"/>
-          <w:numId w:val="17"/>
+          <w:numId w:val="14"/>
         </w:numPr>
         <w:rPr/>
       </w:pPr>
@@ -16376,7 +16193,7 @@
         <w:pStyle w:val="Style18"/>
         <w:numPr>
           <w:ilvl w:val="0"/>
-          <w:numId w:val="17"/>
+          <w:numId w:val="14"/>
         </w:numPr>
         <w:rPr/>
       </w:pPr>
@@ -16391,8 +16208,8 @@
         <w:rPr/>
       </w:pPr>
       <w:bookmarkStart w:id="77" w:name="__RefHeading___Toc1729093_1399105856"/>
-      <w:bookmarkStart w:id="78" w:name="_Toc136470542"/>
-      <w:bookmarkStart w:id="79" w:name="_Toc136810470"/>
+      <w:bookmarkStart w:id="78" w:name="_Toc136810470"/>
+      <w:bookmarkStart w:id="79" w:name="_Toc136470542"/>
       <w:bookmarkEnd w:id="77"/>
       <w:r>
         <w:rPr/>
@@ -16578,8 +16395,8 @@
         <w:rPr/>
       </w:pPr>
       <w:bookmarkStart w:id="80" w:name="__RefHeading___Toc1729095_1399105856"/>
-      <w:bookmarkStart w:id="81" w:name="_Toc136810471"/>
-      <w:bookmarkStart w:id="82" w:name="_Toc136470543"/>
+      <w:bookmarkStart w:id="81" w:name="_Toc136470543"/>
+      <w:bookmarkStart w:id="82" w:name="_Toc136810471"/>
       <w:bookmarkEnd w:id="80"/>
       <w:r>
         <w:rPr>
@@ -16623,8 +16440,8 @@
         <w:rPr/>
       </w:pPr>
       <w:bookmarkStart w:id="83" w:name="__RefHeading___Toc1729097_1399105856"/>
-      <w:bookmarkStart w:id="84" w:name="_Toc136810472"/>
-      <w:bookmarkStart w:id="85" w:name="_Toc136470544"/>
+      <w:bookmarkStart w:id="84" w:name="_Toc136470544"/>
+      <w:bookmarkStart w:id="85" w:name="_Toc136810472"/>
       <w:bookmarkEnd w:id="83"/>
       <w:r>
         <w:rPr/>
@@ -16639,8 +16456,8 @@
         <w:rPr/>
       </w:pPr>
       <w:bookmarkStart w:id="86" w:name="__RefHeading___Toc1729099_1399105856"/>
-      <w:bookmarkStart w:id="87" w:name="_Toc136470545"/>
-      <w:bookmarkStart w:id="88" w:name="_Toc136810473"/>
+      <w:bookmarkStart w:id="87" w:name="_Toc136810473"/>
+      <w:bookmarkStart w:id="88" w:name="_Toc136470545"/>
       <w:bookmarkEnd w:id="86"/>
       <w:r>
         <w:rPr>
@@ -16809,7 +16626,7 @@
         <w:pStyle w:val="Style29"/>
         <w:numPr>
           <w:ilvl w:val="0"/>
-          <w:numId w:val="8"/>
+          <w:numId w:val="6"/>
         </w:numPr>
         <w:ind w:hanging="284" w:left="993"/>
         <w:rPr/>
@@ -16824,7 +16641,7 @@
         <w:pStyle w:val="Style29"/>
         <w:numPr>
           <w:ilvl w:val="0"/>
-          <w:numId w:val="8"/>
+          <w:numId w:val="6"/>
         </w:numPr>
         <w:ind w:hanging="284" w:left="993"/>
         <w:rPr/>
@@ -16839,7 +16656,7 @@
         <w:pStyle w:val="Style29"/>
         <w:numPr>
           <w:ilvl w:val="0"/>
-          <w:numId w:val="8"/>
+          <w:numId w:val="6"/>
         </w:numPr>
         <w:ind w:hanging="284" w:left="993"/>
         <w:rPr/>
@@ -16854,7 +16671,7 @@
         <w:pStyle w:val="Style29"/>
         <w:numPr>
           <w:ilvl w:val="0"/>
-          <w:numId w:val="8"/>
+          <w:numId w:val="6"/>
         </w:numPr>
         <w:ind w:hanging="284" w:left="993"/>
         <w:rPr/>
@@ -16869,7 +16686,7 @@
         <w:pStyle w:val="Style29"/>
         <w:numPr>
           <w:ilvl w:val="0"/>
-          <w:numId w:val="8"/>
+          <w:numId w:val="6"/>
         </w:numPr>
         <w:ind w:hanging="284" w:left="993"/>
         <w:rPr/>
@@ -17249,7 +17066,7 @@
         <w:pStyle w:val="Style29"/>
         <w:numPr>
           <w:ilvl w:val="0"/>
-          <w:numId w:val="9"/>
+          <w:numId w:val="7"/>
         </w:numPr>
         <w:ind w:hanging="284" w:left="993"/>
         <w:rPr/>
@@ -17264,7 +17081,7 @@
         <w:pStyle w:val="Style29"/>
         <w:numPr>
           <w:ilvl w:val="0"/>
-          <w:numId w:val="9"/>
+          <w:numId w:val="7"/>
         </w:numPr>
         <w:ind w:hanging="284" w:left="993"/>
         <w:rPr/>
@@ -17378,8 +17195,8 @@
         <w:rPr/>
       </w:pPr>
       <w:bookmarkStart w:id="90" w:name="__RefHeading___Toc1729101_1399105856"/>
-      <w:bookmarkStart w:id="91" w:name="_Toc136470546"/>
-      <w:bookmarkStart w:id="92" w:name="_Toc136810474"/>
+      <w:bookmarkStart w:id="91" w:name="_Toc136810474"/>
+      <w:bookmarkStart w:id="92" w:name="_Toc136470546"/>
       <w:bookmarkEnd w:id="90"/>
       <w:r>
         <w:rPr>
@@ -17686,7 +17503,7 @@
         <w:pStyle w:val="Style29"/>
         <w:numPr>
           <w:ilvl w:val="0"/>
-          <w:numId w:val="10"/>
+          <w:numId w:val="8"/>
         </w:numPr>
         <w:ind w:hanging="284" w:left="993"/>
         <w:rPr/>
@@ -17701,7 +17518,7 @@
         <w:pStyle w:val="Style29"/>
         <w:numPr>
           <w:ilvl w:val="0"/>
-          <w:numId w:val="10"/>
+          <w:numId w:val="8"/>
         </w:numPr>
         <w:ind w:hanging="284" w:left="993"/>
         <w:rPr/>
@@ -17716,7 +17533,7 @@
         <w:pStyle w:val="Style30"/>
         <w:numPr>
           <w:ilvl w:val="1"/>
-          <w:numId w:val="11"/>
+          <w:numId w:val="9"/>
         </w:numPr>
         <w:rPr/>
       </w:pPr>
@@ -17730,7 +17547,7 @@
         <w:pStyle w:val="Style30"/>
         <w:numPr>
           <w:ilvl w:val="1"/>
-          <w:numId w:val="11"/>
+          <w:numId w:val="9"/>
         </w:numPr>
         <w:rPr/>
       </w:pPr>
@@ -17756,7 +17573,7 @@
         <w:pStyle w:val="Style30"/>
         <w:numPr>
           <w:ilvl w:val="1"/>
-          <w:numId w:val="11"/>
+          <w:numId w:val="9"/>
         </w:numPr>
         <w:rPr/>
       </w:pPr>
@@ -17768,160 +17585,160 @@
     <w:p>
       <w:pPr>
         <w:pStyle w:val="Style29"/>
+        <w:numPr>
+          <w:ilvl w:val="0"/>
+          <w:numId w:val="1"/>
+        </w:numPr>
+        <w:ind w:hanging="284" w:left="993"/>
+        <w:rPr/>
+      </w:pPr>
+      <w:r>
+        <w:rPr/>
+        <w:t>произведено тестирование программы и замер производительности генерируемого кода.</w:t>
+      </w:r>
+    </w:p>
+    <w:p>
+      <w:pPr>
+        <w:pStyle w:val="Style18"/>
+        <w:suppressLineNumbers w:val="0"/>
+        <w:spacing w:lineRule="auto" w:line="360"/>
+        <w:ind w:firstLine="709"/>
+        <w:rPr>
+          <w:rFonts w:eastAsia="Cambria" w:eastAsiaTheme="minorHAnsi"/>
+          <w:kern w:val="2"/>
+          <w:sz w:val="28"/>
+          <w:szCs w:val="28"/>
+        </w:rPr>
+      </w:pPr>
+      <w:r>
+        <w:rPr>
+          <w:rFonts w:eastAsia="Cambria" w:eastAsiaTheme="minorHAnsi"/>
+          <w:kern w:val="2"/>
+          <w:sz w:val="28"/>
+          <w:szCs w:val="28"/>
+        </w:rPr>
+        <w:t>Результатом работы является готовая и протестированная система, которая может использоваться для оптимизации и ускорения работы многопоточных приложений на Java. Выполненная работа может быть использована в различных областях применения, где требуется работа с многопоточностью, где важны быстродействие и производительность.</w:t>
+      </w:r>
+    </w:p>
+    <w:p>
+      <w:pPr>
+        <w:pStyle w:val="Normal"/>
+        <w:ind w:hanging="0" w:left="720"/>
+        <w:jc w:val="both"/>
+        <w:rPr>
+          <w:lang w:val="ru-RU"/>
+        </w:rPr>
+      </w:pPr>
+      <w:r>
+        <w:rPr>
+          <w:lang w:val="ru-RU"/>
+        </w:rPr>
+      </w:r>
+    </w:p>
+    <w:p>
+      <w:pPr>
+        <w:pStyle w:val="Normal"/>
+        <w:ind w:hanging="0" w:left="720"/>
+        <w:jc w:val="both"/>
+        <w:rPr>
+          <w:lang w:val="ru-RU"/>
+        </w:rPr>
+      </w:pPr>
+      <w:r>
+        <w:rPr>
+          <w:lang w:val="ru-RU"/>
+        </w:rPr>
+      </w:r>
+    </w:p>
+    <w:p>
+      <w:pPr>
+        <w:pStyle w:val="Normal"/>
+        <w:ind w:hanging="0" w:left="720"/>
+        <w:jc w:val="both"/>
+        <w:rPr>
+          <w:lang w:val="ru-RU"/>
+        </w:rPr>
+      </w:pPr>
+      <w:r>
+        <w:rPr>
+          <w:lang w:val="ru-RU"/>
+        </w:rPr>
+      </w:r>
+    </w:p>
+    <w:p>
+      <w:pPr>
+        <w:pStyle w:val="Normal"/>
+        <w:ind w:hanging="0" w:left="720"/>
+        <w:jc w:val="both"/>
+        <w:rPr>
+          <w:lang w:val="ru-RU"/>
+        </w:rPr>
+      </w:pPr>
+      <w:r>
+        <w:rPr>
+          <w:lang w:val="ru-RU"/>
+        </w:rPr>
+      </w:r>
+    </w:p>
+    <w:p>
+      <w:pPr>
+        <w:pStyle w:val="Normal"/>
+        <w:ind w:hanging="0" w:left="720"/>
+        <w:jc w:val="both"/>
+        <w:rPr>
+          <w:lang w:val="ru-RU"/>
+        </w:rPr>
+      </w:pPr>
+      <w:r>
+        <w:rPr>
+          <w:lang w:val="ru-RU"/>
+        </w:rPr>
+      </w:r>
+    </w:p>
+    <w:p>
+      <w:pPr>
+        <w:pStyle w:val="Normal"/>
+        <w:rPr>
+          <w:b/>
+        </w:rPr>
+      </w:pPr>
+      <w:r>
+        <w:rPr>
+          <w:b/>
+        </w:rPr>
+      </w:r>
+      <w:r>
+        <w:br w:type="page"/>
+      </w:r>
+    </w:p>
+    <w:p>
+      <w:pPr>
+        <w:pStyle w:val="Style21"/>
+        <w:spacing w:before="0" w:after="0"/>
+        <w:rPr/>
+      </w:pPr>
+      <w:bookmarkStart w:id="96" w:name="__RefHeading___Toc1729105_1399105856"/>
+      <w:bookmarkStart w:id="97" w:name="_Toc136810476"/>
+      <w:bookmarkStart w:id="98" w:name="_Toc136470548"/>
+      <w:bookmarkEnd w:id="96"/>
+      <w:r>
+        <w:rPr/>
+        <w:t>С</w:t>
+      </w:r>
+      <w:bookmarkEnd w:id="98"/>
+      <w:r>
+        <w:rPr/>
+        <w:t>ПИСОК ИСПОЛЬЗОВАННЫХ ИСТОЧНИКОВ</w:t>
+      </w:r>
+      <w:bookmarkEnd w:id="97"/>
+    </w:p>
+    <w:p>
+      <w:pPr>
+        <w:pStyle w:val="Style31"/>
         <w:numPr>
           <w:ilvl w:val="0"/>
           <w:numId w:val="2"/>
         </w:numPr>
-        <w:ind w:hanging="284" w:left="993"/>
-        <w:rPr/>
-      </w:pPr>
-      <w:r>
-        <w:rPr/>
-        <w:t>произведено тестирование программы и замер производительности генерируемого кода.</w:t>
-      </w:r>
-    </w:p>
-    <w:p>
-      <w:pPr>
-        <w:pStyle w:val="Style18"/>
-        <w:suppressLineNumbers w:val="0"/>
-        <w:spacing w:lineRule="auto" w:line="360"/>
-        <w:ind w:firstLine="709"/>
-        <w:rPr>
-          <w:rFonts w:eastAsia="Cambria" w:eastAsiaTheme="minorHAnsi"/>
-          <w:kern w:val="2"/>
-          <w:sz w:val="28"/>
-          <w:szCs w:val="28"/>
-        </w:rPr>
-      </w:pPr>
-      <w:r>
-        <w:rPr>
-          <w:rFonts w:eastAsia="Cambria" w:eastAsiaTheme="minorHAnsi"/>
-          <w:kern w:val="2"/>
-          <w:sz w:val="28"/>
-          <w:szCs w:val="28"/>
-        </w:rPr>
-        <w:t>Результатом работы является готовая и протестированная система, которая может использоваться для оптимизации и ускорения работы многопоточных приложений на Java. Выполненная работа может быть использована в различных областях применения, где требуется работа с многопоточностью, где важны быстродействие и производительность.</w:t>
-      </w:r>
-    </w:p>
-    <w:p>
-      <w:pPr>
-        <w:pStyle w:val="Normal"/>
-        <w:ind w:hanging="0" w:left="720"/>
-        <w:jc w:val="both"/>
-        <w:rPr>
-          <w:lang w:val="ru-RU"/>
-        </w:rPr>
-      </w:pPr>
-      <w:r>
-        <w:rPr>
-          <w:lang w:val="ru-RU"/>
-        </w:rPr>
-      </w:r>
-    </w:p>
-    <w:p>
-      <w:pPr>
-        <w:pStyle w:val="Normal"/>
-        <w:ind w:hanging="0" w:left="720"/>
-        <w:jc w:val="both"/>
-        <w:rPr>
-          <w:lang w:val="ru-RU"/>
-        </w:rPr>
-      </w:pPr>
-      <w:r>
-        <w:rPr>
-          <w:lang w:val="ru-RU"/>
-        </w:rPr>
-      </w:r>
-    </w:p>
-    <w:p>
-      <w:pPr>
-        <w:pStyle w:val="Normal"/>
-        <w:ind w:hanging="0" w:left="720"/>
-        <w:jc w:val="both"/>
-        <w:rPr>
-          <w:lang w:val="ru-RU"/>
-        </w:rPr>
-      </w:pPr>
-      <w:r>
-        <w:rPr>
-          <w:lang w:val="ru-RU"/>
-        </w:rPr>
-      </w:r>
-    </w:p>
-    <w:p>
-      <w:pPr>
-        <w:pStyle w:val="Normal"/>
-        <w:ind w:hanging="0" w:left="720"/>
-        <w:jc w:val="both"/>
-        <w:rPr>
-          <w:lang w:val="ru-RU"/>
-        </w:rPr>
-      </w:pPr>
-      <w:r>
-        <w:rPr>
-          <w:lang w:val="ru-RU"/>
-        </w:rPr>
-      </w:r>
-    </w:p>
-    <w:p>
-      <w:pPr>
-        <w:pStyle w:val="Normal"/>
-        <w:ind w:hanging="0" w:left="720"/>
-        <w:jc w:val="both"/>
-        <w:rPr>
-          <w:lang w:val="ru-RU"/>
-        </w:rPr>
-      </w:pPr>
-      <w:r>
-        <w:rPr>
-          <w:lang w:val="ru-RU"/>
-        </w:rPr>
-      </w:r>
-    </w:p>
-    <w:p>
-      <w:pPr>
-        <w:pStyle w:val="Normal"/>
-        <w:rPr>
-          <w:b/>
-        </w:rPr>
-      </w:pPr>
-      <w:r>
-        <w:rPr>
-          <w:b/>
-        </w:rPr>
-      </w:r>
-      <w:r>
-        <w:br w:type="page"/>
-      </w:r>
-    </w:p>
-    <w:p>
-      <w:pPr>
-        <w:pStyle w:val="Style21"/>
-        <w:spacing w:before="0" w:after="0"/>
-        <w:rPr/>
-      </w:pPr>
-      <w:bookmarkStart w:id="96" w:name="__RefHeading___Toc1729105_1399105856"/>
-      <w:bookmarkStart w:id="97" w:name="_Toc136810476"/>
-      <w:bookmarkStart w:id="98" w:name="_Toc136470548"/>
-      <w:bookmarkEnd w:id="96"/>
-      <w:r>
-        <w:rPr/>
-        <w:t>С</w:t>
-      </w:r>
-      <w:bookmarkEnd w:id="98"/>
-      <w:r>
-        <w:rPr/>
-        <w:t>ПИСОК ИСПОЛЬЗОВАННЫХ ИСТОЧНИКОВ</w:t>
-      </w:r>
-      <w:bookmarkEnd w:id="97"/>
-    </w:p>
-    <w:p>
-      <w:pPr>
-        <w:pStyle w:val="Style31"/>
-        <w:numPr>
-          <w:ilvl w:val="0"/>
-          <w:numId w:val="3"/>
-        </w:numPr>
         <w:ind w:firstLine="720" w:left="0"/>
         <w:rPr/>
       </w:pPr>
@@ -17968,7 +17785,7 @@
       <w:hyperlink r:id="rId23">
         <w:r>
           <w:rPr>
-            <w:rStyle w:val="ListLabel38"/>
+            <w:rStyle w:val="ListLabel1"/>
           </w:rPr>
           <w:t>https://www.baeldung.com/java-annotation-processing-builder</w:t>
         </w:r>
@@ -17983,7 +17800,7 @@
         <w:pStyle w:val="Style31"/>
         <w:numPr>
           <w:ilvl w:val="0"/>
-          <w:numId w:val="3"/>
+          <w:numId w:val="2"/>
         </w:numPr>
         <w:ind w:firstLine="720" w:left="0"/>
         <w:rPr/>
@@ -18031,7 +17848,7 @@
       <w:hyperlink r:id="rId24">
         <w:r>
           <w:rPr>
-            <w:rStyle w:val="ListLabel38"/>
+            <w:rStyle w:val="ListLabel1"/>
           </w:rPr>
           <w:t>https://www.baeldung.com/java-lock-stripping</w:t>
         </w:r>
@@ -18046,7 +17863,7 @@
         <w:pStyle w:val="Style31"/>
         <w:numPr>
           <w:ilvl w:val="0"/>
-          <w:numId w:val="3"/>
+          <w:numId w:val="2"/>
         </w:numPr>
         <w:ind w:firstLine="720" w:left="0"/>
         <w:rPr/>
@@ -18068,7 +17885,7 @@
       <w:hyperlink r:id="rId25">
         <w:r>
           <w:rPr>
-            <w:rStyle w:val="ListLabel38"/>
+            <w:rStyle w:val="ListLabel1"/>
           </w:rPr>
           <w:t>https://www.baeldung.com/quartz</w:t>
         </w:r>
@@ -18083,7 +17900,7 @@
         <w:pStyle w:val="Style31"/>
         <w:numPr>
           <w:ilvl w:val="0"/>
-          <w:numId w:val="3"/>
+          <w:numId w:val="2"/>
         </w:numPr>
         <w:ind w:firstLine="720" w:left="0"/>
         <w:rPr>
@@ -18129,7 +17946,7 @@
       <w:hyperlink r:id="rId26">
         <w:r>
           <w:rPr>
-            <w:rStyle w:val="ListLabel164"/>
+            <w:rStyle w:val="ListLabel173"/>
             <w:lang w:val="en-US"/>
           </w:rPr>
           <w:t>https://hannesdorfmann.com/annotation-processing/annotationprocessing101</w:t>
@@ -18167,7 +17984,7 @@
         <w:pStyle w:val="Style31"/>
         <w:numPr>
           <w:ilvl w:val="0"/>
-          <w:numId w:val="3"/>
+          <w:numId w:val="2"/>
         </w:numPr>
         <w:ind w:firstLine="720" w:left="0"/>
         <w:rPr/>
@@ -18179,7 +17996,7 @@
       <w:hyperlink r:id="rId27">
         <w:r>
           <w:rPr>
-            <w:rStyle w:val="ListLabel38"/>
+            <w:rStyle w:val="ListLabel1"/>
           </w:rPr>
           <w:t>https://habr.com/ru/sandbox/167189/</w:t>
         </w:r>
@@ -18194,7 +18011,7 @@
         <w:pStyle w:val="Style31"/>
         <w:numPr>
           <w:ilvl w:val="0"/>
-          <w:numId w:val="3"/>
+          <w:numId w:val="2"/>
         </w:numPr>
         <w:ind w:firstLine="720" w:left="0"/>
         <w:rPr/>
@@ -18242,7 +18059,7 @@
       <w:hyperlink r:id="rId28">
         <w:r>
           <w:rPr>
-            <w:rStyle w:val="ListLabel38"/>
+            <w:rStyle w:val="ListLabel1"/>
           </w:rPr>
           <w:t>https://www.baeldung.com/thread-pool-java-and-guava</w:t>
         </w:r>
@@ -18257,7 +18074,7 @@
         <w:pStyle w:val="Style31"/>
         <w:numPr>
           <w:ilvl w:val="0"/>
-          <w:numId w:val="3"/>
+          <w:numId w:val="2"/>
         </w:numPr>
         <w:ind w:firstLine="720" w:left="0"/>
         <w:rPr/>
@@ -18269,7 +18086,7 @@
       <w:hyperlink r:id="rId29">
         <w:r>
           <w:rPr>
-            <w:rStyle w:val="ListLabel38"/>
+            <w:rStyle w:val="ListLabel1"/>
           </w:rPr>
           <w:t>https://habr.com/ru/articles/277669</w:t>
         </w:r>
@@ -18284,7 +18101,7 @@
         <w:pStyle w:val="Style31"/>
         <w:numPr>
           <w:ilvl w:val="0"/>
-          <w:numId w:val="3"/>
+          <w:numId w:val="2"/>
         </w:numPr>
         <w:ind w:firstLine="720" w:left="0"/>
         <w:rPr/>
@@ -18306,7 +18123,7 @@
       <w:hyperlink r:id="rId30">
         <w:r>
           <w:rPr>
-            <w:rStyle w:val="ListLabel38"/>
+            <w:rStyle w:val="ListLabel1"/>
           </w:rPr>
           <w:t>https://redis.io/docs/about/</w:t>
         </w:r>
@@ -18321,7 +18138,7 @@
         <w:pStyle w:val="Style31"/>
         <w:numPr>
           <w:ilvl w:val="0"/>
-          <w:numId w:val="3"/>
+          <w:numId w:val="2"/>
         </w:numPr>
         <w:ind w:firstLine="720" w:left="0"/>
         <w:rPr>
@@ -18367,7 +18184,7 @@
       <w:hyperlink r:id="rId31">
         <w:r>
           <w:rPr>
-            <w:rStyle w:val="ListLabel164"/>
+            <w:rStyle w:val="ListLabel173"/>
             <w:lang w:val="en-US"/>
           </w:rPr>
           <w:t>https://www.baeldung.com/java-poet</w:t>
@@ -18405,7 +18222,7 @@
         <w:pStyle w:val="Style31"/>
         <w:numPr>
           <w:ilvl w:val="0"/>
-          <w:numId w:val="3"/>
+          <w:numId w:val="2"/>
         </w:numPr>
         <w:ind w:firstLine="720" w:left="0"/>
         <w:rPr>
@@ -18508,7 +18325,7 @@
         <w:pStyle w:val="Style31"/>
         <w:numPr>
           <w:ilvl w:val="0"/>
-          <w:numId w:val="3"/>
+          <w:numId w:val="2"/>
         </w:numPr>
         <w:ind w:firstLine="720" w:left="0"/>
         <w:rPr/>
@@ -18566,7 +18383,7 @@
       <w:hyperlink r:id="rId32">
         <w:r>
           <w:rPr>
-            <w:rStyle w:val="ListLabel38"/>
+            <w:rStyle w:val="ListLabel1"/>
           </w:rPr>
           <w:t>https://docs.oracle.com/javase/8/docs/api/java/util/concurrent/ConcurrentMap.htmll</w:t>
         </w:r>
@@ -18581,7 +18398,7 @@
         <w:pStyle w:val="Style31"/>
         <w:numPr>
           <w:ilvl w:val="0"/>
-          <w:numId w:val="3"/>
+          <w:numId w:val="2"/>
         </w:numPr>
         <w:ind w:firstLine="720" w:left="0"/>
         <w:rPr/>
@@ -18629,7 +18446,7 @@
       <w:hyperlink r:id="rId33">
         <w:r>
           <w:rPr>
-            <w:rStyle w:val="ListLabel38"/>
+            <w:rStyle w:val="ListLabel1"/>
           </w:rPr>
           <w:t>https://www.baeldung.com/jedis-java-redis-client-library</w:t>
         </w:r>
@@ -18644,7 +18461,7 @@
         <w:pStyle w:val="Style31"/>
         <w:numPr>
           <w:ilvl w:val="0"/>
-          <w:numId w:val="3"/>
+          <w:numId w:val="2"/>
         </w:numPr>
         <w:ind w:firstLine="720" w:left="0"/>
         <w:rPr/>
@@ -18666,7 +18483,7 @@
       <w:hyperlink r:id="rId34">
         <w:r>
           <w:rPr>
-            <w:rStyle w:val="ListLabel38"/>
+            <w:rStyle w:val="ListLabel1"/>
           </w:rPr>
           <w:t>https://uthark.github.io/2009/04/22/blog-post_22</w:t>
         </w:r>
@@ -18681,7 +18498,7 @@
         <w:pStyle w:val="Style31"/>
         <w:numPr>
           <w:ilvl w:val="0"/>
-          <w:numId w:val="3"/>
+          <w:numId w:val="2"/>
         </w:numPr>
         <w:ind w:firstLine="720" w:left="0"/>
         <w:rPr/>
@@ -18696,7 +18513,7 @@
         <w:pStyle w:val="Style31"/>
         <w:numPr>
           <w:ilvl w:val="0"/>
-          <w:numId w:val="3"/>
+          <w:numId w:val="2"/>
         </w:numPr>
         <w:ind w:firstLine="720" w:left="0"/>
         <w:rPr/>
@@ -18721,20 +18538,20 @@
           <w:lang w:val="ru-RU"/>
         </w:rPr>
       </w:r>
-      <w:bookmarkStart w:id="99" w:name="_igzg1nnh4t4q"/>
-      <w:bookmarkStart w:id="100" w:name="OLE_LINK16_Копия_1"/>
-      <w:bookmarkStart w:id="101" w:name="OLE_LINK15_Копия_1"/>
+      <w:bookmarkStart w:id="99" w:name="OLE_LINK14_Копия_1"/>
+      <w:bookmarkStart w:id="100" w:name="OLE_LINK13_Копия_1"/>
+      <w:bookmarkStart w:id="101" w:name="OLE_LINK12_Копия_1"/>
       <w:bookmarkStart w:id="102" w:name="OLE_LINK11_Копия_1"/>
-      <w:bookmarkStart w:id="103" w:name="OLE_LINK12_Копия_1"/>
-      <w:bookmarkStart w:id="104" w:name="OLE_LINK13_Копия_1"/>
-      <w:bookmarkStart w:id="105" w:name="OLE_LINK14_Копия_1"/>
-      <w:bookmarkStart w:id="106" w:name="_igzg1nnh4t4q"/>
-      <w:bookmarkStart w:id="107" w:name="OLE_LINK16_Копия_1"/>
-      <w:bookmarkStart w:id="108" w:name="OLE_LINK15_Копия_1"/>
+      <w:bookmarkStart w:id="103" w:name="OLE_LINK15_Копия_1"/>
+      <w:bookmarkStart w:id="104" w:name="OLE_LINK16_Копия_1"/>
+      <w:bookmarkStart w:id="105" w:name="_igzg1nnh4t4q"/>
+      <w:bookmarkStart w:id="106" w:name="OLE_LINK14_Копия_1"/>
+      <w:bookmarkStart w:id="107" w:name="OLE_LINK13_Копия_1"/>
+      <w:bookmarkStart w:id="108" w:name="OLE_LINK12_Копия_1"/>
       <w:bookmarkStart w:id="109" w:name="OLE_LINK11_Копия_1"/>
-      <w:bookmarkStart w:id="110" w:name="OLE_LINK12_Копия_1"/>
-      <w:bookmarkStart w:id="111" w:name="OLE_LINK13_Копия_1"/>
-      <w:bookmarkStart w:id="112" w:name="OLE_LINK14_Копия_1"/>
+      <w:bookmarkStart w:id="110" w:name="OLE_LINK15_Копия_1"/>
+      <w:bookmarkStart w:id="111" w:name="OLE_LINK16_Копия_1"/>
+      <w:bookmarkStart w:id="112" w:name="_igzg1nnh4t4q"/>
       <w:bookmarkEnd w:id="40"/>
       <w:bookmarkEnd w:id="41"/>
       <w:bookmarkEnd w:id="48"/>
@@ -18782,10 +18599,12 @@
   <w:p>
     <w:pPr>
       <w:pStyle w:val="Normal"/>
+      <w:jc w:val="center"/>
       <w:rPr/>
     </w:pPr>
     <w:r>
       <w:rPr/>
+      <w:t>Воронеж 2024</w:t>
     </w:r>
   </w:p>
 </w:ftr>
@@ -18796,10 +18615,12 @@
   <w:p>
     <w:pPr>
       <w:pStyle w:val="Normal"/>
+      <w:jc w:val="center"/>
       <w:rPr/>
     </w:pPr>
     <w:r>
       <w:rPr/>
+      <w:t>Воронеж 2024</w:t>
     </w:r>
   </w:p>
 </w:ftr>
@@ -18810,125 +18631,6 @@
   <w:abstractNum w:abstractNumId="1">
     <w:lvl w:ilvl="0">
       <w:start w:val="1"/>
-      <w:numFmt w:val="none"/>
-      <w:suff w:val="nothing"/>
-      <w:lvlText w:val=""/>
-      <w:lvlJc w:val="left"/>
-      <w:pPr>
-        <w:tabs>
-          <w:tab w:val="num" w:pos="0"/>
-        </w:tabs>
-        <w:ind w:left="0" w:hanging="0"/>
-      </w:pPr>
-    </w:lvl>
-    <w:lvl w:ilvl="1">
-      <w:start w:val="1"/>
-      <w:numFmt w:val="none"/>
-      <w:suff w:val="nothing"/>
-      <w:lvlText w:val=""/>
-      <w:lvlJc w:val="left"/>
-      <w:pPr>
-        <w:tabs>
-          <w:tab w:val="num" w:pos="0"/>
-        </w:tabs>
-        <w:ind w:left="0" w:hanging="0"/>
-      </w:pPr>
-    </w:lvl>
-    <w:lvl w:ilvl="2">
-      <w:start w:val="1"/>
-      <w:numFmt w:val="none"/>
-      <w:suff w:val="nothing"/>
-      <w:lvlText w:val=""/>
-      <w:lvlJc w:val="left"/>
-      <w:pPr>
-        <w:tabs>
-          <w:tab w:val="num" w:pos="0"/>
-        </w:tabs>
-        <w:ind w:left="0" w:hanging="0"/>
-      </w:pPr>
-    </w:lvl>
-    <w:lvl w:ilvl="3">
-      <w:start w:val="1"/>
-      <w:numFmt w:val="none"/>
-      <w:suff w:val="nothing"/>
-      <w:lvlText w:val=""/>
-      <w:lvlJc w:val="left"/>
-      <w:pPr>
-        <w:tabs>
-          <w:tab w:val="num" w:pos="0"/>
-        </w:tabs>
-        <w:ind w:left="0" w:hanging="0"/>
-      </w:pPr>
-    </w:lvl>
-    <w:lvl w:ilvl="4">
-      <w:start w:val="1"/>
-      <w:numFmt w:val="none"/>
-      <w:suff w:val="nothing"/>
-      <w:lvlText w:val=""/>
-      <w:lvlJc w:val="left"/>
-      <w:pPr>
-        <w:tabs>
-          <w:tab w:val="num" w:pos="0"/>
-        </w:tabs>
-        <w:ind w:left="0" w:hanging="0"/>
-      </w:pPr>
-    </w:lvl>
-    <w:lvl w:ilvl="5">
-      <w:start w:val="1"/>
-      <w:numFmt w:val="none"/>
-      <w:suff w:val="nothing"/>
-      <w:lvlText w:val=""/>
-      <w:lvlJc w:val="left"/>
-      <w:pPr>
-        <w:tabs>
-          <w:tab w:val="num" w:pos="0"/>
-        </w:tabs>
-        <w:ind w:left="0" w:hanging="0"/>
-      </w:pPr>
-    </w:lvl>
-    <w:lvl w:ilvl="6">
-      <w:start w:val="1"/>
-      <w:numFmt w:val="none"/>
-      <w:suff w:val="nothing"/>
-      <w:lvlText w:val=""/>
-      <w:lvlJc w:val="left"/>
-      <w:pPr>
-        <w:tabs>
-          <w:tab w:val="num" w:pos="0"/>
-        </w:tabs>
-        <w:ind w:left="0" w:hanging="0"/>
-      </w:pPr>
-    </w:lvl>
-    <w:lvl w:ilvl="7">
-      <w:start w:val="1"/>
-      <w:numFmt w:val="none"/>
-      <w:suff w:val="nothing"/>
-      <w:lvlText w:val=""/>
-      <w:lvlJc w:val="left"/>
-      <w:pPr>
-        <w:tabs>
-          <w:tab w:val="num" w:pos="0"/>
-        </w:tabs>
-        <w:ind w:left="0" w:hanging="0"/>
-      </w:pPr>
-    </w:lvl>
-    <w:lvl w:ilvl="8">
-      <w:start w:val="1"/>
-      <w:numFmt w:val="none"/>
-      <w:suff w:val="nothing"/>
-      <w:lvlText w:val=""/>
-      <w:lvlJc w:val="left"/>
-      <w:pPr>
-        <w:tabs>
-          <w:tab w:val="num" w:pos="0"/>
-        </w:tabs>
-        <w:ind w:left="0" w:hanging="0"/>
-      </w:pPr>
-    </w:lvl>
-  </w:abstractNum>
-  <w:abstractNum w:abstractNumId="2">
-    <w:lvl w:ilvl="0">
-      <w:start w:val="1"/>
       <w:numFmt w:val="bullet"/>
       <w:lvlText w:val=""/>
       <w:lvlJc w:val="left"/>
@@ -19064,7 +18766,7 @@
       </w:rPr>
     </w:lvl>
   </w:abstractNum>
-  <w:abstractNum w:abstractNumId="3">
+  <w:abstractNum w:abstractNumId="2">
     <w:lvl w:ilvl="0">
       <w:start w:val="1"/>
       <w:numFmt w:val="decimal"/>
@@ -19197,6 +18899,152 @@
         <w:ind w:left="6480" w:hanging="360"/>
       </w:pPr>
       <w:rPr>
+        <w:u w:val="none"/>
+      </w:rPr>
+    </w:lvl>
+  </w:abstractNum>
+  <w:abstractNum w:abstractNumId="3">
+    <w:lvl w:ilvl="0">
+      <w:start w:val="1"/>
+      <w:numFmt w:val="bullet"/>
+      <w:lvlText w:val="—"/>
+      <w:lvlJc w:val="left"/>
+      <w:pPr>
+        <w:tabs>
+          <w:tab w:val="num" w:pos="0"/>
+        </w:tabs>
+        <w:ind w:left="720" w:hanging="360"/>
+      </w:pPr>
+      <w:rPr>
+        <w:rFonts w:ascii="Times New Roman" w:hAnsi="Times New Roman" w:cs="Times New Roman" w:hint="default"/>
+        <w:u w:val="none"/>
+      </w:rPr>
+    </w:lvl>
+    <w:lvl w:ilvl="1">
+      <w:start w:val="1"/>
+      <w:numFmt w:val="bullet"/>
+      <w:lvlText w:val="—"/>
+      <w:lvlJc w:val="left"/>
+      <w:pPr>
+        <w:tabs>
+          <w:tab w:val="num" w:pos="0"/>
+        </w:tabs>
+        <w:ind w:left="1440" w:hanging="360"/>
+      </w:pPr>
+      <w:rPr>
+        <w:rFonts w:ascii="Times New Roman" w:hAnsi="Times New Roman" w:cs="Times New Roman" w:hint="default"/>
+        <w:u w:val="none"/>
+      </w:rPr>
+    </w:lvl>
+    <w:lvl w:ilvl="2">
+      <w:start w:val="1"/>
+      <w:numFmt w:val="bullet"/>
+      <w:lvlText w:val="-"/>
+      <w:lvlJc w:val="left"/>
+      <w:pPr>
+        <w:tabs>
+          <w:tab w:val="num" w:pos="0"/>
+        </w:tabs>
+        <w:ind w:left="2160" w:hanging="360"/>
+      </w:pPr>
+      <w:rPr>
+        <w:rFonts w:ascii="OpenSymbol" w:hAnsi="OpenSymbol" w:cs="OpenSymbol" w:hint="default"/>
+        <w:u w:val="none"/>
+      </w:rPr>
+    </w:lvl>
+    <w:lvl w:ilvl="3">
+      <w:start w:val="1"/>
+      <w:numFmt w:val="bullet"/>
+      <w:lvlText w:val="-"/>
+      <w:lvlJc w:val="left"/>
+      <w:pPr>
+        <w:tabs>
+          <w:tab w:val="num" w:pos="0"/>
+        </w:tabs>
+        <w:ind w:left="2880" w:hanging="360"/>
+      </w:pPr>
+      <w:rPr>
+        <w:rFonts w:ascii="OpenSymbol" w:hAnsi="OpenSymbol" w:cs="OpenSymbol" w:hint="default"/>
+        <w:u w:val="none"/>
+      </w:rPr>
+    </w:lvl>
+    <w:lvl w:ilvl="4">
+      <w:start w:val="1"/>
+      <w:numFmt w:val="bullet"/>
+      <w:lvlText w:val="-"/>
+      <w:lvlJc w:val="left"/>
+      <w:pPr>
+        <w:tabs>
+          <w:tab w:val="num" w:pos="0"/>
+        </w:tabs>
+        <w:ind w:left="3600" w:hanging="360"/>
+      </w:pPr>
+      <w:rPr>
+        <w:rFonts w:ascii="OpenSymbol" w:hAnsi="OpenSymbol" w:cs="OpenSymbol" w:hint="default"/>
+        <w:u w:val="none"/>
+      </w:rPr>
+    </w:lvl>
+    <w:lvl w:ilvl="5">
+      <w:start w:val="1"/>
+      <w:numFmt w:val="bullet"/>
+      <w:lvlText w:val="-"/>
+      <w:lvlJc w:val="left"/>
+      <w:pPr>
+        <w:tabs>
+          <w:tab w:val="num" w:pos="0"/>
+        </w:tabs>
+        <w:ind w:left="4320" w:hanging="360"/>
+      </w:pPr>
+      <w:rPr>
+        <w:rFonts w:ascii="OpenSymbol" w:hAnsi="OpenSymbol" w:cs="OpenSymbol" w:hint="default"/>
+        <w:u w:val="none"/>
+      </w:rPr>
+    </w:lvl>
+    <w:lvl w:ilvl="6">
+      <w:start w:val="1"/>
+      <w:numFmt w:val="bullet"/>
+      <w:lvlText w:val="-"/>
+      <w:lvlJc w:val="left"/>
+      <w:pPr>
+        <w:tabs>
+          <w:tab w:val="num" w:pos="0"/>
+        </w:tabs>
+        <w:ind w:left="5040" w:hanging="360"/>
+      </w:pPr>
+      <w:rPr>
+        <w:rFonts w:ascii="OpenSymbol" w:hAnsi="OpenSymbol" w:cs="OpenSymbol" w:hint="default"/>
+        <w:u w:val="none"/>
+      </w:rPr>
+    </w:lvl>
+    <w:lvl w:ilvl="7">
+      <w:start w:val="1"/>
+      <w:numFmt w:val="bullet"/>
+      <w:lvlText w:val="-"/>
+      <w:lvlJc w:val="left"/>
+      <w:pPr>
+        <w:tabs>
+          <w:tab w:val="num" w:pos="0"/>
+        </w:tabs>
+        <w:ind w:left="5760" w:hanging="360"/>
+      </w:pPr>
+      <w:rPr>
+        <w:rFonts w:ascii="OpenSymbol" w:hAnsi="OpenSymbol" w:cs="OpenSymbol" w:hint="default"/>
+        <w:u w:val="none"/>
+      </w:rPr>
+    </w:lvl>
+    <w:lvl w:ilvl="8">
+      <w:start w:val="1"/>
+      <w:numFmt w:val="bullet"/>
+      <w:lvlText w:val="-"/>
+      <w:lvlJc w:val="left"/>
+      <w:pPr>
+        <w:tabs>
+          <w:tab w:val="num" w:pos="0"/>
+        </w:tabs>
+        <w:ind w:left="6480" w:hanging="360"/>
+      </w:pPr>
+      <w:rPr>
+        <w:rFonts w:ascii="OpenSymbol" w:hAnsi="OpenSymbol" w:cs="OpenSymbol" w:hint="default"/>
         <w:u w:val="none"/>
       </w:rPr>
     </w:lvl>
@@ -19220,8 +19068,8 @@
     </w:lvl>
     <w:lvl w:ilvl="1">
       <w:start w:val="1"/>
-      <w:numFmt w:val="bullet"/>
-      <w:lvlText w:val="—"/>
+      <w:numFmt w:val="decimal"/>
+      <w:lvlText w:val="%2)"/>
       <w:lvlJc w:val="left"/>
       <w:pPr>
         <w:tabs>
@@ -19229,10 +19077,7 @@
         </w:tabs>
         <w:ind w:left="1440" w:hanging="360"/>
       </w:pPr>
-      <w:rPr>
-        <w:rFonts w:ascii="Times New Roman" w:hAnsi="Times New Roman" w:cs="Times New Roman" w:hint="default"/>
-        <w:u w:val="none"/>
-      </w:rPr>
+      <w:rPr/>
     </w:lvl>
     <w:lvl w:ilvl="2">
       <w:start w:val="1"/>
@@ -19357,139 +19202,130 @@
         <w:tabs>
           <w:tab w:val="num" w:pos="0"/>
         </w:tabs>
-        <w:ind w:left="720" w:hanging="360"/>
+        <w:ind w:left="1428" w:hanging="360"/>
       </w:pPr>
       <w:rPr>
         <w:rFonts w:ascii="Symbol" w:hAnsi="Symbol" w:cs="Symbol" w:hint="default"/>
-        <w:u w:val="none"/>
       </w:rPr>
     </w:lvl>
     <w:lvl w:ilvl="1">
       <w:start w:val="1"/>
       <w:numFmt w:val="bullet"/>
-      <w:lvlText w:val="-"/>
+      <w:lvlText w:val="o"/>
       <w:lvlJc w:val="left"/>
       <w:pPr>
         <w:tabs>
           <w:tab w:val="num" w:pos="0"/>
         </w:tabs>
-        <w:ind w:left="1440" w:hanging="360"/>
+        <w:ind w:left="1865" w:hanging="360"/>
       </w:pPr>
       <w:rPr>
-        <w:rFonts w:ascii="OpenSymbol" w:hAnsi="OpenSymbol" w:cs="OpenSymbol" w:hint="default"/>
-        <w:u w:val="none"/>
+        <w:rFonts w:ascii="Courier New" w:hAnsi="Courier New" w:cs="Courier New" w:hint="default"/>
       </w:rPr>
     </w:lvl>
     <w:lvl w:ilvl="2">
       <w:start w:val="1"/>
       <w:numFmt w:val="bullet"/>
-      <w:lvlText w:val="-"/>
+      <w:lvlText w:val=""/>
       <w:lvlJc w:val="left"/>
       <w:pPr>
         <w:tabs>
           <w:tab w:val="num" w:pos="0"/>
         </w:tabs>
-        <w:ind w:left="2160" w:hanging="360"/>
+        <w:ind w:left="2585" w:hanging="360"/>
       </w:pPr>
       <w:rPr>
-        <w:rFonts w:ascii="OpenSymbol" w:hAnsi="OpenSymbol" w:cs="OpenSymbol" w:hint="default"/>
-        <w:u w:val="none"/>
+        <w:rFonts w:ascii="Wingdings" w:hAnsi="Wingdings" w:cs="Wingdings" w:hint="default"/>
       </w:rPr>
     </w:lvl>
     <w:lvl w:ilvl="3">
       <w:start w:val="1"/>
       <w:numFmt w:val="bullet"/>
-      <w:lvlText w:val="-"/>
+      <w:lvlText w:val=""/>
       <w:lvlJc w:val="left"/>
       <w:pPr>
         <w:tabs>
           <w:tab w:val="num" w:pos="0"/>
         </w:tabs>
-        <w:ind w:left="2880" w:hanging="360"/>
+        <w:ind w:left="3305" w:hanging="360"/>
       </w:pPr>
       <w:rPr>
-        <w:rFonts w:ascii="OpenSymbol" w:hAnsi="OpenSymbol" w:cs="OpenSymbol" w:hint="default"/>
-        <w:u w:val="none"/>
+        <w:rFonts w:ascii="Symbol" w:hAnsi="Symbol" w:cs="Symbol" w:hint="default"/>
       </w:rPr>
     </w:lvl>
     <w:lvl w:ilvl="4">
       <w:start w:val="1"/>
       <w:numFmt w:val="bullet"/>
-      <w:lvlText w:val="-"/>
+      <w:lvlText w:val="o"/>
       <w:lvlJc w:val="left"/>
       <w:pPr>
         <w:tabs>
           <w:tab w:val="num" w:pos="0"/>
         </w:tabs>
-        <w:ind w:left="3600" w:hanging="360"/>
+        <w:ind w:left="4025" w:hanging="360"/>
       </w:pPr>
       <w:rPr>
-        <w:rFonts w:ascii="OpenSymbol" w:hAnsi="OpenSymbol" w:cs="OpenSymbol" w:hint="default"/>
-        <w:u w:val="none"/>
+        <w:rFonts w:ascii="Courier New" w:hAnsi="Courier New" w:cs="Courier New" w:hint="default"/>
       </w:rPr>
     </w:lvl>
     <w:lvl w:ilvl="5">
       <w:start w:val="1"/>
       <w:numFmt w:val="bullet"/>
-      <w:lvlText w:val="-"/>
+      <w:lvlText w:val=""/>
       <w:lvlJc w:val="left"/>
       <w:pPr>
         <w:tabs>
           <w:tab w:val="num" w:pos="0"/>
         </w:tabs>
-        <w:ind w:left="4320" w:hanging="360"/>
+        <w:ind w:left="4745" w:hanging="360"/>
       </w:pPr>
       <w:rPr>
-        <w:rFonts w:ascii="OpenSymbol" w:hAnsi="OpenSymbol" w:cs="OpenSymbol" w:hint="default"/>
-        <w:u w:val="none"/>
+        <w:rFonts w:ascii="Wingdings" w:hAnsi="Wingdings" w:cs="Wingdings" w:hint="default"/>
       </w:rPr>
     </w:lvl>
     <w:lvl w:ilvl="6">
       <w:start w:val="1"/>
       <w:numFmt w:val="bullet"/>
-      <w:lvlText w:val="-"/>
+      <w:lvlText w:val=""/>
       <w:lvlJc w:val="left"/>
       <w:pPr>
         <w:tabs>
           <w:tab w:val="num" w:pos="0"/>
         </w:tabs>
-        <w:ind w:left="5040" w:hanging="360"/>
+        <w:ind w:left="5465" w:hanging="360"/>
       </w:pPr>
       <w:rPr>
-        <w:rFonts w:ascii="OpenSymbol" w:hAnsi="OpenSymbol" w:cs="OpenSymbol" w:hint="default"/>
-        <w:u w:val="none"/>
+        <w:rFonts w:ascii="Symbol" w:hAnsi="Symbol" w:cs="Symbol" w:hint="default"/>
       </w:rPr>
     </w:lvl>
     <w:lvl w:ilvl="7">
       <w:start w:val="1"/>
       <w:numFmt w:val="bullet"/>
-      <w:lvlText w:val="-"/>
+      <w:lvlText w:val="o"/>
       <w:lvlJc w:val="left"/>
       <w:pPr>
         <w:tabs>
           <w:tab w:val="num" w:pos="0"/>
         </w:tabs>
-        <w:ind w:left="5760" w:hanging="360"/>
+        <w:ind w:left="6185" w:hanging="360"/>
       </w:pPr>
       <w:rPr>
-        <w:rFonts w:ascii="OpenSymbol" w:hAnsi="OpenSymbol" w:cs="OpenSymbol" w:hint="default"/>
-        <w:u w:val="none"/>
+        <w:rFonts w:ascii="Courier New" w:hAnsi="Courier New" w:cs="Courier New" w:hint="default"/>
       </w:rPr>
     </w:lvl>
     <w:lvl w:ilvl="8">
       <w:start w:val="1"/>
       <w:numFmt w:val="bullet"/>
-      <w:lvlText w:val="-"/>
+      <w:lvlText w:val=""/>
       <w:lvlJc w:val="left"/>
       <w:pPr>
         <w:tabs>
           <w:tab w:val="num" w:pos="0"/>
         </w:tabs>
-        <w:ind w:left="6480" w:hanging="360"/>
+        <w:ind w:left="6905" w:hanging="360"/>
       </w:pPr>
       <w:rPr>
-        <w:rFonts w:ascii="OpenSymbol" w:hAnsi="OpenSymbol" w:cs="OpenSymbol" w:hint="default"/>
-        <w:u w:val="none"/>
+        <w:rFonts w:ascii="Wingdings" w:hAnsi="Wingdings" w:cs="Wingdings" w:hint="default"/>
       </w:rPr>
     </w:lvl>
   </w:abstractNum>
@@ -19497,142 +19333,136 @@
     <w:lvl w:ilvl="0">
       <w:start w:val="1"/>
       <w:numFmt w:val="bullet"/>
-      <w:lvlText w:val="—"/>
+      <w:lvlText w:val=""/>
       <w:lvlJc w:val="left"/>
       <w:pPr>
         <w:tabs>
           <w:tab w:val="num" w:pos="0"/>
         </w:tabs>
-        <w:ind w:left="720" w:hanging="360"/>
+        <w:ind w:left="1428" w:hanging="360"/>
       </w:pPr>
       <w:rPr>
-        <w:rFonts w:ascii="Times New Roman" w:hAnsi="Times New Roman" w:cs="Times New Roman" w:hint="default"/>
-        <w:u w:val="none"/>
+        <w:rFonts w:ascii="Symbol" w:hAnsi="Symbol" w:cs="Symbol" w:hint="default"/>
       </w:rPr>
     </w:lvl>
     <w:lvl w:ilvl="1">
       <w:start w:val="1"/>
-      <w:numFmt w:val="decimal"/>
-      <w:lvlText w:val="%2)"/>
+      <w:numFmt w:val="bullet"/>
+      <w:lvlText w:val="o"/>
       <w:lvlJc w:val="left"/>
       <w:pPr>
         <w:tabs>
           <w:tab w:val="num" w:pos="0"/>
         </w:tabs>
-        <w:ind w:left="1440" w:hanging="360"/>
-      </w:pPr>
-      <w:rPr/>
+        <w:ind w:left="2880" w:hanging="360"/>
+      </w:pPr>
+      <w:rPr>
+        <w:rFonts w:ascii="Courier New" w:hAnsi="Courier New" w:cs="Courier New" w:hint="default"/>
+      </w:rPr>
     </w:lvl>
     <w:lvl w:ilvl="2">
       <w:start w:val="1"/>
       <w:numFmt w:val="bullet"/>
-      <w:lvlText w:val="-"/>
+      <w:lvlText w:val=""/>
       <w:lvlJc w:val="left"/>
       <w:pPr>
         <w:tabs>
           <w:tab w:val="num" w:pos="0"/>
         </w:tabs>
-        <w:ind w:left="2160" w:hanging="360"/>
+        <w:ind w:left="3600" w:hanging="360"/>
       </w:pPr>
       <w:rPr>
-        <w:rFonts w:ascii="OpenSymbol" w:hAnsi="OpenSymbol" w:cs="OpenSymbol" w:hint="default"/>
-        <w:u w:val="none"/>
+        <w:rFonts w:ascii="Wingdings" w:hAnsi="Wingdings" w:cs="Wingdings" w:hint="default"/>
       </w:rPr>
     </w:lvl>
     <w:lvl w:ilvl="3">
       <w:start w:val="1"/>
       <w:numFmt w:val="bullet"/>
-      <w:lvlText w:val="-"/>
+      <w:lvlText w:val=""/>
       <w:lvlJc w:val="left"/>
       <w:pPr>
         <w:tabs>
           <w:tab w:val="num" w:pos="0"/>
         </w:tabs>
-        <w:ind w:left="2880" w:hanging="360"/>
+        <w:ind w:left="4320" w:hanging="360"/>
       </w:pPr>
       <w:rPr>
-        <w:rFonts w:ascii="OpenSymbol" w:hAnsi="OpenSymbol" w:cs="OpenSymbol" w:hint="default"/>
-        <w:u w:val="none"/>
+        <w:rFonts w:ascii="Symbol" w:hAnsi="Symbol" w:cs="Symbol" w:hint="default"/>
       </w:rPr>
     </w:lvl>
     <w:lvl w:ilvl="4">
       <w:start w:val="1"/>
       <w:numFmt w:val="bullet"/>
-      <w:lvlText w:val="-"/>
+      <w:lvlText w:val="o"/>
       <w:lvlJc w:val="left"/>
       <w:pPr>
         <w:tabs>
           <w:tab w:val="num" w:pos="0"/>
         </w:tabs>
-        <w:ind w:left="3600" w:hanging="360"/>
+        <w:ind w:left="5040" w:hanging="360"/>
       </w:pPr>
       <w:rPr>
-        <w:rFonts w:ascii="OpenSymbol" w:hAnsi="OpenSymbol" w:cs="OpenSymbol" w:hint="default"/>
-        <w:u w:val="none"/>
+        <w:rFonts w:ascii="Courier New" w:hAnsi="Courier New" w:cs="Courier New" w:hint="default"/>
       </w:rPr>
     </w:lvl>
     <w:lvl w:ilvl="5">
       <w:start w:val="1"/>
       <w:numFmt w:val="bullet"/>
-      <w:lvlText w:val="-"/>
+      <w:lvlText w:val=""/>
       <w:lvlJc w:val="left"/>
       <w:pPr>
         <w:tabs>
           <w:tab w:val="num" w:pos="0"/>
         </w:tabs>
-        <w:ind w:left="4320" w:hanging="360"/>
+        <w:ind w:left="5760" w:hanging="360"/>
       </w:pPr>
       <w:rPr>
-        <w:rFonts w:ascii="OpenSymbol" w:hAnsi="OpenSymbol" w:cs="OpenSymbol" w:hint="default"/>
-        <w:u w:val="none"/>
+        <w:rFonts w:ascii="Wingdings" w:hAnsi="Wingdings" w:cs="Wingdings" w:hint="default"/>
       </w:rPr>
     </w:lvl>
     <w:lvl w:ilvl="6">
       <w:start w:val="1"/>
       <w:numFmt w:val="bullet"/>
-      <w:lvlText w:val="-"/>
+      <w:lvlText w:val=""/>
       <w:lvlJc w:val="left"/>
       <w:pPr>
         <w:tabs>
           <w:tab w:val="num" w:pos="0"/>
         </w:tabs>
-        <w:ind w:left="5040" w:hanging="360"/>
+        <w:ind w:left="6480" w:hanging="360"/>
       </w:pPr>
       <w:rPr>
-        <w:rFonts w:ascii="OpenSymbol" w:hAnsi="OpenSymbol" w:cs="OpenSymbol" w:hint="default"/>
-        <w:u w:val="none"/>
+        <w:rFonts w:ascii="Symbol" w:hAnsi="Symbol" w:cs="Symbol" w:hint="default"/>
       </w:rPr>
     </w:lvl>
     <w:lvl w:ilvl="7">
       <w:start w:val="1"/>
       <w:numFmt w:val="bullet"/>
-      <w:lvlText w:val="-"/>
+      <w:lvlText w:val="o"/>
       <w:lvlJc w:val="left"/>
       <w:pPr>
         <w:tabs>
           <w:tab w:val="num" w:pos="0"/>
         </w:tabs>
-        <w:ind w:left="5760" w:hanging="360"/>
+        <w:ind w:left="7200" w:hanging="360"/>
       </w:pPr>
       <w:rPr>
-        <w:rFonts w:ascii="OpenSymbol" w:hAnsi="OpenSymbol" w:cs="OpenSymbol" w:hint="default"/>
-        <w:u w:val="none"/>
+        <w:rFonts w:ascii="Courier New" w:hAnsi="Courier New" w:cs="Courier New" w:hint="default"/>
       </w:rPr>
     </w:lvl>
     <w:lvl w:ilvl="8">
       <w:start w:val="1"/>
       <w:numFmt w:val="bullet"/>
-      <w:lvlText w:val="-"/>
+      <w:lvlText w:val=""/>
       <w:lvlJc w:val="left"/>
       <w:pPr>
         <w:tabs>
           <w:tab w:val="num" w:pos="0"/>
         </w:tabs>
-        <w:ind w:left="6480" w:hanging="360"/>
+        <w:ind w:left="7920" w:hanging="360"/>
       </w:pPr>
       <w:rPr>
-        <w:rFonts w:ascii="OpenSymbol" w:hAnsi="OpenSymbol" w:cs="OpenSymbol" w:hint="default"/>
-        <w:u w:val="none"/>
+        <w:rFonts w:ascii="Wingdings" w:hAnsi="Wingdings" w:cs="Wingdings" w:hint="default"/>
       </w:rPr>
     </w:lvl>
   </w:abstractNum>
@@ -19661,7 +19491,7 @@
         <w:tabs>
           <w:tab w:val="num" w:pos="0"/>
         </w:tabs>
-        <w:ind w:left="1865" w:hanging="360"/>
+        <w:ind w:left="2880" w:hanging="360"/>
       </w:pPr>
       <w:rPr>
         <w:rFonts w:ascii="Courier New" w:hAnsi="Courier New" w:cs="Courier New" w:hint="default"/>
@@ -19676,7 +19506,7 @@
         <w:tabs>
           <w:tab w:val="num" w:pos="0"/>
         </w:tabs>
-        <w:ind w:left="2585" w:hanging="360"/>
+        <w:ind w:left="3600" w:hanging="360"/>
       </w:pPr>
       <w:rPr>
         <w:rFonts w:ascii="Wingdings" w:hAnsi="Wingdings" w:cs="Wingdings" w:hint="default"/>
@@ -19691,7 +19521,7 @@
         <w:tabs>
           <w:tab w:val="num" w:pos="0"/>
         </w:tabs>
-        <w:ind w:left="3305" w:hanging="360"/>
+        <w:ind w:left="4320" w:hanging="360"/>
       </w:pPr>
       <w:rPr>
         <w:rFonts w:ascii="Symbol" w:hAnsi="Symbol" w:cs="Symbol" w:hint="default"/>
@@ -19706,7 +19536,7 @@
         <w:tabs>
           <w:tab w:val="num" w:pos="0"/>
         </w:tabs>
-        <w:ind w:left="4025" w:hanging="360"/>
+        <w:ind w:left="5040" w:hanging="360"/>
       </w:pPr>
       <w:rPr>
         <w:rFonts w:ascii="Courier New" w:hAnsi="Courier New" w:cs="Courier New" w:hint="default"/>
@@ -19721,7 +19551,7 @@
         <w:tabs>
           <w:tab w:val="num" w:pos="0"/>
         </w:tabs>
-        <w:ind w:left="4745" w:hanging="360"/>
+        <w:ind w:left="5760" w:hanging="360"/>
       </w:pPr>
       <w:rPr>
         <w:rFonts w:ascii="Wingdings" w:hAnsi="Wingdings" w:cs="Wingdings" w:hint="default"/>
@@ -19736,7 +19566,7 @@
         <w:tabs>
           <w:tab w:val="num" w:pos="0"/>
         </w:tabs>
-        <w:ind w:left="5465" w:hanging="360"/>
+        <w:ind w:left="6480" w:hanging="360"/>
       </w:pPr>
       <w:rPr>
         <w:rFonts w:ascii="Symbol" w:hAnsi="Symbol" w:cs="Symbol" w:hint="default"/>
@@ -19751,7 +19581,7 @@
         <w:tabs>
           <w:tab w:val="num" w:pos="0"/>
         </w:tabs>
-        <w:ind w:left="6185" w:hanging="360"/>
+        <w:ind w:left="7200" w:hanging="360"/>
       </w:pPr>
       <w:rPr>
         <w:rFonts w:ascii="Courier New" w:hAnsi="Courier New" w:cs="Courier New" w:hint="default"/>
@@ -19766,7 +19596,7 @@
         <w:tabs>
           <w:tab w:val="num" w:pos="0"/>
         </w:tabs>
-        <w:ind w:left="6905" w:hanging="360"/>
+        <w:ind w:left="7920" w:hanging="360"/>
       </w:pPr>
       <w:rPr>
         <w:rFonts w:ascii="Wingdings" w:hAnsi="Wingdings" w:cs="Wingdings" w:hint="default"/>
@@ -19787,280 +19617,6 @@
       </w:pPr>
       <w:rPr>
         <w:rFonts w:ascii="Symbol" w:hAnsi="Symbol" w:cs="Symbol" w:hint="default"/>
-      </w:rPr>
-    </w:lvl>
-    <w:lvl w:ilvl="1">
-      <w:start w:val="1"/>
-      <w:numFmt w:val="bullet"/>
-      <w:lvlText w:val="o"/>
-      <w:lvlJc w:val="left"/>
-      <w:pPr>
-        <w:tabs>
-          <w:tab w:val="num" w:pos="0"/>
-        </w:tabs>
-        <w:ind w:left="2880" w:hanging="360"/>
-      </w:pPr>
-      <w:rPr>
-        <w:rFonts w:ascii="Courier New" w:hAnsi="Courier New" w:cs="Courier New" w:hint="default"/>
-      </w:rPr>
-    </w:lvl>
-    <w:lvl w:ilvl="2">
-      <w:start w:val="1"/>
-      <w:numFmt w:val="bullet"/>
-      <w:lvlText w:val=""/>
-      <w:lvlJc w:val="left"/>
-      <w:pPr>
-        <w:tabs>
-          <w:tab w:val="num" w:pos="0"/>
-        </w:tabs>
-        <w:ind w:left="3600" w:hanging="360"/>
-      </w:pPr>
-      <w:rPr>
-        <w:rFonts w:ascii="Wingdings" w:hAnsi="Wingdings" w:cs="Wingdings" w:hint="default"/>
-      </w:rPr>
-    </w:lvl>
-    <w:lvl w:ilvl="3">
-      <w:start w:val="1"/>
-      <w:numFmt w:val="bullet"/>
-      <w:lvlText w:val=""/>
-      <w:lvlJc w:val="left"/>
-      <w:pPr>
-        <w:tabs>
-          <w:tab w:val="num" w:pos="0"/>
-        </w:tabs>
-        <w:ind w:left="4320" w:hanging="360"/>
-      </w:pPr>
-      <w:rPr>
-        <w:rFonts w:ascii="Symbol" w:hAnsi="Symbol" w:cs="Symbol" w:hint="default"/>
-      </w:rPr>
-    </w:lvl>
-    <w:lvl w:ilvl="4">
-      <w:start w:val="1"/>
-      <w:numFmt w:val="bullet"/>
-      <w:lvlText w:val="o"/>
-      <w:lvlJc w:val="left"/>
-      <w:pPr>
-        <w:tabs>
-          <w:tab w:val="num" w:pos="0"/>
-        </w:tabs>
-        <w:ind w:left="5040" w:hanging="360"/>
-      </w:pPr>
-      <w:rPr>
-        <w:rFonts w:ascii="Courier New" w:hAnsi="Courier New" w:cs="Courier New" w:hint="default"/>
-      </w:rPr>
-    </w:lvl>
-    <w:lvl w:ilvl="5">
-      <w:start w:val="1"/>
-      <w:numFmt w:val="bullet"/>
-      <w:lvlText w:val=""/>
-      <w:lvlJc w:val="left"/>
-      <w:pPr>
-        <w:tabs>
-          <w:tab w:val="num" w:pos="0"/>
-        </w:tabs>
-        <w:ind w:left="5760" w:hanging="360"/>
-      </w:pPr>
-      <w:rPr>
-        <w:rFonts w:ascii="Wingdings" w:hAnsi="Wingdings" w:cs="Wingdings" w:hint="default"/>
-      </w:rPr>
-    </w:lvl>
-    <w:lvl w:ilvl="6">
-      <w:start w:val="1"/>
-      <w:numFmt w:val="bullet"/>
-      <w:lvlText w:val=""/>
-      <w:lvlJc w:val="left"/>
-      <w:pPr>
-        <w:tabs>
-          <w:tab w:val="num" w:pos="0"/>
-        </w:tabs>
-        <w:ind w:left="6480" w:hanging="360"/>
-      </w:pPr>
-      <w:rPr>
-        <w:rFonts w:ascii="Symbol" w:hAnsi="Symbol" w:cs="Symbol" w:hint="default"/>
-      </w:rPr>
-    </w:lvl>
-    <w:lvl w:ilvl="7">
-      <w:start w:val="1"/>
-      <w:numFmt w:val="bullet"/>
-      <w:lvlText w:val="o"/>
-      <w:lvlJc w:val="left"/>
-      <w:pPr>
-        <w:tabs>
-          <w:tab w:val="num" w:pos="0"/>
-        </w:tabs>
-        <w:ind w:left="7200" w:hanging="360"/>
-      </w:pPr>
-      <w:rPr>
-        <w:rFonts w:ascii="Courier New" w:hAnsi="Courier New" w:cs="Courier New" w:hint="default"/>
-      </w:rPr>
-    </w:lvl>
-    <w:lvl w:ilvl="8">
-      <w:start w:val="1"/>
-      <w:numFmt w:val="bullet"/>
-      <w:lvlText w:val=""/>
-      <w:lvlJc w:val="left"/>
-      <w:pPr>
-        <w:tabs>
-          <w:tab w:val="num" w:pos="0"/>
-        </w:tabs>
-        <w:ind w:left="7920" w:hanging="360"/>
-      </w:pPr>
-      <w:rPr>
-        <w:rFonts w:ascii="Wingdings" w:hAnsi="Wingdings" w:cs="Wingdings" w:hint="default"/>
-      </w:rPr>
-    </w:lvl>
-  </w:abstractNum>
-  <w:abstractNum w:abstractNumId="9">
-    <w:lvl w:ilvl="0">
-      <w:start w:val="1"/>
-      <w:numFmt w:val="bullet"/>
-      <w:lvlText w:val=""/>
-      <w:lvlJc w:val="left"/>
-      <w:pPr>
-        <w:tabs>
-          <w:tab w:val="num" w:pos="0"/>
-        </w:tabs>
-        <w:ind w:left="1428" w:hanging="360"/>
-      </w:pPr>
-      <w:rPr>
-        <w:rFonts w:ascii="Symbol" w:hAnsi="Symbol" w:cs="Symbol" w:hint="default"/>
-      </w:rPr>
-    </w:lvl>
-    <w:lvl w:ilvl="1">
-      <w:start w:val="1"/>
-      <w:numFmt w:val="bullet"/>
-      <w:lvlText w:val="o"/>
-      <w:lvlJc w:val="left"/>
-      <w:pPr>
-        <w:tabs>
-          <w:tab w:val="num" w:pos="0"/>
-        </w:tabs>
-        <w:ind w:left="2880" w:hanging="360"/>
-      </w:pPr>
-      <w:rPr>
-        <w:rFonts w:ascii="Courier New" w:hAnsi="Courier New" w:cs="Courier New" w:hint="default"/>
-      </w:rPr>
-    </w:lvl>
-    <w:lvl w:ilvl="2">
-      <w:start w:val="1"/>
-      <w:numFmt w:val="bullet"/>
-      <w:lvlText w:val=""/>
-      <w:lvlJc w:val="left"/>
-      <w:pPr>
-        <w:tabs>
-          <w:tab w:val="num" w:pos="0"/>
-        </w:tabs>
-        <w:ind w:left="3600" w:hanging="360"/>
-      </w:pPr>
-      <w:rPr>
-        <w:rFonts w:ascii="Wingdings" w:hAnsi="Wingdings" w:cs="Wingdings" w:hint="default"/>
-      </w:rPr>
-    </w:lvl>
-    <w:lvl w:ilvl="3">
-      <w:start w:val="1"/>
-      <w:numFmt w:val="bullet"/>
-      <w:lvlText w:val=""/>
-      <w:lvlJc w:val="left"/>
-      <w:pPr>
-        <w:tabs>
-          <w:tab w:val="num" w:pos="0"/>
-        </w:tabs>
-        <w:ind w:left="4320" w:hanging="360"/>
-      </w:pPr>
-      <w:rPr>
-        <w:rFonts w:ascii="Symbol" w:hAnsi="Symbol" w:cs="Symbol" w:hint="default"/>
-      </w:rPr>
-    </w:lvl>
-    <w:lvl w:ilvl="4">
-      <w:start w:val="1"/>
-      <w:numFmt w:val="bullet"/>
-      <w:lvlText w:val="o"/>
-      <w:lvlJc w:val="left"/>
-      <w:pPr>
-        <w:tabs>
-          <w:tab w:val="num" w:pos="0"/>
-        </w:tabs>
-        <w:ind w:left="5040" w:hanging="360"/>
-      </w:pPr>
-      <w:rPr>
-        <w:rFonts w:ascii="Courier New" w:hAnsi="Courier New" w:cs="Courier New" w:hint="default"/>
-      </w:rPr>
-    </w:lvl>
-    <w:lvl w:ilvl="5">
-      <w:start w:val="1"/>
-      <w:numFmt w:val="bullet"/>
-      <w:lvlText w:val=""/>
-      <w:lvlJc w:val="left"/>
-      <w:pPr>
-        <w:tabs>
-          <w:tab w:val="num" w:pos="0"/>
-        </w:tabs>
-        <w:ind w:left="5760" w:hanging="360"/>
-      </w:pPr>
-      <w:rPr>
-        <w:rFonts w:ascii="Wingdings" w:hAnsi="Wingdings" w:cs="Wingdings" w:hint="default"/>
-      </w:rPr>
-    </w:lvl>
-    <w:lvl w:ilvl="6">
-      <w:start w:val="1"/>
-      <w:numFmt w:val="bullet"/>
-      <w:lvlText w:val=""/>
-      <w:lvlJc w:val="left"/>
-      <w:pPr>
-        <w:tabs>
-          <w:tab w:val="num" w:pos="0"/>
-        </w:tabs>
-        <w:ind w:left="6480" w:hanging="360"/>
-      </w:pPr>
-      <w:rPr>
-        <w:rFonts w:ascii="Symbol" w:hAnsi="Symbol" w:cs="Symbol" w:hint="default"/>
-      </w:rPr>
-    </w:lvl>
-    <w:lvl w:ilvl="7">
-      <w:start w:val="1"/>
-      <w:numFmt w:val="bullet"/>
-      <w:lvlText w:val="o"/>
-      <w:lvlJc w:val="left"/>
-      <w:pPr>
-        <w:tabs>
-          <w:tab w:val="num" w:pos="0"/>
-        </w:tabs>
-        <w:ind w:left="7200" w:hanging="360"/>
-      </w:pPr>
-      <w:rPr>
-        <w:rFonts w:ascii="Courier New" w:hAnsi="Courier New" w:cs="Courier New" w:hint="default"/>
-      </w:rPr>
-    </w:lvl>
-    <w:lvl w:ilvl="8">
-      <w:start w:val="1"/>
-      <w:numFmt w:val="bullet"/>
-      <w:lvlText w:val=""/>
-      <w:lvlJc w:val="left"/>
-      <w:pPr>
-        <w:tabs>
-          <w:tab w:val="num" w:pos="0"/>
-        </w:tabs>
-        <w:ind w:left="7920" w:hanging="360"/>
-      </w:pPr>
-      <w:rPr>
-        <w:rFonts w:ascii="Wingdings" w:hAnsi="Wingdings" w:cs="Wingdings" w:hint="default"/>
-      </w:rPr>
-    </w:lvl>
-  </w:abstractNum>
-  <w:abstractNum w:abstractNumId="10">
-    <w:lvl w:ilvl="0">
-      <w:start w:val="1"/>
-      <w:numFmt w:val="bullet"/>
-      <w:lvlText w:val=""/>
-      <w:lvlJc w:val="left"/>
-      <w:pPr>
-        <w:tabs>
-          <w:tab w:val="num" w:pos="0"/>
-        </w:tabs>
-        <w:ind w:left="1428" w:hanging="360"/>
-      </w:pPr>
-      <w:rPr>
-        <w:rFonts w:ascii="Symbol" w:hAnsi="Symbol" w:cs="Symbol" w:hint="default"/>
         <w:u w:val="none"/>
       </w:rPr>
     </w:lvl>
@@ -20185,7 +19741,7 @@
       </w:rPr>
     </w:lvl>
   </w:abstractNum>
-  <w:abstractNum w:abstractNumId="11">
+  <w:abstractNum w:abstractNumId="9">
     <w:lvl w:ilvl="0">
       <w:start w:val="1"/>
       <w:numFmt w:val="bullet"/>
@@ -20328,7 +19884,7 @@
       </w:rPr>
     </w:lvl>
   </w:abstractNum>
-  <w:abstractNum w:abstractNumId="12">
+  <w:abstractNum w:abstractNumId="10">
     <w:lvl w:ilvl="0">
       <w:start w:val="1"/>
       <w:numFmt w:val="decimal"/>
@@ -20447,7 +20003,7 @@
       <w:rPr/>
     </w:lvl>
   </w:abstractNum>
-  <w:abstractNum w:abstractNumId="13">
+  <w:abstractNum w:abstractNumId="11">
     <w:lvl w:ilvl="0">
       <w:start w:val="1"/>
       <w:numFmt w:val="decimal"/>
@@ -20566,7 +20122,7 @@
       <w:rPr/>
     </w:lvl>
   </w:abstractNum>
-  <w:abstractNum w:abstractNumId="14">
+  <w:abstractNum w:abstractNumId="12">
     <w:lvl w:ilvl="0">
       <w:start w:val="1"/>
       <w:numFmt w:val="bullet"/>
@@ -20697,6 +20253,280 @@
           <w:tab w:val="num" w:pos="4309"/>
         </w:tabs>
         <w:ind w:left="4309" w:hanging="360"/>
+      </w:pPr>
+      <w:rPr>
+        <w:rFonts w:ascii="OpenSymbol" w:hAnsi="OpenSymbol" w:cs="OpenSymbol" w:hint="default"/>
+      </w:rPr>
+    </w:lvl>
+  </w:abstractNum>
+  <w:abstractNum w:abstractNumId="13">
+    <w:lvl w:ilvl="0">
+      <w:start w:val="1"/>
+      <w:numFmt w:val="bullet"/>
+      <w:lvlText w:val=""/>
+      <w:lvlJc w:val="left"/>
+      <w:pPr>
+        <w:tabs>
+          <w:tab w:val="num" w:pos="1429"/>
+        </w:tabs>
+        <w:ind w:left="1429" w:hanging="360"/>
+      </w:pPr>
+      <w:rPr>
+        <w:rFonts w:ascii="Symbol" w:hAnsi="Symbol" w:cs="Symbol" w:hint="default"/>
+      </w:rPr>
+    </w:lvl>
+    <w:lvl w:ilvl="1">
+      <w:start w:val="1"/>
+      <w:numFmt w:val="bullet"/>
+      <w:lvlText w:val="◦"/>
+      <w:lvlJc w:val="left"/>
+      <w:pPr>
+        <w:tabs>
+          <w:tab w:val="num" w:pos="1789"/>
+        </w:tabs>
+        <w:ind w:left="1789" w:hanging="360"/>
+      </w:pPr>
+      <w:rPr>
+        <w:rFonts w:ascii="OpenSymbol" w:hAnsi="OpenSymbol" w:cs="OpenSymbol" w:hint="default"/>
+      </w:rPr>
+    </w:lvl>
+    <w:lvl w:ilvl="2">
+      <w:start w:val="1"/>
+      <w:numFmt w:val="bullet"/>
+      <w:lvlText w:val="▪"/>
+      <w:lvlJc w:val="left"/>
+      <w:pPr>
+        <w:tabs>
+          <w:tab w:val="num" w:pos="2149"/>
+        </w:tabs>
+        <w:ind w:left="2149" w:hanging="360"/>
+      </w:pPr>
+      <w:rPr>
+        <w:rFonts w:ascii="OpenSymbol" w:hAnsi="OpenSymbol" w:cs="OpenSymbol" w:hint="default"/>
+      </w:rPr>
+    </w:lvl>
+    <w:lvl w:ilvl="3">
+      <w:start w:val="1"/>
+      <w:numFmt w:val="bullet"/>
+      <w:lvlText w:val=""/>
+      <w:lvlJc w:val="left"/>
+      <w:pPr>
+        <w:tabs>
+          <w:tab w:val="num" w:pos="2509"/>
+        </w:tabs>
+        <w:ind w:left="2509" w:hanging="360"/>
+      </w:pPr>
+      <w:rPr>
+        <w:rFonts w:ascii="Symbol" w:hAnsi="Symbol" w:cs="Symbol" w:hint="default"/>
+      </w:rPr>
+    </w:lvl>
+    <w:lvl w:ilvl="4">
+      <w:start w:val="1"/>
+      <w:numFmt w:val="bullet"/>
+      <w:lvlText w:val="◦"/>
+      <w:lvlJc w:val="left"/>
+      <w:pPr>
+        <w:tabs>
+          <w:tab w:val="num" w:pos="2869"/>
+        </w:tabs>
+        <w:ind w:left="2869" w:hanging="360"/>
+      </w:pPr>
+      <w:rPr>
+        <w:rFonts w:ascii="OpenSymbol" w:hAnsi="OpenSymbol" w:cs="OpenSymbol" w:hint="default"/>
+      </w:rPr>
+    </w:lvl>
+    <w:lvl w:ilvl="5">
+      <w:start w:val="1"/>
+      <w:numFmt w:val="bullet"/>
+      <w:lvlText w:val="▪"/>
+      <w:lvlJc w:val="left"/>
+      <w:pPr>
+        <w:tabs>
+          <w:tab w:val="num" w:pos="3229"/>
+        </w:tabs>
+        <w:ind w:left="3229" w:hanging="360"/>
+      </w:pPr>
+      <w:rPr>
+        <w:rFonts w:ascii="OpenSymbol" w:hAnsi="OpenSymbol" w:cs="OpenSymbol" w:hint="default"/>
+      </w:rPr>
+    </w:lvl>
+    <w:lvl w:ilvl="6">
+      <w:start w:val="1"/>
+      <w:numFmt w:val="bullet"/>
+      <w:lvlText w:val=""/>
+      <w:lvlJc w:val="left"/>
+      <w:pPr>
+        <w:tabs>
+          <w:tab w:val="num" w:pos="3589"/>
+        </w:tabs>
+        <w:ind w:left="3589" w:hanging="360"/>
+      </w:pPr>
+      <w:rPr>
+        <w:rFonts w:ascii="Symbol" w:hAnsi="Symbol" w:cs="Symbol" w:hint="default"/>
+      </w:rPr>
+    </w:lvl>
+    <w:lvl w:ilvl="7">
+      <w:start w:val="1"/>
+      <w:numFmt w:val="bullet"/>
+      <w:lvlText w:val="◦"/>
+      <w:lvlJc w:val="left"/>
+      <w:pPr>
+        <w:tabs>
+          <w:tab w:val="num" w:pos="3949"/>
+        </w:tabs>
+        <w:ind w:left="3949" w:hanging="360"/>
+      </w:pPr>
+      <w:rPr>
+        <w:rFonts w:ascii="OpenSymbol" w:hAnsi="OpenSymbol" w:cs="OpenSymbol" w:hint="default"/>
+      </w:rPr>
+    </w:lvl>
+    <w:lvl w:ilvl="8">
+      <w:start w:val="1"/>
+      <w:numFmt w:val="bullet"/>
+      <w:lvlText w:val="▪"/>
+      <w:lvlJc w:val="left"/>
+      <w:pPr>
+        <w:tabs>
+          <w:tab w:val="num" w:pos="4309"/>
+        </w:tabs>
+        <w:ind w:left="4309" w:hanging="360"/>
+      </w:pPr>
+      <w:rPr>
+        <w:rFonts w:ascii="OpenSymbol" w:hAnsi="OpenSymbol" w:cs="OpenSymbol" w:hint="default"/>
+      </w:rPr>
+    </w:lvl>
+  </w:abstractNum>
+  <w:abstractNum w:abstractNumId="14">
+    <w:lvl w:ilvl="0">
+      <w:start w:val="1"/>
+      <w:numFmt w:val="bullet"/>
+      <w:lvlText w:val=""/>
+      <w:lvlJc w:val="left"/>
+      <w:pPr>
+        <w:tabs>
+          <w:tab w:val="num" w:pos="720"/>
+        </w:tabs>
+        <w:ind w:left="720" w:hanging="360"/>
+      </w:pPr>
+      <w:rPr>
+        <w:rFonts w:ascii="Symbol" w:hAnsi="Symbol" w:cs="Symbol" w:hint="default"/>
+      </w:rPr>
+    </w:lvl>
+    <w:lvl w:ilvl="1">
+      <w:start w:val="1"/>
+      <w:numFmt w:val="bullet"/>
+      <w:lvlText w:val="◦"/>
+      <w:lvlJc w:val="left"/>
+      <w:pPr>
+        <w:tabs>
+          <w:tab w:val="num" w:pos="1080"/>
+        </w:tabs>
+        <w:ind w:left="1080" w:hanging="360"/>
+      </w:pPr>
+      <w:rPr>
+        <w:rFonts w:ascii="OpenSymbol" w:hAnsi="OpenSymbol" w:cs="OpenSymbol" w:hint="default"/>
+      </w:rPr>
+    </w:lvl>
+    <w:lvl w:ilvl="2">
+      <w:start w:val="1"/>
+      <w:numFmt w:val="bullet"/>
+      <w:lvlText w:val="▪"/>
+      <w:lvlJc w:val="left"/>
+      <w:pPr>
+        <w:tabs>
+          <w:tab w:val="num" w:pos="1440"/>
+        </w:tabs>
+        <w:ind w:left="1440" w:hanging="360"/>
+      </w:pPr>
+      <w:rPr>
+        <w:rFonts w:ascii="OpenSymbol" w:hAnsi="OpenSymbol" w:cs="OpenSymbol" w:hint="default"/>
+      </w:rPr>
+    </w:lvl>
+    <w:lvl w:ilvl="3">
+      <w:start w:val="1"/>
+      <w:numFmt w:val="bullet"/>
+      <w:lvlText w:val=""/>
+      <w:lvlJc w:val="left"/>
+      <w:pPr>
+        <w:tabs>
+          <w:tab w:val="num" w:pos="1800"/>
+        </w:tabs>
+        <w:ind w:left="1800" w:hanging="360"/>
+      </w:pPr>
+      <w:rPr>
+        <w:rFonts w:ascii="Symbol" w:hAnsi="Symbol" w:cs="Symbol" w:hint="default"/>
+      </w:rPr>
+    </w:lvl>
+    <w:lvl w:ilvl="4">
+      <w:start w:val="1"/>
+      <w:numFmt w:val="bullet"/>
+      <w:lvlText w:val="◦"/>
+      <w:lvlJc w:val="left"/>
+      <w:pPr>
+        <w:tabs>
+          <w:tab w:val="num" w:pos="2160"/>
+        </w:tabs>
+        <w:ind w:left="2160" w:hanging="360"/>
+      </w:pPr>
+      <w:rPr>
+        <w:rFonts w:ascii="OpenSymbol" w:hAnsi="OpenSymbol" w:cs="OpenSymbol" w:hint="default"/>
+      </w:rPr>
+    </w:lvl>
+    <w:lvl w:ilvl="5">
+      <w:start w:val="1"/>
+      <w:numFmt w:val="bullet"/>
+      <w:lvlText w:val="▪"/>
+      <w:lvlJc w:val="left"/>
+      <w:pPr>
+        <w:tabs>
+          <w:tab w:val="num" w:pos="2520"/>
+        </w:tabs>
+        <w:ind w:left="2520" w:hanging="360"/>
+      </w:pPr>
+      <w:rPr>
+        <w:rFonts w:ascii="OpenSymbol" w:hAnsi="OpenSymbol" w:cs="OpenSymbol" w:hint="default"/>
+      </w:rPr>
+    </w:lvl>
+    <w:lvl w:ilvl="6">
+      <w:start w:val="1"/>
+      <w:numFmt w:val="bullet"/>
+      <w:lvlText w:val=""/>
+      <w:lvlJc w:val="left"/>
+      <w:pPr>
+        <w:tabs>
+          <w:tab w:val="num" w:pos="2880"/>
+        </w:tabs>
+        <w:ind w:left="2880" w:hanging="360"/>
+      </w:pPr>
+      <w:rPr>
+        <w:rFonts w:ascii="Symbol" w:hAnsi="Symbol" w:cs="Symbol" w:hint="default"/>
+      </w:rPr>
+    </w:lvl>
+    <w:lvl w:ilvl="7">
+      <w:start w:val="1"/>
+      <w:numFmt w:val="bullet"/>
+      <w:lvlText w:val="◦"/>
+      <w:lvlJc w:val="left"/>
+      <w:pPr>
+        <w:tabs>
+          <w:tab w:val="num" w:pos="3240"/>
+        </w:tabs>
+        <w:ind w:left="3240" w:hanging="360"/>
+      </w:pPr>
+      <w:rPr>
+        <w:rFonts w:ascii="OpenSymbol" w:hAnsi="OpenSymbol" w:cs="OpenSymbol" w:hint="default"/>
+      </w:rPr>
+    </w:lvl>
+    <w:lvl w:ilvl="8">
+      <w:start w:val="1"/>
+      <w:numFmt w:val="bullet"/>
+      <w:lvlText w:val="▪"/>
+      <w:lvlJc w:val="left"/>
+      <w:pPr>
+        <w:tabs>
+          <w:tab w:val="num" w:pos="3600"/>
+        </w:tabs>
+        <w:ind w:left="3600" w:hanging="360"/>
       </w:pPr>
       <w:rPr>
         <w:rFonts w:ascii="OpenSymbol" w:hAnsi="OpenSymbol" w:cs="OpenSymbol" w:hint="default"/>
@@ -20853,274 +20683,265 @@
     <w:lvl w:ilvl="0">
       <w:start w:val="1"/>
       <w:numFmt w:val="bullet"/>
-      <w:lvlText w:val=""/>
+      <w:lvlText w:val=""/>
       <w:lvlJc w:val="left"/>
       <w:pPr>
         <w:tabs>
-          <w:tab w:val="num" w:pos="1429"/>
+          <w:tab w:val="num" w:pos="0"/>
         </w:tabs>
-        <w:ind w:left="1429" w:hanging="360"/>
+        <w:ind w:left="720" w:hanging="360"/>
       </w:pPr>
       <w:rPr>
         <w:rFonts w:ascii="Symbol" w:hAnsi="Symbol" w:cs="Symbol" w:hint="default"/>
+        <w:u w:val="none"/>
       </w:rPr>
     </w:lvl>
     <w:lvl w:ilvl="1">
       <w:start w:val="1"/>
       <w:numFmt w:val="bullet"/>
-      <w:lvlText w:val="◦"/>
+      <w:lvlText w:val="-"/>
       <w:lvlJc w:val="left"/>
       <w:pPr>
         <w:tabs>
-          <w:tab w:val="num" w:pos="1789"/>
+          <w:tab w:val="num" w:pos="0"/>
         </w:tabs>
-        <w:ind w:left="1789" w:hanging="360"/>
+        <w:ind w:left="1440" w:hanging="360"/>
       </w:pPr>
       <w:rPr>
         <w:rFonts w:ascii="OpenSymbol" w:hAnsi="OpenSymbol" w:cs="OpenSymbol" w:hint="default"/>
+        <w:u w:val="none"/>
       </w:rPr>
     </w:lvl>
     <w:lvl w:ilvl="2">
       <w:start w:val="1"/>
       <w:numFmt w:val="bullet"/>
-      <w:lvlText w:val="▪"/>
+      <w:lvlText w:val="-"/>
       <w:lvlJc w:val="left"/>
       <w:pPr>
         <w:tabs>
-          <w:tab w:val="num" w:pos="2149"/>
+          <w:tab w:val="num" w:pos="0"/>
         </w:tabs>
-        <w:ind w:left="2149" w:hanging="360"/>
+        <w:ind w:left="2160" w:hanging="360"/>
       </w:pPr>
       <w:rPr>
         <w:rFonts w:ascii="OpenSymbol" w:hAnsi="OpenSymbol" w:cs="OpenSymbol" w:hint="default"/>
+        <w:u w:val="none"/>
       </w:rPr>
     </w:lvl>
     <w:lvl w:ilvl="3">
       <w:start w:val="1"/>
       <w:numFmt w:val="bullet"/>
-      <w:lvlText w:val=""/>
+      <w:lvlText w:val="-"/>
       <w:lvlJc w:val="left"/>
       <w:pPr>
         <w:tabs>
-          <w:tab w:val="num" w:pos="2509"/>
+          <w:tab w:val="num" w:pos="0"/>
         </w:tabs>
-        <w:ind w:left="2509" w:hanging="360"/>
+        <w:ind w:left="2880" w:hanging="360"/>
       </w:pPr>
       <w:rPr>
-        <w:rFonts w:ascii="Symbol" w:hAnsi="Symbol" w:cs="Symbol" w:hint="default"/>
+        <w:rFonts w:ascii="OpenSymbol" w:hAnsi="OpenSymbol" w:cs="OpenSymbol" w:hint="default"/>
+        <w:u w:val="none"/>
       </w:rPr>
     </w:lvl>
     <w:lvl w:ilvl="4">
       <w:start w:val="1"/>
       <w:numFmt w:val="bullet"/>
-      <w:lvlText w:val="◦"/>
+      <w:lvlText w:val="-"/>
       <w:lvlJc w:val="left"/>
       <w:pPr>
         <w:tabs>
-          <w:tab w:val="num" w:pos="2869"/>
+          <w:tab w:val="num" w:pos="0"/>
         </w:tabs>
-        <w:ind w:left="2869" w:hanging="360"/>
+        <w:ind w:left="3600" w:hanging="360"/>
       </w:pPr>
       <w:rPr>
         <w:rFonts w:ascii="OpenSymbol" w:hAnsi="OpenSymbol" w:cs="OpenSymbol" w:hint="default"/>
+        <w:u w:val="none"/>
       </w:rPr>
     </w:lvl>
     <w:lvl w:ilvl="5">
       <w:start w:val="1"/>
       <w:numFmt w:val="bullet"/>
-      <w:lvlText w:val="▪"/>
+      <w:lvlText w:val="-"/>
       <w:lvlJc w:val="left"/>
       <w:pPr>
         <w:tabs>
-          <w:tab w:val="num" w:pos="3229"/>
+          <w:tab w:val="num" w:pos="0"/>
         </w:tabs>
-        <w:ind w:left="3229" w:hanging="360"/>
+        <w:ind w:left="4320" w:hanging="360"/>
       </w:pPr>
       <w:rPr>
         <w:rFonts w:ascii="OpenSymbol" w:hAnsi="OpenSymbol" w:cs="OpenSymbol" w:hint="default"/>
+        <w:u w:val="none"/>
       </w:rPr>
     </w:lvl>
     <w:lvl w:ilvl="6">
       <w:start w:val="1"/>
       <w:numFmt w:val="bullet"/>
-      <w:lvlText w:val=""/>
+      <w:lvlText w:val="-"/>
       <w:lvlJc w:val="left"/>
       <w:pPr>
         <w:tabs>
-          <w:tab w:val="num" w:pos="3589"/>
+          <w:tab w:val="num" w:pos="0"/>
         </w:tabs>
-        <w:ind w:left="3589" w:hanging="360"/>
+        <w:ind w:left="5040" w:hanging="360"/>
       </w:pPr>
       <w:rPr>
-        <w:rFonts w:ascii="Symbol" w:hAnsi="Symbol" w:cs="Symbol" w:hint="default"/>
+        <w:rFonts w:ascii="OpenSymbol" w:hAnsi="OpenSymbol" w:cs="OpenSymbol" w:hint="default"/>
+        <w:u w:val="none"/>
       </w:rPr>
     </w:lvl>
     <w:lvl w:ilvl="7">
       <w:start w:val="1"/>
       <w:numFmt w:val="bullet"/>
-      <w:lvlText w:val="◦"/>
+      <w:lvlText w:val="-"/>
       <w:lvlJc w:val="left"/>
       <w:pPr>
         <w:tabs>
-          <w:tab w:val="num" w:pos="3949"/>
+          <w:tab w:val="num" w:pos="0"/>
         </w:tabs>
-        <w:ind w:left="3949" w:hanging="360"/>
+        <w:ind w:left="5760" w:hanging="360"/>
       </w:pPr>
       <w:rPr>
         <w:rFonts w:ascii="OpenSymbol" w:hAnsi="OpenSymbol" w:cs="OpenSymbol" w:hint="default"/>
+        <w:u w:val="none"/>
       </w:rPr>
     </w:lvl>
     <w:lvl w:ilvl="8">
       <w:start w:val="1"/>
       <w:numFmt w:val="bullet"/>
-      <w:lvlText w:val="▪"/>
+      <w:lvlText w:val="-"/>
       <w:lvlJc w:val="left"/>
       <w:pPr>
         <w:tabs>
-          <w:tab w:val="num" w:pos="4309"/>
+          <w:tab w:val="num" w:pos="0"/>
         </w:tabs>
-        <w:ind w:left="4309" w:hanging="360"/>
+        <w:ind w:left="6480" w:hanging="360"/>
       </w:pPr>
       <w:rPr>
         <w:rFonts w:ascii="OpenSymbol" w:hAnsi="OpenSymbol" w:cs="OpenSymbol" w:hint="default"/>
+        <w:u w:val="none"/>
       </w:rPr>
     </w:lvl>
   </w:abstractNum>
   <w:abstractNum w:abstractNumId="17">
     <w:lvl w:ilvl="0">
       <w:start w:val="1"/>
-      <w:numFmt w:val="bullet"/>
-      <w:lvlText w:val=""/>
+      <w:numFmt w:val="none"/>
+      <w:suff w:val="nothing"/>
+      <w:lvlText w:val=""/>
       <w:lvlJc w:val="left"/>
       <w:pPr>
         <w:tabs>
-          <w:tab w:val="num" w:pos="720"/>
+          <w:tab w:val="num" w:pos="0"/>
         </w:tabs>
-        <w:ind w:left="720" w:hanging="360"/>
-      </w:pPr>
-      <w:rPr>
-        <w:rFonts w:ascii="Symbol" w:hAnsi="Symbol" w:cs="Symbol" w:hint="default"/>
-      </w:rPr>
+        <w:ind w:left="0" w:hanging="0"/>
+      </w:pPr>
     </w:lvl>
     <w:lvl w:ilvl="1">
       <w:start w:val="1"/>
-      <w:numFmt w:val="bullet"/>
-      <w:lvlText w:val="◦"/>
+      <w:numFmt w:val="none"/>
+      <w:suff w:val="nothing"/>
+      <w:lvlText w:val=""/>
       <w:lvlJc w:val="left"/>
       <w:pPr>
         <w:tabs>
-          <w:tab w:val="num" w:pos="1080"/>
+          <w:tab w:val="num" w:pos="0"/>
         </w:tabs>
-        <w:ind w:left="1080" w:hanging="360"/>
-      </w:pPr>
-      <w:rPr>
-        <w:rFonts w:ascii="OpenSymbol" w:hAnsi="OpenSymbol" w:cs="OpenSymbol" w:hint="default"/>
-      </w:rPr>
+        <w:ind w:left="0" w:hanging="0"/>
+      </w:pPr>
     </w:lvl>
     <w:lvl w:ilvl="2">
       <w:start w:val="1"/>
-      <w:numFmt w:val="bullet"/>
-      <w:lvlText w:val="▪"/>
+      <w:numFmt w:val="none"/>
+      <w:suff w:val="nothing"/>
+      <w:lvlText w:val=""/>
       <w:lvlJc w:val="left"/>
       <w:pPr>
         <w:tabs>
-          <w:tab w:val="num" w:pos="1440"/>
+          <w:tab w:val="num" w:pos="0"/>
         </w:tabs>
-        <w:ind w:left="1440" w:hanging="360"/>
-      </w:pPr>
-      <w:rPr>
-        <w:rFonts w:ascii="OpenSymbol" w:hAnsi="OpenSymbol" w:cs="OpenSymbol" w:hint="default"/>
-      </w:rPr>
+        <w:ind w:left="0" w:hanging="0"/>
+      </w:pPr>
     </w:lvl>
     <w:lvl w:ilvl="3">
       <w:start w:val="1"/>
-      <w:numFmt w:val="bullet"/>
-      <w:lvlText w:val=""/>
+      <w:numFmt w:val="none"/>
+      <w:suff w:val="nothing"/>
+      <w:lvlText w:val=""/>
       <w:lvlJc w:val="left"/>
       <w:pPr>
         <w:tabs>
-          <w:tab w:val="num" w:pos="1800"/>
+          <w:tab w:val="num" w:pos="0"/>
         </w:tabs>
-        <w:ind w:left="1800" w:hanging="360"/>
-      </w:pPr>
-      <w:rPr>
-        <w:rFonts w:ascii="Symbol" w:hAnsi="Symbol" w:cs="Symbol" w:hint="default"/>
-      </w:rPr>
+        <w:ind w:left="0" w:hanging="0"/>
+      </w:pPr>
     </w:lvl>
     <w:lvl w:ilvl="4">
       <w:start w:val="1"/>
-      <w:numFmt w:val="bullet"/>
-      <w:lvlText w:val="◦"/>
+      <w:numFmt w:val="none"/>
+      <w:suff w:val="nothing"/>
+      <w:lvlText w:val=""/>
       <w:lvlJc w:val="left"/>
       <w:pPr>
         <w:tabs>
-          <w:tab w:val="num" w:pos="2160"/>
+          <w:tab w:val="num" w:pos="0"/>
         </w:tabs>
-        <w:ind w:left="2160" w:hanging="360"/>
-      </w:pPr>
-      <w:rPr>
-        <w:rFonts w:ascii="OpenSymbol" w:hAnsi="OpenSymbol" w:cs="OpenSymbol" w:hint="default"/>
-      </w:rPr>
+        <w:ind w:left="0" w:hanging="0"/>
+      </w:pPr>
     </w:lvl>
     <w:lvl w:ilvl="5">
       <w:start w:val="1"/>
-      <w:numFmt w:val="bullet"/>
-      <w:lvlText w:val="▪"/>
+      <w:numFmt w:val="none"/>
+      <w:suff w:val="nothing"/>
+      <w:lvlText w:val=""/>
       <w:lvlJc w:val="left"/>
       <w:pPr>
         <w:tabs>
-          <w:tab w:val="num" w:pos="2520"/>
+          <w:tab w:val="num" w:pos="0"/>
         </w:tabs>
-        <w:ind w:left="2520" w:hanging="360"/>
-      </w:pPr>
-      <w:rPr>
-        <w:rFonts w:ascii="OpenSymbol" w:hAnsi="OpenSymbol" w:cs="OpenSymbol" w:hint="default"/>
-      </w:rPr>
+        <w:ind w:left="0" w:hanging="0"/>
+      </w:pPr>
     </w:lvl>
     <w:lvl w:ilvl="6">
       <w:start w:val="1"/>
-      <w:numFmt w:val="bullet"/>
-      <w:lvlText w:val=""/>
+      <w:numFmt w:val="none"/>
+      <w:suff w:val="nothing"/>
+      <w:lvlText w:val=""/>
       <w:lvlJc w:val="left"/>
       <w:pPr>
         <w:tabs>
-          <w:tab w:val="num" w:pos="2880"/>
+          <w:tab w:val="num" w:pos="0"/>
         </w:tabs>
-        <w:ind w:left="2880" w:hanging="360"/>
-      </w:pPr>
-      <w:rPr>
-        <w:rFonts w:ascii="Symbol" w:hAnsi="Symbol" w:cs="Symbol" w:hint="default"/>
-      </w:rPr>
+        <w:ind w:left="0" w:hanging="0"/>
+      </w:pPr>
     </w:lvl>
     <w:lvl w:ilvl="7">
       <w:start w:val="1"/>
-      <w:numFmt w:val="bullet"/>
-      <w:lvlText w:val="◦"/>
+      <w:numFmt w:val="none"/>
+      <w:suff w:val="nothing"/>
+      <w:lvlText w:val=""/>
       <w:lvlJc w:val="left"/>
       <w:pPr>
         <w:tabs>
-          <w:tab w:val="num" w:pos="3240"/>
+          <w:tab w:val="num" w:pos="0"/>
         </w:tabs>
-        <w:ind w:left="3240" w:hanging="360"/>
-      </w:pPr>
-      <w:rPr>
-        <w:rFonts w:ascii="OpenSymbol" w:hAnsi="OpenSymbol" w:cs="OpenSymbol" w:hint="default"/>
-      </w:rPr>
+        <w:ind w:left="0" w:hanging="0"/>
+      </w:pPr>
     </w:lvl>
     <w:lvl w:ilvl="8">
       <w:start w:val="1"/>
-      <w:numFmt w:val="bullet"/>
-      <w:lvlText w:val="▪"/>
+      <w:numFmt w:val="none"/>
+      <w:suff w:val="nothing"/>
+      <w:lvlText w:val=""/>
       <w:lvlJc w:val="left"/>
       <w:pPr>
         <w:tabs>
-          <w:tab w:val="num" w:pos="3600"/>
+          <w:tab w:val="num" w:pos="0"/>
         </w:tabs>
-        <w:ind w:left="3600" w:hanging="360"/>
-      </w:pPr>
-      <w:rPr>
-        <w:rFonts w:ascii="OpenSymbol" w:hAnsi="OpenSymbol" w:cs="OpenSymbol" w:hint="default"/>
-      </w:rPr>
+        <w:ind w:left="0" w:hanging="0"/>
+      </w:pPr>
     </w:lvl>
   </w:abstractNum>
   <w:num w:numId="1">

--- a/диплом текст шаблон.docx
+++ b/диплом текст шаблон.docx
@@ -534,11 +534,11 @@
         <w:tblLook w:val="04a0" w:noHBand="0" w:noVBand="1" w:firstColumn="1" w:lastRow="0" w:lastColumn="0" w:firstRow="1"/>
       </w:tblPr>
       <w:tblGrid>
-        <w:gridCol w:w="1697"/>
-        <w:gridCol w:w="1562"/>
+        <w:gridCol w:w="1696"/>
+        <w:gridCol w:w="1563"/>
         <w:gridCol w:w="2411"/>
-        <w:gridCol w:w="2382"/>
-        <w:gridCol w:w="1303"/>
+        <w:gridCol w:w="2381"/>
+        <w:gridCol w:w="1304"/>
       </w:tblGrid>
       <w:tr>
         <w:trPr>
@@ -546,7 +546,7 @@
         </w:trPr>
         <w:tc>
           <w:tcPr>
-            <w:tcW w:w="1697" w:type="dxa"/>
+            <w:tcW w:w="1696" w:type="dxa"/>
             <w:tcBorders>
               <w:top w:val="nil"/>
               <w:left w:val="nil"/>
@@ -589,7 +589,7 @@
         </w:tc>
         <w:tc>
           <w:tcPr>
-            <w:tcW w:w="1562" w:type="dxa"/>
+            <w:tcW w:w="1563" w:type="dxa"/>
             <w:tcBorders>
               <w:top w:val="nil"/>
               <w:left w:val="nil"/>
@@ -675,7 +675,7 @@
         </w:tc>
         <w:tc>
           <w:tcPr>
-            <w:tcW w:w="2382" w:type="dxa"/>
+            <w:tcW w:w="2381" w:type="dxa"/>
             <w:tcBorders>
               <w:top w:val="nil"/>
               <w:left w:val="nil"/>
@@ -718,7 +718,7 @@
         </w:tc>
         <w:tc>
           <w:tcPr>
-            <w:tcW w:w="1303" w:type="dxa"/>
+            <w:tcW w:w="1304" w:type="dxa"/>
             <w:tcBorders>
               <w:top w:val="nil"/>
               <w:left w:val="nil"/>
@@ -766,7 +766,7 @@
         </w:trPr>
         <w:tc>
           <w:tcPr>
-            <w:tcW w:w="1697" w:type="dxa"/>
+            <w:tcW w:w="1696" w:type="dxa"/>
             <w:tcBorders>
               <w:top w:val="nil"/>
               <w:left w:val="nil"/>
@@ -809,7 +809,7 @@
         </w:tc>
         <w:tc>
           <w:tcPr>
-            <w:tcW w:w="1562" w:type="dxa"/>
+            <w:tcW w:w="1563" w:type="dxa"/>
             <w:tcBorders>
               <w:top w:val="nil"/>
               <w:left w:val="nil"/>
@@ -895,7 +895,7 @@
         </w:tc>
         <w:tc>
           <w:tcPr>
-            <w:tcW w:w="2382" w:type="dxa"/>
+            <w:tcW w:w="2381" w:type="dxa"/>
             <w:tcBorders>
               <w:top w:val="nil"/>
               <w:left w:val="nil"/>
@@ -935,7 +935,7 @@
         </w:tc>
         <w:tc>
           <w:tcPr>
-            <w:tcW w:w="1303" w:type="dxa"/>
+            <w:tcW w:w="1304" w:type="dxa"/>
             <w:tcBorders>
               <w:top w:val="nil"/>
               <w:left w:val="nil"/>
@@ -980,7 +980,7 @@
         </w:trPr>
         <w:tc>
           <w:tcPr>
-            <w:tcW w:w="1697" w:type="dxa"/>
+            <w:tcW w:w="1696" w:type="dxa"/>
             <w:tcBorders>
               <w:top w:val="nil"/>
               <w:left w:val="nil"/>
@@ -1023,7 +1023,7 @@
         </w:tc>
         <w:tc>
           <w:tcPr>
-            <w:tcW w:w="1562" w:type="dxa"/>
+            <w:tcW w:w="1563" w:type="dxa"/>
             <w:tcBorders>
               <w:top w:val="nil"/>
               <w:left w:val="nil"/>
@@ -1109,7 +1109,7 @@
         </w:tc>
         <w:tc>
           <w:tcPr>
-            <w:tcW w:w="2382" w:type="dxa"/>
+            <w:tcW w:w="2381" w:type="dxa"/>
             <w:tcBorders>
               <w:top w:val="nil"/>
               <w:left w:val="nil"/>
@@ -1152,7 +1152,7 @@
         </w:tc>
         <w:tc>
           <w:tcPr>
-            <w:tcW w:w="1303" w:type="dxa"/>
+            <w:tcW w:w="1304" w:type="dxa"/>
             <w:tcBorders>
               <w:top w:val="nil"/>
               <w:left w:val="nil"/>
@@ -1990,8 +1990,8 @@
         <w:tblLook w:val="0000" w:noHBand="0" w:noVBand="0" w:firstColumn="0" w:lastRow="0" w:lastColumn="0" w:firstRow="0"/>
       </w:tblPr>
       <w:tblGrid>
-        <w:gridCol w:w="1113"/>
-        <w:gridCol w:w="4719"/>
+        <w:gridCol w:w="1112"/>
+        <w:gridCol w:w="4720"/>
         <w:gridCol w:w="1803"/>
         <w:gridCol w:w="1983"/>
       </w:tblGrid>
@@ -1999,7 +1999,7 @@
         <w:trPr/>
         <w:tc>
           <w:tcPr>
-            <w:tcW w:w="1113" w:type="dxa"/>
+            <w:tcW w:w="1112" w:type="dxa"/>
             <w:tcBorders>
               <w:top w:val="single" w:sz="4" w:space="0" w:color="000000"/>
               <w:left w:val="single" w:sz="4" w:space="0" w:color="000000"/>
@@ -2031,7 +2031,7 @@
         </w:tc>
         <w:tc>
           <w:tcPr>
-            <w:tcW w:w="4719" w:type="dxa"/>
+            <w:tcW w:w="4720" w:type="dxa"/>
             <w:tcBorders>
               <w:top w:val="single" w:sz="4" w:space="0" w:color="000000"/>
               <w:left w:val="single" w:sz="4" w:space="0" w:color="000000"/>
@@ -2132,7 +2132,7 @@
         <w:trPr/>
         <w:tc>
           <w:tcPr>
-            <w:tcW w:w="1113" w:type="dxa"/>
+            <w:tcW w:w="1112" w:type="dxa"/>
             <w:tcBorders>
               <w:top w:val="single" w:sz="4" w:space="0" w:color="000000"/>
               <w:left w:val="single" w:sz="4" w:space="0" w:color="000000"/>
@@ -2164,7 +2164,7 @@
         </w:tc>
         <w:tc>
           <w:tcPr>
-            <w:tcW w:w="4719" w:type="dxa"/>
+            <w:tcW w:w="4720" w:type="dxa"/>
             <w:tcBorders>
               <w:top w:val="single" w:sz="4" w:space="0" w:color="000000"/>
               <w:left w:val="single" w:sz="4" w:space="0" w:color="000000"/>
@@ -2356,7 +2356,7 @@
         <w:trPr/>
         <w:tc>
           <w:tcPr>
-            <w:tcW w:w="1113" w:type="dxa"/>
+            <w:tcW w:w="1112" w:type="dxa"/>
             <w:tcBorders>
               <w:top w:val="single" w:sz="4" w:space="0" w:color="000000"/>
               <w:left w:val="single" w:sz="4" w:space="0" w:color="000000"/>
@@ -2388,7 +2388,7 @@
         </w:tc>
         <w:tc>
           <w:tcPr>
-            <w:tcW w:w="4719" w:type="dxa"/>
+            <w:tcW w:w="4720" w:type="dxa"/>
             <w:tcBorders>
               <w:top w:val="single" w:sz="4" w:space="0" w:color="000000"/>
               <w:left w:val="single" w:sz="4" w:space="0" w:color="000000"/>
@@ -2587,7 +2587,7 @@
         <w:trPr/>
         <w:tc>
           <w:tcPr>
-            <w:tcW w:w="1113" w:type="dxa"/>
+            <w:tcW w:w="1112" w:type="dxa"/>
             <w:tcBorders>
               <w:top w:val="single" w:sz="4" w:space="0" w:color="000000"/>
               <w:left w:val="single" w:sz="4" w:space="0" w:color="000000"/>
@@ -2619,7 +2619,7 @@
         </w:tc>
         <w:tc>
           <w:tcPr>
-            <w:tcW w:w="4719" w:type="dxa"/>
+            <w:tcW w:w="4720" w:type="dxa"/>
             <w:tcBorders>
               <w:top w:val="single" w:sz="4" w:space="0" w:color="000000"/>
               <w:left w:val="single" w:sz="4" w:space="0" w:color="000000"/>
@@ -2809,7 +2809,7 @@
         <w:trPr/>
         <w:tc>
           <w:tcPr>
-            <w:tcW w:w="1113" w:type="dxa"/>
+            <w:tcW w:w="1112" w:type="dxa"/>
             <w:tcBorders>
               <w:top w:val="single" w:sz="4" w:space="0" w:color="000000"/>
               <w:left w:val="single" w:sz="4" w:space="0" w:color="000000"/>
@@ -2841,7 +2841,7 @@
         </w:tc>
         <w:tc>
           <w:tcPr>
-            <w:tcW w:w="4719" w:type="dxa"/>
+            <w:tcW w:w="4720" w:type="dxa"/>
             <w:tcBorders>
               <w:top w:val="single" w:sz="4" w:space="0" w:color="000000"/>
               <w:left w:val="single" w:sz="4" w:space="0" w:color="000000"/>
@@ -3032,7 +3032,7 @@
         <w:trPr/>
         <w:tc>
           <w:tcPr>
-            <w:tcW w:w="1113" w:type="dxa"/>
+            <w:tcW w:w="1112" w:type="dxa"/>
             <w:tcBorders>
               <w:top w:val="single" w:sz="4" w:space="0" w:color="000000"/>
               <w:left w:val="single" w:sz="4" w:space="0" w:color="000000"/>
@@ -3064,7 +3064,7 @@
         </w:tc>
         <w:tc>
           <w:tcPr>
-            <w:tcW w:w="4719" w:type="dxa"/>
+            <w:tcW w:w="4720" w:type="dxa"/>
             <w:tcBorders>
               <w:top w:val="single" w:sz="4" w:space="0" w:color="000000"/>
               <w:left w:val="single" w:sz="4" w:space="0" w:color="000000"/>
@@ -3254,7 +3254,7 @@
         <w:trPr/>
         <w:tc>
           <w:tcPr>
-            <w:tcW w:w="1113" w:type="dxa"/>
+            <w:tcW w:w="1112" w:type="dxa"/>
             <w:tcBorders>
               <w:top w:val="single" w:sz="4" w:space="0" w:color="000000"/>
               <w:left w:val="single" w:sz="4" w:space="0" w:color="000000"/>
@@ -3286,7 +3286,7 @@
         </w:tc>
         <w:tc>
           <w:tcPr>
-            <w:tcW w:w="4719" w:type="dxa"/>
+            <w:tcW w:w="4720" w:type="dxa"/>
             <w:tcBorders>
               <w:top w:val="single" w:sz="4" w:space="0" w:color="000000"/>
               <w:left w:val="single" w:sz="4" w:space="0" w:color="000000"/>
@@ -3485,7 +3485,7 @@
         <w:trPr/>
         <w:tc>
           <w:tcPr>
-            <w:tcW w:w="1113" w:type="dxa"/>
+            <w:tcW w:w="1112" w:type="dxa"/>
             <w:tcBorders>
               <w:top w:val="single" w:sz="4" w:space="0" w:color="000000"/>
               <w:left w:val="single" w:sz="4" w:space="0" w:color="000000"/>
@@ -3517,7 +3517,7 @@
         </w:tc>
         <w:tc>
           <w:tcPr>
-            <w:tcW w:w="4719" w:type="dxa"/>
+            <w:tcW w:w="4720" w:type="dxa"/>
             <w:tcBorders>
               <w:top w:val="single" w:sz="4" w:space="0" w:color="000000"/>
               <w:left w:val="single" w:sz="4" w:space="0" w:color="000000"/>
@@ -3734,7 +3734,7 @@
         <w:trPr/>
         <w:tc>
           <w:tcPr>
-            <w:tcW w:w="1113" w:type="dxa"/>
+            <w:tcW w:w="1112" w:type="dxa"/>
             <w:tcBorders>
               <w:top w:val="single" w:sz="4" w:space="0" w:color="000000"/>
               <w:left w:val="single" w:sz="4" w:space="0" w:color="000000"/>
@@ -3766,7 +3766,7 @@
         </w:tc>
         <w:tc>
           <w:tcPr>
-            <w:tcW w:w="4719" w:type="dxa"/>
+            <w:tcW w:w="4720" w:type="dxa"/>
             <w:tcBorders>
               <w:top w:val="single" w:sz="4" w:space="0" w:color="000000"/>
               <w:left w:val="single" w:sz="4" w:space="0" w:color="000000"/>
@@ -3956,7 +3956,7 @@
         <w:trPr/>
         <w:tc>
           <w:tcPr>
-            <w:tcW w:w="1113" w:type="dxa"/>
+            <w:tcW w:w="1112" w:type="dxa"/>
             <w:tcBorders>
               <w:top w:val="single" w:sz="4" w:space="0" w:color="000000"/>
               <w:left w:val="single" w:sz="4" w:space="0" w:color="000000"/>
@@ -3988,7 +3988,7 @@
         </w:tc>
         <w:tc>
           <w:tcPr>
-            <w:tcW w:w="4719" w:type="dxa"/>
+            <w:tcW w:w="4720" w:type="dxa"/>
             <w:tcBorders>
               <w:top w:val="single" w:sz="4" w:space="0" w:color="000000"/>
               <w:left w:val="single" w:sz="4" w:space="0" w:color="000000"/>
@@ -4177,7 +4177,7 @@
         <w:trPr/>
         <w:tc>
           <w:tcPr>
-            <w:tcW w:w="1113" w:type="dxa"/>
+            <w:tcW w:w="1112" w:type="dxa"/>
             <w:tcBorders>
               <w:top w:val="single" w:sz="4" w:space="0" w:color="000000"/>
               <w:left w:val="single" w:sz="4" w:space="0" w:color="000000"/>
@@ -4210,7 +4210,7 @@
         </w:tc>
         <w:tc>
           <w:tcPr>
-            <w:tcW w:w="4719" w:type="dxa"/>
+            <w:tcW w:w="4720" w:type="dxa"/>
             <w:tcBorders>
               <w:top w:val="single" w:sz="4" w:space="0" w:color="000000"/>
               <w:left w:val="single" w:sz="4" w:space="0" w:color="000000"/>
@@ -4410,7 +4410,7 @@
         <w:trPr/>
         <w:tc>
           <w:tcPr>
-            <w:tcW w:w="1113" w:type="dxa"/>
+            <w:tcW w:w="1112" w:type="dxa"/>
             <w:tcBorders>
               <w:top w:val="single" w:sz="4" w:space="0" w:color="000000"/>
               <w:left w:val="single" w:sz="4" w:space="0" w:color="000000"/>
@@ -4445,7 +4445,7 @@
         </w:tc>
         <w:tc>
           <w:tcPr>
-            <w:tcW w:w="4719" w:type="dxa"/>
+            <w:tcW w:w="4720" w:type="dxa"/>
             <w:tcBorders>
               <w:top w:val="single" w:sz="4" w:space="0" w:color="000000"/>
               <w:left w:val="single" w:sz="4" w:space="0" w:color="000000"/>
@@ -4655,7 +4655,7 @@
         <w:trPr/>
         <w:tc>
           <w:tcPr>
-            <w:tcW w:w="1113" w:type="dxa"/>
+            <w:tcW w:w="1112" w:type="dxa"/>
             <w:tcBorders>
               <w:top w:val="single" w:sz="4" w:space="0" w:color="000000"/>
               <w:left w:val="single" w:sz="4" w:space="0" w:color="000000"/>
@@ -4690,7 +4690,7 @@
         </w:tc>
         <w:tc>
           <w:tcPr>
-            <w:tcW w:w="4719" w:type="dxa"/>
+            <w:tcW w:w="4720" w:type="dxa"/>
             <w:tcBorders>
               <w:top w:val="single" w:sz="4" w:space="0" w:color="000000"/>
               <w:left w:val="single" w:sz="4" w:space="0" w:color="000000"/>
@@ -4908,7 +4908,7 @@
         <w:trPr/>
         <w:tc>
           <w:tcPr>
-            <w:tcW w:w="1113" w:type="dxa"/>
+            <w:tcW w:w="1112" w:type="dxa"/>
             <w:tcBorders>
               <w:top w:val="single" w:sz="4" w:space="0" w:color="000000"/>
               <w:left w:val="single" w:sz="4" w:space="0" w:color="000000"/>
@@ -4943,7 +4943,7 @@
         </w:tc>
         <w:tc>
           <w:tcPr>
-            <w:tcW w:w="4719" w:type="dxa"/>
+            <w:tcW w:w="4720" w:type="dxa"/>
             <w:tcBorders>
               <w:top w:val="single" w:sz="4" w:space="0" w:color="000000"/>
               <w:left w:val="single" w:sz="4" w:space="0" w:color="000000"/>
@@ -5161,7 +5161,7 @@
         <w:trPr/>
         <w:tc>
           <w:tcPr>
-            <w:tcW w:w="1113" w:type="dxa"/>
+            <w:tcW w:w="1112" w:type="dxa"/>
             <w:tcBorders>
               <w:top w:val="single" w:sz="4" w:space="0" w:color="000000"/>
               <w:left w:val="single" w:sz="4" w:space="0" w:color="000000"/>
@@ -5196,7 +5196,7 @@
         </w:tc>
         <w:tc>
           <w:tcPr>
-            <w:tcW w:w="4719" w:type="dxa"/>
+            <w:tcW w:w="4720" w:type="dxa"/>
             <w:tcBorders>
               <w:top w:val="single" w:sz="4" w:space="0" w:color="000000"/>
               <w:left w:val="single" w:sz="4" w:space="0" w:color="000000"/>
@@ -5405,7 +5405,7 @@
         <w:trPr/>
         <w:tc>
           <w:tcPr>
-            <w:tcW w:w="1113" w:type="dxa"/>
+            <w:tcW w:w="1112" w:type="dxa"/>
             <w:tcBorders>
               <w:top w:val="single" w:sz="4" w:space="0" w:color="000000"/>
               <w:left w:val="single" w:sz="4" w:space="0" w:color="000000"/>
@@ -5440,7 +5440,7 @@
         </w:tc>
         <w:tc>
           <w:tcPr>
-            <w:tcW w:w="4719" w:type="dxa"/>
+            <w:tcW w:w="4720" w:type="dxa"/>
             <w:tcBorders>
               <w:top w:val="single" w:sz="4" w:space="0" w:color="000000"/>
               <w:left w:val="single" w:sz="4" w:space="0" w:color="000000"/>
@@ -5658,7 +5658,7 @@
         <w:trPr/>
         <w:tc>
           <w:tcPr>
-            <w:tcW w:w="1113" w:type="dxa"/>
+            <w:tcW w:w="1112" w:type="dxa"/>
             <w:tcBorders>
               <w:top w:val="single" w:sz="4" w:space="0" w:color="000000"/>
               <w:left w:val="single" w:sz="4" w:space="0" w:color="000000"/>
@@ -5693,7 +5693,7 @@
         </w:tc>
         <w:tc>
           <w:tcPr>
-            <w:tcW w:w="4719" w:type="dxa"/>
+            <w:tcW w:w="4720" w:type="dxa"/>
             <w:tcBorders>
               <w:top w:val="single" w:sz="4" w:space="0" w:color="000000"/>
               <w:left w:val="single" w:sz="4" w:space="0" w:color="000000"/>
@@ -5929,7 +5929,7 @@
         <w:trPr/>
         <w:tc>
           <w:tcPr>
-            <w:tcW w:w="1113" w:type="dxa"/>
+            <w:tcW w:w="1112" w:type="dxa"/>
             <w:tcBorders>
               <w:top w:val="single" w:sz="4" w:space="0" w:color="000000"/>
               <w:left w:val="single" w:sz="4" w:space="0" w:color="000000"/>
@@ -5964,7 +5964,7 @@
         </w:tc>
         <w:tc>
           <w:tcPr>
-            <w:tcW w:w="4719" w:type="dxa"/>
+            <w:tcW w:w="4720" w:type="dxa"/>
             <w:tcBorders>
               <w:top w:val="single" w:sz="4" w:space="0" w:color="000000"/>
               <w:left w:val="single" w:sz="4" w:space="0" w:color="000000"/>
@@ -6173,7 +6173,7 @@
         <w:trPr/>
         <w:tc>
           <w:tcPr>
-            <w:tcW w:w="1113" w:type="dxa"/>
+            <w:tcW w:w="1112" w:type="dxa"/>
             <w:tcBorders>
               <w:top w:val="single" w:sz="4" w:space="0" w:color="000000"/>
               <w:left w:val="single" w:sz="4" w:space="0" w:color="000000"/>
@@ -6208,7 +6208,7 @@
         </w:tc>
         <w:tc>
           <w:tcPr>
-            <w:tcW w:w="4719" w:type="dxa"/>
+            <w:tcW w:w="4720" w:type="dxa"/>
             <w:tcBorders>
               <w:top w:val="single" w:sz="4" w:space="0" w:color="000000"/>
               <w:left w:val="single" w:sz="4" w:space="0" w:color="000000"/>
@@ -6408,7 +6408,7 @@
         <w:trPr/>
         <w:tc>
           <w:tcPr>
-            <w:tcW w:w="1113" w:type="dxa"/>
+            <w:tcW w:w="1112" w:type="dxa"/>
             <w:tcBorders>
               <w:top w:val="single" w:sz="4" w:space="0" w:color="000000"/>
               <w:left w:val="single" w:sz="4" w:space="0" w:color="000000"/>
@@ -6443,7 +6443,7 @@
         </w:tc>
         <w:tc>
           <w:tcPr>
-            <w:tcW w:w="4719" w:type="dxa"/>
+            <w:tcW w:w="4720" w:type="dxa"/>
             <w:tcBorders>
               <w:top w:val="single" w:sz="4" w:space="0" w:color="000000"/>
               <w:left w:val="single" w:sz="4" w:space="0" w:color="000000"/>
@@ -6652,7 +6652,7 @@
         <w:trPr/>
         <w:tc>
           <w:tcPr>
-            <w:tcW w:w="1113" w:type="dxa"/>
+            <w:tcW w:w="1112" w:type="dxa"/>
             <w:tcBorders>
               <w:top w:val="single" w:sz="4" w:space="0" w:color="000000"/>
               <w:left w:val="single" w:sz="4" w:space="0" w:color="000000"/>
@@ -6687,7 +6687,7 @@
         </w:tc>
         <w:tc>
           <w:tcPr>
-            <w:tcW w:w="4719" w:type="dxa"/>
+            <w:tcW w:w="4720" w:type="dxa"/>
             <w:tcBorders>
               <w:top w:val="single" w:sz="4" w:space="0" w:color="000000"/>
               <w:left w:val="single" w:sz="4" w:space="0" w:color="000000"/>
@@ -6897,7 +6897,7 @@
         <w:trPr/>
         <w:tc>
           <w:tcPr>
-            <w:tcW w:w="1113" w:type="dxa"/>
+            <w:tcW w:w="1112" w:type="dxa"/>
             <w:tcBorders>
               <w:top w:val="single" w:sz="4" w:space="0" w:color="000000"/>
               <w:left w:val="single" w:sz="4" w:space="0" w:color="000000"/>
@@ -6932,7 +6932,7 @@
         </w:tc>
         <w:tc>
           <w:tcPr>
-            <w:tcW w:w="4719" w:type="dxa"/>
+            <w:tcW w:w="4720" w:type="dxa"/>
             <w:tcBorders>
               <w:top w:val="single" w:sz="4" w:space="0" w:color="000000"/>
               <w:left w:val="single" w:sz="4" w:space="0" w:color="000000"/>
@@ -7150,7 +7150,7 @@
         <w:trPr/>
         <w:tc>
           <w:tcPr>
-            <w:tcW w:w="1113" w:type="dxa"/>
+            <w:tcW w:w="1112" w:type="dxa"/>
             <w:tcBorders>
               <w:top w:val="single" w:sz="4" w:space="0" w:color="000000"/>
               <w:left w:val="single" w:sz="4" w:space="0" w:color="000000"/>
@@ -7185,7 +7185,7 @@
         </w:tc>
         <w:tc>
           <w:tcPr>
-            <w:tcW w:w="4719" w:type="dxa"/>
+            <w:tcW w:w="4720" w:type="dxa"/>
             <w:tcBorders>
               <w:top w:val="single" w:sz="4" w:space="0" w:color="000000"/>
               <w:left w:val="single" w:sz="4" w:space="0" w:color="000000"/>
@@ -7385,7 +7385,7 @@
         <w:trPr/>
         <w:tc>
           <w:tcPr>
-            <w:tcW w:w="1113" w:type="dxa"/>
+            <w:tcW w:w="1112" w:type="dxa"/>
             <w:tcBorders>
               <w:top w:val="single" w:sz="4" w:space="0" w:color="000000"/>
               <w:left w:val="single" w:sz="4" w:space="0" w:color="000000"/>
@@ -7420,7 +7420,7 @@
         </w:tc>
         <w:tc>
           <w:tcPr>
-            <w:tcW w:w="4719" w:type="dxa"/>
+            <w:tcW w:w="4720" w:type="dxa"/>
             <w:tcBorders>
               <w:top w:val="single" w:sz="4" w:space="0" w:color="000000"/>
               <w:left w:val="single" w:sz="4" w:space="0" w:color="000000"/>
@@ -7629,7 +7629,7 @@
         <w:trPr/>
         <w:tc>
           <w:tcPr>
-            <w:tcW w:w="1113" w:type="dxa"/>
+            <w:tcW w:w="1112" w:type="dxa"/>
             <w:tcBorders>
               <w:top w:val="single" w:sz="4" w:space="0" w:color="000000"/>
               <w:left w:val="single" w:sz="4" w:space="0" w:color="000000"/>
@@ -7664,7 +7664,7 @@
         </w:tc>
         <w:tc>
           <w:tcPr>
-            <w:tcW w:w="4719" w:type="dxa"/>
+            <w:tcW w:w="4720" w:type="dxa"/>
             <w:tcBorders>
               <w:top w:val="single" w:sz="4" w:space="0" w:color="000000"/>
               <w:left w:val="single" w:sz="4" w:space="0" w:color="000000"/>
@@ -7873,7 +7873,7 @@
         <w:trPr/>
         <w:tc>
           <w:tcPr>
-            <w:tcW w:w="1113" w:type="dxa"/>
+            <w:tcW w:w="1112" w:type="dxa"/>
             <w:tcBorders>
               <w:top w:val="single" w:sz="4" w:space="0" w:color="000000"/>
               <w:left w:val="single" w:sz="4" w:space="0" w:color="000000"/>
@@ -7908,7 +7908,7 @@
         </w:tc>
         <w:tc>
           <w:tcPr>
-            <w:tcW w:w="4719" w:type="dxa"/>
+            <w:tcW w:w="4720" w:type="dxa"/>
             <w:tcBorders>
               <w:top w:val="single" w:sz="4" w:space="0" w:color="000000"/>
               <w:left w:val="single" w:sz="4" w:space="0" w:color="000000"/>
@@ -8126,7 +8126,7 @@
         <w:trPr/>
         <w:tc>
           <w:tcPr>
-            <w:tcW w:w="1113" w:type="dxa"/>
+            <w:tcW w:w="1112" w:type="dxa"/>
             <w:tcBorders>
               <w:top w:val="single" w:sz="4" w:space="0" w:color="000000"/>
               <w:left w:val="single" w:sz="4" w:space="0" w:color="000000"/>
@@ -8161,7 +8161,7 @@
         </w:tc>
         <w:tc>
           <w:tcPr>
-            <w:tcW w:w="4719" w:type="dxa"/>
+            <w:tcW w:w="4720" w:type="dxa"/>
             <w:tcBorders>
               <w:top w:val="single" w:sz="4" w:space="0" w:color="000000"/>
               <w:left w:val="single" w:sz="4" w:space="0" w:color="000000"/>
@@ -8361,7 +8361,7 @@
         <w:trPr/>
         <w:tc>
           <w:tcPr>
-            <w:tcW w:w="1113" w:type="dxa"/>
+            <w:tcW w:w="1112" w:type="dxa"/>
             <w:tcBorders>
               <w:top w:val="single" w:sz="4" w:space="0" w:color="000000"/>
               <w:left w:val="single" w:sz="4" w:space="0" w:color="000000"/>
@@ -8396,7 +8396,7 @@
         </w:tc>
         <w:tc>
           <w:tcPr>
-            <w:tcW w:w="4719" w:type="dxa"/>
+            <w:tcW w:w="4720" w:type="dxa"/>
             <w:tcBorders>
               <w:top w:val="single" w:sz="4" w:space="0" w:color="000000"/>
               <w:left w:val="single" w:sz="4" w:space="0" w:color="000000"/>
@@ -8596,7 +8596,7 @@
         <w:trPr/>
         <w:tc>
           <w:tcPr>
-            <w:tcW w:w="1113" w:type="dxa"/>
+            <w:tcW w:w="1112" w:type="dxa"/>
             <w:tcBorders>
               <w:top w:val="single" w:sz="4" w:space="0" w:color="000000"/>
               <w:left w:val="single" w:sz="4" w:space="0" w:color="000000"/>
@@ -8631,7 +8631,7 @@
         </w:tc>
         <w:tc>
           <w:tcPr>
-            <w:tcW w:w="4719" w:type="dxa"/>
+            <w:tcW w:w="4720" w:type="dxa"/>
             <w:tcBorders>
               <w:top w:val="single" w:sz="4" w:space="0" w:color="000000"/>
               <w:left w:val="single" w:sz="4" w:space="0" w:color="000000"/>
@@ -8831,7 +8831,7 @@
         <w:trPr/>
         <w:tc>
           <w:tcPr>
-            <w:tcW w:w="1113" w:type="dxa"/>
+            <w:tcW w:w="1112" w:type="dxa"/>
             <w:tcBorders>
               <w:top w:val="single" w:sz="4" w:space="0" w:color="000000"/>
               <w:left w:val="single" w:sz="4" w:space="0" w:color="000000"/>
@@ -8866,7 +8866,7 @@
         </w:tc>
         <w:tc>
           <w:tcPr>
-            <w:tcW w:w="4719" w:type="dxa"/>
+            <w:tcW w:w="4720" w:type="dxa"/>
             <w:tcBorders>
               <w:top w:val="single" w:sz="4" w:space="0" w:color="000000"/>
               <w:left w:val="single" w:sz="4" w:space="0" w:color="000000"/>
@@ -9066,7 +9066,7 @@
         <w:trPr/>
         <w:tc>
           <w:tcPr>
-            <w:tcW w:w="1113" w:type="dxa"/>
+            <w:tcW w:w="1112" w:type="dxa"/>
             <w:tcBorders>
               <w:top w:val="single" w:sz="4" w:space="0" w:color="000000"/>
               <w:left w:val="single" w:sz="4" w:space="0" w:color="000000"/>
@@ -9101,7 +9101,7 @@
         </w:tc>
         <w:tc>
           <w:tcPr>
-            <w:tcW w:w="4719" w:type="dxa"/>
+            <w:tcW w:w="4720" w:type="dxa"/>
             <w:tcBorders>
               <w:top w:val="single" w:sz="4" w:space="0" w:color="000000"/>
               <w:left w:val="single" w:sz="4" w:space="0" w:color="000000"/>
@@ -9301,7 +9301,7 @@
         <w:trPr/>
         <w:tc>
           <w:tcPr>
-            <w:tcW w:w="1113" w:type="dxa"/>
+            <w:tcW w:w="1112" w:type="dxa"/>
             <w:tcBorders>
               <w:top w:val="single" w:sz="4" w:space="0" w:color="000000"/>
               <w:left w:val="single" w:sz="4" w:space="0" w:color="000000"/>
@@ -9336,7 +9336,7 @@
         </w:tc>
         <w:tc>
           <w:tcPr>
-            <w:tcW w:w="4719" w:type="dxa"/>
+            <w:tcW w:w="4720" w:type="dxa"/>
             <w:tcBorders>
               <w:top w:val="single" w:sz="4" w:space="0" w:color="000000"/>
               <w:left w:val="single" w:sz="4" w:space="0" w:color="000000"/>
@@ -9534,7 +9534,7 @@
         <w:trPr/>
         <w:tc>
           <w:tcPr>
-            <w:tcW w:w="1113" w:type="dxa"/>
+            <w:tcW w:w="1112" w:type="dxa"/>
             <w:tcBorders>
               <w:top w:val="single" w:sz="4" w:space="0" w:color="000000"/>
               <w:left w:val="single" w:sz="4" w:space="0" w:color="000000"/>
@@ -9569,7 +9569,7 @@
         </w:tc>
         <w:tc>
           <w:tcPr>
-            <w:tcW w:w="4719" w:type="dxa"/>
+            <w:tcW w:w="4720" w:type="dxa"/>
             <w:tcBorders>
               <w:top w:val="single" w:sz="4" w:space="0" w:color="000000"/>
               <w:left w:val="single" w:sz="4" w:space="0" w:color="000000"/>
@@ -10085,8 +10085,8 @@
         <w:rPr/>
       </w:pPr>
       <w:bookmarkStart w:id="2" w:name="__RefHeading___Toc1729037_1399105856"/>
-      <w:bookmarkStart w:id="3" w:name="_Toc136799338"/>
-      <w:bookmarkStart w:id="4" w:name="_Toc136810442"/>
+      <w:bookmarkStart w:id="3" w:name="_Toc136810442"/>
+      <w:bookmarkStart w:id="4" w:name="_Toc136799338"/>
       <w:bookmarkEnd w:id="2"/>
       <w:r>
         <w:rPr/>
@@ -11736,8 +11736,8 @@
         <w:rPr/>
       </w:pPr>
       <w:bookmarkStart w:id="13" w:name="__RefHeading___Toc1729045_1399105856"/>
-      <w:bookmarkStart w:id="14" w:name="_Toc136810446"/>
-      <w:bookmarkStart w:id="15" w:name="_Toc136470518"/>
+      <w:bookmarkStart w:id="14" w:name="_Toc136470518"/>
+      <w:bookmarkStart w:id="15" w:name="_Toc136810446"/>
       <w:bookmarkEnd w:id="13"/>
       <w:r>
         <w:rPr/>
@@ -11752,8 +11752,8 @@
         <w:rPr/>
       </w:pPr>
       <w:bookmarkStart w:id="16" w:name="__RefHeading___Toc1729047_1399105856"/>
-      <w:bookmarkStart w:id="17" w:name="_Toc136810447"/>
-      <w:bookmarkStart w:id="18" w:name="_Toc136470519"/>
+      <w:bookmarkStart w:id="17" w:name="_Toc136470519"/>
+      <w:bookmarkStart w:id="18" w:name="_Toc136810447"/>
       <w:bookmarkEnd w:id="16"/>
       <w:r>
         <w:rPr/>
@@ -11790,7 +11790,7 @@
         <w:pStyle w:val="Style29"/>
         <w:numPr>
           <w:ilvl w:val="0"/>
-          <w:numId w:val="18"/>
+          <w:numId w:val="20"/>
         </w:numPr>
         <w:ind w:hanging="284" w:left="993"/>
         <w:rPr/>
@@ -11807,7 +11807,7 @@
         <w:pStyle w:val="Style29"/>
         <w:numPr>
           <w:ilvl w:val="0"/>
-          <w:numId w:val="19"/>
+          <w:numId w:val="21"/>
         </w:numPr>
         <w:ind w:hanging="284" w:left="993"/>
         <w:rPr/>
@@ -11823,8 +11823,8 @@
         <w:rPr/>
       </w:pPr>
       <w:bookmarkStart w:id="19" w:name="__RefHeading___Toc1729049_1399105856"/>
-      <w:bookmarkStart w:id="20" w:name="_Toc136810448"/>
-      <w:bookmarkStart w:id="21" w:name="_Toc136470520"/>
+      <w:bookmarkStart w:id="20" w:name="_Toc136470520"/>
+      <w:bookmarkStart w:id="21" w:name="_Toc136810448"/>
       <w:bookmarkEnd w:id="19"/>
       <w:r>
         <w:rPr>
@@ -11987,8 +11987,8 @@
         <w:rPr/>
       </w:pPr>
       <w:bookmarkStart w:id="22" w:name="__RefHeading___Toc1729051_1399105856"/>
-      <w:bookmarkStart w:id="23" w:name="_Toc136810449"/>
-      <w:bookmarkStart w:id="24" w:name="_Toc136470521"/>
+      <w:bookmarkStart w:id="23" w:name="_Toc136470521"/>
+      <w:bookmarkStart w:id="24" w:name="_Toc136810449"/>
       <w:bookmarkEnd w:id="22"/>
       <w:r>
         <w:rPr/>
@@ -12003,8 +12003,8 @@
         <w:rPr/>
       </w:pPr>
       <w:bookmarkStart w:id="25" w:name="__RefHeading___Toc1729053_1399105856"/>
-      <w:bookmarkStart w:id="26" w:name="_Toc136810450"/>
-      <w:bookmarkStart w:id="27" w:name="_Toc136470522"/>
+      <w:bookmarkStart w:id="26" w:name="_Toc136470522"/>
+      <w:bookmarkStart w:id="27" w:name="_Toc136810450"/>
       <w:bookmarkEnd w:id="25"/>
       <w:r>
         <w:rPr>
@@ -12025,8 +12025,8 @@
         <w:rPr/>
       </w:pPr>
       <w:bookmarkStart w:id="28" w:name="__RefHeading___Toc1729055_1399105856"/>
-      <w:bookmarkStart w:id="29" w:name="_Toc136810451"/>
-      <w:bookmarkStart w:id="30" w:name="_Toc136470523"/>
+      <w:bookmarkStart w:id="29" w:name="_Toc136470523"/>
+      <w:bookmarkStart w:id="30" w:name="_Toc136810451"/>
       <w:bookmarkEnd w:id="28"/>
       <w:r>
         <w:rPr>
@@ -12088,8 +12088,8 @@
         <w:rPr/>
       </w:pPr>
       <w:bookmarkStart w:id="31" w:name="__RefHeading___Toc1729057_1399105856"/>
-      <w:bookmarkStart w:id="32" w:name="_Toc136470524"/>
-      <w:bookmarkStart w:id="33" w:name="_Toc136810452"/>
+      <w:bookmarkStart w:id="32" w:name="_Toc136810452"/>
+      <w:bookmarkStart w:id="33" w:name="_Toc136470524"/>
       <w:bookmarkEnd w:id="31"/>
       <w:r>
         <w:rPr>
@@ -12136,7 +12136,7 @@
       </w:pPr>
       <w:r>
         <w:drawing>
-          <wp:anchor behindDoc="0" distT="0" distB="0" distL="0" distR="0" simplePos="0" locked="0" layoutInCell="0" allowOverlap="1" relativeHeight="10">
+          <wp:anchor behindDoc="0" distT="0" distB="0" distL="0" distR="0" simplePos="0" locked="0" layoutInCell="0" allowOverlap="1" relativeHeight="9">
             <wp:simplePos x="0" y="0"/>
             <wp:positionH relativeFrom="column">
               <wp:align>center</wp:align>
@@ -12192,8 +12192,8 @@
         <w:rPr/>
       </w:pPr>
       <w:bookmarkStart w:id="34" w:name="__RefHeading___Toc1729059_1399105856"/>
-      <w:bookmarkStart w:id="35" w:name="_Toc136810454"/>
-      <w:bookmarkStart w:id="36" w:name="_Toc136470526"/>
+      <w:bookmarkStart w:id="35" w:name="_Toc136470526"/>
+      <w:bookmarkStart w:id="36" w:name="_Toc136810454"/>
       <w:bookmarkEnd w:id="34"/>
       <w:r>
         <w:rPr>
@@ -12474,8 +12474,8 @@
         <w:rPr/>
       </w:pPr>
       <w:bookmarkStart w:id="37" w:name="__RefHeading___Toc1729061_1399105856"/>
-      <w:bookmarkStart w:id="38" w:name="_Toc136470527"/>
-      <w:bookmarkStart w:id="39" w:name="_Toc136810455"/>
+      <w:bookmarkStart w:id="38" w:name="_Toc136810455"/>
+      <w:bookmarkStart w:id="39" w:name="_Toc136470527"/>
       <w:bookmarkEnd w:id="37"/>
       <w:r>
         <w:rPr>
@@ -12759,8 +12759,8 @@
         </w:rPr>
         <w:t>Для описания простейшего отношения между двумя узлами используется конструкция вида</w:t>
       </w:r>
-      <w:bookmarkStart w:id="40" w:name="OLE_LINK10"/>
-      <w:bookmarkStart w:id="41" w:name="OLE_LINK9"/>
+      <w:bookmarkStart w:id="40" w:name="OLE_LINK9"/>
+      <w:bookmarkStart w:id="41" w:name="OLE_LINK10"/>
       <w:r>
         <w:rPr>
           <w:sz w:val="28"/>
@@ -12796,8 +12796,8 @@
           <w:lang w:val="ru-RU"/>
         </w:rPr>
       </w:pPr>
-      <w:bookmarkStart w:id="42" w:name="OLE_LINK14"/>
-      <w:bookmarkStart w:id="43" w:name="OLE_LINK13"/>
+      <w:bookmarkStart w:id="42" w:name="OLE_LINK13"/>
+      <w:bookmarkStart w:id="43" w:name="OLE_LINK14"/>
       <w:bookmarkEnd w:id="42"/>
       <w:bookmarkEnd w:id="43"/>
       <w:r>
@@ -12813,8 +12813,8 @@
           <w:lang w:val="ru-RU"/>
         </w:rPr>
       </w:pPr>
-      <w:bookmarkStart w:id="44" w:name="OLE_LINK12"/>
-      <w:bookmarkStart w:id="45" w:name="OLE_LINK11"/>
+      <w:bookmarkStart w:id="44" w:name="OLE_LINK11"/>
+      <w:bookmarkStart w:id="45" w:name="OLE_LINK12"/>
       <w:bookmarkEnd w:id="44"/>
       <w:bookmarkEnd w:id="45"/>
       <w:r>
@@ -12856,8 +12856,8 @@
           <w:lang w:val="ru-RU"/>
         </w:rPr>
       </w:pPr>
-      <w:bookmarkStart w:id="46" w:name="OLE_LINK15"/>
-      <w:bookmarkStart w:id="47" w:name="OLE_LINK16"/>
+      <w:bookmarkStart w:id="46" w:name="OLE_LINK16"/>
+      <w:bookmarkStart w:id="47" w:name="OLE_LINK15"/>
       <w:bookmarkEnd w:id="46"/>
       <w:bookmarkEnd w:id="47"/>
       <w:r>
@@ -13040,8 +13040,8 @@
         </w:rPr>
         <w:t xml:space="preserve">Листинг 3 - </w:t>
       </w:r>
-      <w:bookmarkStart w:id="48" w:name="OLE_LINK17"/>
-      <w:bookmarkStart w:id="49" w:name="OLE_LINK18"/>
+      <w:bookmarkStart w:id="48" w:name="OLE_LINK18"/>
+      <w:bookmarkStart w:id="49" w:name="OLE_LINK17"/>
       <w:r>
         <w:rPr>
           <w:i w:val="false"/>
@@ -13768,7 +13768,7 @@
       </w:pPr>
       <w:r>
         <w:drawing>
-          <wp:anchor behindDoc="0" distT="0" distB="0" distL="0" distR="0" simplePos="0" locked="0" layoutInCell="0" allowOverlap="1" relativeHeight="11">
+          <wp:anchor behindDoc="0" distT="0" distB="0" distL="0" distR="0" simplePos="0" locked="0" layoutInCell="0" allowOverlap="1" relativeHeight="10">
             <wp:simplePos x="0" y="0"/>
             <wp:positionH relativeFrom="column">
               <wp:align>center</wp:align>
@@ -13825,7 +13825,7 @@
       </w:pPr>
       <w:r>
         <w:drawing>
-          <wp:anchor behindDoc="0" distT="0" distB="0" distL="0" distR="0" simplePos="0" locked="0" layoutInCell="0" allowOverlap="1" relativeHeight="12">
+          <wp:anchor behindDoc="0" distT="0" distB="0" distL="0" distR="0" simplePos="0" locked="0" layoutInCell="0" allowOverlap="1" relativeHeight="11">
             <wp:simplePos x="0" y="0"/>
             <wp:positionH relativeFrom="column">
               <wp:align>center</wp:align>
@@ -13926,7 +13926,7 @@
       </w:pPr>
       <w:r>
         <w:drawing>
-          <wp:anchor behindDoc="0" distT="0" distB="0" distL="0" distR="0" simplePos="0" locked="0" layoutInCell="0" allowOverlap="1" relativeHeight="13">
+          <wp:anchor behindDoc="0" distT="0" distB="0" distL="0" distR="0" simplePos="0" locked="0" layoutInCell="0" allowOverlap="1" relativeHeight="12">
             <wp:simplePos x="0" y="0"/>
             <wp:positionH relativeFrom="column">
               <wp:align>center</wp:align>
@@ -14005,7 +14005,7 @@
       </w:pPr>
       <w:r>
         <w:drawing>
-          <wp:anchor behindDoc="0" distT="0" distB="0" distL="0" distR="0" simplePos="0" locked="0" layoutInCell="0" allowOverlap="1" relativeHeight="14">
+          <wp:anchor behindDoc="0" distT="0" distB="0" distL="0" distR="0" simplePos="0" locked="0" layoutInCell="0" allowOverlap="1" relativeHeight="13">
             <wp:simplePos x="0" y="0"/>
             <wp:positionH relativeFrom="column">
               <wp:align>center</wp:align>
@@ -14062,7 +14062,7 @@
       </w:pPr>
       <w:r>
         <w:drawing>
-          <wp:anchor behindDoc="0" distT="0" distB="0" distL="0" distR="0" simplePos="0" locked="0" layoutInCell="0" allowOverlap="1" relativeHeight="15">
+          <wp:anchor behindDoc="0" distT="0" distB="0" distL="0" distR="0" simplePos="0" locked="0" layoutInCell="0" allowOverlap="1" relativeHeight="14">
             <wp:simplePos x="0" y="0"/>
             <wp:positionH relativeFrom="column">
               <wp:align>center</wp:align>
@@ -14118,8 +14118,8 @@
         <w:rPr/>
       </w:pPr>
       <w:bookmarkStart w:id="54" w:name="__RefHeading___Toc1729065_1399105856"/>
-      <w:bookmarkStart w:id="55" w:name="_Toc136810456"/>
-      <w:bookmarkStart w:id="56" w:name="_Toc136470528"/>
+      <w:bookmarkStart w:id="55" w:name="_Toc136470528"/>
+      <w:bookmarkStart w:id="56" w:name="_Toc136810456"/>
       <w:bookmarkEnd w:id="54"/>
       <w:r>
         <w:rPr>
@@ -14455,8 +14455,8 @@
         <w:rPr/>
       </w:pPr>
       <w:bookmarkStart w:id="60" w:name="__RefHeading___Toc1729079_1399105856"/>
-      <w:bookmarkStart w:id="61" w:name="_Toc136810463"/>
-      <w:bookmarkStart w:id="62" w:name="_Toc136470535"/>
+      <w:bookmarkStart w:id="61" w:name="_Toc136470535"/>
+      <w:bookmarkStart w:id="62" w:name="_Toc136810463"/>
       <w:bookmarkEnd w:id="60"/>
       <w:r>
         <w:rPr>
@@ -14502,8 +14502,8 @@
         <w:rPr/>
       </w:pPr>
       <w:bookmarkStart w:id="63" w:name="__RefHeading___Toc1729081_1399105856"/>
-      <w:bookmarkStart w:id="64" w:name="_Toc136810464"/>
-      <w:bookmarkStart w:id="65" w:name="_Toc136470536"/>
+      <w:bookmarkStart w:id="64" w:name="_Toc136470536"/>
+      <w:bookmarkStart w:id="65" w:name="_Toc136810464"/>
       <w:bookmarkEnd w:id="63"/>
       <w:r>
         <w:rPr>
@@ -15246,8 +15246,8 @@
         <w:rPr/>
       </w:pPr>
       <w:bookmarkStart w:id="68" w:name="__RefHeading___Toc1729083_1399105856"/>
-      <w:bookmarkStart w:id="69" w:name="_Toc136810465"/>
-      <w:bookmarkStart w:id="70" w:name="_Toc136470537"/>
+      <w:bookmarkStart w:id="69" w:name="_Toc136470537"/>
+      <w:bookmarkStart w:id="70" w:name="_Toc136810465"/>
       <w:bookmarkEnd w:id="68"/>
       <w:r>
         <w:rPr>
@@ -15448,7 +15448,7 @@
           <w:szCs w:val="28"/>
         </w:rPr>
         <w:drawing>
-          <wp:anchor behindDoc="0" distT="0" distB="0" distL="0" distR="0" simplePos="0" locked="0" layoutInCell="0" allowOverlap="1" relativeHeight="16">
+          <wp:anchor behindDoc="0" distT="0" distB="0" distL="0" distR="0" simplePos="0" locked="0" layoutInCell="0" allowOverlap="1" relativeHeight="15">
             <wp:simplePos x="0" y="0"/>
             <wp:positionH relativeFrom="column">
               <wp:posOffset>316230</wp:posOffset>
@@ -15511,8 +15511,8 @@
         <w:rPr/>
       </w:pPr>
       <w:bookmarkStart w:id="71" w:name="__RefHeading___Toc1729085_1399105856"/>
-      <w:bookmarkStart w:id="72" w:name="_Toc136810466"/>
-      <w:bookmarkStart w:id="73" w:name="_Toc136470538"/>
+      <w:bookmarkStart w:id="72" w:name="_Toc136470538"/>
+      <w:bookmarkStart w:id="73" w:name="_Toc136810466"/>
       <w:bookmarkEnd w:id="71"/>
       <w:r>
         <w:rPr/>
@@ -15650,7 +15650,7 @@
       </w:pPr>
       <w:r>
         <w:drawing>
-          <wp:anchor behindDoc="0" distT="0" distB="0" distL="0" distR="0" simplePos="0" locked="0" layoutInCell="0" allowOverlap="1" relativeHeight="17">
+          <wp:anchor behindDoc="0" distT="0" distB="0" distL="0" distR="0" simplePos="0" locked="0" layoutInCell="0" allowOverlap="1" relativeHeight="16">
             <wp:simplePos x="0" y="0"/>
             <wp:positionH relativeFrom="column">
               <wp:posOffset>878205</wp:posOffset>
@@ -15876,7 +15876,7 @@
       </w:pPr>
       <w:r>
         <w:drawing>
-          <wp:anchor behindDoc="0" distT="0" distB="0" distL="0" distR="0" simplePos="0" locked="0" layoutInCell="0" allowOverlap="1" relativeHeight="18">
+          <wp:anchor behindDoc="0" distT="0" distB="0" distL="0" distR="0" simplePos="0" locked="0" layoutInCell="0" allowOverlap="1" relativeHeight="17">
             <wp:simplePos x="0" y="0"/>
             <wp:positionH relativeFrom="column">
               <wp:align>center</wp:align>
@@ -16208,15 +16208,19 @@
         <w:rPr/>
       </w:pPr>
       <w:bookmarkStart w:id="77" w:name="__RefHeading___Toc1729093_1399105856"/>
-      <w:bookmarkStart w:id="78" w:name="_Toc136810470"/>
-      <w:bookmarkStart w:id="79" w:name="_Toc136470542"/>
+      <w:bookmarkStart w:id="78" w:name="_Toc136470542"/>
+      <w:bookmarkStart w:id="79" w:name="_Toc136810470"/>
       <w:bookmarkEnd w:id="77"/>
       <w:r>
         <w:rPr/>
-        <w:t>4.2 Библиотека кодогенерации шаблонов многопоточного кода</w:t>
+        <w:t xml:space="preserve">4.2 </w:t>
       </w:r>
       <w:bookmarkEnd w:id="78"/>
       <w:bookmarkEnd w:id="79"/>
+      <w:r>
+        <w:rPr/>
+        <w:t>Парсер запросов к графовой модели данных</w:t>
+      </w:r>
     </w:p>
     <w:p>
       <w:pPr>
@@ -16238,21 +16242,176 @@
           <w:sz w:val="28"/>
           <w:szCs w:val="28"/>
         </w:rPr>
-        <w:t>Кодогенерация происходит с помощью процессоров аннотаций и библиотеки JavaPoet. На рисунке 14 представлена диаграмма классов процессоров аннотаций.</w:t>
-      </w:r>
-    </w:p>
-    <w:p>
-      <w:pPr>
-        <w:pStyle w:val="Style26"/>
-        <w:rPr/>
-      </w:pPr>
-      <w:r>
-        <w:rPr/>
+        <w:t>Парсер языка запросов к графовому хранилищу, являющегося подмножеством языка Cypher, состоит из двух частей — лексического и синтаксического анализаторов входного текста.</w:t>
+      </w:r>
+    </w:p>
+    <w:p>
+      <w:pPr>
+        <w:pStyle w:val="Style23"/>
+        <w:rPr/>
+      </w:pPr>
+      <w:r>
+        <w:rPr/>
+        <w:t>4.2.1 Лексический анализатор запроса</w:t>
+      </w:r>
+    </w:p>
+    <w:p>
+      <w:pPr>
+        <w:pStyle w:val="Style18"/>
+        <w:rPr/>
+      </w:pPr>
+      <w:r>
+        <w:rPr/>
+        <w:t>Анализатор был сгенерирован с помощью генератора лексических анализаторов flex. Основной файл содержит в себе все необходимые правила для поиска лексем во входящей строке, которые заданы как явно, так и с помощью синтаксиса регулярных выражений:</w:t>
+      </w:r>
+    </w:p>
+    <w:p>
+      <w:pPr>
+        <w:pStyle w:val="Style30"/>
+        <w:numPr>
+          <w:ilvl w:val="0"/>
+          <w:numId w:val="17"/>
+        </w:numPr>
+        <w:rPr/>
+      </w:pPr>
+      <w:r>
+        <w:rPr/>
+        <w:t>ключевые слова (CREATE, MATCH, RETURN и тд);</w:t>
+      </w:r>
+    </w:p>
+    <w:p>
+      <w:pPr>
+        <w:pStyle w:val="Style30"/>
+        <w:numPr>
+          <w:ilvl w:val="0"/>
+          <w:numId w:val="17"/>
+        </w:numPr>
+        <w:rPr/>
+      </w:pPr>
+      <w:r>
+        <w:rPr/>
+        <w:t>скобки (фигурные, круглые, прямоугольные);</w:t>
+      </w:r>
+    </w:p>
+    <w:p>
+      <w:pPr>
+        <w:pStyle w:val="Style30"/>
+        <w:numPr>
+          <w:ilvl w:val="0"/>
+          <w:numId w:val="17"/>
+        </w:numPr>
+        <w:rPr/>
+      </w:pPr>
+      <w:r>
+        <w:rPr/>
+        <w:t>знаки препинания, выступающие в качестве разделителей (точка, запятая, точка с запятой, двоеточие);</w:t>
+      </w:r>
+    </w:p>
+    <w:p>
+      <w:pPr>
+        <w:pStyle w:val="Style30"/>
+        <w:numPr>
+          <w:ilvl w:val="0"/>
+          <w:numId w:val="17"/>
+        </w:numPr>
+        <w:rPr/>
+      </w:pPr>
+      <w:r>
+        <w:rPr/>
+        <w:t>регулярное выражение для поиска целых чисел;</w:t>
+      </w:r>
+    </w:p>
+    <w:p>
+      <w:pPr>
+        <w:pStyle w:val="Style30"/>
+        <w:numPr>
+          <w:ilvl w:val="0"/>
+          <w:numId w:val="17"/>
+        </w:numPr>
+        <w:rPr/>
+      </w:pPr>
+      <w:r>
+        <w:rPr/>
+        <w:t>регулярное выражение для поиска слов (имена объектов, строковые значения);</w:t>
+      </w:r>
+    </w:p>
+    <w:p>
+      <w:pPr>
+        <w:pStyle w:val="Style30"/>
+        <w:numPr>
+          <w:ilvl w:val="0"/>
+          <w:numId w:val="17"/>
+        </w:numPr>
+        <w:rPr/>
+      </w:pPr>
+      <w:r>
+        <w:rPr/>
+        <w:t>регулярное выражение для поиска слов, в которые могут входить цифры (метки).</w:t>
+      </w:r>
+    </w:p>
+    <w:p>
+      <w:pPr>
+        <w:pStyle w:val="Style18"/>
+        <w:rPr/>
+      </w:pPr>
+      <w:r>
+        <w:rPr/>
+        <w:t xml:space="preserve">В качестве действия для каждой лексемы определен возврат </w:t>
+      </w:r>
+      <w:r>
+        <w:rPr/>
+        <w:t>соответствующего значения перечисления токенов, которое лежит в пространстве имен yy::parser и объявлено в заголовочном файле astgrammar.tab.hh. Данный файл генерируется во время компиляции синтаксического анализатора с помощью программы bison.</w:t>
+      </w:r>
+    </w:p>
+    <w:p>
+      <w:pPr>
+        <w:pStyle w:val="Style18"/>
+        <w:rPr/>
+      </w:pPr>
+      <w:r>
+        <w:rPr/>
+        <w:t>Библиотека для разработки лексических анализаторов libfl-devel предоставляет интерфейс к генератору через заголовочный файл FlexLexer.h. В нем объявлен класс генератора FlexLexer, который является генератором по умолчанию. Для того, чтобы обработать особые случаи разбора запроса и создать собственную обертку над лексером для взаимодействия с анализатором синтаксиса, был создан класс AstDriver, входящий в пространство имен класса FlexLexer yy, который хранит в себе указатель на FlexLexer, определяет аналогичные методы обработки очередного входного токена yylex и запуска разбора parse. Метод yylex принимает указатель на структуру, которая содержит тип токена, возвращаемый из правила, и значение, которое было обработано. В нем осуществляется поиск литералов (как целочисленных, так и строковых) и явное преобразование их к соответствующим типам C++: int или std::string. Метод parse создает объект синтаксического парсера из заголовочного файла, генерируемого также bison, и запускает процесс обработки токенов</w:t>
+      </w:r>
+    </w:p>
+    <w:p>
+      <w:pPr>
+        <w:pStyle w:val="Style23"/>
+        <w:rPr/>
+      </w:pPr>
+      <w:r>
+        <w:rPr/>
+        <w:t>4.2.2 Синтаксический анализатор запроса и построение AST-дерева</w:t>
+      </w:r>
+    </w:p>
+    <w:p>
+      <w:pPr>
+        <w:pStyle w:val="Style18"/>
+        <w:rPr/>
+      </w:pPr>
+      <w:r>
+        <w:rPr/>
+        <w:t>Синтаксический анализатор был сгенерирован с помощью программы bison из специальных правил, описывающих нисходящую грамматику запроса. Результатом его работы является построенное в памяти абстрактное синтаксическое дерево (AST) всего запроса. Пример построения подобного дерева представлен на рисунке 15.</w:t>
+      </w:r>
+    </w:p>
+    <w:p>
+      <w:pPr>
+        <w:pStyle w:val="Style25"/>
+        <w:rPr/>
+      </w:pPr>
+      <w:r>
         <w:drawing>
-          <wp:inline distT="0" distB="0" distL="0" distR="0">
-            <wp:extent cx="6094730" cy="4025265"/>
+          <wp:anchor behindDoc="0" distT="0" distB="0" distL="0" distR="0" simplePos="0" locked="0" layoutInCell="0" allowOverlap="1" relativeHeight="18">
+            <wp:simplePos x="0" y="0"/>
+            <wp:positionH relativeFrom="column">
+              <wp:align>center</wp:align>
+            </wp:positionH>
+            <wp:positionV relativeFrom="paragraph">
+              <wp:posOffset>635</wp:posOffset>
+            </wp:positionV>
+            <wp:extent cx="4760595" cy="4133215"/>
             <wp:effectExtent l="0" t="0" r="0" b="0"/>
-            <wp:docPr id="15" name="Picture 19" descr=""/>
+            <wp:wrapTopAndBottom/>
+            <wp:docPr id="15" name="Изображение16" descr=""/>
             <wp:cNvGraphicFramePr>
               <a:graphicFrameLocks xmlns:a="http://schemas.openxmlformats.org/drawingml/2006/main" noChangeAspect="1"/>
             </wp:cNvGraphicFramePr>
@@ -16260,7 +16419,7 @@
               <a:graphicData uri="http://schemas.openxmlformats.org/drawingml/2006/picture">
                 <pic:pic xmlns:pic="http://schemas.openxmlformats.org/drawingml/2006/picture">
                   <pic:nvPicPr>
-                    <pic:cNvPr id="15" name="Picture 19" descr=""/>
+                    <pic:cNvPr id="15" name="Изображение16" descr=""/>
                     <pic:cNvPicPr>
                       <a:picLocks noChangeAspect="1" noChangeArrowheads="1"/>
                     </pic:cNvPicPr>
@@ -16274,7 +16433,7 @@
                   <pic:spPr bwMode="auto">
                     <a:xfrm>
                       <a:off x="0" y="0"/>
-                      <a:ext cx="6094730" cy="4025265"/>
+                      <a:ext cx="4760595" cy="4133215"/>
                     </a:xfrm>
                     <a:prstGeom prst="rect">
                       <a:avLst/>
@@ -16283,9 +16442,131 @@
                 </pic:pic>
               </a:graphicData>
             </a:graphic>
-          </wp:inline>
+          </wp:anchor>
         </w:drawing>
       </w:r>
+      <w:r>
+        <w:rPr/>
+        <w:t>Рисунок 15 — AST-дерево запроса к графовой модели</w:t>
+      </w:r>
+    </w:p>
+    <w:p>
+      <w:pPr>
+        <w:pStyle w:val="Style18"/>
+        <w:rPr/>
+      </w:pPr>
+      <w:r>
+        <w:rPr/>
+        <w:t xml:space="preserve">Для описания и построения AST-дерева были созданы классы, представляющие отдельные синтаксические группы токенов в виде отдельных узлов. Все узлы лежат в пространстве имен </w:t>
+      </w:r>
+      <w:r>
+        <w:rPr/>
+        <w:t>cypher::tree и наследуются от базового класса узла дерева ast_node. Данный класс в качестве protected-членов содержит в себе поле _childs — std::vector из указателей на другие узлы, которые являются его дочерними узлами, и тип узла _type — значение перечисления ast_node_types. Константный метод get_childs является геттером для _childs и возвращает ссылку для предотвращения копирования. Метод add_child добавляет указатель на узел в список дочерних. Деструктор указан как виртуальный для возможности освобождения выделенной памяти конкретного класса узла через указатель на ast_node.</w:t>
+      </w:r>
+    </w:p>
+    <w:p>
+      <w:pPr>
+        <w:pStyle w:val="Style18"/>
+        <w:rPr/>
+      </w:pPr>
+      <w:r>
+        <w:rPr/>
+        <w:t>Первая схожая синтаксическая группа узлов с это сами узлы графа. Она представлена следующими классами:</w:t>
+      </w:r>
+    </w:p>
+    <w:p>
+      <w:pPr>
+        <w:pStyle w:val="Style18"/>
+        <w:numPr>
+          <w:ilvl w:val="0"/>
+          <w:numId w:val="18"/>
+        </w:numPr>
+        <w:rPr/>
+      </w:pPr>
+      <w:r>
+        <w:rPr/>
+        <w:t>obj_name_node — название объекта (узла, ребра, свойства, графа, идентификатора);</w:t>
+      </w:r>
+    </w:p>
+    <w:p>
+      <w:pPr>
+        <w:pStyle w:val="Style18"/>
+        <w:numPr>
+          <w:ilvl w:val="0"/>
+          <w:numId w:val="18"/>
+        </w:numPr>
+        <w:rPr/>
+      </w:pPr>
+      <w:r>
+        <w:rPr/>
+        <w:t>key_value_node — пара «ключ-значение»;</w:t>
+      </w:r>
+    </w:p>
+    <w:p>
+      <w:pPr>
+        <w:pStyle w:val="Style18"/>
+        <w:numPr>
+          <w:ilvl w:val="0"/>
+          <w:numId w:val="18"/>
+        </w:numPr>
+        <w:rPr/>
+      </w:pPr>
+      <w:r>
+        <w:rPr/>
+        <w:t>label_node — метка узла или ребра;</w:t>
+      </w:r>
+    </w:p>
+    <w:p>
+      <w:pPr>
+        <w:pStyle w:val="Style18"/>
+        <w:numPr>
+          <w:ilvl w:val="0"/>
+          <w:numId w:val="18"/>
+        </w:numPr>
+        <w:rPr/>
+      </w:pPr>
+      <w:r>
+        <w:rPr/>
+        <w:t>vertex_body_node — список свойств или пар «ключ-значение»;</w:t>
+      </w:r>
+    </w:p>
+    <w:p>
+      <w:pPr>
+        <w:pStyle w:val="Style18"/>
+        <w:numPr>
+          <w:ilvl w:val="0"/>
+          <w:numId w:val="18"/>
+        </w:numPr>
+        <w:rPr/>
+      </w:pPr>
+      <w:r>
+        <w:rPr/>
+        <w:t>vertex_node — вершина (узел) графа;</w:t>
+      </w:r>
+    </w:p>
+    <w:p>
+      <w:pPr>
+        <w:pStyle w:val="Style18"/>
+        <w:numPr>
+          <w:ilvl w:val="0"/>
+          <w:numId w:val="18"/>
+        </w:numPr>
+        <w:rPr/>
+      </w:pPr>
+      <w:r>
+        <w:rPr/>
+        <w:t>vertices_list_node — список вершин.</w:t>
+      </w:r>
+    </w:p>
+    <w:p>
+      <w:pPr>
+        <w:pStyle w:val="Style18"/>
+        <w:rPr/>
+      </w:pPr>
+      <w:r>
+        <w:rPr/>
+        <w:t>Диаграмма классов отображает иерархию группы на рисунке 16.</w:t>
+      </w:r>
     </w:p>
     <w:p>
       <w:pPr>
@@ -16293,9 +16574,128 @@
         <w:rPr/>
       </w:pPr>
       <w:r>
-        <w:rPr/>
-        <w:t>Рисунок 14 – Диаграмма классов процессоров аннотаций</w:t>
-      </w:r>
+        <w:drawing>
+          <wp:anchor behindDoc="0" distT="0" distB="0" distL="0" distR="0" simplePos="0" locked="0" layoutInCell="0" allowOverlap="1" relativeHeight="19">
+            <wp:simplePos x="0" y="0"/>
+            <wp:positionH relativeFrom="column">
+              <wp:align>center</wp:align>
+            </wp:positionH>
+            <wp:positionV relativeFrom="paragraph">
+              <wp:posOffset>635</wp:posOffset>
+            </wp:positionV>
+            <wp:extent cx="5537835" cy="3902710"/>
+            <wp:effectExtent l="0" t="0" r="0" b="0"/>
+            <wp:wrapSquare wrapText="largest"/>
+            <wp:docPr id="16" name="Изображение17" descr=""/>
+            <wp:cNvGraphicFramePr>
+              <a:graphicFrameLocks xmlns:a="http://schemas.openxmlformats.org/drawingml/2006/main" noChangeAspect="1"/>
+            </wp:cNvGraphicFramePr>
+            <a:graphic xmlns:a="http://schemas.openxmlformats.org/drawingml/2006/main">
+              <a:graphicData uri="http://schemas.openxmlformats.org/drawingml/2006/picture">
+                <pic:pic xmlns:pic="http://schemas.openxmlformats.org/drawingml/2006/picture">
+                  <pic:nvPicPr>
+                    <pic:cNvPr id="16" name="Изображение17" descr=""/>
+                    <pic:cNvPicPr>
+                      <a:picLocks noChangeAspect="1" noChangeArrowheads="1"/>
+                    </pic:cNvPicPr>
+                  </pic:nvPicPr>
+                  <pic:blipFill>
+                    <a:blip r:embed="rId21"/>
+                    <a:stretch>
+                      <a:fillRect/>
+                    </a:stretch>
+                  </pic:blipFill>
+                  <pic:spPr bwMode="auto">
+                    <a:xfrm>
+                      <a:off x="0" y="0"/>
+                      <a:ext cx="5537835" cy="3902710"/>
+                    </a:xfrm>
+                    <a:prstGeom prst="rect">
+                      <a:avLst/>
+                    </a:prstGeom>
+                  </pic:spPr>
+                </pic:pic>
+              </a:graphicData>
+            </a:graphic>
+          </wp:anchor>
+        </w:drawing>
+      </w:r>
+      <w:r>
+        <w:rPr/>
+        <w:t>Рисунок 16 — Синтаксическая группа узлов графа</w:t>
+      </w:r>
+    </w:p>
+    <w:p>
+      <w:pPr>
+        <w:pStyle w:val="Style18"/>
+        <w:rPr/>
+      </w:pPr>
+      <w:r>
+        <w:rPr/>
+        <w:t>Класс obj_name_node содержит в себе поле _name строкового типа std::string, которое хранит в себе название объекта графа, а также переопределяет виртуальный метод print для вывода информации об узле в стандартный поток вывода std::cout. Класс label_node аналогичен по функциональности.</w:t>
+      </w:r>
+    </w:p>
+    <w:p>
+      <w:pPr>
+        <w:pStyle w:val="Style18"/>
+        <w:rPr/>
+      </w:pPr>
+      <w:r>
+        <w:rPr/>
+        <w:t>Класс key_value_node хранит в себе поле _key, которое является std::shared_ptr на obj_name_node. std::shared_ptr&lt;T&gt; — это один из типов «умных указателей» в языке C++, которые автоматически аллоцируют память на куче под переданных при создании их экземпляров и освобождают ее при уничтожении объекта. Отличие shared_ptr от других заключается в специальном счетчике ссылок на экземпляры этого класса, через которые можно обращаться к одному и тому же участку памяти. Таким способом shared_ptr реализует концепцию разделяемого владения ресурсом. Второе поле _value представляет собой класс std::variant, который может хранить в себе объекты типов int (целочисленные значения свойств) или std::string(строковые значения свойств). Std::variant&lt;T, V, …&gt; c это типобезопасный вариант объединения, доступный со стандарта C++17, которое хранит объект одного из перечисленных при специализации шаблона класса variant типов. Значение можно получить с помощью функции стандартной библиотеки std::get&lt;T&gt;, которая предназначена для обработки подобных контейнеров времени компиляции. key_value_node также переопределяет метод print.</w:t>
+      </w:r>
+    </w:p>
+    <w:p>
+      <w:pPr>
+        <w:pStyle w:val="Style18"/>
+        <w:rPr/>
+      </w:pPr>
+      <w:r>
+        <w:rPr/>
+        <w:t>Класс vertex_body_node хранит поле списка пар «ключ-значение» (список представлен классом std::vector, пары — умными указателями shared_ptr на объекты key_value_node). Конструктор принимает ссылку на аналогичный список. Метод append предназначен для добавления новой пары (или свойства узла графа), причем перегружается как для lvalue-ссылки (один амперсанд), так и для rvalue-ссылки (два амперсанда) для возможности использования легковесной операции обмена двумя значениями по ссылкам std::swap.</w:t>
+      </w:r>
+    </w:p>
+    <w:p>
+      <w:pPr>
+        <w:pStyle w:val="Style18"/>
+        <w:rPr/>
+      </w:pPr>
+      <w:r>
+        <w:rPr/>
+        <w:t>Класс vertex_node содержит поля тела узла _body, названия узла _name и метки узла _label. Каждое поле представляет собой объект std::optional на соответствующий умный указатель на vertex_body_node, obj_name_node или label_node. Std::optional — это контейнер-обертка над типом, которая может содержать в себе объект этого типа, а может и не содержать. Если значения нет, то optional содержит тип std::nullopt. Так как части узла не являются обязательными при написании запроса, то optional подходит здесь наилучшим образом.</w:t>
+      </w:r>
+    </w:p>
+    <w:p>
+      <w:pPr>
+        <w:pStyle w:val="Style18"/>
+        <w:rPr/>
+      </w:pPr>
+      <w:r>
+        <w:rPr/>
+        <w:t>Класс vertices_list_node аналогичен по функциональности классу vertex_body_node, вместо указателей на key_value_node используются указатели на vertex_node.</w:t>
+      </w:r>
+    </w:p>
+    <w:p>
+      <w:pPr>
+        <w:pStyle w:val="Style23"/>
+        <w:rPr/>
+      </w:pPr>
+      <w:bookmarkStart w:id="80" w:name="__RefHeading___Toc1729095_1399105856"/>
+      <w:bookmarkStart w:id="81" w:name="_Toc136810471"/>
+      <w:bookmarkStart w:id="82" w:name="_Toc136470543"/>
+      <w:bookmarkEnd w:id="80"/>
+      <w:r>
+        <w:rPr>
+          <w:lang w:val="en-US"/>
+        </w:rPr>
+        <w:t xml:space="preserve">4.3 </w:t>
+      </w:r>
+      <w:r>
+        <w:rPr/>
+        <w:t>Отладка библиотеки кодогенерации</w:t>
+      </w:r>
+      <w:bookmarkEnd w:id="81"/>
+      <w:bookmarkEnd w:id="82"/>
     </w:p>
     <w:p>
       <w:pPr>
@@ -16317,120 +16717,6 @@
           <w:sz w:val="28"/>
           <w:szCs w:val="28"/>
         </w:rPr>
-        <w:t>Все процессоры аннотаций наследуются от абстрактного класса AbstractProcessor. Каждый класс наследник отвечает за обработку отдельной аннотации. CrossSemaphoreAnnotation processor обрабатывает элементы помеченные аннотацией @CrossSemaphore. Метод process получает на вход множество всех элементов, помеченных данной аннотацией, сначала нужно провалидировать все эти элементы на корректность параметров аннотации. Данная проверка происходит в методе validateAnnotation (CrossSemaphore), проверяется идентификатор будущего семафора на соответствие с форматом UUID и параметр permits. Параметр permits – целое число, которое должно быть больше 0. Если хотя бы одна аннотация не проходит проверку, в лог компиляции выводится сообщение об ошибке с именем файла, описанием и местом, где допущена ошибка с помощью класса Messager. После проверки, все аннотации-элементы группируются по элементу – их родительскому классу, это нужно для того, чтобы сгенерировать одного наследника на каждый класс, котором присутствует больше одного метода, помеченного аннотаций @CrossSemaphore. После группировки для каждой группы создаётся описание будущего типа с помощью класса TypeSpec библиотеки JavaPoet.</w:t>
-      </w:r>
-    </w:p>
-    <w:p>
-      <w:pPr>
-        <w:pStyle w:val="Style18"/>
-        <w:suppressLineNumbers w:val="0"/>
-        <w:spacing w:lineRule="auto" w:line="360"/>
-        <w:ind w:firstLine="709"/>
-        <w:rPr>
-          <w:rFonts w:eastAsia="Cambria" w:eastAsiaTheme="minorHAnsi"/>
-          <w:kern w:val="2"/>
-          <w:sz w:val="28"/>
-          <w:szCs w:val="28"/>
-        </w:rPr>
-      </w:pPr>
-      <w:r>
-        <w:rPr>
-          <w:rFonts w:eastAsia="Cambria" w:eastAsiaTheme="minorHAnsi"/>
-          <w:kern w:val="2"/>
-          <w:sz w:val="28"/>
-          <w:szCs w:val="28"/>
-        </w:rPr>
-        <w:t>ScheduledAnnotationProcessor обрабатывает элементы помеченные аннотацией @Scheduled. Метод process получает на вход множество всех элементов, помеченных данной аннотацией, и для каждого элемента совершает проверку на корректность параметров с помощью метода validateAnnotation и генерирует новый класс с кодом регистрации задачи по расписанию. Сгенерированный класс является имплементацией интерфейса Schedulable с одним методом, возвращающим сконструированную задачу для запуска по расписанию.</w:t>
-      </w:r>
-    </w:p>
-    <w:p>
-      <w:pPr>
-        <w:pStyle w:val="Style18"/>
-        <w:suppressLineNumbers w:val="0"/>
-        <w:spacing w:lineRule="auto" w:line="360"/>
-        <w:ind w:firstLine="709"/>
-        <w:rPr>
-          <w:rFonts w:eastAsia="Cambria" w:eastAsiaTheme="minorHAnsi"/>
-          <w:kern w:val="2"/>
-          <w:sz w:val="28"/>
-          <w:szCs w:val="28"/>
-        </w:rPr>
-      </w:pPr>
-      <w:r>
-        <w:rPr>
-          <w:rFonts w:eastAsia="Cambria" w:eastAsiaTheme="minorHAnsi"/>
-          <w:kern w:val="2"/>
-          <w:sz w:val="28"/>
-          <w:szCs w:val="28"/>
-        </w:rPr>
-        <w:t>StripedLockAnnotationProcessor обрабатывает элементы аннотированные @StripedLock. Метод process получает на вход множество всех элементов, помеченных данной аннотацией, после чего группирует их по элементу – их родительскому классу. После группировки для каждой группы генерируется класс наследник с переопределёнными методами, содержащими логику использования Lock Striping. Аннотация @StripedLock содержит один параметр lockIdentifier, в котором указывается блок кода, который будет получать идентификатор для блокируемого ресурса. Данный параметр не требует валидации, так как он будет проверен при компиляции сгенерированного кода.</w:t>
-      </w:r>
-    </w:p>
-    <w:p>
-      <w:pPr>
-        <w:pStyle w:val="Style18"/>
-        <w:suppressLineNumbers w:val="0"/>
-        <w:spacing w:lineRule="auto" w:line="360"/>
-        <w:ind w:firstLine="709"/>
-        <w:rPr>
-          <w:rFonts w:eastAsia="Cambria" w:eastAsiaTheme="minorHAnsi"/>
-          <w:kern w:val="2"/>
-          <w:sz w:val="28"/>
-          <w:szCs w:val="28"/>
-        </w:rPr>
-      </w:pPr>
-      <w:r>
-        <w:rPr>
-          <w:rFonts w:eastAsia="Cambria" w:eastAsiaTheme="minorHAnsi"/>
-          <w:kern w:val="2"/>
-          <w:sz w:val="28"/>
-          <w:szCs w:val="28"/>
-        </w:rPr>
-        <w:t>Класс Utils содержит вспомогательные методы для генерации кода. Метод addConstructor принимает на вход объект Builder, который отвечает за построение конкретного класса и объект ExecutableElement, который представляет собой конструктор родительского класса, который необходимо переопределить, добавляет в новый класс переопределённый конструктор и возвращает обновлённый объект Builder с информацией о переопределённом конструкторе. Метод addProxyMethod принимает на вход объект Builder, который отвечает за построение конкретного класса, и объект ExecutableElement, представляющий собой метод в родительском классе, который нужно запроскировать и два объекта CodeBlock, которые представляют собой куски исполняемого кода, которым нужно обернуть бизнес-логику родительского метода. Метод addProxyMethod добавляет в объект Builder, описывающий класс наследник, переопределённый метод элемента ExecutableElement с добавленной логикой, после чего возвращает модифицированный объект Builder. Метод replaceFirstToUpper принимает на вход строку, меняет первый её символ на заглавный и возвращает обновлённую строку. Метод validateMethodForExtending принимает на вход объект Messager и объект ExecutableElement представляющий проверяемый метод, валидирует метод на возможность быть переопределённым (проверяет, чтобы метод не имел модификаторов static и final и был объявлен с модификатором доступа public или protected) и возвращает true в случае успеха или выводит сообщение об ошибке в лог компиляции и возвращает false.</w:t>
-      </w:r>
-    </w:p>
-    <w:p>
-      <w:pPr>
-        <w:pStyle w:val="Style23"/>
-        <w:rPr/>
-      </w:pPr>
-      <w:bookmarkStart w:id="80" w:name="__RefHeading___Toc1729095_1399105856"/>
-      <w:bookmarkStart w:id="81" w:name="_Toc136470543"/>
-      <w:bookmarkStart w:id="82" w:name="_Toc136810471"/>
-      <w:bookmarkEnd w:id="80"/>
-      <w:r>
-        <w:rPr>
-          <w:lang w:val="en-US"/>
-        </w:rPr>
-        <w:t xml:space="preserve">4.3 </w:t>
-      </w:r>
-      <w:r>
-        <w:rPr/>
-        <w:t>Отладка библиотеки кодогенерации</w:t>
-      </w:r>
-      <w:bookmarkEnd w:id="81"/>
-      <w:bookmarkEnd w:id="82"/>
-    </w:p>
-    <w:p>
-      <w:pPr>
-        <w:pStyle w:val="Style18"/>
-        <w:suppressLineNumbers w:val="0"/>
-        <w:spacing w:lineRule="auto" w:line="360"/>
-        <w:ind w:firstLine="709"/>
-        <w:rPr>
-          <w:rFonts w:eastAsia="Cambria" w:eastAsiaTheme="minorHAnsi"/>
-          <w:kern w:val="2"/>
-          <w:sz w:val="28"/>
-          <w:szCs w:val="28"/>
-        </w:rPr>
-      </w:pPr>
-      <w:r>
-        <w:rPr>
-          <w:rFonts w:eastAsia="Cambria" w:eastAsiaTheme="minorHAnsi"/>
-          <w:kern w:val="2"/>
-          <w:sz w:val="28"/>
-          <w:szCs w:val="28"/>
-        </w:rPr>
         <w:t>Так как разработанная библиотека кодогенерации работает во время компиляции нет возможности воспользоваться стандартными способами отладки Java приложений, потому что на данном этапе Java приложение ещё не запущено и отлаживать нечего. Библиотека кодогенерации работает вместе компилятором javac и как следствие нужно подключиться к javac в режиме отладки. Для этого существует специальные параметры запуска компилятора. С помощью ключа Xdebug включить режим отладки компилятора и с помощью ключа Xrunjdwp:transport=dt_socket,server=y,suspend=y,address=8000 включить возможность удалённой отладки для javac по протоколу jdwp на порте 8000.</w:t>
       </w:r>
     </w:p>
@@ -16440,8 +16726,8 @@
         <w:rPr/>
       </w:pPr>
       <w:bookmarkStart w:id="83" w:name="__RefHeading___Toc1729097_1399105856"/>
-      <w:bookmarkStart w:id="84" w:name="_Toc136470544"/>
-      <w:bookmarkStart w:id="85" w:name="_Toc136810472"/>
+      <w:bookmarkStart w:id="84" w:name="_Toc136810472"/>
+      <w:bookmarkStart w:id="85" w:name="_Toc136470544"/>
       <w:bookmarkEnd w:id="83"/>
       <w:r>
         <w:rPr/>
@@ -16456,8 +16742,8 @@
         <w:rPr/>
       </w:pPr>
       <w:bookmarkStart w:id="86" w:name="__RefHeading___Toc1729099_1399105856"/>
-      <w:bookmarkStart w:id="87" w:name="_Toc136810473"/>
-      <w:bookmarkStart w:id="88" w:name="_Toc136470545"/>
+      <w:bookmarkStart w:id="87" w:name="_Toc136470545"/>
+      <w:bookmarkStart w:id="88" w:name="_Toc136810473"/>
       <w:bookmarkEnd w:id="86"/>
       <w:r>
         <w:rPr>
@@ -17195,8 +17481,8 @@
         <w:rPr/>
       </w:pPr>
       <w:bookmarkStart w:id="90" w:name="__RefHeading___Toc1729101_1399105856"/>
-      <w:bookmarkStart w:id="91" w:name="_Toc136810474"/>
-      <w:bookmarkStart w:id="92" w:name="_Toc136470546"/>
+      <w:bookmarkStart w:id="91" w:name="_Toc136470546"/>
+      <w:bookmarkStart w:id="92" w:name="_Toc136810474"/>
       <w:bookmarkEnd w:id="90"/>
       <w:r>
         <w:rPr>
@@ -17245,7 +17531,7 @@
           <wp:inline distT="0" distB="0" distL="0" distR="0">
             <wp:extent cx="6304915" cy="3310890"/>
             <wp:effectExtent l="0" t="0" r="0" b="0"/>
-            <wp:docPr id="16" name="Picture 2" descr=""/>
+            <wp:docPr id="17" name="Picture 2" descr=""/>
             <wp:cNvGraphicFramePr>
               <a:graphicFrameLocks xmlns:a="http://schemas.openxmlformats.org/drawingml/2006/main" noChangeAspect="1"/>
             </wp:cNvGraphicFramePr>
@@ -17253,13 +17539,13 @@
               <a:graphicData uri="http://schemas.openxmlformats.org/drawingml/2006/picture">
                 <pic:pic xmlns:pic="http://schemas.openxmlformats.org/drawingml/2006/picture">
                   <pic:nvPicPr>
-                    <pic:cNvPr id="16" name="Picture 2" descr=""/>
+                    <pic:cNvPr id="17" name="Picture 2" descr=""/>
                     <pic:cNvPicPr>
                       <a:picLocks noChangeAspect="1" noChangeArrowheads="1"/>
                     </pic:cNvPicPr>
                   </pic:nvPicPr>
                   <pic:blipFill>
-                    <a:blip r:embed="rId21"/>
+                    <a:blip r:embed="rId22"/>
                     <a:stretch>
                       <a:fillRect/>
                     </a:stretch>
@@ -17347,7 +17633,7 @@
           <wp:inline distT="0" distB="0" distL="0" distR="0">
             <wp:extent cx="6304915" cy="3357880"/>
             <wp:effectExtent l="0" t="0" r="0" b="0"/>
-            <wp:docPr id="17" name="Изображение4" descr=""/>
+            <wp:docPr id="18" name="Изображение4" descr=""/>
             <wp:cNvGraphicFramePr>
               <a:graphicFrameLocks xmlns:a="http://schemas.openxmlformats.org/drawingml/2006/main" noChangeAspect="1"/>
             </wp:cNvGraphicFramePr>
@@ -17355,13 +17641,13 @@
               <a:graphicData uri="http://schemas.openxmlformats.org/drawingml/2006/picture">
                 <pic:pic xmlns:pic="http://schemas.openxmlformats.org/drawingml/2006/picture">
                   <pic:nvPicPr>
-                    <pic:cNvPr id="17" name="Изображение4" descr=""/>
+                    <pic:cNvPr id="18" name="Изображение4" descr=""/>
                     <pic:cNvPicPr>
                       <a:picLocks noChangeAspect="1" noChangeArrowheads="1"/>
                     </pic:cNvPicPr>
                   </pic:nvPicPr>
                   <pic:blipFill>
-                    <a:blip r:embed="rId22"/>
+                    <a:blip r:embed="rId23"/>
                     <a:stretch>
                       <a:fillRect/>
                     </a:stretch>
@@ -17782,10 +18068,10 @@
         <w:rPr/>
         <w:t xml:space="preserve">– URL : </w:t>
       </w:r>
-      <w:hyperlink r:id="rId23">
+      <w:hyperlink r:id="rId24">
         <w:r>
           <w:rPr>
-            <w:rStyle w:val="ListLabel1"/>
+            <w:rStyle w:val="ListLabel29"/>
           </w:rPr>
           <w:t>https://www.baeldung.com/java-annotation-processing-builder</w:t>
         </w:r>
@@ -17845,10 +18131,10 @@
         <w:rPr/>
         <w:t xml:space="preserve">– URL :  </w:t>
       </w:r>
-      <w:hyperlink r:id="rId24">
+      <w:hyperlink r:id="rId25">
         <w:r>
           <w:rPr>
-            <w:rStyle w:val="ListLabel1"/>
+            <w:rStyle w:val="ListLabel29"/>
           </w:rPr>
           <w:t>https://www.baeldung.com/java-lock-stripping</w:t>
         </w:r>
@@ -17882,10 +18168,10 @@
         <w:rPr/>
         <w:t xml:space="preserve"> : [сайт]. – URL :  </w:t>
       </w:r>
-      <w:hyperlink r:id="rId25">
+      <w:hyperlink r:id="rId26">
         <w:r>
           <w:rPr>
-            <w:rStyle w:val="ListLabel1"/>
+            <w:rStyle w:val="ListLabel29"/>
           </w:rPr>
           <w:t>https://www.baeldung.com/quartz</w:t>
         </w:r>
@@ -17943,7 +18229,7 @@
         </w:rPr>
         <w:t xml:space="preserve">]. – 2023.  – URL : </w:t>
       </w:r>
-      <w:hyperlink r:id="rId26">
+      <w:hyperlink r:id="rId27">
         <w:r>
           <w:rPr>
             <w:rStyle w:val="ListLabel173"/>
@@ -17993,10 +18279,10 @@
         <w:rPr/>
         <w:t xml:space="preserve">Многопоточность в Java. Работа с потоками. – Текст : электронный // Хабр [сайт]. – 2023.  – URL :  </w:t>
       </w:r>
-      <w:hyperlink r:id="rId27">
+      <w:hyperlink r:id="rId28">
         <w:r>
           <w:rPr>
-            <w:rStyle w:val="ListLabel1"/>
+            <w:rStyle w:val="ListLabel29"/>
           </w:rPr>
           <w:t>https://habr.com/ru/sandbox/167189/</w:t>
         </w:r>
@@ -18056,10 +18342,10 @@
         <w:rPr/>
         <w:t xml:space="preserve">– URL :  </w:t>
       </w:r>
-      <w:hyperlink r:id="rId28">
+      <w:hyperlink r:id="rId29">
         <w:r>
           <w:rPr>
-            <w:rStyle w:val="ListLabel1"/>
+            <w:rStyle w:val="ListLabel29"/>
           </w:rPr>
           <w:t>https://www.baeldung.com/thread-pool-java-and-guava</w:t>
         </w:r>
@@ -18083,10 +18369,10 @@
         <w:rPr/>
         <w:t xml:space="preserve">Справочник по синхронизаторам java.uti.concurrent.* . – Текст : электронный // Хабр : [сайт]. – 2023.  – URL :  </w:t>
       </w:r>
-      <w:hyperlink r:id="rId29">
+      <w:hyperlink r:id="rId30">
         <w:r>
           <w:rPr>
-            <w:rStyle w:val="ListLabel1"/>
+            <w:rStyle w:val="ListLabel29"/>
           </w:rPr>
           <w:t>https://habr.com/ru/articles/277669</w:t>
         </w:r>
@@ -18120,10 +18406,10 @@
         <w:rPr/>
         <w:t xml:space="preserve">  : [сайт]. – 2023.  – URL : </w:t>
       </w:r>
-      <w:hyperlink r:id="rId30">
+      <w:hyperlink r:id="rId31">
         <w:r>
           <w:rPr>
-            <w:rStyle w:val="ListLabel1"/>
+            <w:rStyle w:val="ListLabel29"/>
           </w:rPr>
           <w:t>https://redis.io/docs/about/</w:t>
         </w:r>
@@ -18181,7 +18467,7 @@
         </w:rPr>
         <w:t xml:space="preserve">]. – 2023.  – URL :  </w:t>
       </w:r>
-      <w:hyperlink r:id="rId31">
+      <w:hyperlink r:id="rId32">
         <w:r>
           <w:rPr>
             <w:rStyle w:val="ListLabel173"/>
@@ -18380,10 +18666,10 @@
         <w:rPr/>
         <w:t xml:space="preserve"> : [сайт]. – 2023.  – URL :  </w:t>
       </w:r>
-      <w:hyperlink r:id="rId32">
+      <w:hyperlink r:id="rId33">
         <w:r>
           <w:rPr>
-            <w:rStyle w:val="ListLabel1"/>
+            <w:rStyle w:val="ListLabel29"/>
           </w:rPr>
           <w:t>https://docs.oracle.com/javase/8/docs/api/java/util/concurrent/ConcurrentMap.htmll</w:t>
         </w:r>
@@ -18443,10 +18729,10 @@
         <w:rPr/>
         <w:t xml:space="preserve">– URL :  </w:t>
       </w:r>
-      <w:hyperlink r:id="rId33">
+      <w:hyperlink r:id="rId34">
         <w:r>
           <w:rPr>
-            <w:rStyle w:val="ListLabel1"/>
+            <w:rStyle w:val="ListLabel29"/>
           </w:rPr>
           <w:t>https://www.baeldung.com/jedis-java-redis-client-library</w:t>
         </w:r>
@@ -18480,10 +18766,10 @@
         <w:rPr/>
         <w:t xml:space="preserve"> : [сайт]. – 2023.  – URL :  </w:t>
       </w:r>
-      <w:hyperlink r:id="rId34">
+      <w:hyperlink r:id="rId35">
         <w:r>
           <w:rPr>
-            <w:rStyle w:val="ListLabel1"/>
+            <w:rStyle w:val="ListLabel29"/>
           </w:rPr>
           <w:t>https://uthark.github.io/2009/04/22/blog-post_22</w:t>
         </w:r>
@@ -18538,20 +18824,20 @@
           <w:lang w:val="ru-RU"/>
         </w:rPr>
       </w:r>
-      <w:bookmarkStart w:id="99" w:name="OLE_LINK14_Копия_1"/>
-      <w:bookmarkStart w:id="100" w:name="OLE_LINK13_Копия_1"/>
-      <w:bookmarkStart w:id="101" w:name="OLE_LINK12_Копия_1"/>
+      <w:bookmarkStart w:id="99" w:name="_igzg1nnh4t4q"/>
+      <w:bookmarkStart w:id="100" w:name="OLE_LINK16_Копия_1"/>
+      <w:bookmarkStart w:id="101" w:name="OLE_LINK15_Копия_1"/>
       <w:bookmarkStart w:id="102" w:name="OLE_LINK11_Копия_1"/>
-      <w:bookmarkStart w:id="103" w:name="OLE_LINK15_Копия_1"/>
-      <w:bookmarkStart w:id="104" w:name="OLE_LINK16_Копия_1"/>
-      <w:bookmarkStart w:id="105" w:name="_igzg1nnh4t4q"/>
-      <w:bookmarkStart w:id="106" w:name="OLE_LINK14_Копия_1"/>
-      <w:bookmarkStart w:id="107" w:name="OLE_LINK13_Копия_1"/>
-      <w:bookmarkStart w:id="108" w:name="OLE_LINK12_Копия_1"/>
+      <w:bookmarkStart w:id="103" w:name="OLE_LINK12_Копия_1"/>
+      <w:bookmarkStart w:id="104" w:name="OLE_LINK13_Копия_1"/>
+      <w:bookmarkStart w:id="105" w:name="OLE_LINK14_Копия_1"/>
+      <w:bookmarkStart w:id="106" w:name="_igzg1nnh4t4q"/>
+      <w:bookmarkStart w:id="107" w:name="OLE_LINK16_Копия_1"/>
+      <w:bookmarkStart w:id="108" w:name="OLE_LINK15_Копия_1"/>
       <w:bookmarkStart w:id="109" w:name="OLE_LINK11_Копия_1"/>
-      <w:bookmarkStart w:id="110" w:name="OLE_LINK15_Копия_1"/>
-      <w:bookmarkStart w:id="111" w:name="OLE_LINK16_Копия_1"/>
-      <w:bookmarkStart w:id="112" w:name="_igzg1nnh4t4q"/>
+      <w:bookmarkStart w:id="110" w:name="OLE_LINK12_Копия_1"/>
+      <w:bookmarkStart w:id="111" w:name="OLE_LINK13_Копия_1"/>
+      <w:bookmarkStart w:id="112" w:name="OLE_LINK14_Копия_1"/>
       <w:bookmarkEnd w:id="40"/>
       <w:bookmarkEnd w:id="41"/>
       <w:bookmarkEnd w:id="48"/>
@@ -18565,9 +18851,9 @@
       <w:bookmarkEnd w:id="112"/>
     </w:p>
     <w:sectPr>
-      <w:footerReference w:type="even" r:id="rId35"/>
-      <w:footerReference w:type="default" r:id="rId36"/>
-      <w:footerReference w:type="first" r:id="rId37"/>
+      <w:footerReference w:type="even" r:id="rId36"/>
+      <w:footerReference w:type="default" r:id="rId37"/>
+      <w:footerReference w:type="first" r:id="rId38"/>
       <w:type w:val="nextPage"/>
       <w:pgSz w:w="11906" w:h="16838"/>
       <w:pgMar w:left="1700" w:right="577" w:gutter="0" w:header="0" w:top="1440" w:footer="1133" w:bottom="1440"/>
@@ -18604,7 +18890,6 @@
     </w:pPr>
     <w:r>
       <w:rPr/>
-      <w:t>Воронеж 2024</w:t>
     </w:r>
   </w:p>
 </w:ftr>
@@ -18620,7 +18905,6 @@
     </w:pPr>
     <w:r>
       <w:rPr/>
-      <w:t>Воронеж 2024</w:t>
     </w:r>
   </w:p>
 </w:ftr>
@@ -20826,6 +21110,280 @@
     </w:lvl>
   </w:abstractNum>
   <w:abstractNum w:abstractNumId="17">
+    <w:lvl w:ilvl="0">
+      <w:start w:val="1"/>
+      <w:numFmt w:val="bullet"/>
+      <w:lvlText w:val=""/>
+      <w:lvlJc w:val="left"/>
+      <w:pPr>
+        <w:tabs>
+          <w:tab w:val="num" w:pos="720"/>
+        </w:tabs>
+        <w:ind w:left="720" w:hanging="360"/>
+      </w:pPr>
+      <w:rPr>
+        <w:rFonts w:ascii="Symbol" w:hAnsi="Symbol" w:cs="Symbol" w:hint="default"/>
+      </w:rPr>
+    </w:lvl>
+    <w:lvl w:ilvl="1">
+      <w:start w:val="1"/>
+      <w:numFmt w:val="bullet"/>
+      <w:lvlText w:val="◦"/>
+      <w:lvlJc w:val="left"/>
+      <w:pPr>
+        <w:tabs>
+          <w:tab w:val="num" w:pos="1080"/>
+        </w:tabs>
+        <w:ind w:left="1080" w:hanging="360"/>
+      </w:pPr>
+      <w:rPr>
+        <w:rFonts w:ascii="OpenSymbol" w:hAnsi="OpenSymbol" w:cs="OpenSymbol" w:hint="default"/>
+      </w:rPr>
+    </w:lvl>
+    <w:lvl w:ilvl="2">
+      <w:start w:val="1"/>
+      <w:numFmt w:val="bullet"/>
+      <w:lvlText w:val="▪"/>
+      <w:lvlJc w:val="left"/>
+      <w:pPr>
+        <w:tabs>
+          <w:tab w:val="num" w:pos="1440"/>
+        </w:tabs>
+        <w:ind w:left="1440" w:hanging="360"/>
+      </w:pPr>
+      <w:rPr>
+        <w:rFonts w:ascii="OpenSymbol" w:hAnsi="OpenSymbol" w:cs="OpenSymbol" w:hint="default"/>
+      </w:rPr>
+    </w:lvl>
+    <w:lvl w:ilvl="3">
+      <w:start w:val="1"/>
+      <w:numFmt w:val="bullet"/>
+      <w:lvlText w:val=""/>
+      <w:lvlJc w:val="left"/>
+      <w:pPr>
+        <w:tabs>
+          <w:tab w:val="num" w:pos="1800"/>
+        </w:tabs>
+        <w:ind w:left="1800" w:hanging="360"/>
+      </w:pPr>
+      <w:rPr>
+        <w:rFonts w:ascii="Symbol" w:hAnsi="Symbol" w:cs="Symbol" w:hint="default"/>
+      </w:rPr>
+    </w:lvl>
+    <w:lvl w:ilvl="4">
+      <w:start w:val="1"/>
+      <w:numFmt w:val="bullet"/>
+      <w:lvlText w:val="◦"/>
+      <w:lvlJc w:val="left"/>
+      <w:pPr>
+        <w:tabs>
+          <w:tab w:val="num" w:pos="2160"/>
+        </w:tabs>
+        <w:ind w:left="2160" w:hanging="360"/>
+      </w:pPr>
+      <w:rPr>
+        <w:rFonts w:ascii="OpenSymbol" w:hAnsi="OpenSymbol" w:cs="OpenSymbol" w:hint="default"/>
+      </w:rPr>
+    </w:lvl>
+    <w:lvl w:ilvl="5">
+      <w:start w:val="1"/>
+      <w:numFmt w:val="bullet"/>
+      <w:lvlText w:val="▪"/>
+      <w:lvlJc w:val="left"/>
+      <w:pPr>
+        <w:tabs>
+          <w:tab w:val="num" w:pos="2520"/>
+        </w:tabs>
+        <w:ind w:left="2520" w:hanging="360"/>
+      </w:pPr>
+      <w:rPr>
+        <w:rFonts w:ascii="OpenSymbol" w:hAnsi="OpenSymbol" w:cs="OpenSymbol" w:hint="default"/>
+      </w:rPr>
+    </w:lvl>
+    <w:lvl w:ilvl="6">
+      <w:start w:val="1"/>
+      <w:numFmt w:val="bullet"/>
+      <w:lvlText w:val=""/>
+      <w:lvlJc w:val="left"/>
+      <w:pPr>
+        <w:tabs>
+          <w:tab w:val="num" w:pos="2880"/>
+        </w:tabs>
+        <w:ind w:left="2880" w:hanging="360"/>
+      </w:pPr>
+      <w:rPr>
+        <w:rFonts w:ascii="Symbol" w:hAnsi="Symbol" w:cs="Symbol" w:hint="default"/>
+      </w:rPr>
+    </w:lvl>
+    <w:lvl w:ilvl="7">
+      <w:start w:val="1"/>
+      <w:numFmt w:val="bullet"/>
+      <w:lvlText w:val="◦"/>
+      <w:lvlJc w:val="left"/>
+      <w:pPr>
+        <w:tabs>
+          <w:tab w:val="num" w:pos="3240"/>
+        </w:tabs>
+        <w:ind w:left="3240" w:hanging="360"/>
+      </w:pPr>
+      <w:rPr>
+        <w:rFonts w:ascii="OpenSymbol" w:hAnsi="OpenSymbol" w:cs="OpenSymbol" w:hint="default"/>
+      </w:rPr>
+    </w:lvl>
+    <w:lvl w:ilvl="8">
+      <w:start w:val="1"/>
+      <w:numFmt w:val="bullet"/>
+      <w:lvlText w:val="▪"/>
+      <w:lvlJc w:val="left"/>
+      <w:pPr>
+        <w:tabs>
+          <w:tab w:val="num" w:pos="3600"/>
+        </w:tabs>
+        <w:ind w:left="3600" w:hanging="360"/>
+      </w:pPr>
+      <w:rPr>
+        <w:rFonts w:ascii="OpenSymbol" w:hAnsi="OpenSymbol" w:cs="OpenSymbol" w:hint="default"/>
+      </w:rPr>
+    </w:lvl>
+  </w:abstractNum>
+  <w:abstractNum w:abstractNumId="18">
+    <w:lvl w:ilvl="0">
+      <w:start w:val="1"/>
+      <w:numFmt w:val="bullet"/>
+      <w:lvlText w:val=""/>
+      <w:lvlJc w:val="left"/>
+      <w:pPr>
+        <w:tabs>
+          <w:tab w:val="num" w:pos="720"/>
+        </w:tabs>
+        <w:ind w:left="720" w:hanging="360"/>
+      </w:pPr>
+      <w:rPr>
+        <w:rFonts w:ascii="Symbol" w:hAnsi="Symbol" w:cs="Symbol" w:hint="default"/>
+      </w:rPr>
+    </w:lvl>
+    <w:lvl w:ilvl="1">
+      <w:start w:val="1"/>
+      <w:numFmt w:val="bullet"/>
+      <w:lvlText w:val="◦"/>
+      <w:lvlJc w:val="left"/>
+      <w:pPr>
+        <w:tabs>
+          <w:tab w:val="num" w:pos="1080"/>
+        </w:tabs>
+        <w:ind w:left="1080" w:hanging="360"/>
+      </w:pPr>
+      <w:rPr>
+        <w:rFonts w:ascii="OpenSymbol" w:hAnsi="OpenSymbol" w:cs="OpenSymbol" w:hint="default"/>
+      </w:rPr>
+    </w:lvl>
+    <w:lvl w:ilvl="2">
+      <w:start w:val="1"/>
+      <w:numFmt w:val="bullet"/>
+      <w:lvlText w:val="▪"/>
+      <w:lvlJc w:val="left"/>
+      <w:pPr>
+        <w:tabs>
+          <w:tab w:val="num" w:pos="1440"/>
+        </w:tabs>
+        <w:ind w:left="1440" w:hanging="360"/>
+      </w:pPr>
+      <w:rPr>
+        <w:rFonts w:ascii="OpenSymbol" w:hAnsi="OpenSymbol" w:cs="OpenSymbol" w:hint="default"/>
+      </w:rPr>
+    </w:lvl>
+    <w:lvl w:ilvl="3">
+      <w:start w:val="1"/>
+      <w:numFmt w:val="bullet"/>
+      <w:lvlText w:val=""/>
+      <w:lvlJc w:val="left"/>
+      <w:pPr>
+        <w:tabs>
+          <w:tab w:val="num" w:pos="1800"/>
+        </w:tabs>
+        <w:ind w:left="1800" w:hanging="360"/>
+      </w:pPr>
+      <w:rPr>
+        <w:rFonts w:ascii="Symbol" w:hAnsi="Symbol" w:cs="Symbol" w:hint="default"/>
+      </w:rPr>
+    </w:lvl>
+    <w:lvl w:ilvl="4">
+      <w:start w:val="1"/>
+      <w:numFmt w:val="bullet"/>
+      <w:lvlText w:val="◦"/>
+      <w:lvlJc w:val="left"/>
+      <w:pPr>
+        <w:tabs>
+          <w:tab w:val="num" w:pos="2160"/>
+        </w:tabs>
+        <w:ind w:left="2160" w:hanging="360"/>
+      </w:pPr>
+      <w:rPr>
+        <w:rFonts w:ascii="OpenSymbol" w:hAnsi="OpenSymbol" w:cs="OpenSymbol" w:hint="default"/>
+      </w:rPr>
+    </w:lvl>
+    <w:lvl w:ilvl="5">
+      <w:start w:val="1"/>
+      <w:numFmt w:val="bullet"/>
+      <w:lvlText w:val="▪"/>
+      <w:lvlJc w:val="left"/>
+      <w:pPr>
+        <w:tabs>
+          <w:tab w:val="num" w:pos="2520"/>
+        </w:tabs>
+        <w:ind w:left="2520" w:hanging="360"/>
+      </w:pPr>
+      <w:rPr>
+        <w:rFonts w:ascii="OpenSymbol" w:hAnsi="OpenSymbol" w:cs="OpenSymbol" w:hint="default"/>
+      </w:rPr>
+    </w:lvl>
+    <w:lvl w:ilvl="6">
+      <w:start w:val="1"/>
+      <w:numFmt w:val="bullet"/>
+      <w:lvlText w:val=""/>
+      <w:lvlJc w:val="left"/>
+      <w:pPr>
+        <w:tabs>
+          <w:tab w:val="num" w:pos="2880"/>
+        </w:tabs>
+        <w:ind w:left="2880" w:hanging="360"/>
+      </w:pPr>
+      <w:rPr>
+        <w:rFonts w:ascii="Symbol" w:hAnsi="Symbol" w:cs="Symbol" w:hint="default"/>
+      </w:rPr>
+    </w:lvl>
+    <w:lvl w:ilvl="7">
+      <w:start w:val="1"/>
+      <w:numFmt w:val="bullet"/>
+      <w:lvlText w:val="◦"/>
+      <w:lvlJc w:val="left"/>
+      <w:pPr>
+        <w:tabs>
+          <w:tab w:val="num" w:pos="3240"/>
+        </w:tabs>
+        <w:ind w:left="3240" w:hanging="360"/>
+      </w:pPr>
+      <w:rPr>
+        <w:rFonts w:ascii="OpenSymbol" w:hAnsi="OpenSymbol" w:cs="OpenSymbol" w:hint="default"/>
+      </w:rPr>
+    </w:lvl>
+    <w:lvl w:ilvl="8">
+      <w:start w:val="1"/>
+      <w:numFmt w:val="bullet"/>
+      <w:lvlText w:val="▪"/>
+      <w:lvlJc w:val="left"/>
+      <w:pPr>
+        <w:tabs>
+          <w:tab w:val="num" w:pos="3600"/>
+        </w:tabs>
+        <w:ind w:left="3600" w:hanging="360"/>
+      </w:pPr>
+      <w:rPr>
+        <w:rFonts w:ascii="OpenSymbol" w:hAnsi="OpenSymbol" w:cs="OpenSymbol" w:hint="default"/>
+      </w:rPr>
+    </w:lvl>
+  </w:abstractNum>
+  <w:abstractNum w:abstractNumId="19">
     <w:lvl w:ilvl="0">
       <w:start w:val="1"/>
       <w:numFmt w:val="none"/>
@@ -20996,12 +21554,18 @@
     <w:abstractNumId w:val="17"/>
   </w:num>
   <w:num w:numId="18">
+    <w:abstractNumId w:val="18"/>
+  </w:num>
+  <w:num w:numId="19">
+    <w:abstractNumId w:val="19"/>
+  </w:num>
+  <w:num w:numId="20">
     <w:abstractNumId w:val="15"/>
     <w:lvlOverride w:ilvl="0">
       <w:startOverride w:val="1"/>
     </w:lvlOverride>
   </w:num>
-  <w:num w:numId="19">
+  <w:num w:numId="21">
     <w:abstractNumId w:val="15"/>
   </w:num>
 </w:numbering>

--- a/диплом текст шаблон.docx
+++ b/диплом текст шаблон.docx
@@ -537,8 +537,8 @@
         <w:gridCol w:w="1696"/>
         <w:gridCol w:w="1563"/>
         <w:gridCol w:w="2411"/>
-        <w:gridCol w:w="2381"/>
-        <w:gridCol w:w="1304"/>
+        <w:gridCol w:w="2380"/>
+        <w:gridCol w:w="1305"/>
       </w:tblGrid>
       <w:tr>
         <w:trPr>
@@ -675,7 +675,7 @@
         </w:tc>
         <w:tc>
           <w:tcPr>
-            <w:tcW w:w="2381" w:type="dxa"/>
+            <w:tcW w:w="2380" w:type="dxa"/>
             <w:tcBorders>
               <w:top w:val="nil"/>
               <w:left w:val="nil"/>
@@ -718,7 +718,7 @@
         </w:tc>
         <w:tc>
           <w:tcPr>
-            <w:tcW w:w="1304" w:type="dxa"/>
+            <w:tcW w:w="1305" w:type="dxa"/>
             <w:tcBorders>
               <w:top w:val="nil"/>
               <w:left w:val="nil"/>
@@ -895,7 +895,7 @@
         </w:tc>
         <w:tc>
           <w:tcPr>
-            <w:tcW w:w="2381" w:type="dxa"/>
+            <w:tcW w:w="2380" w:type="dxa"/>
             <w:tcBorders>
               <w:top w:val="nil"/>
               <w:left w:val="nil"/>
@@ -935,7 +935,7 @@
         </w:tc>
         <w:tc>
           <w:tcPr>
-            <w:tcW w:w="1304" w:type="dxa"/>
+            <w:tcW w:w="1305" w:type="dxa"/>
             <w:tcBorders>
               <w:top w:val="nil"/>
               <w:left w:val="nil"/>
@@ -1109,7 +1109,7 @@
         </w:tc>
         <w:tc>
           <w:tcPr>
-            <w:tcW w:w="2381" w:type="dxa"/>
+            <w:tcW w:w="2380" w:type="dxa"/>
             <w:tcBorders>
               <w:top w:val="nil"/>
               <w:left w:val="nil"/>
@@ -1152,7 +1152,7 @@
         </w:tc>
         <w:tc>
           <w:tcPr>
-            <w:tcW w:w="1304" w:type="dxa"/>
+            <w:tcW w:w="1305" w:type="dxa"/>
             <w:tcBorders>
               <w:top w:val="nil"/>
               <w:left w:val="nil"/>
@@ -1990,8 +1990,8 @@
         <w:tblLook w:val="0000" w:noHBand="0" w:noVBand="0" w:firstColumn="0" w:lastRow="0" w:lastColumn="0" w:firstRow="0"/>
       </w:tblPr>
       <w:tblGrid>
-        <w:gridCol w:w="1112"/>
-        <w:gridCol w:w="4720"/>
+        <w:gridCol w:w="1111"/>
+        <w:gridCol w:w="4721"/>
         <w:gridCol w:w="1803"/>
         <w:gridCol w:w="1983"/>
       </w:tblGrid>
@@ -1999,7 +1999,7 @@
         <w:trPr/>
         <w:tc>
           <w:tcPr>
-            <w:tcW w:w="1112" w:type="dxa"/>
+            <w:tcW w:w="1111" w:type="dxa"/>
             <w:tcBorders>
               <w:top w:val="single" w:sz="4" w:space="0" w:color="000000"/>
               <w:left w:val="single" w:sz="4" w:space="0" w:color="000000"/>
@@ -2031,7 +2031,7 @@
         </w:tc>
         <w:tc>
           <w:tcPr>
-            <w:tcW w:w="4720" w:type="dxa"/>
+            <w:tcW w:w="4721" w:type="dxa"/>
             <w:tcBorders>
               <w:top w:val="single" w:sz="4" w:space="0" w:color="000000"/>
               <w:left w:val="single" w:sz="4" w:space="0" w:color="000000"/>
@@ -2132,7 +2132,7 @@
         <w:trPr/>
         <w:tc>
           <w:tcPr>
-            <w:tcW w:w="1112" w:type="dxa"/>
+            <w:tcW w:w="1111" w:type="dxa"/>
             <w:tcBorders>
               <w:top w:val="single" w:sz="4" w:space="0" w:color="000000"/>
               <w:left w:val="single" w:sz="4" w:space="0" w:color="000000"/>
@@ -2164,7 +2164,7 @@
         </w:tc>
         <w:tc>
           <w:tcPr>
-            <w:tcW w:w="4720" w:type="dxa"/>
+            <w:tcW w:w="4721" w:type="dxa"/>
             <w:tcBorders>
               <w:top w:val="single" w:sz="4" w:space="0" w:color="000000"/>
               <w:left w:val="single" w:sz="4" w:space="0" w:color="000000"/>
@@ -2356,7 +2356,7 @@
         <w:trPr/>
         <w:tc>
           <w:tcPr>
-            <w:tcW w:w="1112" w:type="dxa"/>
+            <w:tcW w:w="1111" w:type="dxa"/>
             <w:tcBorders>
               <w:top w:val="single" w:sz="4" w:space="0" w:color="000000"/>
               <w:left w:val="single" w:sz="4" w:space="0" w:color="000000"/>
@@ -2388,7 +2388,7 @@
         </w:tc>
         <w:tc>
           <w:tcPr>
-            <w:tcW w:w="4720" w:type="dxa"/>
+            <w:tcW w:w="4721" w:type="dxa"/>
             <w:tcBorders>
               <w:top w:val="single" w:sz="4" w:space="0" w:color="000000"/>
               <w:left w:val="single" w:sz="4" w:space="0" w:color="000000"/>
@@ -2587,7 +2587,7 @@
         <w:trPr/>
         <w:tc>
           <w:tcPr>
-            <w:tcW w:w="1112" w:type="dxa"/>
+            <w:tcW w:w="1111" w:type="dxa"/>
             <w:tcBorders>
               <w:top w:val="single" w:sz="4" w:space="0" w:color="000000"/>
               <w:left w:val="single" w:sz="4" w:space="0" w:color="000000"/>
@@ -2619,7 +2619,7 @@
         </w:tc>
         <w:tc>
           <w:tcPr>
-            <w:tcW w:w="4720" w:type="dxa"/>
+            <w:tcW w:w="4721" w:type="dxa"/>
             <w:tcBorders>
               <w:top w:val="single" w:sz="4" w:space="0" w:color="000000"/>
               <w:left w:val="single" w:sz="4" w:space="0" w:color="000000"/>
@@ -2809,7 +2809,7 @@
         <w:trPr/>
         <w:tc>
           <w:tcPr>
-            <w:tcW w:w="1112" w:type="dxa"/>
+            <w:tcW w:w="1111" w:type="dxa"/>
             <w:tcBorders>
               <w:top w:val="single" w:sz="4" w:space="0" w:color="000000"/>
               <w:left w:val="single" w:sz="4" w:space="0" w:color="000000"/>
@@ -2841,7 +2841,7 @@
         </w:tc>
         <w:tc>
           <w:tcPr>
-            <w:tcW w:w="4720" w:type="dxa"/>
+            <w:tcW w:w="4721" w:type="dxa"/>
             <w:tcBorders>
               <w:top w:val="single" w:sz="4" w:space="0" w:color="000000"/>
               <w:left w:val="single" w:sz="4" w:space="0" w:color="000000"/>
@@ -3032,7 +3032,7 @@
         <w:trPr/>
         <w:tc>
           <w:tcPr>
-            <w:tcW w:w="1112" w:type="dxa"/>
+            <w:tcW w:w="1111" w:type="dxa"/>
             <w:tcBorders>
               <w:top w:val="single" w:sz="4" w:space="0" w:color="000000"/>
               <w:left w:val="single" w:sz="4" w:space="0" w:color="000000"/>
@@ -3064,7 +3064,7 @@
         </w:tc>
         <w:tc>
           <w:tcPr>
-            <w:tcW w:w="4720" w:type="dxa"/>
+            <w:tcW w:w="4721" w:type="dxa"/>
             <w:tcBorders>
               <w:top w:val="single" w:sz="4" w:space="0" w:color="000000"/>
               <w:left w:val="single" w:sz="4" w:space="0" w:color="000000"/>
@@ -3254,7 +3254,7 @@
         <w:trPr/>
         <w:tc>
           <w:tcPr>
-            <w:tcW w:w="1112" w:type="dxa"/>
+            <w:tcW w:w="1111" w:type="dxa"/>
             <w:tcBorders>
               <w:top w:val="single" w:sz="4" w:space="0" w:color="000000"/>
               <w:left w:val="single" w:sz="4" w:space="0" w:color="000000"/>
@@ -3286,7 +3286,7 @@
         </w:tc>
         <w:tc>
           <w:tcPr>
-            <w:tcW w:w="4720" w:type="dxa"/>
+            <w:tcW w:w="4721" w:type="dxa"/>
             <w:tcBorders>
               <w:top w:val="single" w:sz="4" w:space="0" w:color="000000"/>
               <w:left w:val="single" w:sz="4" w:space="0" w:color="000000"/>
@@ -3485,7 +3485,7 @@
         <w:trPr/>
         <w:tc>
           <w:tcPr>
-            <w:tcW w:w="1112" w:type="dxa"/>
+            <w:tcW w:w="1111" w:type="dxa"/>
             <w:tcBorders>
               <w:top w:val="single" w:sz="4" w:space="0" w:color="000000"/>
               <w:left w:val="single" w:sz="4" w:space="0" w:color="000000"/>
@@ -3517,7 +3517,7 @@
         </w:tc>
         <w:tc>
           <w:tcPr>
-            <w:tcW w:w="4720" w:type="dxa"/>
+            <w:tcW w:w="4721" w:type="dxa"/>
             <w:tcBorders>
               <w:top w:val="single" w:sz="4" w:space="0" w:color="000000"/>
               <w:left w:val="single" w:sz="4" w:space="0" w:color="000000"/>
@@ -3734,7 +3734,7 @@
         <w:trPr/>
         <w:tc>
           <w:tcPr>
-            <w:tcW w:w="1112" w:type="dxa"/>
+            <w:tcW w:w="1111" w:type="dxa"/>
             <w:tcBorders>
               <w:top w:val="single" w:sz="4" w:space="0" w:color="000000"/>
               <w:left w:val="single" w:sz="4" w:space="0" w:color="000000"/>
@@ -3766,7 +3766,7 @@
         </w:tc>
         <w:tc>
           <w:tcPr>
-            <w:tcW w:w="4720" w:type="dxa"/>
+            <w:tcW w:w="4721" w:type="dxa"/>
             <w:tcBorders>
               <w:top w:val="single" w:sz="4" w:space="0" w:color="000000"/>
               <w:left w:val="single" w:sz="4" w:space="0" w:color="000000"/>
@@ -3956,7 +3956,7 @@
         <w:trPr/>
         <w:tc>
           <w:tcPr>
-            <w:tcW w:w="1112" w:type="dxa"/>
+            <w:tcW w:w="1111" w:type="dxa"/>
             <w:tcBorders>
               <w:top w:val="single" w:sz="4" w:space="0" w:color="000000"/>
               <w:left w:val="single" w:sz="4" w:space="0" w:color="000000"/>
@@ -3988,7 +3988,7 @@
         </w:tc>
         <w:tc>
           <w:tcPr>
-            <w:tcW w:w="4720" w:type="dxa"/>
+            <w:tcW w:w="4721" w:type="dxa"/>
             <w:tcBorders>
               <w:top w:val="single" w:sz="4" w:space="0" w:color="000000"/>
               <w:left w:val="single" w:sz="4" w:space="0" w:color="000000"/>
@@ -4177,7 +4177,7 @@
         <w:trPr/>
         <w:tc>
           <w:tcPr>
-            <w:tcW w:w="1112" w:type="dxa"/>
+            <w:tcW w:w="1111" w:type="dxa"/>
             <w:tcBorders>
               <w:top w:val="single" w:sz="4" w:space="0" w:color="000000"/>
               <w:left w:val="single" w:sz="4" w:space="0" w:color="000000"/>
@@ -4210,7 +4210,7 @@
         </w:tc>
         <w:tc>
           <w:tcPr>
-            <w:tcW w:w="4720" w:type="dxa"/>
+            <w:tcW w:w="4721" w:type="dxa"/>
             <w:tcBorders>
               <w:top w:val="single" w:sz="4" w:space="0" w:color="000000"/>
               <w:left w:val="single" w:sz="4" w:space="0" w:color="000000"/>
@@ -4410,7 +4410,7 @@
         <w:trPr/>
         <w:tc>
           <w:tcPr>
-            <w:tcW w:w="1112" w:type="dxa"/>
+            <w:tcW w:w="1111" w:type="dxa"/>
             <w:tcBorders>
               <w:top w:val="single" w:sz="4" w:space="0" w:color="000000"/>
               <w:left w:val="single" w:sz="4" w:space="0" w:color="000000"/>
@@ -4445,7 +4445,7 @@
         </w:tc>
         <w:tc>
           <w:tcPr>
-            <w:tcW w:w="4720" w:type="dxa"/>
+            <w:tcW w:w="4721" w:type="dxa"/>
             <w:tcBorders>
               <w:top w:val="single" w:sz="4" w:space="0" w:color="000000"/>
               <w:left w:val="single" w:sz="4" w:space="0" w:color="000000"/>
@@ -4655,7 +4655,7 @@
         <w:trPr/>
         <w:tc>
           <w:tcPr>
-            <w:tcW w:w="1112" w:type="dxa"/>
+            <w:tcW w:w="1111" w:type="dxa"/>
             <w:tcBorders>
               <w:top w:val="single" w:sz="4" w:space="0" w:color="000000"/>
               <w:left w:val="single" w:sz="4" w:space="0" w:color="000000"/>
@@ -4690,7 +4690,7 @@
         </w:tc>
         <w:tc>
           <w:tcPr>
-            <w:tcW w:w="4720" w:type="dxa"/>
+            <w:tcW w:w="4721" w:type="dxa"/>
             <w:tcBorders>
               <w:top w:val="single" w:sz="4" w:space="0" w:color="000000"/>
               <w:left w:val="single" w:sz="4" w:space="0" w:color="000000"/>
@@ -4908,7 +4908,7 @@
         <w:trPr/>
         <w:tc>
           <w:tcPr>
-            <w:tcW w:w="1112" w:type="dxa"/>
+            <w:tcW w:w="1111" w:type="dxa"/>
             <w:tcBorders>
               <w:top w:val="single" w:sz="4" w:space="0" w:color="000000"/>
               <w:left w:val="single" w:sz="4" w:space="0" w:color="000000"/>
@@ -4943,7 +4943,7 @@
         </w:tc>
         <w:tc>
           <w:tcPr>
-            <w:tcW w:w="4720" w:type="dxa"/>
+            <w:tcW w:w="4721" w:type="dxa"/>
             <w:tcBorders>
               <w:top w:val="single" w:sz="4" w:space="0" w:color="000000"/>
               <w:left w:val="single" w:sz="4" w:space="0" w:color="000000"/>
@@ -5161,7 +5161,7 @@
         <w:trPr/>
         <w:tc>
           <w:tcPr>
-            <w:tcW w:w="1112" w:type="dxa"/>
+            <w:tcW w:w="1111" w:type="dxa"/>
             <w:tcBorders>
               <w:top w:val="single" w:sz="4" w:space="0" w:color="000000"/>
               <w:left w:val="single" w:sz="4" w:space="0" w:color="000000"/>
@@ -5196,7 +5196,7 @@
         </w:tc>
         <w:tc>
           <w:tcPr>
-            <w:tcW w:w="4720" w:type="dxa"/>
+            <w:tcW w:w="4721" w:type="dxa"/>
             <w:tcBorders>
               <w:top w:val="single" w:sz="4" w:space="0" w:color="000000"/>
               <w:left w:val="single" w:sz="4" w:space="0" w:color="000000"/>
@@ -5405,7 +5405,7 @@
         <w:trPr/>
         <w:tc>
           <w:tcPr>
-            <w:tcW w:w="1112" w:type="dxa"/>
+            <w:tcW w:w="1111" w:type="dxa"/>
             <w:tcBorders>
               <w:top w:val="single" w:sz="4" w:space="0" w:color="000000"/>
               <w:left w:val="single" w:sz="4" w:space="0" w:color="000000"/>
@@ -5440,7 +5440,7 @@
         </w:tc>
         <w:tc>
           <w:tcPr>
-            <w:tcW w:w="4720" w:type="dxa"/>
+            <w:tcW w:w="4721" w:type="dxa"/>
             <w:tcBorders>
               <w:top w:val="single" w:sz="4" w:space="0" w:color="000000"/>
               <w:left w:val="single" w:sz="4" w:space="0" w:color="000000"/>
@@ -5658,7 +5658,7 @@
         <w:trPr/>
         <w:tc>
           <w:tcPr>
-            <w:tcW w:w="1112" w:type="dxa"/>
+            <w:tcW w:w="1111" w:type="dxa"/>
             <w:tcBorders>
               <w:top w:val="single" w:sz="4" w:space="0" w:color="000000"/>
               <w:left w:val="single" w:sz="4" w:space="0" w:color="000000"/>
@@ -5693,7 +5693,7 @@
         </w:tc>
         <w:tc>
           <w:tcPr>
-            <w:tcW w:w="4720" w:type="dxa"/>
+            <w:tcW w:w="4721" w:type="dxa"/>
             <w:tcBorders>
               <w:top w:val="single" w:sz="4" w:space="0" w:color="000000"/>
               <w:left w:val="single" w:sz="4" w:space="0" w:color="000000"/>
@@ -5929,7 +5929,7 @@
         <w:trPr/>
         <w:tc>
           <w:tcPr>
-            <w:tcW w:w="1112" w:type="dxa"/>
+            <w:tcW w:w="1111" w:type="dxa"/>
             <w:tcBorders>
               <w:top w:val="single" w:sz="4" w:space="0" w:color="000000"/>
               <w:left w:val="single" w:sz="4" w:space="0" w:color="000000"/>
@@ -5964,7 +5964,7 @@
         </w:tc>
         <w:tc>
           <w:tcPr>
-            <w:tcW w:w="4720" w:type="dxa"/>
+            <w:tcW w:w="4721" w:type="dxa"/>
             <w:tcBorders>
               <w:top w:val="single" w:sz="4" w:space="0" w:color="000000"/>
               <w:left w:val="single" w:sz="4" w:space="0" w:color="000000"/>
@@ -6173,7 +6173,7 @@
         <w:trPr/>
         <w:tc>
           <w:tcPr>
-            <w:tcW w:w="1112" w:type="dxa"/>
+            <w:tcW w:w="1111" w:type="dxa"/>
             <w:tcBorders>
               <w:top w:val="single" w:sz="4" w:space="0" w:color="000000"/>
               <w:left w:val="single" w:sz="4" w:space="0" w:color="000000"/>
@@ -6208,7 +6208,7 @@
         </w:tc>
         <w:tc>
           <w:tcPr>
-            <w:tcW w:w="4720" w:type="dxa"/>
+            <w:tcW w:w="4721" w:type="dxa"/>
             <w:tcBorders>
               <w:top w:val="single" w:sz="4" w:space="0" w:color="000000"/>
               <w:left w:val="single" w:sz="4" w:space="0" w:color="000000"/>
@@ -6408,7 +6408,7 @@
         <w:trPr/>
         <w:tc>
           <w:tcPr>
-            <w:tcW w:w="1112" w:type="dxa"/>
+            <w:tcW w:w="1111" w:type="dxa"/>
             <w:tcBorders>
               <w:top w:val="single" w:sz="4" w:space="0" w:color="000000"/>
               <w:left w:val="single" w:sz="4" w:space="0" w:color="000000"/>
@@ -6443,7 +6443,7 @@
         </w:tc>
         <w:tc>
           <w:tcPr>
-            <w:tcW w:w="4720" w:type="dxa"/>
+            <w:tcW w:w="4721" w:type="dxa"/>
             <w:tcBorders>
               <w:top w:val="single" w:sz="4" w:space="0" w:color="000000"/>
               <w:left w:val="single" w:sz="4" w:space="0" w:color="000000"/>
@@ -6652,7 +6652,7 @@
         <w:trPr/>
         <w:tc>
           <w:tcPr>
-            <w:tcW w:w="1112" w:type="dxa"/>
+            <w:tcW w:w="1111" w:type="dxa"/>
             <w:tcBorders>
               <w:top w:val="single" w:sz="4" w:space="0" w:color="000000"/>
               <w:left w:val="single" w:sz="4" w:space="0" w:color="000000"/>
@@ -6687,7 +6687,7 @@
         </w:tc>
         <w:tc>
           <w:tcPr>
-            <w:tcW w:w="4720" w:type="dxa"/>
+            <w:tcW w:w="4721" w:type="dxa"/>
             <w:tcBorders>
               <w:top w:val="single" w:sz="4" w:space="0" w:color="000000"/>
               <w:left w:val="single" w:sz="4" w:space="0" w:color="000000"/>
@@ -6897,7 +6897,7 @@
         <w:trPr/>
         <w:tc>
           <w:tcPr>
-            <w:tcW w:w="1112" w:type="dxa"/>
+            <w:tcW w:w="1111" w:type="dxa"/>
             <w:tcBorders>
               <w:top w:val="single" w:sz="4" w:space="0" w:color="000000"/>
               <w:left w:val="single" w:sz="4" w:space="0" w:color="000000"/>
@@ -6932,7 +6932,7 @@
         </w:tc>
         <w:tc>
           <w:tcPr>
-            <w:tcW w:w="4720" w:type="dxa"/>
+            <w:tcW w:w="4721" w:type="dxa"/>
             <w:tcBorders>
               <w:top w:val="single" w:sz="4" w:space="0" w:color="000000"/>
               <w:left w:val="single" w:sz="4" w:space="0" w:color="000000"/>
@@ -7150,7 +7150,7 @@
         <w:trPr/>
         <w:tc>
           <w:tcPr>
-            <w:tcW w:w="1112" w:type="dxa"/>
+            <w:tcW w:w="1111" w:type="dxa"/>
             <w:tcBorders>
               <w:top w:val="single" w:sz="4" w:space="0" w:color="000000"/>
               <w:left w:val="single" w:sz="4" w:space="0" w:color="000000"/>
@@ -7185,7 +7185,7 @@
         </w:tc>
         <w:tc>
           <w:tcPr>
-            <w:tcW w:w="4720" w:type="dxa"/>
+            <w:tcW w:w="4721" w:type="dxa"/>
             <w:tcBorders>
               <w:top w:val="single" w:sz="4" w:space="0" w:color="000000"/>
               <w:left w:val="single" w:sz="4" w:space="0" w:color="000000"/>
@@ -7385,7 +7385,7 @@
         <w:trPr/>
         <w:tc>
           <w:tcPr>
-            <w:tcW w:w="1112" w:type="dxa"/>
+            <w:tcW w:w="1111" w:type="dxa"/>
             <w:tcBorders>
               <w:top w:val="single" w:sz="4" w:space="0" w:color="000000"/>
               <w:left w:val="single" w:sz="4" w:space="0" w:color="000000"/>
@@ -7420,7 +7420,7 @@
         </w:tc>
         <w:tc>
           <w:tcPr>
-            <w:tcW w:w="4720" w:type="dxa"/>
+            <w:tcW w:w="4721" w:type="dxa"/>
             <w:tcBorders>
               <w:top w:val="single" w:sz="4" w:space="0" w:color="000000"/>
               <w:left w:val="single" w:sz="4" w:space="0" w:color="000000"/>
@@ -7629,7 +7629,7 @@
         <w:trPr/>
         <w:tc>
           <w:tcPr>
-            <w:tcW w:w="1112" w:type="dxa"/>
+            <w:tcW w:w="1111" w:type="dxa"/>
             <w:tcBorders>
               <w:top w:val="single" w:sz="4" w:space="0" w:color="000000"/>
               <w:left w:val="single" w:sz="4" w:space="0" w:color="000000"/>
@@ -7664,7 +7664,7 @@
         </w:tc>
         <w:tc>
           <w:tcPr>
-            <w:tcW w:w="4720" w:type="dxa"/>
+            <w:tcW w:w="4721" w:type="dxa"/>
             <w:tcBorders>
               <w:top w:val="single" w:sz="4" w:space="0" w:color="000000"/>
               <w:left w:val="single" w:sz="4" w:space="0" w:color="000000"/>
@@ -7873,7 +7873,7 @@
         <w:trPr/>
         <w:tc>
           <w:tcPr>
-            <w:tcW w:w="1112" w:type="dxa"/>
+            <w:tcW w:w="1111" w:type="dxa"/>
             <w:tcBorders>
               <w:top w:val="single" w:sz="4" w:space="0" w:color="000000"/>
               <w:left w:val="single" w:sz="4" w:space="0" w:color="000000"/>
@@ -7908,7 +7908,7 @@
         </w:tc>
         <w:tc>
           <w:tcPr>
-            <w:tcW w:w="4720" w:type="dxa"/>
+            <w:tcW w:w="4721" w:type="dxa"/>
             <w:tcBorders>
               <w:top w:val="single" w:sz="4" w:space="0" w:color="000000"/>
               <w:left w:val="single" w:sz="4" w:space="0" w:color="000000"/>
@@ -8126,7 +8126,7 @@
         <w:trPr/>
         <w:tc>
           <w:tcPr>
-            <w:tcW w:w="1112" w:type="dxa"/>
+            <w:tcW w:w="1111" w:type="dxa"/>
             <w:tcBorders>
               <w:top w:val="single" w:sz="4" w:space="0" w:color="000000"/>
               <w:left w:val="single" w:sz="4" w:space="0" w:color="000000"/>
@@ -8161,7 +8161,7 @@
         </w:tc>
         <w:tc>
           <w:tcPr>
-            <w:tcW w:w="4720" w:type="dxa"/>
+            <w:tcW w:w="4721" w:type="dxa"/>
             <w:tcBorders>
               <w:top w:val="single" w:sz="4" w:space="0" w:color="000000"/>
               <w:left w:val="single" w:sz="4" w:space="0" w:color="000000"/>
@@ -8361,7 +8361,7 @@
         <w:trPr/>
         <w:tc>
           <w:tcPr>
-            <w:tcW w:w="1112" w:type="dxa"/>
+            <w:tcW w:w="1111" w:type="dxa"/>
             <w:tcBorders>
               <w:top w:val="single" w:sz="4" w:space="0" w:color="000000"/>
               <w:left w:val="single" w:sz="4" w:space="0" w:color="000000"/>
@@ -8396,7 +8396,7 @@
         </w:tc>
         <w:tc>
           <w:tcPr>
-            <w:tcW w:w="4720" w:type="dxa"/>
+            <w:tcW w:w="4721" w:type="dxa"/>
             <w:tcBorders>
               <w:top w:val="single" w:sz="4" w:space="0" w:color="000000"/>
               <w:left w:val="single" w:sz="4" w:space="0" w:color="000000"/>
@@ -8596,7 +8596,7 @@
         <w:trPr/>
         <w:tc>
           <w:tcPr>
-            <w:tcW w:w="1112" w:type="dxa"/>
+            <w:tcW w:w="1111" w:type="dxa"/>
             <w:tcBorders>
               <w:top w:val="single" w:sz="4" w:space="0" w:color="000000"/>
               <w:left w:val="single" w:sz="4" w:space="0" w:color="000000"/>
@@ -8631,7 +8631,7 @@
         </w:tc>
         <w:tc>
           <w:tcPr>
-            <w:tcW w:w="4720" w:type="dxa"/>
+            <w:tcW w:w="4721" w:type="dxa"/>
             <w:tcBorders>
               <w:top w:val="single" w:sz="4" w:space="0" w:color="000000"/>
               <w:left w:val="single" w:sz="4" w:space="0" w:color="000000"/>
@@ -8831,7 +8831,7 @@
         <w:trPr/>
         <w:tc>
           <w:tcPr>
-            <w:tcW w:w="1112" w:type="dxa"/>
+            <w:tcW w:w="1111" w:type="dxa"/>
             <w:tcBorders>
               <w:top w:val="single" w:sz="4" w:space="0" w:color="000000"/>
               <w:left w:val="single" w:sz="4" w:space="0" w:color="000000"/>
@@ -8866,7 +8866,7 @@
         </w:tc>
         <w:tc>
           <w:tcPr>
-            <w:tcW w:w="4720" w:type="dxa"/>
+            <w:tcW w:w="4721" w:type="dxa"/>
             <w:tcBorders>
               <w:top w:val="single" w:sz="4" w:space="0" w:color="000000"/>
               <w:left w:val="single" w:sz="4" w:space="0" w:color="000000"/>
@@ -9066,7 +9066,7 @@
         <w:trPr/>
         <w:tc>
           <w:tcPr>
-            <w:tcW w:w="1112" w:type="dxa"/>
+            <w:tcW w:w="1111" w:type="dxa"/>
             <w:tcBorders>
               <w:top w:val="single" w:sz="4" w:space="0" w:color="000000"/>
               <w:left w:val="single" w:sz="4" w:space="0" w:color="000000"/>
@@ -9101,7 +9101,7 @@
         </w:tc>
         <w:tc>
           <w:tcPr>
-            <w:tcW w:w="4720" w:type="dxa"/>
+            <w:tcW w:w="4721" w:type="dxa"/>
             <w:tcBorders>
               <w:top w:val="single" w:sz="4" w:space="0" w:color="000000"/>
               <w:left w:val="single" w:sz="4" w:space="0" w:color="000000"/>
@@ -9301,7 +9301,7 @@
         <w:trPr/>
         <w:tc>
           <w:tcPr>
-            <w:tcW w:w="1112" w:type="dxa"/>
+            <w:tcW w:w="1111" w:type="dxa"/>
             <w:tcBorders>
               <w:top w:val="single" w:sz="4" w:space="0" w:color="000000"/>
               <w:left w:val="single" w:sz="4" w:space="0" w:color="000000"/>
@@ -9336,7 +9336,7 @@
         </w:tc>
         <w:tc>
           <w:tcPr>
-            <w:tcW w:w="4720" w:type="dxa"/>
+            <w:tcW w:w="4721" w:type="dxa"/>
             <w:tcBorders>
               <w:top w:val="single" w:sz="4" w:space="0" w:color="000000"/>
               <w:left w:val="single" w:sz="4" w:space="0" w:color="000000"/>
@@ -9534,7 +9534,7 @@
         <w:trPr/>
         <w:tc>
           <w:tcPr>
-            <w:tcW w:w="1112" w:type="dxa"/>
+            <w:tcW w:w="1111" w:type="dxa"/>
             <w:tcBorders>
               <w:top w:val="single" w:sz="4" w:space="0" w:color="000000"/>
               <w:left w:val="single" w:sz="4" w:space="0" w:color="000000"/>
@@ -9569,7 +9569,7 @@
         </w:tc>
         <w:tc>
           <w:tcPr>
-            <w:tcW w:w="4720" w:type="dxa"/>
+            <w:tcW w:w="4721" w:type="dxa"/>
             <w:tcBorders>
               <w:top w:val="single" w:sz="4" w:space="0" w:color="000000"/>
               <w:left w:val="single" w:sz="4" w:space="0" w:color="000000"/>
@@ -10314,7 +10314,6 @@
             <w:rPr>
               <w:webHidden/>
               <w:rStyle w:val="Style11"/>
-              <w:vanish w:val="false"/>
             </w:rPr>
             <w:instrText xml:space="preserve"> TOC \z \o "1-3" \u \h</w:instrText>
           </w:r>
@@ -10322,7 +10321,6 @@
             <w:rPr>
               <w:webHidden/>
               <w:rStyle w:val="Style11"/>
-              <w:vanish w:val="false"/>
             </w:rPr>
             <w:fldChar w:fldCharType="separate"/>
           </w:r>
@@ -10331,15 +10329,8 @@
               <w:rPr>
                 <w:webHidden/>
                 <w:rStyle w:val="Style11"/>
-                <w:vanish w:val="false"/>
               </w:rPr>
               <w:t>РЕФЕРАТ</w:t>
-            </w:r>
-            <w:r>
-              <w:rPr>
-                <w:rStyle w:val="Style11"/>
-                <w:vanish w:val="false"/>
-              </w:rPr>
               <w:tab/>
               <w:t>5</w:t>
             </w:r>
@@ -10359,7 +10350,6 @@
               <w:rPr>
                 <w:webHidden/>
                 <w:rStyle w:val="Style11"/>
-                <w:vanish w:val="false"/>
               </w:rPr>
               <w:t>СОДЕРЖАНИЕ</w:t>
               <w:tab/>
@@ -10381,7 +10371,6 @@
               <w:rPr>
                 <w:webHidden/>
                 <w:rStyle w:val="Style11"/>
-                <w:vanish w:val="false"/>
               </w:rPr>
               <w:t>ГЛОССАРИЙ</w:t>
               <w:tab/>
@@ -10403,7 +10392,6 @@
               <w:rPr>
                 <w:webHidden/>
                 <w:rStyle w:val="Style11"/>
-                <w:vanish w:val="false"/>
               </w:rPr>
               <w:t>ВВЕДЕНИЕ</w:t>
               <w:tab/>
@@ -10425,7 +10413,6 @@
               <w:rPr>
                 <w:webHidden/>
                 <w:rStyle w:val="Style11"/>
-                <w:vanish w:val="false"/>
               </w:rPr>
               <w:t>1 Постановка задачи</w:t>
               <w:tab/>
@@ -10447,7 +10434,6 @@
               <w:rPr>
                 <w:webHidden/>
                 <w:rStyle w:val="Style11"/>
-                <w:vanish w:val="false"/>
               </w:rPr>
               <w:t>1.1 Цели</w:t>
               <w:tab/>
@@ -10469,7 +10455,6 @@
               <w:rPr>
                 <w:webHidden/>
                 <w:rStyle w:val="Style11"/>
-                <w:vanish w:val="false"/>
               </w:rPr>
               <w:t>1.2 Задачи работы</w:t>
               <w:tab/>
@@ -10491,7 +10476,6 @@
               <w:rPr>
                 <w:webHidden/>
                 <w:rStyle w:val="Style11"/>
-                <w:vanish w:val="false"/>
               </w:rPr>
               <w:t>2 Анализ предметной области</w:t>
               <w:tab/>
@@ -10513,7 +10497,6 @@
               <w:rPr>
                 <w:webHidden/>
                 <w:rStyle w:val="Style11"/>
-                <w:vanish w:val="false"/>
               </w:rPr>
               <w:t>2.1 Анализ существующих решений</w:t>
               <w:tab/>
@@ -10535,7 +10518,6 @@
               <w:rPr>
                 <w:webHidden/>
                 <w:rStyle w:val="Style11"/>
-                <w:vanish w:val="false"/>
               </w:rPr>
               <w:t>2.1.1 Neo4j</w:t>
               <w:tab/>
@@ -10557,7 +10539,6 @@
               <w:rPr>
                 <w:webHidden/>
                 <w:rStyle w:val="Style11"/>
-                <w:vanish w:val="false"/>
               </w:rPr>
               <w:t>2.1.2 Apache AGE</w:t>
               <w:tab/>
@@ -10579,7 +10560,6 @@
               <w:rPr>
                 <w:webHidden/>
                 <w:rStyle w:val="Style11"/>
-                <w:vanish w:val="false"/>
               </w:rPr>
               <w:t>2.2 Модель графа свойств</w:t>
               <w:tab/>
@@ -10601,7 +10581,6 @@
               <w:rPr>
                 <w:webHidden/>
                 <w:rStyle w:val="Style11"/>
-                <w:vanish w:val="false"/>
               </w:rPr>
               <w:t>2.3 Язык графовых запросов Cypher</w:t>
               <w:tab/>
@@ -10623,7 +10602,6 @@
               <w:rPr>
                 <w:webHidden/>
                 <w:rStyle w:val="Style11"/>
-                <w:vanish w:val="false"/>
               </w:rPr>
               <w:t>2.4 Структура графового хранилища</w:t>
               <w:tab/>
@@ -10645,7 +10623,6 @@
               <w:rPr>
                 <w:webHidden/>
                 <w:rStyle w:val="Style11"/>
-                <w:vanish w:val="false"/>
               </w:rPr>
               <w:t>2.6 Алгоритм построения графа</w:t>
               <w:tab/>
@@ -10667,7 +10644,6 @@
               <w:rPr>
                 <w:webHidden/>
                 <w:rStyle w:val="Style11"/>
-                <w:vanish w:val="false"/>
               </w:rPr>
               <w:t>2.6.1 Построение узлов и свойств узлов</w:t>
               <w:tab/>
@@ -10689,7 +10665,6 @@
               <w:rPr>
                 <w:webHidden/>
                 <w:rStyle w:val="Style11"/>
-                <w:vanish w:val="false"/>
               </w:rPr>
               <w:t>2.6.2 Построение ребер графа</w:t>
               <w:tab/>
@@ -10711,7 +10686,6 @@
               <w:rPr>
                 <w:webHidden/>
                 <w:rStyle w:val="Style11"/>
-                <w:vanish w:val="false"/>
               </w:rPr>
               <w:t>2.7 Средства построения расширений СУБД PostgreSQL</w:t>
               <w:tab/>
@@ -10733,7 +10707,6 @@
               <w:rPr>
                 <w:webHidden/>
                 <w:rStyle w:val="Style11"/>
-                <w:vanish w:val="false"/>
               </w:rPr>
               <w:t>3 Выбор средств реализации системы</w:t>
               <w:tab/>
@@ -10755,7 +10728,6 @@
               <w:rPr>
                 <w:webHidden/>
                 <w:rStyle w:val="Style11"/>
-                <w:vanish w:val="false"/>
               </w:rPr>
               <w:t>3.1 libpq</w:t>
               <w:tab/>
@@ -10777,7 +10749,6 @@
               <w:rPr>
                 <w:webHidden/>
                 <w:rStyle w:val="Style11"/>
-                <w:vanish w:val="false"/>
               </w:rPr>
               <w:t>3.2 flex</w:t>
               <w:tab/>
@@ -10799,7 +10770,6 @@
               <w:rPr>
                 <w:webHidden/>
                 <w:rStyle w:val="Style11"/>
-                <w:vanish w:val="false"/>
               </w:rPr>
               <w:t>3.3 bison</w:t>
               <w:tab/>
@@ -10821,7 +10791,6 @@
               <w:rPr>
                 <w:webHidden/>
                 <w:rStyle w:val="Style11"/>
-                <w:vanish w:val="false"/>
               </w:rPr>
               <w:t>3.4 CMake</w:t>
               <w:tab/>
@@ -10843,7 +10812,6 @@
               <w:rPr>
                 <w:webHidden/>
                 <w:rStyle w:val="Style11"/>
-                <w:vanish w:val="false"/>
               </w:rPr>
               <w:t>4 Реализация</w:t>
               <w:tab/>
@@ -10865,7 +10833,6 @@
               <w:rPr>
                 <w:webHidden/>
                 <w:rStyle w:val="Style11"/>
-                <w:vanish w:val="false"/>
               </w:rPr>
               <w:t>4.1 Расширение для PostgreSQL</w:t>
               <w:tab/>
@@ -10887,7 +10854,6 @@
               <w:rPr>
                 <w:webHidden/>
                 <w:rStyle w:val="Style11"/>
-                <w:vanish w:val="false"/>
               </w:rPr>
               <w:t>4.1.1 Процесс загрузки расширения в сервер СУБД</w:t>
               <w:tab/>
@@ -10909,7 +10875,6 @@
               <w:rPr>
                 <w:webHidden/>
                 <w:rStyle w:val="Style11"/>
-                <w:vanish w:val="false"/>
               </w:rPr>
               <w:t>4.1.2 Низкоуровневая составляющая расширения</w:t>
               <w:tab/>
@@ -10931,7 +10896,6 @@
               <w:rPr>
                 <w:webHidden/>
                 <w:rStyle w:val="Style11"/>
-                <w:vanish w:val="false"/>
               </w:rPr>
               <w:t>4.1.2 Скрипт с процедурами на pl/pgSQL</w:t>
               <w:tab/>
@@ -10953,11 +10917,52 @@
               <w:rPr>
                 <w:webHidden/>
                 <w:rStyle w:val="Style11"/>
-                <w:vanish w:val="false"/>
-              </w:rPr>
-              <w:t>4.2 Библиотека кодогенерации шаблонов многопоточного кода</w:t>
+              </w:rPr>
+              <w:t>4.2 Парсер запросов к графовой модели данных</w:t>
               <w:tab/>
-              <w:t>34</w:t>
+              <w:t>35</w:t>
+            </w:r>
+          </w:hyperlink>
+        </w:p>
+        <w:p>
+          <w:pPr>
+            <w:pStyle w:val="TOC2"/>
+            <w:tabs>
+              <w:tab w:val="clear" w:pos="720"/>
+              <w:tab w:val="right" w:pos="9629" w:leader="dot"/>
+            </w:tabs>
+            <w:rPr/>
+          </w:pPr>
+          <w:hyperlink w:anchor="__RefHeading___Toc2197_793195812">
+            <w:r>
+              <w:rPr>
+                <w:webHidden/>
+                <w:rStyle w:val="Style11"/>
+              </w:rPr>
+              <w:t>4.2.1 Лексический анализатор запроса</w:t>
+              <w:tab/>
+              <w:t>35</w:t>
+            </w:r>
+          </w:hyperlink>
+        </w:p>
+        <w:p>
+          <w:pPr>
+            <w:pStyle w:val="TOC2"/>
+            <w:tabs>
+              <w:tab w:val="clear" w:pos="720"/>
+              <w:tab w:val="right" w:pos="9629" w:leader="dot"/>
+            </w:tabs>
+            <w:rPr/>
+          </w:pPr>
+          <w:hyperlink w:anchor="__RefHeading___Toc2199_793195812">
+            <w:r>
+              <w:rPr>
+                <w:webHidden/>
+                <w:rStyle w:val="Style11"/>
+              </w:rPr>
+              <w:t>4.2.2 Синтаксический анализатор запроса и построение AST-дерева</w:t>
+              <w:tab/>
+              <w:t>37</w:t>
             </w:r>
           </w:hyperlink>
         </w:p>
@@ -10975,11 +10980,10 @@
               <w:rPr>
                 <w:webHidden/>
                 <w:rStyle w:val="Style11"/>
-                <w:vanish w:val="false"/>
               </w:rPr>
               <w:t>4.3 Отладка библиотеки кодогенерации</w:t>
               <w:tab/>
-              <w:t>37</w:t>
+              <w:t>40</w:t>
             </w:r>
           </w:hyperlink>
         </w:p>
@@ -10997,11 +11001,10 @@
               <w:rPr>
                 <w:webHidden/>
                 <w:rStyle w:val="Style11"/>
-                <w:vanish w:val="false"/>
               </w:rPr>
               <w:t>5 Результат работы программы</w:t>
               <w:tab/>
-              <w:t>38</w:t>
+              <w:t>40</w:t>
             </w:r>
           </w:hyperlink>
         </w:p>
@@ -11019,11 +11022,10 @@
               <w:rPr>
                 <w:webHidden/>
                 <w:rStyle w:val="Style11"/>
-                <w:vanish w:val="false"/>
               </w:rPr>
               <w:t>5.1 Результат кодогенерации</w:t>
               <w:tab/>
-              <w:t>38</w:t>
+              <w:t>40</w:t>
             </w:r>
           </w:hyperlink>
         </w:p>
@@ -11041,11 +11043,10 @@
               <w:rPr>
                 <w:webHidden/>
                 <w:rStyle w:val="Style11"/>
-                <w:vanish w:val="false"/>
               </w:rPr>
               <w:t>5.2 Вычислительный эксперимент</w:t>
               <w:tab/>
-              <w:t>42</w:t>
+              <w:t>45</w:t>
             </w:r>
           </w:hyperlink>
         </w:p>
@@ -11063,11 +11064,10 @@
               <w:rPr>
                 <w:webHidden/>
                 <w:rStyle w:val="Style11"/>
-                <w:vanish w:val="false"/>
               </w:rPr>
               <w:t>ЗАКЛЮЧЕНИЕ</w:t>
               <w:tab/>
-              <w:t>45</w:t>
+              <w:t>48</w:t>
             </w:r>
           </w:hyperlink>
         </w:p>
@@ -11085,17 +11085,15 @@
               <w:rPr>
                 <w:webHidden/>
                 <w:rStyle w:val="Style11"/>
-                <w:vanish w:val="false"/>
               </w:rPr>
               <w:t>СПИСОК ИСПОЛЬЗОВАННЫХ ИСТОЧНИКОВ</w:t>
               <w:tab/>
-              <w:t>46</w:t>
+              <w:t>49</w:t>
             </w:r>
           </w:hyperlink>
           <w:r>
             <w:rPr>
               <w:rStyle w:val="Style11"/>
-              <w:vanish w:val="false"/>
             </w:rPr>
             <w:fldChar w:fldCharType="end"/>
           </w:r>
@@ -11270,7 +11268,7 @@
       <w:hyperlink r:id="rId2" w:tgtFrame="Программирование">
         <w:r>
           <w:rPr>
-            <w:rStyle w:val="ListLabel172"/>
+            <w:rStyle w:val="ListLabel190"/>
             <w:rFonts w:eastAsia="Cambria" w:eastAsiaTheme="minorHAnsi"/>
             <w:kern w:val="2"/>
             <w:sz w:val="28"/>
@@ -11291,7 +11289,7 @@
       <w:hyperlink r:id="rId3" w:tgtFrame="Компьютерная программа">
         <w:r>
           <w:rPr>
-            <w:rStyle w:val="ListLabel172"/>
+            <w:rStyle w:val="ListLabel190"/>
             <w:rFonts w:eastAsia="Cambria" w:eastAsiaTheme="minorHAnsi"/>
             <w:kern w:val="2"/>
             <w:sz w:val="28"/>
@@ -11312,7 +11310,7 @@
       <w:hyperlink r:id="rId4" w:tgtFrame="Компиляция (программирование)">
         <w:r>
           <w:rPr>
-            <w:rStyle w:val="ListLabel172"/>
+            <w:rStyle w:val="ListLabel190"/>
             <w:rFonts w:eastAsia="Cambria" w:eastAsiaTheme="minorHAnsi"/>
             <w:kern w:val="2"/>
             <w:sz w:val="28"/>
@@ -11333,7 +11331,7 @@
       <w:hyperlink r:id="rId5" w:tgtFrame="Исходный код">
         <w:r>
           <w:rPr>
-            <w:rStyle w:val="ListLabel172"/>
+            <w:rStyle w:val="ListLabel190"/>
             <w:rFonts w:eastAsia="Cambria" w:eastAsiaTheme="minorHAnsi"/>
             <w:kern w:val="2"/>
             <w:sz w:val="28"/>
@@ -11736,8 +11734,8 @@
         <w:rPr/>
       </w:pPr>
       <w:bookmarkStart w:id="13" w:name="__RefHeading___Toc1729045_1399105856"/>
-      <w:bookmarkStart w:id="14" w:name="_Toc136470518"/>
-      <w:bookmarkStart w:id="15" w:name="_Toc136810446"/>
+      <w:bookmarkStart w:id="14" w:name="_Toc136810446"/>
+      <w:bookmarkStart w:id="15" w:name="_Toc136470518"/>
       <w:bookmarkEnd w:id="13"/>
       <w:r>
         <w:rPr/>
@@ -11752,8 +11750,8 @@
         <w:rPr/>
       </w:pPr>
       <w:bookmarkStart w:id="16" w:name="__RefHeading___Toc1729047_1399105856"/>
-      <w:bookmarkStart w:id="17" w:name="_Toc136470519"/>
-      <w:bookmarkStart w:id="18" w:name="_Toc136810447"/>
+      <w:bookmarkStart w:id="17" w:name="_Toc136810447"/>
+      <w:bookmarkStart w:id="18" w:name="_Toc136470519"/>
       <w:bookmarkEnd w:id="16"/>
       <w:r>
         <w:rPr/>
@@ -11823,8 +11821,8 @@
         <w:rPr/>
       </w:pPr>
       <w:bookmarkStart w:id="19" w:name="__RefHeading___Toc1729049_1399105856"/>
-      <w:bookmarkStart w:id="20" w:name="_Toc136470520"/>
-      <w:bookmarkStart w:id="21" w:name="_Toc136810448"/>
+      <w:bookmarkStart w:id="20" w:name="_Toc136810448"/>
+      <w:bookmarkStart w:id="21" w:name="_Toc136470520"/>
       <w:bookmarkEnd w:id="19"/>
       <w:r>
         <w:rPr>
@@ -11987,8 +11985,8 @@
         <w:rPr/>
       </w:pPr>
       <w:bookmarkStart w:id="22" w:name="__RefHeading___Toc1729051_1399105856"/>
-      <w:bookmarkStart w:id="23" w:name="_Toc136470521"/>
-      <w:bookmarkStart w:id="24" w:name="_Toc136810449"/>
+      <w:bookmarkStart w:id="23" w:name="_Toc136810449"/>
+      <w:bookmarkStart w:id="24" w:name="_Toc136470521"/>
       <w:bookmarkEnd w:id="22"/>
       <w:r>
         <w:rPr/>
@@ -12003,8 +12001,8 @@
         <w:rPr/>
       </w:pPr>
       <w:bookmarkStart w:id="25" w:name="__RefHeading___Toc1729053_1399105856"/>
-      <w:bookmarkStart w:id="26" w:name="_Toc136470522"/>
-      <w:bookmarkStart w:id="27" w:name="_Toc136810450"/>
+      <w:bookmarkStart w:id="26" w:name="_Toc136810450"/>
+      <w:bookmarkStart w:id="27" w:name="_Toc136470522"/>
       <w:bookmarkEnd w:id="25"/>
       <w:r>
         <w:rPr>
@@ -12025,8 +12023,8 @@
         <w:rPr/>
       </w:pPr>
       <w:bookmarkStart w:id="28" w:name="__RefHeading___Toc1729055_1399105856"/>
-      <w:bookmarkStart w:id="29" w:name="_Toc136470523"/>
-      <w:bookmarkStart w:id="30" w:name="_Toc136810451"/>
+      <w:bookmarkStart w:id="29" w:name="_Toc136810451"/>
+      <w:bookmarkStart w:id="30" w:name="_Toc136470523"/>
       <w:bookmarkEnd w:id="28"/>
       <w:r>
         <w:rPr>
@@ -12088,8 +12086,8 @@
         <w:rPr/>
       </w:pPr>
       <w:bookmarkStart w:id="31" w:name="__RefHeading___Toc1729057_1399105856"/>
-      <w:bookmarkStart w:id="32" w:name="_Toc136810452"/>
-      <w:bookmarkStart w:id="33" w:name="_Toc136470524"/>
+      <w:bookmarkStart w:id="32" w:name="_Toc136470524"/>
+      <w:bookmarkStart w:id="33" w:name="_Toc136810452"/>
       <w:bookmarkEnd w:id="31"/>
       <w:r>
         <w:rPr>
@@ -12192,8 +12190,8 @@
         <w:rPr/>
       </w:pPr>
       <w:bookmarkStart w:id="34" w:name="__RefHeading___Toc1729059_1399105856"/>
-      <w:bookmarkStart w:id="35" w:name="_Toc136470526"/>
-      <w:bookmarkStart w:id="36" w:name="_Toc136810454"/>
+      <w:bookmarkStart w:id="35" w:name="_Toc136810454"/>
+      <w:bookmarkStart w:id="36" w:name="_Toc136470526"/>
       <w:bookmarkEnd w:id="34"/>
       <w:r>
         <w:rPr>
@@ -12474,8 +12472,8 @@
         <w:rPr/>
       </w:pPr>
       <w:bookmarkStart w:id="37" w:name="__RefHeading___Toc1729061_1399105856"/>
-      <w:bookmarkStart w:id="38" w:name="_Toc136810455"/>
-      <w:bookmarkStart w:id="39" w:name="_Toc136470527"/>
+      <w:bookmarkStart w:id="38" w:name="_Toc136470527"/>
+      <w:bookmarkStart w:id="39" w:name="_Toc136810455"/>
       <w:bookmarkEnd w:id="37"/>
       <w:r>
         <w:rPr>
@@ -12759,8 +12757,8 @@
         </w:rPr>
         <w:t>Для описания простейшего отношения между двумя узлами используется конструкция вида</w:t>
       </w:r>
-      <w:bookmarkStart w:id="40" w:name="OLE_LINK9"/>
-      <w:bookmarkStart w:id="41" w:name="OLE_LINK10"/>
+      <w:bookmarkStart w:id="40" w:name="OLE_LINK10"/>
+      <w:bookmarkStart w:id="41" w:name="OLE_LINK9"/>
       <w:r>
         <w:rPr>
           <w:sz w:val="28"/>
@@ -12813,8 +12811,8 @@
           <w:lang w:val="ru-RU"/>
         </w:rPr>
       </w:pPr>
-      <w:bookmarkStart w:id="44" w:name="OLE_LINK11"/>
-      <w:bookmarkStart w:id="45" w:name="OLE_LINK12"/>
+      <w:bookmarkStart w:id="44" w:name="OLE_LINK12"/>
+      <w:bookmarkStart w:id="45" w:name="OLE_LINK11"/>
       <w:bookmarkEnd w:id="44"/>
       <w:bookmarkEnd w:id="45"/>
       <w:r>
@@ -12856,8 +12854,8 @@
           <w:lang w:val="ru-RU"/>
         </w:rPr>
       </w:pPr>
-      <w:bookmarkStart w:id="46" w:name="OLE_LINK16"/>
-      <w:bookmarkStart w:id="47" w:name="OLE_LINK15"/>
+      <w:bookmarkStart w:id="46" w:name="OLE_LINK15"/>
+      <w:bookmarkStart w:id="47" w:name="OLE_LINK16"/>
       <w:bookmarkEnd w:id="46"/>
       <w:bookmarkEnd w:id="47"/>
       <w:r>
@@ -13040,8 +13038,8 @@
         </w:rPr>
         <w:t xml:space="preserve">Листинг 3 - </w:t>
       </w:r>
-      <w:bookmarkStart w:id="48" w:name="OLE_LINK18"/>
-      <w:bookmarkStart w:id="49" w:name="OLE_LINK17"/>
+      <w:bookmarkStart w:id="48" w:name="OLE_LINK17"/>
+      <w:bookmarkStart w:id="49" w:name="OLE_LINK18"/>
       <w:r>
         <w:rPr>
           <w:i w:val="false"/>
@@ -14118,8 +14116,8 @@
         <w:rPr/>
       </w:pPr>
       <w:bookmarkStart w:id="54" w:name="__RefHeading___Toc1729065_1399105856"/>
-      <w:bookmarkStart w:id="55" w:name="_Toc136470528"/>
-      <w:bookmarkStart w:id="56" w:name="_Toc136810456"/>
+      <w:bookmarkStart w:id="55" w:name="_Toc136810456"/>
+      <w:bookmarkStart w:id="56" w:name="_Toc136470528"/>
       <w:bookmarkEnd w:id="54"/>
       <w:r>
         <w:rPr>
@@ -14346,8 +14344,8 @@
         <w:rPr/>
       </w:pPr>
       <w:bookmarkStart w:id="57" w:name="__RefHeading___Toc1729077_1399105856"/>
-      <w:bookmarkStart w:id="58" w:name="_Toc136810462"/>
-      <w:bookmarkStart w:id="59" w:name="_Toc136470534"/>
+      <w:bookmarkStart w:id="58" w:name="_Toc136470534"/>
+      <w:bookmarkStart w:id="59" w:name="_Toc136810462"/>
       <w:bookmarkEnd w:id="57"/>
       <w:r>
         <w:rPr>
@@ -14359,12 +14357,12 @@
         <w:rPr/>
         <w:t xml:space="preserve">Выбор средств реализации </w:t>
       </w:r>
+      <w:bookmarkEnd w:id="58"/>
+      <w:r>
+        <w:rPr/>
+        <w:t>системы</w:t>
+      </w:r>
       <w:bookmarkEnd w:id="59"/>
-      <w:r>
-        <w:rPr/>
-        <w:t>системы</w:t>
-      </w:r>
-      <w:bookmarkEnd w:id="58"/>
     </w:p>
     <w:p>
       <w:pPr>
@@ -14455,8 +14453,8 @@
         <w:rPr/>
       </w:pPr>
       <w:bookmarkStart w:id="60" w:name="__RefHeading___Toc1729079_1399105856"/>
-      <w:bookmarkStart w:id="61" w:name="_Toc136470535"/>
-      <w:bookmarkStart w:id="62" w:name="_Toc136810463"/>
+      <w:bookmarkStart w:id="61" w:name="_Toc136810463"/>
+      <w:bookmarkStart w:id="62" w:name="_Toc136470535"/>
       <w:bookmarkEnd w:id="60"/>
       <w:r>
         <w:rPr>
@@ -14502,8 +14500,8 @@
         <w:rPr/>
       </w:pPr>
       <w:bookmarkStart w:id="63" w:name="__RefHeading___Toc1729081_1399105856"/>
-      <w:bookmarkStart w:id="64" w:name="_Toc136470536"/>
-      <w:bookmarkStart w:id="65" w:name="_Toc136810464"/>
+      <w:bookmarkStart w:id="64" w:name="_Toc136810464"/>
+      <w:bookmarkStart w:id="65" w:name="_Toc136470536"/>
       <w:bookmarkEnd w:id="63"/>
       <w:r>
         <w:rPr>
@@ -15246,8 +15244,8 @@
         <w:rPr/>
       </w:pPr>
       <w:bookmarkStart w:id="68" w:name="__RefHeading___Toc1729083_1399105856"/>
-      <w:bookmarkStart w:id="69" w:name="_Toc136470537"/>
-      <w:bookmarkStart w:id="70" w:name="_Toc136810465"/>
+      <w:bookmarkStart w:id="69" w:name="_Toc136810465"/>
+      <w:bookmarkStart w:id="70" w:name="_Toc136470537"/>
       <w:bookmarkEnd w:id="68"/>
       <w:r>
         <w:rPr>
@@ -15511,8 +15509,8 @@
         <w:rPr/>
       </w:pPr>
       <w:bookmarkStart w:id="71" w:name="__RefHeading___Toc1729085_1399105856"/>
-      <w:bookmarkStart w:id="72" w:name="_Toc136470538"/>
-      <w:bookmarkStart w:id="73" w:name="_Toc136810466"/>
+      <w:bookmarkStart w:id="72" w:name="_Toc136810466"/>
+      <w:bookmarkStart w:id="73" w:name="_Toc136470538"/>
       <w:bookmarkEnd w:id="71"/>
       <w:r>
         <w:rPr/>
@@ -16208,8 +16206,8 @@
         <w:rPr/>
       </w:pPr>
       <w:bookmarkStart w:id="77" w:name="__RefHeading___Toc1729093_1399105856"/>
-      <w:bookmarkStart w:id="78" w:name="_Toc136470542"/>
-      <w:bookmarkStart w:id="79" w:name="_Toc136810470"/>
+      <w:bookmarkStart w:id="78" w:name="_Toc136810470"/>
+      <w:bookmarkStart w:id="79" w:name="_Toc136470542"/>
       <w:bookmarkEnd w:id="77"/>
       <w:r>
         <w:rPr/>
@@ -16250,6 +16248,8 @@
         <w:pStyle w:val="Style23"/>
         <w:rPr/>
       </w:pPr>
+      <w:bookmarkStart w:id="80" w:name="__RefHeading___Toc2197_793195812"/>
+      <w:bookmarkEnd w:id="80"/>
       <w:r>
         <w:rPr/>
         <w:t>4.2.1 Лексический анализатор запроса</w:t>
@@ -16270,7 +16270,7 @@
         <w:pStyle w:val="Style30"/>
         <w:numPr>
           <w:ilvl w:val="0"/>
-          <w:numId w:val="17"/>
+          <w:numId w:val="15"/>
         </w:numPr>
         <w:rPr/>
       </w:pPr>
@@ -16284,7 +16284,7 @@
         <w:pStyle w:val="Style30"/>
         <w:numPr>
           <w:ilvl w:val="0"/>
-          <w:numId w:val="17"/>
+          <w:numId w:val="15"/>
         </w:numPr>
         <w:rPr/>
       </w:pPr>
@@ -16298,7 +16298,7 @@
         <w:pStyle w:val="Style30"/>
         <w:numPr>
           <w:ilvl w:val="0"/>
-          <w:numId w:val="17"/>
+          <w:numId w:val="15"/>
         </w:numPr>
         <w:rPr/>
       </w:pPr>
@@ -16312,7 +16312,7 @@
         <w:pStyle w:val="Style30"/>
         <w:numPr>
           <w:ilvl w:val="0"/>
-          <w:numId w:val="17"/>
+          <w:numId w:val="15"/>
         </w:numPr>
         <w:rPr/>
       </w:pPr>
@@ -16326,7 +16326,7 @@
         <w:pStyle w:val="Style30"/>
         <w:numPr>
           <w:ilvl w:val="0"/>
-          <w:numId w:val="17"/>
+          <w:numId w:val="15"/>
         </w:numPr>
         <w:rPr/>
       </w:pPr>
@@ -16340,7 +16340,7 @@
         <w:pStyle w:val="Style30"/>
         <w:numPr>
           <w:ilvl w:val="0"/>
-          <w:numId w:val="17"/>
+          <w:numId w:val="15"/>
         </w:numPr>
         <w:rPr/>
       </w:pPr>
@@ -16356,11 +16356,7 @@
       </w:pPr>
       <w:r>
         <w:rPr/>
-        <w:t xml:space="preserve">В качестве действия для каждой лексемы определен возврат </w:t>
-      </w:r>
-      <w:r>
-        <w:rPr/>
-        <w:t>соответствующего значения перечисления токенов, которое лежит в пространстве имен yy::parser и объявлено в заголовочном файле astgrammar.tab.hh. Данный файл генерируется во время компиляции синтаксического анализатора с помощью программы bison.</w:t>
+        <w:t>В качестве действия для каждой лексемы определен возврат соответствующего значения перечисления токенов, которое лежит в пространстве имен yy::parser и объявлено в заголовочном файле astgrammar.tab.hh. Данный файл генерируется во время компиляции синтаксического анализатора с помощью программы bison.</w:t>
       </w:r>
     </w:p>
     <w:p>
@@ -16378,9 +16374,15 @@
         <w:pStyle w:val="Style23"/>
         <w:rPr/>
       </w:pPr>
-      <w:r>
-        <w:rPr/>
-        <w:t>4.2.2 Синтаксический анализатор запроса и построение AST-дерева</w:t>
+      <w:bookmarkStart w:id="81" w:name="__RefHeading___Toc2199_793195812"/>
+      <w:bookmarkEnd w:id="81"/>
+      <w:r>
+        <w:rPr/>
+        <w:t xml:space="preserve">4.2.2 Синтаксический анализатор. </w:t>
+      </w:r>
+      <w:r>
+        <w:rPr/>
+        <w:t>Описание узлов AST-дерева</w:t>
       </w:r>
     </w:p>
     <w:p>
@@ -16457,11 +16459,7 @@
       </w:pPr>
       <w:r>
         <w:rPr/>
-        <w:t xml:space="preserve">Для описания и построения AST-дерева были созданы классы, представляющие отдельные синтаксические группы токенов в виде отдельных узлов. Все узлы лежат в пространстве имен </w:t>
-      </w:r>
-      <w:r>
-        <w:rPr/>
-        <w:t>cypher::tree и наследуются от базового класса узла дерева ast_node. Данный класс в качестве protected-членов содержит в себе поле _childs — std::vector из указателей на другие узлы, которые являются его дочерними узлами, и тип узла _type — значение перечисления ast_node_types. Константный метод get_childs является геттером для _childs и возвращает ссылку для предотвращения копирования. Метод add_child добавляет указатель на узел в список дочерних. Деструктор указан как виртуальный для возможности освобождения выделенной памяти конкретного класса узла через указатель на ast_node.</w:t>
+        <w:t>Для описания и построения AST-дерева были созданы классы, представляющие отдельные синтаксические группы токенов в виде отдельных узлов. Все узлы лежат в пространстве имен cypher::tree и наследуются от базового класса узла дерева ast_node. Данный класс в качестве protected-членов содержит в себе поле _childs — std::vector из указателей на другие узлы, которые являются его дочерними узлами, и тип узла _type — значение перечисления ast_node_types. Константный метод get_childs является геттером для _childs и возвращает ссылку для предотвращения копирования. Метод add_child добавляет указатель на узел в список дочерних. Деструктор указан как виртуальный для возможности освобождения выделенной памяти конкретного класса узла через указатель на ast_node.</w:t>
       </w:r>
     </w:p>
     <w:p>
@@ -16479,7 +16477,7 @@
         <w:pStyle w:val="Style18"/>
         <w:numPr>
           <w:ilvl w:val="0"/>
-          <w:numId w:val="18"/>
+          <w:numId w:val="16"/>
         </w:numPr>
         <w:rPr/>
       </w:pPr>
@@ -16493,7 +16491,7 @@
         <w:pStyle w:val="Style18"/>
         <w:numPr>
           <w:ilvl w:val="0"/>
-          <w:numId w:val="18"/>
+          <w:numId w:val="16"/>
         </w:numPr>
         <w:rPr/>
       </w:pPr>
@@ -16507,7 +16505,7 @@
         <w:pStyle w:val="Style18"/>
         <w:numPr>
           <w:ilvl w:val="0"/>
-          <w:numId w:val="18"/>
+          <w:numId w:val="16"/>
         </w:numPr>
         <w:rPr/>
       </w:pPr>
@@ -16521,7 +16519,7 @@
         <w:pStyle w:val="Style18"/>
         <w:numPr>
           <w:ilvl w:val="0"/>
-          <w:numId w:val="18"/>
+          <w:numId w:val="16"/>
         </w:numPr>
         <w:rPr/>
       </w:pPr>
@@ -16535,7 +16533,7 @@
         <w:pStyle w:val="Style18"/>
         <w:numPr>
           <w:ilvl w:val="0"/>
-          <w:numId w:val="18"/>
+          <w:numId w:val="16"/>
         </w:numPr>
         <w:rPr/>
       </w:pPr>
@@ -16549,7 +16547,7 @@
         <w:pStyle w:val="Style18"/>
         <w:numPr>
           <w:ilvl w:val="0"/>
-          <w:numId w:val="18"/>
+          <w:numId w:val="16"/>
         </w:numPr>
         <w:rPr/>
       </w:pPr>
@@ -16662,7 +16660,15 @@
       </w:pPr>
       <w:r>
         <w:rPr/>
-        <w:t>Класс vertex_node содержит поля тела узла _body, названия узла _name и метки узла _label. Каждое поле представляет собой объект std::optional на соответствующий умный указатель на vertex_body_node, obj_name_node или label_node. Std::optional — это контейнер-обертка над типом, которая может содержать в себе объект этого типа, а может и не содержать. Если значения нет, то optional содержит тип std::nullopt. Так как части узла не являются обязательными при написании запроса, то optional подходит здесь наилучшим образом.</w:t>
+        <w:t xml:space="preserve">Класс vertex_node содержит поля тела узла _body, названия узла _name и метки узла _label. Каждое поле представляет собой объект std::optional на соответствующий умный указатель на vertex_body_node, obj_name_node или label_node. </w:t>
+      </w:r>
+      <w:r>
+        <w:rPr/>
+        <w:t>s</w:t>
+      </w:r>
+      <w:r>
+        <w:rPr/>
+        <w:t>td::optional — это контейнер-обертка над типом, которая может содержать в себе объект этого типа, а может и не содержать. Если значения нет, то optional содержит тип std::nullopt. Так как части узла не являются обязательными при написании запроса, то optional подходит здесь наилучшим образом.</w:t>
       </w:r>
     </w:p>
     <w:p>
@@ -16677,13 +16683,424 @@
     </w:p>
     <w:p>
       <w:pPr>
+        <w:pStyle w:val="Style18"/>
+        <w:rPr/>
+      </w:pPr>
+      <w:r>
+        <w:rPr/>
+        <w:t>Следующая синтаксическая группа связывает ребро и список ребер. Диаграмма классов приведена на рисунке 17.</w:t>
+      </w:r>
+    </w:p>
+    <w:p>
+      <w:pPr>
+        <w:pStyle w:val="Style25"/>
+        <w:rPr/>
+      </w:pPr>
+      <w:r>
+        <w:drawing>
+          <wp:anchor behindDoc="0" distT="0" distB="0" distL="0" distR="0" simplePos="0" locked="0" layoutInCell="0" allowOverlap="1" relativeHeight="20">
+            <wp:simplePos x="0" y="0"/>
+            <wp:positionH relativeFrom="column">
+              <wp:align>center</wp:align>
+            </wp:positionH>
+            <wp:positionV relativeFrom="paragraph">
+              <wp:posOffset>635</wp:posOffset>
+            </wp:positionV>
+            <wp:extent cx="5342890" cy="3690620"/>
+            <wp:effectExtent l="0" t="0" r="0" b="0"/>
+            <wp:wrapTopAndBottom/>
+            <wp:docPr id="17" name="Изображение18" descr=""/>
+            <wp:cNvGraphicFramePr>
+              <a:graphicFrameLocks xmlns:a="http://schemas.openxmlformats.org/drawingml/2006/main" noChangeAspect="1"/>
+            </wp:cNvGraphicFramePr>
+            <a:graphic xmlns:a="http://schemas.openxmlformats.org/drawingml/2006/main">
+              <a:graphicData uri="http://schemas.openxmlformats.org/drawingml/2006/picture">
+                <pic:pic xmlns:pic="http://schemas.openxmlformats.org/drawingml/2006/picture">
+                  <pic:nvPicPr>
+                    <pic:cNvPr id="17" name="Изображение18" descr=""/>
+                    <pic:cNvPicPr>
+                      <a:picLocks noChangeAspect="1" noChangeArrowheads="1"/>
+                    </pic:cNvPicPr>
+                  </pic:nvPicPr>
+                  <pic:blipFill>
+                    <a:blip r:embed="rId22"/>
+                    <a:stretch>
+                      <a:fillRect/>
+                    </a:stretch>
+                  </pic:blipFill>
+                  <pic:spPr bwMode="auto">
+                    <a:xfrm>
+                      <a:off x="0" y="0"/>
+                      <a:ext cx="5342890" cy="3690620"/>
+                    </a:xfrm>
+                    <a:prstGeom prst="rect">
+                      <a:avLst/>
+                    </a:prstGeom>
+                  </pic:spPr>
+                </pic:pic>
+              </a:graphicData>
+            </a:graphic>
+          </wp:anchor>
+        </w:drawing>
+      </w:r>
+      <w:r>
+        <w:rPr/>
+        <w:t>Рисунок 17 — Синтаксическая группа ребер графа</w:t>
+      </w:r>
+    </w:p>
+    <w:p>
+      <w:pPr>
+        <w:pStyle w:val="Style18"/>
+        <w:rPr/>
+      </w:pPr>
+      <w:r>
+        <w:rPr/>
+        <w:t>Класс ребра edge_node хранит в себе следующие поля: _label — метка ребра; _name — идентификатор ребра при выполнении запроса; _rhs и _lhs — ссылки на узлы. Узлы представлены объектами класса vertices_list_node, так как он является обобщением как для нескольких узлов, перечисленных через запятую, так и для одного единственного узла. Класс edges_list_node представляет собой список ребер, его функциональность аналогична классу vertices_list_node.</w:t>
+      </w:r>
+    </w:p>
+    <w:p>
+      <w:pPr>
+        <w:pStyle w:val="Style18"/>
+        <w:rPr/>
+      </w:pPr>
+      <w:r>
+        <w:rPr/>
+        <w:t>Дальше идет группа выражений, которые включает в себя результаты выполнения запроса. Диаграмма классов для них приведена на рисунке 18.</w:t>
+      </w:r>
+    </w:p>
+    <w:p>
+      <w:pPr>
+        <w:pStyle w:val="Style25"/>
+        <w:rPr/>
+      </w:pPr>
+      <w:r>
+        <w:drawing>
+          <wp:anchor behindDoc="0" distT="0" distB="0" distL="0" distR="0" simplePos="0" locked="0" layoutInCell="0" allowOverlap="1" relativeHeight="21">
+            <wp:simplePos x="0" y="0"/>
+            <wp:positionH relativeFrom="column">
+              <wp:align>center</wp:align>
+            </wp:positionH>
+            <wp:positionV relativeFrom="paragraph">
+              <wp:posOffset>635</wp:posOffset>
+            </wp:positionV>
+            <wp:extent cx="6114415" cy="3757930"/>
+            <wp:effectExtent l="0" t="0" r="0" b="0"/>
+            <wp:wrapSquare wrapText="largest"/>
+            <wp:docPr id="18" name="Изображение19" descr=""/>
+            <wp:cNvGraphicFramePr>
+              <a:graphicFrameLocks xmlns:a="http://schemas.openxmlformats.org/drawingml/2006/main" noChangeAspect="1"/>
+            </wp:cNvGraphicFramePr>
+            <a:graphic xmlns:a="http://schemas.openxmlformats.org/drawingml/2006/main">
+              <a:graphicData uri="http://schemas.openxmlformats.org/drawingml/2006/picture">
+                <pic:pic xmlns:pic="http://schemas.openxmlformats.org/drawingml/2006/picture">
+                  <pic:nvPicPr>
+                    <pic:cNvPr id="18" name="Изображение19" descr=""/>
+                    <pic:cNvPicPr>
+                      <a:picLocks noChangeAspect="1" noChangeArrowheads="1"/>
+                    </pic:cNvPicPr>
+                  </pic:nvPicPr>
+                  <pic:blipFill>
+                    <a:blip r:embed="rId23"/>
+                    <a:stretch>
+                      <a:fillRect/>
+                    </a:stretch>
+                  </pic:blipFill>
+                  <pic:spPr bwMode="auto">
+                    <a:xfrm>
+                      <a:off x="0" y="0"/>
+                      <a:ext cx="6114415" cy="3757930"/>
+                    </a:xfrm>
+                    <a:prstGeom prst="rect">
+                      <a:avLst/>
+                    </a:prstGeom>
+                  </pic:spPr>
+                </pic:pic>
+              </a:graphicData>
+            </a:graphic>
+          </wp:anchor>
+        </w:drawing>
+      </w:r>
+      <w:r>
+        <w:rPr/>
+        <w:t>Рисунок 18 — Синтаксическая группа выражений в запросе</w:t>
+      </w:r>
+    </w:p>
+    <w:p>
+      <w:pPr>
+        <w:pStyle w:val="Style18"/>
+        <w:rPr/>
+      </w:pPr>
+      <w:r>
+        <w:rPr/>
+        <w:t>Здесь можно выделить особую подгруппу узлов AST-дерева — результирующие выражения, которые всегда указываются в конце. Она представлена классом возврата значений, классом установки определенного поля и классом удаления объектов.</w:t>
+      </w:r>
+    </w:p>
+    <w:p>
+      <w:pPr>
+        <w:pStyle w:val="Style18"/>
+        <w:rPr/>
+      </w:pPr>
+      <w:r>
+        <w:rPr/>
+        <w:t>Класс возврата значений return_stmt_node (ключевое слово RETURN) хранит в себе поле _names, представляющее собой список указателей на объекты идентификаторов obj_name_node, так как можно вернуть несколько значений узлов или ребер (аналогично можно просто выйти из запроса без возврата значений, указав чистый RETURN).</w:t>
+      </w:r>
+    </w:p>
+    <w:p>
+      <w:pPr>
+        <w:pStyle w:val="Style18"/>
+        <w:rPr/>
+      </w:pPr>
+      <w:r>
+        <w:rPr/>
+        <w:t xml:space="preserve">Класс обновления значения для поля узла set_stmt_node (ключевое слово SET) содержит в себе </w:t>
+      </w:r>
+      <w:r>
+        <w:rPr/>
+        <w:t>поле _assign, которое является возможным указателем на экземпляр класса описания присваивания assign_node (в классе предусмотрена возможность указания для основного идентификатора дополнительно его поля).</w:t>
+      </w:r>
+    </w:p>
+    <w:p>
+      <w:pPr>
+        <w:pStyle w:val="Style18"/>
+        <w:rPr/>
+      </w:pPr>
+      <w:r>
+        <w:rPr/>
+        <w:t>Класс удаления объектов графа по идентификаторам delete_stmt_node (ключевое слово DELETE) аналогичен по своей структуре классу return_stmt.</w:t>
+      </w:r>
+    </w:p>
+    <w:p>
+      <w:pPr>
+        <w:pStyle w:val="Style18"/>
+        <w:rPr/>
+      </w:pPr>
+      <w:r>
+        <w:rPr/>
+        <w:t>Класс присваивания значения идентификатору или его полю (если это узел) assign_node хранит в себе указатель на идентификатор _ident, вариабельное значение целого или строкового типа _value и необязательное строковое значение _prop, которое представляет собой свойство из тела узла графа. Конструктор узла перегружается по полю _value (первый вариант — целое число, второй — строка).</w:t>
+      </w:r>
+    </w:p>
+    <w:p>
+      <w:pPr>
+        <w:pStyle w:val="Style18"/>
+        <w:rPr/>
+      </w:pPr>
+      <w:r>
+        <w:rPr/>
+        <w:t>Класс присваивания ребра edge_assign_node используется в основном в запросах выборки, когда необходимо вернуть целое ребро или их список. Он содержит поле _edge, которое является указателем на экземпляр класса edges_list_node, но хранит в себе одно ребро; поле _name — указатель на идентификатор, которому происходит присваивание.</w:t>
+      </w:r>
+    </w:p>
+    <w:p>
+      <w:pPr>
+        <w:pStyle w:val="Style18"/>
+        <w:rPr/>
+      </w:pPr>
+      <w:r>
+        <w:rPr/>
+        <w:t>Класс условия where_stmt_node используется для фильтрации выбираемых объектов, в основном узлов по их свойствам, и аналогичен пофункциональности оператору WHERE в SQL. Он содержит в себе указатель на экземпляр присваивания, который в данном случае используется как проверка на равенство.</w:t>
+      </w:r>
+    </w:p>
+    <w:p>
+      <w:pPr>
+        <w:pStyle w:val="Style18"/>
+        <w:rPr/>
+      </w:pPr>
+      <w:r>
+        <w:rPr/>
+        <w:t>Последняя синтаксическая группа — типы графовых запросов. Их диаграмма классов представлена на рисунке 19.</w:t>
+      </w:r>
+    </w:p>
+    <w:p>
+      <w:pPr>
+        <w:pStyle w:val="Style25"/>
+        <w:rPr/>
+      </w:pPr>
+      <w:r>
+        <w:drawing>
+          <wp:anchor behindDoc="0" distT="0" distB="0" distL="0" distR="0" simplePos="0" locked="0" layoutInCell="0" allowOverlap="1" relativeHeight="22">
+            <wp:simplePos x="0" y="0"/>
+            <wp:positionH relativeFrom="column">
+              <wp:align>center</wp:align>
+            </wp:positionH>
+            <wp:positionV relativeFrom="paragraph">
+              <wp:posOffset>635</wp:posOffset>
+            </wp:positionV>
+            <wp:extent cx="5056505" cy="3421380"/>
+            <wp:effectExtent l="0" t="0" r="0" b="0"/>
+            <wp:wrapTopAndBottom/>
+            <wp:docPr id="19" name="Изображение20" descr=""/>
+            <wp:cNvGraphicFramePr>
+              <a:graphicFrameLocks xmlns:a="http://schemas.openxmlformats.org/drawingml/2006/main" noChangeAspect="1"/>
+            </wp:cNvGraphicFramePr>
+            <a:graphic xmlns:a="http://schemas.openxmlformats.org/drawingml/2006/main">
+              <a:graphicData uri="http://schemas.openxmlformats.org/drawingml/2006/picture">
+                <pic:pic xmlns:pic="http://schemas.openxmlformats.org/drawingml/2006/picture">
+                  <pic:nvPicPr>
+                    <pic:cNvPr id="19" name="Изображение20" descr=""/>
+                    <pic:cNvPicPr>
+                      <a:picLocks noChangeAspect="1" noChangeArrowheads="1"/>
+                    </pic:cNvPicPr>
+                  </pic:nvPicPr>
+                  <pic:blipFill>
+                    <a:blip r:embed="rId24"/>
+                    <a:stretch>
+                      <a:fillRect/>
+                    </a:stretch>
+                  </pic:blipFill>
+                  <pic:spPr bwMode="auto">
+                    <a:xfrm>
+                      <a:off x="0" y="0"/>
+                      <a:ext cx="5056505" cy="3421380"/>
+                    </a:xfrm>
+                    <a:prstGeom prst="rect">
+                      <a:avLst/>
+                    </a:prstGeom>
+                  </pic:spPr>
+                </pic:pic>
+              </a:graphicData>
+            </a:graphic>
+          </wp:anchor>
+        </w:drawing>
+      </w:r>
+      <w:r>
+        <w:rPr/>
+        <w:t>Рисунок 19 — Синтаксическая группа типов запроса</w:t>
+      </w:r>
+    </w:p>
+    <w:p>
+      <w:pPr>
+        <w:pStyle w:val="Style18"/>
+        <w:rPr/>
+      </w:pPr>
+      <w:r>
+        <w:rPr/>
+        <w:t>Данные классы представляют собой описания запросов MATCH и CREATE в Cypher. Класс match_body_node представляет собой список узлов или ребер, которые будут выбраны из графового хранилища и над которыми будут производиться необходимые преобразования. В классе match_stmt_node хранятся все основные части запроса: _name — название хранилища, откуда будет производиться выборка данных; _body — данные выборки (экземпляр match_body_node); _where -  необязательное условие фильтрации узлов и ребер вместе с ними; _chstate — результирующее выражение запроса;</w:t>
+      </w:r>
+    </w:p>
+    <w:p>
+      <w:pPr>
+        <w:pStyle w:val="Style18"/>
+        <w:rPr/>
+      </w:pPr>
+      <w:r>
+        <w:rPr/>
+        <w:t>Класс create_stmt_node описывает как создание нового графа, так и добавление отдельных его компонентов уже в существующее хранилище. Графовые структуры для добавления представлены полями _vertices (узлы) и _edges (ребра), каждое из которых является необязательным, так как они могут быть добавлены по отдельности. Также имеется поле _name для хранения имени нового или существующего графа.</w:t>
+      </w:r>
+    </w:p>
+    <w:p>
+      <w:pPr>
         <w:pStyle w:val="Style23"/>
         <w:rPr/>
       </w:pPr>
-      <w:bookmarkStart w:id="80" w:name="__RefHeading___Toc1729095_1399105856"/>
-      <w:bookmarkStart w:id="81" w:name="_Toc136810471"/>
-      <w:bookmarkStart w:id="82" w:name="_Toc136470543"/>
-      <w:bookmarkEnd w:id="80"/>
+      <w:r>
+        <w:rPr/>
+        <w:t>4.2.3 Генерация синтаксического анализатора с помощью bison</w:t>
+      </w:r>
+    </w:p>
+    <w:p>
+      <w:pPr>
+        <w:pStyle w:val="Style18"/>
+        <w:rPr/>
+      </w:pPr>
+      <w:r>
+        <w:rPr/>
+        <w:t xml:space="preserve">Для генерации синтаксического анализатора в специальном файле были описаны все необходимые правила </w:t>
+      </w:r>
+      <w:r>
+        <w:rPr/>
+        <w:t xml:space="preserve">нисходящей грамматики. Разбор начинается от общего текста запроса к его наименьшим синтаксическим узлам. Для поиска узлов были заранее обозначены все действующие токены (в данном контексте это реальные части запроса: строка, число, идентификатор или метка) и нетерминальные символы (сочетания токенов, которые представляют абстрактную часть запроса) с помощью директив %token и %nterm. Для токенов и нетерминалов задаются типы, с помощью которых они будут представлены в исходном коде для дальнейшей обработки. Здесь токены представлены стандартными типами значений запроса в виде целого числа и строки, а для каждого нетерминала поставлено в соответствие его описание в виде класса узла AST-дерева. В грамматических правилах обработки очередного нетерминального символа содержится код на C++, в котором происходит создание текущего узла дерева, при этом рекурсивно создаются все использующиеся нетерминалы в строке. Для избежания копирования тяжелых объектов узлов и были введены интеллектуальные указатели в виде объектов std::shared_ptr&lt;T&gt;, </w:t>
+      </w:r>
+      <w:r>
+        <w:rPr/>
+        <w:t>которые дополнительно при создании дочерних узлов заносятся в список _childs.</w:t>
+      </w:r>
+      <w:r>
+        <w:rPr/>
+        <w:t xml:space="preserve"> Пример подобного </w:t>
+      </w:r>
+      <w:r>
+        <w:rPr/>
+        <w:t>грамматического правила приведен в листинге 13.</w:t>
+      </w:r>
+    </w:p>
+    <w:p>
+      <w:pPr>
+        <w:pStyle w:val="Style27"/>
+        <w:rPr/>
+      </w:pPr>
+      <w:r>
+        <w:rPr/>
+        <w:t>Листинг 13 — Правило разбора запроса CREATE</w:t>
+      </w:r>
+    </w:p>
+    <w:p>
+      <w:pPr>
+        <w:pStyle w:val="Style28"/>
+        <w:rPr/>
+      </w:pPr>
+      <w:r>
+        <w:rPr/>
+        <w:t xml:space="preserve">create_stmt: CREATE GRAPH obj_name LBRACE vertices_list RBRACE COMMA LBRACE edges_list RBRACE { </w:t>
+        <w:br/>
+        <w:t xml:space="preserve"> $$ = std::make_shared&lt;create_stmt_node&gt;(std::move(std::make_optional&lt;std::shared_ptr&lt;object_name_node&gt;&gt;($3)),</w:t>
+        <w:br/>
+        <w:t xml:space="preserve"> _optional&lt;std::shared_ptr&lt;vertices_list_node&gt;&gt;($5)),</w:t>
+        <w:br/>
+        <w:t xml:space="preserve"> _optional&lt;std::shared_ptr&lt;edges_list_node&gt;&gt;($9))); </w:t>
+        <w:br/>
+        <w:t xml:space="preserve"> }</w:t>
+        <w:br/>
+        <w:t xml:space="preserve"> | CREATE GRAPH obj_name LBRACE vertices_list RBRACE {</w:t>
+        <w:br/>
+        <w:t xml:space="preserve"> $$ = std::make_shared&lt;create_stmt_node&gt;(std::move(std::make_optional&lt;std::shared_ptr&lt;object_name_node&gt;&gt;($3)),</w:t>
+        <w:br/>
+        <w:t xml:space="preserve"> _optional&lt;std::shared_ptr&lt;vertices_list_node&gt;&gt;($5)),</w:t>
+        <w:br/>
+        <w:t xml:space="preserve"> std::nullopt);</w:t>
+        <w:br/>
+        <w:t xml:space="preserve">                }</w:t>
+        <w:br/>
+        <w:t>;</w:t>
+      </w:r>
+    </w:p>
+    <w:p>
+      <w:pPr>
+        <w:pStyle w:val="Style18"/>
+        <w:rPr/>
+      </w:pPr>
+      <w:r>
+        <w:rPr/>
+        <w:t>Для перемещения экземпляров узлов в соответствующие поля при создании нового узла используется функция std::move, которая в данном случае присваивает указатель новому объекту shared_ptr при конструировании. Таким образом предотвращаются излишние расходы на копирование.</w:t>
+      </w:r>
+    </w:p>
+    <w:p>
+      <w:pPr>
+        <w:pStyle w:val="Style18"/>
+        <w:rPr/>
+      </w:pPr>
+      <w:r>
+        <w:rPr/>
+        <w:t>Итоговое дерево хранится в классе лексера AstDriver. Для возможности использования токенов, найденных лексическим анализатором, в секции кода правил были объявлены функции parse и yylex в пространстве имен yy (определены же они в AsrDriver). С помощью подобного способа происходит связывание лексического и синтаксического анализаторов кода в единый парсер запросов при компиляции.</w:t>
+      </w:r>
+    </w:p>
+    <w:p>
+      <w:pPr>
+        <w:pStyle w:val="Style28"/>
+        <w:rPr/>
+      </w:pPr>
+      <w:r>
+        <w:rPr/>
+        <w:t xml:space="preserve"> </w:t>
+      </w:r>
+    </w:p>
+    <w:p>
+      <w:pPr>
+        <w:pStyle w:val="Style23"/>
+        <w:rPr/>
+      </w:pPr>
+      <w:bookmarkStart w:id="82" w:name="__RefHeading___Toc1729095_1399105856"/>
+      <w:bookmarkStart w:id="83" w:name="_Toc136470543"/>
+      <w:bookmarkStart w:id="84" w:name="_Toc136810471"/>
+      <w:bookmarkEnd w:id="82"/>
       <w:r>
         <w:rPr>
           <w:lang w:val="en-US"/>
@@ -16694,8 +17111,8 @@
         <w:rPr/>
         <w:t>Отладка библиотеки кодогенерации</w:t>
       </w:r>
-      <w:bookmarkEnd w:id="81"/>
-      <w:bookmarkEnd w:id="82"/>
+      <w:bookmarkEnd w:id="83"/>
+      <w:bookmarkEnd w:id="84"/>
     </w:p>
     <w:p>
       <w:pPr>
@@ -16725,26 +17142,26 @@
         <w:pStyle w:val="Style24"/>
         <w:rPr/>
       </w:pPr>
-      <w:bookmarkStart w:id="83" w:name="__RefHeading___Toc1729097_1399105856"/>
-      <w:bookmarkStart w:id="84" w:name="_Toc136810472"/>
-      <w:bookmarkStart w:id="85" w:name="_Toc136470544"/>
-      <w:bookmarkEnd w:id="83"/>
+      <w:bookmarkStart w:id="85" w:name="__RefHeading___Toc1729097_1399105856"/>
+      <w:bookmarkStart w:id="86" w:name="_Toc136470544"/>
+      <w:bookmarkStart w:id="87" w:name="_Toc136810472"/>
+      <w:bookmarkEnd w:id="85"/>
       <w:r>
         <w:rPr/>
         <w:t>5 Результат работы программы</w:t>
       </w:r>
-      <w:bookmarkEnd w:id="84"/>
-      <w:bookmarkEnd w:id="85"/>
+      <w:bookmarkEnd w:id="86"/>
+      <w:bookmarkEnd w:id="87"/>
     </w:p>
     <w:p>
       <w:pPr>
         <w:pStyle w:val="Style23"/>
         <w:rPr/>
       </w:pPr>
-      <w:bookmarkStart w:id="86" w:name="__RefHeading___Toc1729099_1399105856"/>
-      <w:bookmarkStart w:id="87" w:name="_Toc136470545"/>
-      <w:bookmarkStart w:id="88" w:name="_Toc136810473"/>
-      <w:bookmarkEnd w:id="86"/>
+      <w:bookmarkStart w:id="88" w:name="__RefHeading___Toc1729099_1399105856"/>
+      <w:bookmarkStart w:id="89" w:name="_Toc136810473"/>
+      <w:bookmarkStart w:id="90" w:name="_Toc136470545"/>
+      <w:bookmarkEnd w:id="88"/>
       <w:r>
         <w:rPr>
           <w:lang w:val="en-US"/>
@@ -16755,10 +17172,10 @@
         <w:rPr/>
         <w:t>Результат кодогенерации</w:t>
       </w:r>
-      <w:bookmarkStart w:id="89" w:name="_g1435j5x30xo"/>
-      <w:bookmarkEnd w:id="87"/>
-      <w:bookmarkEnd w:id="88"/>
+      <w:bookmarkStart w:id="91" w:name="_g1435j5x30xo"/>
       <w:bookmarkEnd w:id="89"/>
+      <w:bookmarkEnd w:id="90"/>
+      <w:bookmarkEnd w:id="91"/>
     </w:p>
     <w:p>
       <w:pPr>
@@ -17480,10 +17897,10 @@
         <w:pStyle w:val="Style23"/>
         <w:rPr/>
       </w:pPr>
-      <w:bookmarkStart w:id="90" w:name="__RefHeading___Toc1729101_1399105856"/>
-      <w:bookmarkStart w:id="91" w:name="_Toc136470546"/>
-      <w:bookmarkStart w:id="92" w:name="_Toc136810474"/>
-      <w:bookmarkEnd w:id="90"/>
+      <w:bookmarkStart w:id="92" w:name="__RefHeading___Toc1729101_1399105856"/>
+      <w:bookmarkStart w:id="93" w:name="_Toc136810474"/>
+      <w:bookmarkStart w:id="94" w:name="_Toc136470546"/>
+      <w:bookmarkEnd w:id="92"/>
       <w:r>
         <w:rPr>
           <w:lang w:val="en-US"/>
@@ -17494,8 +17911,8 @@
         <w:rPr/>
         <w:t>Вычислительный эксперимент</w:t>
       </w:r>
-      <w:bookmarkEnd w:id="91"/>
-      <w:bookmarkEnd w:id="92"/>
+      <w:bookmarkEnd w:id="93"/>
+      <w:bookmarkEnd w:id="94"/>
     </w:p>
     <w:p>
       <w:pPr>
@@ -17531,7 +17948,7 @@
           <wp:inline distT="0" distB="0" distL="0" distR="0">
             <wp:extent cx="6304915" cy="3310890"/>
             <wp:effectExtent l="0" t="0" r="0" b="0"/>
-            <wp:docPr id="17" name="Picture 2" descr=""/>
+            <wp:docPr id="20" name="Picture 2" descr=""/>
             <wp:cNvGraphicFramePr>
               <a:graphicFrameLocks xmlns:a="http://schemas.openxmlformats.org/drawingml/2006/main" noChangeAspect="1"/>
             </wp:cNvGraphicFramePr>
@@ -17539,13 +17956,13 @@
               <a:graphicData uri="http://schemas.openxmlformats.org/drawingml/2006/picture">
                 <pic:pic xmlns:pic="http://schemas.openxmlformats.org/drawingml/2006/picture">
                   <pic:nvPicPr>
-                    <pic:cNvPr id="17" name="Picture 2" descr=""/>
+                    <pic:cNvPr id="20" name="Picture 2" descr=""/>
                     <pic:cNvPicPr>
                       <a:picLocks noChangeAspect="1" noChangeArrowheads="1"/>
                     </pic:cNvPicPr>
                   </pic:nvPicPr>
                   <pic:blipFill>
-                    <a:blip r:embed="rId22"/>
+                    <a:blip r:embed="rId25"/>
                     <a:stretch>
                       <a:fillRect/>
                     </a:stretch>
@@ -17633,7 +18050,7 @@
           <wp:inline distT="0" distB="0" distL="0" distR="0">
             <wp:extent cx="6304915" cy="3357880"/>
             <wp:effectExtent l="0" t="0" r="0" b="0"/>
-            <wp:docPr id="18" name="Изображение4" descr=""/>
+            <wp:docPr id="21" name="Изображение4" descr=""/>
             <wp:cNvGraphicFramePr>
               <a:graphicFrameLocks xmlns:a="http://schemas.openxmlformats.org/drawingml/2006/main" noChangeAspect="1"/>
             </wp:cNvGraphicFramePr>
@@ -17641,13 +18058,13 @@
               <a:graphicData uri="http://schemas.openxmlformats.org/drawingml/2006/picture">
                 <pic:pic xmlns:pic="http://schemas.openxmlformats.org/drawingml/2006/picture">
                   <pic:nvPicPr>
-                    <pic:cNvPr id="18" name="Изображение4" descr=""/>
+                    <pic:cNvPr id="21" name="Изображение4" descr=""/>
                     <pic:cNvPicPr>
                       <a:picLocks noChangeAspect="1" noChangeArrowheads="1"/>
                     </pic:cNvPicPr>
                   </pic:nvPicPr>
                   <pic:blipFill>
-                    <a:blip r:embed="rId23"/>
+                    <a:blip r:embed="rId26"/>
                     <a:stretch>
                       <a:fillRect/>
                     </a:stretch>
@@ -17723,20 +18140,20 @@
         <w:spacing w:before="0" w:after="0"/>
         <w:rPr/>
       </w:pPr>
-      <w:bookmarkStart w:id="93" w:name="__RefHeading___Toc1729103_1399105856"/>
-      <w:bookmarkStart w:id="94" w:name="_Toc136810475"/>
-      <w:bookmarkStart w:id="95" w:name="_Toc136470547"/>
-      <w:bookmarkEnd w:id="93"/>
+      <w:bookmarkStart w:id="95" w:name="__RefHeading___Toc1729103_1399105856"/>
+      <w:bookmarkStart w:id="96" w:name="_Toc136810475"/>
+      <w:bookmarkStart w:id="97" w:name="_Toc136470547"/>
+      <w:bookmarkEnd w:id="95"/>
       <w:r>
         <w:rPr/>
         <w:t>З</w:t>
       </w:r>
-      <w:bookmarkEnd w:id="95"/>
+      <w:bookmarkEnd w:id="97"/>
       <w:r>
         <w:rPr/>
         <w:t>АКЛЮЧЕНИЕ</w:t>
       </w:r>
-      <w:bookmarkEnd w:id="94"/>
+      <w:bookmarkEnd w:id="96"/>
     </w:p>
     <w:p>
       <w:pPr>
@@ -18003,20 +18420,20 @@
         <w:spacing w:before="0" w:after="0"/>
         <w:rPr/>
       </w:pPr>
-      <w:bookmarkStart w:id="96" w:name="__RefHeading___Toc1729105_1399105856"/>
-      <w:bookmarkStart w:id="97" w:name="_Toc136810476"/>
-      <w:bookmarkStart w:id="98" w:name="_Toc136470548"/>
-      <w:bookmarkEnd w:id="96"/>
+      <w:bookmarkStart w:id="98" w:name="__RefHeading___Toc1729105_1399105856"/>
+      <w:bookmarkStart w:id="99" w:name="_Toc136810476"/>
+      <w:bookmarkStart w:id="100" w:name="_Toc136470548"/>
+      <w:bookmarkEnd w:id="98"/>
       <w:r>
         <w:rPr/>
         <w:t>С</w:t>
       </w:r>
-      <w:bookmarkEnd w:id="98"/>
+      <w:bookmarkEnd w:id="100"/>
       <w:r>
         <w:rPr/>
         <w:t>ПИСОК ИСПОЛЬЗОВАННЫХ ИСТОЧНИКОВ</w:t>
       </w:r>
-      <w:bookmarkEnd w:id="97"/>
+      <w:bookmarkEnd w:id="99"/>
     </w:p>
     <w:p>
       <w:pPr>
@@ -18068,7 +18485,7 @@
         <w:rPr/>
         <w:t xml:space="preserve">– URL : </w:t>
       </w:r>
-      <w:hyperlink r:id="rId24">
+      <w:hyperlink r:id="rId27">
         <w:r>
           <w:rPr>
             <w:rStyle w:val="ListLabel29"/>
@@ -18131,7 +18548,7 @@
         <w:rPr/>
         <w:t xml:space="preserve">– URL :  </w:t>
       </w:r>
-      <w:hyperlink r:id="rId25">
+      <w:hyperlink r:id="rId28">
         <w:r>
           <w:rPr>
             <w:rStyle w:val="ListLabel29"/>
@@ -18168,7 +18585,7 @@
         <w:rPr/>
         <w:t xml:space="preserve"> : [сайт]. – URL :  </w:t>
       </w:r>
-      <w:hyperlink r:id="rId26">
+      <w:hyperlink r:id="rId29">
         <w:r>
           <w:rPr>
             <w:rStyle w:val="ListLabel29"/>
@@ -18229,10 +18646,10 @@
         </w:rPr>
         <w:t xml:space="preserve">]. – 2023.  – URL : </w:t>
       </w:r>
-      <w:hyperlink r:id="rId27">
+      <w:hyperlink r:id="rId30">
         <w:r>
           <w:rPr>
-            <w:rStyle w:val="ListLabel173"/>
+            <w:rStyle w:val="ListLabel191"/>
             <w:lang w:val="en-US"/>
           </w:rPr>
           <w:t>https://hannesdorfmann.com/annotation-processing/annotationprocessing101</w:t>
@@ -18279,7 +18696,7 @@
         <w:rPr/>
         <w:t xml:space="preserve">Многопоточность в Java. Работа с потоками. – Текст : электронный // Хабр [сайт]. – 2023.  – URL :  </w:t>
       </w:r>
-      <w:hyperlink r:id="rId28">
+      <w:hyperlink r:id="rId31">
         <w:r>
           <w:rPr>
             <w:rStyle w:val="ListLabel29"/>
@@ -18342,7 +18759,7 @@
         <w:rPr/>
         <w:t xml:space="preserve">– URL :  </w:t>
       </w:r>
-      <w:hyperlink r:id="rId29">
+      <w:hyperlink r:id="rId32">
         <w:r>
           <w:rPr>
             <w:rStyle w:val="ListLabel29"/>
@@ -18369,7 +18786,7 @@
         <w:rPr/>
         <w:t xml:space="preserve">Справочник по синхронизаторам java.uti.concurrent.* . – Текст : электронный // Хабр : [сайт]. – 2023.  – URL :  </w:t>
       </w:r>
-      <w:hyperlink r:id="rId30">
+      <w:hyperlink r:id="rId33">
         <w:r>
           <w:rPr>
             <w:rStyle w:val="ListLabel29"/>
@@ -18406,7 +18823,7 @@
         <w:rPr/>
         <w:t xml:space="preserve">  : [сайт]. – 2023.  – URL : </w:t>
       </w:r>
-      <w:hyperlink r:id="rId31">
+      <w:hyperlink r:id="rId34">
         <w:r>
           <w:rPr>
             <w:rStyle w:val="ListLabel29"/>
@@ -18467,10 +18884,10 @@
         </w:rPr>
         <w:t xml:space="preserve">]. – 2023.  – URL :  </w:t>
       </w:r>
-      <w:hyperlink r:id="rId32">
+      <w:hyperlink r:id="rId35">
         <w:r>
           <w:rPr>
-            <w:rStyle w:val="ListLabel173"/>
+            <w:rStyle w:val="ListLabel191"/>
             <w:lang w:val="en-US"/>
           </w:rPr>
           <w:t>https://www.baeldung.com/java-poet</w:t>
@@ -18666,7 +19083,7 @@
         <w:rPr/>
         <w:t xml:space="preserve"> : [сайт]. – 2023.  – URL :  </w:t>
       </w:r>
-      <w:hyperlink r:id="rId33">
+      <w:hyperlink r:id="rId36">
         <w:r>
           <w:rPr>
             <w:rStyle w:val="ListLabel29"/>
@@ -18729,7 +19146,7 @@
         <w:rPr/>
         <w:t xml:space="preserve">– URL :  </w:t>
       </w:r>
-      <w:hyperlink r:id="rId34">
+      <w:hyperlink r:id="rId37">
         <w:r>
           <w:rPr>
             <w:rStyle w:val="ListLabel29"/>
@@ -18766,7 +19183,7 @@
         <w:rPr/>
         <w:t xml:space="preserve"> : [сайт]. – 2023.  – URL :  </w:t>
       </w:r>
-      <w:hyperlink r:id="rId35">
+      <w:hyperlink r:id="rId38">
         <w:r>
           <w:rPr>
             <w:rStyle w:val="ListLabel29"/>
@@ -18824,36 +19241,36 @@
           <w:lang w:val="ru-RU"/>
         </w:rPr>
       </w:r>
-      <w:bookmarkStart w:id="99" w:name="_igzg1nnh4t4q"/>
-      <w:bookmarkStart w:id="100" w:name="OLE_LINK16_Копия_1"/>
-      <w:bookmarkStart w:id="101" w:name="OLE_LINK15_Копия_1"/>
-      <w:bookmarkStart w:id="102" w:name="OLE_LINK11_Копия_1"/>
+      <w:bookmarkStart w:id="101" w:name="OLE_LINK14_Копия_1"/>
+      <w:bookmarkStart w:id="102" w:name="OLE_LINK13_Копия_1"/>
       <w:bookmarkStart w:id="103" w:name="OLE_LINK12_Копия_1"/>
-      <w:bookmarkStart w:id="104" w:name="OLE_LINK13_Копия_1"/>
-      <w:bookmarkStart w:id="105" w:name="OLE_LINK14_Копия_1"/>
-      <w:bookmarkStart w:id="106" w:name="_igzg1nnh4t4q"/>
-      <w:bookmarkStart w:id="107" w:name="OLE_LINK16_Копия_1"/>
-      <w:bookmarkStart w:id="108" w:name="OLE_LINK15_Копия_1"/>
-      <w:bookmarkStart w:id="109" w:name="OLE_LINK11_Копия_1"/>
+      <w:bookmarkStart w:id="104" w:name="OLE_LINK11_Копия_1"/>
+      <w:bookmarkStart w:id="105" w:name="OLE_LINK15_Копия_1"/>
+      <w:bookmarkStart w:id="106" w:name="OLE_LINK16_Копия_1"/>
+      <w:bookmarkStart w:id="107" w:name="_igzg1nnh4t4q"/>
+      <w:bookmarkStart w:id="108" w:name="OLE_LINK14_Копия_1"/>
+      <w:bookmarkStart w:id="109" w:name="OLE_LINK13_Копия_1"/>
       <w:bookmarkStart w:id="110" w:name="OLE_LINK12_Копия_1"/>
-      <w:bookmarkStart w:id="111" w:name="OLE_LINK13_Копия_1"/>
-      <w:bookmarkStart w:id="112" w:name="OLE_LINK14_Копия_1"/>
+      <w:bookmarkStart w:id="111" w:name="OLE_LINK11_Копия_1"/>
+      <w:bookmarkStart w:id="112" w:name="OLE_LINK15_Копия_1"/>
+      <w:bookmarkStart w:id="113" w:name="OLE_LINK16_Копия_1"/>
+      <w:bookmarkStart w:id="114" w:name="_igzg1nnh4t4q"/>
       <w:bookmarkEnd w:id="40"/>
       <w:bookmarkEnd w:id="41"/>
       <w:bookmarkEnd w:id="48"/>
       <w:bookmarkEnd w:id="49"/>
-      <w:bookmarkEnd w:id="106"/>
-      <w:bookmarkEnd w:id="107"/>
       <w:bookmarkEnd w:id="108"/>
       <w:bookmarkEnd w:id="109"/>
       <w:bookmarkEnd w:id="110"/>
       <w:bookmarkEnd w:id="111"/>
       <w:bookmarkEnd w:id="112"/>
+      <w:bookmarkEnd w:id="113"/>
+      <w:bookmarkEnd w:id="114"/>
     </w:p>
     <w:sectPr>
-      <w:footerReference w:type="even" r:id="rId36"/>
-      <w:footerReference w:type="default" r:id="rId37"/>
-      <w:footerReference w:type="first" r:id="rId38"/>
+      <w:footerReference w:type="even" r:id="rId39"/>
+      <w:footerReference w:type="default" r:id="rId40"/>
+      <w:footerReference w:type="first" r:id="rId41"/>
       <w:type w:val="nextPage"/>
       <w:pgSz w:w="11906" w:h="16838"/>
       <w:pgMar w:left="1700" w:right="577" w:gutter="0" w:header="0" w:top="1440" w:footer="1133" w:bottom="1440"/>
@@ -18885,7 +19302,6 @@
   <w:p>
     <w:pPr>
       <w:pStyle w:val="Normal"/>
-      <w:jc w:val="center"/>
       <w:rPr/>
     </w:pPr>
     <w:r>
@@ -18900,7 +19316,6 @@
   <w:p>
     <w:pPr>
       <w:pStyle w:val="Normal"/>
-      <w:jc w:val="center"/>
       <w:rPr/>
     </w:pPr>
     <w:r>
@@ -20821,6 +21236,280 @@
     <w:lvl w:ilvl="0">
       <w:start w:val="1"/>
       <w:numFmt w:val="bullet"/>
+      <w:lvlText w:val=""/>
+      <w:lvlJc w:val="left"/>
+      <w:pPr>
+        <w:tabs>
+          <w:tab w:val="num" w:pos="720"/>
+        </w:tabs>
+        <w:ind w:left="720" w:hanging="360"/>
+      </w:pPr>
+      <w:rPr>
+        <w:rFonts w:ascii="Symbol" w:hAnsi="Symbol" w:cs="Symbol" w:hint="default"/>
+      </w:rPr>
+    </w:lvl>
+    <w:lvl w:ilvl="1">
+      <w:start w:val="1"/>
+      <w:numFmt w:val="bullet"/>
+      <w:lvlText w:val="◦"/>
+      <w:lvlJc w:val="left"/>
+      <w:pPr>
+        <w:tabs>
+          <w:tab w:val="num" w:pos="1080"/>
+        </w:tabs>
+        <w:ind w:left="1080" w:hanging="360"/>
+      </w:pPr>
+      <w:rPr>
+        <w:rFonts w:ascii="OpenSymbol" w:hAnsi="OpenSymbol" w:cs="OpenSymbol" w:hint="default"/>
+      </w:rPr>
+    </w:lvl>
+    <w:lvl w:ilvl="2">
+      <w:start w:val="1"/>
+      <w:numFmt w:val="bullet"/>
+      <w:lvlText w:val="▪"/>
+      <w:lvlJc w:val="left"/>
+      <w:pPr>
+        <w:tabs>
+          <w:tab w:val="num" w:pos="1440"/>
+        </w:tabs>
+        <w:ind w:left="1440" w:hanging="360"/>
+      </w:pPr>
+      <w:rPr>
+        <w:rFonts w:ascii="OpenSymbol" w:hAnsi="OpenSymbol" w:cs="OpenSymbol" w:hint="default"/>
+      </w:rPr>
+    </w:lvl>
+    <w:lvl w:ilvl="3">
+      <w:start w:val="1"/>
+      <w:numFmt w:val="bullet"/>
+      <w:lvlText w:val=""/>
+      <w:lvlJc w:val="left"/>
+      <w:pPr>
+        <w:tabs>
+          <w:tab w:val="num" w:pos="1800"/>
+        </w:tabs>
+        <w:ind w:left="1800" w:hanging="360"/>
+      </w:pPr>
+      <w:rPr>
+        <w:rFonts w:ascii="Symbol" w:hAnsi="Symbol" w:cs="Symbol" w:hint="default"/>
+      </w:rPr>
+    </w:lvl>
+    <w:lvl w:ilvl="4">
+      <w:start w:val="1"/>
+      <w:numFmt w:val="bullet"/>
+      <w:lvlText w:val="◦"/>
+      <w:lvlJc w:val="left"/>
+      <w:pPr>
+        <w:tabs>
+          <w:tab w:val="num" w:pos="2160"/>
+        </w:tabs>
+        <w:ind w:left="2160" w:hanging="360"/>
+      </w:pPr>
+      <w:rPr>
+        <w:rFonts w:ascii="OpenSymbol" w:hAnsi="OpenSymbol" w:cs="OpenSymbol" w:hint="default"/>
+      </w:rPr>
+    </w:lvl>
+    <w:lvl w:ilvl="5">
+      <w:start w:val="1"/>
+      <w:numFmt w:val="bullet"/>
+      <w:lvlText w:val="▪"/>
+      <w:lvlJc w:val="left"/>
+      <w:pPr>
+        <w:tabs>
+          <w:tab w:val="num" w:pos="2520"/>
+        </w:tabs>
+        <w:ind w:left="2520" w:hanging="360"/>
+      </w:pPr>
+      <w:rPr>
+        <w:rFonts w:ascii="OpenSymbol" w:hAnsi="OpenSymbol" w:cs="OpenSymbol" w:hint="default"/>
+      </w:rPr>
+    </w:lvl>
+    <w:lvl w:ilvl="6">
+      <w:start w:val="1"/>
+      <w:numFmt w:val="bullet"/>
+      <w:lvlText w:val=""/>
+      <w:lvlJc w:val="left"/>
+      <w:pPr>
+        <w:tabs>
+          <w:tab w:val="num" w:pos="2880"/>
+        </w:tabs>
+        <w:ind w:left="2880" w:hanging="360"/>
+      </w:pPr>
+      <w:rPr>
+        <w:rFonts w:ascii="Symbol" w:hAnsi="Symbol" w:cs="Symbol" w:hint="default"/>
+      </w:rPr>
+    </w:lvl>
+    <w:lvl w:ilvl="7">
+      <w:start w:val="1"/>
+      <w:numFmt w:val="bullet"/>
+      <w:lvlText w:val="◦"/>
+      <w:lvlJc w:val="left"/>
+      <w:pPr>
+        <w:tabs>
+          <w:tab w:val="num" w:pos="3240"/>
+        </w:tabs>
+        <w:ind w:left="3240" w:hanging="360"/>
+      </w:pPr>
+      <w:rPr>
+        <w:rFonts w:ascii="OpenSymbol" w:hAnsi="OpenSymbol" w:cs="OpenSymbol" w:hint="default"/>
+      </w:rPr>
+    </w:lvl>
+    <w:lvl w:ilvl="8">
+      <w:start w:val="1"/>
+      <w:numFmt w:val="bullet"/>
+      <w:lvlText w:val="▪"/>
+      <w:lvlJc w:val="left"/>
+      <w:pPr>
+        <w:tabs>
+          <w:tab w:val="num" w:pos="3600"/>
+        </w:tabs>
+        <w:ind w:left="3600" w:hanging="360"/>
+      </w:pPr>
+      <w:rPr>
+        <w:rFonts w:ascii="OpenSymbol" w:hAnsi="OpenSymbol" w:cs="OpenSymbol" w:hint="default"/>
+      </w:rPr>
+    </w:lvl>
+  </w:abstractNum>
+  <w:abstractNum w:abstractNumId="16">
+    <w:lvl w:ilvl="0">
+      <w:start w:val="1"/>
+      <w:numFmt w:val="bullet"/>
+      <w:lvlText w:val=""/>
+      <w:lvlJc w:val="left"/>
+      <w:pPr>
+        <w:tabs>
+          <w:tab w:val="num" w:pos="720"/>
+        </w:tabs>
+        <w:ind w:left="720" w:hanging="360"/>
+      </w:pPr>
+      <w:rPr>
+        <w:rFonts w:ascii="Symbol" w:hAnsi="Symbol" w:cs="Symbol" w:hint="default"/>
+      </w:rPr>
+    </w:lvl>
+    <w:lvl w:ilvl="1">
+      <w:start w:val="1"/>
+      <w:numFmt w:val="bullet"/>
+      <w:lvlText w:val="◦"/>
+      <w:lvlJc w:val="left"/>
+      <w:pPr>
+        <w:tabs>
+          <w:tab w:val="num" w:pos="1080"/>
+        </w:tabs>
+        <w:ind w:left="1080" w:hanging="360"/>
+      </w:pPr>
+      <w:rPr>
+        <w:rFonts w:ascii="OpenSymbol" w:hAnsi="OpenSymbol" w:cs="OpenSymbol" w:hint="default"/>
+      </w:rPr>
+    </w:lvl>
+    <w:lvl w:ilvl="2">
+      <w:start w:val="1"/>
+      <w:numFmt w:val="bullet"/>
+      <w:lvlText w:val="▪"/>
+      <w:lvlJc w:val="left"/>
+      <w:pPr>
+        <w:tabs>
+          <w:tab w:val="num" w:pos="1440"/>
+        </w:tabs>
+        <w:ind w:left="1440" w:hanging="360"/>
+      </w:pPr>
+      <w:rPr>
+        <w:rFonts w:ascii="OpenSymbol" w:hAnsi="OpenSymbol" w:cs="OpenSymbol" w:hint="default"/>
+      </w:rPr>
+    </w:lvl>
+    <w:lvl w:ilvl="3">
+      <w:start w:val="1"/>
+      <w:numFmt w:val="bullet"/>
+      <w:lvlText w:val=""/>
+      <w:lvlJc w:val="left"/>
+      <w:pPr>
+        <w:tabs>
+          <w:tab w:val="num" w:pos="1800"/>
+        </w:tabs>
+        <w:ind w:left="1800" w:hanging="360"/>
+      </w:pPr>
+      <w:rPr>
+        <w:rFonts w:ascii="Symbol" w:hAnsi="Symbol" w:cs="Symbol" w:hint="default"/>
+      </w:rPr>
+    </w:lvl>
+    <w:lvl w:ilvl="4">
+      <w:start w:val="1"/>
+      <w:numFmt w:val="bullet"/>
+      <w:lvlText w:val="◦"/>
+      <w:lvlJc w:val="left"/>
+      <w:pPr>
+        <w:tabs>
+          <w:tab w:val="num" w:pos="2160"/>
+        </w:tabs>
+        <w:ind w:left="2160" w:hanging="360"/>
+      </w:pPr>
+      <w:rPr>
+        <w:rFonts w:ascii="OpenSymbol" w:hAnsi="OpenSymbol" w:cs="OpenSymbol" w:hint="default"/>
+      </w:rPr>
+    </w:lvl>
+    <w:lvl w:ilvl="5">
+      <w:start w:val="1"/>
+      <w:numFmt w:val="bullet"/>
+      <w:lvlText w:val="▪"/>
+      <w:lvlJc w:val="left"/>
+      <w:pPr>
+        <w:tabs>
+          <w:tab w:val="num" w:pos="2520"/>
+        </w:tabs>
+        <w:ind w:left="2520" w:hanging="360"/>
+      </w:pPr>
+      <w:rPr>
+        <w:rFonts w:ascii="OpenSymbol" w:hAnsi="OpenSymbol" w:cs="OpenSymbol" w:hint="default"/>
+      </w:rPr>
+    </w:lvl>
+    <w:lvl w:ilvl="6">
+      <w:start w:val="1"/>
+      <w:numFmt w:val="bullet"/>
+      <w:lvlText w:val=""/>
+      <w:lvlJc w:val="left"/>
+      <w:pPr>
+        <w:tabs>
+          <w:tab w:val="num" w:pos="2880"/>
+        </w:tabs>
+        <w:ind w:left="2880" w:hanging="360"/>
+      </w:pPr>
+      <w:rPr>
+        <w:rFonts w:ascii="Symbol" w:hAnsi="Symbol" w:cs="Symbol" w:hint="default"/>
+      </w:rPr>
+    </w:lvl>
+    <w:lvl w:ilvl="7">
+      <w:start w:val="1"/>
+      <w:numFmt w:val="bullet"/>
+      <w:lvlText w:val="◦"/>
+      <w:lvlJc w:val="left"/>
+      <w:pPr>
+        <w:tabs>
+          <w:tab w:val="num" w:pos="3240"/>
+        </w:tabs>
+        <w:ind w:left="3240" w:hanging="360"/>
+      </w:pPr>
+      <w:rPr>
+        <w:rFonts w:ascii="OpenSymbol" w:hAnsi="OpenSymbol" w:cs="OpenSymbol" w:hint="default"/>
+      </w:rPr>
+    </w:lvl>
+    <w:lvl w:ilvl="8">
+      <w:start w:val="1"/>
+      <w:numFmt w:val="bullet"/>
+      <w:lvlText w:val="▪"/>
+      <w:lvlJc w:val="left"/>
+      <w:pPr>
+        <w:tabs>
+          <w:tab w:val="num" w:pos="3600"/>
+        </w:tabs>
+        <w:ind w:left="3600" w:hanging="360"/>
+      </w:pPr>
+      <w:rPr>
+        <w:rFonts w:ascii="OpenSymbol" w:hAnsi="OpenSymbol" w:cs="OpenSymbol" w:hint="default"/>
+      </w:rPr>
+    </w:lvl>
+  </w:abstractNum>
+  <w:abstractNum w:abstractNumId="17">
+    <w:lvl w:ilvl="0">
+      <w:start w:val="1"/>
+      <w:numFmt w:val="bullet"/>
       <w:lvlText w:val=""/>
       <w:lvlJc w:val="left"/>
       <w:pPr>
@@ -20963,7 +21652,7 @@
       </w:rPr>
     </w:lvl>
   </w:abstractNum>
-  <w:abstractNum w:abstractNumId="16">
+  <w:abstractNum w:abstractNumId="18">
     <w:lvl w:ilvl="0">
       <w:start w:val="1"/>
       <w:numFmt w:val="bullet"/>
@@ -21106,280 +21795,6 @@
       <w:rPr>
         <w:rFonts w:ascii="OpenSymbol" w:hAnsi="OpenSymbol" w:cs="OpenSymbol" w:hint="default"/>
         <w:u w:val="none"/>
-      </w:rPr>
-    </w:lvl>
-  </w:abstractNum>
-  <w:abstractNum w:abstractNumId="17">
-    <w:lvl w:ilvl="0">
-      <w:start w:val="1"/>
-      <w:numFmt w:val="bullet"/>
-      <w:lvlText w:val=""/>
-      <w:lvlJc w:val="left"/>
-      <w:pPr>
-        <w:tabs>
-          <w:tab w:val="num" w:pos="720"/>
-        </w:tabs>
-        <w:ind w:left="720" w:hanging="360"/>
-      </w:pPr>
-      <w:rPr>
-        <w:rFonts w:ascii="Symbol" w:hAnsi="Symbol" w:cs="Symbol" w:hint="default"/>
-      </w:rPr>
-    </w:lvl>
-    <w:lvl w:ilvl="1">
-      <w:start w:val="1"/>
-      <w:numFmt w:val="bullet"/>
-      <w:lvlText w:val="◦"/>
-      <w:lvlJc w:val="left"/>
-      <w:pPr>
-        <w:tabs>
-          <w:tab w:val="num" w:pos="1080"/>
-        </w:tabs>
-        <w:ind w:left="1080" w:hanging="360"/>
-      </w:pPr>
-      <w:rPr>
-        <w:rFonts w:ascii="OpenSymbol" w:hAnsi="OpenSymbol" w:cs="OpenSymbol" w:hint="default"/>
-      </w:rPr>
-    </w:lvl>
-    <w:lvl w:ilvl="2">
-      <w:start w:val="1"/>
-      <w:numFmt w:val="bullet"/>
-      <w:lvlText w:val="▪"/>
-      <w:lvlJc w:val="left"/>
-      <w:pPr>
-        <w:tabs>
-          <w:tab w:val="num" w:pos="1440"/>
-        </w:tabs>
-        <w:ind w:left="1440" w:hanging="360"/>
-      </w:pPr>
-      <w:rPr>
-        <w:rFonts w:ascii="OpenSymbol" w:hAnsi="OpenSymbol" w:cs="OpenSymbol" w:hint="default"/>
-      </w:rPr>
-    </w:lvl>
-    <w:lvl w:ilvl="3">
-      <w:start w:val="1"/>
-      <w:numFmt w:val="bullet"/>
-      <w:lvlText w:val=""/>
-      <w:lvlJc w:val="left"/>
-      <w:pPr>
-        <w:tabs>
-          <w:tab w:val="num" w:pos="1800"/>
-        </w:tabs>
-        <w:ind w:left="1800" w:hanging="360"/>
-      </w:pPr>
-      <w:rPr>
-        <w:rFonts w:ascii="Symbol" w:hAnsi="Symbol" w:cs="Symbol" w:hint="default"/>
-      </w:rPr>
-    </w:lvl>
-    <w:lvl w:ilvl="4">
-      <w:start w:val="1"/>
-      <w:numFmt w:val="bullet"/>
-      <w:lvlText w:val="◦"/>
-      <w:lvlJc w:val="left"/>
-      <w:pPr>
-        <w:tabs>
-          <w:tab w:val="num" w:pos="2160"/>
-        </w:tabs>
-        <w:ind w:left="2160" w:hanging="360"/>
-      </w:pPr>
-      <w:rPr>
-        <w:rFonts w:ascii="OpenSymbol" w:hAnsi="OpenSymbol" w:cs="OpenSymbol" w:hint="default"/>
-      </w:rPr>
-    </w:lvl>
-    <w:lvl w:ilvl="5">
-      <w:start w:val="1"/>
-      <w:numFmt w:val="bullet"/>
-      <w:lvlText w:val="▪"/>
-      <w:lvlJc w:val="left"/>
-      <w:pPr>
-        <w:tabs>
-          <w:tab w:val="num" w:pos="2520"/>
-        </w:tabs>
-        <w:ind w:left="2520" w:hanging="360"/>
-      </w:pPr>
-      <w:rPr>
-        <w:rFonts w:ascii="OpenSymbol" w:hAnsi="OpenSymbol" w:cs="OpenSymbol" w:hint="default"/>
-      </w:rPr>
-    </w:lvl>
-    <w:lvl w:ilvl="6">
-      <w:start w:val="1"/>
-      <w:numFmt w:val="bullet"/>
-      <w:lvlText w:val=""/>
-      <w:lvlJc w:val="left"/>
-      <w:pPr>
-        <w:tabs>
-          <w:tab w:val="num" w:pos="2880"/>
-        </w:tabs>
-        <w:ind w:left="2880" w:hanging="360"/>
-      </w:pPr>
-      <w:rPr>
-        <w:rFonts w:ascii="Symbol" w:hAnsi="Symbol" w:cs="Symbol" w:hint="default"/>
-      </w:rPr>
-    </w:lvl>
-    <w:lvl w:ilvl="7">
-      <w:start w:val="1"/>
-      <w:numFmt w:val="bullet"/>
-      <w:lvlText w:val="◦"/>
-      <w:lvlJc w:val="left"/>
-      <w:pPr>
-        <w:tabs>
-          <w:tab w:val="num" w:pos="3240"/>
-        </w:tabs>
-        <w:ind w:left="3240" w:hanging="360"/>
-      </w:pPr>
-      <w:rPr>
-        <w:rFonts w:ascii="OpenSymbol" w:hAnsi="OpenSymbol" w:cs="OpenSymbol" w:hint="default"/>
-      </w:rPr>
-    </w:lvl>
-    <w:lvl w:ilvl="8">
-      <w:start w:val="1"/>
-      <w:numFmt w:val="bullet"/>
-      <w:lvlText w:val="▪"/>
-      <w:lvlJc w:val="left"/>
-      <w:pPr>
-        <w:tabs>
-          <w:tab w:val="num" w:pos="3600"/>
-        </w:tabs>
-        <w:ind w:left="3600" w:hanging="360"/>
-      </w:pPr>
-      <w:rPr>
-        <w:rFonts w:ascii="OpenSymbol" w:hAnsi="OpenSymbol" w:cs="OpenSymbol" w:hint="default"/>
-      </w:rPr>
-    </w:lvl>
-  </w:abstractNum>
-  <w:abstractNum w:abstractNumId="18">
-    <w:lvl w:ilvl="0">
-      <w:start w:val="1"/>
-      <w:numFmt w:val="bullet"/>
-      <w:lvlText w:val=""/>
-      <w:lvlJc w:val="left"/>
-      <w:pPr>
-        <w:tabs>
-          <w:tab w:val="num" w:pos="720"/>
-        </w:tabs>
-        <w:ind w:left="720" w:hanging="360"/>
-      </w:pPr>
-      <w:rPr>
-        <w:rFonts w:ascii="Symbol" w:hAnsi="Symbol" w:cs="Symbol" w:hint="default"/>
-      </w:rPr>
-    </w:lvl>
-    <w:lvl w:ilvl="1">
-      <w:start w:val="1"/>
-      <w:numFmt w:val="bullet"/>
-      <w:lvlText w:val="◦"/>
-      <w:lvlJc w:val="left"/>
-      <w:pPr>
-        <w:tabs>
-          <w:tab w:val="num" w:pos="1080"/>
-        </w:tabs>
-        <w:ind w:left="1080" w:hanging="360"/>
-      </w:pPr>
-      <w:rPr>
-        <w:rFonts w:ascii="OpenSymbol" w:hAnsi="OpenSymbol" w:cs="OpenSymbol" w:hint="default"/>
-      </w:rPr>
-    </w:lvl>
-    <w:lvl w:ilvl="2">
-      <w:start w:val="1"/>
-      <w:numFmt w:val="bullet"/>
-      <w:lvlText w:val="▪"/>
-      <w:lvlJc w:val="left"/>
-      <w:pPr>
-        <w:tabs>
-          <w:tab w:val="num" w:pos="1440"/>
-        </w:tabs>
-        <w:ind w:left="1440" w:hanging="360"/>
-      </w:pPr>
-      <w:rPr>
-        <w:rFonts w:ascii="OpenSymbol" w:hAnsi="OpenSymbol" w:cs="OpenSymbol" w:hint="default"/>
-      </w:rPr>
-    </w:lvl>
-    <w:lvl w:ilvl="3">
-      <w:start w:val="1"/>
-      <w:numFmt w:val="bullet"/>
-      <w:lvlText w:val=""/>
-      <w:lvlJc w:val="left"/>
-      <w:pPr>
-        <w:tabs>
-          <w:tab w:val="num" w:pos="1800"/>
-        </w:tabs>
-        <w:ind w:left="1800" w:hanging="360"/>
-      </w:pPr>
-      <w:rPr>
-        <w:rFonts w:ascii="Symbol" w:hAnsi="Symbol" w:cs="Symbol" w:hint="default"/>
-      </w:rPr>
-    </w:lvl>
-    <w:lvl w:ilvl="4">
-      <w:start w:val="1"/>
-      <w:numFmt w:val="bullet"/>
-      <w:lvlText w:val="◦"/>
-      <w:lvlJc w:val="left"/>
-      <w:pPr>
-        <w:tabs>
-          <w:tab w:val="num" w:pos="2160"/>
-        </w:tabs>
-        <w:ind w:left="2160" w:hanging="360"/>
-      </w:pPr>
-      <w:rPr>
-        <w:rFonts w:ascii="OpenSymbol" w:hAnsi="OpenSymbol" w:cs="OpenSymbol" w:hint="default"/>
-      </w:rPr>
-    </w:lvl>
-    <w:lvl w:ilvl="5">
-      <w:start w:val="1"/>
-      <w:numFmt w:val="bullet"/>
-      <w:lvlText w:val="▪"/>
-      <w:lvlJc w:val="left"/>
-      <w:pPr>
-        <w:tabs>
-          <w:tab w:val="num" w:pos="2520"/>
-        </w:tabs>
-        <w:ind w:left="2520" w:hanging="360"/>
-      </w:pPr>
-      <w:rPr>
-        <w:rFonts w:ascii="OpenSymbol" w:hAnsi="OpenSymbol" w:cs="OpenSymbol" w:hint="default"/>
-      </w:rPr>
-    </w:lvl>
-    <w:lvl w:ilvl="6">
-      <w:start w:val="1"/>
-      <w:numFmt w:val="bullet"/>
-      <w:lvlText w:val=""/>
-      <w:lvlJc w:val="left"/>
-      <w:pPr>
-        <w:tabs>
-          <w:tab w:val="num" w:pos="2880"/>
-        </w:tabs>
-        <w:ind w:left="2880" w:hanging="360"/>
-      </w:pPr>
-      <w:rPr>
-        <w:rFonts w:ascii="Symbol" w:hAnsi="Symbol" w:cs="Symbol" w:hint="default"/>
-      </w:rPr>
-    </w:lvl>
-    <w:lvl w:ilvl="7">
-      <w:start w:val="1"/>
-      <w:numFmt w:val="bullet"/>
-      <w:lvlText w:val="◦"/>
-      <w:lvlJc w:val="left"/>
-      <w:pPr>
-        <w:tabs>
-          <w:tab w:val="num" w:pos="3240"/>
-        </w:tabs>
-        <w:ind w:left="3240" w:hanging="360"/>
-      </w:pPr>
-      <w:rPr>
-        <w:rFonts w:ascii="OpenSymbol" w:hAnsi="OpenSymbol" w:cs="OpenSymbol" w:hint="default"/>
-      </w:rPr>
-    </w:lvl>
-    <w:lvl w:ilvl="8">
-      <w:start w:val="1"/>
-      <w:numFmt w:val="bullet"/>
-      <w:lvlText w:val="▪"/>
-      <w:lvlJc w:val="left"/>
-      <w:pPr>
-        <w:tabs>
-          <w:tab w:val="num" w:pos="3600"/>
-        </w:tabs>
-        <w:ind w:left="3600" w:hanging="360"/>
-      </w:pPr>
-      <w:rPr>
-        <w:rFonts w:ascii="OpenSymbol" w:hAnsi="OpenSymbol" w:cs="OpenSymbol" w:hint="default"/>
       </w:rPr>
     </w:lvl>
   </w:abstractNum>
@@ -21560,13 +21975,13 @@
     <w:abstractNumId w:val="19"/>
   </w:num>
   <w:num w:numId="20">
-    <w:abstractNumId w:val="15"/>
+    <w:abstractNumId w:val="17"/>
     <w:lvlOverride w:ilvl="0">
       <w:startOverride w:val="1"/>
     </w:lvlOverride>
   </w:num>
   <w:num w:numId="21">
-    <w:abstractNumId w:val="15"/>
+    <w:abstractNumId w:val="17"/>
   </w:num>
 </w:numbering>
 </file>
@@ -22383,7 +22798,7 @@
   </w:style>
   <w:style w:type="paragraph" w:styleId="PlainText">
     <w:name w:val="Plain Text"/>
-    <w:basedOn w:val="Normal"/>
+    <w:basedOn w:val="Style18"/>
     <w:link w:val="PlainTextChar"/>
     <w:qFormat/>
     <w:rsid w:val="00325e13"/>

--- a/диплом текст шаблон.docx
+++ b/диплом текст шаблон.docx
@@ -537,8 +537,8 @@
         <w:gridCol w:w="1696"/>
         <w:gridCol w:w="1563"/>
         <w:gridCol w:w="2411"/>
-        <w:gridCol w:w="2380"/>
-        <w:gridCol w:w="1305"/>
+        <w:gridCol w:w="2379"/>
+        <w:gridCol w:w="1306"/>
       </w:tblGrid>
       <w:tr>
         <w:trPr>
@@ -675,7 +675,7 @@
         </w:tc>
         <w:tc>
           <w:tcPr>
-            <w:tcW w:w="2380" w:type="dxa"/>
+            <w:tcW w:w="2379" w:type="dxa"/>
             <w:tcBorders>
               <w:top w:val="nil"/>
               <w:left w:val="nil"/>
@@ -718,7 +718,7 @@
         </w:tc>
         <w:tc>
           <w:tcPr>
-            <w:tcW w:w="1305" w:type="dxa"/>
+            <w:tcW w:w="1306" w:type="dxa"/>
             <w:tcBorders>
               <w:top w:val="nil"/>
               <w:left w:val="nil"/>
@@ -895,7 +895,7 @@
         </w:tc>
         <w:tc>
           <w:tcPr>
-            <w:tcW w:w="2380" w:type="dxa"/>
+            <w:tcW w:w="2379" w:type="dxa"/>
             <w:tcBorders>
               <w:top w:val="nil"/>
               <w:left w:val="nil"/>
@@ -935,7 +935,7 @@
         </w:tc>
         <w:tc>
           <w:tcPr>
-            <w:tcW w:w="1305" w:type="dxa"/>
+            <w:tcW w:w="1306" w:type="dxa"/>
             <w:tcBorders>
               <w:top w:val="nil"/>
               <w:left w:val="nil"/>
@@ -1109,7 +1109,7 @@
         </w:tc>
         <w:tc>
           <w:tcPr>
-            <w:tcW w:w="2380" w:type="dxa"/>
+            <w:tcW w:w="2379" w:type="dxa"/>
             <w:tcBorders>
               <w:top w:val="nil"/>
               <w:left w:val="nil"/>
@@ -1152,7 +1152,7 @@
         </w:tc>
         <w:tc>
           <w:tcPr>
-            <w:tcW w:w="1305" w:type="dxa"/>
+            <w:tcW w:w="1306" w:type="dxa"/>
             <w:tcBorders>
               <w:top w:val="nil"/>
               <w:left w:val="nil"/>
@@ -1990,8 +1990,8 @@
         <w:tblLook w:val="0000" w:noHBand="0" w:noVBand="0" w:firstColumn="0" w:lastRow="0" w:lastColumn="0" w:firstRow="0"/>
       </w:tblPr>
       <w:tblGrid>
-        <w:gridCol w:w="1111"/>
-        <w:gridCol w:w="4721"/>
+        <w:gridCol w:w="1110"/>
+        <w:gridCol w:w="4722"/>
         <w:gridCol w:w="1803"/>
         <w:gridCol w:w="1983"/>
       </w:tblGrid>
@@ -1999,7 +1999,7 @@
         <w:trPr/>
         <w:tc>
           <w:tcPr>
-            <w:tcW w:w="1111" w:type="dxa"/>
+            <w:tcW w:w="1110" w:type="dxa"/>
             <w:tcBorders>
               <w:top w:val="single" w:sz="4" w:space="0" w:color="000000"/>
               <w:left w:val="single" w:sz="4" w:space="0" w:color="000000"/>
@@ -2031,7 +2031,7 @@
         </w:tc>
         <w:tc>
           <w:tcPr>
-            <w:tcW w:w="4721" w:type="dxa"/>
+            <w:tcW w:w="4722" w:type="dxa"/>
             <w:tcBorders>
               <w:top w:val="single" w:sz="4" w:space="0" w:color="000000"/>
               <w:left w:val="single" w:sz="4" w:space="0" w:color="000000"/>
@@ -2132,7 +2132,7 @@
         <w:trPr/>
         <w:tc>
           <w:tcPr>
-            <w:tcW w:w="1111" w:type="dxa"/>
+            <w:tcW w:w="1110" w:type="dxa"/>
             <w:tcBorders>
               <w:top w:val="single" w:sz="4" w:space="0" w:color="000000"/>
               <w:left w:val="single" w:sz="4" w:space="0" w:color="000000"/>
@@ -2164,7 +2164,7 @@
         </w:tc>
         <w:tc>
           <w:tcPr>
-            <w:tcW w:w="4721" w:type="dxa"/>
+            <w:tcW w:w="4722" w:type="dxa"/>
             <w:tcBorders>
               <w:top w:val="single" w:sz="4" w:space="0" w:color="000000"/>
               <w:left w:val="single" w:sz="4" w:space="0" w:color="000000"/>
@@ -2356,7 +2356,7 @@
         <w:trPr/>
         <w:tc>
           <w:tcPr>
-            <w:tcW w:w="1111" w:type="dxa"/>
+            <w:tcW w:w="1110" w:type="dxa"/>
             <w:tcBorders>
               <w:top w:val="single" w:sz="4" w:space="0" w:color="000000"/>
               <w:left w:val="single" w:sz="4" w:space="0" w:color="000000"/>
@@ -2388,7 +2388,7 @@
         </w:tc>
         <w:tc>
           <w:tcPr>
-            <w:tcW w:w="4721" w:type="dxa"/>
+            <w:tcW w:w="4722" w:type="dxa"/>
             <w:tcBorders>
               <w:top w:val="single" w:sz="4" w:space="0" w:color="000000"/>
               <w:left w:val="single" w:sz="4" w:space="0" w:color="000000"/>
@@ -2587,7 +2587,7 @@
         <w:trPr/>
         <w:tc>
           <w:tcPr>
-            <w:tcW w:w="1111" w:type="dxa"/>
+            <w:tcW w:w="1110" w:type="dxa"/>
             <w:tcBorders>
               <w:top w:val="single" w:sz="4" w:space="0" w:color="000000"/>
               <w:left w:val="single" w:sz="4" w:space="0" w:color="000000"/>
@@ -2619,7 +2619,7 @@
         </w:tc>
         <w:tc>
           <w:tcPr>
-            <w:tcW w:w="4721" w:type="dxa"/>
+            <w:tcW w:w="4722" w:type="dxa"/>
             <w:tcBorders>
               <w:top w:val="single" w:sz="4" w:space="0" w:color="000000"/>
               <w:left w:val="single" w:sz="4" w:space="0" w:color="000000"/>
@@ -2809,7 +2809,7 @@
         <w:trPr/>
         <w:tc>
           <w:tcPr>
-            <w:tcW w:w="1111" w:type="dxa"/>
+            <w:tcW w:w="1110" w:type="dxa"/>
             <w:tcBorders>
               <w:top w:val="single" w:sz="4" w:space="0" w:color="000000"/>
               <w:left w:val="single" w:sz="4" w:space="0" w:color="000000"/>
@@ -2841,7 +2841,7 @@
         </w:tc>
         <w:tc>
           <w:tcPr>
-            <w:tcW w:w="4721" w:type="dxa"/>
+            <w:tcW w:w="4722" w:type="dxa"/>
             <w:tcBorders>
               <w:top w:val="single" w:sz="4" w:space="0" w:color="000000"/>
               <w:left w:val="single" w:sz="4" w:space="0" w:color="000000"/>
@@ -3032,7 +3032,7 @@
         <w:trPr/>
         <w:tc>
           <w:tcPr>
-            <w:tcW w:w="1111" w:type="dxa"/>
+            <w:tcW w:w="1110" w:type="dxa"/>
             <w:tcBorders>
               <w:top w:val="single" w:sz="4" w:space="0" w:color="000000"/>
               <w:left w:val="single" w:sz="4" w:space="0" w:color="000000"/>
@@ -3064,7 +3064,7 @@
         </w:tc>
         <w:tc>
           <w:tcPr>
-            <w:tcW w:w="4721" w:type="dxa"/>
+            <w:tcW w:w="4722" w:type="dxa"/>
             <w:tcBorders>
               <w:top w:val="single" w:sz="4" w:space="0" w:color="000000"/>
               <w:left w:val="single" w:sz="4" w:space="0" w:color="000000"/>
@@ -3254,7 +3254,7 @@
         <w:trPr/>
         <w:tc>
           <w:tcPr>
-            <w:tcW w:w="1111" w:type="dxa"/>
+            <w:tcW w:w="1110" w:type="dxa"/>
             <w:tcBorders>
               <w:top w:val="single" w:sz="4" w:space="0" w:color="000000"/>
               <w:left w:val="single" w:sz="4" w:space="0" w:color="000000"/>
@@ -3286,7 +3286,7 @@
         </w:tc>
         <w:tc>
           <w:tcPr>
-            <w:tcW w:w="4721" w:type="dxa"/>
+            <w:tcW w:w="4722" w:type="dxa"/>
             <w:tcBorders>
               <w:top w:val="single" w:sz="4" w:space="0" w:color="000000"/>
               <w:left w:val="single" w:sz="4" w:space="0" w:color="000000"/>
@@ -3485,7 +3485,7 @@
         <w:trPr/>
         <w:tc>
           <w:tcPr>
-            <w:tcW w:w="1111" w:type="dxa"/>
+            <w:tcW w:w="1110" w:type="dxa"/>
             <w:tcBorders>
               <w:top w:val="single" w:sz="4" w:space="0" w:color="000000"/>
               <w:left w:val="single" w:sz="4" w:space="0" w:color="000000"/>
@@ -3517,7 +3517,7 @@
         </w:tc>
         <w:tc>
           <w:tcPr>
-            <w:tcW w:w="4721" w:type="dxa"/>
+            <w:tcW w:w="4722" w:type="dxa"/>
             <w:tcBorders>
               <w:top w:val="single" w:sz="4" w:space="0" w:color="000000"/>
               <w:left w:val="single" w:sz="4" w:space="0" w:color="000000"/>
@@ -3734,7 +3734,7 @@
         <w:trPr/>
         <w:tc>
           <w:tcPr>
-            <w:tcW w:w="1111" w:type="dxa"/>
+            <w:tcW w:w="1110" w:type="dxa"/>
             <w:tcBorders>
               <w:top w:val="single" w:sz="4" w:space="0" w:color="000000"/>
               <w:left w:val="single" w:sz="4" w:space="0" w:color="000000"/>
@@ -3766,7 +3766,7 @@
         </w:tc>
         <w:tc>
           <w:tcPr>
-            <w:tcW w:w="4721" w:type="dxa"/>
+            <w:tcW w:w="4722" w:type="dxa"/>
             <w:tcBorders>
               <w:top w:val="single" w:sz="4" w:space="0" w:color="000000"/>
               <w:left w:val="single" w:sz="4" w:space="0" w:color="000000"/>
@@ -3956,7 +3956,7 @@
         <w:trPr/>
         <w:tc>
           <w:tcPr>
-            <w:tcW w:w="1111" w:type="dxa"/>
+            <w:tcW w:w="1110" w:type="dxa"/>
             <w:tcBorders>
               <w:top w:val="single" w:sz="4" w:space="0" w:color="000000"/>
               <w:left w:val="single" w:sz="4" w:space="0" w:color="000000"/>
@@ -3988,7 +3988,7 @@
         </w:tc>
         <w:tc>
           <w:tcPr>
-            <w:tcW w:w="4721" w:type="dxa"/>
+            <w:tcW w:w="4722" w:type="dxa"/>
             <w:tcBorders>
               <w:top w:val="single" w:sz="4" w:space="0" w:color="000000"/>
               <w:left w:val="single" w:sz="4" w:space="0" w:color="000000"/>
@@ -4177,7 +4177,7 @@
         <w:trPr/>
         <w:tc>
           <w:tcPr>
-            <w:tcW w:w="1111" w:type="dxa"/>
+            <w:tcW w:w="1110" w:type="dxa"/>
             <w:tcBorders>
               <w:top w:val="single" w:sz="4" w:space="0" w:color="000000"/>
               <w:left w:val="single" w:sz="4" w:space="0" w:color="000000"/>
@@ -4210,7 +4210,7 @@
         </w:tc>
         <w:tc>
           <w:tcPr>
-            <w:tcW w:w="4721" w:type="dxa"/>
+            <w:tcW w:w="4722" w:type="dxa"/>
             <w:tcBorders>
               <w:top w:val="single" w:sz="4" w:space="0" w:color="000000"/>
               <w:left w:val="single" w:sz="4" w:space="0" w:color="000000"/>
@@ -4410,7 +4410,7 @@
         <w:trPr/>
         <w:tc>
           <w:tcPr>
-            <w:tcW w:w="1111" w:type="dxa"/>
+            <w:tcW w:w="1110" w:type="dxa"/>
             <w:tcBorders>
               <w:top w:val="single" w:sz="4" w:space="0" w:color="000000"/>
               <w:left w:val="single" w:sz="4" w:space="0" w:color="000000"/>
@@ -4445,7 +4445,7 @@
         </w:tc>
         <w:tc>
           <w:tcPr>
-            <w:tcW w:w="4721" w:type="dxa"/>
+            <w:tcW w:w="4722" w:type="dxa"/>
             <w:tcBorders>
               <w:top w:val="single" w:sz="4" w:space="0" w:color="000000"/>
               <w:left w:val="single" w:sz="4" w:space="0" w:color="000000"/>
@@ -4655,7 +4655,7 @@
         <w:trPr/>
         <w:tc>
           <w:tcPr>
-            <w:tcW w:w="1111" w:type="dxa"/>
+            <w:tcW w:w="1110" w:type="dxa"/>
             <w:tcBorders>
               <w:top w:val="single" w:sz="4" w:space="0" w:color="000000"/>
               <w:left w:val="single" w:sz="4" w:space="0" w:color="000000"/>
@@ -4690,7 +4690,7 @@
         </w:tc>
         <w:tc>
           <w:tcPr>
-            <w:tcW w:w="4721" w:type="dxa"/>
+            <w:tcW w:w="4722" w:type="dxa"/>
             <w:tcBorders>
               <w:top w:val="single" w:sz="4" w:space="0" w:color="000000"/>
               <w:left w:val="single" w:sz="4" w:space="0" w:color="000000"/>
@@ -4908,7 +4908,7 @@
         <w:trPr/>
         <w:tc>
           <w:tcPr>
-            <w:tcW w:w="1111" w:type="dxa"/>
+            <w:tcW w:w="1110" w:type="dxa"/>
             <w:tcBorders>
               <w:top w:val="single" w:sz="4" w:space="0" w:color="000000"/>
               <w:left w:val="single" w:sz="4" w:space="0" w:color="000000"/>
@@ -4943,7 +4943,7 @@
         </w:tc>
         <w:tc>
           <w:tcPr>
-            <w:tcW w:w="4721" w:type="dxa"/>
+            <w:tcW w:w="4722" w:type="dxa"/>
             <w:tcBorders>
               <w:top w:val="single" w:sz="4" w:space="0" w:color="000000"/>
               <w:left w:val="single" w:sz="4" w:space="0" w:color="000000"/>
@@ -5161,7 +5161,7 @@
         <w:trPr/>
         <w:tc>
           <w:tcPr>
-            <w:tcW w:w="1111" w:type="dxa"/>
+            <w:tcW w:w="1110" w:type="dxa"/>
             <w:tcBorders>
               <w:top w:val="single" w:sz="4" w:space="0" w:color="000000"/>
               <w:left w:val="single" w:sz="4" w:space="0" w:color="000000"/>
@@ -5196,7 +5196,7 @@
         </w:tc>
         <w:tc>
           <w:tcPr>
-            <w:tcW w:w="4721" w:type="dxa"/>
+            <w:tcW w:w="4722" w:type="dxa"/>
             <w:tcBorders>
               <w:top w:val="single" w:sz="4" w:space="0" w:color="000000"/>
               <w:left w:val="single" w:sz="4" w:space="0" w:color="000000"/>
@@ -5405,7 +5405,7 @@
         <w:trPr/>
         <w:tc>
           <w:tcPr>
-            <w:tcW w:w="1111" w:type="dxa"/>
+            <w:tcW w:w="1110" w:type="dxa"/>
             <w:tcBorders>
               <w:top w:val="single" w:sz="4" w:space="0" w:color="000000"/>
               <w:left w:val="single" w:sz="4" w:space="0" w:color="000000"/>
@@ -5440,7 +5440,7 @@
         </w:tc>
         <w:tc>
           <w:tcPr>
-            <w:tcW w:w="4721" w:type="dxa"/>
+            <w:tcW w:w="4722" w:type="dxa"/>
             <w:tcBorders>
               <w:top w:val="single" w:sz="4" w:space="0" w:color="000000"/>
               <w:left w:val="single" w:sz="4" w:space="0" w:color="000000"/>
@@ -5658,7 +5658,7 @@
         <w:trPr/>
         <w:tc>
           <w:tcPr>
-            <w:tcW w:w="1111" w:type="dxa"/>
+            <w:tcW w:w="1110" w:type="dxa"/>
             <w:tcBorders>
               <w:top w:val="single" w:sz="4" w:space="0" w:color="000000"/>
               <w:left w:val="single" w:sz="4" w:space="0" w:color="000000"/>
@@ -5693,7 +5693,7 @@
         </w:tc>
         <w:tc>
           <w:tcPr>
-            <w:tcW w:w="4721" w:type="dxa"/>
+            <w:tcW w:w="4722" w:type="dxa"/>
             <w:tcBorders>
               <w:top w:val="single" w:sz="4" w:space="0" w:color="000000"/>
               <w:left w:val="single" w:sz="4" w:space="0" w:color="000000"/>
@@ -5929,7 +5929,7 @@
         <w:trPr/>
         <w:tc>
           <w:tcPr>
-            <w:tcW w:w="1111" w:type="dxa"/>
+            <w:tcW w:w="1110" w:type="dxa"/>
             <w:tcBorders>
               <w:top w:val="single" w:sz="4" w:space="0" w:color="000000"/>
               <w:left w:val="single" w:sz="4" w:space="0" w:color="000000"/>
@@ -5964,7 +5964,7 @@
         </w:tc>
         <w:tc>
           <w:tcPr>
-            <w:tcW w:w="4721" w:type="dxa"/>
+            <w:tcW w:w="4722" w:type="dxa"/>
             <w:tcBorders>
               <w:top w:val="single" w:sz="4" w:space="0" w:color="000000"/>
               <w:left w:val="single" w:sz="4" w:space="0" w:color="000000"/>
@@ -6173,7 +6173,7 @@
         <w:trPr/>
         <w:tc>
           <w:tcPr>
-            <w:tcW w:w="1111" w:type="dxa"/>
+            <w:tcW w:w="1110" w:type="dxa"/>
             <w:tcBorders>
               <w:top w:val="single" w:sz="4" w:space="0" w:color="000000"/>
               <w:left w:val="single" w:sz="4" w:space="0" w:color="000000"/>
@@ -6208,7 +6208,7 @@
         </w:tc>
         <w:tc>
           <w:tcPr>
-            <w:tcW w:w="4721" w:type="dxa"/>
+            <w:tcW w:w="4722" w:type="dxa"/>
             <w:tcBorders>
               <w:top w:val="single" w:sz="4" w:space="0" w:color="000000"/>
               <w:left w:val="single" w:sz="4" w:space="0" w:color="000000"/>
@@ -6408,7 +6408,7 @@
         <w:trPr/>
         <w:tc>
           <w:tcPr>
-            <w:tcW w:w="1111" w:type="dxa"/>
+            <w:tcW w:w="1110" w:type="dxa"/>
             <w:tcBorders>
               <w:top w:val="single" w:sz="4" w:space="0" w:color="000000"/>
               <w:left w:val="single" w:sz="4" w:space="0" w:color="000000"/>
@@ -6443,7 +6443,7 @@
         </w:tc>
         <w:tc>
           <w:tcPr>
-            <w:tcW w:w="4721" w:type="dxa"/>
+            <w:tcW w:w="4722" w:type="dxa"/>
             <w:tcBorders>
               <w:top w:val="single" w:sz="4" w:space="0" w:color="000000"/>
               <w:left w:val="single" w:sz="4" w:space="0" w:color="000000"/>
@@ -6652,7 +6652,7 @@
         <w:trPr/>
         <w:tc>
           <w:tcPr>
-            <w:tcW w:w="1111" w:type="dxa"/>
+            <w:tcW w:w="1110" w:type="dxa"/>
             <w:tcBorders>
               <w:top w:val="single" w:sz="4" w:space="0" w:color="000000"/>
               <w:left w:val="single" w:sz="4" w:space="0" w:color="000000"/>
@@ -6687,7 +6687,7 @@
         </w:tc>
         <w:tc>
           <w:tcPr>
-            <w:tcW w:w="4721" w:type="dxa"/>
+            <w:tcW w:w="4722" w:type="dxa"/>
             <w:tcBorders>
               <w:top w:val="single" w:sz="4" w:space="0" w:color="000000"/>
               <w:left w:val="single" w:sz="4" w:space="0" w:color="000000"/>
@@ -6897,7 +6897,7 @@
         <w:trPr/>
         <w:tc>
           <w:tcPr>
-            <w:tcW w:w="1111" w:type="dxa"/>
+            <w:tcW w:w="1110" w:type="dxa"/>
             <w:tcBorders>
               <w:top w:val="single" w:sz="4" w:space="0" w:color="000000"/>
               <w:left w:val="single" w:sz="4" w:space="0" w:color="000000"/>
@@ -6932,7 +6932,7 @@
         </w:tc>
         <w:tc>
           <w:tcPr>
-            <w:tcW w:w="4721" w:type="dxa"/>
+            <w:tcW w:w="4722" w:type="dxa"/>
             <w:tcBorders>
               <w:top w:val="single" w:sz="4" w:space="0" w:color="000000"/>
               <w:left w:val="single" w:sz="4" w:space="0" w:color="000000"/>
@@ -7150,7 +7150,7 @@
         <w:trPr/>
         <w:tc>
           <w:tcPr>
-            <w:tcW w:w="1111" w:type="dxa"/>
+            <w:tcW w:w="1110" w:type="dxa"/>
             <w:tcBorders>
               <w:top w:val="single" w:sz="4" w:space="0" w:color="000000"/>
               <w:left w:val="single" w:sz="4" w:space="0" w:color="000000"/>
@@ -7185,7 +7185,7 @@
         </w:tc>
         <w:tc>
           <w:tcPr>
-            <w:tcW w:w="4721" w:type="dxa"/>
+            <w:tcW w:w="4722" w:type="dxa"/>
             <w:tcBorders>
               <w:top w:val="single" w:sz="4" w:space="0" w:color="000000"/>
               <w:left w:val="single" w:sz="4" w:space="0" w:color="000000"/>
@@ -7385,7 +7385,7 @@
         <w:trPr/>
         <w:tc>
           <w:tcPr>
-            <w:tcW w:w="1111" w:type="dxa"/>
+            <w:tcW w:w="1110" w:type="dxa"/>
             <w:tcBorders>
               <w:top w:val="single" w:sz="4" w:space="0" w:color="000000"/>
               <w:left w:val="single" w:sz="4" w:space="0" w:color="000000"/>
@@ -7420,7 +7420,7 @@
         </w:tc>
         <w:tc>
           <w:tcPr>
-            <w:tcW w:w="4721" w:type="dxa"/>
+            <w:tcW w:w="4722" w:type="dxa"/>
             <w:tcBorders>
               <w:top w:val="single" w:sz="4" w:space="0" w:color="000000"/>
               <w:left w:val="single" w:sz="4" w:space="0" w:color="000000"/>
@@ -7629,7 +7629,7 @@
         <w:trPr/>
         <w:tc>
           <w:tcPr>
-            <w:tcW w:w="1111" w:type="dxa"/>
+            <w:tcW w:w="1110" w:type="dxa"/>
             <w:tcBorders>
               <w:top w:val="single" w:sz="4" w:space="0" w:color="000000"/>
               <w:left w:val="single" w:sz="4" w:space="0" w:color="000000"/>
@@ -7664,7 +7664,7 @@
         </w:tc>
         <w:tc>
           <w:tcPr>
-            <w:tcW w:w="4721" w:type="dxa"/>
+            <w:tcW w:w="4722" w:type="dxa"/>
             <w:tcBorders>
               <w:top w:val="single" w:sz="4" w:space="0" w:color="000000"/>
               <w:left w:val="single" w:sz="4" w:space="0" w:color="000000"/>
@@ -7873,7 +7873,7 @@
         <w:trPr/>
         <w:tc>
           <w:tcPr>
-            <w:tcW w:w="1111" w:type="dxa"/>
+            <w:tcW w:w="1110" w:type="dxa"/>
             <w:tcBorders>
               <w:top w:val="single" w:sz="4" w:space="0" w:color="000000"/>
               <w:left w:val="single" w:sz="4" w:space="0" w:color="000000"/>
@@ -7908,7 +7908,7 @@
         </w:tc>
         <w:tc>
           <w:tcPr>
-            <w:tcW w:w="4721" w:type="dxa"/>
+            <w:tcW w:w="4722" w:type="dxa"/>
             <w:tcBorders>
               <w:top w:val="single" w:sz="4" w:space="0" w:color="000000"/>
               <w:left w:val="single" w:sz="4" w:space="0" w:color="000000"/>
@@ -8126,7 +8126,7 @@
         <w:trPr/>
         <w:tc>
           <w:tcPr>
-            <w:tcW w:w="1111" w:type="dxa"/>
+            <w:tcW w:w="1110" w:type="dxa"/>
             <w:tcBorders>
               <w:top w:val="single" w:sz="4" w:space="0" w:color="000000"/>
               <w:left w:val="single" w:sz="4" w:space="0" w:color="000000"/>
@@ -8161,7 +8161,7 @@
         </w:tc>
         <w:tc>
           <w:tcPr>
-            <w:tcW w:w="4721" w:type="dxa"/>
+            <w:tcW w:w="4722" w:type="dxa"/>
             <w:tcBorders>
               <w:top w:val="single" w:sz="4" w:space="0" w:color="000000"/>
               <w:left w:val="single" w:sz="4" w:space="0" w:color="000000"/>
@@ -8361,7 +8361,7 @@
         <w:trPr/>
         <w:tc>
           <w:tcPr>
-            <w:tcW w:w="1111" w:type="dxa"/>
+            <w:tcW w:w="1110" w:type="dxa"/>
             <w:tcBorders>
               <w:top w:val="single" w:sz="4" w:space="0" w:color="000000"/>
               <w:left w:val="single" w:sz="4" w:space="0" w:color="000000"/>
@@ -8396,7 +8396,7 @@
         </w:tc>
         <w:tc>
           <w:tcPr>
-            <w:tcW w:w="4721" w:type="dxa"/>
+            <w:tcW w:w="4722" w:type="dxa"/>
             <w:tcBorders>
               <w:top w:val="single" w:sz="4" w:space="0" w:color="000000"/>
               <w:left w:val="single" w:sz="4" w:space="0" w:color="000000"/>
@@ -8596,7 +8596,7 @@
         <w:trPr/>
         <w:tc>
           <w:tcPr>
-            <w:tcW w:w="1111" w:type="dxa"/>
+            <w:tcW w:w="1110" w:type="dxa"/>
             <w:tcBorders>
               <w:top w:val="single" w:sz="4" w:space="0" w:color="000000"/>
               <w:left w:val="single" w:sz="4" w:space="0" w:color="000000"/>
@@ -8631,7 +8631,7 @@
         </w:tc>
         <w:tc>
           <w:tcPr>
-            <w:tcW w:w="4721" w:type="dxa"/>
+            <w:tcW w:w="4722" w:type="dxa"/>
             <w:tcBorders>
               <w:top w:val="single" w:sz="4" w:space="0" w:color="000000"/>
               <w:left w:val="single" w:sz="4" w:space="0" w:color="000000"/>
@@ -8831,7 +8831,7 @@
         <w:trPr/>
         <w:tc>
           <w:tcPr>
-            <w:tcW w:w="1111" w:type="dxa"/>
+            <w:tcW w:w="1110" w:type="dxa"/>
             <w:tcBorders>
               <w:top w:val="single" w:sz="4" w:space="0" w:color="000000"/>
               <w:left w:val="single" w:sz="4" w:space="0" w:color="000000"/>
@@ -8866,7 +8866,7 @@
         </w:tc>
         <w:tc>
           <w:tcPr>
-            <w:tcW w:w="4721" w:type="dxa"/>
+            <w:tcW w:w="4722" w:type="dxa"/>
             <w:tcBorders>
               <w:top w:val="single" w:sz="4" w:space="0" w:color="000000"/>
               <w:left w:val="single" w:sz="4" w:space="0" w:color="000000"/>
@@ -9066,7 +9066,7 @@
         <w:trPr/>
         <w:tc>
           <w:tcPr>
-            <w:tcW w:w="1111" w:type="dxa"/>
+            <w:tcW w:w="1110" w:type="dxa"/>
             <w:tcBorders>
               <w:top w:val="single" w:sz="4" w:space="0" w:color="000000"/>
               <w:left w:val="single" w:sz="4" w:space="0" w:color="000000"/>
@@ -9101,7 +9101,7 @@
         </w:tc>
         <w:tc>
           <w:tcPr>
-            <w:tcW w:w="4721" w:type="dxa"/>
+            <w:tcW w:w="4722" w:type="dxa"/>
             <w:tcBorders>
               <w:top w:val="single" w:sz="4" w:space="0" w:color="000000"/>
               <w:left w:val="single" w:sz="4" w:space="0" w:color="000000"/>
@@ -9301,7 +9301,7 @@
         <w:trPr/>
         <w:tc>
           <w:tcPr>
-            <w:tcW w:w="1111" w:type="dxa"/>
+            <w:tcW w:w="1110" w:type="dxa"/>
             <w:tcBorders>
               <w:top w:val="single" w:sz="4" w:space="0" w:color="000000"/>
               <w:left w:val="single" w:sz="4" w:space="0" w:color="000000"/>
@@ -9336,7 +9336,7 @@
         </w:tc>
         <w:tc>
           <w:tcPr>
-            <w:tcW w:w="4721" w:type="dxa"/>
+            <w:tcW w:w="4722" w:type="dxa"/>
             <w:tcBorders>
               <w:top w:val="single" w:sz="4" w:space="0" w:color="000000"/>
               <w:left w:val="single" w:sz="4" w:space="0" w:color="000000"/>
@@ -9534,7 +9534,7 @@
         <w:trPr/>
         <w:tc>
           <w:tcPr>
-            <w:tcW w:w="1111" w:type="dxa"/>
+            <w:tcW w:w="1110" w:type="dxa"/>
             <w:tcBorders>
               <w:top w:val="single" w:sz="4" w:space="0" w:color="000000"/>
               <w:left w:val="single" w:sz="4" w:space="0" w:color="000000"/>
@@ -9569,7 +9569,7 @@
         </w:tc>
         <w:tc>
           <w:tcPr>
-            <w:tcW w:w="4721" w:type="dxa"/>
+            <w:tcW w:w="4722" w:type="dxa"/>
             <w:tcBorders>
               <w:top w:val="single" w:sz="4" w:space="0" w:color="000000"/>
               <w:left w:val="single" w:sz="4" w:space="0" w:color="000000"/>
@@ -10085,8 +10085,8 @@
         <w:rPr/>
       </w:pPr>
       <w:bookmarkStart w:id="2" w:name="__RefHeading___Toc1729037_1399105856"/>
-      <w:bookmarkStart w:id="3" w:name="_Toc136810442"/>
-      <w:bookmarkStart w:id="4" w:name="_Toc136799338"/>
+      <w:bookmarkStart w:id="3" w:name="_Toc136799338"/>
+      <w:bookmarkStart w:id="4" w:name="_Toc136810442"/>
       <w:bookmarkEnd w:id="2"/>
       <w:r>
         <w:rPr/>
@@ -10960,9 +10960,30 @@
                 <w:webHidden/>
                 <w:rStyle w:val="Style11"/>
               </w:rPr>
-              <w:t>4.2.2 Синтаксический анализатор запроса и построение AST-дерева</w:t>
+              <w:t>4.2.2 Синтаксический анализатор. Описание узлов AST-дерева</w:t>
               <w:tab/>
               <w:t>37</w:t>
+            </w:r>
+          </w:hyperlink>
+        </w:p>
+        <w:p>
+          <w:pPr>
+            <w:pStyle w:val="TOC2"/>
+            <w:tabs>
+              <w:tab w:val="clear" w:pos="720"/>
+              <w:tab w:val="right" w:pos="9629" w:leader="dot"/>
+            </w:tabs>
+            <w:rPr/>
+          </w:pPr>
+          <w:hyperlink w:anchor="__RefHeading___Toc2270_3084943838">
+            <w:r>
+              <w:rPr>
+                <w:webHidden/>
+                <w:rStyle w:val="Style11"/>
+              </w:rPr>
+              <w:t>4.2.3 Генерация синтаксического анализатора с помощью bison</w:t>
+              <w:tab/>
+              <w:t>44</w:t>
             </w:r>
           </w:hyperlink>
         </w:p>
@@ -10981,9 +11002,51 @@
                 <w:webHidden/>
                 <w:rStyle w:val="Style11"/>
               </w:rPr>
-              <w:t>4.3 Отладка библиотеки кодогенерации</w:t>
+              <w:t>4.3 Менеджер графовых сущностей</w:t>
               <w:tab/>
-              <w:t>40</w:t>
+              <w:t>45</w:t>
+            </w:r>
+          </w:hyperlink>
+        </w:p>
+        <w:p>
+          <w:pPr>
+            <w:pStyle w:val="TOC2"/>
+            <w:tabs>
+              <w:tab w:val="clear" w:pos="720"/>
+              <w:tab w:val="right" w:pos="9629" w:leader="dot"/>
+            </w:tabs>
+            <w:rPr/>
+          </w:pPr>
+          <w:hyperlink w:anchor="__RefHeading___Toc2297_3084943838">
+            <w:r>
+              <w:rPr>
+                <w:webHidden/>
+                <w:rStyle w:val="Style11"/>
+              </w:rPr>
+              <w:t>4.3.1 Хранилище свойств узлов графа</w:t>
+              <w:tab/>
+              <w:t>45</w:t>
+            </w:r>
+          </w:hyperlink>
+        </w:p>
+        <w:p>
+          <w:pPr>
+            <w:pStyle w:val="TOC2"/>
+            <w:tabs>
+              <w:tab w:val="clear" w:pos="720"/>
+              <w:tab w:val="right" w:pos="9629" w:leader="dot"/>
+            </w:tabs>
+            <w:rPr/>
+          </w:pPr>
+          <w:hyperlink w:anchor="__RefHeading___Toc2299_3084943838">
+            <w:r>
+              <w:rPr>
+                <w:webHidden/>
+                <w:rStyle w:val="Style11"/>
+              </w:rPr>
+              <w:t>4.3.2 Хранилище узлов и ребер графа</w:t>
+              <w:tab/>
+              <w:t>47</w:t>
             </w:r>
           </w:hyperlink>
         </w:p>
@@ -11004,7 +11067,7 @@
               </w:rPr>
               <w:t>5 Результат работы программы</w:t>
               <w:tab/>
-              <w:t>40</w:t>
+              <w:t>47</w:t>
             </w:r>
           </w:hyperlink>
         </w:p>
@@ -11025,28 +11088,7 @@
               </w:rPr>
               <w:t>5.1 Результат кодогенерации</w:t>
               <w:tab/>
-              <w:t>40</w:t>
-            </w:r>
-          </w:hyperlink>
-        </w:p>
-        <w:p>
-          <w:pPr>
-            <w:pStyle w:val="TOC2"/>
-            <w:tabs>
-              <w:tab w:val="clear" w:pos="720"/>
-              <w:tab w:val="right" w:pos="9629" w:leader="dot"/>
-            </w:tabs>
-            <w:rPr/>
-          </w:pPr>
-          <w:hyperlink w:anchor="__RefHeading___Toc1729101_1399105856">
-            <w:r>
-              <w:rPr>
-                <w:webHidden/>
-                <w:rStyle w:val="Style11"/>
-              </w:rPr>
-              <w:t>5.2 Вычислительный эксперимент</w:t>
-              <w:tab/>
-              <w:t>45</w:t>
+              <w:t>47</w:t>
             </w:r>
           </w:hyperlink>
         </w:p>
@@ -11734,8 +11776,8 @@
         <w:rPr/>
       </w:pPr>
       <w:bookmarkStart w:id="13" w:name="__RefHeading___Toc1729045_1399105856"/>
-      <w:bookmarkStart w:id="14" w:name="_Toc136810446"/>
-      <w:bookmarkStart w:id="15" w:name="_Toc136470518"/>
+      <w:bookmarkStart w:id="14" w:name="_Toc136470518"/>
+      <w:bookmarkStart w:id="15" w:name="_Toc136810446"/>
       <w:bookmarkEnd w:id="13"/>
       <w:r>
         <w:rPr/>
@@ -11750,8 +11792,8 @@
         <w:rPr/>
       </w:pPr>
       <w:bookmarkStart w:id="16" w:name="__RefHeading___Toc1729047_1399105856"/>
-      <w:bookmarkStart w:id="17" w:name="_Toc136810447"/>
-      <w:bookmarkStart w:id="18" w:name="_Toc136470519"/>
+      <w:bookmarkStart w:id="17" w:name="_Toc136470519"/>
+      <w:bookmarkStart w:id="18" w:name="_Toc136810447"/>
       <w:bookmarkEnd w:id="16"/>
       <w:r>
         <w:rPr/>
@@ -11788,7 +11830,7 @@
         <w:pStyle w:val="Style29"/>
         <w:numPr>
           <w:ilvl w:val="0"/>
-          <w:numId w:val="20"/>
+          <w:numId w:val="18"/>
         </w:numPr>
         <w:ind w:hanging="284" w:left="993"/>
         <w:rPr/>
@@ -11805,7 +11847,7 @@
         <w:pStyle w:val="Style29"/>
         <w:numPr>
           <w:ilvl w:val="0"/>
-          <w:numId w:val="21"/>
+          <w:numId w:val="19"/>
         </w:numPr>
         <w:ind w:hanging="284" w:left="993"/>
         <w:rPr/>
@@ -11821,8 +11863,8 @@
         <w:rPr/>
       </w:pPr>
       <w:bookmarkStart w:id="19" w:name="__RefHeading___Toc1729049_1399105856"/>
-      <w:bookmarkStart w:id="20" w:name="_Toc136810448"/>
-      <w:bookmarkStart w:id="21" w:name="_Toc136470520"/>
+      <w:bookmarkStart w:id="20" w:name="_Toc136470520"/>
+      <w:bookmarkStart w:id="21" w:name="_Toc136810448"/>
       <w:bookmarkEnd w:id="19"/>
       <w:r>
         <w:rPr>
@@ -11985,8 +12027,8 @@
         <w:rPr/>
       </w:pPr>
       <w:bookmarkStart w:id="22" w:name="__RefHeading___Toc1729051_1399105856"/>
-      <w:bookmarkStart w:id="23" w:name="_Toc136810449"/>
-      <w:bookmarkStart w:id="24" w:name="_Toc136470521"/>
+      <w:bookmarkStart w:id="23" w:name="_Toc136470521"/>
+      <w:bookmarkStart w:id="24" w:name="_Toc136810449"/>
       <w:bookmarkEnd w:id="22"/>
       <w:r>
         <w:rPr/>
@@ -12001,8 +12043,8 @@
         <w:rPr/>
       </w:pPr>
       <w:bookmarkStart w:id="25" w:name="__RefHeading___Toc1729053_1399105856"/>
-      <w:bookmarkStart w:id="26" w:name="_Toc136810450"/>
-      <w:bookmarkStart w:id="27" w:name="_Toc136470522"/>
+      <w:bookmarkStart w:id="26" w:name="_Toc136470522"/>
+      <w:bookmarkStart w:id="27" w:name="_Toc136810450"/>
       <w:bookmarkEnd w:id="25"/>
       <w:r>
         <w:rPr>
@@ -12086,8 +12128,8 @@
         <w:rPr/>
       </w:pPr>
       <w:bookmarkStart w:id="31" w:name="__RefHeading___Toc1729057_1399105856"/>
-      <w:bookmarkStart w:id="32" w:name="_Toc136470524"/>
-      <w:bookmarkStart w:id="33" w:name="_Toc136810452"/>
+      <w:bookmarkStart w:id="32" w:name="_Toc136810452"/>
+      <w:bookmarkStart w:id="33" w:name="_Toc136470524"/>
       <w:bookmarkEnd w:id="31"/>
       <w:r>
         <w:rPr>
@@ -12134,7 +12176,7 @@
       </w:pPr>
       <w:r>
         <w:drawing>
-          <wp:anchor behindDoc="0" distT="0" distB="0" distL="0" distR="0" simplePos="0" locked="0" layoutInCell="0" allowOverlap="1" relativeHeight="9">
+          <wp:anchor behindDoc="0" distT="0" distB="0" distL="0" distR="0" simplePos="0" locked="0" layoutInCell="0" allowOverlap="1" relativeHeight="7">
             <wp:simplePos x="0" y="0"/>
             <wp:positionH relativeFrom="column">
               <wp:align>center</wp:align>
@@ -12190,8 +12232,8 @@
         <w:rPr/>
       </w:pPr>
       <w:bookmarkStart w:id="34" w:name="__RefHeading___Toc1729059_1399105856"/>
-      <w:bookmarkStart w:id="35" w:name="_Toc136810454"/>
-      <w:bookmarkStart w:id="36" w:name="_Toc136470526"/>
+      <w:bookmarkStart w:id="35" w:name="_Toc136470526"/>
+      <w:bookmarkStart w:id="36" w:name="_Toc136810454"/>
       <w:bookmarkEnd w:id="34"/>
       <w:r>
         <w:rPr>
@@ -12345,7 +12387,7 @@
         <w:pStyle w:val="Style29"/>
         <w:numPr>
           <w:ilvl w:val="0"/>
-          <w:numId w:val="10"/>
+          <w:numId w:val="8"/>
         </w:numPr>
         <w:tabs>
           <w:tab w:val="clear" w:pos="720"/>
@@ -12366,7 +12408,7 @@
         <w:pStyle w:val="Style29"/>
         <w:numPr>
           <w:ilvl w:val="0"/>
-          <w:numId w:val="10"/>
+          <w:numId w:val="8"/>
         </w:numPr>
         <w:tabs>
           <w:tab w:val="clear" w:pos="720"/>
@@ -12387,7 +12429,7 @@
         <w:pStyle w:val="Style29"/>
         <w:numPr>
           <w:ilvl w:val="0"/>
-          <w:numId w:val="10"/>
+          <w:numId w:val="8"/>
         </w:numPr>
         <w:tabs>
           <w:tab w:val="clear" w:pos="720"/>
@@ -12408,7 +12450,7 @@
         <w:pStyle w:val="Style29"/>
         <w:numPr>
           <w:ilvl w:val="0"/>
-          <w:numId w:val="10"/>
+          <w:numId w:val="8"/>
         </w:numPr>
         <w:tabs>
           <w:tab w:val="clear" w:pos="720"/>
@@ -12429,7 +12471,7 @@
         <w:pStyle w:val="Style29"/>
         <w:numPr>
           <w:ilvl w:val="0"/>
-          <w:numId w:val="10"/>
+          <w:numId w:val="8"/>
         </w:numPr>
         <w:tabs>
           <w:tab w:val="clear" w:pos="720"/>
@@ -12450,7 +12492,7 @@
         <w:pStyle w:val="Style29"/>
         <w:numPr>
           <w:ilvl w:val="0"/>
-          <w:numId w:val="10"/>
+          <w:numId w:val="8"/>
         </w:numPr>
         <w:tabs>
           <w:tab w:val="clear" w:pos="720"/>
@@ -12472,8 +12514,8 @@
         <w:rPr/>
       </w:pPr>
       <w:bookmarkStart w:id="37" w:name="__RefHeading___Toc1729061_1399105856"/>
-      <w:bookmarkStart w:id="38" w:name="_Toc136470527"/>
-      <w:bookmarkStart w:id="39" w:name="_Toc136810455"/>
+      <w:bookmarkStart w:id="38" w:name="_Toc136810455"/>
+      <w:bookmarkStart w:id="39" w:name="_Toc136470527"/>
       <w:bookmarkEnd w:id="37"/>
       <w:r>
         <w:rPr>
@@ -12794,8 +12836,8 @@
           <w:lang w:val="ru-RU"/>
         </w:rPr>
       </w:pPr>
-      <w:bookmarkStart w:id="42" w:name="OLE_LINK13"/>
-      <w:bookmarkStart w:id="43" w:name="OLE_LINK14"/>
+      <w:bookmarkStart w:id="42" w:name="OLE_LINK14"/>
+      <w:bookmarkStart w:id="43" w:name="OLE_LINK13"/>
       <w:bookmarkEnd w:id="42"/>
       <w:bookmarkEnd w:id="43"/>
       <w:r>
@@ -12811,8 +12853,8 @@
           <w:lang w:val="ru-RU"/>
         </w:rPr>
       </w:pPr>
-      <w:bookmarkStart w:id="44" w:name="OLE_LINK12"/>
-      <w:bookmarkStart w:id="45" w:name="OLE_LINK11"/>
+      <w:bookmarkStart w:id="44" w:name="OLE_LINK11"/>
+      <w:bookmarkStart w:id="45" w:name="OLE_LINK12"/>
       <w:bookmarkEnd w:id="44"/>
       <w:bookmarkEnd w:id="45"/>
       <w:r>
@@ -12854,8 +12896,8 @@
           <w:lang w:val="ru-RU"/>
         </w:rPr>
       </w:pPr>
-      <w:bookmarkStart w:id="46" w:name="OLE_LINK15"/>
-      <w:bookmarkStart w:id="47" w:name="OLE_LINK16"/>
+      <w:bookmarkStart w:id="46" w:name="OLE_LINK16"/>
+      <w:bookmarkStart w:id="47" w:name="OLE_LINK15"/>
       <w:bookmarkEnd w:id="46"/>
       <w:bookmarkEnd w:id="47"/>
       <w:r>
@@ -13038,8 +13080,8 @@
         </w:rPr>
         <w:t xml:space="preserve">Листинг 3 - </w:t>
       </w:r>
-      <w:bookmarkStart w:id="48" w:name="OLE_LINK17"/>
-      <w:bookmarkStart w:id="49" w:name="OLE_LINK18"/>
+      <w:bookmarkStart w:id="48" w:name="OLE_LINK18"/>
+      <w:bookmarkStart w:id="49" w:name="OLE_LINK17"/>
       <w:r>
         <w:rPr>
           <w:i w:val="false"/>
@@ -13702,7 +13744,7 @@
         <w:pStyle w:val="Style30"/>
         <w:numPr>
           <w:ilvl w:val="0"/>
-          <w:numId w:val="12"/>
+          <w:numId w:val="10"/>
         </w:numPr>
         <w:rPr/>
       </w:pPr>
@@ -13716,7 +13758,7 @@
         <w:pStyle w:val="Style30"/>
         <w:numPr>
           <w:ilvl w:val="0"/>
-          <w:numId w:val="12"/>
+          <w:numId w:val="10"/>
         </w:numPr>
         <w:rPr/>
       </w:pPr>
@@ -13730,7 +13772,7 @@
         <w:pStyle w:val="Style30"/>
         <w:numPr>
           <w:ilvl w:val="0"/>
-          <w:numId w:val="12"/>
+          <w:numId w:val="10"/>
         </w:numPr>
         <w:rPr/>
       </w:pPr>
@@ -13766,7 +13808,7 @@
       </w:pPr>
       <w:r>
         <w:drawing>
-          <wp:anchor behindDoc="0" distT="0" distB="0" distL="0" distR="0" simplePos="0" locked="0" layoutInCell="0" allowOverlap="1" relativeHeight="10">
+          <wp:anchor behindDoc="0" distT="0" distB="0" distL="0" distR="0" simplePos="0" locked="0" layoutInCell="0" allowOverlap="1" relativeHeight="8">
             <wp:simplePos x="0" y="0"/>
             <wp:positionH relativeFrom="column">
               <wp:align>center</wp:align>
@@ -13823,7 +13865,7 @@
       </w:pPr>
       <w:r>
         <w:drawing>
-          <wp:anchor behindDoc="0" distT="0" distB="0" distL="0" distR="0" simplePos="0" locked="0" layoutInCell="0" allowOverlap="1" relativeHeight="11">
+          <wp:anchor behindDoc="0" distT="0" distB="0" distL="0" distR="0" simplePos="0" locked="0" layoutInCell="0" allowOverlap="1" relativeHeight="9">
             <wp:simplePos x="0" y="0"/>
             <wp:positionH relativeFrom="column">
               <wp:align>center</wp:align>
@@ -13924,7 +13966,7 @@
       </w:pPr>
       <w:r>
         <w:drawing>
-          <wp:anchor behindDoc="0" distT="0" distB="0" distL="0" distR="0" simplePos="0" locked="0" layoutInCell="0" allowOverlap="1" relativeHeight="12">
+          <wp:anchor behindDoc="0" distT="0" distB="0" distL="0" distR="0" simplePos="0" locked="0" layoutInCell="0" allowOverlap="1" relativeHeight="10">
             <wp:simplePos x="0" y="0"/>
             <wp:positionH relativeFrom="column">
               <wp:align>center</wp:align>
@@ -14003,7 +14045,7 @@
       </w:pPr>
       <w:r>
         <w:drawing>
-          <wp:anchor behindDoc="0" distT="0" distB="0" distL="0" distR="0" simplePos="0" locked="0" layoutInCell="0" allowOverlap="1" relativeHeight="13">
+          <wp:anchor behindDoc="0" distT="0" distB="0" distL="0" distR="0" simplePos="0" locked="0" layoutInCell="0" allowOverlap="1" relativeHeight="11">
             <wp:simplePos x="0" y="0"/>
             <wp:positionH relativeFrom="column">
               <wp:align>center</wp:align>
@@ -14060,7 +14102,7 @@
       </w:pPr>
       <w:r>
         <w:drawing>
-          <wp:anchor behindDoc="0" distT="0" distB="0" distL="0" distR="0" simplePos="0" locked="0" layoutInCell="0" allowOverlap="1" relativeHeight="14">
+          <wp:anchor behindDoc="0" distT="0" distB="0" distL="0" distR="0" simplePos="0" locked="0" layoutInCell="0" allowOverlap="1" relativeHeight="12">
             <wp:simplePos x="0" y="0"/>
             <wp:positionH relativeFrom="column">
               <wp:align>center</wp:align>
@@ -14116,8 +14158,8 @@
         <w:rPr/>
       </w:pPr>
       <w:bookmarkStart w:id="54" w:name="__RefHeading___Toc1729065_1399105856"/>
-      <w:bookmarkStart w:id="55" w:name="_Toc136810456"/>
-      <w:bookmarkStart w:id="56" w:name="_Toc136470528"/>
+      <w:bookmarkStart w:id="55" w:name="_Toc136470528"/>
+      <w:bookmarkStart w:id="56" w:name="_Toc136810456"/>
       <w:bookmarkEnd w:id="54"/>
       <w:r>
         <w:rPr>
@@ -14172,7 +14214,7 @@
         <w:pStyle w:val="BodyText"/>
         <w:numPr>
           <w:ilvl w:val="0"/>
-          <w:numId w:val="11"/>
+          <w:numId w:val="9"/>
         </w:numPr>
         <w:suppressLineNumbers w:val="0"/>
         <w:spacing w:lineRule="auto" w:line="360"/>
@@ -14207,7 +14249,7 @@
         <w:pStyle w:val="BodyText"/>
         <w:numPr>
           <w:ilvl w:val="0"/>
-          <w:numId w:val="11"/>
+          <w:numId w:val="9"/>
         </w:numPr>
         <w:suppressLineNumbers w:val="0"/>
         <w:spacing w:lineRule="auto" w:line="360"/>
@@ -14242,7 +14284,7 @@
         <w:pStyle w:val="BodyText"/>
         <w:numPr>
           <w:ilvl w:val="0"/>
-          <w:numId w:val="11"/>
+          <w:numId w:val="9"/>
         </w:numPr>
         <w:suppressLineNumbers w:val="0"/>
         <w:spacing w:lineRule="auto" w:line="360"/>
@@ -14344,8 +14386,8 @@
         <w:rPr/>
       </w:pPr>
       <w:bookmarkStart w:id="57" w:name="__RefHeading___Toc1729077_1399105856"/>
-      <w:bookmarkStart w:id="58" w:name="_Toc136470534"/>
-      <w:bookmarkStart w:id="59" w:name="_Toc136810462"/>
+      <w:bookmarkStart w:id="58" w:name="_Toc136810462"/>
+      <w:bookmarkStart w:id="59" w:name="_Toc136470534"/>
       <w:bookmarkEnd w:id="57"/>
       <w:r>
         <w:rPr>
@@ -14357,12 +14399,12 @@
         <w:rPr/>
         <w:t xml:space="preserve">Выбор средств реализации </w:t>
       </w:r>
+      <w:bookmarkEnd w:id="59"/>
+      <w:r>
+        <w:rPr/>
+        <w:t>системы</w:t>
+      </w:r>
       <w:bookmarkEnd w:id="58"/>
-      <w:r>
-        <w:rPr/>
-        <w:t>системы</w:t>
-      </w:r>
-      <w:bookmarkEnd w:id="59"/>
     </w:p>
     <w:p>
       <w:pPr>
@@ -14453,8 +14495,8 @@
         <w:rPr/>
       </w:pPr>
       <w:bookmarkStart w:id="60" w:name="__RefHeading___Toc1729079_1399105856"/>
-      <w:bookmarkStart w:id="61" w:name="_Toc136810463"/>
-      <w:bookmarkStart w:id="62" w:name="_Toc136470535"/>
+      <w:bookmarkStart w:id="61" w:name="_Toc136470535"/>
+      <w:bookmarkStart w:id="62" w:name="_Toc136810463"/>
       <w:bookmarkEnd w:id="60"/>
       <w:r>
         <w:rPr>
@@ -14500,8 +14542,8 @@
         <w:rPr/>
       </w:pPr>
       <w:bookmarkStart w:id="63" w:name="__RefHeading___Toc1729081_1399105856"/>
-      <w:bookmarkStart w:id="64" w:name="_Toc136810464"/>
-      <w:bookmarkStart w:id="65" w:name="_Toc136470536"/>
+      <w:bookmarkStart w:id="64" w:name="_Toc136470536"/>
+      <w:bookmarkStart w:id="65" w:name="_Toc136810464"/>
       <w:bookmarkEnd w:id="63"/>
       <w:r>
         <w:rPr>
@@ -15244,8 +15286,8 @@
         <w:rPr/>
       </w:pPr>
       <w:bookmarkStart w:id="68" w:name="__RefHeading___Toc1729083_1399105856"/>
-      <w:bookmarkStart w:id="69" w:name="_Toc136810465"/>
-      <w:bookmarkStart w:id="70" w:name="_Toc136470537"/>
+      <w:bookmarkStart w:id="69" w:name="_Toc136470537"/>
+      <w:bookmarkStart w:id="70" w:name="_Toc136810465"/>
       <w:bookmarkEnd w:id="68"/>
       <w:r>
         <w:rPr>
@@ -15357,7 +15399,7 @@
         <w:pStyle w:val="Style30"/>
         <w:numPr>
           <w:ilvl w:val="0"/>
-          <w:numId w:val="13"/>
+          <w:numId w:val="11"/>
         </w:numPr>
         <w:rPr/>
       </w:pPr>
@@ -15371,7 +15413,7 @@
         <w:pStyle w:val="Style30"/>
         <w:numPr>
           <w:ilvl w:val="0"/>
-          <w:numId w:val="13"/>
+          <w:numId w:val="11"/>
         </w:numPr>
         <w:rPr/>
       </w:pPr>
@@ -15385,7 +15427,7 @@
         <w:pStyle w:val="Style30"/>
         <w:numPr>
           <w:ilvl w:val="0"/>
-          <w:numId w:val="13"/>
+          <w:numId w:val="11"/>
         </w:numPr>
         <w:rPr/>
       </w:pPr>
@@ -15401,7 +15443,7 @@
         <w:pStyle w:val="Style30"/>
         <w:numPr>
           <w:ilvl w:val="0"/>
-          <w:numId w:val="13"/>
+          <w:numId w:val="11"/>
         </w:numPr>
         <w:rPr/>
       </w:pPr>
@@ -15446,7 +15488,7 @@
           <w:szCs w:val="28"/>
         </w:rPr>
         <w:drawing>
-          <wp:anchor behindDoc="0" distT="0" distB="0" distL="0" distR="0" simplePos="0" locked="0" layoutInCell="0" allowOverlap="1" relativeHeight="15">
+          <wp:anchor behindDoc="0" distT="0" distB="0" distL="0" distR="0" simplePos="0" locked="0" layoutInCell="0" allowOverlap="1" relativeHeight="13">
             <wp:simplePos x="0" y="0"/>
             <wp:positionH relativeFrom="column">
               <wp:posOffset>316230</wp:posOffset>
@@ -15509,8 +15551,8 @@
         <w:rPr/>
       </w:pPr>
       <w:bookmarkStart w:id="71" w:name="__RefHeading___Toc1729085_1399105856"/>
-      <w:bookmarkStart w:id="72" w:name="_Toc136810466"/>
-      <w:bookmarkStart w:id="73" w:name="_Toc136470538"/>
+      <w:bookmarkStart w:id="72" w:name="_Toc136470538"/>
+      <w:bookmarkStart w:id="73" w:name="_Toc136810466"/>
       <w:bookmarkEnd w:id="71"/>
       <w:r>
         <w:rPr/>
@@ -15648,7 +15690,7 @@
       </w:pPr>
       <w:r>
         <w:drawing>
-          <wp:anchor behindDoc="0" distT="0" distB="0" distL="0" distR="0" simplePos="0" locked="0" layoutInCell="0" allowOverlap="1" relativeHeight="16">
+          <wp:anchor behindDoc="0" distT="0" distB="0" distL="0" distR="0" simplePos="0" locked="0" layoutInCell="0" allowOverlap="1" relativeHeight="14">
             <wp:simplePos x="0" y="0"/>
             <wp:positionH relativeFrom="column">
               <wp:posOffset>878205</wp:posOffset>
@@ -15874,7 +15916,7 @@
       </w:pPr>
       <w:r>
         <w:drawing>
-          <wp:anchor behindDoc="0" distT="0" distB="0" distL="0" distR="0" simplePos="0" locked="0" layoutInCell="0" allowOverlap="1" relativeHeight="17">
+          <wp:anchor behindDoc="0" distT="0" distB="0" distL="0" distR="0" simplePos="0" locked="0" layoutInCell="0" allowOverlap="1" relativeHeight="15">
             <wp:simplePos x="0" y="0"/>
             <wp:positionH relativeFrom="column">
               <wp:align>center</wp:align>
@@ -16149,7 +16191,7 @@
         <w:pStyle w:val="Style18"/>
         <w:numPr>
           <w:ilvl w:val="0"/>
-          <w:numId w:val="14"/>
+          <w:numId w:val="12"/>
         </w:numPr>
         <w:rPr/>
       </w:pPr>
@@ -16163,7 +16205,7 @@
         <w:pStyle w:val="Style18"/>
         <w:numPr>
           <w:ilvl w:val="0"/>
-          <w:numId w:val="14"/>
+          <w:numId w:val="12"/>
         </w:numPr>
         <w:rPr/>
       </w:pPr>
@@ -16177,7 +16219,7 @@
         <w:pStyle w:val="Style18"/>
         <w:numPr>
           <w:ilvl w:val="0"/>
-          <w:numId w:val="14"/>
+          <w:numId w:val="12"/>
         </w:numPr>
         <w:rPr/>
       </w:pPr>
@@ -16191,7 +16233,7 @@
         <w:pStyle w:val="Style18"/>
         <w:numPr>
           <w:ilvl w:val="0"/>
-          <w:numId w:val="14"/>
+          <w:numId w:val="12"/>
         </w:numPr>
         <w:rPr/>
       </w:pPr>
@@ -16206,8 +16248,8 @@
         <w:rPr/>
       </w:pPr>
       <w:bookmarkStart w:id="77" w:name="__RefHeading___Toc1729093_1399105856"/>
-      <w:bookmarkStart w:id="78" w:name="_Toc136810470"/>
-      <w:bookmarkStart w:id="79" w:name="_Toc136470542"/>
+      <w:bookmarkStart w:id="78" w:name="_Toc136470542"/>
+      <w:bookmarkStart w:id="79" w:name="_Toc136810470"/>
       <w:bookmarkEnd w:id="77"/>
       <w:r>
         <w:rPr/>
@@ -16270,7 +16312,7 @@
         <w:pStyle w:val="Style30"/>
         <w:numPr>
           <w:ilvl w:val="0"/>
-          <w:numId w:val="15"/>
+          <w:numId w:val="13"/>
         </w:numPr>
         <w:rPr/>
       </w:pPr>
@@ -16284,7 +16326,7 @@
         <w:pStyle w:val="Style30"/>
         <w:numPr>
           <w:ilvl w:val="0"/>
-          <w:numId w:val="15"/>
+          <w:numId w:val="13"/>
         </w:numPr>
         <w:rPr/>
       </w:pPr>
@@ -16298,7 +16340,7 @@
         <w:pStyle w:val="Style30"/>
         <w:numPr>
           <w:ilvl w:val="0"/>
-          <w:numId w:val="15"/>
+          <w:numId w:val="13"/>
         </w:numPr>
         <w:rPr/>
       </w:pPr>
@@ -16312,7 +16354,7 @@
         <w:pStyle w:val="Style30"/>
         <w:numPr>
           <w:ilvl w:val="0"/>
-          <w:numId w:val="15"/>
+          <w:numId w:val="13"/>
         </w:numPr>
         <w:rPr/>
       </w:pPr>
@@ -16326,7 +16368,7 @@
         <w:pStyle w:val="Style30"/>
         <w:numPr>
           <w:ilvl w:val="0"/>
-          <w:numId w:val="15"/>
+          <w:numId w:val="13"/>
         </w:numPr>
         <w:rPr/>
       </w:pPr>
@@ -16340,7 +16382,7 @@
         <w:pStyle w:val="Style30"/>
         <w:numPr>
           <w:ilvl w:val="0"/>
-          <w:numId w:val="15"/>
+          <w:numId w:val="13"/>
         </w:numPr>
         <w:rPr/>
       </w:pPr>
@@ -16378,11 +16420,7 @@
       <w:bookmarkEnd w:id="81"/>
       <w:r>
         <w:rPr/>
-        <w:t xml:space="preserve">4.2.2 Синтаксический анализатор. </w:t>
-      </w:r>
-      <w:r>
-        <w:rPr/>
-        <w:t>Описание узлов AST-дерева</w:t>
+        <w:t>4.2.2 Синтаксический анализатор. Описание узлов AST-дерева</w:t>
       </w:r>
     </w:p>
     <w:p>
@@ -16402,7 +16440,7 @@
       </w:pPr>
       <w:r>
         <w:drawing>
-          <wp:anchor behindDoc="0" distT="0" distB="0" distL="0" distR="0" simplePos="0" locked="0" layoutInCell="0" allowOverlap="1" relativeHeight="18">
+          <wp:anchor behindDoc="0" distT="0" distB="0" distL="0" distR="0" simplePos="0" locked="0" layoutInCell="0" allowOverlap="1" relativeHeight="16">
             <wp:simplePos x="0" y="0"/>
             <wp:positionH relativeFrom="column">
               <wp:align>center</wp:align>
@@ -16477,7 +16515,7 @@
         <w:pStyle w:val="Style18"/>
         <w:numPr>
           <w:ilvl w:val="0"/>
-          <w:numId w:val="16"/>
+          <w:numId w:val="14"/>
         </w:numPr>
         <w:rPr/>
       </w:pPr>
@@ -16491,7 +16529,7 @@
         <w:pStyle w:val="Style18"/>
         <w:numPr>
           <w:ilvl w:val="0"/>
-          <w:numId w:val="16"/>
+          <w:numId w:val="14"/>
         </w:numPr>
         <w:rPr/>
       </w:pPr>
@@ -16505,7 +16543,7 @@
         <w:pStyle w:val="Style18"/>
         <w:numPr>
           <w:ilvl w:val="0"/>
-          <w:numId w:val="16"/>
+          <w:numId w:val="14"/>
         </w:numPr>
         <w:rPr/>
       </w:pPr>
@@ -16519,7 +16557,7 @@
         <w:pStyle w:val="Style18"/>
         <w:numPr>
           <w:ilvl w:val="0"/>
-          <w:numId w:val="16"/>
+          <w:numId w:val="14"/>
         </w:numPr>
         <w:rPr/>
       </w:pPr>
@@ -16533,7 +16571,7 @@
         <w:pStyle w:val="Style18"/>
         <w:numPr>
           <w:ilvl w:val="0"/>
-          <w:numId w:val="16"/>
+          <w:numId w:val="14"/>
         </w:numPr>
         <w:rPr/>
       </w:pPr>
@@ -16547,7 +16585,7 @@
         <w:pStyle w:val="Style18"/>
         <w:numPr>
           <w:ilvl w:val="0"/>
-          <w:numId w:val="16"/>
+          <w:numId w:val="14"/>
         </w:numPr>
         <w:rPr/>
       </w:pPr>
@@ -16573,7 +16611,7 @@
       </w:pPr>
       <w:r>
         <w:drawing>
-          <wp:anchor behindDoc="0" distT="0" distB="0" distL="0" distR="0" simplePos="0" locked="0" layoutInCell="0" allowOverlap="1" relativeHeight="19">
+          <wp:anchor behindDoc="0" distT="0" distB="0" distL="0" distR="0" simplePos="0" locked="0" layoutInCell="0" allowOverlap="1" relativeHeight="17">
             <wp:simplePos x="0" y="0"/>
             <wp:positionH relativeFrom="column">
               <wp:align>center</wp:align>
@@ -16660,15 +16698,7 @@
       </w:pPr>
       <w:r>
         <w:rPr/>
-        <w:t xml:space="preserve">Класс vertex_node содержит поля тела узла _body, названия узла _name и метки узла _label. Каждое поле представляет собой объект std::optional на соответствующий умный указатель на vertex_body_node, obj_name_node или label_node. </w:t>
-      </w:r>
-      <w:r>
-        <w:rPr/>
-        <w:t>s</w:t>
-      </w:r>
-      <w:r>
-        <w:rPr/>
-        <w:t>td::optional — это контейнер-обертка над типом, которая может содержать в себе объект этого типа, а может и не содержать. Если значения нет, то optional содержит тип std::nullopt. Так как части узла не являются обязательными при написании запроса, то optional подходит здесь наилучшим образом.</w:t>
+        <w:t>Класс vertex_node содержит поля тела узла _body, названия узла _name и метки узла _label. Каждое поле представляет собой объект std::optional на соответствующий умный указатель на vertex_body_node, obj_name_node или label_node. std::optional — это контейнер-обертка над типом, которая может содержать в себе объект этого типа, а может и не содержать. Если значения нет, то optional содержит тип std::nullopt. Так как части узла не являются обязательными при написании запроса, то optional подходит здесь наилучшим образом.</w:t>
       </w:r>
     </w:p>
     <w:p>
@@ -16698,7 +16728,7 @@
       </w:pPr>
       <w:r>
         <w:drawing>
-          <wp:anchor behindDoc="0" distT="0" distB="0" distL="0" distR="0" simplePos="0" locked="0" layoutInCell="0" allowOverlap="1" relativeHeight="20">
+          <wp:anchor behindDoc="0" distT="0" distB="0" distL="0" distR="0" simplePos="0" locked="0" layoutInCell="0" allowOverlap="1" relativeHeight="18">
             <wp:simplePos x="0" y="0"/>
             <wp:positionH relativeFrom="column">
               <wp:align>center</wp:align>
@@ -16775,7 +16805,7 @@
       </w:pPr>
       <w:r>
         <w:drawing>
-          <wp:anchor behindDoc="0" distT="0" distB="0" distL="0" distR="0" simplePos="0" locked="0" layoutInCell="0" allowOverlap="1" relativeHeight="21">
+          <wp:anchor behindDoc="0" distT="0" distB="0" distL="0" distR="0" simplePos="0" locked="0" layoutInCell="0" allowOverlap="1" relativeHeight="19">
             <wp:simplePos x="0" y="0"/>
             <wp:positionH relativeFrom="column">
               <wp:align>center</wp:align>
@@ -16852,11 +16882,7 @@
       </w:pPr>
       <w:r>
         <w:rPr/>
-        <w:t xml:space="preserve">Класс обновления значения для поля узла set_stmt_node (ключевое слово SET) содержит в себе </w:t>
-      </w:r>
-      <w:r>
-        <w:rPr/>
-        <w:t>поле _assign, которое является возможным указателем на экземпляр класса описания присваивания assign_node (в классе предусмотрена возможность указания для основного идентификатора дополнительно его поля).</w:t>
+        <w:t>Класс обновления значения для поля узла set_stmt_node (ключевое слово SET) содержит в себе поле _assign, которое является возможным указателем на экземпляр класса описания присваивания assign_node (в классе предусмотрена возможность указания для основного идентификатора дополнительно его поля).</w:t>
       </w:r>
     </w:p>
     <w:p>
@@ -16916,7 +16942,7 @@
       </w:pPr>
       <w:r>
         <w:drawing>
-          <wp:anchor behindDoc="0" distT="0" distB="0" distL="0" distR="0" simplePos="0" locked="0" layoutInCell="0" allowOverlap="1" relativeHeight="22">
+          <wp:anchor behindDoc="0" distT="0" distB="0" distL="0" distR="0" simplePos="0" locked="0" layoutInCell="0" allowOverlap="1" relativeHeight="20">
             <wp:simplePos x="0" y="0"/>
             <wp:positionH relativeFrom="column">
               <wp:align>center</wp:align>
@@ -16991,6 +17017,8 @@
         <w:pStyle w:val="Style23"/>
         <w:rPr/>
       </w:pPr>
+      <w:bookmarkStart w:id="82" w:name="__RefHeading___Toc2270_3084943838"/>
+      <w:bookmarkEnd w:id="82"/>
       <w:r>
         <w:rPr/>
         <w:t>4.2.3 Генерация синтаксического анализатора с помощью bison</w:t>
@@ -17003,23 +17031,7 @@
       </w:pPr>
       <w:r>
         <w:rPr/>
-        <w:t xml:space="preserve">Для генерации синтаксического анализатора в специальном файле были описаны все необходимые правила </w:t>
-      </w:r>
-      <w:r>
-        <w:rPr/>
-        <w:t xml:space="preserve">нисходящей грамматики. Разбор начинается от общего текста запроса к его наименьшим синтаксическим узлам. Для поиска узлов были заранее обозначены все действующие токены (в данном контексте это реальные части запроса: строка, число, идентификатор или метка) и нетерминальные символы (сочетания токенов, которые представляют абстрактную часть запроса) с помощью директив %token и %nterm. Для токенов и нетерминалов задаются типы, с помощью которых они будут представлены в исходном коде для дальнейшей обработки. Здесь токены представлены стандартными типами значений запроса в виде целого числа и строки, а для каждого нетерминала поставлено в соответствие его описание в виде класса узла AST-дерева. В грамматических правилах обработки очередного нетерминального символа содержится код на C++, в котором происходит создание текущего узла дерева, при этом рекурсивно создаются все использующиеся нетерминалы в строке. Для избежания копирования тяжелых объектов узлов и были введены интеллектуальные указатели в виде объектов std::shared_ptr&lt;T&gt;, </w:t>
-      </w:r>
-      <w:r>
-        <w:rPr/>
-        <w:t>которые дополнительно при создании дочерних узлов заносятся в список _childs.</w:t>
-      </w:r>
-      <w:r>
-        <w:rPr/>
-        <w:t xml:space="preserve"> Пример подобного </w:t>
-      </w:r>
-      <w:r>
-        <w:rPr/>
-        <w:t>грамматического правила приведен в листинге 13.</w:t>
+        <w:t>Для генерации синтаксического анализатора в специальном файле были описаны все необходимые правила нисходящей грамматики. Разбор начинается от общего текста запроса к его наименьшим синтаксическим узлам. Для поиска узлов были заранее обозначены все действующие токены (в данном контексте это реальные части запроса: строка, число, идентификатор или метка) и нетерминальные символы (сочетания токенов, которые представляют абстрактную часть запроса) с помощью директив %token и %nterm. Для токенов и нетерминалов задаются типы, с помощью которых они будут представлены в исходном коде для дальнейшей обработки. Здесь токены представлены стандартными типами значений запроса в виде целого числа и строки, а для каждого нетерминала поставлено в соответствие его описание в виде класса узла AST-дерева. В грамматических правилах обработки очередного нетерминального символа содержится код на C++, в котором происходит создание текущего узла дерева, при этом рекурсивно создаются все использующиеся нетерминалы в строке. Для избежания копирования тяжелых объектов узлов и были введены интеллектуальные указатели в виде объектов std::shared_ptr&lt;T&gt;, которые дополнительно при создании дочерних узлов заносятся в список _childs. Пример подобного грамматического правила приведен в листинге 13.</w:t>
       </w:r>
     </w:p>
     <w:p>
@@ -17079,7 +17091,15 @@
       </w:pPr>
       <w:r>
         <w:rPr/>
-        <w:t>Итоговое дерево хранится в классе лексера AstDriver. Для возможности использования токенов, найденных лексическим анализатором, в секции кода правил были объявлены функции parse и yylex в пространстве имен yy (определены же они в AsrDriver). С помощью подобного способа происходит связывание лексического и синтаксического анализаторов кода в единый парсер запросов при компиляции.</w:t>
+        <w:t>Итоговое дерево хранится в классе лексера AstDriver. Для возможности использования токенов, найденных лексическим анализатором, в секции кода правил были объявлены функции parse и yylex в пространстве имен yy (определены же они в As</w:t>
+      </w:r>
+      <w:r>
+        <w:rPr/>
+        <w:t>t</w:t>
+      </w:r>
+      <w:r>
+        <w:rPr/>
+        <w:t>Driver). С помощью подобного способа происходит связывание лексического и синтаксического анализаторов кода в единый парсер запросов при компиляции.</w:t>
       </w:r>
     </w:p>
     <w:p>
@@ -17097,22 +17117,24 @@
         <w:pStyle w:val="Style23"/>
         <w:rPr/>
       </w:pPr>
-      <w:bookmarkStart w:id="82" w:name="__RefHeading___Toc1729095_1399105856"/>
-      <w:bookmarkStart w:id="83" w:name="_Toc136470543"/>
+      <w:bookmarkStart w:id="83" w:name="__RefHeading___Toc1729095_1399105856"/>
       <w:bookmarkStart w:id="84" w:name="_Toc136810471"/>
-      <w:bookmarkEnd w:id="82"/>
+      <w:bookmarkStart w:id="85" w:name="_Toc136470543"/>
+      <w:bookmarkEnd w:id="83"/>
       <w:r>
         <w:rPr>
           <w:lang w:val="en-US"/>
         </w:rPr>
         <w:t xml:space="preserve">4.3 </w:t>
       </w:r>
-      <w:r>
-        <w:rPr/>
-        <w:t>Отладка библиотеки кодогенерации</w:t>
-      </w:r>
-      <w:bookmarkEnd w:id="83"/>
       <w:bookmarkEnd w:id="84"/>
+      <w:bookmarkEnd w:id="85"/>
+      <w:r>
+        <w:rPr>
+          <w:lang w:val="en-US"/>
+        </w:rPr>
+        <w:t>Менеджер графовых сущностей</w:t>
+      </w:r>
     </w:p>
     <w:p>
       <w:pPr>
@@ -17134,821 +17156,50 @@
           <w:sz w:val="28"/>
           <w:szCs w:val="28"/>
         </w:rPr>
-        <w:t>Так как разработанная библиотека кодогенерации работает во время компиляции нет возможности воспользоваться стандартными способами отладки Java приложений, потому что на данном этапе Java приложение ещё не запущено и отлаживать нечего. Библиотека кодогенерации работает вместе компилятором javac и как следствие нужно подключиться к javac в режиме отладки. Для этого существует специальные параметры запуска компилятора. С помощью ключа Xdebug включить режим отладки компилятора и с помощью ключа Xrunjdwp:transport=dt_socket,server=y,suspend=y,address=8000 включить возможность удалённой отладки для javac по протоколу jdwp на порте 8000.</w:t>
-      </w:r>
-    </w:p>
-    <w:p>
-      <w:pPr>
-        <w:pStyle w:val="Style24"/>
-        <w:rPr/>
-      </w:pPr>
-      <w:bookmarkStart w:id="85" w:name="__RefHeading___Toc1729097_1399105856"/>
-      <w:bookmarkStart w:id="86" w:name="_Toc136470544"/>
-      <w:bookmarkStart w:id="87" w:name="_Toc136810472"/>
-      <w:bookmarkEnd w:id="85"/>
-      <w:r>
-        <w:rPr/>
-        <w:t>5 Результат работы программы</w:t>
-      </w:r>
+        <w:t>В систему входит отдельный модуль менеджера графовых сущностей, отвечающего за управление данными графов в бинарных и текстовых файлах операционной системы, а также за выполнение алгоритмов обхода графа и поиска в нем узлов и ребер по различным условиям.</w:t>
+      </w:r>
+    </w:p>
+    <w:p>
+      <w:pPr>
+        <w:pStyle w:val="Style23"/>
+        <w:rPr/>
+      </w:pPr>
+      <w:bookmarkStart w:id="86" w:name="__RefHeading___Toc2297_3084943838"/>
       <w:bookmarkEnd w:id="86"/>
-      <w:bookmarkEnd w:id="87"/>
-    </w:p>
-    <w:p>
-      <w:pPr>
-        <w:pStyle w:val="Style23"/>
-        <w:rPr/>
-      </w:pPr>
-      <w:bookmarkStart w:id="88" w:name="__RefHeading___Toc1729099_1399105856"/>
-      <w:bookmarkStart w:id="89" w:name="_Toc136810473"/>
-      <w:bookmarkStart w:id="90" w:name="_Toc136470545"/>
-      <w:bookmarkEnd w:id="88"/>
-      <w:r>
-        <w:rPr>
-          <w:lang w:val="en-US"/>
-        </w:rPr>
-        <w:t xml:space="preserve">5.1 </w:t>
-      </w:r>
-      <w:r>
-        <w:rPr/>
-        <w:t>Результат кодогенерации</w:t>
-      </w:r>
-      <w:bookmarkStart w:id="91" w:name="_g1435j5x30xo"/>
-      <w:bookmarkEnd w:id="89"/>
-      <w:bookmarkEnd w:id="90"/>
-      <w:bookmarkEnd w:id="91"/>
+      <w:r>
+        <w:rPr/>
+        <w:t>4.3.1 Хранилище свойств узлов графа</w:t>
+      </w:r>
     </w:p>
     <w:p>
       <w:pPr>
         <w:pStyle w:val="Style18"/>
-        <w:suppressLineNumbers w:val="0"/>
-        <w:spacing w:lineRule="auto" w:line="360"/>
-        <w:ind w:firstLine="709"/>
-        <w:rPr>
-          <w:rFonts w:eastAsia="Cambria" w:eastAsiaTheme="minorHAnsi"/>
-          <w:kern w:val="2"/>
-          <w:sz w:val="28"/>
-          <w:szCs w:val="28"/>
-        </w:rPr>
-      </w:pPr>
-      <w:r>
-        <w:rPr>
-          <w:rFonts w:eastAsia="Cambria" w:eastAsiaTheme="minorHAnsi"/>
-          <w:kern w:val="2"/>
-          <w:sz w:val="28"/>
-          <w:szCs w:val="28"/>
-        </w:rPr>
-        <w:t>Результатом работы программной библиотеки являются сгенерированные исходные файлы Java, на основании аннотаций в пользовательском коде. На листинге 7 представлен исходный код, на основе которого сгенерирован пример для запуска задачи по расписанию.</w:t>
-      </w:r>
-    </w:p>
-    <w:p>
-      <w:pPr>
-        <w:pStyle w:val="Style27"/>
-        <w:rPr/>
-      </w:pPr>
-      <w:r>
-        <w:rPr/>
-        <w:t>Листинг 7 – Исходный код для запуска задач по расписанию</w:t>
-      </w:r>
-    </w:p>
-    <w:p>
-      <w:pPr>
-        <w:pStyle w:val="Style28"/>
-        <w:rPr/>
-      </w:pPr>
-      <w:r>
-        <w:rPr/>
-        <w:t>public class ExampleScheduling {</w:t>
-        <w:br/>
-        <w:br/>
-        <w:t xml:space="preserve">    @Scheduled</w:t>
-        <w:br/>
-        <w:t xml:space="preserve">    public static void scheduledMethod1() {</w:t>
-        <w:br/>
-        <w:t xml:space="preserve">        System.out.println("1");</w:t>
-        <w:br/>
-        <w:t xml:space="preserve">    }</w:t>
-        <w:br/>
-        <w:t xml:space="preserve">    </w:t>
-        <w:br/>
-        <w:t xml:space="preserve">    @Scheduled(strategy = SchedulingIntersectionStrategy.PUT_TO_QUEUE, id = “4f2b6fe2-742b-4f75-b736-ce8d271955f4” start = "0 * * * *", queueSize = 100)</w:t>
-        <w:br/>
-        <w:t xml:space="preserve">    public static void scheduledMethod2() {</w:t>
-        <w:br/>
-        <w:t xml:space="preserve">        System.out.println("2");</w:t>
-        <w:br/>
-        <w:t xml:space="preserve">    }</w:t>
-        <w:br/>
-        <w:t>}</w:t>
-      </w:r>
-    </w:p>
-    <w:p>
-      <w:pPr>
-        <w:pStyle w:val="Style18"/>
-        <w:suppressLineNumbers w:val="0"/>
-        <w:spacing w:lineRule="auto" w:line="360"/>
-        <w:ind w:firstLine="709"/>
-        <w:rPr>
-          <w:rFonts w:eastAsia="Cambria" w:eastAsiaTheme="minorHAnsi"/>
-          <w:kern w:val="2"/>
-          <w:sz w:val="28"/>
-          <w:szCs w:val="28"/>
-        </w:rPr>
-      </w:pPr>
-      <w:r>
-        <w:rPr>
-          <w:rFonts w:eastAsia="Cambria" w:eastAsiaTheme="minorHAnsi"/>
-          <w:kern w:val="2"/>
-          <w:sz w:val="28"/>
-          <w:szCs w:val="28"/>
-        </w:rPr>
-        <w:t>На данном классе два метода помечено аннотацией @Scheduled, одна аннотация без параметров, вторая с параметрами. На листинге 8 представлен результат кодогенерации для запуска по расписанию метода scheduledMethod1.</w:t>
-      </w:r>
-    </w:p>
-    <w:p>
-      <w:pPr>
-        <w:pStyle w:val="Style27"/>
-        <w:rPr/>
-      </w:pPr>
-      <w:r>
-        <w:rPr/>
-        <w:t>Листинг 8 – Результат кодогенерации для запуска по расписанию метода scheduledMethod1</w:t>
-      </w:r>
-    </w:p>
-    <w:p>
-      <w:pPr>
-        <w:pStyle w:val="Style28"/>
-        <w:rPr/>
-      </w:pPr>
-      <w:r>
-        <w:rPr/>
-        <w:t>public class ExampleSchedulingScheduledMethod1ScheduledInit implements Schedulable {</w:t>
-      </w:r>
-    </w:p>
-    <w:p>
-      <w:pPr>
-        <w:pStyle w:val="Style28"/>
-        <w:rPr/>
-      </w:pPr>
-      <w:r>
-        <w:rPr/>
-        <w:br/>
-        <w:t xml:space="preserve">    public ScheduleTask initScheduleTask() {</w:t>
-        <w:br/>
-        <w:t xml:space="preserve">        return ScheduleTask.of(RUN_IMMEDIATELY, 1000, "DEFAULT", () -&gt; ExampleScheduling.scheduledMethod1(), "11111111-1111-1111-1111-111111111111", 100);</w:t>
-        <w:br/>
-        <w:t xml:space="preserve">    }</w:t>
-        <w:br/>
-        <w:t>}</w:t>
-      </w:r>
-    </w:p>
-    <w:p>
-      <w:pPr>
-        <w:pStyle w:val="Style18"/>
-        <w:suppressLineNumbers w:val="0"/>
-        <w:spacing w:lineRule="auto" w:line="360"/>
-        <w:ind w:firstLine="709"/>
-        <w:rPr>
-          <w:rFonts w:eastAsia="Cambria" w:eastAsiaTheme="minorHAnsi"/>
-          <w:kern w:val="2"/>
-          <w:sz w:val="28"/>
-          <w:szCs w:val="28"/>
-        </w:rPr>
-      </w:pPr>
-      <w:r>
-        <w:rPr>
-          <w:rFonts w:eastAsia="Cambria" w:eastAsiaTheme="minorHAnsi"/>
-          <w:kern w:val="2"/>
-          <w:sz w:val="28"/>
-          <w:szCs w:val="28"/>
-        </w:rPr>
-        <w:t>На данном листинге сгенерирован класс реализация интерфейса Schedulable с имплементацией метода initScheduleTask. Название сгенерированного класса является конкатенацией имени класса, котором был метод, помеченный аннотацией @Scheduled, для которого сгенерирован код, создающий задачу по расписанию, имени самого метода для запуска по расписанию и суффикса ScheduledInit. Метод initScheduleTask возвращает сконструированную задачу для запуска по расписанию, так как аннотация, помечающая метод scheduledMethod1 была без параметров, задача сконструирована с параметрами по умолчанию:</w:t>
-      </w:r>
-    </w:p>
-    <w:p>
-      <w:pPr>
-        <w:pStyle w:val="Style29"/>
-        <w:numPr>
-          <w:ilvl w:val="0"/>
-          <w:numId w:val="6"/>
-        </w:numPr>
-        <w:ind w:hanging="284" w:left="993"/>
-        <w:rPr/>
-      </w:pPr>
-      <w:r>
-        <w:rPr/>
-        <w:t>стратегия запуска RUN_IMMEDIATELY;</w:t>
-      </w:r>
-    </w:p>
-    <w:p>
-      <w:pPr>
-        <w:pStyle w:val="Style29"/>
-        <w:numPr>
-          <w:ilvl w:val="0"/>
-          <w:numId w:val="6"/>
-        </w:numPr>
-        <w:ind w:hanging="284" w:left="993"/>
-        <w:rPr/>
-      </w:pPr>
-      <w:r>
-        <w:rPr/>
-        <w:t>интервал между запусками задач 1000 миллисекунд;</w:t>
-      </w:r>
-    </w:p>
-    <w:p>
-      <w:pPr>
-        <w:pStyle w:val="Style29"/>
-        <w:numPr>
-          <w:ilvl w:val="0"/>
-          <w:numId w:val="6"/>
-        </w:numPr>
-        <w:ind w:hanging="284" w:left="993"/>
-        <w:rPr/>
-      </w:pPr>
-      <w:r>
-        <w:rPr/>
-        <w:t>параметр DEFAULT указывает, что запуск производится вместе со стартом планировщика;</w:t>
-      </w:r>
-    </w:p>
-    <w:p>
-      <w:pPr>
-        <w:pStyle w:val="Style29"/>
-        <w:numPr>
-          <w:ilvl w:val="0"/>
-          <w:numId w:val="6"/>
-        </w:numPr>
-        <w:ind w:hanging="284" w:left="993"/>
-        <w:rPr/>
-      </w:pPr>
-      <w:r>
-        <w:rPr/>
-        <w:t>лямбда-выражение с запуском метода scheduledMethod1;</w:t>
-      </w:r>
-    </w:p>
-    <w:p>
-      <w:pPr>
-        <w:pStyle w:val="Style29"/>
-        <w:numPr>
-          <w:ilvl w:val="0"/>
-          <w:numId w:val="6"/>
-        </w:numPr>
-        <w:ind w:hanging="284" w:left="993"/>
-        <w:rPr/>
-      </w:pPr>
-      <w:r>
-        <w:rPr/>
-        <w:t>идентификатор задачи в формате UUID.</w:t>
-      </w:r>
-    </w:p>
-    <w:p>
-      <w:pPr>
-        <w:pStyle w:val="Style18"/>
-        <w:suppressLineNumbers w:val="0"/>
-        <w:spacing w:lineRule="auto" w:line="360"/>
-        <w:ind w:firstLine="709"/>
-        <w:rPr>
-          <w:rFonts w:eastAsia="Cambria" w:eastAsiaTheme="minorHAnsi"/>
-          <w:kern w:val="2"/>
-          <w:sz w:val="28"/>
-          <w:szCs w:val="28"/>
-        </w:rPr>
-      </w:pPr>
-      <w:r>
-        <w:rPr>
-          <w:rFonts w:eastAsia="Cambria" w:eastAsiaTheme="minorHAnsi"/>
-          <w:kern w:val="2"/>
-          <w:sz w:val="28"/>
-          <w:szCs w:val="28"/>
-        </w:rPr>
-        <w:t>На листинге 9 представлен результат кодогенерации для метода scheduledMethod2.</w:t>
-      </w:r>
-    </w:p>
-    <w:p>
-      <w:pPr>
-        <w:pStyle w:val="Style27"/>
-        <w:rPr/>
-      </w:pPr>
-      <w:r>
-        <w:rPr/>
-        <w:t>Листинг 9 – Результат кодогенерации для запуска по расписанию метода scheduledMethod2</w:t>
-      </w:r>
-    </w:p>
-    <w:p>
-      <w:pPr>
-        <w:pStyle w:val="Style28"/>
-        <w:rPr/>
-      </w:pPr>
-      <w:r>
-        <w:rPr/>
-        <w:t>public class ExampleSchedulingScheduledMethod2ScheduledInit implements Schedulable {</w:t>
-      </w:r>
-    </w:p>
-    <w:p>
-      <w:pPr>
-        <w:pStyle w:val="Style28"/>
-        <w:rPr/>
-      </w:pPr>
-      <w:r>
-        <w:rPr/>
-        <w:br/>
-        <w:t xml:space="preserve">    public ScheduleTask initScheduleTask() {</w:t>
-        <w:br/>
-        <w:t xml:space="preserve">        return ScheduleTask.of(PUT_TO_QUEUE, 1000, "0 * * * *", () -&gt; ExampleScheduling.scheduledMethod2(), "4f2b6fe2-742b-4f75-b736-ce8d271955f4”, 100);</w:t>
-        <w:br/>
-        <w:t xml:space="preserve">    }</w:t>
-        <w:br/>
-        <w:t>}</w:t>
-      </w:r>
-    </w:p>
-    <w:p>
-      <w:pPr>
-        <w:pStyle w:val="Style18"/>
-        <w:suppressLineNumbers w:val="0"/>
-        <w:spacing w:lineRule="auto" w:line="360"/>
-        <w:ind w:firstLine="709"/>
-        <w:rPr>
-          <w:rFonts w:eastAsia="Cambria" w:eastAsiaTheme="minorHAnsi"/>
-          <w:kern w:val="2"/>
-          <w:sz w:val="28"/>
-          <w:szCs w:val="28"/>
-        </w:rPr>
-      </w:pPr>
-      <w:r>
-        <w:rPr>
-          <w:rFonts w:eastAsia="Cambria" w:eastAsiaTheme="minorHAnsi"/>
-          <w:kern w:val="2"/>
-          <w:sz w:val="28"/>
-          <w:szCs w:val="28"/>
-        </w:rPr>
-        <w:t>На данном листинге параметры для конструирования задачи для запуска по расписанию были взяты из аннотации. Так как третий параметр задан и является cron выражением, то задача будет запускаться согласно расписанию данного cron выражения и второй параметр указывающий интервал между запусками будет игнорироваться. Параметр queueSize задаёт размер очереди для откладывания задач, не успевших начать исполнение вовремя.</w:t>
-      </w:r>
-    </w:p>
-    <w:p>
-      <w:pPr>
-        <w:pStyle w:val="Style18"/>
-        <w:suppressLineNumbers w:val="0"/>
-        <w:spacing w:lineRule="auto" w:line="360"/>
-        <w:ind w:firstLine="709"/>
-        <w:rPr>
-          <w:rFonts w:eastAsia="Cambria" w:eastAsiaTheme="minorHAnsi"/>
-          <w:kern w:val="2"/>
-          <w:sz w:val="28"/>
-          <w:szCs w:val="28"/>
-        </w:rPr>
-      </w:pPr>
-      <w:r>
-        <w:rPr>
-          <w:rFonts w:eastAsia="Cambria" w:eastAsiaTheme="minorHAnsi"/>
-          <w:kern w:val="2"/>
-          <w:sz w:val="28"/>
-          <w:szCs w:val="28"/>
-        </w:rPr>
-        <w:t>На листинге 10 представлен исходный код, на основе которого сгенерирован пример для Lock Striping.</w:t>
-      </w:r>
-    </w:p>
-    <w:p>
-      <w:pPr>
-        <w:pStyle w:val="Style27"/>
-        <w:rPr/>
-      </w:pPr>
-      <w:r>
-        <w:rPr/>
-        <w:t>Листинг 10 – Исходный код для Lock Striping</w:t>
-      </w:r>
-    </w:p>
-    <w:p>
-      <w:pPr>
-        <w:pStyle w:val="Style28"/>
-        <w:rPr/>
-      </w:pPr>
-      <w:r>
-        <w:rPr/>
-        <w:t>public class TestSL {</w:t>
-        <w:br/>
-        <w:br/>
-        <w:t xml:space="preserve">    public TestSL() {</w:t>
-        <w:br/>
-        <w:t xml:space="preserve">    }</w:t>
-        <w:br/>
-        <w:br/>
-        <w:t xml:space="preserve">    public TestSL(int i, String aaa) {</w:t>
-        <w:br/>
-        <w:t xml:space="preserve">        //initialization</w:t>
-        <w:br/>
-        <w:t xml:space="preserve">    }</w:t>
-        <w:br/>
-        <w:br/>
-        <w:t xml:space="preserve">    @StripedLock(lockIdentifier = "arg.toUpperCase()")</w:t>
-        <w:br/>
-        <w:t xml:space="preserve">    public void test1(String arg) {</w:t>
-        <w:br/>
-        <w:t xml:space="preserve">        //business logic</w:t>
-        <w:br/>
-        <w:t xml:space="preserve">    }</w:t>
-        <w:br/>
-        <w:br/>
-        <w:t xml:space="preserve">    @StripedLock(lockIdentifier = "param")</w:t>
-        <w:br/>
-        <w:t xml:space="preserve">    public String test2(String param) {</w:t>
-        <w:br/>
-        <w:t xml:space="preserve">        //business logic</w:t>
-        <w:br/>
-        <w:t xml:space="preserve">        return "s";</w:t>
-        <w:br/>
-        <w:t xml:space="preserve">    }</w:t>
-        <w:br/>
-        <w:t>}</w:t>
-      </w:r>
-    </w:p>
-    <w:p>
-      <w:pPr>
-        <w:pStyle w:val="Style18"/>
-        <w:suppressLineNumbers w:val="0"/>
-        <w:spacing w:lineRule="auto" w:line="360"/>
-        <w:ind w:firstLine="709"/>
-        <w:rPr>
-          <w:rFonts w:eastAsia="Cambria" w:eastAsiaTheme="minorHAnsi"/>
-          <w:kern w:val="2"/>
-          <w:sz w:val="28"/>
-          <w:szCs w:val="28"/>
-        </w:rPr>
-      </w:pPr>
-      <w:r>
-        <w:rPr>
-          <w:rFonts w:eastAsia="Cambria" w:eastAsiaTheme="minorHAnsi"/>
-          <w:kern w:val="2"/>
-          <w:sz w:val="28"/>
-          <w:szCs w:val="28"/>
-        </w:rPr>
-        <w:t>На данном листинге представлен класс с двумя методами, помеченными аннотацией @StripedLock. На листинге 11 представлен результат кодогенерации для вышеупомянутого класса.</w:t>
-      </w:r>
-    </w:p>
-    <w:p>
-      <w:pPr>
-        <w:pStyle w:val="Style27"/>
-        <w:rPr/>
-      </w:pPr>
-      <w:r>
-        <w:rPr/>
-        <w:t>Листинг 11 – Результат кодогенерации для Lock Striping</w:t>
-      </w:r>
-    </w:p>
-    <w:p>
-      <w:pPr>
-        <w:pStyle w:val="Style28"/>
-        <w:rPr/>
-      </w:pPr>
-      <w:r>
-        <w:rPr/>
-        <w:t>public class TestSLStripedLockProxy extends TestSL {</w:t>
-        <w:br/>
-        <w:t xml:space="preserve">    public TestSLStripedLockProxy() {</w:t>
-        <w:br/>
-        <w:t xml:space="preserve">        super();</w:t>
-        <w:br/>
-        <w:t xml:space="preserve">    }</w:t>
-        <w:br/>
-        <w:br/>
-        <w:t xml:space="preserve">    public TestSLStripedLockProxy(int i, String aaa) {</w:t>
-        <w:br/>
-        <w:t xml:space="preserve">        super(i, aaa);</w:t>
-        <w:br/>
-        <w:t xml:space="preserve">    }</w:t>
-        <w:br/>
-        <w:br/>
-        <w:t xml:space="preserve">    @Override</w:t>
-        <w:br/>
-        <w:t xml:space="preserve">    public void test1(String arg) {</w:t>
-        <w:br/>
-        <w:t xml:space="preserve">        DefaultLocker.getInstance().lock(arg.toUpperCase());</w:t>
-        <w:br/>
-        <w:t xml:space="preserve">        super.test1(arg);</w:t>
-        <w:br/>
-        <w:t xml:space="preserve">        DefaultLocker.getInstance().unlock(arg.toUpperCase());</w:t>
-        <w:br/>
-        <w:t xml:space="preserve">    }</w:t>
-        <w:br/>
-        <w:br/>
-        <w:t xml:space="preserve">    @Override</w:t>
-        <w:br/>
-        <w:t xml:space="preserve">    public String test2(String param) {</w:t>
-        <w:br/>
-        <w:t xml:space="preserve">        DefaultLocker.getInstance().lock(param);</w:t>
-        <w:br/>
-        <w:t xml:space="preserve">        var returnValueGenerated = super.test2(param);</w:t>
-        <w:br/>
-        <w:t xml:space="preserve">        DefaultLocker.getInstance().unlock(param);</w:t>
-        <w:br/>
-        <w:t xml:space="preserve">        return returnValueGenerated;</w:t>
-        <w:br/>
-        <w:t xml:space="preserve">    }</w:t>
-        <w:br/>
-        <w:t>}</w:t>
-      </w:r>
-    </w:p>
-    <w:p>
-      <w:pPr>
-        <w:pStyle w:val="Style18"/>
-        <w:suppressLineNumbers w:val="0"/>
-        <w:spacing w:lineRule="auto" w:line="360"/>
-        <w:ind w:firstLine="709"/>
-        <w:rPr>
-          <w:rFonts w:eastAsia="Cambria" w:eastAsiaTheme="minorHAnsi"/>
-          <w:kern w:val="2"/>
-          <w:sz w:val="28"/>
-          <w:szCs w:val="28"/>
-        </w:rPr>
-      </w:pPr>
-      <w:r>
-        <w:rPr>
-          <w:rFonts w:eastAsia="Cambria" w:eastAsiaTheme="minorHAnsi"/>
-          <w:kern w:val="2"/>
-          <w:sz w:val="28"/>
-          <w:szCs w:val="28"/>
-        </w:rPr>
-        <w:t>На данном листинге представлен результат кодогенерации для класса с методами, помеченными аннотацией @StripedLock. Сгенерированный класс наследуется от класса, в котором были методы, помеченные аннотацией @StripedLock и имеет имя, составленное из имени родительского класса и суффикса StripedLockProxy. В классе потомке унаследованы конструкторы со всеми аргументами конструкторов в классе родителе и переопределены методы, помеченные аннотацией @StripedLock в родительском классе. В тело переопределённых методов добавлена блокировка по идентификатору до вызова тела метода-родителя и освобождение блокировки после вызова метода родителя. Также учитывается возвращаемый тип метода, если он void, то между блокировкой и разблокировкой происходит просто вызов родительского метода, если метод возвращает какой-либо тип, то в переопределённом методе результат записывается в локальную переменную returnValueGenerated и возвращается после освобождения блокировки. Параметр lockIdentifier из аннотации используется как кусок исполняемого кода для получения идентификатора блокировки, в методе test1 это выражение arg.toUpperCase(). Также учитывается, что в одном классе может быть несколько методов аннотированных @StripedLock.</w:t>
-      </w:r>
-    </w:p>
-    <w:p>
-      <w:pPr>
-        <w:pStyle w:val="Style18"/>
-        <w:suppressLineNumbers w:val="0"/>
-        <w:spacing w:lineRule="auto" w:line="360"/>
-        <w:ind w:firstLine="709"/>
-        <w:rPr>
-          <w:rFonts w:eastAsia="Cambria" w:eastAsiaTheme="minorHAnsi"/>
-          <w:kern w:val="2"/>
-          <w:sz w:val="28"/>
-          <w:szCs w:val="28"/>
-        </w:rPr>
-      </w:pPr>
-      <w:r>
-        <w:rPr>
-          <w:rFonts w:eastAsia="Cambria" w:eastAsiaTheme="minorHAnsi"/>
-          <w:kern w:val="2"/>
-          <w:sz w:val="28"/>
-          <w:szCs w:val="28"/>
-        </w:rPr>
-        <w:t>На листинге 12 представлен исходный код для генерации межсервисного семафора в Redis.</w:t>
-      </w:r>
-    </w:p>
-    <w:p>
-      <w:pPr>
-        <w:pStyle w:val="Style27"/>
-        <w:rPr/>
-      </w:pPr>
-      <w:r>
-        <w:rPr/>
-        <w:t>Листинг 12 – Исходный код для межсервисного семафора в Redis</w:t>
-      </w:r>
-    </w:p>
-    <w:p>
-      <w:pPr>
-        <w:pStyle w:val="Style28"/>
-        <w:rPr>
-          <w:color w:val="080808"/>
-          <w:sz w:val="28"/>
-          <w:szCs w:val="28"/>
-        </w:rPr>
-      </w:pPr>
-      <w:r>
-        <w:rPr>
-          <w:b/>
-          <w:bCs/>
-          <w:color w:val="0000FF"/>
-          <w:sz w:val="28"/>
-          <w:szCs w:val="28"/>
-        </w:rPr>
-        <w:t xml:space="preserve"> </w:t>
-      </w:r>
-      <w:r>
-        <w:rPr/>
-        <w:t>public class CsTest {</w:t>
-        <w:br/>
-        <w:br/>
-        <w:t xml:space="preserve">    public CsTest() {}</w:t>
-        <w:br/>
-        <w:t xml:space="preserve">    public CsTest(int i, String str) {}</w:t>
-        <w:br/>
-        <w:br/>
-        <w:t xml:space="preserve">    @CrossSemaphore(semophoreId = "4f2b6fe2-742b-4f75-b736-ce8d271955f4", permits = 5)</w:t>
-        <w:br/>
-        <w:t xml:space="preserve">    public void test() {</w:t>
-        <w:br/>
-        <w:t xml:space="preserve">        System.out.println();</w:t>
-        <w:br/>
-        <w:t xml:space="preserve">    }</w:t>
-        <w:br/>
-        <w:t>}</w:t>
-      </w:r>
-    </w:p>
-    <w:p>
-      <w:pPr>
-        <w:pStyle w:val="Style18"/>
-        <w:suppressLineNumbers w:val="0"/>
-        <w:spacing w:lineRule="auto" w:line="360"/>
-        <w:ind w:firstLine="709"/>
-        <w:rPr>
-          <w:rFonts w:eastAsia="Cambria" w:eastAsiaTheme="minorHAnsi"/>
-          <w:kern w:val="2"/>
-          <w:sz w:val="28"/>
-          <w:szCs w:val="28"/>
-        </w:rPr>
-      </w:pPr>
-      <w:r>
-        <w:rPr>
-          <w:rFonts w:eastAsia="Cambria" w:eastAsiaTheme="minorHAnsi"/>
-          <w:kern w:val="2"/>
-          <w:sz w:val="28"/>
-          <w:szCs w:val="28"/>
-        </w:rPr>
-        <w:t xml:space="preserve">Метод test помечен аннотацией @CrossSemaphore с двумя параметрами: </w:t>
-      </w:r>
-    </w:p>
-    <w:p>
-      <w:pPr>
-        <w:pStyle w:val="Style29"/>
-        <w:numPr>
-          <w:ilvl w:val="0"/>
-          <w:numId w:val="7"/>
-        </w:numPr>
-        <w:ind w:hanging="284" w:left="993"/>
-        <w:rPr/>
-      </w:pPr>
-      <w:r>
-        <w:rPr/>
-        <w:t>параметр semaphoreId представляет идентификатор в формате UUID для хранения семафора в Redis;</w:t>
-      </w:r>
-    </w:p>
-    <w:p>
-      <w:pPr>
-        <w:pStyle w:val="Style29"/>
-        <w:numPr>
-          <w:ilvl w:val="0"/>
-          <w:numId w:val="7"/>
-        </w:numPr>
-        <w:ind w:hanging="284" w:left="993"/>
-        <w:rPr/>
-      </w:pPr>
-      <w:r>
-        <w:rPr/>
-        <w:t>параметр permits представляет собой начальное значение счётчика семафора.</w:t>
-      </w:r>
-    </w:p>
-    <w:p>
-      <w:pPr>
-        <w:pStyle w:val="Style18"/>
-        <w:suppressLineNumbers w:val="0"/>
-        <w:spacing w:lineRule="auto" w:line="360"/>
-        <w:ind w:firstLine="709"/>
-        <w:rPr>
-          <w:rFonts w:eastAsia="Cambria" w:eastAsiaTheme="minorHAnsi"/>
-          <w:kern w:val="2"/>
-          <w:sz w:val="28"/>
-          <w:szCs w:val="28"/>
-        </w:rPr>
-      </w:pPr>
-      <w:r>
-        <w:rPr>
-          <w:rFonts w:eastAsia="Cambria" w:eastAsiaTheme="minorHAnsi"/>
-          <w:kern w:val="2"/>
-          <w:sz w:val="28"/>
-          <w:szCs w:val="28"/>
-        </w:rPr>
-        <w:t>Результат кодогенерации для межсервисного семафора представлен на листинге 13.</w:t>
-      </w:r>
-    </w:p>
-    <w:p>
-      <w:pPr>
-        <w:pStyle w:val="Style27"/>
-        <w:rPr/>
-      </w:pPr>
-      <w:r>
-        <w:rPr/>
-        <w:t>Листинг 13 – Результат кодогенерации для межсервисного семафора в Redis</w:t>
-      </w:r>
-    </w:p>
-    <w:p>
-      <w:pPr>
-        <w:pStyle w:val="Style28"/>
-        <w:rPr/>
-      </w:pPr>
-      <w:r>
-        <w:rPr/>
-        <w:t xml:space="preserve"> </w:t>
-      </w:r>
-      <w:r>
-        <w:rPr/>
-        <w:t>public class CsTestCrossSemaphoreProxy extends CsTest {</w:t>
-        <w:br/>
-        <w:t xml:space="preserve">    public CsTestCrossSemaphoreProxy() {</w:t>
-        <w:br/>
-        <w:t xml:space="preserve">        super();</w:t>
-        <w:br/>
-        <w:t xml:space="preserve">    }</w:t>
-        <w:br/>
-        <w:br/>
-        <w:t xml:space="preserve">    public CsTestCrossSemaphoreProxy(int i, String str) {</w:t>
-        <w:br/>
-        <w:t xml:space="preserve">        super(i, str);</w:t>
-        <w:br/>
-        <w:t xml:space="preserve">    }</w:t>
-        <w:br/>
-        <w:br/>
-        <w:t xml:space="preserve">    @Override</w:t>
-        <w:br/>
-        <w:t xml:space="preserve">    public void test() {</w:t>
-        <w:br/>
-        <w:t xml:space="preserve">        CrossSyncSemaphoreUtils.getDefaultDaoInstance().createIfNotExists(CrossSyncSemaphore.newInstance(UUID.fromString("4f2b6fe2-742b-4f75-b736-ce8d271955f4"), 5, 5));CrossSyncSemaphoreUtils.getDefaultDaoInstance().acquire(UUID.fromString("4f2b6fe2-742b-4f75-b736-ce8d271955f4"));</w:t>
-        <w:br/>
-        <w:t xml:space="preserve">        super.test();</w:t>
-        <w:br/>
-        <w:t xml:space="preserve">        CrossSyncSemaphoreUtils.getDefaultDaoInstance().release(UUID.fromString("4f2b6fe2-742b-4f75-b736-ce8d271955f4"));</w:t>
-        <w:br/>
-        <w:t xml:space="preserve">    }</w:t>
-        <w:br/>
-        <w:t>}</w:t>
-      </w:r>
-    </w:p>
-    <w:p>
-      <w:pPr>
-        <w:pStyle w:val="Style18"/>
-        <w:suppressLineNumbers w:val="0"/>
-        <w:spacing w:lineRule="auto" w:line="360"/>
-        <w:ind w:firstLine="709"/>
-        <w:rPr>
-          <w:rFonts w:eastAsia="Cambria" w:eastAsiaTheme="minorHAnsi"/>
-          <w:kern w:val="2"/>
-          <w:sz w:val="28"/>
-          <w:szCs w:val="28"/>
-        </w:rPr>
-      </w:pPr>
-      <w:r>
-        <w:rPr>
-          <w:rFonts w:eastAsia="Cambria" w:eastAsiaTheme="minorHAnsi"/>
-          <w:kern w:val="2"/>
-          <w:sz w:val="28"/>
-          <w:szCs w:val="28"/>
-        </w:rPr>
-        <w:t>Класс CsTestCrossSemaphoreProxy унаследован от класса CsTest и имеет имя составленное из имени родительского класса и суффикса CrossSemaphoreProxy. Конструкторы наследуются со всеми параметрами, методы, помеченные аннотацией @CrossSemaphore переопределяются с добавлением логики захвата семафора до вызова родительского метода и освобождением семафора после родительского метода. Также как и для Lock Striping кодгенерация учитывает типы возвращаемых значений переопределяемых методов и возможность наличия нескольких методов, аннотированных @CrossSemaphore в одном классе.</w:t>
-      </w:r>
-    </w:p>
-    <w:p>
-      <w:pPr>
-        <w:pStyle w:val="Style23"/>
-        <w:rPr/>
-      </w:pPr>
-      <w:bookmarkStart w:id="92" w:name="__RefHeading___Toc1729101_1399105856"/>
-      <w:bookmarkStart w:id="93" w:name="_Toc136810474"/>
-      <w:bookmarkStart w:id="94" w:name="_Toc136470546"/>
-      <w:bookmarkEnd w:id="92"/>
-      <w:r>
-        <w:rPr>
-          <w:lang w:val="en-US"/>
-        </w:rPr>
-        <w:t xml:space="preserve">5.2 </w:t>
-      </w:r>
-      <w:r>
-        <w:rPr/>
-        <w:t>Вычислительный эксперимент</w:t>
-      </w:r>
-      <w:bookmarkEnd w:id="93"/>
-      <w:bookmarkEnd w:id="94"/>
-    </w:p>
-    <w:p>
-      <w:pPr>
-        <w:pStyle w:val="Style18"/>
-        <w:suppressLineNumbers w:val="0"/>
-        <w:spacing w:lineRule="auto" w:line="360"/>
-        <w:ind w:firstLine="709"/>
-        <w:rPr>
-          <w:rFonts w:eastAsia="Cambria" w:eastAsiaTheme="minorHAnsi"/>
-          <w:kern w:val="2"/>
-          <w:sz w:val="28"/>
-          <w:szCs w:val="28"/>
-        </w:rPr>
-      </w:pPr>
-      <w:r>
-        <w:rPr>
-          <w:rFonts w:eastAsia="Cambria" w:eastAsiaTheme="minorHAnsi"/>
-          <w:kern w:val="2"/>
-          <w:sz w:val="28"/>
-          <w:szCs w:val="28"/>
-        </w:rPr>
-        <w:t>Было произведено тестирование генерируемого кода на производительность средствами стандартной библиотеки Java[14]. Был проведён вычислительный эксперимент для выяснения накладных расходов использования подхода Lock Striping и межсервисного семафора[15] в Redis. На рисунке 10 представлен график зависимости времени работы метода от количества входящих запросов для случая без использования Lock Striping и с использованием Lock Striping по одному идентификатору.</w:t>
-      </w:r>
-    </w:p>
-    <w:p>
-      <w:pPr>
-        <w:pStyle w:val="Style26"/>
-        <w:rPr/>
-      </w:pPr>
-      <w:r>
-        <w:rPr/>
+        <w:rPr/>
+      </w:pPr>
+      <w:r>
+        <w:rPr/>
+        <w:t>Так как, согласно модели графа свойств, все свойства узла можно представить в виде словаря или списка пар «ключ-значение», то все составляющие свойств (и ключи, и значения) можно хранить в строковом виде в текстовом файле (целочисленные значения при необходимости конвертируются из строковых). При этом должен быть создан второй бинарный файл, в котором хранятся структуры с идентификаторами нужных ключей и значений, в данномслучае, номерами строк в текстовом файле, а также ссылкой на позицию следующего абстрактного свойства в теле узла. Такую концепцию реализуют классы StringsVault и PropVault. Их диаграмма классов приведена на рисунке 20.</w:t>
+      </w:r>
+    </w:p>
+    <w:p>
+      <w:pPr>
+        <w:pStyle w:val="Style25"/>
+        <w:rPr/>
+      </w:pPr>
+      <w:r>
         <w:drawing>
-          <wp:inline distT="0" distB="0" distL="0" distR="0">
-            <wp:extent cx="6304915" cy="3310890"/>
+          <wp:anchor behindDoc="0" distT="0" distB="0" distL="0" distR="0" simplePos="0" locked="0" layoutInCell="0" allowOverlap="1" relativeHeight="21">
+            <wp:simplePos x="0" y="0"/>
+            <wp:positionH relativeFrom="column">
+              <wp:align>center</wp:align>
+            </wp:positionH>
+            <wp:positionV relativeFrom="paragraph">
+              <wp:posOffset>635</wp:posOffset>
+            </wp:positionV>
+            <wp:extent cx="5691505" cy="2332990"/>
             <wp:effectExtent l="0" t="0" r="0" b="0"/>
-            <wp:docPr id="20" name="Picture 2" descr=""/>
+            <wp:wrapTopAndBottom/>
+            <wp:docPr id="20" name="Изображение4" descr=""/>
             <wp:cNvGraphicFramePr>
               <a:graphicFrameLocks xmlns:a="http://schemas.openxmlformats.org/drawingml/2006/main" noChangeAspect="1"/>
             </wp:cNvGraphicFramePr>
@@ -17956,7 +17207,7 @@
               <a:graphicData uri="http://schemas.openxmlformats.org/drawingml/2006/picture">
                 <pic:pic xmlns:pic="http://schemas.openxmlformats.org/drawingml/2006/picture">
                   <pic:nvPicPr>
-                    <pic:cNvPr id="20" name="Picture 2" descr=""/>
+                    <pic:cNvPr id="20" name="Изображение4" descr=""/>
                     <pic:cNvPicPr>
                       <a:picLocks noChangeAspect="1" noChangeArrowheads="1"/>
                     </pic:cNvPicPr>
@@ -17970,7 +17221,7 @@
                   <pic:spPr bwMode="auto">
                     <a:xfrm>
                       <a:off x="0" y="0"/>
-                      <a:ext cx="6304915" cy="3310890"/>
+                      <a:ext cx="5691505" cy="2332990"/>
                     </a:xfrm>
                     <a:prstGeom prst="rect">
                       <a:avLst/>
@@ -17979,9 +17230,59 @@
                 </pic:pic>
               </a:graphicData>
             </a:graphic>
-          </wp:inline>
+          </wp:anchor>
         </w:drawing>
       </w:r>
+      <w:r>
+        <w:rPr/>
+        <w:t>Рисунок 20 — Диаграмма классов хранилища свойств графа</w:t>
+      </w:r>
+    </w:p>
+    <w:p>
+      <w:pPr>
+        <w:pStyle w:val="Style18"/>
+        <w:rPr/>
+      </w:pPr>
+      <w:r>
+        <w:rPr/>
+        <w:t xml:space="preserve">Класс StringsVault представляет собой строковое хранилище и управление над текстовым файлом. Он содержит следующие поля: _file — является потоком над файлом std::fstream с вожможностью чтения/записи; _db — словарь std::map с целочисленным типом ключа и строковым типом значения, представляющий собой кэш недавно прочитанных данных из файла по типу LRU-кеша; _currId — текущий идентификатор (номер строки в файле) последнего записанного значения. Для хранилища доступны </w:t>
+      </w:r>
+      <w:r>
+        <w:rPr/>
+        <w:t>операции проверки доступа к хранилищу, получение и обновление строки по ее идентификатору в файлу, поиск строки в файле и добавление нового значения в конец файла.</w:t>
+      </w:r>
+    </w:p>
+    <w:p>
+      <w:pPr>
+        <w:pStyle w:val="Style18"/>
+        <w:rPr/>
+      </w:pPr>
+      <w:r>
+        <w:rPr/>
+        <w:t>Класс PropVault оперирует экземплярами структуры Prop, представляющей собой абстрактное свойство, описанное выше. Его отличие от StringsVault заключается в том, что для файла используется указатель на структуру FILE из стандартной библиотеки языка программирования C, так как над таким типом проще производить операции расчета позиции в файле и вычисления смещений для точного чтения всей структуры Prop с помощью функций fseek и ftell. Класс позволяет также строить сразу все тело узла с помощью экземпляра типа VertexBody, который является псевдонимом для вектора пар строковых значений. Для построения используется метод getPropsFromId, который принимает идентификатор самого первого свойства в теле. Метод writeVertexBody записывает полностью все свойства из тела в конец файла, так что для узла можно гарантировать непрерывность его объекта в памяти.</w:t>
+      </w:r>
+    </w:p>
+    <w:p>
+      <w:pPr>
+        <w:pStyle w:val="Style23"/>
+        <w:rPr/>
+      </w:pPr>
+      <w:bookmarkStart w:id="87" w:name="__RefHeading___Toc2299_3084943838"/>
+      <w:bookmarkEnd w:id="87"/>
+      <w:r>
+        <w:rPr/>
+        <w:t>4.3.2 Хранилище узлов и ребер графа</w:t>
+      </w:r>
+    </w:p>
+    <w:p>
+      <w:pPr>
+        <w:pStyle w:val="Style18"/>
+        <w:rPr/>
+      </w:pPr>
+      <w:r>
+        <w:rPr/>
+        <w:t>За управление сущностями узла графа и ребра отвечают классы NodeEdgeVault, Node и Edge. Диаграмма классов для них приведена на рисунке 21.</w:t>
+      </w:r>
     </w:p>
     <w:p>
       <w:pPr>
@@ -17989,68 +17290,19 @@
         <w:rPr/>
       </w:pPr>
       <w:r>
-        <w:rPr/>
-        <w:t>Рисунок 15 – График сравнения времени работы с использованием Striping Lock и без использования Striping Lock</w:t>
-      </w:r>
-    </w:p>
-    <w:p>
-      <w:pPr>
-        <w:pStyle w:val="Style18"/>
-        <w:suppressLineNumbers w:val="0"/>
-        <w:spacing w:lineRule="auto" w:line="360"/>
-        <w:ind w:firstLine="709"/>
-        <w:rPr>
-          <w:rFonts w:eastAsia="Cambria" w:eastAsiaTheme="minorHAnsi"/>
-          <w:kern w:val="2"/>
-          <w:sz w:val="28"/>
-          <w:szCs w:val="28"/>
-        </w:rPr>
-      </w:pPr>
-      <w:r>
-        <w:rPr>
-          <w:rFonts w:eastAsia="Cambria" w:eastAsiaTheme="minorHAnsi"/>
-          <w:kern w:val="2"/>
-          <w:sz w:val="28"/>
-          <w:szCs w:val="28"/>
-        </w:rPr>
-        <w:t>По данному графику видно, что время работы увеличивается линейно для обоих случаев и Lock Striping практически не добавляет времени работы и накладные расходы на его использования составляют около 2,45% или же 1мс на вызов метода, проксированного Lock Striping.</w:t>
-      </w:r>
-    </w:p>
-    <w:p>
-      <w:pPr>
-        <w:pStyle w:val="Style18"/>
-        <w:suppressLineNumbers w:val="0"/>
-        <w:spacing w:lineRule="auto" w:line="360"/>
-        <w:ind w:firstLine="709"/>
-        <w:rPr>
-          <w:rFonts w:eastAsia="Cambria" w:eastAsiaTheme="minorHAnsi"/>
-          <w:kern w:val="2"/>
-          <w:sz w:val="28"/>
-          <w:szCs w:val="28"/>
-        </w:rPr>
-      </w:pPr>
-      <w:r>
-        <w:rPr>
-          <w:rFonts w:eastAsia="Cambria" w:eastAsiaTheme="minorHAnsi"/>
-          <w:kern w:val="2"/>
-          <w:sz w:val="28"/>
-          <w:szCs w:val="28"/>
-        </w:rPr>
-        <w:t>На рисунке 11 представлен график зависимости времени работы метода от количества входящих запросов для случая без использования межсервисного семафора в Redis и с использованием межсервисного семафора в Redis.</w:t>
-      </w:r>
-    </w:p>
-    <w:p>
-      <w:pPr>
-        <w:pStyle w:val="Style26"/>
-        <w:rPr/>
-      </w:pPr>
-      <w:r>
-        <w:rPr/>
         <w:drawing>
-          <wp:inline distT="0" distB="0" distL="0" distR="0">
-            <wp:extent cx="6304915" cy="3357880"/>
+          <wp:anchor behindDoc="0" distT="0" distB="0" distL="0" distR="0" simplePos="0" locked="0" layoutInCell="0" allowOverlap="1" relativeHeight="22">
+            <wp:simplePos x="0" y="0"/>
+            <wp:positionH relativeFrom="column">
+              <wp:align>center</wp:align>
+            </wp:positionH>
+            <wp:positionV relativeFrom="paragraph">
+              <wp:posOffset>635</wp:posOffset>
+            </wp:positionV>
+            <wp:extent cx="3834765" cy="3006090"/>
             <wp:effectExtent l="0" t="0" r="0" b="0"/>
-            <wp:docPr id="21" name="Изображение4" descr=""/>
+            <wp:wrapTopAndBottom/>
+            <wp:docPr id="21" name="Изображение21" descr=""/>
             <wp:cNvGraphicFramePr>
               <a:graphicFrameLocks xmlns:a="http://schemas.openxmlformats.org/drawingml/2006/main" noChangeAspect="1"/>
             </wp:cNvGraphicFramePr>
@@ -18058,7 +17310,7 @@
               <a:graphicData uri="http://schemas.openxmlformats.org/drawingml/2006/picture">
                 <pic:pic xmlns:pic="http://schemas.openxmlformats.org/drawingml/2006/picture">
                   <pic:nvPicPr>
-                    <pic:cNvPr id="21" name="Изображение4" descr=""/>
+                    <pic:cNvPr id="21" name="Изображение21" descr=""/>
                     <pic:cNvPicPr>
                       <a:picLocks noChangeAspect="1" noChangeArrowheads="1"/>
                     </pic:cNvPicPr>
@@ -18072,7 +17324,7 @@
                   <pic:spPr bwMode="auto">
                     <a:xfrm>
                       <a:off x="0" y="0"/>
-                      <a:ext cx="6304915" cy="3357880"/>
+                      <a:ext cx="3834765" cy="3006090"/>
                     </a:xfrm>
                     <a:prstGeom prst="rect">
                       <a:avLst/>
@@ -18081,19 +17333,129 @@
                 </pic:pic>
               </a:graphicData>
             </a:graphic>
-          </wp:inline>
+          </wp:anchor>
         </w:drawing>
       </w:r>
-    </w:p>
-    <w:p>
-      <w:pPr>
-        <w:pStyle w:val="Style25"/>
-        <w:rPr/>
-      </w:pPr>
-      <w:r>
-        <w:rPr/>
-        <w:t>Рисунок 16 - График сравнения времени работы с использованием межсервисного семафора в Redis и без использования межсервисного семафора в Redis</w:t>
-      </w:r>
+      <w:r>
+        <w:rPr/>
+        <w:t>Рисунок 21 — Диаграмма классов хранилища ребер и узлов</w:t>
+      </w:r>
+    </w:p>
+    <w:p>
+      <w:pPr>
+        <w:pStyle w:val="Style18"/>
+        <w:rPr/>
+      </w:pPr>
+      <w:r>
+        <w:rPr/>
+        <w:t>Классы сущностей Node и Edge аналогичны тем, которые были представлены на диаграмме на рисунке 7. Для каждого из них создается собственный бинарный файл (поля _edgesFile и _nodesFile в классе NodeEdgeVault). В классе хранилища доступны операции: поиска сущностей по их идентификатору в файлах (findNodeById, findEdfeById); записи в файл в определенное место (writeNodeToFile, writeEdgeToFile); получения предыдущего и следующего ребер для определенного ребра и узла, которое принадлежит ребру (getPrevForEdgeAndNode,  get</w:t>
+      </w:r>
+      <w:r>
+        <w:rPr/>
+        <w:t>Next</w:t>
+      </w:r>
+      <w:r>
+        <w:rPr/>
+        <w:t>ForEdgeAndNode</w:t>
+      </w:r>
+      <w:r>
+        <w:rPr/>
+        <w:t>); фильтрации узлов и ребер в моменте выборки по идентификатору метки (filterNodesByLabel, filterEdgesByLabel); поиск первого и последнего ребер для узла в цепочке обхода (findFirstEdgeForNode, findLastEdgeIndexForNode).</w:t>
+      </w:r>
+    </w:p>
+    <w:p>
+      <w:pPr>
+        <w:pStyle w:val="Style23"/>
+        <w:rPr/>
+      </w:pPr>
+      <w:r>
+        <w:rPr/>
+        <w:t>4.3.3 Класс графового менеджера</w:t>
+      </w:r>
+    </w:p>
+    <w:p>
+      <w:pPr>
+        <w:pStyle w:val="Style18"/>
+        <w:rPr/>
+      </w:pPr>
+      <w:r>
+        <w:rPr/>
+      </w:r>
+    </w:p>
+    <w:p>
+      <w:pPr>
+        <w:pStyle w:val="Style24"/>
+        <w:rPr/>
+      </w:pPr>
+      <w:bookmarkStart w:id="88" w:name="__RefHeading___Toc1729097_1399105856"/>
+      <w:bookmarkStart w:id="89" w:name="_Toc136810472"/>
+      <w:bookmarkStart w:id="90" w:name="_Toc136470544"/>
+      <w:bookmarkEnd w:id="88"/>
+      <w:r>
+        <w:rPr/>
+        <w:t>5 Результат работы программы</w:t>
+      </w:r>
+      <w:bookmarkEnd w:id="89"/>
+      <w:bookmarkEnd w:id="90"/>
+    </w:p>
+    <w:p>
+      <w:pPr>
+        <w:pStyle w:val="Style23"/>
+        <w:rPr/>
+      </w:pPr>
+      <w:bookmarkStart w:id="91" w:name="__RefHeading___Toc1729099_1399105856"/>
+      <w:bookmarkStart w:id="92" w:name="_Toc136470545"/>
+      <w:bookmarkStart w:id="93" w:name="_Toc136810473"/>
+      <w:bookmarkEnd w:id="91"/>
+      <w:r>
+        <w:rPr>
+          <w:lang w:val="en-US"/>
+        </w:rPr>
+        <w:t xml:space="preserve">5.1 </w:t>
+      </w:r>
+      <w:r>
+        <w:rPr/>
+        <w:t>Результат кодогенерации</w:t>
+      </w:r>
+      <w:bookmarkEnd w:id="92"/>
+      <w:bookmarkEnd w:id="93"/>
+    </w:p>
+    <w:p>
+      <w:pPr>
+        <w:pStyle w:val="Normal"/>
+        <w:rPr>
+          <w:lang w:val="ru-RU"/>
+        </w:rPr>
+      </w:pPr>
+      <w:r>
+        <w:rPr>
+          <w:lang w:val="ru-RU"/>
+        </w:rPr>
+      </w:r>
+      <w:r>
+        <w:br w:type="page"/>
+      </w:r>
+    </w:p>
+    <w:p>
+      <w:pPr>
+        <w:pStyle w:val="Style21"/>
+        <w:spacing w:before="0" w:after="0"/>
+        <w:rPr/>
+      </w:pPr>
+      <w:bookmarkStart w:id="94" w:name="__RefHeading___Toc1729103_1399105856"/>
+      <w:bookmarkStart w:id="95" w:name="_Toc136810475"/>
+      <w:bookmarkStart w:id="96" w:name="_Toc136470547"/>
+      <w:bookmarkEnd w:id="94"/>
+      <w:r>
+        <w:rPr/>
+        <w:t>З</w:t>
+      </w:r>
+      <w:bookmarkEnd w:id="96"/>
+      <w:r>
+        <w:rPr/>
+        <w:t>АКЛЮЧЕНИЕ</w:t>
+      </w:r>
+      <w:bookmarkEnd w:id="95"/>
     </w:p>
     <w:p>
       <w:pPr>
@@ -18115,45 +17477,8 @@
           <w:sz w:val="28"/>
           <w:szCs w:val="28"/>
         </w:rPr>
-        <w:t xml:space="preserve">По данному графику можно заметить, что время работы увеличивает линейно при увеличении числа запросов при использовании семафора и без его использования. Накладные расходы на использование межсервисного семафора в Redis составляют примерно 12% или же 6мс на вызов метода, проксированного межсервисным семафором. Это связано с тем, что семафор хранит своё состояние вне приложения и появляются дополнительные затраты времени на передачу данных по сети. </w:t>
-      </w:r>
-    </w:p>
-    <w:p>
-      <w:pPr>
-        <w:pStyle w:val="Normal"/>
-        <w:rPr>
-          <w:lang w:val="ru-RU"/>
-        </w:rPr>
-      </w:pPr>
-      <w:r>
-        <w:rPr>
-          <w:lang w:val="ru-RU"/>
-        </w:rPr>
-      </w:r>
-      <w:r>
-        <w:br w:type="page"/>
-      </w:r>
-    </w:p>
-    <w:p>
-      <w:pPr>
-        <w:pStyle w:val="Style21"/>
-        <w:spacing w:before="0" w:after="0"/>
-        <w:rPr/>
-      </w:pPr>
-      <w:bookmarkStart w:id="95" w:name="__RefHeading___Toc1729103_1399105856"/>
-      <w:bookmarkStart w:id="96" w:name="_Toc136810475"/>
-      <w:bookmarkStart w:id="97" w:name="_Toc136470547"/>
-      <w:bookmarkEnd w:id="95"/>
-      <w:r>
-        <w:rPr/>
-        <w:t>З</w:t>
-      </w:r>
-      <w:bookmarkEnd w:id="97"/>
-      <w:r>
-        <w:rPr/>
-        <w:t>АКЛЮЧЕНИЕ</w:t>
-      </w:r>
-      <w:bookmarkEnd w:id="96"/>
+        <w:t>Результатом выполнения работы является разработанная программная библиотека, позволяющая автоматически генерировать код для многопоточной работы для Java приложений.</w:t>
+      </w:r>
     </w:p>
     <w:p>
       <w:pPr>
@@ -18175,29 +17500,6 @@
           <w:sz w:val="28"/>
           <w:szCs w:val="28"/>
         </w:rPr>
-        <w:t>Результатом выполнения работы является разработанная программная библиотека, позволяющая автоматически генерировать код для многопоточной работы для Java приложений.</w:t>
-      </w:r>
-    </w:p>
-    <w:p>
-      <w:pPr>
-        <w:pStyle w:val="Style18"/>
-        <w:suppressLineNumbers w:val="0"/>
-        <w:spacing w:lineRule="auto" w:line="360"/>
-        <w:ind w:firstLine="709"/>
-        <w:rPr>
-          <w:rFonts w:eastAsia="Cambria" w:eastAsiaTheme="minorHAnsi"/>
-          <w:kern w:val="2"/>
-          <w:sz w:val="28"/>
-          <w:szCs w:val="28"/>
-        </w:rPr>
-      </w:pPr>
-      <w:r>
-        <w:rPr>
-          <w:rFonts w:eastAsia="Cambria" w:eastAsiaTheme="minorHAnsi"/>
-          <w:kern w:val="2"/>
-          <w:sz w:val="28"/>
-          <w:szCs w:val="28"/>
-        </w:rPr>
         <w:t>В ходе реализации были выполнены следующие задачи:</w:t>
       </w:r>
     </w:p>
@@ -18206,7 +17508,7 @@
         <w:pStyle w:val="Style29"/>
         <w:numPr>
           <w:ilvl w:val="0"/>
-          <w:numId w:val="8"/>
+          <w:numId w:val="6"/>
         </w:numPr>
         <w:ind w:hanging="284" w:left="993"/>
         <w:rPr/>
@@ -18221,7 +17523,7 @@
         <w:pStyle w:val="Style29"/>
         <w:numPr>
           <w:ilvl w:val="0"/>
-          <w:numId w:val="8"/>
+          <w:numId w:val="6"/>
         </w:numPr>
         <w:ind w:hanging="284" w:left="993"/>
         <w:rPr/>
@@ -18236,7 +17538,7 @@
         <w:pStyle w:val="Style30"/>
         <w:numPr>
           <w:ilvl w:val="1"/>
-          <w:numId w:val="9"/>
+          <w:numId w:val="7"/>
         </w:numPr>
         <w:rPr/>
       </w:pPr>
@@ -18250,7 +17552,7 @@
         <w:pStyle w:val="Style30"/>
         <w:numPr>
           <w:ilvl w:val="1"/>
-          <w:numId w:val="9"/>
+          <w:numId w:val="7"/>
         </w:numPr>
         <w:rPr/>
       </w:pPr>
@@ -18276,7 +17578,7 @@
         <w:pStyle w:val="Style30"/>
         <w:numPr>
           <w:ilvl w:val="1"/>
-          <w:numId w:val="9"/>
+          <w:numId w:val="7"/>
         </w:numPr>
         <w:rPr/>
       </w:pPr>
@@ -18420,20 +17722,20 @@
         <w:spacing w:before="0" w:after="0"/>
         <w:rPr/>
       </w:pPr>
-      <w:bookmarkStart w:id="98" w:name="__RefHeading___Toc1729105_1399105856"/>
-      <w:bookmarkStart w:id="99" w:name="_Toc136810476"/>
-      <w:bookmarkStart w:id="100" w:name="_Toc136470548"/>
+      <w:bookmarkStart w:id="97" w:name="__RefHeading___Toc1729105_1399105856"/>
+      <w:bookmarkStart w:id="98" w:name="_Toc136810476"/>
+      <w:bookmarkStart w:id="99" w:name="_Toc136470548"/>
+      <w:bookmarkEnd w:id="97"/>
+      <w:r>
+        <w:rPr/>
+        <w:t>С</w:t>
+      </w:r>
+      <w:bookmarkEnd w:id="99"/>
+      <w:r>
+        <w:rPr/>
+        <w:t>ПИСОК ИСПОЛЬЗОВАННЫХ ИСТОЧНИКОВ</w:t>
+      </w:r>
       <w:bookmarkEnd w:id="98"/>
-      <w:r>
-        <w:rPr/>
-        <w:t>С</w:t>
-      </w:r>
-      <w:bookmarkEnd w:id="100"/>
-      <w:r>
-        <w:rPr/>
-        <w:t>ПИСОК ИСПОЛЬЗОВАННЫХ ИСТОЧНИКОВ</w:t>
-      </w:r>
-      <w:bookmarkEnd w:id="99"/>
     </w:p>
     <w:p>
       <w:pPr>
@@ -19241,31 +18543,31 @@
           <w:lang w:val="ru-RU"/>
         </w:rPr>
       </w:r>
-      <w:bookmarkStart w:id="101" w:name="OLE_LINK14_Копия_1"/>
-      <w:bookmarkStart w:id="102" w:name="OLE_LINK13_Копия_1"/>
-      <w:bookmarkStart w:id="103" w:name="OLE_LINK12_Копия_1"/>
-      <w:bookmarkStart w:id="104" w:name="OLE_LINK11_Копия_1"/>
-      <w:bookmarkStart w:id="105" w:name="OLE_LINK15_Копия_1"/>
-      <w:bookmarkStart w:id="106" w:name="OLE_LINK16_Копия_1"/>
+      <w:bookmarkStart w:id="100" w:name="_igzg1nnh4t4q"/>
+      <w:bookmarkStart w:id="101" w:name="OLE_LINK16_Копия_1"/>
+      <w:bookmarkStart w:id="102" w:name="OLE_LINK15_Копия_1"/>
+      <w:bookmarkStart w:id="103" w:name="OLE_LINK11_Копия_1"/>
+      <w:bookmarkStart w:id="104" w:name="OLE_LINK12_Копия_1"/>
+      <w:bookmarkStart w:id="105" w:name="OLE_LINK13_Копия_1"/>
+      <w:bookmarkStart w:id="106" w:name="OLE_LINK14_Копия_1"/>
       <w:bookmarkStart w:id="107" w:name="_igzg1nnh4t4q"/>
-      <w:bookmarkStart w:id="108" w:name="OLE_LINK14_Копия_1"/>
-      <w:bookmarkStart w:id="109" w:name="OLE_LINK13_Копия_1"/>
-      <w:bookmarkStart w:id="110" w:name="OLE_LINK12_Копия_1"/>
-      <w:bookmarkStart w:id="111" w:name="OLE_LINK11_Копия_1"/>
-      <w:bookmarkStart w:id="112" w:name="OLE_LINK15_Копия_1"/>
-      <w:bookmarkStart w:id="113" w:name="OLE_LINK16_Копия_1"/>
-      <w:bookmarkStart w:id="114" w:name="_igzg1nnh4t4q"/>
+      <w:bookmarkStart w:id="108" w:name="OLE_LINK16_Копия_1"/>
+      <w:bookmarkStart w:id="109" w:name="OLE_LINK15_Копия_1"/>
+      <w:bookmarkStart w:id="110" w:name="OLE_LINK11_Копия_1"/>
+      <w:bookmarkStart w:id="111" w:name="OLE_LINK12_Копия_1"/>
+      <w:bookmarkStart w:id="112" w:name="OLE_LINK13_Копия_1"/>
+      <w:bookmarkStart w:id="113" w:name="OLE_LINK14_Копия_1"/>
       <w:bookmarkEnd w:id="40"/>
       <w:bookmarkEnd w:id="41"/>
       <w:bookmarkEnd w:id="48"/>
       <w:bookmarkEnd w:id="49"/>
+      <w:bookmarkEnd w:id="107"/>
       <w:bookmarkEnd w:id="108"/>
       <w:bookmarkEnd w:id="109"/>
       <w:bookmarkEnd w:id="110"/>
       <w:bookmarkEnd w:id="111"/>
       <w:bookmarkEnd w:id="112"/>
       <w:bookmarkEnd w:id="113"/>
-      <w:bookmarkEnd w:id="114"/>
     </w:p>
     <w:sectPr>
       <w:footerReference w:type="even" r:id="rId39"/>
@@ -19273,9 +18575,10 @@
       <w:footerReference w:type="first" r:id="rId41"/>
       <w:type w:val="nextPage"/>
       <w:pgSz w:w="11906" w:h="16838"/>
-      <w:pgMar w:left="1700" w:right="577" w:gutter="0" w:header="0" w:top="1440" w:footer="1133" w:bottom="1440"/>
+      <w:pgMar w:left="1700" w:right="577" w:gutter="0" w:header="0" w:top="1440" w:footer="1133" w:bottom="1439"/>
       <w:pgNumType w:start="1" w:fmt="decimal"/>
       <w:formProt w:val="false"/>
+      <w:titlePg/>
       <w:textDirection w:val="lrTb"/>
       <w:docGrid w:type="default" w:linePitch="381" w:charSpace="0"/>
     </w:sectPr>
@@ -19302,11 +18605,31 @@
   <w:p>
     <w:pPr>
       <w:pStyle w:val="Normal"/>
+      <w:jc w:val="center"/>
       <w:rPr/>
     </w:pPr>
+    <w:bookmarkStart w:id="114" w:name="PageNumWizard_FOOTER_Базовый2"/>
     <w:r>
       <w:rPr/>
+      <w:fldChar w:fldCharType="begin"/>
     </w:r>
+    <w:r>
+      <w:rPr/>
+      <w:instrText xml:space="preserve"> PAGE </w:instrText>
+    </w:r>
+    <w:r>
+      <w:rPr/>
+      <w:fldChar w:fldCharType="separate"/>
+    </w:r>
+    <w:r>
+      <w:rPr/>
+      <w:t>51</w:t>
+    </w:r>
+    <w:r>
+      <w:rPr/>
+      <w:fldChar w:fldCharType="end"/>
+    </w:r>
+    <w:bookmarkEnd w:id="114"/>
   </w:p>
 </w:ftr>
 </file>
@@ -19316,10 +18639,12 @@
   <w:p>
     <w:pPr>
       <w:pStyle w:val="Normal"/>
+      <w:jc w:val="center"/>
       <w:rPr/>
     </w:pPr>
     <w:r>
       <w:rPr/>
+      <w:t>Воронеж 2024</w:t>
     </w:r>
   </w:p>
 </w:ftr>
@@ -20042,280 +19367,6 @@
       </w:pPr>
       <w:rPr>
         <w:rFonts w:ascii="Symbol" w:hAnsi="Symbol" w:cs="Symbol" w:hint="default"/>
-      </w:rPr>
-    </w:lvl>
-    <w:lvl w:ilvl="1">
-      <w:start w:val="1"/>
-      <w:numFmt w:val="bullet"/>
-      <w:lvlText w:val="o"/>
-      <w:lvlJc w:val="left"/>
-      <w:pPr>
-        <w:tabs>
-          <w:tab w:val="num" w:pos="0"/>
-        </w:tabs>
-        <w:ind w:left="2880" w:hanging="360"/>
-      </w:pPr>
-      <w:rPr>
-        <w:rFonts w:ascii="Courier New" w:hAnsi="Courier New" w:cs="Courier New" w:hint="default"/>
-      </w:rPr>
-    </w:lvl>
-    <w:lvl w:ilvl="2">
-      <w:start w:val="1"/>
-      <w:numFmt w:val="bullet"/>
-      <w:lvlText w:val=""/>
-      <w:lvlJc w:val="left"/>
-      <w:pPr>
-        <w:tabs>
-          <w:tab w:val="num" w:pos="0"/>
-        </w:tabs>
-        <w:ind w:left="3600" w:hanging="360"/>
-      </w:pPr>
-      <w:rPr>
-        <w:rFonts w:ascii="Wingdings" w:hAnsi="Wingdings" w:cs="Wingdings" w:hint="default"/>
-      </w:rPr>
-    </w:lvl>
-    <w:lvl w:ilvl="3">
-      <w:start w:val="1"/>
-      <w:numFmt w:val="bullet"/>
-      <w:lvlText w:val=""/>
-      <w:lvlJc w:val="left"/>
-      <w:pPr>
-        <w:tabs>
-          <w:tab w:val="num" w:pos="0"/>
-        </w:tabs>
-        <w:ind w:left="4320" w:hanging="360"/>
-      </w:pPr>
-      <w:rPr>
-        <w:rFonts w:ascii="Symbol" w:hAnsi="Symbol" w:cs="Symbol" w:hint="default"/>
-      </w:rPr>
-    </w:lvl>
-    <w:lvl w:ilvl="4">
-      <w:start w:val="1"/>
-      <w:numFmt w:val="bullet"/>
-      <w:lvlText w:val="o"/>
-      <w:lvlJc w:val="left"/>
-      <w:pPr>
-        <w:tabs>
-          <w:tab w:val="num" w:pos="0"/>
-        </w:tabs>
-        <w:ind w:left="5040" w:hanging="360"/>
-      </w:pPr>
-      <w:rPr>
-        <w:rFonts w:ascii="Courier New" w:hAnsi="Courier New" w:cs="Courier New" w:hint="default"/>
-      </w:rPr>
-    </w:lvl>
-    <w:lvl w:ilvl="5">
-      <w:start w:val="1"/>
-      <w:numFmt w:val="bullet"/>
-      <w:lvlText w:val=""/>
-      <w:lvlJc w:val="left"/>
-      <w:pPr>
-        <w:tabs>
-          <w:tab w:val="num" w:pos="0"/>
-        </w:tabs>
-        <w:ind w:left="5760" w:hanging="360"/>
-      </w:pPr>
-      <w:rPr>
-        <w:rFonts w:ascii="Wingdings" w:hAnsi="Wingdings" w:cs="Wingdings" w:hint="default"/>
-      </w:rPr>
-    </w:lvl>
-    <w:lvl w:ilvl="6">
-      <w:start w:val="1"/>
-      <w:numFmt w:val="bullet"/>
-      <w:lvlText w:val=""/>
-      <w:lvlJc w:val="left"/>
-      <w:pPr>
-        <w:tabs>
-          <w:tab w:val="num" w:pos="0"/>
-        </w:tabs>
-        <w:ind w:left="6480" w:hanging="360"/>
-      </w:pPr>
-      <w:rPr>
-        <w:rFonts w:ascii="Symbol" w:hAnsi="Symbol" w:cs="Symbol" w:hint="default"/>
-      </w:rPr>
-    </w:lvl>
-    <w:lvl w:ilvl="7">
-      <w:start w:val="1"/>
-      <w:numFmt w:val="bullet"/>
-      <w:lvlText w:val="o"/>
-      <w:lvlJc w:val="left"/>
-      <w:pPr>
-        <w:tabs>
-          <w:tab w:val="num" w:pos="0"/>
-        </w:tabs>
-        <w:ind w:left="7200" w:hanging="360"/>
-      </w:pPr>
-      <w:rPr>
-        <w:rFonts w:ascii="Courier New" w:hAnsi="Courier New" w:cs="Courier New" w:hint="default"/>
-      </w:rPr>
-    </w:lvl>
-    <w:lvl w:ilvl="8">
-      <w:start w:val="1"/>
-      <w:numFmt w:val="bullet"/>
-      <w:lvlText w:val=""/>
-      <w:lvlJc w:val="left"/>
-      <w:pPr>
-        <w:tabs>
-          <w:tab w:val="num" w:pos="0"/>
-        </w:tabs>
-        <w:ind w:left="7920" w:hanging="360"/>
-      </w:pPr>
-      <w:rPr>
-        <w:rFonts w:ascii="Wingdings" w:hAnsi="Wingdings" w:cs="Wingdings" w:hint="default"/>
-      </w:rPr>
-    </w:lvl>
-  </w:abstractNum>
-  <w:abstractNum w:abstractNumId="7">
-    <w:lvl w:ilvl="0">
-      <w:start w:val="1"/>
-      <w:numFmt w:val="bullet"/>
-      <w:lvlText w:val=""/>
-      <w:lvlJc w:val="left"/>
-      <w:pPr>
-        <w:tabs>
-          <w:tab w:val="num" w:pos="0"/>
-        </w:tabs>
-        <w:ind w:left="1428" w:hanging="360"/>
-      </w:pPr>
-      <w:rPr>
-        <w:rFonts w:ascii="Symbol" w:hAnsi="Symbol" w:cs="Symbol" w:hint="default"/>
-      </w:rPr>
-    </w:lvl>
-    <w:lvl w:ilvl="1">
-      <w:start w:val="1"/>
-      <w:numFmt w:val="bullet"/>
-      <w:lvlText w:val="o"/>
-      <w:lvlJc w:val="left"/>
-      <w:pPr>
-        <w:tabs>
-          <w:tab w:val="num" w:pos="0"/>
-        </w:tabs>
-        <w:ind w:left="2880" w:hanging="360"/>
-      </w:pPr>
-      <w:rPr>
-        <w:rFonts w:ascii="Courier New" w:hAnsi="Courier New" w:cs="Courier New" w:hint="default"/>
-      </w:rPr>
-    </w:lvl>
-    <w:lvl w:ilvl="2">
-      <w:start w:val="1"/>
-      <w:numFmt w:val="bullet"/>
-      <w:lvlText w:val=""/>
-      <w:lvlJc w:val="left"/>
-      <w:pPr>
-        <w:tabs>
-          <w:tab w:val="num" w:pos="0"/>
-        </w:tabs>
-        <w:ind w:left="3600" w:hanging="360"/>
-      </w:pPr>
-      <w:rPr>
-        <w:rFonts w:ascii="Wingdings" w:hAnsi="Wingdings" w:cs="Wingdings" w:hint="default"/>
-      </w:rPr>
-    </w:lvl>
-    <w:lvl w:ilvl="3">
-      <w:start w:val="1"/>
-      <w:numFmt w:val="bullet"/>
-      <w:lvlText w:val=""/>
-      <w:lvlJc w:val="left"/>
-      <w:pPr>
-        <w:tabs>
-          <w:tab w:val="num" w:pos="0"/>
-        </w:tabs>
-        <w:ind w:left="4320" w:hanging="360"/>
-      </w:pPr>
-      <w:rPr>
-        <w:rFonts w:ascii="Symbol" w:hAnsi="Symbol" w:cs="Symbol" w:hint="default"/>
-      </w:rPr>
-    </w:lvl>
-    <w:lvl w:ilvl="4">
-      <w:start w:val="1"/>
-      <w:numFmt w:val="bullet"/>
-      <w:lvlText w:val="o"/>
-      <w:lvlJc w:val="left"/>
-      <w:pPr>
-        <w:tabs>
-          <w:tab w:val="num" w:pos="0"/>
-        </w:tabs>
-        <w:ind w:left="5040" w:hanging="360"/>
-      </w:pPr>
-      <w:rPr>
-        <w:rFonts w:ascii="Courier New" w:hAnsi="Courier New" w:cs="Courier New" w:hint="default"/>
-      </w:rPr>
-    </w:lvl>
-    <w:lvl w:ilvl="5">
-      <w:start w:val="1"/>
-      <w:numFmt w:val="bullet"/>
-      <w:lvlText w:val=""/>
-      <w:lvlJc w:val="left"/>
-      <w:pPr>
-        <w:tabs>
-          <w:tab w:val="num" w:pos="0"/>
-        </w:tabs>
-        <w:ind w:left="5760" w:hanging="360"/>
-      </w:pPr>
-      <w:rPr>
-        <w:rFonts w:ascii="Wingdings" w:hAnsi="Wingdings" w:cs="Wingdings" w:hint="default"/>
-      </w:rPr>
-    </w:lvl>
-    <w:lvl w:ilvl="6">
-      <w:start w:val="1"/>
-      <w:numFmt w:val="bullet"/>
-      <w:lvlText w:val=""/>
-      <w:lvlJc w:val="left"/>
-      <w:pPr>
-        <w:tabs>
-          <w:tab w:val="num" w:pos="0"/>
-        </w:tabs>
-        <w:ind w:left="6480" w:hanging="360"/>
-      </w:pPr>
-      <w:rPr>
-        <w:rFonts w:ascii="Symbol" w:hAnsi="Symbol" w:cs="Symbol" w:hint="default"/>
-      </w:rPr>
-    </w:lvl>
-    <w:lvl w:ilvl="7">
-      <w:start w:val="1"/>
-      <w:numFmt w:val="bullet"/>
-      <w:lvlText w:val="o"/>
-      <w:lvlJc w:val="left"/>
-      <w:pPr>
-        <w:tabs>
-          <w:tab w:val="num" w:pos="0"/>
-        </w:tabs>
-        <w:ind w:left="7200" w:hanging="360"/>
-      </w:pPr>
-      <w:rPr>
-        <w:rFonts w:ascii="Courier New" w:hAnsi="Courier New" w:cs="Courier New" w:hint="default"/>
-      </w:rPr>
-    </w:lvl>
-    <w:lvl w:ilvl="8">
-      <w:start w:val="1"/>
-      <w:numFmt w:val="bullet"/>
-      <w:lvlText w:val=""/>
-      <w:lvlJc w:val="left"/>
-      <w:pPr>
-        <w:tabs>
-          <w:tab w:val="num" w:pos="0"/>
-        </w:tabs>
-        <w:ind w:left="7920" w:hanging="360"/>
-      </w:pPr>
-      <w:rPr>
-        <w:rFonts w:ascii="Wingdings" w:hAnsi="Wingdings" w:cs="Wingdings" w:hint="default"/>
-      </w:rPr>
-    </w:lvl>
-  </w:abstractNum>
-  <w:abstractNum w:abstractNumId="8">
-    <w:lvl w:ilvl="0">
-      <w:start w:val="1"/>
-      <w:numFmt w:val="bullet"/>
-      <w:lvlText w:val=""/>
-      <w:lvlJc w:val="left"/>
-      <w:pPr>
-        <w:tabs>
-          <w:tab w:val="num" w:pos="0"/>
-        </w:tabs>
-        <w:ind w:left="1428" w:hanging="360"/>
-      </w:pPr>
-      <w:rPr>
-        <w:rFonts w:ascii="Symbol" w:hAnsi="Symbol" w:cs="Symbol" w:hint="default"/>
         <w:u w:val="none"/>
       </w:rPr>
     </w:lvl>
@@ -20440,7 +19491,7 @@
       </w:rPr>
     </w:lvl>
   </w:abstractNum>
-  <w:abstractNum w:abstractNumId="9">
+  <w:abstractNum w:abstractNumId="7">
     <w:lvl w:ilvl="0">
       <w:start w:val="1"/>
       <w:numFmt w:val="bullet"/>
@@ -20583,7 +19634,7 @@
       </w:rPr>
     </w:lvl>
   </w:abstractNum>
-  <w:abstractNum w:abstractNumId="10">
+  <w:abstractNum w:abstractNumId="8">
     <w:lvl w:ilvl="0">
       <w:start w:val="1"/>
       <w:numFmt w:val="decimal"/>
@@ -20702,7 +19753,7 @@
       <w:rPr/>
     </w:lvl>
   </w:abstractNum>
-  <w:abstractNum w:abstractNumId="11">
+  <w:abstractNum w:abstractNumId="9">
     <w:lvl w:ilvl="0">
       <w:start w:val="1"/>
       <w:numFmt w:val="decimal"/>
@@ -20821,7 +19872,7 @@
       <w:rPr/>
     </w:lvl>
   </w:abstractNum>
-  <w:abstractNum w:abstractNumId="12">
+  <w:abstractNum w:abstractNumId="10">
     <w:lvl w:ilvl="0">
       <w:start w:val="1"/>
       <w:numFmt w:val="bullet"/>
@@ -20952,6 +20003,280 @@
           <w:tab w:val="num" w:pos="4309"/>
         </w:tabs>
         <w:ind w:left="4309" w:hanging="360"/>
+      </w:pPr>
+      <w:rPr>
+        <w:rFonts w:ascii="OpenSymbol" w:hAnsi="OpenSymbol" w:cs="OpenSymbol" w:hint="default"/>
+      </w:rPr>
+    </w:lvl>
+  </w:abstractNum>
+  <w:abstractNum w:abstractNumId="11">
+    <w:lvl w:ilvl="0">
+      <w:start w:val="1"/>
+      <w:numFmt w:val="bullet"/>
+      <w:lvlText w:val=""/>
+      <w:lvlJc w:val="left"/>
+      <w:pPr>
+        <w:tabs>
+          <w:tab w:val="num" w:pos="1429"/>
+        </w:tabs>
+        <w:ind w:left="1429" w:hanging="360"/>
+      </w:pPr>
+      <w:rPr>
+        <w:rFonts w:ascii="Symbol" w:hAnsi="Symbol" w:cs="Symbol" w:hint="default"/>
+      </w:rPr>
+    </w:lvl>
+    <w:lvl w:ilvl="1">
+      <w:start w:val="1"/>
+      <w:numFmt w:val="bullet"/>
+      <w:lvlText w:val="◦"/>
+      <w:lvlJc w:val="left"/>
+      <w:pPr>
+        <w:tabs>
+          <w:tab w:val="num" w:pos="1789"/>
+        </w:tabs>
+        <w:ind w:left="1789" w:hanging="360"/>
+      </w:pPr>
+      <w:rPr>
+        <w:rFonts w:ascii="OpenSymbol" w:hAnsi="OpenSymbol" w:cs="OpenSymbol" w:hint="default"/>
+      </w:rPr>
+    </w:lvl>
+    <w:lvl w:ilvl="2">
+      <w:start w:val="1"/>
+      <w:numFmt w:val="bullet"/>
+      <w:lvlText w:val="▪"/>
+      <w:lvlJc w:val="left"/>
+      <w:pPr>
+        <w:tabs>
+          <w:tab w:val="num" w:pos="2149"/>
+        </w:tabs>
+        <w:ind w:left="2149" w:hanging="360"/>
+      </w:pPr>
+      <w:rPr>
+        <w:rFonts w:ascii="OpenSymbol" w:hAnsi="OpenSymbol" w:cs="OpenSymbol" w:hint="default"/>
+      </w:rPr>
+    </w:lvl>
+    <w:lvl w:ilvl="3">
+      <w:start w:val="1"/>
+      <w:numFmt w:val="bullet"/>
+      <w:lvlText w:val=""/>
+      <w:lvlJc w:val="left"/>
+      <w:pPr>
+        <w:tabs>
+          <w:tab w:val="num" w:pos="2509"/>
+        </w:tabs>
+        <w:ind w:left="2509" w:hanging="360"/>
+      </w:pPr>
+      <w:rPr>
+        <w:rFonts w:ascii="Symbol" w:hAnsi="Symbol" w:cs="Symbol" w:hint="default"/>
+      </w:rPr>
+    </w:lvl>
+    <w:lvl w:ilvl="4">
+      <w:start w:val="1"/>
+      <w:numFmt w:val="bullet"/>
+      <w:lvlText w:val="◦"/>
+      <w:lvlJc w:val="left"/>
+      <w:pPr>
+        <w:tabs>
+          <w:tab w:val="num" w:pos="2869"/>
+        </w:tabs>
+        <w:ind w:left="2869" w:hanging="360"/>
+      </w:pPr>
+      <w:rPr>
+        <w:rFonts w:ascii="OpenSymbol" w:hAnsi="OpenSymbol" w:cs="OpenSymbol" w:hint="default"/>
+      </w:rPr>
+    </w:lvl>
+    <w:lvl w:ilvl="5">
+      <w:start w:val="1"/>
+      <w:numFmt w:val="bullet"/>
+      <w:lvlText w:val="▪"/>
+      <w:lvlJc w:val="left"/>
+      <w:pPr>
+        <w:tabs>
+          <w:tab w:val="num" w:pos="3229"/>
+        </w:tabs>
+        <w:ind w:left="3229" w:hanging="360"/>
+      </w:pPr>
+      <w:rPr>
+        <w:rFonts w:ascii="OpenSymbol" w:hAnsi="OpenSymbol" w:cs="OpenSymbol" w:hint="default"/>
+      </w:rPr>
+    </w:lvl>
+    <w:lvl w:ilvl="6">
+      <w:start w:val="1"/>
+      <w:numFmt w:val="bullet"/>
+      <w:lvlText w:val=""/>
+      <w:lvlJc w:val="left"/>
+      <w:pPr>
+        <w:tabs>
+          <w:tab w:val="num" w:pos="3589"/>
+        </w:tabs>
+        <w:ind w:left="3589" w:hanging="360"/>
+      </w:pPr>
+      <w:rPr>
+        <w:rFonts w:ascii="Symbol" w:hAnsi="Symbol" w:cs="Symbol" w:hint="default"/>
+      </w:rPr>
+    </w:lvl>
+    <w:lvl w:ilvl="7">
+      <w:start w:val="1"/>
+      <w:numFmt w:val="bullet"/>
+      <w:lvlText w:val="◦"/>
+      <w:lvlJc w:val="left"/>
+      <w:pPr>
+        <w:tabs>
+          <w:tab w:val="num" w:pos="3949"/>
+        </w:tabs>
+        <w:ind w:left="3949" w:hanging="360"/>
+      </w:pPr>
+      <w:rPr>
+        <w:rFonts w:ascii="OpenSymbol" w:hAnsi="OpenSymbol" w:cs="OpenSymbol" w:hint="default"/>
+      </w:rPr>
+    </w:lvl>
+    <w:lvl w:ilvl="8">
+      <w:start w:val="1"/>
+      <w:numFmt w:val="bullet"/>
+      <w:lvlText w:val="▪"/>
+      <w:lvlJc w:val="left"/>
+      <w:pPr>
+        <w:tabs>
+          <w:tab w:val="num" w:pos="4309"/>
+        </w:tabs>
+        <w:ind w:left="4309" w:hanging="360"/>
+      </w:pPr>
+      <w:rPr>
+        <w:rFonts w:ascii="OpenSymbol" w:hAnsi="OpenSymbol" w:cs="OpenSymbol" w:hint="default"/>
+      </w:rPr>
+    </w:lvl>
+  </w:abstractNum>
+  <w:abstractNum w:abstractNumId="12">
+    <w:lvl w:ilvl="0">
+      <w:start w:val="1"/>
+      <w:numFmt w:val="bullet"/>
+      <w:lvlText w:val=""/>
+      <w:lvlJc w:val="left"/>
+      <w:pPr>
+        <w:tabs>
+          <w:tab w:val="num" w:pos="720"/>
+        </w:tabs>
+        <w:ind w:left="720" w:hanging="360"/>
+      </w:pPr>
+      <w:rPr>
+        <w:rFonts w:ascii="Symbol" w:hAnsi="Symbol" w:cs="Symbol" w:hint="default"/>
+      </w:rPr>
+    </w:lvl>
+    <w:lvl w:ilvl="1">
+      <w:start w:val="1"/>
+      <w:numFmt w:val="bullet"/>
+      <w:lvlText w:val="◦"/>
+      <w:lvlJc w:val="left"/>
+      <w:pPr>
+        <w:tabs>
+          <w:tab w:val="num" w:pos="1080"/>
+        </w:tabs>
+        <w:ind w:left="1080" w:hanging="360"/>
+      </w:pPr>
+      <w:rPr>
+        <w:rFonts w:ascii="OpenSymbol" w:hAnsi="OpenSymbol" w:cs="OpenSymbol" w:hint="default"/>
+      </w:rPr>
+    </w:lvl>
+    <w:lvl w:ilvl="2">
+      <w:start w:val="1"/>
+      <w:numFmt w:val="bullet"/>
+      <w:lvlText w:val="▪"/>
+      <w:lvlJc w:val="left"/>
+      <w:pPr>
+        <w:tabs>
+          <w:tab w:val="num" w:pos="1440"/>
+        </w:tabs>
+        <w:ind w:left="1440" w:hanging="360"/>
+      </w:pPr>
+      <w:rPr>
+        <w:rFonts w:ascii="OpenSymbol" w:hAnsi="OpenSymbol" w:cs="OpenSymbol" w:hint="default"/>
+      </w:rPr>
+    </w:lvl>
+    <w:lvl w:ilvl="3">
+      <w:start w:val="1"/>
+      <w:numFmt w:val="bullet"/>
+      <w:lvlText w:val=""/>
+      <w:lvlJc w:val="left"/>
+      <w:pPr>
+        <w:tabs>
+          <w:tab w:val="num" w:pos="1800"/>
+        </w:tabs>
+        <w:ind w:left="1800" w:hanging="360"/>
+      </w:pPr>
+      <w:rPr>
+        <w:rFonts w:ascii="Symbol" w:hAnsi="Symbol" w:cs="Symbol" w:hint="default"/>
+      </w:rPr>
+    </w:lvl>
+    <w:lvl w:ilvl="4">
+      <w:start w:val="1"/>
+      <w:numFmt w:val="bullet"/>
+      <w:lvlText w:val="◦"/>
+      <w:lvlJc w:val="left"/>
+      <w:pPr>
+        <w:tabs>
+          <w:tab w:val="num" w:pos="2160"/>
+        </w:tabs>
+        <w:ind w:left="2160" w:hanging="360"/>
+      </w:pPr>
+      <w:rPr>
+        <w:rFonts w:ascii="OpenSymbol" w:hAnsi="OpenSymbol" w:cs="OpenSymbol" w:hint="default"/>
+      </w:rPr>
+    </w:lvl>
+    <w:lvl w:ilvl="5">
+      <w:start w:val="1"/>
+      <w:numFmt w:val="bullet"/>
+      <w:lvlText w:val="▪"/>
+      <w:lvlJc w:val="left"/>
+      <w:pPr>
+        <w:tabs>
+          <w:tab w:val="num" w:pos="2520"/>
+        </w:tabs>
+        <w:ind w:left="2520" w:hanging="360"/>
+      </w:pPr>
+      <w:rPr>
+        <w:rFonts w:ascii="OpenSymbol" w:hAnsi="OpenSymbol" w:cs="OpenSymbol" w:hint="default"/>
+      </w:rPr>
+    </w:lvl>
+    <w:lvl w:ilvl="6">
+      <w:start w:val="1"/>
+      <w:numFmt w:val="bullet"/>
+      <w:lvlText w:val=""/>
+      <w:lvlJc w:val="left"/>
+      <w:pPr>
+        <w:tabs>
+          <w:tab w:val="num" w:pos="2880"/>
+        </w:tabs>
+        <w:ind w:left="2880" w:hanging="360"/>
+      </w:pPr>
+      <w:rPr>
+        <w:rFonts w:ascii="Symbol" w:hAnsi="Symbol" w:cs="Symbol" w:hint="default"/>
+      </w:rPr>
+    </w:lvl>
+    <w:lvl w:ilvl="7">
+      <w:start w:val="1"/>
+      <w:numFmt w:val="bullet"/>
+      <w:lvlText w:val="◦"/>
+      <w:lvlJc w:val="left"/>
+      <w:pPr>
+        <w:tabs>
+          <w:tab w:val="num" w:pos="3240"/>
+        </w:tabs>
+        <w:ind w:left="3240" w:hanging="360"/>
+      </w:pPr>
+      <w:rPr>
+        <w:rFonts w:ascii="OpenSymbol" w:hAnsi="OpenSymbol" w:cs="OpenSymbol" w:hint="default"/>
+      </w:rPr>
+    </w:lvl>
+    <w:lvl w:ilvl="8">
+      <w:start w:val="1"/>
+      <w:numFmt w:val="bullet"/>
+      <w:lvlText w:val="▪"/>
+      <w:lvlJc w:val="left"/>
+      <w:pPr>
+        <w:tabs>
+          <w:tab w:val="num" w:pos="3600"/>
+        </w:tabs>
+        <w:ind w:left="3600" w:hanging="360"/>
       </w:pPr>
       <w:rPr>
         <w:rFonts w:ascii="OpenSymbol" w:hAnsi="OpenSymbol" w:cs="OpenSymbol" w:hint="default"/>
@@ -20966,9 +20291,9 @@
       <w:lvlJc w:val="left"/>
       <w:pPr>
         <w:tabs>
-          <w:tab w:val="num" w:pos="1429"/>
+          <w:tab w:val="num" w:pos="720"/>
         </w:tabs>
-        <w:ind w:left="1429" w:hanging="360"/>
+        <w:ind w:left="720" w:hanging="360"/>
       </w:pPr>
       <w:rPr>
         <w:rFonts w:ascii="Symbol" w:hAnsi="Symbol" w:cs="Symbol" w:hint="default"/>
@@ -20981,9 +20306,9 @@
       <w:lvlJc w:val="left"/>
       <w:pPr>
         <w:tabs>
-          <w:tab w:val="num" w:pos="1789"/>
+          <w:tab w:val="num" w:pos="1080"/>
         </w:tabs>
-        <w:ind w:left="1789" w:hanging="360"/>
+        <w:ind w:left="1080" w:hanging="360"/>
       </w:pPr>
       <w:rPr>
         <w:rFonts w:ascii="OpenSymbol" w:hAnsi="OpenSymbol" w:cs="OpenSymbol" w:hint="default"/>
@@ -20996,9 +20321,9 @@
       <w:lvlJc w:val="left"/>
       <w:pPr>
         <w:tabs>
-          <w:tab w:val="num" w:pos="2149"/>
+          <w:tab w:val="num" w:pos="1440"/>
         </w:tabs>
-        <w:ind w:left="2149" w:hanging="360"/>
+        <w:ind w:left="1440" w:hanging="360"/>
       </w:pPr>
       <w:rPr>
         <w:rFonts w:ascii="OpenSymbol" w:hAnsi="OpenSymbol" w:cs="OpenSymbol" w:hint="default"/>
@@ -21011,9 +20336,9 @@
       <w:lvlJc w:val="left"/>
       <w:pPr>
         <w:tabs>
-          <w:tab w:val="num" w:pos="2509"/>
+          <w:tab w:val="num" w:pos="1800"/>
         </w:tabs>
-        <w:ind w:left="2509" w:hanging="360"/>
+        <w:ind w:left="1800" w:hanging="360"/>
       </w:pPr>
       <w:rPr>
         <w:rFonts w:ascii="Symbol" w:hAnsi="Symbol" w:cs="Symbol" w:hint="default"/>
@@ -21026,9 +20351,9 @@
       <w:lvlJc w:val="left"/>
       <w:pPr>
         <w:tabs>
-          <w:tab w:val="num" w:pos="2869"/>
+          <w:tab w:val="num" w:pos="2160"/>
         </w:tabs>
-        <w:ind w:left="2869" w:hanging="360"/>
+        <w:ind w:left="2160" w:hanging="360"/>
       </w:pPr>
       <w:rPr>
         <w:rFonts w:ascii="OpenSymbol" w:hAnsi="OpenSymbol" w:cs="OpenSymbol" w:hint="default"/>
@@ -21041,9 +20366,9 @@
       <w:lvlJc w:val="left"/>
       <w:pPr>
         <w:tabs>
-          <w:tab w:val="num" w:pos="3229"/>
+          <w:tab w:val="num" w:pos="2520"/>
         </w:tabs>
-        <w:ind w:left="3229" w:hanging="360"/>
+        <w:ind w:left="2520" w:hanging="360"/>
       </w:pPr>
       <w:rPr>
         <w:rFonts w:ascii="OpenSymbol" w:hAnsi="OpenSymbol" w:cs="OpenSymbol" w:hint="default"/>
@@ -21056,9 +20381,9 @@
       <w:lvlJc w:val="left"/>
       <w:pPr>
         <w:tabs>
-          <w:tab w:val="num" w:pos="3589"/>
+          <w:tab w:val="num" w:pos="2880"/>
         </w:tabs>
-        <w:ind w:left="3589" w:hanging="360"/>
+        <w:ind w:left="2880" w:hanging="360"/>
       </w:pPr>
       <w:rPr>
         <w:rFonts w:ascii="Symbol" w:hAnsi="Symbol" w:cs="Symbol" w:hint="default"/>
@@ -21071,9 +20396,9 @@
       <w:lvlJc w:val="left"/>
       <w:pPr>
         <w:tabs>
-          <w:tab w:val="num" w:pos="3949"/>
+          <w:tab w:val="num" w:pos="3240"/>
         </w:tabs>
-        <w:ind w:left="3949" w:hanging="360"/>
+        <w:ind w:left="3240" w:hanging="360"/>
       </w:pPr>
       <w:rPr>
         <w:rFonts w:ascii="OpenSymbol" w:hAnsi="OpenSymbol" w:cs="OpenSymbol" w:hint="default"/>
@@ -21086,9 +20411,9 @@
       <w:lvlJc w:val="left"/>
       <w:pPr>
         <w:tabs>
-          <w:tab w:val="num" w:pos="4309"/>
+          <w:tab w:val="num" w:pos="3600"/>
         </w:tabs>
-        <w:ind w:left="4309" w:hanging="360"/>
+        <w:ind w:left="3600" w:hanging="360"/>
       </w:pPr>
       <w:rPr>
         <w:rFonts w:ascii="OpenSymbol" w:hAnsi="OpenSymbol" w:cs="OpenSymbol" w:hint="default"/>
@@ -21236,280 +20561,6 @@
     <w:lvl w:ilvl="0">
       <w:start w:val="1"/>
       <w:numFmt w:val="bullet"/>
-      <w:lvlText w:val=""/>
-      <w:lvlJc w:val="left"/>
-      <w:pPr>
-        <w:tabs>
-          <w:tab w:val="num" w:pos="720"/>
-        </w:tabs>
-        <w:ind w:left="720" w:hanging="360"/>
-      </w:pPr>
-      <w:rPr>
-        <w:rFonts w:ascii="Symbol" w:hAnsi="Symbol" w:cs="Symbol" w:hint="default"/>
-      </w:rPr>
-    </w:lvl>
-    <w:lvl w:ilvl="1">
-      <w:start w:val="1"/>
-      <w:numFmt w:val="bullet"/>
-      <w:lvlText w:val="◦"/>
-      <w:lvlJc w:val="left"/>
-      <w:pPr>
-        <w:tabs>
-          <w:tab w:val="num" w:pos="1080"/>
-        </w:tabs>
-        <w:ind w:left="1080" w:hanging="360"/>
-      </w:pPr>
-      <w:rPr>
-        <w:rFonts w:ascii="OpenSymbol" w:hAnsi="OpenSymbol" w:cs="OpenSymbol" w:hint="default"/>
-      </w:rPr>
-    </w:lvl>
-    <w:lvl w:ilvl="2">
-      <w:start w:val="1"/>
-      <w:numFmt w:val="bullet"/>
-      <w:lvlText w:val="▪"/>
-      <w:lvlJc w:val="left"/>
-      <w:pPr>
-        <w:tabs>
-          <w:tab w:val="num" w:pos="1440"/>
-        </w:tabs>
-        <w:ind w:left="1440" w:hanging="360"/>
-      </w:pPr>
-      <w:rPr>
-        <w:rFonts w:ascii="OpenSymbol" w:hAnsi="OpenSymbol" w:cs="OpenSymbol" w:hint="default"/>
-      </w:rPr>
-    </w:lvl>
-    <w:lvl w:ilvl="3">
-      <w:start w:val="1"/>
-      <w:numFmt w:val="bullet"/>
-      <w:lvlText w:val=""/>
-      <w:lvlJc w:val="left"/>
-      <w:pPr>
-        <w:tabs>
-          <w:tab w:val="num" w:pos="1800"/>
-        </w:tabs>
-        <w:ind w:left="1800" w:hanging="360"/>
-      </w:pPr>
-      <w:rPr>
-        <w:rFonts w:ascii="Symbol" w:hAnsi="Symbol" w:cs="Symbol" w:hint="default"/>
-      </w:rPr>
-    </w:lvl>
-    <w:lvl w:ilvl="4">
-      <w:start w:val="1"/>
-      <w:numFmt w:val="bullet"/>
-      <w:lvlText w:val="◦"/>
-      <w:lvlJc w:val="left"/>
-      <w:pPr>
-        <w:tabs>
-          <w:tab w:val="num" w:pos="2160"/>
-        </w:tabs>
-        <w:ind w:left="2160" w:hanging="360"/>
-      </w:pPr>
-      <w:rPr>
-        <w:rFonts w:ascii="OpenSymbol" w:hAnsi="OpenSymbol" w:cs="OpenSymbol" w:hint="default"/>
-      </w:rPr>
-    </w:lvl>
-    <w:lvl w:ilvl="5">
-      <w:start w:val="1"/>
-      <w:numFmt w:val="bullet"/>
-      <w:lvlText w:val="▪"/>
-      <w:lvlJc w:val="left"/>
-      <w:pPr>
-        <w:tabs>
-          <w:tab w:val="num" w:pos="2520"/>
-        </w:tabs>
-        <w:ind w:left="2520" w:hanging="360"/>
-      </w:pPr>
-      <w:rPr>
-        <w:rFonts w:ascii="OpenSymbol" w:hAnsi="OpenSymbol" w:cs="OpenSymbol" w:hint="default"/>
-      </w:rPr>
-    </w:lvl>
-    <w:lvl w:ilvl="6">
-      <w:start w:val="1"/>
-      <w:numFmt w:val="bullet"/>
-      <w:lvlText w:val=""/>
-      <w:lvlJc w:val="left"/>
-      <w:pPr>
-        <w:tabs>
-          <w:tab w:val="num" w:pos="2880"/>
-        </w:tabs>
-        <w:ind w:left="2880" w:hanging="360"/>
-      </w:pPr>
-      <w:rPr>
-        <w:rFonts w:ascii="Symbol" w:hAnsi="Symbol" w:cs="Symbol" w:hint="default"/>
-      </w:rPr>
-    </w:lvl>
-    <w:lvl w:ilvl="7">
-      <w:start w:val="1"/>
-      <w:numFmt w:val="bullet"/>
-      <w:lvlText w:val="◦"/>
-      <w:lvlJc w:val="left"/>
-      <w:pPr>
-        <w:tabs>
-          <w:tab w:val="num" w:pos="3240"/>
-        </w:tabs>
-        <w:ind w:left="3240" w:hanging="360"/>
-      </w:pPr>
-      <w:rPr>
-        <w:rFonts w:ascii="OpenSymbol" w:hAnsi="OpenSymbol" w:cs="OpenSymbol" w:hint="default"/>
-      </w:rPr>
-    </w:lvl>
-    <w:lvl w:ilvl="8">
-      <w:start w:val="1"/>
-      <w:numFmt w:val="bullet"/>
-      <w:lvlText w:val="▪"/>
-      <w:lvlJc w:val="left"/>
-      <w:pPr>
-        <w:tabs>
-          <w:tab w:val="num" w:pos="3600"/>
-        </w:tabs>
-        <w:ind w:left="3600" w:hanging="360"/>
-      </w:pPr>
-      <w:rPr>
-        <w:rFonts w:ascii="OpenSymbol" w:hAnsi="OpenSymbol" w:cs="OpenSymbol" w:hint="default"/>
-      </w:rPr>
-    </w:lvl>
-  </w:abstractNum>
-  <w:abstractNum w:abstractNumId="16">
-    <w:lvl w:ilvl="0">
-      <w:start w:val="1"/>
-      <w:numFmt w:val="bullet"/>
-      <w:lvlText w:val=""/>
-      <w:lvlJc w:val="left"/>
-      <w:pPr>
-        <w:tabs>
-          <w:tab w:val="num" w:pos="720"/>
-        </w:tabs>
-        <w:ind w:left="720" w:hanging="360"/>
-      </w:pPr>
-      <w:rPr>
-        <w:rFonts w:ascii="Symbol" w:hAnsi="Symbol" w:cs="Symbol" w:hint="default"/>
-      </w:rPr>
-    </w:lvl>
-    <w:lvl w:ilvl="1">
-      <w:start w:val="1"/>
-      <w:numFmt w:val="bullet"/>
-      <w:lvlText w:val="◦"/>
-      <w:lvlJc w:val="left"/>
-      <w:pPr>
-        <w:tabs>
-          <w:tab w:val="num" w:pos="1080"/>
-        </w:tabs>
-        <w:ind w:left="1080" w:hanging="360"/>
-      </w:pPr>
-      <w:rPr>
-        <w:rFonts w:ascii="OpenSymbol" w:hAnsi="OpenSymbol" w:cs="OpenSymbol" w:hint="default"/>
-      </w:rPr>
-    </w:lvl>
-    <w:lvl w:ilvl="2">
-      <w:start w:val="1"/>
-      <w:numFmt w:val="bullet"/>
-      <w:lvlText w:val="▪"/>
-      <w:lvlJc w:val="left"/>
-      <w:pPr>
-        <w:tabs>
-          <w:tab w:val="num" w:pos="1440"/>
-        </w:tabs>
-        <w:ind w:left="1440" w:hanging="360"/>
-      </w:pPr>
-      <w:rPr>
-        <w:rFonts w:ascii="OpenSymbol" w:hAnsi="OpenSymbol" w:cs="OpenSymbol" w:hint="default"/>
-      </w:rPr>
-    </w:lvl>
-    <w:lvl w:ilvl="3">
-      <w:start w:val="1"/>
-      <w:numFmt w:val="bullet"/>
-      <w:lvlText w:val=""/>
-      <w:lvlJc w:val="left"/>
-      <w:pPr>
-        <w:tabs>
-          <w:tab w:val="num" w:pos="1800"/>
-        </w:tabs>
-        <w:ind w:left="1800" w:hanging="360"/>
-      </w:pPr>
-      <w:rPr>
-        <w:rFonts w:ascii="Symbol" w:hAnsi="Symbol" w:cs="Symbol" w:hint="default"/>
-      </w:rPr>
-    </w:lvl>
-    <w:lvl w:ilvl="4">
-      <w:start w:val="1"/>
-      <w:numFmt w:val="bullet"/>
-      <w:lvlText w:val="◦"/>
-      <w:lvlJc w:val="left"/>
-      <w:pPr>
-        <w:tabs>
-          <w:tab w:val="num" w:pos="2160"/>
-        </w:tabs>
-        <w:ind w:left="2160" w:hanging="360"/>
-      </w:pPr>
-      <w:rPr>
-        <w:rFonts w:ascii="OpenSymbol" w:hAnsi="OpenSymbol" w:cs="OpenSymbol" w:hint="default"/>
-      </w:rPr>
-    </w:lvl>
-    <w:lvl w:ilvl="5">
-      <w:start w:val="1"/>
-      <w:numFmt w:val="bullet"/>
-      <w:lvlText w:val="▪"/>
-      <w:lvlJc w:val="left"/>
-      <w:pPr>
-        <w:tabs>
-          <w:tab w:val="num" w:pos="2520"/>
-        </w:tabs>
-        <w:ind w:left="2520" w:hanging="360"/>
-      </w:pPr>
-      <w:rPr>
-        <w:rFonts w:ascii="OpenSymbol" w:hAnsi="OpenSymbol" w:cs="OpenSymbol" w:hint="default"/>
-      </w:rPr>
-    </w:lvl>
-    <w:lvl w:ilvl="6">
-      <w:start w:val="1"/>
-      <w:numFmt w:val="bullet"/>
-      <w:lvlText w:val=""/>
-      <w:lvlJc w:val="left"/>
-      <w:pPr>
-        <w:tabs>
-          <w:tab w:val="num" w:pos="2880"/>
-        </w:tabs>
-        <w:ind w:left="2880" w:hanging="360"/>
-      </w:pPr>
-      <w:rPr>
-        <w:rFonts w:ascii="Symbol" w:hAnsi="Symbol" w:cs="Symbol" w:hint="default"/>
-      </w:rPr>
-    </w:lvl>
-    <w:lvl w:ilvl="7">
-      <w:start w:val="1"/>
-      <w:numFmt w:val="bullet"/>
-      <w:lvlText w:val="◦"/>
-      <w:lvlJc w:val="left"/>
-      <w:pPr>
-        <w:tabs>
-          <w:tab w:val="num" w:pos="3240"/>
-        </w:tabs>
-        <w:ind w:left="3240" w:hanging="360"/>
-      </w:pPr>
-      <w:rPr>
-        <w:rFonts w:ascii="OpenSymbol" w:hAnsi="OpenSymbol" w:cs="OpenSymbol" w:hint="default"/>
-      </w:rPr>
-    </w:lvl>
-    <w:lvl w:ilvl="8">
-      <w:start w:val="1"/>
-      <w:numFmt w:val="bullet"/>
-      <w:lvlText w:val="▪"/>
-      <w:lvlJc w:val="left"/>
-      <w:pPr>
-        <w:tabs>
-          <w:tab w:val="num" w:pos="3600"/>
-        </w:tabs>
-        <w:ind w:left="3600" w:hanging="360"/>
-      </w:pPr>
-      <w:rPr>
-        <w:rFonts w:ascii="OpenSymbol" w:hAnsi="OpenSymbol" w:cs="OpenSymbol" w:hint="default"/>
-      </w:rPr>
-    </w:lvl>
-  </w:abstractNum>
-  <w:abstractNum w:abstractNumId="17">
-    <w:lvl w:ilvl="0">
-      <w:start w:val="1"/>
-      <w:numFmt w:val="bullet"/>
       <w:lvlText w:val=""/>
       <w:lvlJc w:val="left"/>
       <w:pPr>
@@ -21652,7 +20703,7 @@
       </w:rPr>
     </w:lvl>
   </w:abstractNum>
-  <w:abstractNum w:abstractNumId="18">
+  <w:abstractNum w:abstractNumId="16">
     <w:lvl w:ilvl="0">
       <w:start w:val="1"/>
       <w:numFmt w:val="bullet"/>
@@ -21798,7 +20849,7 @@
       </w:rPr>
     </w:lvl>
   </w:abstractNum>
-  <w:abstractNum w:abstractNumId="19">
+  <w:abstractNum w:abstractNumId="17">
     <w:lvl w:ilvl="0">
       <w:start w:val="1"/>
       <w:numFmt w:val="none"/>
@@ -21969,19 +21020,13 @@
     <w:abstractNumId w:val="17"/>
   </w:num>
   <w:num w:numId="18">
-    <w:abstractNumId w:val="18"/>
-  </w:num>
-  <w:num w:numId="19">
-    <w:abstractNumId w:val="19"/>
-  </w:num>
-  <w:num w:numId="20">
-    <w:abstractNumId w:val="17"/>
+    <w:abstractNumId w:val="15"/>
     <w:lvlOverride w:ilvl="0">
       <w:startOverride w:val="1"/>
     </w:lvlOverride>
   </w:num>
-  <w:num w:numId="21">
-    <w:abstractNumId w:val="17"/>
+  <w:num w:numId="19">
+    <w:abstractNumId w:val="15"/>
   </w:num>
 </w:numbering>
 </file>
